--- a/data/M2.docx
+++ b/data/M2.docx
@@ -1,6 +1,6 @@
 
 <file path=word/document.xml><?xml version="1.0" encoding="utf-8"?>
-<w:document xmlns:wpc="http://schemas.microsoft.com/office/word/2010/wordprocessingCanvas" xmlns:cx="http://schemas.microsoft.com/office/drawing/2014/chartex" xmlns:cx1="http://schemas.microsoft.com/office/drawing/2015/9/8/chartex" xmlns:cx2="http://schemas.microsoft.com/office/drawing/2015/10/21/chartex" xmlns:cx3="http://schemas.microsoft.com/office/drawing/2016/5/9/chartex" xmlns:cx4="http://schemas.microsoft.com/office/drawing/2016/5/10/chartex" xmlns:cx5="http://schemas.microsoft.com/office/drawing/2016/5/11/chartex" xmlns:cx6="http://schemas.microsoft.com/office/drawing/2016/5/12/chartex" xmlns:cx7="http://schemas.microsoft.com/office/drawing/2016/5/13/chartex" xmlns:cx8="http://schemas.microsoft.com/office/drawing/2016/5/14/chartex" xmlns:mc="http://schemas.openxmlformats.org/markup-compatibility/2006" xmlns:aink="http://schemas.microsoft.com/office/drawing/2016/ink" xmlns:am3d="http://schemas.microsoft.com/office/drawing/2017/model3d" xmlns:o="urn:schemas-microsoft-com:office:office" xmlns:r="http://schemas.openxmlformats.org/officeDocument/2006/relationships" xmlns:m="http://schemas.openxmlformats.org/officeDocument/2006/math" xmlns:v="urn:schemas-microsoft-com:vml" xmlns:wp14="http://schemas.microsoft.com/office/word/2010/wordprocessingDrawing" xmlns:wp="http://schemas.openxmlformats.org/drawingml/2006/wordprocessingDrawing" xmlns:w10="urn:schemas-microsoft-com:office:word" xmlns:w="http://schemas.openxmlformats.org/wordprocessingml/2006/main" xmlns:w14="http://schemas.microsoft.com/office/word/2010/wordml" xmlns:w15="http://schemas.microsoft.com/office/word/2012/wordml" xmlns:w16cid="http://schemas.microsoft.com/office/word/2016/wordml/cid" xmlns:w16se="http://schemas.microsoft.com/office/word/2015/wordml/symex" xmlns:wpg="http://schemas.microsoft.com/office/word/2010/wordprocessingGroup" xmlns:wpi="http://schemas.microsoft.com/office/word/2010/wordprocessingInk" xmlns:wne="http://schemas.microsoft.com/office/word/2006/wordml" xmlns:wps="http://schemas.microsoft.com/office/word/2010/wordprocessingShape" mc:Ignorable="w14 w15 w16se w16cid wp14">
+<w:document xmlns:wpc="http://schemas.microsoft.com/office/word/2010/wordprocessingCanvas" xmlns:cx="http://schemas.microsoft.com/office/drawing/2014/chartex" xmlns:cx1="http://schemas.microsoft.com/office/drawing/2015/9/8/chartex" xmlns:cx2="http://schemas.microsoft.com/office/drawing/2015/10/21/chartex" xmlns:cx3="http://schemas.microsoft.com/office/drawing/2016/5/9/chartex" xmlns:cx4="http://schemas.microsoft.com/office/drawing/2016/5/10/chartex" xmlns:cx5="http://schemas.microsoft.com/office/drawing/2016/5/11/chartex" xmlns:cx6="http://schemas.microsoft.com/office/drawing/2016/5/12/chartex" xmlns:cx7="http://schemas.microsoft.com/office/drawing/2016/5/13/chartex" xmlns:cx8="http://schemas.microsoft.com/office/drawing/2016/5/14/chartex" xmlns:mc="http://schemas.openxmlformats.org/markup-compatibility/2006" xmlns:aink="http://schemas.microsoft.com/office/drawing/2016/ink" xmlns:am3d="http://schemas.microsoft.com/office/drawing/2017/model3d" xmlns:o="urn:schemas-microsoft-com:office:office" xmlns:oel="http://schemas.microsoft.com/office/2019/extlst" xmlns:r="http://schemas.openxmlformats.org/officeDocument/2006/relationships" xmlns:m="http://schemas.openxmlformats.org/officeDocument/2006/math" xmlns:v="urn:schemas-microsoft-com:vml" xmlns:wp14="http://schemas.microsoft.com/office/word/2010/wordprocessingDrawing" xmlns:wp="http://schemas.openxmlformats.org/drawingml/2006/wordprocessingDrawing" xmlns:w10="urn:schemas-microsoft-com:office:word" xmlns:w="http://schemas.openxmlformats.org/wordprocessingml/2006/main" xmlns:w14="http://schemas.microsoft.com/office/word/2010/wordml" xmlns:w15="http://schemas.microsoft.com/office/word/2012/wordml" xmlns:w16cex="http://schemas.microsoft.com/office/word/2018/wordml/cex" xmlns:w16cid="http://schemas.microsoft.com/office/word/2016/wordml/cid" xmlns:w16="http://schemas.microsoft.com/office/word/2018/wordml" xmlns:w16du="http://schemas.microsoft.com/office/word/2023/wordml/word16du" xmlns:w16sdtdh="http://schemas.microsoft.com/office/word/2020/wordml/sdtdatahash" xmlns:w16se="http://schemas.microsoft.com/office/word/2015/wordml/symex" xmlns:wpg="http://schemas.microsoft.com/office/word/2010/wordprocessingGroup" xmlns:wpi="http://schemas.microsoft.com/office/word/2010/wordprocessingInk" xmlns:wne="http://schemas.microsoft.com/office/word/2006/wordml" xmlns:wps="http://schemas.microsoft.com/office/word/2010/wordprocessingShape" mc:Ignorable="w14 w15 w16se w16cid w16 w16cex w16sdtdh w16du wp14">
   <w:body>
     <w:p>
       <w:pPr>
@@ -133,7 +133,7 @@
           <w:lang w:eastAsia="fr-FR"/>
         </w:rPr>
         <w:drawing>
-          <wp:inline distT="0" distB="0" distL="0" distR="0" wp14:anchorId="0C1DAB3E" wp14:editId="6C820185">
+          <wp:inline distT="0" distB="0" distL="0" distR="0" wp14:anchorId="0C1DAB3E" wp14:editId="3955EE0E">
             <wp:extent cx="737870" cy="635635"/>
             <wp:effectExtent l="0" t="0" r="5080" b="0"/>
             <wp:docPr id="2" name="Image 2"/>
@@ -187,59 +187,222 @@
     <w:p>
       <w:pPr>
         <w:jc w:val="center"/>
-      </w:pPr>
-      <w:r>
+        <w:rPr>
+          <w:b/>
+        </w:rPr>
+      </w:pPr>
+      <w:r>
+        <w:rPr>
+          <w:b/>
+        </w:rPr>
         <w:t>UNIVERSITE DE FIANARANTSOA</w:t>
       </w:r>
     </w:p>
     <w:p>
       <w:pPr>
         <w:jc w:val="center"/>
-      </w:pPr>
-      <w:r>
+        <w:rPr>
+          <w:b/>
+        </w:rPr>
+      </w:pPr>
+      <w:r>
+        <w:rPr>
+          <w:b/>
+        </w:rPr>
         <w:t>ECOLE NATIONALE D’INFORMATIQUE</w:t>
       </w:r>
     </w:p>
+    <w:p/>
     <w:p>
       <w:pPr>
         <w:jc w:val="center"/>
-      </w:pPr>
+        <w:rPr>
+          <w:b/>
+        </w:rPr>
+      </w:pPr>
+      <w:r>
+        <w:rPr>
+          <w:b/>
+        </w:rPr>
+        <w:t xml:space="preserve">MEMOIRE DE FIN D’ETUDES POUR L’OBTENTION DU DIPLOME DE </w:t>
+      </w:r>
     </w:p>
     <w:p>
       <w:pPr>
         <w:jc w:val="center"/>
-      </w:pPr>
+        <w:rPr>
+          <w:b/>
+        </w:rPr>
+      </w:pPr>
+      <w:r>
+        <w:rPr>
+          <w:b/>
+        </w:rPr>
+        <w:t>MASTER PROFESSIONNEL</w:t>
+      </w:r>
     </w:p>
     <w:p>
       <w:pPr>
         <w:jc w:val="center"/>
-      </w:pPr>
-      <w:r>
-        <w:t xml:space="preserve">MEMOIRE DE FIN D’ETUDES POUR L’OBTENTION DU DIPLOME DE </w:t>
+        <w:rPr>
+          <w:b/>
+        </w:rPr>
+      </w:pPr>
+      <w:r>
+        <w:rPr>
+          <w:b/>
+        </w:rPr>
+        <w:t>Mention : Informatique</w:t>
       </w:r>
     </w:p>
     <w:p>
       <w:pPr>
         <w:jc w:val="center"/>
-      </w:pPr>
-      <w:r>
-        <w:t>MASTER PROFESSIONNEL</w:t>
+        <w:rPr>
+          <w:b/>
+        </w:rPr>
+      </w:pPr>
+      <w:r>
+        <w:rPr>
+          <w:b/>
+        </w:rPr>
+        <w:t>Parcours : Informatique Général</w:t>
       </w:r>
     </w:p>
     <w:p>
       <w:pPr>
         <w:jc w:val="center"/>
       </w:pPr>
-      <w:r>
-        <w:t>Mention : Informatique</w:t>
-      </w:r>
     </w:p>
     <w:p>
       <w:pPr>
         <w:jc w:val="center"/>
       </w:pPr>
       <w:r>
-        <w:t>Parcours : Informatique Général</w:t>
+        <w:rPr>
+          <w:noProof/>
+        </w:rPr>
+        <mc:AlternateContent>
+          <mc:Choice Requires="wps">
+            <w:drawing>
+              <wp:anchor distT="0" distB="0" distL="114300" distR="114300" simplePos="0" relativeHeight="251661312" behindDoc="0" locked="0" layoutInCell="1" allowOverlap="1" wp14:anchorId="61F47CCE" wp14:editId="13F2518E">
+                <wp:simplePos x="0" y="0"/>
+                <wp:positionH relativeFrom="margin">
+                  <wp:align>left</wp:align>
+                </wp:positionH>
+                <wp:positionV relativeFrom="margin">
+                  <wp:align>center</wp:align>
+                </wp:positionV>
+                <wp:extent cx="5734050" cy="847725"/>
+                <wp:effectExtent l="0" t="0" r="19050" b="28575"/>
+                <wp:wrapSquare wrapText="bothSides"/>
+                <wp:docPr id="982535280" name="Zone de texte 53"/>
+                <wp:cNvGraphicFramePr/>
+                <a:graphic xmlns:a="http://schemas.openxmlformats.org/drawingml/2006/main">
+                  <a:graphicData uri="http://schemas.microsoft.com/office/word/2010/wordprocessingShape">
+                    <wps:wsp>
+                      <wps:cNvSpPr txBox="1"/>
+                      <wps:spPr>
+                        <a:xfrm>
+                          <a:off x="0" y="0"/>
+                          <a:ext cx="5734050" cy="847725"/>
+                        </a:xfrm>
+                        <a:prstGeom prst="rect">
+                          <a:avLst/>
+                        </a:prstGeom>
+                        <a:ln/>
+                      </wps:spPr>
+                      <wps:style>
+                        <a:lnRef idx="3">
+                          <a:schemeClr val="lt1"/>
+                        </a:lnRef>
+                        <a:fillRef idx="1">
+                          <a:schemeClr val="accent6"/>
+                        </a:fillRef>
+                        <a:effectRef idx="1">
+                          <a:schemeClr val="accent6"/>
+                        </a:effectRef>
+                        <a:fontRef idx="minor">
+                          <a:schemeClr val="lt1"/>
+                        </a:fontRef>
+                      </wps:style>
+                      <wps:txbx>
+                        <w:txbxContent>
+                          <w:p>
+                            <w:pPr>
+                              <w:jc w:val="center"/>
+                              <w:rPr>
+                                <w:b/>
+                                <w:sz w:val="40"/>
+                                <w:szCs w:val="40"/>
+                              </w:rPr>
+                            </w:pPr>
+                            <w:r>
+                              <w:rPr>
+                                <w:b/>
+                                <w:sz w:val="40"/>
+                                <w:szCs w:val="40"/>
+                              </w:rPr>
+                              <w:t>Création d’un outil de suivi et de management de projet</w:t>
+                            </w:r>
+                          </w:p>
+                        </w:txbxContent>
+                      </wps:txbx>
+                      <wps:bodyPr rot="0" spcFirstLastPara="0" vertOverflow="overflow" horzOverflow="overflow" vert="horz" wrap="square" lIns="91440" tIns="45720" rIns="91440" bIns="45720" numCol="1" spcCol="0" rtlCol="0" fromWordArt="0" anchor="t" anchorCtr="0" forceAA="0" compatLnSpc="1">
+                        <a:prstTxWarp prst="textNoShape">
+                          <a:avLst/>
+                        </a:prstTxWarp>
+                        <a:noAutofit/>
+                      </wps:bodyPr>
+                    </wps:wsp>
+                  </a:graphicData>
+                </a:graphic>
+                <wp14:sizeRelH relativeFrom="margin">
+                  <wp14:pctWidth>0</wp14:pctWidth>
+                </wp14:sizeRelH>
+                <wp14:sizeRelV relativeFrom="margin">
+                  <wp14:pctHeight>0</wp14:pctHeight>
+                </wp14:sizeRelV>
+              </wp:anchor>
+            </w:drawing>
+          </mc:Choice>
+          <mc:Fallback>
+            <w:pict>
+              <v:shapetype w14:anchorId="61F47CCE" id="_x0000_t202" coordsize="21600,21600" o:spt="202" path="m,l,21600r21600,l21600,xe">
+                <v:stroke joinstyle="miter"/>
+                <v:path gradientshapeok="t" o:connecttype="rect"/>
+              </v:shapetype>
+              <v:shape id="Zone de texte 53" o:spid="_x0000_s1026" type="#_x0000_t202" style="position:absolute;left:0;text-align:left;margin-left:0;margin-top:0;width:451.5pt;height:66.75pt;z-index:251661312;visibility:visible;mso-wrap-style:square;mso-width-percent:0;mso-height-percent:0;mso-wrap-distance-left:9pt;mso-wrap-distance-top:0;mso-wrap-distance-right:9pt;mso-wrap-distance-bottom:0;mso-position-horizontal:left;mso-position-horizontal-relative:margin;mso-position-vertical:center;mso-position-vertical-relative:margin;mso-width-percent:0;mso-height-percent:0;mso-width-relative:margin;mso-height-relative:margin;v-text-anchor:top" o:gfxdata="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" fillcolor="#70ad47 [3209]" strokecolor="white [3201]" strokeweight="1.5pt">
+                <v:textbox>
+                  <w:txbxContent>
+                    <w:p>
+                      <w:pPr>
+                        <w:jc w:val="center"/>
+                        <w:rPr>
+                          <w:b/>
+                          <w:sz w:val="40"/>
+                          <w:szCs w:val="40"/>
+                        </w:rPr>
+                      </w:pPr>
+                      <w:r>
+                        <w:rPr>
+                          <w:b/>
+                          <w:sz w:val="40"/>
+                          <w:szCs w:val="40"/>
+                        </w:rPr>
+                        <w:t>Création d’un outil de suivi et de management de projet</w:t>
+                      </w:r>
+                    </w:p>
+                  </w:txbxContent>
+                </v:textbox>
+                <w10:wrap type="square" anchorx="margin" anchory="margin"/>
+              </v:shape>
+            </w:pict>
+          </mc:Fallback>
+        </mc:AlternateContent>
+      </w:r>
+      <w:r>
+        <w:t xml:space="preserve">Intitulé : </w:t>
       </w:r>
     </w:p>
     <w:p>
@@ -248,50 +411,20 @@
       </w:pPr>
     </w:p>
     <w:p>
-      <w:pPr>
-        <w:jc w:val="center"/>
-      </w:pPr>
-      <w:r>
-        <w:t xml:space="preserve">Intitulé : </w:t>
-      </w:r>
-    </w:p>
-    <w:p>
-      <w:pPr>
-        <w:jc w:val="center"/>
-      </w:pPr>
-      <w:r>
-        <w:t>MON THEME</w:t>
-      </w:r>
-    </w:p>
-    <w:p>
-      <w:pPr>
-        <w:jc w:val="center"/>
-      </w:pPr>
-      <w:r>
-        <w:t>POUR LE STAGE</w:t>
-      </w:r>
-    </w:p>
-    <w:p>
-      <w:pPr>
-        <w:jc w:val="center"/>
-      </w:pPr>
-    </w:p>
-    <w:p>
       <w:r>
         <w:t>Présenté le :</w:t>
       </w:r>
     </w:p>
     <w:p>
       <w:r>
-        <w:t xml:space="preserve">Par : Monsieur RAZAFIMAHEFA Johanne </w:t>
-      </w:r>
-      <w:proofErr w:type="spellStart"/>
-      <w:r>
-        <w:t>Fanantenana</w:t>
-      </w:r>
-      <w:proofErr w:type="spellEnd"/>
-      <w:r>
-        <w:t xml:space="preserve"> Michaël</w:t>
+        <w:rPr>
+          <w:b/>
+          <w:bCs/>
+        </w:rPr>
+        <w:t>Par</w:t>
+      </w:r>
+      <w:r>
+        <w:t> : Monsieur RAZAFIMAHEFA Johanne Fanantenana Michaël</w:t>
       </w:r>
     </w:p>
     <w:p/>
@@ -319,10 +452,18 @@
     </w:p>
     <w:p>
       <w:r>
-        <w:t xml:space="preserve">Rapporteurs : </w:t>
-      </w:r>
-    </w:p>
-    <w:p/>
+        <w:t>Rapporteurs :</w:t>
+      </w:r>
+      <w:r>
+        <w:t xml:space="preserve"> </w:t>
+      </w:r>
+      <w:r>
+        <w:t xml:space="preserve"> </w:t>
+      </w:r>
+      <w:r>
+        <w:t>Monsieur RALAIVAO Jean Christian, Assistant d’Enseignement Supérieur et de recherche</w:t>
+      </w:r>
+    </w:p>
     <w:p/>
     <w:p/>
     <w:p/>
@@ -413,105 +554,54 @@
         <w:jc w:val="both"/>
       </w:pPr>
       <w:r>
-        <w:t xml:space="preserve">Prénom : Johanne </w:t>
+        <w:t>Prénom : Johanne Fanantenana Michaël</w:t>
+      </w:r>
+    </w:p>
+    <w:p>
+      <w:pPr>
+        <w:jc w:val="both"/>
+      </w:pPr>
+      <w:r>
+        <w:t xml:space="preserve">Née le : 03 Juillet 2002 à </w:t>
       </w:r>
       <w:proofErr w:type="spellStart"/>
       <w:r>
-        <w:t>Fanantenana</w:t>
+        <w:t>Ankadikely</w:t>
       </w:r>
       <w:proofErr w:type="spellEnd"/>
       <w:r>
-        <w:t xml:space="preserve"> Michaël</w:t>
-      </w:r>
-    </w:p>
-    <w:p>
-      <w:pPr>
-        <w:jc w:val="both"/>
-      </w:pPr>
-      <w:r>
-        <w:t xml:space="preserve">Née le : 03 Juillet 2002 à </w:t>
+        <w:t xml:space="preserve"> </w:t>
       </w:r>
       <w:proofErr w:type="spellStart"/>
       <w:r>
-        <w:t>Ankadikely</w:t>
+        <w:t>Ilafy</w:t>
       </w:r>
       <w:proofErr w:type="spellEnd"/>
+    </w:p>
+    <w:p>
+      <w:pPr>
+        <w:jc w:val="both"/>
+      </w:pPr>
+      <w:r>
+        <w:t>Adresse postal</w:t>
+      </w:r>
+      <w:r>
+        <w:t>e</w:t>
+      </w:r>
+      <w:r>
+        <w:t xml:space="preserve">: Lot E73AM </w:t>
+      </w:r>
+      <w:proofErr w:type="spellStart"/>
+      <w:r>
+        <w:t>Ambodivona</w:t>
+      </w:r>
+      <w:proofErr w:type="spellEnd"/>
       <w:r>
         <w:t xml:space="preserve"> </w:t>
       </w:r>
       <w:proofErr w:type="spellStart"/>
       <w:r>
-        <w:t>Ilafy</w:t>
-      </w:r>
-      <w:proofErr w:type="spellEnd"/>
-    </w:p>
-    <w:p>
-      <w:pPr>
-        <w:jc w:val="both"/>
-        <w:rPr>
-          <w:lang w:val="en-US"/>
-        </w:rPr>
-      </w:pPr>
-      <w:proofErr w:type="spellStart"/>
-      <w:r>
-        <w:rPr>
-          <w:lang w:val="en-US"/>
-        </w:rPr>
-        <w:t>Adresse</w:t>
-      </w:r>
-      <w:proofErr w:type="spellEnd"/>
-      <w:r>
-        <w:rPr>
-          <w:lang w:val="en-US"/>
-        </w:rPr>
-        <w:t xml:space="preserve"> </w:t>
-      </w:r>
-      <w:proofErr w:type="spellStart"/>
-      <w:r>
-        <w:rPr>
-          <w:lang w:val="en-US"/>
-        </w:rPr>
-        <w:t>postal</w:t>
-      </w:r>
-      <w:r>
-        <w:rPr>
-          <w:lang w:val="en-US"/>
-        </w:rPr>
-        <w:t>e</w:t>
-      </w:r>
-      <w:proofErr w:type="spellEnd"/>
-      <w:r>
-        <w:rPr>
-          <w:lang w:val="en-US"/>
-        </w:rPr>
-        <w:t xml:space="preserve">: Lot E73AM </w:t>
-      </w:r>
-      <w:proofErr w:type="spellStart"/>
-      <w:r>
-        <w:rPr>
-          <w:lang w:val="en-US"/>
-        </w:rPr>
-        <w:t>Ambodivona</w:t>
-      </w:r>
-      <w:proofErr w:type="spellEnd"/>
-      <w:r>
-        <w:rPr>
-          <w:lang w:val="en-US"/>
-        </w:rPr>
-        <w:t xml:space="preserve"> </w:t>
-      </w:r>
-      <w:proofErr w:type="spellStart"/>
-      <w:r>
-        <w:rPr>
-          <w:lang w:val="en-US"/>
-        </w:rPr>
-        <w:t>S</w:t>
-      </w:r>
-      <w:r>
-        <w:rPr>
-          <w:lang w:val="en-US"/>
-        </w:rPr>
-        <w:t>abotsy-Namehana</w:t>
+        <w:t>Sabotsy-Namehana</w:t>
       </w:r>
       <w:proofErr w:type="spellEnd"/>
     </w:p>
@@ -615,15 +705,7 @@
         <w:jc w:val="both"/>
       </w:pPr>
       <w:r>
-        <w:t xml:space="preserve">2024 : Réalisation d’un outil de gestion de projet pour </w:t>
-      </w:r>
-      <w:proofErr w:type="spellStart"/>
-      <w:r>
-        <w:t>ravinala</w:t>
-      </w:r>
-      <w:proofErr w:type="spellEnd"/>
-      <w:r>
-        <w:t xml:space="preserve"> </w:t>
+        <w:t xml:space="preserve">2024 : Réalisation d’un outil de gestion de projet pour ravinala </w:t>
       </w:r>
       <w:proofErr w:type="spellStart"/>
       <w:r>
@@ -854,15 +936,7 @@
       </w:r>
       <w:proofErr w:type="spellEnd"/>
       <w:r>
-        <w:t xml:space="preserve">, </w:t>
-      </w:r>
-      <w:proofErr w:type="spellStart"/>
-      <w:r>
-        <w:t>Flask</w:t>
-      </w:r>
-      <w:proofErr w:type="spellEnd"/>
-      <w:r>
-        <w:t xml:space="preserve">, </w:t>
+        <w:t xml:space="preserve">, Flask, </w:t>
       </w:r>
       <w:proofErr w:type="spellStart"/>
       <w:r>
@@ -2043,15 +2117,7 @@
         <w:t>ue RAKOTOMAMONJY</w:t>
       </w:r>
       <w:r>
-        <w:t xml:space="preserve">, Directeur des services informatiques de </w:t>
-      </w:r>
-      <w:proofErr w:type="spellStart"/>
-      <w:r>
-        <w:t>ravinala</w:t>
-      </w:r>
-      <w:proofErr w:type="spellEnd"/>
-      <w:r>
-        <w:t xml:space="preserve"> </w:t>
+        <w:t xml:space="preserve">, Directeur des services informatiques de ravinala </w:t>
       </w:r>
       <w:proofErr w:type="spellStart"/>
       <w:r>
@@ -2075,15 +2141,7 @@
         <w:t>Monsieu</w:t>
       </w:r>
       <w:r>
-        <w:t xml:space="preserve">r Daniel LEFEBRE, directeur général de </w:t>
-      </w:r>
-      <w:proofErr w:type="spellStart"/>
-      <w:r>
-        <w:t>ravinala</w:t>
-      </w:r>
-      <w:proofErr w:type="spellEnd"/>
-      <w:r>
-        <w:t xml:space="preserve"> </w:t>
+        <w:t xml:space="preserve">r Daniel LEFEBRE, directeur général de ravinala </w:t>
       </w:r>
       <w:proofErr w:type="spellStart"/>
       <w:r>
@@ -2104,15 +2162,7 @@
         <w:jc w:val="both"/>
       </w:pPr>
       <w:r>
-        <w:t xml:space="preserve">Tout les membres du services informatiques de </w:t>
-      </w:r>
-      <w:proofErr w:type="spellStart"/>
-      <w:r>
-        <w:t>ravinala</w:t>
-      </w:r>
-      <w:proofErr w:type="spellEnd"/>
-      <w:r>
-        <w:t xml:space="preserve"> </w:t>
+        <w:t xml:space="preserve">Tout les membres du services informatiques de ravinala </w:t>
       </w:r>
       <w:proofErr w:type="spellStart"/>
       <w:r>
@@ -2148,15 +2198,7 @@
         <w:t>Tous les personnels</w:t>
       </w:r>
       <w:r>
-        <w:t xml:space="preserve"> de </w:t>
-      </w:r>
-      <w:proofErr w:type="spellStart"/>
-      <w:r>
-        <w:t>ravinala</w:t>
-      </w:r>
-      <w:proofErr w:type="spellEnd"/>
-      <w:r>
-        <w:t xml:space="preserve"> qui m’ont </w:t>
+        <w:t xml:space="preserve"> de ravinala qui m’ont </w:t>
       </w:r>
       <w:r>
         <w:t>accueilli</w:t>
@@ -7818,9 +7860,9 @@
           </mc:Choice>
           <mc:Fallback>
             <w:pict>
-              <v:group w14:anchorId="5ACE9F0E" id="Groupe 9" o:spid="_x0000_s1026" style="width:466.45pt;height:253.1pt;mso-position-horizontal-relative:char;mso-position-vertical-relative:line" coordorigin="23780,21668" coordsize="65560,32263" o:gfxdata="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">
-                <v:group id="Groupe 4" o:spid="_x0000_s1027" style="position:absolute;left:23841;top:21729;width:65499;height:32141" coordsize="65499,32141" o:gfxdata="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">
-                  <v:rect id="Rectangle 6" o:spid="_x0000_s1028" style="position:absolute;width:59237;height:32141;visibility:visible;mso-wrap-style:square;v-text-anchor:middle" o:gfxdata="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" filled="f" stroked="f">
+              <v:group w14:anchorId="5ACE9F0E" id="Groupe 9" o:spid="_x0000_s1027" style="width:466.45pt;height:253.1pt;mso-position-horizontal-relative:char;mso-position-vertical-relative:line" coordorigin="23780,21668" coordsize="65560,32263" o:gfxdata="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">
+                <v:group id="_x0000_s1028" style="position:absolute;left:23841;top:21729;width:65499;height:32141" coordsize="65499,32141" o:gfxdata="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">
+                  <v:rect id="Rectangle 6" o:spid="_x0000_s1029" style="position:absolute;width:59237;height:32141;visibility:visible;mso-wrap-style:square;v-text-anchor:middle" o:gfxdata="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" filled="f" stroked="f">
                     <v:textbox inset="2.53958mm,2.53958mm,2.53958mm,2.53958mm">
                       <w:txbxContent>
                         <w:p>
@@ -7832,58 +7874,58 @@
                       </w:txbxContent>
                     </v:textbox>
                   </v:rect>
-                  <v:shape id="Forme libre : forme 7" o:spid="_x0000_s1029" style="position:absolute;left:29626;top:2956;width:21956;height:1859;visibility:visible;mso-wrap-style:square;v-text-anchor:middle" coordsize="2195576,185928" o:gfxdata="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" path="m,l,92964r2195576,l2195576,185928e" filled="f" strokecolor="#477ba9" strokeweight=".33819mm">
+                  <v:shape id="Forme libre : forme 7" o:spid="_x0000_s1030" style="position:absolute;left:29626;top:2956;width:21956;height:1859;visibility:visible;mso-wrap-style:square;v-text-anchor:middle" coordsize="2195576,185928" o:gfxdata="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" path="m,l,92964r2195576,l2195576,185928e" filled="f" strokecolor="#477ba9" strokeweight=".33819mm">
                     <v:stroke startarrowwidth="narrow" startarrowlength="short" endarrowwidth="narrow" endarrowlength="short" miterlimit="83231f" joinstyle="miter"/>
                     <v:path arrowok="t" o:extrusionok="f" o:connecttype="custom" o:connectlocs="0,0;0,930;21956,930;21956,1859" o:connectangles="0,0,0,0"/>
                   </v:shape>
-                  <v:shape id="Forme libre : forme 8" o:spid="_x0000_s1030" style="position:absolute;left:34091;top:13289;width:1329;height:16646;visibility:visible;mso-wrap-style:square;v-text-anchor:middle" coordsize="132842,1664590" o:gfxdata="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" path="m,l,1664590r132842,e" filled="f" strokecolor="#528cc1" strokeweight=".33819mm">
+                  <v:shape id="Forme libre : forme 8" o:spid="_x0000_s1031" style="position:absolute;left:34091;top:13289;width:1329;height:16646;visibility:visible;mso-wrap-style:square;v-text-anchor:middle" coordsize="132842,1664590" o:gfxdata="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" path="m,l,1664590r132842,e" filled="f" strokecolor="#528cc1" strokeweight=".33819mm">
                     <v:stroke startarrowwidth="narrow" startarrowlength="short" endarrowwidth="narrow" endarrowlength="short" miterlimit="83231f" joinstyle="miter"/>
                     <v:path arrowok="t" o:extrusionok="f" o:connecttype="custom" o:connectlocs="0,0;0,16646;1329,16646" o:connectangles="0,0,0"/>
                   </v:shape>
-                  <v:shape id="Forme libre : forme 11" o:spid="_x0000_s1031" style="position:absolute;left:34091;top:13289;width:1329;height:10359;visibility:visible;mso-wrap-style:square;v-text-anchor:middle" coordsize="132842,1035940" o:gfxdata="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" path="m,l,1035940r132842,e" filled="f" strokecolor="#528cc1" strokeweight=".33819mm">
+                  <v:shape id="Forme libre : forme 11" o:spid="_x0000_s1032" style="position:absolute;left:34091;top:13289;width:1329;height:10359;visibility:visible;mso-wrap-style:square;v-text-anchor:middle" coordsize="132842,1035940" o:gfxdata="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" path="m,l,1035940r132842,e" filled="f" strokecolor="#528cc1" strokeweight=".33819mm">
                     <v:stroke startarrowwidth="narrow" startarrowlength="short" endarrowwidth="narrow" endarrowlength="short" miterlimit="83231f" joinstyle="miter"/>
                     <v:path arrowok="t" o:extrusionok="f" o:connecttype="custom" o:connectlocs="0,0;0,10359;1329,10359" o:connectangles="0,0,0"/>
                   </v:shape>
-                  <v:shape id="Forme libre : forme 12" o:spid="_x0000_s1032" style="position:absolute;left:34091;top:13289;width:1329;height:4073;visibility:visible;mso-wrap-style:square;v-text-anchor:middle" coordsize="132842,407290" o:gfxdata="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" path="m,l,407290r132842,e" filled="f" strokecolor="#528cc1" strokeweight=".33819mm">
+                  <v:shape id="Forme libre : forme 12" o:spid="_x0000_s1033" style="position:absolute;left:34091;top:13289;width:1329;height:4073;visibility:visible;mso-wrap-style:square;v-text-anchor:middle" coordsize="132842,407290" o:gfxdata="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" path="m,l,407290r132842,e" filled="f" strokecolor="#528cc1" strokeweight=".33819mm">
                     <v:stroke startarrowwidth="narrow" startarrowlength="short" endarrowwidth="narrow" endarrowlength="short" miterlimit="83231f" joinstyle="miter"/>
                     <v:path arrowok="t" o:extrusionok="f" o:connecttype="custom" o:connectlocs="0,0;0,4073;1329,4073" o:connectangles="0,0,0"/>
                   </v:shape>
-                  <v:shape id="Forme libre : forme 13" o:spid="_x0000_s1033" style="position:absolute;left:26395;top:6995;width:11242;height:1859;visibility:visible;mso-wrap-style:square;v-text-anchor:middle" coordsize="1124204,185928" o:gfxdata="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" path="m,l,92964r1124204,l1124204,185928e" filled="f" strokecolor="#528cc1" strokeweight=".33819mm">
+                  <v:shape id="Forme libre : forme 13" o:spid="_x0000_s1034" style="position:absolute;left:26395;top:6995;width:11242;height:1859;visibility:visible;mso-wrap-style:square;v-text-anchor:middle" coordsize="1124204,185928" o:gfxdata="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" path="m,l,92964r1124204,l1124204,185928e" filled="f" strokecolor="#528cc1" strokeweight=".33819mm">
                     <v:stroke startarrowwidth="narrow" startarrowlength="short" endarrowwidth="narrow" endarrowlength="short" miterlimit="83231f" joinstyle="miter"/>
                     <v:path arrowok="t" o:extrusionok="f" o:connecttype="custom" o:connectlocs="0,0;0,930;11242,930;11242,1859" o:connectangles="0,0,0,0"/>
                   </v:shape>
-                  <v:shape id="Forme libre : forme 14" o:spid="_x0000_s1034" style="position:absolute;left:11612;top:13289;width:1329;height:16646;visibility:visible;mso-wrap-style:square;v-text-anchor:middle" coordsize="132842,1664590" o:gfxdata="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" path="m,l,1664590r132842,e" filled="f" strokecolor="#528cc1" strokeweight=".33819mm">
+                  <v:shape id="Forme libre : forme 14" o:spid="_x0000_s1035" style="position:absolute;left:11612;top:13289;width:1329;height:16646;visibility:visible;mso-wrap-style:square;v-text-anchor:middle" coordsize="132842,1664590" o:gfxdata="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" path="m,l,1664590r132842,e" filled="f" strokecolor="#528cc1" strokeweight=".33819mm">
                     <v:stroke startarrowwidth="narrow" startarrowlength="short" endarrowwidth="narrow" endarrowlength="short" miterlimit="83231f" joinstyle="miter"/>
                     <v:path arrowok="t" o:extrusionok="f" o:connecttype="custom" o:connectlocs="0,0;0,16646;1329,16646" o:connectangles="0,0,0"/>
                   </v:shape>
-                  <v:shape id="Forme libre : forme 15" o:spid="_x0000_s1035" style="position:absolute;left:11612;top:13289;width:1329;height:10359;visibility:visible;mso-wrap-style:square;v-text-anchor:middle" coordsize="132842,1035940" o:gfxdata="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" path="m,l,1035940r132842,e" filled="f" strokecolor="#528cc1" strokeweight=".33819mm">
+                  <v:shape id="Forme libre : forme 15" o:spid="_x0000_s1036" style="position:absolute;left:11612;top:13289;width:1329;height:10359;visibility:visible;mso-wrap-style:square;v-text-anchor:middle" coordsize="132842,1035940" o:gfxdata="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" path="m,l,1035940r132842,e" filled="f" strokecolor="#528cc1" strokeweight=".33819mm">
                     <v:stroke startarrowwidth="narrow" startarrowlength="short" endarrowwidth="narrow" endarrowlength="short" miterlimit="83231f" joinstyle="miter"/>
                     <v:path arrowok="t" o:extrusionok="f" o:connecttype="custom" o:connectlocs="0,0;0,10359;1329,10359" o:connectangles="0,0,0"/>
                   </v:shape>
-                  <v:shape id="Forme libre : forme 16" o:spid="_x0000_s1036" style="position:absolute;left:11612;top:13289;width:1329;height:4073;visibility:visible;mso-wrap-style:square;v-text-anchor:middle" coordsize="132842,407290" o:gfxdata="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" path="m,l,407290r132842,e" filled="f" strokecolor="#528cc1" strokeweight=".33819mm">
+                  <v:shape id="Forme libre : forme 16" o:spid="_x0000_s1037" style="position:absolute;left:11612;top:13289;width:1329;height:4073;visibility:visible;mso-wrap-style:square;v-text-anchor:middle" coordsize="132842,407290" o:gfxdata="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" path="m,l,407290r132842,e" filled="f" strokecolor="#528cc1" strokeweight=".33819mm">
                     <v:stroke startarrowwidth="narrow" startarrowlength="short" endarrowwidth="narrow" endarrowlength="short" miterlimit="83231f" joinstyle="miter"/>
                     <v:path arrowok="t" o:extrusionok="f" o:connecttype="custom" o:connectlocs="0,0;0,4073;1329,4073" o:connectangles="0,0,0"/>
                   </v:shape>
-                  <v:shape id="Forme libre : forme 17" o:spid="_x0000_s1037" style="position:absolute;left:15148;top:6995;width:11242;height:1859;visibility:visible;mso-wrap-style:square;v-text-anchor:middle" coordsize="1124204,185928" o:gfxdata="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" path="m1124204,r,92964l,92964r,92964e" filled="f" strokecolor="#528cc1" strokeweight=".33819mm">
+                  <v:shape id="Forme libre : forme 17" o:spid="_x0000_s1038" style="position:absolute;left:15148;top:6995;width:11242;height:1859;visibility:visible;mso-wrap-style:square;v-text-anchor:middle" coordsize="1124204,185928" o:gfxdata="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" path="m1124204,r,92964l,92964r,92964e" filled="f" strokecolor="#528cc1" strokeweight=".33819mm">
                     <v:stroke startarrowwidth="narrow" startarrowlength="short" endarrowwidth="narrow" endarrowlength="short" miterlimit="83231f" joinstyle="miter"/>
                     <v:path arrowok="t" o:extrusionok="f" o:connecttype="custom" o:connectlocs="11242,0;11242,930;0,930;0,1859" o:connectangles="0,0,0,0"/>
                   </v:shape>
-                  <v:shape id="Forme libre : forme 18" o:spid="_x0000_s1038" style="position:absolute;left:26395;top:2956;width:3236;height:1859;visibility:visible;mso-wrap-style:square;v-text-anchor:middle" coordsize="323596,185928" o:gfxdata="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" path="m323596,r,92964l,92964r,92964e" filled="f" strokecolor="#477ba9" strokeweight=".33819mm">
+                  <v:shape id="Forme libre : forme 18" o:spid="_x0000_s1039" style="position:absolute;left:26395;top:2956;width:3236;height:1859;visibility:visible;mso-wrap-style:square;v-text-anchor:middle" coordsize="323596,185928" o:gfxdata="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" path="m323596,r,92964l,92964r,92964e" filled="f" strokecolor="#477ba9" strokeweight=".33819mm">
                     <v:stroke startarrowwidth="narrow" startarrowlength="short" endarrowwidth="narrow" endarrowlength="short" miterlimit="83231f" joinstyle="miter"/>
                     <v:path arrowok="t" o:extrusionok="f" o:connecttype="custom" o:connectlocs="3236,0;3236,930;0,930;0,1859" o:connectangles="0,0,0,0"/>
                   </v:shape>
-                  <v:shape id="Forme libre : forme 19" o:spid="_x0000_s1039" style="position:absolute;left:4434;top:2956;width:25192;height:1859;visibility:visible;mso-wrap-style:square;v-text-anchor:middle" coordsize="2519172,185928" o:gfxdata="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" path="m2519172,r,92964l,92964r,92964e" filled="f" strokecolor="#477ba9" strokeweight=".33819mm">
+                  <v:shape id="Forme libre : forme 19" o:spid="_x0000_s1040" style="position:absolute;left:4434;top:2956;width:25192;height:1859;visibility:visible;mso-wrap-style:square;v-text-anchor:middle" coordsize="2519172,185928" o:gfxdata="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" path="m2519172,r,92964l,92964r,92964e" filled="f" strokecolor="#477ba9" strokeweight=".33819mm">
                     <v:stroke startarrowwidth="narrow" startarrowlength="short" endarrowwidth="narrow" endarrowlength="short" miterlimit="83231f" joinstyle="miter"/>
                     <v:path arrowok="t" o:extrusionok="f" o:connecttype="custom" o:connectlocs="25192,0;25192,930;0,930;0,1859" o:connectangles="0,0,0,0"/>
                   </v:shape>
-                  <v:shape id="Forme libre : forme 20" o:spid="_x0000_s1040" style="position:absolute;left:21092;width:17068;height:2956;visibility:visible;mso-wrap-style:square;v-text-anchor:middle" coordsize="1706880,295656" o:gfxdata="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" path="m,l1706880,r,295656l,295656,,e" stroked="f">
+                  <v:shape id="Forme libre : forme 20" o:spid="_x0000_s1041" style="position:absolute;left:21092;width:17068;height:2956;visibility:visible;mso-wrap-style:square;v-text-anchor:middle" coordsize="1706880,295656" o:gfxdata="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" path="m,l1706880,r,295656l,295656,,e" stroked="f">
                     <v:path arrowok="t" o:extrusionok="f" o:connecttype="custom" o:connectlocs="0,0;17068,0;17068,2956;0,2956;0,0" o:connectangles="0,0,0,0,0"/>
                   </v:shape>
-                  <v:shape id="Forme libre : forme 21" o:spid="_x0000_s1041" style="position:absolute;left:21092;width:17068;height:2956;visibility:visible;mso-wrap-style:square;v-text-anchor:middle" coordsize="1706880,295656" o:gfxdata="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" path="m,295656r1706880,l1706880,,,,,295656xe" filled="f" strokecolor="#528cc1" strokeweight=".33819mm">
+                  <v:shape id="Forme libre : forme 21" o:spid="_x0000_s1042" style="position:absolute;left:21092;width:17068;height:2956;visibility:visible;mso-wrap-style:square;v-text-anchor:middle" coordsize="1706880,295656" o:gfxdata="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" path="m,295656r1706880,l1706880,,,,,295656xe" filled="f" strokecolor="#528cc1" strokeweight=".33819mm">
                     <v:stroke startarrowwidth="narrow" startarrowlength="short" endarrowwidth="narrow" endarrowlength="short" miterlimit="83231f" joinstyle="miter"/>
                     <v:path arrowok="t" o:extrusionok="f" o:connecttype="custom" o:connectlocs="0,2956;17068,2956;17068,0;0,0;0,2956" o:connectangles="0,0,0,0,0"/>
                   </v:shape>
-                  <v:rect id="Rectangle 22" o:spid="_x0000_s1042" style="position:absolute;left:24999;top:586;width:12324;height:2244;visibility:visible;mso-wrap-style:square;v-text-anchor:top" o:gfxdata="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" filled="f" stroked="f">
+                  <v:rect id="Rectangle 22" o:spid="_x0000_s1043" style="position:absolute;left:24999;top:586;width:12324;height:2244;visibility:visible;mso-wrap-style:square;v-text-anchor:top" o:gfxdata="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" filled="f" stroked="f">
                     <v:textbox inset="0,0,0,0">
                       <w:txbxContent>
                         <w:p>
@@ -7901,11 +7943,11 @@
                       </w:txbxContent>
                     </v:textbox>
                   </v:rect>
-                  <v:shape id="Forme libre : forme 23" o:spid="_x0000_s1043" style="position:absolute;top:4815;width:8854;height:4420;visibility:visible;mso-wrap-style:square;v-text-anchor:middle" coordsize="885444,441960" o:gfxdata="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" path="m,441960r885444,l885444,,,,,441960xe" filled="f" strokecolor="#528cc1" strokeweight=".33819mm">
+                  <v:shape id="Forme libre : forme 23" o:spid="_x0000_s1044" style="position:absolute;top:4815;width:8854;height:4420;visibility:visible;mso-wrap-style:square;v-text-anchor:middle" coordsize="885444,441960" o:gfxdata="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" path="m,441960r885444,l885444,,,,,441960xe" filled="f" strokecolor="#528cc1" strokeweight=".33819mm">
                     <v:stroke startarrowwidth="narrow" startarrowlength="short" endarrowwidth="narrow" endarrowlength="short" miterlimit="83231f" joinstyle="miter"/>
                     <v:path arrowok="t" o:extrusionok="f" o:connecttype="custom" o:connectlocs="0,4420;8854,4420;8854,0;0,0;0,4420" o:connectangles="0,0,0,0,0"/>
                   </v:shape>
-                  <v:rect id="Rectangle 25" o:spid="_x0000_s1044" style="position:absolute;left:2097;top:5345;width:6704;height:2248;visibility:visible;mso-wrap-style:square;v-text-anchor:top" o:gfxdata="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" filled="f" stroked="f">
+                  <v:rect id="_x0000_s1045" style="position:absolute;left:2097;top:5345;width:6704;height:2248;visibility:visible;mso-wrap-style:square;v-text-anchor:top" o:gfxdata="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" filled="f" stroked="f">
                     <v:textbox inset="0,0,0,0">
                       <w:txbxContent>
                         <w:p>
@@ -7923,7 +7965,7 @@
                       </w:txbxContent>
                     </v:textbox>
                   </v:rect>
-                  <v:rect id="Rectangle 26" o:spid="_x0000_s1045" style="position:absolute;left:877;top:6919;width:9452;height:2244;visibility:visible;mso-wrap-style:square;v-text-anchor:top" o:gfxdata="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" filled="f" stroked="f">
+                  <v:rect id="Rectangle 26" o:spid="_x0000_s1046" style="position:absolute;left:877;top:6919;width:9452;height:2244;visibility:visible;mso-wrap-style:square;v-text-anchor:top" o:gfxdata="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" filled="f" stroked="f">
                     <v:textbox inset="0,0,0,0">
                       <w:txbxContent>
                         <w:p>
@@ -7941,14 +7983,14 @@
                       </w:txbxContent>
                     </v:textbox>
                   </v:rect>
-                  <v:shape id="Forme libre : forme 27" o:spid="_x0000_s1046" style="position:absolute;left:22402;top:4815;width:7971;height:2180;visibility:visible;mso-wrap-style:square;v-text-anchor:middle" coordsize="797052,217932" o:gfxdata="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" path="m,l797052,r,217932l,217932,,e" stroked="f">
+                  <v:shape id="Forme libre : forme 27" o:spid="_x0000_s1047" style="position:absolute;left:22402;top:4815;width:7971;height:2180;visibility:visible;mso-wrap-style:square;v-text-anchor:middle" coordsize="797052,217932" o:gfxdata="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" path="m,l797052,r,217932l,217932,,e" stroked="f">
                     <v:path arrowok="t" o:extrusionok="f" o:connecttype="custom" o:connectlocs="0,0;7971,0;7971,2180;0,2180;0,0" o:connectangles="0,0,0,0,0"/>
                   </v:shape>
-                  <v:shape id="Forme libre : forme 28" o:spid="_x0000_s1047" style="position:absolute;left:22402;top:4815;width:7971;height:2180;visibility:visible;mso-wrap-style:square;v-text-anchor:middle" coordsize="797052,217932" o:gfxdata="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" path="m,217932r797052,l797052,,,,,217932xe" filled="f" strokecolor="#528cc1" strokeweight=".33819mm">
+                  <v:shape id="Forme libre : forme 28" o:spid="_x0000_s1048" style="position:absolute;left:22402;top:4815;width:7971;height:2180;visibility:visible;mso-wrap-style:square;v-text-anchor:middle" coordsize="797052,217932" o:gfxdata="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" path="m,217932r797052,l797052,,,,,217932xe" filled="f" strokecolor="#528cc1" strokeweight=".33819mm">
                     <v:stroke startarrowwidth="narrow" startarrowlength="short" endarrowwidth="narrow" endarrowlength="short" miterlimit="83231f" joinstyle="miter"/>
                     <v:path arrowok="t" o:extrusionok="f" o:connecttype="custom" o:connectlocs="0,2180;7971,2180;7971,0;0,0;0,2180" o:connectangles="0,0,0,0,0"/>
                   </v:shape>
-                  <v:rect id="Rectangle 29" o:spid="_x0000_s1048" style="position:absolute;left:23528;top:5018;width:7639;height:2244;visibility:visible;mso-wrap-style:square;v-text-anchor:top" o:gfxdata="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" filled="f" stroked="f">
+                  <v:rect id="Rectangle 29" o:spid="_x0000_s1049" style="position:absolute;left:23528;top:5018;width:7639;height:2244;visibility:visible;mso-wrap-style:square;v-text-anchor:top" o:gfxdata="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" filled="f" stroked="f">
                     <v:textbox inset="0,0,0,0">
                       <w:txbxContent>
                         <w:p>
@@ -7966,14 +8008,14 @@
                       </w:txbxContent>
                     </v:textbox>
                   </v:rect>
-                  <v:shape id="Forme libre : forme 30" o:spid="_x0000_s1049" style="position:absolute;left:10713;top:8854;width:8855;height:4435;visibility:visible;mso-wrap-style:square;v-text-anchor:middle" coordsize="885444,443484" o:gfxdata="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" path="m,l885444,r,443484l,443484,,e" stroked="f">
+                  <v:shape id="Forme libre : forme 30" o:spid="_x0000_s1050" style="position:absolute;left:10713;top:8854;width:8855;height:4435;visibility:visible;mso-wrap-style:square;v-text-anchor:middle" coordsize="885444,443484" o:gfxdata="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" path="m,l885444,r,443484l,443484,,e" stroked="f">
                     <v:path arrowok="t" o:extrusionok="f" o:connecttype="custom" o:connectlocs="0,0;8855,0;8855,4435;0,4435;0,0" o:connectangles="0,0,0,0,0"/>
                   </v:shape>
-                  <v:shape id="Forme libre : forme 31" o:spid="_x0000_s1050" style="position:absolute;left:10713;top:8854;width:8855;height:4435;visibility:visible;mso-wrap-style:square;v-text-anchor:middle" coordsize="885444,443484" o:gfxdata="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" path="m,443484r885444,l885444,,,,,443484xe" filled="f" strokecolor="#528cc1" strokeweight=".33819mm">
+                  <v:shape id="Forme libre : forme 31" o:spid="_x0000_s1051" style="position:absolute;left:10713;top:8854;width:8855;height:4435;visibility:visible;mso-wrap-style:square;v-text-anchor:middle" coordsize="885444,443484" o:gfxdata="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" path="m,443484r885444,l885444,,,,,443484xe" filled="f" strokecolor="#528cc1" strokeweight=".33819mm">
                     <v:stroke startarrowwidth="narrow" startarrowlength="short" endarrowwidth="narrow" endarrowlength="short" miterlimit="83231f" joinstyle="miter"/>
                     <v:path arrowok="t" o:extrusionok="f" o:connecttype="custom" o:connectlocs="0,4435;8855,4435;8855,0;0,0;0,4435" o:connectangles="0,0,0,0,0"/>
                   </v:shape>
-                  <v:rect id="Rectangle 32" o:spid="_x0000_s1051" style="position:absolute;left:11899;top:9395;width:9140;height:2244;visibility:visible;mso-wrap-style:square;v-text-anchor:top" o:gfxdata="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" filled="f" stroked="f">
+                  <v:rect id="Rectangle 32" o:spid="_x0000_s1052" style="position:absolute;left:11899;top:9395;width:9140;height:2244;visibility:visible;mso-wrap-style:square;v-text-anchor:top" o:gfxdata="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" filled="f" stroked="f">
                     <v:textbox inset="0,0,0,0">
                       <w:txbxContent>
                         <w:p>
@@ -7991,7 +8033,7 @@
                       </w:txbxContent>
                     </v:textbox>
                   </v:rect>
-                  <v:rect id="Rectangle 33" o:spid="_x0000_s1052" style="position:absolute;left:12448;top:10964;width:7195;height:2244;visibility:visible;mso-wrap-style:square;v-text-anchor:top" o:gfxdata="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" filled="f" stroked="f">
+                  <v:rect id="Rectangle 33" o:spid="_x0000_s1053" style="position:absolute;left:12448;top:10964;width:7195;height:2244;visibility:visible;mso-wrap-style:square;v-text-anchor:top" o:gfxdata="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" filled="f" stroked="f">
                     <v:textbox inset="0,0,0,0">
                       <w:txbxContent>
                         <w:p>
@@ -8009,14 +8051,14 @@
                       </w:txbxContent>
                     </v:textbox>
                   </v:rect>
-                  <v:shape id="Forme libre : forme 34" o:spid="_x0000_s1053" style="position:absolute;left:12938;top:15148;width:20620;height:4420;visibility:visible;mso-wrap-style:square;v-text-anchor:middle" coordsize="2061972,441961" o:gfxdata="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" path="m,l2061972,r,441961l,441961,,e" stroked="f">
+                  <v:shape id="Forme libre : forme 34" o:spid="_x0000_s1054" style="position:absolute;left:12938;top:15148;width:20620;height:4420;visibility:visible;mso-wrap-style:square;v-text-anchor:middle" coordsize="2061972,441961" o:gfxdata="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" path="m,l2061972,r,441961l,441961,,e" stroked="f">
                     <v:path arrowok="t" o:extrusionok="f" o:connecttype="custom" o:connectlocs="0,0;20620,0;20620,4420;0,4420;0,0" o:connectangles="0,0,0,0,0"/>
                   </v:shape>
-                  <v:shape id="Forme libre : forme 35" o:spid="_x0000_s1054" style="position:absolute;left:12938;top:15148;width:20620;height:4420;visibility:visible;mso-wrap-style:square;v-text-anchor:middle" coordsize="2061972,441961" o:gfxdata="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" path="m,441961r2061972,l2061972,,,,,441961xe" filled="f" strokecolor="#528cc1" strokeweight=".33819mm">
+                  <v:shape id="Forme libre : forme 35" o:spid="_x0000_s1055" style="position:absolute;left:12938;top:15148;width:20620;height:4420;visibility:visible;mso-wrap-style:square;v-text-anchor:middle" coordsize="2061972,441961" o:gfxdata="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" path="m,441961r2061972,l2061972,,,,,441961xe" filled="f" strokecolor="#528cc1" strokeweight=".33819mm">
                     <v:stroke startarrowwidth="narrow" startarrowlength="short" endarrowwidth="narrow" endarrowlength="short" miterlimit="83231f" joinstyle="miter"/>
                     <v:path arrowok="t" o:extrusionok="f" o:connecttype="custom" o:connectlocs="0,4420;20620,4420;20620,0;0,0;0,4420" o:connectangles="0,0,0,0,0"/>
                   </v:shape>
-                  <v:rect id="Rectangle 36" o:spid="_x0000_s1055" style="position:absolute;left:17282;top:16470;width:15852;height:2244;visibility:visible;mso-wrap-style:square;v-text-anchor:top" o:gfxdata="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" filled="f" stroked="f">
+                  <v:rect id="Rectangle 36" o:spid="_x0000_s1056" style="position:absolute;left:17282;top:16470;width:15852;height:2244;visibility:visible;mso-wrap-style:square;v-text-anchor:top" o:gfxdata="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" filled="f" stroked="f">
                     <v:textbox inset="0,0,0,0">
                       <w:txbxContent>
                         <w:p>
@@ -8034,14 +8076,14 @@
                       </w:txbxContent>
                     </v:textbox>
                   </v:rect>
-                  <v:shape id="Forme libre : forme 37" o:spid="_x0000_s1056" style="position:absolute;left:12938;top:21427;width:20300;height:4435;visibility:visible;mso-wrap-style:square;v-text-anchor:middle" coordsize="2029968,443484" o:gfxdata="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" path="m,l2029968,r,443484l,443484,,e" stroked="f">
+                  <v:shape id="Forme libre : forme 37" o:spid="_x0000_s1057" style="position:absolute;left:12938;top:21427;width:20300;height:4435;visibility:visible;mso-wrap-style:square;v-text-anchor:middle" coordsize="2029968,443484" o:gfxdata="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" path="m,l2029968,r,443484l,443484,,e" stroked="f">
                     <v:path arrowok="t" o:extrusionok="f" o:connecttype="custom" o:connectlocs="0,0;20300,0;20300,4435;0,4435;0,0" o:connectangles="0,0,0,0,0"/>
                   </v:shape>
-                  <v:shape id="Forme libre : forme 38" o:spid="_x0000_s1057" style="position:absolute;left:12938;top:21427;width:20300;height:4435;visibility:visible;mso-wrap-style:square;v-text-anchor:middle" coordsize="2029968,443484" o:gfxdata="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" path="m,443484r2029968,l2029968,,,,,443484xe" filled="f" strokecolor="#528cc1" strokeweight=".33819mm">
+                  <v:shape id="Forme libre : forme 38" o:spid="_x0000_s1058" style="position:absolute;left:12938;top:21427;width:20300;height:4435;visibility:visible;mso-wrap-style:square;v-text-anchor:middle" coordsize="2029968,443484" o:gfxdata="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" path="m,443484r2029968,l2029968,,,,,443484xe" filled="f" strokecolor="#528cc1" strokeweight=".33819mm">
                     <v:stroke startarrowwidth="narrow" startarrowlength="short" endarrowwidth="narrow" endarrowlength="short" miterlimit="83231f" joinstyle="miter"/>
                     <v:path arrowok="t" o:extrusionok="f" o:connecttype="custom" o:connectlocs="0,4435;20300,4435;20300,0;0,0;0,4435" o:connectangles="0,0,0,0,0"/>
                   </v:shape>
-                  <v:rect id="Rectangle 39" o:spid="_x0000_s1058" style="position:absolute;left:15895;top:22758;width:19132;height:2243;visibility:visible;mso-wrap-style:square;v-text-anchor:top" o:gfxdata="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" filled="f" stroked="f">
+                  <v:rect id="Rectangle 39" o:spid="_x0000_s1059" style="position:absolute;left:15895;top:22758;width:19132;height:2243;visibility:visible;mso-wrap-style:square;v-text-anchor:top" o:gfxdata="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" filled="f" stroked="f">
                     <v:textbox inset="0,0,0,0">
                       <w:txbxContent>
                         <w:p>
@@ -8059,14 +8101,14 @@
                       </w:txbxContent>
                     </v:textbox>
                   </v:rect>
-                  <v:shape id="Forme libre : forme 40" o:spid="_x0000_s1059" style="position:absolute;left:12938;top:27721;width:20468;height:4420;visibility:visible;mso-wrap-style:square;v-text-anchor:middle" coordsize="2046732,441961" o:gfxdata="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" path="m,l2046732,r,441961l,441961,,e" stroked="f">
+                  <v:shape id="Forme libre : forme 40" o:spid="_x0000_s1060" style="position:absolute;left:12938;top:27721;width:20468;height:4420;visibility:visible;mso-wrap-style:square;v-text-anchor:middle" coordsize="2046732,441961" o:gfxdata="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" path="m,l2046732,r,441961l,441961,,e" stroked="f">
                     <v:path arrowok="t" o:extrusionok="f" o:connecttype="custom" o:connectlocs="0,0;20468,0;20468,4420;0,4420;0,0" o:connectangles="0,0,0,0,0"/>
                   </v:shape>
-                  <v:shape id="Forme libre : forme 41" o:spid="_x0000_s1060" style="position:absolute;left:12938;top:27721;width:20468;height:4420;visibility:visible;mso-wrap-style:square;v-text-anchor:middle" coordsize="2046732,441961" o:gfxdata="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" path="m,441961r2046732,l2046732,,,,,441961xe" filled="f" strokecolor="#528cc1" strokeweight=".33819mm">
+                  <v:shape id="Forme libre : forme 41" o:spid="_x0000_s1061" style="position:absolute;left:12938;top:27721;width:20468;height:4420;visibility:visible;mso-wrap-style:square;v-text-anchor:middle" coordsize="2046732,441961" o:gfxdata="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" path="m,441961r2046732,l2046732,,,,,441961xe" filled="f" strokecolor="#528cc1" strokeweight=".33819mm">
                     <v:stroke startarrowwidth="narrow" startarrowlength="short" endarrowwidth="narrow" endarrowlength="short" miterlimit="83231f" joinstyle="miter"/>
                     <v:path arrowok="t" o:extrusionok="f" o:connecttype="custom" o:connectlocs="0,4420;20468,4420;20468,0;0,0;0,4420" o:connectangles="0,0,0,0,0"/>
                   </v:shape>
-                  <v:rect id="Rectangle 42" o:spid="_x0000_s1061" style="position:absolute;left:17404;top:29045;width:15345;height:2244;visibility:visible;mso-wrap-style:square;v-text-anchor:top" o:gfxdata="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" filled="f" stroked="f">
+                  <v:rect id="Rectangle 42" o:spid="_x0000_s1062" style="position:absolute;left:17404;top:29045;width:15345;height:2244;visibility:visible;mso-wrap-style:square;v-text-anchor:top" o:gfxdata="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" filled="f" stroked="f">
                     <v:textbox inset="0,0,0,0">
                       <w:txbxContent>
                         <w:p>
@@ -8084,14 +8126,14 @@
                       </w:txbxContent>
                     </v:textbox>
                   </v:rect>
-                  <v:shape id="Forme libre : forme 43" o:spid="_x0000_s1062" style="position:absolute;left:33207;top:8854;width:8855;height:4435;visibility:visible;mso-wrap-style:square;v-text-anchor:middle" coordsize="885444,443484" o:gfxdata="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" path="m,l885444,r,443484l,443484,,e" stroked="f">
+                  <v:shape id="Forme libre : forme 43" o:spid="_x0000_s1063" style="position:absolute;left:33207;top:8854;width:8855;height:4435;visibility:visible;mso-wrap-style:square;v-text-anchor:middle" coordsize="885444,443484" o:gfxdata="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" path="m,l885444,r,443484l,443484,,e" stroked="f">
                     <v:path arrowok="t" o:extrusionok="f" o:connecttype="custom" o:connectlocs="0,0;8855,0;8855,4435;0,4435;0,0" o:connectangles="0,0,0,0,0"/>
                   </v:shape>
-                  <v:shape id="Forme libre : forme 44" o:spid="_x0000_s1063" style="position:absolute;left:33207;top:8854;width:8855;height:4435;visibility:visible;mso-wrap-style:square;v-text-anchor:middle" coordsize="885444,443484" o:gfxdata="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" path="m,443484r885444,l885444,,,,,443484xe" filled="f" strokecolor="#528cc1" strokeweight=".33819mm">
+                  <v:shape id="Forme libre : forme 44" o:spid="_x0000_s1064" style="position:absolute;left:33207;top:8854;width:8855;height:4435;visibility:visible;mso-wrap-style:square;v-text-anchor:middle" coordsize="885444,443484" o:gfxdata="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" path="m,443484r885444,l885444,,,,,443484xe" filled="f" strokecolor="#528cc1" strokeweight=".33819mm">
                     <v:stroke startarrowwidth="narrow" startarrowlength="short" endarrowwidth="narrow" endarrowlength="short" miterlimit="83231f" joinstyle="miter"/>
                     <v:path arrowok="t" o:extrusionok="f" o:connecttype="custom" o:connectlocs="0,4435;8855,4435;8855,0;0,0;0,4435" o:connectangles="0,0,0,0,0"/>
                   </v:shape>
-                  <v:rect id="Rectangle 45" o:spid="_x0000_s1064" style="position:absolute;left:35363;top:9395;width:6565;height:2244;visibility:visible;mso-wrap-style:square;v-text-anchor:top" o:gfxdata="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" filled="f" stroked="f">
+                  <v:rect id="Rectangle 45" o:spid="_x0000_s1065" style="position:absolute;left:35363;top:9395;width:6565;height:2244;visibility:visible;mso-wrap-style:square;v-text-anchor:top" o:gfxdata="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" filled="f" stroked="f">
                     <v:textbox inset="0,0,0,0">
                       <w:txbxContent>
                         <w:p>
@@ -8109,7 +8151,7 @@
                       </w:txbxContent>
                     </v:textbox>
                   </v:rect>
-                  <v:rect id="Rectangle 46" o:spid="_x0000_s1065" style="position:absolute;left:33762;top:10964;width:10301;height:2244;visibility:visible;mso-wrap-style:square;v-text-anchor:top" o:gfxdata="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" filled="f" stroked="f">
+                  <v:rect id="Rectangle 46" o:spid="_x0000_s1066" style="position:absolute;left:33762;top:10964;width:10301;height:2244;visibility:visible;mso-wrap-style:square;v-text-anchor:top" o:gfxdata="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" filled="f" stroked="f">
                     <v:textbox inset="0,0,0,0">
                       <w:txbxContent>
                         <w:p>
@@ -8127,14 +8169,14 @@
                       </w:txbxContent>
                     </v:textbox>
                   </v:rect>
-                  <v:shape id="Forme libre : forme 47" o:spid="_x0000_s1066" style="position:absolute;left:35417;top:15148;width:22845;height:4420;visibility:visible;mso-wrap-style:square;v-text-anchor:middle" coordsize="2284476,441961" o:gfxdata="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" path="m,l2284476,r,441961l,441961,,e" stroked="f">
+                  <v:shape id="Forme libre : forme 47" o:spid="_x0000_s1067" style="position:absolute;left:35417;top:15148;width:22845;height:4420;visibility:visible;mso-wrap-style:square;v-text-anchor:middle" coordsize="2284476,441961" o:gfxdata="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" path="m,l2284476,r,441961l,441961,,e" stroked="f">
                     <v:path arrowok="t" o:extrusionok="f" o:connecttype="custom" o:connectlocs="0,0;22845,0;22845,4420;0,4420;0,0" o:connectangles="0,0,0,0,0"/>
                   </v:shape>
-                  <v:shape id="Forme libre : forme 48" o:spid="_x0000_s1067" style="position:absolute;left:35417;top:15148;width:22845;height:4420;visibility:visible;mso-wrap-style:square;v-text-anchor:middle" coordsize="2284476,441961" o:gfxdata="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" path="m,441961r2284476,l2284476,,,,,441961xe" filled="f" strokecolor="#528cc1" strokeweight=".33819mm">
+                  <v:shape id="Forme libre : forme 48" o:spid="_x0000_s1068" style="position:absolute;left:35417;top:15148;width:22845;height:4420;visibility:visible;mso-wrap-style:square;v-text-anchor:middle" coordsize="2284476,441961" o:gfxdata="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" path="m,441961r2284476,l2284476,,,,,441961xe" filled="f" strokecolor="#528cc1" strokeweight=".33819mm">
                     <v:stroke startarrowwidth="narrow" startarrowlength="short" endarrowwidth="narrow" endarrowlength="short" miterlimit="83231f" joinstyle="miter"/>
                     <v:path arrowok="t" o:extrusionok="f" o:connecttype="custom" o:connectlocs="0,4420;22845,4420;22845,0;0,0;0,4420" o:connectangles="0,0,0,0,0"/>
                   </v:shape>
-                  <v:rect id="Rectangle 49" o:spid="_x0000_s1068" style="position:absolute;left:35914;top:15682;width:29585;height:2244;visibility:visible;mso-wrap-style:square;v-text-anchor:top" o:gfxdata="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" filled="f" stroked="f">
+                  <v:rect id="Rectangle 49" o:spid="_x0000_s1069" style="position:absolute;left:35914;top:15682;width:29585;height:2244;visibility:visible;mso-wrap-style:square;v-text-anchor:top" o:gfxdata="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" filled="f" stroked="f">
                     <v:textbox inset="0,0,0,0">
                       <w:txbxContent>
                         <w:p>
@@ -8152,7 +8194,7 @@
                       </w:txbxContent>
                     </v:textbox>
                   </v:rect>
-                  <v:rect id="Rectangle 50" o:spid="_x0000_s1069" style="position:absolute;left:44193;top:17252;width:7072;height:2244;visibility:visible;mso-wrap-style:square;v-text-anchor:top" o:gfxdata="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" filled="f" stroked="f">
+                  <v:rect id="Rectangle 50" o:spid="_x0000_s1070" style="position:absolute;left:44193;top:17252;width:7072;height:2244;visibility:visible;mso-wrap-style:square;v-text-anchor:top" o:gfxdata="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" filled="f" stroked="f">
                     <v:textbox inset="0,0,0,0">
                       <w:txbxContent>
                         <w:p>
@@ -8170,14 +8212,14 @@
                       </w:txbxContent>
                     </v:textbox>
                   </v:rect>
-                  <v:shape id="Forme libre : forme 51" o:spid="_x0000_s1070" style="position:absolute;left:35417;top:21427;width:22906;height:4435;visibility:visible;mso-wrap-style:square;v-text-anchor:middle" coordsize="2290572,443484" o:gfxdata="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" path="m,l2290572,r,443484l,443484,,e" stroked="f">
+                  <v:shape id="Forme libre : forme 51" o:spid="_x0000_s1071" style="position:absolute;left:35417;top:21427;width:22906;height:4435;visibility:visible;mso-wrap-style:square;v-text-anchor:middle" coordsize="2290572,443484" o:gfxdata="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" path="m,l2290572,r,443484l,443484,,e" stroked="f">
                     <v:path arrowok="t" o:extrusionok="f" o:connecttype="custom" o:connectlocs="0,0;22906,0;22906,4435;0,4435;0,0" o:connectangles="0,0,0,0,0"/>
                   </v:shape>
-                  <v:shape id="Forme libre : forme 52" o:spid="_x0000_s1071" style="position:absolute;left:35417;top:21427;width:22906;height:4435;visibility:visible;mso-wrap-style:square;v-text-anchor:middle" coordsize="2290572,443484" o:gfxdata="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" path="m,443484r2290572,l2290572,,,,,443484xe" filled="f" strokecolor="#528cc1" strokeweight=".33819mm">
+                  <v:shape id="Forme libre : forme 52" o:spid="_x0000_s1072" style="position:absolute;left:35417;top:21427;width:22906;height:4435;visibility:visible;mso-wrap-style:square;v-text-anchor:middle" coordsize="2290572,443484" o:gfxdata="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" path="m,443484r2290572,l2290572,,,,,443484xe" filled="f" strokecolor="#528cc1" strokeweight=".33819mm">
                     <v:stroke startarrowwidth="narrow" startarrowlength="short" endarrowwidth="narrow" endarrowlength="short" miterlimit="83231f" joinstyle="miter"/>
                     <v:path arrowok="t" o:extrusionok="f" o:connecttype="custom" o:connectlocs="0,4435;22906,4435;22906,0;0,0;0,4435" o:connectangles="0,0,0,0,0"/>
                   </v:shape>
-                  <v:rect id="Rectangle 53" o:spid="_x0000_s1072" style="position:absolute;left:38032;top:21968;width:24037;height:2244;visibility:visible;mso-wrap-style:square;v-text-anchor:top" o:gfxdata="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" filled="f" stroked="f">
+                  <v:rect id="Rectangle 53" o:spid="_x0000_s1073" style="position:absolute;left:38032;top:21968;width:24037;height:2244;visibility:visible;mso-wrap-style:square;v-text-anchor:top" o:gfxdata="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" filled="f" stroked="f">
                     <v:textbox inset="0,0,0,0">
                       <w:txbxContent>
                         <w:p>
@@ -8195,7 +8237,7 @@
                       </w:txbxContent>
                     </v:textbox>
                   </v:rect>
-                  <v:rect id="Rectangle 54" o:spid="_x0000_s1073" style="position:absolute;left:40490;top:23537;width:16979;height:2244;visibility:visible;mso-wrap-style:square;v-text-anchor:top" o:gfxdata="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" filled="f" stroked="f">
+                  <v:rect id="Rectangle 54" o:spid="_x0000_s1074" style="position:absolute;left:40490;top:23537;width:16979;height:2244;visibility:visible;mso-wrap-style:square;v-text-anchor:top" o:gfxdata="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" filled="f" stroked="f">
                     <v:textbox inset="0,0,0,0">
                       <w:txbxContent>
                         <w:p>
@@ -8213,14 +8255,14 @@
                       </w:txbxContent>
                     </v:textbox>
                   </v:rect>
-                  <v:shape id="Forme libre : forme 55" o:spid="_x0000_s1074" style="position:absolute;left:35417;top:27721;width:22662;height:4420;visibility:visible;mso-wrap-style:square;v-text-anchor:middle" coordsize="2266188,441961" o:gfxdata="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" path="m,l2266188,r,441961l,441961,,e" stroked="f">
+                  <v:shape id="Forme libre : forme 55" o:spid="_x0000_s1075" style="position:absolute;left:35417;top:27721;width:22662;height:4420;visibility:visible;mso-wrap-style:square;v-text-anchor:middle" coordsize="2266188,441961" o:gfxdata="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" path="m,l2266188,r,441961l,441961,,e" stroked="f">
                     <v:path arrowok="t" o:extrusionok="f" o:connecttype="custom" o:connectlocs="0,0;22662,0;22662,4420;0,4420;0,0" o:connectangles="0,0,0,0,0"/>
                   </v:shape>
-                  <v:shape id="Forme libre : forme 56" o:spid="_x0000_s1075" style="position:absolute;left:35417;top:27721;width:22662;height:4420;visibility:visible;mso-wrap-style:square;v-text-anchor:middle" coordsize="2266188,441961" o:gfxdata="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" path="m,441961r2266188,l2266188,,,,,441961xe" filled="f" strokecolor="#528cc1" strokeweight=".33819mm">
+                  <v:shape id="Forme libre : forme 56" o:spid="_x0000_s1076" style="position:absolute;left:35417;top:27721;width:22662;height:4420;visibility:visible;mso-wrap-style:square;v-text-anchor:middle" coordsize="2266188,441961" o:gfxdata="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" path="m,441961r2266188,l2266188,,,,,441961xe" filled="f" strokecolor="#528cc1" strokeweight=".33819mm">
                     <v:stroke startarrowwidth="narrow" startarrowlength="short" endarrowwidth="narrow" endarrowlength="short" miterlimit="83231f" joinstyle="miter"/>
                     <v:path arrowok="t" o:extrusionok="f" o:connecttype="custom" o:connectlocs="0,4420;22662,4420;22662,0;0,0;0,4420" o:connectangles="0,0,0,0,0"/>
                   </v:shape>
-                  <v:rect id="Rectangle 57" o:spid="_x0000_s1076" style="position:absolute;left:36783;top:29045;width:26530;height:2244;visibility:visible;mso-wrap-style:square;v-text-anchor:top" o:gfxdata="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" filled="f" stroked="f">
+                  <v:rect id="Rectangle 57" o:spid="_x0000_s1077" style="position:absolute;left:36783;top:29045;width:26530;height:2244;visibility:visible;mso-wrap-style:square;v-text-anchor:top" o:gfxdata="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" filled="f" stroked="f">
                     <v:textbox inset="0,0,0,0">
                       <w:txbxContent>
                         <w:p>
@@ -8238,14 +8280,14 @@
                       </w:txbxContent>
                     </v:textbox>
                   </v:rect>
-                  <v:shape id="Forme libre : forme 58" o:spid="_x0000_s1077" style="position:absolute;left:43921;top:4815;width:15316;height:4374;visibility:visible;mso-wrap-style:square;v-text-anchor:middle" coordsize="1531620,437388" o:gfxdata="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" path="m,l1531620,r,437388l,437388,,e" stroked="f">
+                  <v:shape id="Forme libre : forme 58" o:spid="_x0000_s1078" style="position:absolute;left:43921;top:4815;width:15316;height:4374;visibility:visible;mso-wrap-style:square;v-text-anchor:middle" coordsize="1531620,437388" o:gfxdata="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" path="m,l1531620,r,437388l,437388,,e" stroked="f">
                     <v:path arrowok="t" o:extrusionok="f" o:connecttype="custom" o:connectlocs="0,0;15316,0;15316,4374;0,4374;0,0" o:connectangles="0,0,0,0,0"/>
                   </v:shape>
-                  <v:shape id="Forme libre : forme 59" o:spid="_x0000_s1078" style="position:absolute;left:43921;top:4815;width:15316;height:4374;visibility:visible;mso-wrap-style:square;v-text-anchor:middle" coordsize="1531620,437388" o:gfxdata="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" path="m,437388r1531620,l1531620,,,,,437388xe" filled="f" strokecolor="#528cc1" strokeweight=".33819mm">
+                  <v:shape id="Forme libre : forme 59" o:spid="_x0000_s1079" style="position:absolute;left:43921;top:4815;width:15316;height:4374;visibility:visible;mso-wrap-style:square;v-text-anchor:middle" coordsize="1531620,437388" o:gfxdata="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" path="m,437388r1531620,l1531620,,,,,437388xe" filled="f" strokecolor="#528cc1" strokeweight=".33819mm">
                     <v:stroke startarrowwidth="narrow" startarrowlength="short" endarrowwidth="narrow" endarrowlength="short" miterlimit="83231f" joinstyle="miter"/>
                     <v:path arrowok="t" o:extrusionok="f" o:connecttype="custom" o:connectlocs="0,4374;15316,4374;15316,0;0,0;0,4374" o:connectangles="0,0,0,0,0"/>
                   </v:shape>
-                  <v:rect id="Rectangle 60" o:spid="_x0000_s1079" style="position:absolute;left:44278;top:6112;width:19430;height:2244;visibility:visible;mso-wrap-style:square;v-text-anchor:top" o:gfxdata="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" filled="f" stroked="f">
+                  <v:rect id="Rectangle 60" o:spid="_x0000_s1080" style="position:absolute;left:44278;top:6112;width:19430;height:2244;visibility:visible;mso-wrap-style:square;v-text-anchor:top" o:gfxdata="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" filled="f" stroked="f">
                     <v:textbox inset="0,0,0,0">
                       <w:txbxContent>
                         <w:p>
@@ -9485,17 +9527,17 @@
           <w:rFonts w:ascii="Times New Roman" w:hAnsi="Times New Roman" w:cs="Times New Roman"/>
           <w:sz w:val="24"/>
           <w:szCs w:val="24"/>
-          <w:lang w:val="en-US"/>
-        </w:rPr>
-      </w:pPr>
-      <w:r>
-        <w:rPr>
-          <w:rFonts w:ascii="Times New Roman" w:hAnsi="Times New Roman" w:cs="Times New Roman"/>
-          <w:sz w:val="24"/>
-          <w:szCs w:val="24"/>
-          <w:lang w:val="en-US"/>
-        </w:rPr>
-        <w:t xml:space="preserve">M = Master (Bac + 5) = M1, M2 = 4 </w:t>
+          <w:lang w:val="pt-PT"/>
+        </w:rPr>
+      </w:pPr>
+      <w:r>
+        <w:rPr>
+          <w:rFonts w:ascii="Times New Roman" w:hAnsi="Times New Roman" w:cs="Times New Roman"/>
+          <w:sz w:val="24"/>
+          <w:szCs w:val="24"/>
+          <w:lang w:val="pt-PT"/>
+        </w:rPr>
+        <w:t>M = Master (</w:t>
       </w:r>
       <w:proofErr w:type="spellStart"/>
       <w:r>
@@ -9503,9 +9545,9 @@
           <w:rFonts w:ascii="Times New Roman" w:hAnsi="Times New Roman" w:cs="Times New Roman"/>
           <w:sz w:val="24"/>
           <w:szCs w:val="24"/>
-          <w:lang w:val="en-US"/>
-        </w:rPr>
-        <w:t>semestres</w:t>
+          <w:lang w:val="pt-PT"/>
+        </w:rPr>
+        <w:t>Bac</w:t>
       </w:r>
       <w:proofErr w:type="spellEnd"/>
       <w:r>
@@ -9513,9 +9555,9 @@
           <w:rFonts w:ascii="Times New Roman" w:hAnsi="Times New Roman" w:cs="Times New Roman"/>
           <w:sz w:val="24"/>
           <w:szCs w:val="24"/>
-          <w:lang w:val="en-US"/>
-        </w:rPr>
-        <w:t xml:space="preserve"> S7 à S10 </w:t>
+          <w:lang w:val="pt-PT"/>
+        </w:rPr>
+        <w:t xml:space="preserve"> + 5) = M1, M2 = 4 semestres S7 à S10 </w:t>
       </w:r>
     </w:p>
     <w:p>
@@ -15216,9 +15258,8 @@
           <w:szCs w:val="24"/>
         </w:rPr>
         <w:lastRenderedPageBreak/>
-        <w:t xml:space="preserve">Chapitre 2 : Présentation de </w:t>
-      </w:r>
-      <w:proofErr w:type="spellStart"/>
+        <w:t>Chapi</w:t>
+      </w:r>
       <w:r>
         <w:rPr>
           <w:rFonts w:ascii="Times New Roman" w:hAnsi="Times New Roman" w:cs="Times New Roman"/>
@@ -15227,56 +15268,5456 @@
           <w:sz w:val="24"/>
           <w:szCs w:val="24"/>
         </w:rPr>
-        <w:t>Ravinala</w:t>
-      </w:r>
-      <w:proofErr w:type="spellEnd"/>
-      <w:r>
+        <w:t>tre 2 : Présentation de Ravinala Airports</w:t>
+      </w:r>
+    </w:p>
+    <w:p>
+      <w:pPr>
+        <w:pStyle w:val="Titre3"/>
         <w:rPr>
           <w:rFonts w:ascii="Times New Roman" w:hAnsi="Times New Roman" w:cs="Times New Roman"/>
           <w:b/>
           <w:color w:val="auto"/>
-          <w:sz w:val="24"/>
-          <w:szCs w:val="24"/>
-        </w:rPr>
-        <w:t xml:space="preserve"> </w:t>
-      </w:r>
-      <w:proofErr w:type="spellStart"/>
+        </w:rPr>
+      </w:pPr>
       <w:r>
         <w:rPr>
           <w:rFonts w:ascii="Times New Roman" w:hAnsi="Times New Roman" w:cs="Times New Roman"/>
           <w:b/>
           <w:color w:val="auto"/>
-          <w:sz w:val="24"/>
-          <w:szCs w:val="24"/>
-        </w:rPr>
-        <w:t>Airports</w:t>
-      </w:r>
-      <w:proofErr w:type="spellEnd"/>
-    </w:p>
-    <w:p>
-      <w:pPr>
-        <w:pStyle w:val="Titre2"/>
+        </w:rPr>
+        <w:t>2.1. Information d’ordre général</w:t>
+      </w:r>
+    </w:p>
+    <w:p>
+      <w:pPr>
+        <w:pStyle w:val="Titre3"/>
         <w:rPr>
           <w:rFonts w:ascii="Times New Roman" w:hAnsi="Times New Roman" w:cs="Times New Roman"/>
           <w:b/>
           <w:color w:val="auto"/>
-          <w:sz w:val="24"/>
-          <w:szCs w:val="24"/>
-        </w:rPr>
-      </w:pPr>
-      <w:bookmarkStart w:id="162" w:name="_GoBack"/>
+        </w:rPr>
+      </w:pPr>
       <w:r>
         <w:rPr>
           <w:rFonts w:ascii="Times New Roman" w:hAnsi="Times New Roman" w:cs="Times New Roman"/>
           <w:b/>
           <w:color w:val="auto"/>
+        </w:rPr>
+        <w:t>2.2. Nos missions</w:t>
+      </w:r>
+    </w:p>
+    <w:p>
+      <w:pPr>
+        <w:rPr>
+          <w:rFonts w:ascii="Times New Roman" w:hAnsi="Times New Roman" w:cs="Times New Roman"/>
+          <w:sz w:val="24"/>
+          <w:szCs w:val="24"/>
+          <w:lang w:eastAsia="ja-JP"/>
+        </w:rPr>
+      </w:pPr>
+      <w:r>
+        <w:rPr>
+          <w:rFonts w:ascii="Times New Roman" w:hAnsi="Times New Roman" w:cs="Times New Roman"/>
+          <w:sz w:val="24"/>
+          <w:szCs w:val="24"/>
+          <w:lang w:eastAsia="ja-JP"/>
+        </w:rPr>
+        <w:t>L’engagement de Ravinala Airports est de finance, construire</w:t>
+      </w:r>
+      <w:r>
+        <w:rPr>
+          <w:rFonts w:ascii="Times New Roman" w:hAnsi="Times New Roman" w:cs="Times New Roman"/>
+          <w:sz w:val="24"/>
+          <w:szCs w:val="24"/>
+          <w:lang w:eastAsia="ja-JP"/>
+        </w:rPr>
+        <w:t>,</w:t>
+      </w:r>
+      <w:r>
+        <w:rPr>
+          <w:rFonts w:ascii="Times New Roman" w:hAnsi="Times New Roman" w:cs="Times New Roman"/>
+          <w:sz w:val="24"/>
+          <w:szCs w:val="24"/>
+          <w:lang w:eastAsia="ja-JP"/>
+        </w:rPr>
+        <w:t xml:space="preserve"> rénover, maintenir et développer les deux aéroports internationaux d’Antananarivo et de Nosy Be afin de contribuer à l’</w:t>
+      </w:r>
+      <w:r>
+        <w:rPr>
+          <w:rFonts w:ascii="Times New Roman" w:hAnsi="Times New Roman" w:cs="Times New Roman"/>
+          <w:sz w:val="24"/>
+          <w:szCs w:val="24"/>
+          <w:lang w:eastAsia="ja-JP"/>
+        </w:rPr>
+        <w:t>essor</w:t>
+      </w:r>
+      <w:r>
+        <w:rPr>
+          <w:rFonts w:ascii="Times New Roman" w:hAnsi="Times New Roman" w:cs="Times New Roman"/>
+          <w:sz w:val="24"/>
+          <w:szCs w:val="24"/>
+          <w:lang w:eastAsia="ja-JP"/>
+        </w:rPr>
+        <w:t xml:space="preserve"> économique de Madagascar, et en particulier : </w:t>
+      </w:r>
+    </w:p>
+    <w:p>
+      <w:pPr>
+        <w:pStyle w:val="Paragraphedeliste"/>
+        <w:numPr>
+          <w:ilvl w:val="0"/>
+          <w:numId w:val="14"/>
+        </w:numPr>
+        <w:rPr>
+          <w:rFonts w:ascii="Times New Roman" w:hAnsi="Times New Roman" w:cs="Times New Roman"/>
+          <w:sz w:val="24"/>
+          <w:szCs w:val="24"/>
+          <w:lang w:eastAsia="ja-JP"/>
+        </w:rPr>
+      </w:pPr>
+      <w:r>
+        <w:rPr>
+          <w:rFonts w:ascii="Times New Roman" w:hAnsi="Times New Roman" w:cs="Times New Roman"/>
+          <w:sz w:val="24"/>
+          <w:szCs w:val="24"/>
+          <w:lang w:eastAsia="ja-JP"/>
+        </w:rPr>
+        <w:t>L’exploitation et le développement des infrastructures des 2 aéroports (terminaux, pistes, parking, hangars et réserves fonciers) aux meilleurs standards internationaux.</w:t>
+      </w:r>
+    </w:p>
+    <w:p>
+      <w:pPr>
+        <w:pStyle w:val="Paragraphedeliste"/>
+        <w:numPr>
+          <w:ilvl w:val="0"/>
+          <w:numId w:val="14"/>
+        </w:numPr>
+        <w:rPr>
+          <w:rFonts w:ascii="Times New Roman" w:hAnsi="Times New Roman" w:cs="Times New Roman"/>
+          <w:sz w:val="24"/>
+          <w:szCs w:val="24"/>
+          <w:lang w:eastAsia="ja-JP"/>
+        </w:rPr>
+      </w:pPr>
+      <w:r>
+        <w:rPr>
+          <w:rFonts w:ascii="Times New Roman" w:hAnsi="Times New Roman" w:cs="Times New Roman"/>
+          <w:sz w:val="24"/>
+          <w:szCs w:val="24"/>
+          <w:lang w:eastAsia="ja-JP"/>
+        </w:rPr>
+        <w:t>La fourniture de tous les services aéroportuaires à l’exception des activités dites « réservées » (contrôle aérien, sûreté, assistance en escale, fuel et SSUA)</w:t>
+      </w:r>
+    </w:p>
+    <w:p>
+      <w:pPr>
+        <w:pStyle w:val="Paragraphedeliste"/>
+        <w:numPr>
+          <w:ilvl w:val="0"/>
+          <w:numId w:val="14"/>
+        </w:numPr>
+        <w:rPr>
+          <w:rFonts w:ascii="Times New Roman" w:hAnsi="Times New Roman" w:cs="Times New Roman"/>
+          <w:sz w:val="24"/>
+          <w:szCs w:val="24"/>
+          <w:lang w:eastAsia="ja-JP"/>
+        </w:rPr>
+      </w:pPr>
+      <w:r>
+        <w:rPr>
+          <w:rFonts w:ascii="Times New Roman" w:hAnsi="Times New Roman" w:cs="Times New Roman"/>
+          <w:sz w:val="24"/>
+          <w:szCs w:val="24"/>
+          <w:lang w:eastAsia="ja-JP"/>
+        </w:rPr>
+        <w:t>Le financement, la conception et la réalisation du programme d’investissements</w:t>
+      </w:r>
+    </w:p>
+    <w:p>
+      <w:pPr>
+        <w:pStyle w:val="Paragraphedeliste"/>
+        <w:numPr>
+          <w:ilvl w:val="0"/>
+          <w:numId w:val="14"/>
+        </w:numPr>
+        <w:rPr>
+          <w:rFonts w:ascii="Times New Roman" w:hAnsi="Times New Roman" w:cs="Times New Roman"/>
+          <w:sz w:val="24"/>
+          <w:szCs w:val="24"/>
+          <w:lang w:eastAsia="ja-JP"/>
+        </w:rPr>
+      </w:pPr>
+      <w:r>
+        <w:rPr>
+          <w:rFonts w:ascii="Times New Roman" w:hAnsi="Times New Roman" w:cs="Times New Roman"/>
+          <w:sz w:val="24"/>
+          <w:szCs w:val="24"/>
+          <w:lang w:eastAsia="ja-JP"/>
+        </w:rPr>
+        <w:t>L’entretien, la maintenance et le renouvellement de tous les biens de la concession</w:t>
+      </w:r>
+    </w:p>
+    <w:p>
+      <w:pPr>
+        <w:pStyle w:val="Paragraphedeliste"/>
+        <w:numPr>
+          <w:ilvl w:val="0"/>
+          <w:numId w:val="14"/>
+        </w:numPr>
+        <w:rPr>
+          <w:rFonts w:ascii="Times New Roman" w:hAnsi="Times New Roman" w:cs="Times New Roman"/>
+          <w:sz w:val="24"/>
+          <w:szCs w:val="24"/>
+          <w:lang w:eastAsia="ja-JP"/>
+        </w:rPr>
+      </w:pPr>
+      <w:r>
+        <w:rPr>
+          <w:rFonts w:ascii="Times New Roman" w:hAnsi="Times New Roman" w:cs="Times New Roman"/>
+          <w:sz w:val="24"/>
+          <w:szCs w:val="24"/>
+          <w:lang w:eastAsia="ja-JP"/>
+        </w:rPr>
+        <w:t>Le développement du trafic aérien et de nouvelles routes aériennes.</w:t>
+      </w:r>
+    </w:p>
+    <w:p>
+      <w:pPr>
+        <w:pStyle w:val="Titre3"/>
+        <w:rPr>
+          <w:rFonts w:ascii="Times New Roman" w:hAnsi="Times New Roman" w:cs="Times New Roman"/>
+          <w:b/>
+          <w:color w:val="auto"/>
+        </w:rPr>
+      </w:pPr>
+      <w:r>
+        <w:rPr>
+          <w:rFonts w:ascii="Times New Roman" w:hAnsi="Times New Roman" w:cs="Times New Roman"/>
+          <w:b/>
+          <w:color w:val="auto"/>
+        </w:rPr>
+        <w:t>2.3. Dates marquantes</w:t>
+      </w:r>
+    </w:p>
+    <w:p>
+      <w:pPr>
+        <w:pStyle w:val="Paragraphedeliste"/>
+        <w:numPr>
+          <w:ilvl w:val="0"/>
+          <w:numId w:val="14"/>
+        </w:numPr>
+        <w:rPr>
+          <w:rFonts w:ascii="Times New Roman" w:hAnsi="Times New Roman" w:cs="Times New Roman"/>
+          <w:sz w:val="24"/>
+          <w:szCs w:val="24"/>
+          <w:lang w:eastAsia="ja-JP"/>
+        </w:rPr>
+      </w:pPr>
+      <w:r>
+        <w:rPr>
+          <w:rFonts w:ascii="Times New Roman" w:hAnsi="Times New Roman" w:cs="Times New Roman"/>
+          <w:sz w:val="24"/>
+          <w:szCs w:val="24"/>
+          <w:lang w:eastAsia="ja-JP"/>
+        </w:rPr>
+        <w:t>2016 : Transfert de la gestion des aéroports internationaux d’Antananarivo et de Nosy Be à Ravinala Airports.</w:t>
+      </w:r>
+    </w:p>
+    <w:p>
+      <w:pPr>
+        <w:pStyle w:val="Paragraphedeliste"/>
+        <w:numPr>
+          <w:ilvl w:val="0"/>
+          <w:numId w:val="14"/>
+        </w:numPr>
+        <w:rPr>
+          <w:rFonts w:ascii="Times New Roman" w:hAnsi="Times New Roman" w:cs="Times New Roman"/>
+          <w:sz w:val="24"/>
+          <w:szCs w:val="24"/>
+          <w:lang w:eastAsia="ja-JP"/>
+        </w:rPr>
+      </w:pPr>
+      <w:r>
+        <w:rPr>
+          <w:rFonts w:ascii="Times New Roman" w:hAnsi="Times New Roman" w:cs="Times New Roman"/>
+          <w:sz w:val="24"/>
+          <w:szCs w:val="24"/>
+          <w:lang w:eastAsia="ja-JP"/>
+        </w:rPr>
+        <w:t>2017 : Début de la construction du Nouveau Terminal International d’Antananarivo.</w:t>
+      </w:r>
+    </w:p>
+    <w:p>
+      <w:pPr>
+        <w:pStyle w:val="Paragraphedeliste"/>
+        <w:numPr>
+          <w:ilvl w:val="0"/>
+          <w:numId w:val="14"/>
+        </w:numPr>
+        <w:rPr>
+          <w:rFonts w:ascii="Times New Roman" w:hAnsi="Times New Roman" w:cs="Times New Roman"/>
+          <w:sz w:val="24"/>
+          <w:szCs w:val="24"/>
+          <w:lang w:eastAsia="ja-JP"/>
+        </w:rPr>
+      </w:pPr>
+      <w:r>
+        <w:rPr>
+          <w:rFonts w:ascii="Times New Roman" w:hAnsi="Times New Roman" w:cs="Times New Roman"/>
+          <w:sz w:val="24"/>
+          <w:szCs w:val="24"/>
+          <w:lang w:eastAsia="ja-JP"/>
+        </w:rPr>
+        <w:t>2018 : Fin des travaux de rénovation des pistes des Aéroports internationaux d’Antananarivo et de Nosy Be.</w:t>
+      </w:r>
+    </w:p>
+    <w:p>
+      <w:pPr>
+        <w:pStyle w:val="Paragraphedeliste"/>
+        <w:numPr>
+          <w:ilvl w:val="0"/>
+          <w:numId w:val="14"/>
+        </w:numPr>
+        <w:rPr>
+          <w:rFonts w:ascii="Times New Roman" w:hAnsi="Times New Roman" w:cs="Times New Roman"/>
+          <w:sz w:val="24"/>
+          <w:szCs w:val="24"/>
+          <w:lang w:eastAsia="ja-JP"/>
+        </w:rPr>
+      </w:pPr>
+      <w:r>
+        <w:rPr>
+          <w:rFonts w:ascii="Times New Roman" w:hAnsi="Times New Roman" w:cs="Times New Roman"/>
+          <w:sz w:val="24"/>
+          <w:szCs w:val="24"/>
+          <w:lang w:eastAsia="ja-JP"/>
+        </w:rPr>
+        <w:t>2021 : Mise en service commerciale du nouveau terminal international de l’aéroport d’Antananarivo.</w:t>
+      </w:r>
+    </w:p>
+    <w:p>
+      <w:pPr>
+        <w:pStyle w:val="Titre3"/>
+        <w:rPr>
+          <w:rFonts w:ascii="Times New Roman" w:hAnsi="Times New Roman" w:cs="Times New Roman"/>
+          <w:b/>
+          <w:bCs/>
+          <w:color w:val="auto"/>
+        </w:rPr>
+      </w:pPr>
+      <w:r>
+        <w:rPr>
+          <w:rFonts w:ascii="Times New Roman" w:hAnsi="Times New Roman" w:cs="Times New Roman"/>
+          <w:b/>
+          <w:bCs/>
+          <w:color w:val="auto"/>
+        </w:rPr>
+        <w:t>2.4. Organigramme de Ravinala Airports</w:t>
+      </w:r>
+    </w:p>
+    <w:p>
+      <w:pPr>
+        <w:rPr>
+          <w:rFonts w:ascii="Times New Roman" w:hAnsi="Times New Roman" w:cs="Times New Roman"/>
+          <w:sz w:val="24"/>
+          <w:szCs w:val="24"/>
+          <w:lang w:eastAsia="ja-JP"/>
+        </w:rPr>
+      </w:pPr>
+      <w:r>
+        <w:rPr>
+          <w:rFonts w:ascii="Times New Roman" w:hAnsi="Times New Roman" w:cs="Times New Roman"/>
+          <w:sz w:val="24"/>
+          <w:szCs w:val="24"/>
+          <w:lang w:eastAsia="ja-JP"/>
+        </w:rPr>
+        <w:t xml:space="preserve">Ravinala Airports est administré par </w:t>
+      </w:r>
+      <w:r>
+        <w:rPr>
+          <w:rFonts w:ascii="Times New Roman" w:hAnsi="Times New Roman" w:cs="Times New Roman"/>
+          <w:sz w:val="24"/>
+          <w:szCs w:val="24"/>
+          <w:lang w:eastAsia="ja-JP"/>
+        </w:rPr>
+        <w:t>un directeur général, avec 11 collaborateurs sous son autorité chacun dans un des 9 Départements qui composent Ravinala Airports.</w:t>
+      </w:r>
+    </w:p>
+    <w:p>
+      <w:pPr>
+        <w:rPr>
+          <w:rFonts w:ascii="Times New Roman" w:hAnsi="Times New Roman" w:cs="Times New Roman"/>
+          <w:sz w:val="24"/>
+          <w:szCs w:val="24"/>
+          <w:lang w:eastAsia="ja-JP"/>
+        </w:rPr>
+      </w:pPr>
+      <w:r>
+        <w:rPr>
+          <w:rFonts w:ascii="Times New Roman" w:hAnsi="Times New Roman" w:cs="Times New Roman"/>
+          <w:sz w:val="24"/>
+          <w:szCs w:val="24"/>
+          <w:lang w:eastAsia="ja-JP"/>
+        </w:rPr>
+        <w:t>Chaque département possède leurs propres hiérarchie et système de sous départements.</w:t>
+      </w:r>
+    </w:p>
+    <w:p>
+      <w:pPr>
+        <w:keepNext/>
+      </w:pPr>
+      <w:r>
+        <w:rPr>
+          <w:noProof/>
+        </w:rPr>
+        <mc:AlternateContent>
+          <mc:Choice Requires="wps">
+            <w:drawing>
+              <wp:anchor distT="0" distB="0" distL="114300" distR="114300" simplePos="0" relativeHeight="251693056" behindDoc="0" locked="0" layoutInCell="1" allowOverlap="1" wp14:anchorId="2F6EE52F" wp14:editId="25DCF5F8">
+                <wp:simplePos x="0" y="0"/>
+                <wp:positionH relativeFrom="column">
+                  <wp:posOffset>1424940</wp:posOffset>
+                </wp:positionH>
+                <wp:positionV relativeFrom="paragraph">
+                  <wp:posOffset>2512364</wp:posOffset>
+                </wp:positionV>
+                <wp:extent cx="773122" cy="4138"/>
+                <wp:effectExtent l="0" t="0" r="27305" b="34290"/>
+                <wp:wrapNone/>
+                <wp:docPr id="1735277590" name="Connecteur droit 54"/>
+                <wp:cNvGraphicFramePr/>
+                <a:graphic xmlns:a="http://schemas.openxmlformats.org/drawingml/2006/main">
+                  <a:graphicData uri="http://schemas.microsoft.com/office/word/2010/wordprocessingShape">
+                    <wps:wsp>
+                      <wps:cNvCnPr/>
+                      <wps:spPr>
+                        <a:xfrm>
+                          <a:off x="0" y="0"/>
+                          <a:ext cx="773122" cy="4138"/>
+                        </a:xfrm>
+                        <a:prstGeom prst="line">
+                          <a:avLst/>
+                        </a:prstGeom>
+                        <a:ln w="12700"/>
+                      </wps:spPr>
+                      <wps:style>
+                        <a:lnRef idx="1">
+                          <a:schemeClr val="accent1"/>
+                        </a:lnRef>
+                        <a:fillRef idx="0">
+                          <a:schemeClr val="accent1"/>
+                        </a:fillRef>
+                        <a:effectRef idx="0">
+                          <a:schemeClr val="accent1"/>
+                        </a:effectRef>
+                        <a:fontRef idx="minor">
+                          <a:schemeClr val="tx1"/>
+                        </a:fontRef>
+                      </wps:style>
+                      <wps:bodyPr/>
+                    </wps:wsp>
+                  </a:graphicData>
+                </a:graphic>
+                <wp14:sizeRelH relativeFrom="margin">
+                  <wp14:pctWidth>0</wp14:pctWidth>
+                </wp14:sizeRelH>
+                <wp14:sizeRelV relativeFrom="margin">
+                  <wp14:pctHeight>0</wp14:pctHeight>
+                </wp14:sizeRelV>
+              </wp:anchor>
+            </w:drawing>
+          </mc:Choice>
+          <mc:Fallback>
+            <w:pict>
+              <v:line w14:anchorId="5C26EB80" id="Connecteur droit 54" o:spid="_x0000_s1026" style="position:absolute;z-index:251693056;visibility:visible;mso-wrap-style:square;mso-width-percent:0;mso-height-percent:0;mso-wrap-distance-left:9pt;mso-wrap-distance-top:0;mso-wrap-distance-right:9pt;mso-wrap-distance-bottom:0;mso-position-horizontal:absolute;mso-position-horizontal-relative:text;mso-position-vertical:absolute;mso-position-vertical-relative:text;mso-width-percent:0;mso-height-percent:0;mso-width-relative:margin;mso-height-relative:margin" from="112.2pt,197.8pt" to="173.1pt,198.15pt" o:gfxdata="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" strokecolor="#4472c4 [3204]" strokeweight="1pt">
+                <v:stroke joinstyle="miter"/>
+              </v:line>
+            </w:pict>
+          </mc:Fallback>
+        </mc:AlternateContent>
+      </w:r>
+      <w:r>
+        <w:rPr>
+          <w:noProof/>
+        </w:rPr>
+        <mc:AlternateContent>
+          <mc:Choice Requires="wps">
+            <w:drawing>
+              <wp:anchor distT="0" distB="0" distL="114300" distR="114300" simplePos="0" relativeHeight="251697152" behindDoc="0" locked="0" layoutInCell="1" allowOverlap="1" wp14:anchorId="2F4CA3F7" wp14:editId="09E972F0">
+                <wp:simplePos x="0" y="0"/>
+                <wp:positionH relativeFrom="column">
+                  <wp:posOffset>4020524</wp:posOffset>
+                </wp:positionH>
+                <wp:positionV relativeFrom="paragraph">
+                  <wp:posOffset>380439</wp:posOffset>
+                </wp:positionV>
+                <wp:extent cx="3595" cy="2131333"/>
+                <wp:effectExtent l="0" t="0" r="34925" b="21590"/>
+                <wp:wrapNone/>
+                <wp:docPr id="406741706" name="Connecteur droit 54"/>
+                <wp:cNvGraphicFramePr/>
+                <a:graphic xmlns:a="http://schemas.openxmlformats.org/drawingml/2006/main">
+                  <a:graphicData uri="http://schemas.microsoft.com/office/word/2010/wordprocessingShape">
+                    <wps:wsp>
+                      <wps:cNvCnPr/>
+                      <wps:spPr>
+                        <a:xfrm flipH="1">
+                          <a:off x="0" y="0"/>
+                          <a:ext cx="3595" cy="2131333"/>
+                        </a:xfrm>
+                        <a:prstGeom prst="line">
+                          <a:avLst/>
+                        </a:prstGeom>
+                        <a:ln w="12700"/>
+                      </wps:spPr>
+                      <wps:style>
+                        <a:lnRef idx="1">
+                          <a:schemeClr val="accent1"/>
+                        </a:lnRef>
+                        <a:fillRef idx="0">
+                          <a:schemeClr val="accent1"/>
+                        </a:fillRef>
+                        <a:effectRef idx="0">
+                          <a:schemeClr val="accent1"/>
+                        </a:effectRef>
+                        <a:fontRef idx="minor">
+                          <a:schemeClr val="tx1"/>
+                        </a:fontRef>
+                      </wps:style>
+                      <wps:bodyPr/>
+                    </wps:wsp>
+                  </a:graphicData>
+                </a:graphic>
+                <wp14:sizeRelH relativeFrom="margin">
+                  <wp14:pctWidth>0</wp14:pctWidth>
+                </wp14:sizeRelH>
+                <wp14:sizeRelV relativeFrom="margin">
+                  <wp14:pctHeight>0</wp14:pctHeight>
+                </wp14:sizeRelV>
+              </wp:anchor>
+            </w:drawing>
+          </mc:Choice>
+          <mc:Fallback>
+            <w:pict>
+              <v:line w14:anchorId="3E622B5B" id="Connecteur droit 54" o:spid="_x0000_s1026" style="position:absolute;flip:x;z-index:251697152;visibility:visible;mso-wrap-style:square;mso-width-percent:0;mso-height-percent:0;mso-wrap-distance-left:9pt;mso-wrap-distance-top:0;mso-wrap-distance-right:9pt;mso-wrap-distance-bottom:0;mso-position-horizontal:absolute;mso-position-horizontal-relative:text;mso-position-vertical:absolute;mso-position-vertical-relative:text;mso-width-percent:0;mso-height-percent:0;mso-width-relative:margin;mso-height-relative:margin" from="316.6pt,29.95pt" to="316.9pt,197.75pt" o:gfxdata="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" strokecolor="#4472c4 [3204]" strokeweight="1pt">
+                <v:stroke joinstyle="miter"/>
+              </v:line>
+            </w:pict>
+          </mc:Fallback>
+        </mc:AlternateContent>
+      </w:r>
+      <w:r>
+        <w:rPr>
+          <w:noProof/>
+        </w:rPr>
+        <mc:AlternateContent>
+          <mc:Choice Requires="wps">
+            <w:drawing>
+              <wp:anchor distT="0" distB="0" distL="114300" distR="114300" simplePos="0" relativeHeight="251703296" behindDoc="0" locked="0" layoutInCell="1" allowOverlap="1" wp14:anchorId="63E4FF06" wp14:editId="75D2E929">
+                <wp:simplePos x="0" y="0"/>
+                <wp:positionH relativeFrom="column">
+                  <wp:posOffset>3777611</wp:posOffset>
+                </wp:positionH>
+                <wp:positionV relativeFrom="paragraph">
+                  <wp:posOffset>2509232</wp:posOffset>
+                </wp:positionV>
+                <wp:extent cx="244892" cy="2885"/>
+                <wp:effectExtent l="0" t="0" r="22225" b="35560"/>
+                <wp:wrapNone/>
+                <wp:docPr id="1869900376" name="Connecteur droit 54"/>
+                <wp:cNvGraphicFramePr/>
+                <a:graphic xmlns:a="http://schemas.openxmlformats.org/drawingml/2006/main">
+                  <a:graphicData uri="http://schemas.microsoft.com/office/word/2010/wordprocessingShape">
+                    <wps:wsp>
+                      <wps:cNvCnPr/>
+                      <wps:spPr>
+                        <a:xfrm>
+                          <a:off x="0" y="0"/>
+                          <a:ext cx="244892" cy="2885"/>
+                        </a:xfrm>
+                        <a:prstGeom prst="line">
+                          <a:avLst/>
+                        </a:prstGeom>
+                      </wps:spPr>
+                      <wps:style>
+                        <a:lnRef idx="1">
+                          <a:schemeClr val="accent1"/>
+                        </a:lnRef>
+                        <a:fillRef idx="0">
+                          <a:schemeClr val="accent1"/>
+                        </a:fillRef>
+                        <a:effectRef idx="0">
+                          <a:schemeClr val="accent1"/>
+                        </a:effectRef>
+                        <a:fontRef idx="minor">
+                          <a:schemeClr val="tx1"/>
+                        </a:fontRef>
+                      </wps:style>
+                      <wps:bodyPr/>
+                    </wps:wsp>
+                  </a:graphicData>
+                </a:graphic>
+                <wp14:sizeRelH relativeFrom="margin">
+                  <wp14:pctWidth>0</wp14:pctWidth>
+                </wp14:sizeRelH>
+                <wp14:sizeRelV relativeFrom="margin">
+                  <wp14:pctHeight>0</wp14:pctHeight>
+                </wp14:sizeRelV>
+              </wp:anchor>
+            </w:drawing>
+          </mc:Choice>
+          <mc:Fallback>
+            <w:pict>
+              <v:line w14:anchorId="2C389401" id="Connecteur droit 54" o:spid="_x0000_s1026" style="position:absolute;z-index:251703296;visibility:visible;mso-wrap-style:square;mso-width-percent:0;mso-height-percent:0;mso-wrap-distance-left:9pt;mso-wrap-distance-top:0;mso-wrap-distance-right:9pt;mso-wrap-distance-bottom:0;mso-position-horizontal:absolute;mso-position-horizontal-relative:text;mso-position-vertical:absolute;mso-position-vertical-relative:text;mso-width-percent:0;mso-height-percent:0;mso-width-relative:margin;mso-height-relative:margin" from="297.45pt,197.6pt" to="316.75pt,197.85pt" o:gfxdata="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" strokecolor="#4472c4 [3204]" strokeweight=".5pt">
+                <v:stroke joinstyle="miter"/>
+              </v:line>
+            </w:pict>
+          </mc:Fallback>
+        </mc:AlternateContent>
+      </w:r>
+      <w:r>
+        <w:rPr>
+          <w:noProof/>
+        </w:rPr>
+        <mc:AlternateContent>
+          <mc:Choice Requires="wps">
+            <w:drawing>
+              <wp:anchor distT="0" distB="0" distL="114300" distR="114300" simplePos="0" relativeHeight="251701248" behindDoc="0" locked="0" layoutInCell="1" allowOverlap="1" wp14:anchorId="19FC915B" wp14:editId="09094C9F">
+                <wp:simplePos x="0" y="0"/>
+                <wp:positionH relativeFrom="column">
+                  <wp:posOffset>3764478</wp:posOffset>
+                </wp:positionH>
+                <wp:positionV relativeFrom="paragraph">
+                  <wp:posOffset>1831364</wp:posOffset>
+                </wp:positionV>
+                <wp:extent cx="258025" cy="2885"/>
+                <wp:effectExtent l="0" t="0" r="27940" b="35560"/>
+                <wp:wrapNone/>
+                <wp:docPr id="1303585179" name="Connecteur droit 54"/>
+                <wp:cNvGraphicFramePr/>
+                <a:graphic xmlns:a="http://schemas.openxmlformats.org/drawingml/2006/main">
+                  <a:graphicData uri="http://schemas.microsoft.com/office/word/2010/wordprocessingShape">
+                    <wps:wsp>
+                      <wps:cNvCnPr/>
+                      <wps:spPr>
+                        <a:xfrm>
+                          <a:off x="0" y="0"/>
+                          <a:ext cx="258025" cy="2885"/>
+                        </a:xfrm>
+                        <a:prstGeom prst="line">
+                          <a:avLst/>
+                        </a:prstGeom>
+                        <a:ln w="12700"/>
+                      </wps:spPr>
+                      <wps:style>
+                        <a:lnRef idx="1">
+                          <a:schemeClr val="accent1"/>
+                        </a:lnRef>
+                        <a:fillRef idx="0">
+                          <a:schemeClr val="accent1"/>
+                        </a:fillRef>
+                        <a:effectRef idx="0">
+                          <a:schemeClr val="accent1"/>
+                        </a:effectRef>
+                        <a:fontRef idx="minor">
+                          <a:schemeClr val="tx1"/>
+                        </a:fontRef>
+                      </wps:style>
+                      <wps:bodyPr/>
+                    </wps:wsp>
+                  </a:graphicData>
+                </a:graphic>
+                <wp14:sizeRelH relativeFrom="margin">
+                  <wp14:pctWidth>0</wp14:pctWidth>
+                </wp14:sizeRelH>
+                <wp14:sizeRelV relativeFrom="margin">
+                  <wp14:pctHeight>0</wp14:pctHeight>
+                </wp14:sizeRelV>
+              </wp:anchor>
+            </w:drawing>
+          </mc:Choice>
+          <mc:Fallback>
+            <w:pict>
+              <v:line w14:anchorId="31C3E66F" id="Connecteur droit 54" o:spid="_x0000_s1026" style="position:absolute;z-index:251701248;visibility:visible;mso-wrap-style:square;mso-width-percent:0;mso-height-percent:0;mso-wrap-distance-left:9pt;mso-wrap-distance-top:0;mso-wrap-distance-right:9pt;mso-wrap-distance-bottom:0;mso-position-horizontal:absolute;mso-position-horizontal-relative:text;mso-position-vertical:absolute;mso-position-vertical-relative:text;mso-width-percent:0;mso-height-percent:0;mso-width-relative:margin;mso-height-relative:margin" from="296.4pt,144.2pt" to="316.7pt,144.45pt" o:gfxdata="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" strokecolor="#4472c4 [3204]" strokeweight="1pt">
+                <v:stroke joinstyle="miter"/>
+              </v:line>
+            </w:pict>
+          </mc:Fallback>
+        </mc:AlternateContent>
+      </w:r>
+      <w:r>
+        <w:rPr>
+          <w:noProof/>
+        </w:rPr>
+        <mc:AlternateContent>
+          <mc:Choice Requires="wps">
+            <w:drawing>
+              <wp:anchor distT="0" distB="0" distL="114300" distR="114300" simplePos="0" relativeHeight="251705344" behindDoc="0" locked="0" layoutInCell="1" allowOverlap="1" wp14:anchorId="0CD31B48" wp14:editId="44CD3658">
+                <wp:simplePos x="0" y="0"/>
+                <wp:positionH relativeFrom="column">
+                  <wp:posOffset>4027004</wp:posOffset>
+                </wp:positionH>
+                <wp:positionV relativeFrom="paragraph">
+                  <wp:posOffset>1430413</wp:posOffset>
+                </wp:positionV>
+                <wp:extent cx="249791" cy="0"/>
+                <wp:effectExtent l="0" t="0" r="0" b="0"/>
+                <wp:wrapNone/>
+                <wp:docPr id="1963796430" name="Connecteur droit 54"/>
+                <wp:cNvGraphicFramePr/>
+                <a:graphic xmlns:a="http://schemas.openxmlformats.org/drawingml/2006/main">
+                  <a:graphicData uri="http://schemas.microsoft.com/office/word/2010/wordprocessingShape">
+                    <wps:wsp>
+                      <wps:cNvCnPr/>
+                      <wps:spPr>
+                        <a:xfrm>
+                          <a:off x="0" y="0"/>
+                          <a:ext cx="249791" cy="0"/>
+                        </a:xfrm>
+                        <a:prstGeom prst="line">
+                          <a:avLst/>
+                        </a:prstGeom>
+                        <a:ln w="12700"/>
+                      </wps:spPr>
+                      <wps:style>
+                        <a:lnRef idx="1">
+                          <a:schemeClr val="accent1"/>
+                        </a:lnRef>
+                        <a:fillRef idx="0">
+                          <a:schemeClr val="accent1"/>
+                        </a:fillRef>
+                        <a:effectRef idx="0">
+                          <a:schemeClr val="accent1"/>
+                        </a:effectRef>
+                        <a:fontRef idx="minor">
+                          <a:schemeClr val="tx1"/>
+                        </a:fontRef>
+                      </wps:style>
+                      <wps:bodyPr/>
+                    </wps:wsp>
+                  </a:graphicData>
+                </a:graphic>
+                <wp14:sizeRelH relativeFrom="margin">
+                  <wp14:pctWidth>0</wp14:pctWidth>
+                </wp14:sizeRelH>
+                <wp14:sizeRelV relativeFrom="margin">
+                  <wp14:pctHeight>0</wp14:pctHeight>
+                </wp14:sizeRelV>
+              </wp:anchor>
+            </w:drawing>
+          </mc:Choice>
+          <mc:Fallback>
+            <w:pict>
+              <v:line w14:anchorId="03872371" id="Connecteur droit 54" o:spid="_x0000_s1026" style="position:absolute;z-index:251705344;visibility:visible;mso-wrap-style:square;mso-width-percent:0;mso-height-percent:0;mso-wrap-distance-left:9pt;mso-wrap-distance-top:0;mso-wrap-distance-right:9pt;mso-wrap-distance-bottom:0;mso-position-horizontal:absolute;mso-position-horizontal-relative:text;mso-position-vertical:absolute;mso-position-vertical-relative:text;mso-width-percent:0;mso-height-percent:0;mso-width-relative:margin;mso-height-relative:margin" from="317.1pt,112.65pt" to="336.75pt,112.65pt" o:gfxdata="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" strokecolor="#4472c4 [3204]" strokeweight="1pt">
+                <v:stroke joinstyle="miter"/>
+              </v:line>
+            </w:pict>
+          </mc:Fallback>
+        </mc:AlternateContent>
+      </w:r>
+      <w:r>
+        <w:rPr>
+          <w:noProof/>
+        </w:rPr>
+        <mc:AlternateContent>
+          <mc:Choice Requires="wps">
+            <w:drawing>
+              <wp:anchor distT="0" distB="0" distL="114300" distR="114300" simplePos="0" relativeHeight="251707392" behindDoc="0" locked="0" layoutInCell="1" allowOverlap="1" wp14:anchorId="422E6BF6" wp14:editId="0FAAABDB">
+                <wp:simplePos x="0" y="0"/>
+                <wp:positionH relativeFrom="column">
+                  <wp:posOffset>4018226</wp:posOffset>
+                </wp:positionH>
+                <wp:positionV relativeFrom="paragraph">
+                  <wp:posOffset>2385106</wp:posOffset>
+                </wp:positionV>
+                <wp:extent cx="272722" cy="0"/>
+                <wp:effectExtent l="0" t="0" r="0" b="0"/>
+                <wp:wrapNone/>
+                <wp:docPr id="1154215078" name="Connecteur droit 54"/>
+                <wp:cNvGraphicFramePr/>
+                <a:graphic xmlns:a="http://schemas.openxmlformats.org/drawingml/2006/main">
+                  <a:graphicData uri="http://schemas.microsoft.com/office/word/2010/wordprocessingShape">
+                    <wps:wsp>
+                      <wps:cNvCnPr/>
+                      <wps:spPr>
+                        <a:xfrm>
+                          <a:off x="0" y="0"/>
+                          <a:ext cx="272722" cy="0"/>
+                        </a:xfrm>
+                        <a:prstGeom prst="line">
+                          <a:avLst/>
+                        </a:prstGeom>
+                        <a:ln w="12700"/>
+                      </wps:spPr>
+                      <wps:style>
+                        <a:lnRef idx="1">
+                          <a:schemeClr val="accent1"/>
+                        </a:lnRef>
+                        <a:fillRef idx="0">
+                          <a:schemeClr val="accent1"/>
+                        </a:fillRef>
+                        <a:effectRef idx="0">
+                          <a:schemeClr val="accent1"/>
+                        </a:effectRef>
+                        <a:fontRef idx="minor">
+                          <a:schemeClr val="tx1"/>
+                        </a:fontRef>
+                      </wps:style>
+                      <wps:bodyPr/>
+                    </wps:wsp>
+                  </a:graphicData>
+                </a:graphic>
+                <wp14:sizeRelH relativeFrom="margin">
+                  <wp14:pctWidth>0</wp14:pctWidth>
+                </wp14:sizeRelH>
+                <wp14:sizeRelV relativeFrom="margin">
+                  <wp14:pctHeight>0</wp14:pctHeight>
+                </wp14:sizeRelV>
+              </wp:anchor>
+            </w:drawing>
+          </mc:Choice>
+          <mc:Fallback>
+            <w:pict>
+              <v:line w14:anchorId="49E7371A" id="Connecteur droit 54" o:spid="_x0000_s1026" style="position:absolute;z-index:251707392;visibility:visible;mso-wrap-style:square;mso-width-percent:0;mso-height-percent:0;mso-wrap-distance-left:9pt;mso-wrap-distance-top:0;mso-wrap-distance-right:9pt;mso-wrap-distance-bottom:0;mso-position-horizontal:absolute;mso-position-horizontal-relative:text;mso-position-vertical:absolute;mso-position-vertical-relative:text;mso-width-percent:0;mso-height-percent:0;mso-width-relative:margin;mso-height-relative:margin" from="316.4pt,187.8pt" to="337.85pt,187.8pt" o:gfxdata="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" strokecolor="#4472c4 [3204]" strokeweight="1pt">
+                <v:stroke joinstyle="miter"/>
+              </v:line>
+            </w:pict>
+          </mc:Fallback>
+        </mc:AlternateContent>
+      </w:r>
+      <w:r>
+        <w:rPr>
+          <w:noProof/>
+        </w:rPr>
+        <mc:AlternateContent>
+          <mc:Choice Requires="wps">
+            <w:drawing>
+              <wp:anchor distT="0" distB="0" distL="114300" distR="114300" simplePos="0" relativeHeight="251699200" behindDoc="0" locked="0" layoutInCell="1" allowOverlap="1" wp14:anchorId="3D64AB76" wp14:editId="218FBAE4">
+                <wp:simplePos x="0" y="0"/>
+                <wp:positionH relativeFrom="column">
+                  <wp:posOffset>3750819</wp:posOffset>
+                </wp:positionH>
+                <wp:positionV relativeFrom="paragraph">
+                  <wp:posOffset>1246324</wp:posOffset>
+                </wp:positionV>
+                <wp:extent cx="272722" cy="0"/>
+                <wp:effectExtent l="0" t="0" r="0" b="0"/>
+                <wp:wrapNone/>
+                <wp:docPr id="370153965" name="Connecteur droit 54"/>
+                <wp:cNvGraphicFramePr/>
+                <a:graphic xmlns:a="http://schemas.openxmlformats.org/drawingml/2006/main">
+                  <a:graphicData uri="http://schemas.microsoft.com/office/word/2010/wordprocessingShape">
+                    <wps:wsp>
+                      <wps:cNvCnPr/>
+                      <wps:spPr>
+                        <a:xfrm>
+                          <a:off x="0" y="0"/>
+                          <a:ext cx="272722" cy="0"/>
+                        </a:xfrm>
+                        <a:prstGeom prst="line">
+                          <a:avLst/>
+                        </a:prstGeom>
+                        <a:ln w="12700"/>
+                      </wps:spPr>
+                      <wps:style>
+                        <a:lnRef idx="1">
+                          <a:schemeClr val="accent1"/>
+                        </a:lnRef>
+                        <a:fillRef idx="0">
+                          <a:schemeClr val="accent1"/>
+                        </a:fillRef>
+                        <a:effectRef idx="0">
+                          <a:schemeClr val="accent1"/>
+                        </a:effectRef>
+                        <a:fontRef idx="minor">
+                          <a:schemeClr val="tx1"/>
+                        </a:fontRef>
+                      </wps:style>
+                      <wps:bodyPr/>
+                    </wps:wsp>
+                  </a:graphicData>
+                </a:graphic>
+                <wp14:sizeRelH relativeFrom="margin">
+                  <wp14:pctWidth>0</wp14:pctWidth>
+                </wp14:sizeRelH>
+                <wp14:sizeRelV relativeFrom="margin">
+                  <wp14:pctHeight>0</wp14:pctHeight>
+                </wp14:sizeRelV>
+              </wp:anchor>
+            </w:drawing>
+          </mc:Choice>
+          <mc:Fallback>
+            <w:pict>
+              <v:line w14:anchorId="424117FA" id="Connecteur droit 54" o:spid="_x0000_s1026" style="position:absolute;z-index:251699200;visibility:visible;mso-wrap-style:square;mso-width-percent:0;mso-height-percent:0;mso-wrap-distance-left:9pt;mso-wrap-distance-top:0;mso-wrap-distance-right:9pt;mso-wrap-distance-bottom:0;mso-position-horizontal:absolute;mso-position-horizontal-relative:text;mso-position-vertical:absolute;mso-position-vertical-relative:text;mso-width-percent:0;mso-height-percent:0;mso-width-relative:margin;mso-height-relative:margin" from="295.35pt,98.15pt" to="316.8pt,98.15pt" o:gfxdata="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" strokecolor="#4472c4 [3204]" strokeweight="1pt">
+                <v:stroke joinstyle="miter"/>
+              </v:line>
+            </w:pict>
+          </mc:Fallback>
+        </mc:AlternateContent>
+      </w:r>
+      <w:r>
+        <w:rPr>
+          <w:noProof/>
+        </w:rPr>
+        <mc:AlternateContent>
+          <mc:Choice Requires="wps">
+            <w:drawing>
+              <wp:anchor distT="0" distB="0" distL="114300" distR="114300" simplePos="0" relativeHeight="251691008" behindDoc="0" locked="0" layoutInCell="1" allowOverlap="1" wp14:anchorId="41246408" wp14:editId="4A24CD20">
+                <wp:simplePos x="0" y="0"/>
+                <wp:positionH relativeFrom="column">
+                  <wp:posOffset>1442062</wp:posOffset>
+                </wp:positionH>
+                <wp:positionV relativeFrom="paragraph">
+                  <wp:posOffset>1813169</wp:posOffset>
+                </wp:positionV>
+                <wp:extent cx="765700" cy="0"/>
+                <wp:effectExtent l="0" t="0" r="0" b="0"/>
+                <wp:wrapNone/>
+                <wp:docPr id="1262019873" name="Connecteur droit 54"/>
+                <wp:cNvGraphicFramePr/>
+                <a:graphic xmlns:a="http://schemas.openxmlformats.org/drawingml/2006/main">
+                  <a:graphicData uri="http://schemas.microsoft.com/office/word/2010/wordprocessingShape">
+                    <wps:wsp>
+                      <wps:cNvCnPr/>
+                      <wps:spPr>
+                        <a:xfrm flipV="1">
+                          <a:off x="0" y="0"/>
+                          <a:ext cx="765700" cy="0"/>
+                        </a:xfrm>
+                        <a:prstGeom prst="line">
+                          <a:avLst/>
+                        </a:prstGeom>
+                        <a:ln w="12700"/>
+                      </wps:spPr>
+                      <wps:style>
+                        <a:lnRef idx="1">
+                          <a:schemeClr val="accent1"/>
+                        </a:lnRef>
+                        <a:fillRef idx="0">
+                          <a:schemeClr val="accent1"/>
+                        </a:fillRef>
+                        <a:effectRef idx="0">
+                          <a:schemeClr val="accent1"/>
+                        </a:effectRef>
+                        <a:fontRef idx="minor">
+                          <a:schemeClr val="tx1"/>
+                        </a:fontRef>
+                      </wps:style>
+                      <wps:bodyPr/>
+                    </wps:wsp>
+                  </a:graphicData>
+                </a:graphic>
+                <wp14:sizeRelH relativeFrom="margin">
+                  <wp14:pctWidth>0</wp14:pctWidth>
+                </wp14:sizeRelH>
+                <wp14:sizeRelV relativeFrom="margin">
+                  <wp14:pctHeight>0</wp14:pctHeight>
+                </wp14:sizeRelV>
+              </wp:anchor>
+            </w:drawing>
+          </mc:Choice>
+          <mc:Fallback>
+            <w:pict>
+              <v:line w14:anchorId="6DDA143C" id="Connecteur droit 54" o:spid="_x0000_s1026" style="position:absolute;flip:y;z-index:251691008;visibility:visible;mso-wrap-style:square;mso-width-percent:0;mso-height-percent:0;mso-wrap-distance-left:9pt;mso-wrap-distance-top:0;mso-wrap-distance-right:9pt;mso-wrap-distance-bottom:0;mso-position-horizontal:absolute;mso-position-horizontal-relative:text;mso-position-vertical:absolute;mso-position-vertical-relative:text;mso-width-percent:0;mso-height-percent:0;mso-width-relative:margin;mso-height-relative:margin" from="113.55pt,142.75pt" to="173.85pt,142.75pt" o:gfxdata="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" strokecolor="#4472c4 [3204]" strokeweight="1pt">
+                <v:stroke joinstyle="miter"/>
+              </v:line>
+            </w:pict>
+          </mc:Fallback>
+        </mc:AlternateContent>
+      </w:r>
+      <w:r>
+        <w:rPr>
+          <w:noProof/>
+        </w:rPr>
+        <mc:AlternateContent>
+          <mc:Choice Requires="wps">
+            <w:drawing>
+              <wp:anchor distT="0" distB="0" distL="114300" distR="114300" simplePos="0" relativeHeight="251686912" behindDoc="0" locked="0" layoutInCell="1" allowOverlap="1" wp14:anchorId="69B90599" wp14:editId="6E0515C6">
+                <wp:simplePos x="0" y="0"/>
+                <wp:positionH relativeFrom="column">
+                  <wp:posOffset>1429649</wp:posOffset>
+                </wp:positionH>
+                <wp:positionV relativeFrom="paragraph">
+                  <wp:posOffset>716717</wp:posOffset>
+                </wp:positionV>
+                <wp:extent cx="769586" cy="0"/>
+                <wp:effectExtent l="0" t="0" r="0" b="0"/>
+                <wp:wrapNone/>
+                <wp:docPr id="479543574" name="Connecteur droit 54"/>
+                <wp:cNvGraphicFramePr/>
+                <a:graphic xmlns:a="http://schemas.openxmlformats.org/drawingml/2006/main">
+                  <a:graphicData uri="http://schemas.microsoft.com/office/word/2010/wordprocessingShape">
+                    <wps:wsp>
+                      <wps:cNvCnPr/>
+                      <wps:spPr>
+                        <a:xfrm flipV="1">
+                          <a:off x="0" y="0"/>
+                          <a:ext cx="769586" cy="0"/>
+                        </a:xfrm>
+                        <a:prstGeom prst="line">
+                          <a:avLst/>
+                        </a:prstGeom>
+                        <a:ln w="12700"/>
+                      </wps:spPr>
+                      <wps:style>
+                        <a:lnRef idx="1">
+                          <a:schemeClr val="accent1"/>
+                        </a:lnRef>
+                        <a:fillRef idx="0">
+                          <a:schemeClr val="accent1"/>
+                        </a:fillRef>
+                        <a:effectRef idx="0">
+                          <a:schemeClr val="accent1"/>
+                        </a:effectRef>
+                        <a:fontRef idx="minor">
+                          <a:schemeClr val="tx1"/>
+                        </a:fontRef>
+                      </wps:style>
+                      <wps:bodyPr/>
+                    </wps:wsp>
+                  </a:graphicData>
+                </a:graphic>
+                <wp14:sizeRelH relativeFrom="margin">
+                  <wp14:pctWidth>0</wp14:pctWidth>
+                </wp14:sizeRelH>
+                <wp14:sizeRelV relativeFrom="margin">
+                  <wp14:pctHeight>0</wp14:pctHeight>
+                </wp14:sizeRelV>
+              </wp:anchor>
+            </w:drawing>
+          </mc:Choice>
+          <mc:Fallback>
+            <w:pict>
+              <v:line w14:anchorId="4B5405F4" id="Connecteur droit 54" o:spid="_x0000_s1026" style="position:absolute;flip:y;z-index:251686912;visibility:visible;mso-wrap-style:square;mso-width-percent:0;mso-height-percent:0;mso-wrap-distance-left:9pt;mso-wrap-distance-top:0;mso-wrap-distance-right:9pt;mso-wrap-distance-bottom:0;mso-position-horizontal:absolute;mso-position-horizontal-relative:text;mso-position-vertical:absolute;mso-position-vertical-relative:text;mso-width-percent:0;mso-height-percent:0;mso-width-relative:margin;mso-height-relative:margin" from="112.55pt,56.45pt" to="173.15pt,56.45pt" o:gfxdata="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" strokecolor="#4472c4 [3204]" strokeweight="1pt">
+                <v:stroke joinstyle="miter"/>
+              </v:line>
+            </w:pict>
+          </mc:Fallback>
+        </mc:AlternateContent>
+      </w:r>
+      <w:r>
+        <w:rPr>
+          <w:noProof/>
+        </w:rPr>
+        <mc:AlternateContent>
+          <mc:Choice Requires="wps">
+            <w:drawing>
+              <wp:anchor distT="0" distB="0" distL="114300" distR="114300" simplePos="0" relativeHeight="251688960" behindDoc="0" locked="0" layoutInCell="1" allowOverlap="1" wp14:anchorId="280F5DC7" wp14:editId="7F4FFC82">
+                <wp:simplePos x="0" y="0"/>
+                <wp:positionH relativeFrom="column">
+                  <wp:posOffset>1422925</wp:posOffset>
+                </wp:positionH>
+                <wp:positionV relativeFrom="paragraph">
+                  <wp:posOffset>1247140</wp:posOffset>
+                </wp:positionV>
+                <wp:extent cx="785402" cy="0"/>
+                <wp:effectExtent l="0" t="0" r="0" b="0"/>
+                <wp:wrapNone/>
+                <wp:docPr id="663342383" name="Connecteur droit 54"/>
+                <wp:cNvGraphicFramePr/>
+                <a:graphic xmlns:a="http://schemas.openxmlformats.org/drawingml/2006/main">
+                  <a:graphicData uri="http://schemas.microsoft.com/office/word/2010/wordprocessingShape">
+                    <wps:wsp>
+                      <wps:cNvCnPr/>
+                      <wps:spPr>
+                        <a:xfrm flipV="1">
+                          <a:off x="0" y="0"/>
+                          <a:ext cx="785402" cy="0"/>
+                        </a:xfrm>
+                        <a:prstGeom prst="line">
+                          <a:avLst/>
+                        </a:prstGeom>
+                        <a:ln w="12700"/>
+                      </wps:spPr>
+                      <wps:style>
+                        <a:lnRef idx="1">
+                          <a:schemeClr val="accent1"/>
+                        </a:lnRef>
+                        <a:fillRef idx="0">
+                          <a:schemeClr val="accent1"/>
+                        </a:fillRef>
+                        <a:effectRef idx="0">
+                          <a:schemeClr val="accent1"/>
+                        </a:effectRef>
+                        <a:fontRef idx="minor">
+                          <a:schemeClr val="tx1"/>
+                        </a:fontRef>
+                      </wps:style>
+                      <wps:bodyPr/>
+                    </wps:wsp>
+                  </a:graphicData>
+                </a:graphic>
+                <wp14:sizeRelH relativeFrom="margin">
+                  <wp14:pctWidth>0</wp14:pctWidth>
+                </wp14:sizeRelH>
+                <wp14:sizeRelV relativeFrom="margin">
+                  <wp14:pctHeight>0</wp14:pctHeight>
+                </wp14:sizeRelV>
+              </wp:anchor>
+            </w:drawing>
+          </mc:Choice>
+          <mc:Fallback>
+            <w:pict>
+              <v:line w14:anchorId="11D023E3" id="Connecteur droit 54" o:spid="_x0000_s1026" style="position:absolute;flip:y;z-index:251688960;visibility:visible;mso-wrap-style:square;mso-width-percent:0;mso-height-percent:0;mso-wrap-distance-left:9pt;mso-wrap-distance-top:0;mso-wrap-distance-right:9pt;mso-wrap-distance-bottom:0;mso-position-horizontal:absolute;mso-position-horizontal-relative:text;mso-position-vertical:absolute;mso-position-vertical-relative:text;mso-width-percent:0;mso-height-percent:0;mso-width-relative:margin;mso-height-relative:margin" from="112.05pt,98.2pt" to="173.9pt,98.2pt" o:gfxdata="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" strokecolor="#4472c4 [3204]" strokeweight="1pt">
+                <v:stroke joinstyle="miter"/>
+              </v:line>
+            </w:pict>
+          </mc:Fallback>
+        </mc:AlternateContent>
+      </w:r>
+      <w:r>
+        <w:rPr>
+          <w:noProof/>
+        </w:rPr>
+        <mc:AlternateContent>
+          <mc:Choice Requires="wps">
+            <w:drawing>
+              <wp:anchor distT="0" distB="0" distL="114300" distR="114300" simplePos="0" relativeHeight="251695104" behindDoc="0" locked="0" layoutInCell="1" allowOverlap="1" wp14:anchorId="7F87A251" wp14:editId="54213F32">
+                <wp:simplePos x="0" y="0"/>
+                <wp:positionH relativeFrom="column">
+                  <wp:posOffset>3753208</wp:posOffset>
+                </wp:positionH>
+                <wp:positionV relativeFrom="paragraph">
+                  <wp:posOffset>661719</wp:posOffset>
+                </wp:positionV>
+                <wp:extent cx="518337" cy="0"/>
+                <wp:effectExtent l="0" t="0" r="0" b="0"/>
+                <wp:wrapNone/>
+                <wp:docPr id="1957340138" name="Connecteur droit 54"/>
+                <wp:cNvGraphicFramePr/>
+                <a:graphic xmlns:a="http://schemas.openxmlformats.org/drawingml/2006/main">
+                  <a:graphicData uri="http://schemas.microsoft.com/office/word/2010/wordprocessingShape">
+                    <wps:wsp>
+                      <wps:cNvCnPr/>
+                      <wps:spPr>
+                        <a:xfrm flipV="1">
+                          <a:off x="0" y="0"/>
+                          <a:ext cx="518337" cy="0"/>
+                        </a:xfrm>
+                        <a:prstGeom prst="line">
+                          <a:avLst/>
+                        </a:prstGeom>
+                        <a:ln w="12700"/>
+                      </wps:spPr>
+                      <wps:style>
+                        <a:lnRef idx="1">
+                          <a:schemeClr val="accent1"/>
+                        </a:lnRef>
+                        <a:fillRef idx="0">
+                          <a:schemeClr val="accent1"/>
+                        </a:fillRef>
+                        <a:effectRef idx="0">
+                          <a:schemeClr val="accent1"/>
+                        </a:effectRef>
+                        <a:fontRef idx="minor">
+                          <a:schemeClr val="tx1"/>
+                        </a:fontRef>
+                      </wps:style>
+                      <wps:bodyPr/>
+                    </wps:wsp>
+                  </a:graphicData>
+                </a:graphic>
+                <wp14:sizeRelH relativeFrom="margin">
+                  <wp14:pctWidth>0</wp14:pctWidth>
+                </wp14:sizeRelH>
+                <wp14:sizeRelV relativeFrom="margin">
+                  <wp14:pctHeight>0</wp14:pctHeight>
+                </wp14:sizeRelV>
+              </wp:anchor>
+            </w:drawing>
+          </mc:Choice>
+          <mc:Fallback>
+            <w:pict>
+              <v:line w14:anchorId="1DF9E12C" id="Connecteur droit 54" o:spid="_x0000_s1026" style="position:absolute;flip:y;z-index:251695104;visibility:visible;mso-wrap-style:square;mso-width-percent:0;mso-height-percent:0;mso-wrap-distance-left:9pt;mso-wrap-distance-top:0;mso-wrap-distance-right:9pt;mso-wrap-distance-bottom:0;mso-position-horizontal:absolute;mso-position-horizontal-relative:text;mso-position-vertical:absolute;mso-position-vertical-relative:text;mso-width-percent:0;mso-height-percent:0;mso-width-relative:margin;mso-height-relative:margin" from="295.55pt,52.1pt" to="336.35pt,52.1pt" o:gfxdata="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" strokecolor="#4472c4 [3204]" strokeweight="1pt">
+                <v:stroke joinstyle="miter"/>
+              </v:line>
+            </w:pict>
+          </mc:Fallback>
+        </mc:AlternateContent>
+      </w:r>
+      <w:r>
+        <w:rPr>
+          <w:noProof/>
+        </w:rPr>
+        <mc:AlternateContent>
+          <mc:Choice Requires="wps">
+            <w:drawing>
+              <wp:anchor distT="0" distB="0" distL="114300" distR="114300" simplePos="0" relativeHeight="251685888" behindDoc="0" locked="0" layoutInCell="1" allowOverlap="1" wp14:anchorId="498F1731" wp14:editId="12152D75">
+                <wp:simplePos x="0" y="0"/>
+                <wp:positionH relativeFrom="margin">
+                  <wp:posOffset>2214880</wp:posOffset>
+                </wp:positionH>
+                <wp:positionV relativeFrom="paragraph">
+                  <wp:posOffset>2302510</wp:posOffset>
+                </wp:positionV>
+                <wp:extent cx="1562118" cy="733425"/>
+                <wp:effectExtent l="0" t="0" r="0" b="9525"/>
+                <wp:wrapNone/>
+                <wp:docPr id="1160532113" name="Rectangle 25"/>
+                <wp:cNvGraphicFramePr>
+                  <a:graphicFrameLocks xmlns:a="http://schemas.openxmlformats.org/drawingml/2006/main"/>
+                </wp:cNvGraphicFramePr>
+                <a:graphic xmlns:a="http://schemas.openxmlformats.org/drawingml/2006/main">
+                  <a:graphicData uri="http://schemas.microsoft.com/office/word/2010/wordprocessingShape">
+                    <wps:wsp>
+                      <wps:cNvSpPr>
+                        <a:spLocks noChangeArrowheads="1"/>
+                      </wps:cNvSpPr>
+                      <wps:spPr bwMode="auto">
+                        <a:xfrm>
+                          <a:off x="0" y="0"/>
+                          <a:ext cx="1562118" cy="733425"/>
+                        </a:xfrm>
+                        <a:prstGeom prst="rect">
+                          <a:avLst/>
+                        </a:prstGeom>
+                        <a:noFill/>
+                        <a:ln>
+                          <a:noFill/>
+                        </a:ln>
+                        <a:extLst>
+                          <a:ext uri="{909E8E84-426E-40DD-AFC4-6F175D3DCCD1}">
+                            <a14:hiddenFill xmlns:a14="http://schemas.microsoft.com/office/drawing/2010/main">
+                              <a:solidFill>
+                                <a:srgbClr val="FFFFFF"/>
+                              </a:solidFill>
+                            </a14:hiddenFill>
+                          </a:ext>
+                          <a:ext uri="{91240B29-F687-4F45-9708-019B960494DF}">
+                            <a14:hiddenLine xmlns:a14="http://schemas.microsoft.com/office/drawing/2010/main" w="9525">
+                              <a:solidFill>
+                                <a:srgbClr val="000000"/>
+                              </a:solidFill>
+                              <a:miter lim="800000"/>
+                              <a:headEnd/>
+                              <a:tailEnd/>
+                            </a14:hiddenLine>
+                          </a:ext>
+                        </a:extLst>
+                      </wps:spPr>
+                      <wps:txbx>
+                        <w:txbxContent>
+                          <w:p>
+                            <w:pPr>
+                              <w:spacing w:after="0" w:line="275" w:lineRule="auto"/>
+                              <w:jc w:val="center"/>
+                              <w:textDirection w:val="btLr"/>
+                              <w:rPr>
+                                <w:color w:val="000000"/>
+                              </w:rPr>
+                            </w:pPr>
+                            <w:r>
+                              <w:rPr>
+                                <w:color w:val="000000"/>
+                              </w:rPr>
+                              <w:t>Directrice Commerciale et Marketing</w:t>
+                            </w:r>
+                            <w:r>
+                              <w:rPr>
+                                <w:color w:val="000000"/>
+                              </w:rPr>
+                              <w:t xml:space="preserve"> (</w:t>
+                            </w:r>
+                            <w:r>
+                              <w:rPr>
+                                <w:color w:val="000000"/>
+                              </w:rPr>
+                              <w:t>DCM</w:t>
+                            </w:r>
+                            <w:r>
+                              <w:rPr>
+                                <w:color w:val="000000"/>
+                              </w:rPr>
+                              <w:t>)</w:t>
+                            </w:r>
+                          </w:p>
+                          <w:p>
+                            <w:pPr>
+                              <w:spacing w:after="0" w:line="275" w:lineRule="auto"/>
+                              <w:jc w:val="center"/>
+                              <w:textDirection w:val="btLr"/>
+                            </w:pPr>
+                          </w:p>
+                        </w:txbxContent>
+                      </wps:txbx>
+                      <wps:bodyPr rot="0" vert="horz" wrap="square" lIns="0" tIns="0" rIns="0" bIns="0" anchor="t" anchorCtr="0" upright="1">
+                        <a:noAutofit/>
+                      </wps:bodyPr>
+                    </wps:wsp>
+                  </a:graphicData>
+                </a:graphic>
+                <wp14:sizeRelH relativeFrom="margin">
+                  <wp14:pctWidth>0</wp14:pctWidth>
+                </wp14:sizeRelH>
+                <wp14:sizeRelV relativeFrom="margin">
+                  <wp14:pctHeight>0</wp14:pctHeight>
+                </wp14:sizeRelV>
+              </wp:anchor>
+            </w:drawing>
+          </mc:Choice>
+          <mc:Fallback>
+            <w:pict>
+              <v:rect w14:anchorId="498F1731" id="Rectangle 25" o:spid="_x0000_s1081" style="position:absolute;margin-left:174.4pt;margin-top:181.3pt;width:123pt;height:57.75pt;z-index:251685888;visibility:visible;mso-wrap-style:square;mso-width-percent:0;mso-height-percent:0;mso-wrap-distance-left:9pt;mso-wrap-distance-top:0;mso-wrap-distance-right:9pt;mso-wrap-distance-bottom:0;mso-position-horizontal:absolute;mso-position-horizontal-relative:margin;mso-position-vertical:absolute;mso-position-vertical-relative:text;mso-width-percent:0;mso-height-percent:0;mso-width-relative:margin;mso-height-relative:margin;v-text-anchor:top" o:gfxdata="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" filled="f" stroked="f">
+                <v:textbox inset="0,0,0,0">
+                  <w:txbxContent>
+                    <w:p>
+                      <w:pPr>
+                        <w:spacing w:after="0" w:line="275" w:lineRule="auto"/>
+                        <w:jc w:val="center"/>
+                        <w:textDirection w:val="btLr"/>
+                        <w:rPr>
+                          <w:color w:val="000000"/>
+                        </w:rPr>
+                      </w:pPr>
+                      <w:r>
+                        <w:rPr>
+                          <w:color w:val="000000"/>
+                        </w:rPr>
+                        <w:t>Directrice Commerciale et Marketing</w:t>
+                      </w:r>
+                      <w:r>
+                        <w:rPr>
+                          <w:color w:val="000000"/>
+                        </w:rPr>
+                        <w:t xml:space="preserve"> (</w:t>
+                      </w:r>
+                      <w:r>
+                        <w:rPr>
+                          <w:color w:val="000000"/>
+                        </w:rPr>
+                        <w:t>DCM</w:t>
+                      </w:r>
+                      <w:r>
+                        <w:rPr>
+                          <w:color w:val="000000"/>
+                        </w:rPr>
+                        <w:t>)</w:t>
+                      </w:r>
+                    </w:p>
+                    <w:p>
+                      <w:pPr>
+                        <w:spacing w:after="0" w:line="275" w:lineRule="auto"/>
+                        <w:jc w:val="center"/>
+                        <w:textDirection w:val="btLr"/>
+                      </w:pPr>
+                    </w:p>
+                  </w:txbxContent>
+                </v:textbox>
+                <w10:wrap anchorx="margin"/>
+              </v:rect>
+            </w:pict>
+          </mc:Fallback>
+        </mc:AlternateContent>
+      </w:r>
+      <w:r>
+        <w:rPr>
+          <w:noProof/>
+        </w:rPr>
+        <mc:AlternateContent>
+          <mc:Choice Requires="wps">
+            <w:drawing>
+              <wp:anchor distT="0" distB="0" distL="114300" distR="114300" simplePos="0" relativeHeight="251683840" behindDoc="0" locked="0" layoutInCell="1" allowOverlap="1" wp14:anchorId="2DE74E82" wp14:editId="22FF1AF2">
+                <wp:simplePos x="0" y="0"/>
+                <wp:positionH relativeFrom="margin">
+                  <wp:posOffset>2332217</wp:posOffset>
+                </wp:positionH>
+                <wp:positionV relativeFrom="paragraph">
+                  <wp:posOffset>1645285</wp:posOffset>
+                </wp:positionV>
+                <wp:extent cx="1352550" cy="420370"/>
+                <wp:effectExtent l="0" t="0" r="0" b="17780"/>
+                <wp:wrapNone/>
+                <wp:docPr id="814746755" name="Rectangle 25"/>
+                <wp:cNvGraphicFramePr>
+                  <a:graphicFrameLocks xmlns:a="http://schemas.openxmlformats.org/drawingml/2006/main"/>
+                </wp:cNvGraphicFramePr>
+                <a:graphic xmlns:a="http://schemas.openxmlformats.org/drawingml/2006/main">
+                  <a:graphicData uri="http://schemas.microsoft.com/office/word/2010/wordprocessingShape">
+                    <wps:wsp>
+                      <wps:cNvSpPr>
+                        <a:spLocks noChangeArrowheads="1"/>
+                      </wps:cNvSpPr>
+                      <wps:spPr bwMode="auto">
+                        <a:xfrm>
+                          <a:off x="0" y="0"/>
+                          <a:ext cx="1352550" cy="420370"/>
+                        </a:xfrm>
+                        <a:prstGeom prst="rect">
+                          <a:avLst/>
+                        </a:prstGeom>
+                        <a:noFill/>
+                        <a:ln>
+                          <a:noFill/>
+                        </a:ln>
+                        <a:extLst>
+                          <a:ext uri="{909E8E84-426E-40DD-AFC4-6F175D3DCCD1}">
+                            <a14:hiddenFill xmlns:a14="http://schemas.microsoft.com/office/drawing/2010/main">
+                              <a:solidFill>
+                                <a:srgbClr val="FFFFFF"/>
+                              </a:solidFill>
+                            </a14:hiddenFill>
+                          </a:ext>
+                          <a:ext uri="{91240B29-F687-4F45-9708-019B960494DF}">
+                            <a14:hiddenLine xmlns:a14="http://schemas.microsoft.com/office/drawing/2010/main" w="9525">
+                              <a:solidFill>
+                                <a:srgbClr val="000000"/>
+                              </a:solidFill>
+                              <a:miter lim="800000"/>
+                              <a:headEnd/>
+                              <a:tailEnd/>
+                            </a14:hiddenLine>
+                          </a:ext>
+                        </a:extLst>
+                      </wps:spPr>
+                      <wps:txbx>
+                        <w:txbxContent>
+                          <w:p>
+                            <w:pPr>
+                              <w:spacing w:after="0" w:line="275" w:lineRule="auto"/>
+                              <w:jc w:val="center"/>
+                              <w:textDirection w:val="btLr"/>
+                            </w:pPr>
+                            <w:r>
+                              <w:rPr>
+                                <w:color w:val="000000"/>
+                              </w:rPr>
+                              <w:t>Directrice Technique</w:t>
+                            </w:r>
+                            <w:r>
+                              <w:rPr>
+                                <w:color w:val="000000"/>
+                              </w:rPr>
+                              <w:t xml:space="preserve"> (D</w:t>
+                            </w:r>
+                            <w:r>
+                              <w:rPr>
+                                <w:color w:val="000000"/>
+                              </w:rPr>
+                              <w:t>T</w:t>
+                            </w:r>
+                            <w:r>
+                              <w:rPr>
+                                <w:color w:val="000000"/>
+                              </w:rPr>
+                              <w:t>)</w:t>
+                            </w:r>
+                          </w:p>
+                        </w:txbxContent>
+                      </wps:txbx>
+                      <wps:bodyPr rot="0" vert="horz" wrap="square" lIns="0" tIns="0" rIns="0" bIns="0" anchor="t" anchorCtr="0" upright="1">
+                        <a:noAutofit/>
+                      </wps:bodyPr>
+                    </wps:wsp>
+                  </a:graphicData>
+                </a:graphic>
+                <wp14:sizeRelH relativeFrom="margin">
+                  <wp14:pctWidth>0</wp14:pctWidth>
+                </wp14:sizeRelH>
+              </wp:anchor>
+            </w:drawing>
+          </mc:Choice>
+          <mc:Fallback>
+            <w:pict>
+              <v:rect w14:anchorId="2DE74E82" id="_x0000_s1082" style="position:absolute;margin-left:183.65pt;margin-top:129.55pt;width:106.5pt;height:33.1pt;z-index:251683840;visibility:visible;mso-wrap-style:square;mso-width-percent:0;mso-wrap-distance-left:9pt;mso-wrap-distance-top:0;mso-wrap-distance-right:9pt;mso-wrap-distance-bottom:0;mso-position-horizontal:absolute;mso-position-horizontal-relative:margin;mso-position-vertical:absolute;mso-position-vertical-relative:text;mso-width-percent:0;mso-width-relative:margin;v-text-anchor:top" o:gfxdata="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" filled="f" stroked="f">
+                <v:textbox inset="0,0,0,0">
+                  <w:txbxContent>
+                    <w:p>
+                      <w:pPr>
+                        <w:spacing w:after="0" w:line="275" w:lineRule="auto"/>
+                        <w:jc w:val="center"/>
+                        <w:textDirection w:val="btLr"/>
+                      </w:pPr>
+                      <w:r>
+                        <w:rPr>
+                          <w:color w:val="000000"/>
+                        </w:rPr>
+                        <w:t>Directrice Technique</w:t>
+                      </w:r>
+                      <w:r>
+                        <w:rPr>
+                          <w:color w:val="000000"/>
+                        </w:rPr>
+                        <w:t xml:space="preserve"> (D</w:t>
+                      </w:r>
+                      <w:r>
+                        <w:rPr>
+                          <w:color w:val="000000"/>
+                        </w:rPr>
+                        <w:t>T</w:t>
+                      </w:r>
+                      <w:r>
+                        <w:rPr>
+                          <w:color w:val="000000"/>
+                        </w:rPr>
+                        <w:t>)</w:t>
+                      </w:r>
+                    </w:p>
+                  </w:txbxContent>
+                </v:textbox>
+                <w10:wrap anchorx="margin"/>
+              </v:rect>
+            </w:pict>
+          </mc:Fallback>
+        </mc:AlternateContent>
+      </w:r>
+      <w:r>
+        <w:rPr>
+          <w:noProof/>
+        </w:rPr>
+        <mc:AlternateContent>
+          <mc:Choice Requires="wps">
+            <w:drawing>
+              <wp:anchor distT="0" distB="0" distL="114300" distR="114300" simplePos="0" relativeHeight="251681792" behindDoc="0" locked="0" layoutInCell="1" allowOverlap="1" wp14:anchorId="46E68A91" wp14:editId="247EE815">
+                <wp:simplePos x="0" y="0"/>
+                <wp:positionH relativeFrom="margin">
+                  <wp:posOffset>2224405</wp:posOffset>
+                </wp:positionH>
+                <wp:positionV relativeFrom="paragraph">
+                  <wp:posOffset>1073785</wp:posOffset>
+                </wp:positionV>
+                <wp:extent cx="1527810" cy="403997"/>
+                <wp:effectExtent l="0" t="0" r="15240" b="15240"/>
+                <wp:wrapNone/>
+                <wp:docPr id="2026566500" name="Rectangle 25"/>
+                <wp:cNvGraphicFramePr>
+                  <a:graphicFrameLocks xmlns:a="http://schemas.openxmlformats.org/drawingml/2006/main"/>
+                </wp:cNvGraphicFramePr>
+                <a:graphic xmlns:a="http://schemas.openxmlformats.org/drawingml/2006/main">
+                  <a:graphicData uri="http://schemas.microsoft.com/office/word/2010/wordprocessingShape">
+                    <wps:wsp>
+                      <wps:cNvSpPr>
+                        <a:spLocks noChangeArrowheads="1"/>
+                      </wps:cNvSpPr>
+                      <wps:spPr bwMode="auto">
+                        <a:xfrm>
+                          <a:off x="0" y="0"/>
+                          <a:ext cx="1527810" cy="403997"/>
+                        </a:xfrm>
+                        <a:prstGeom prst="rect">
+                          <a:avLst/>
+                        </a:prstGeom>
+                        <a:noFill/>
+                        <a:ln>
+                          <a:noFill/>
+                        </a:ln>
+                        <a:extLst>
+                          <a:ext uri="{909E8E84-426E-40DD-AFC4-6F175D3DCCD1}">
+                            <a14:hiddenFill xmlns:a14="http://schemas.microsoft.com/office/drawing/2010/main">
+                              <a:solidFill>
+                                <a:srgbClr val="FFFFFF"/>
+                              </a:solidFill>
+                            </a14:hiddenFill>
+                          </a:ext>
+                          <a:ext uri="{91240B29-F687-4F45-9708-019B960494DF}">
+                            <a14:hiddenLine xmlns:a14="http://schemas.microsoft.com/office/drawing/2010/main" w="9525">
+                              <a:solidFill>
+                                <a:srgbClr val="000000"/>
+                              </a:solidFill>
+                              <a:miter lim="800000"/>
+                              <a:headEnd/>
+                              <a:tailEnd/>
+                            </a14:hiddenLine>
+                          </a:ext>
+                        </a:extLst>
+                      </wps:spPr>
+                      <wps:txbx>
+                        <w:txbxContent>
+                          <w:p>
+                            <w:pPr>
+                              <w:spacing w:after="0" w:line="275" w:lineRule="auto"/>
+                              <w:jc w:val="center"/>
+                              <w:textDirection w:val="btLr"/>
+                            </w:pPr>
+                            <w:r>
+                              <w:rPr>
+                                <w:color w:val="000000"/>
+                              </w:rPr>
+                              <w:t>Attachée de direction</w:t>
+                            </w:r>
+                            <w:r>
+                              <w:rPr>
+                                <w:color w:val="000000"/>
+                              </w:rPr>
+                              <w:t xml:space="preserve"> (D</w:t>
+                            </w:r>
+                            <w:r>
+                              <w:rPr>
+                                <w:color w:val="000000"/>
+                              </w:rPr>
+                              <w:t>OP</w:t>
+                            </w:r>
+                            <w:r>
+                              <w:rPr>
+                                <w:color w:val="000000"/>
+                              </w:rPr>
+                              <w:t>)</w:t>
+                            </w:r>
+                          </w:p>
+                        </w:txbxContent>
+                      </wps:txbx>
+                      <wps:bodyPr rot="0" vert="horz" wrap="square" lIns="0" tIns="0" rIns="0" bIns="0" anchor="t" anchorCtr="0" upright="1">
+                        <a:noAutofit/>
+                      </wps:bodyPr>
+                    </wps:wsp>
+                  </a:graphicData>
+                </a:graphic>
+                <wp14:sizeRelH relativeFrom="margin">
+                  <wp14:pctWidth>0</wp14:pctWidth>
+                </wp14:sizeRelH>
+                <wp14:sizeRelV relativeFrom="margin">
+                  <wp14:pctHeight>0</wp14:pctHeight>
+                </wp14:sizeRelV>
+              </wp:anchor>
+            </w:drawing>
+          </mc:Choice>
+          <mc:Fallback>
+            <w:pict>
+              <v:rect w14:anchorId="46E68A91" id="_x0000_s1083" style="position:absolute;margin-left:175.15pt;margin-top:84.55pt;width:120.3pt;height:31.8pt;z-index:251681792;visibility:visible;mso-wrap-style:square;mso-width-percent:0;mso-height-percent:0;mso-wrap-distance-left:9pt;mso-wrap-distance-top:0;mso-wrap-distance-right:9pt;mso-wrap-distance-bottom:0;mso-position-horizontal:absolute;mso-position-horizontal-relative:margin;mso-position-vertical:absolute;mso-position-vertical-relative:text;mso-width-percent:0;mso-height-percent:0;mso-width-relative:margin;mso-height-relative:margin;v-text-anchor:top" o:gfxdata="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" filled="f" stroked="f">
+                <v:textbox inset="0,0,0,0">
+                  <w:txbxContent>
+                    <w:p>
+                      <w:pPr>
+                        <w:spacing w:after="0" w:line="275" w:lineRule="auto"/>
+                        <w:jc w:val="center"/>
+                        <w:textDirection w:val="btLr"/>
+                      </w:pPr>
+                      <w:r>
+                        <w:rPr>
+                          <w:color w:val="000000"/>
+                        </w:rPr>
+                        <w:t>Attachée de direction</w:t>
+                      </w:r>
+                      <w:r>
+                        <w:rPr>
+                          <w:color w:val="000000"/>
+                        </w:rPr>
+                        <w:t xml:space="preserve"> (D</w:t>
+                      </w:r>
+                      <w:r>
+                        <w:rPr>
+                          <w:color w:val="000000"/>
+                        </w:rPr>
+                        <w:t>OP</w:t>
+                      </w:r>
+                      <w:r>
+                        <w:rPr>
+                          <w:color w:val="000000"/>
+                        </w:rPr>
+                        <w:t>)</w:t>
+                      </w:r>
+                    </w:p>
+                  </w:txbxContent>
+                </v:textbox>
+                <w10:wrap anchorx="margin"/>
+              </v:rect>
+            </w:pict>
+          </mc:Fallback>
+        </mc:AlternateContent>
+      </w:r>
+      <w:r>
+        <w:rPr>
+          <w:noProof/>
+        </w:rPr>
+        <mc:AlternateContent>
+          <mc:Choice Requires="wps">
+            <w:drawing>
+              <wp:anchor distT="0" distB="0" distL="114300" distR="114300" simplePos="0" relativeHeight="251679744" behindDoc="0" locked="0" layoutInCell="1" allowOverlap="1" wp14:anchorId="19EEA60A" wp14:editId="595D58DE">
+                <wp:simplePos x="0" y="0"/>
+                <wp:positionH relativeFrom="margin">
+                  <wp:posOffset>2201303</wp:posOffset>
+                </wp:positionH>
+                <wp:positionV relativeFrom="paragraph">
+                  <wp:posOffset>502285</wp:posOffset>
+                </wp:positionV>
+                <wp:extent cx="1528052" cy="420370"/>
+                <wp:effectExtent l="0" t="0" r="15240" b="17780"/>
+                <wp:wrapNone/>
+                <wp:docPr id="1856418049" name="Rectangle 25"/>
+                <wp:cNvGraphicFramePr>
+                  <a:graphicFrameLocks xmlns:a="http://schemas.openxmlformats.org/drawingml/2006/main"/>
+                </wp:cNvGraphicFramePr>
+                <a:graphic xmlns:a="http://schemas.openxmlformats.org/drawingml/2006/main">
+                  <a:graphicData uri="http://schemas.microsoft.com/office/word/2010/wordprocessingShape">
+                    <wps:wsp>
+                      <wps:cNvSpPr>
+                        <a:spLocks noChangeArrowheads="1"/>
+                      </wps:cNvSpPr>
+                      <wps:spPr bwMode="auto">
+                        <a:xfrm>
+                          <a:off x="0" y="0"/>
+                          <a:ext cx="1528052" cy="420370"/>
+                        </a:xfrm>
+                        <a:prstGeom prst="rect">
+                          <a:avLst/>
+                        </a:prstGeom>
+                        <a:noFill/>
+                        <a:ln>
+                          <a:noFill/>
+                        </a:ln>
+                        <a:extLst>
+                          <a:ext uri="{909E8E84-426E-40DD-AFC4-6F175D3DCCD1}">
+                            <a14:hiddenFill xmlns:a14="http://schemas.microsoft.com/office/drawing/2010/main">
+                              <a:solidFill>
+                                <a:srgbClr val="FFFFFF"/>
+                              </a:solidFill>
+                            </a14:hiddenFill>
+                          </a:ext>
+                          <a:ext uri="{91240B29-F687-4F45-9708-019B960494DF}">
+                            <a14:hiddenLine xmlns:a14="http://schemas.microsoft.com/office/drawing/2010/main" w="9525">
+                              <a:solidFill>
+                                <a:srgbClr val="000000"/>
+                              </a:solidFill>
+                              <a:miter lim="800000"/>
+                              <a:headEnd/>
+                              <a:tailEnd/>
+                            </a14:hiddenLine>
+                          </a:ext>
+                        </a:extLst>
+                      </wps:spPr>
+                      <wps:txbx>
+                        <w:txbxContent>
+                          <w:p>
+                            <w:pPr>
+                              <w:spacing w:after="0" w:line="275" w:lineRule="auto"/>
+                              <w:jc w:val="center"/>
+                              <w:textDirection w:val="btLr"/>
+                            </w:pPr>
+                            <w:r>
+                              <w:rPr>
+                                <w:color w:val="000000"/>
+                              </w:rPr>
+                              <w:t>Direct</w:t>
+                            </w:r>
+                            <w:r>
+                              <w:rPr>
+                                <w:color w:val="000000"/>
+                              </w:rPr>
+                              <w:t>rice des ressources humaines</w:t>
+                            </w:r>
+                            <w:r>
+                              <w:rPr>
+                                <w:color w:val="000000"/>
+                              </w:rPr>
+                              <w:t xml:space="preserve"> (D</w:t>
+                            </w:r>
+                            <w:r>
+                              <w:rPr>
+                                <w:color w:val="000000"/>
+                              </w:rPr>
+                              <w:t>RH</w:t>
+                            </w:r>
+                            <w:r>
+                              <w:rPr>
+                                <w:color w:val="000000"/>
+                              </w:rPr>
+                              <w:t>)</w:t>
+                            </w:r>
+                          </w:p>
+                        </w:txbxContent>
+                      </wps:txbx>
+                      <wps:bodyPr rot="0" vert="horz" wrap="square" lIns="0" tIns="0" rIns="0" bIns="0" anchor="t" anchorCtr="0" upright="1">
+                        <a:noAutofit/>
+                      </wps:bodyPr>
+                    </wps:wsp>
+                  </a:graphicData>
+                </a:graphic>
+                <wp14:sizeRelH relativeFrom="margin">
+                  <wp14:pctWidth>0</wp14:pctWidth>
+                </wp14:sizeRelH>
+              </wp:anchor>
+            </w:drawing>
+          </mc:Choice>
+          <mc:Fallback>
+            <w:pict>
+              <v:rect w14:anchorId="19EEA60A" id="_x0000_s1084" style="position:absolute;margin-left:173.35pt;margin-top:39.55pt;width:120.3pt;height:33.1pt;z-index:251679744;visibility:visible;mso-wrap-style:square;mso-width-percent:0;mso-wrap-distance-left:9pt;mso-wrap-distance-top:0;mso-wrap-distance-right:9pt;mso-wrap-distance-bottom:0;mso-position-horizontal:absolute;mso-position-horizontal-relative:margin;mso-position-vertical:absolute;mso-position-vertical-relative:text;mso-width-percent:0;mso-width-relative:margin;v-text-anchor:top" o:gfxdata="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" filled="f" stroked="f">
+                <v:textbox inset="0,0,0,0">
+                  <w:txbxContent>
+                    <w:p>
+                      <w:pPr>
+                        <w:spacing w:after="0" w:line="275" w:lineRule="auto"/>
+                        <w:jc w:val="center"/>
+                        <w:textDirection w:val="btLr"/>
+                      </w:pPr>
+                      <w:r>
+                        <w:rPr>
+                          <w:color w:val="000000"/>
+                        </w:rPr>
+                        <w:t>Direct</w:t>
+                      </w:r>
+                      <w:r>
+                        <w:rPr>
+                          <w:color w:val="000000"/>
+                        </w:rPr>
+                        <w:t>rice des ressources humaines</w:t>
+                      </w:r>
+                      <w:r>
+                        <w:rPr>
+                          <w:color w:val="000000"/>
+                        </w:rPr>
+                        <w:t xml:space="preserve"> (D</w:t>
+                      </w:r>
+                      <w:r>
+                        <w:rPr>
+                          <w:color w:val="000000"/>
+                        </w:rPr>
+                        <w:t>RH</w:t>
+                      </w:r>
+                      <w:r>
+                        <w:rPr>
+                          <w:color w:val="000000"/>
+                        </w:rPr>
+                        <w:t>)</w:t>
+                      </w:r>
+                    </w:p>
+                  </w:txbxContent>
+                </v:textbox>
+                <w10:wrap anchorx="margin"/>
+              </v:rect>
+            </w:pict>
+          </mc:Fallback>
+        </mc:AlternateContent>
+      </w:r>
+      <w:r>
+        <w:rPr>
+          <w:noProof/>
+        </w:rPr>
+        <mc:AlternateContent>
+          <mc:Choice Requires="wps">
+            <w:drawing>
+              <wp:anchor distT="0" distB="0" distL="114300" distR="114300" simplePos="0" relativeHeight="251677696" behindDoc="0" locked="0" layoutInCell="1" allowOverlap="1" wp14:anchorId="5A9CC0E8" wp14:editId="171D6262">
+                <wp:simplePos x="0" y="0"/>
+                <wp:positionH relativeFrom="column">
+                  <wp:posOffset>4272280</wp:posOffset>
+                </wp:positionH>
+                <wp:positionV relativeFrom="paragraph">
+                  <wp:posOffset>2112010</wp:posOffset>
+                </wp:positionV>
+                <wp:extent cx="1687975" cy="675318"/>
+                <wp:effectExtent l="0" t="0" r="7620" b="10795"/>
+                <wp:wrapNone/>
+                <wp:docPr id="1767326951" name="Rectangle 25"/>
+                <wp:cNvGraphicFramePr>
+                  <a:graphicFrameLocks xmlns:a="http://schemas.openxmlformats.org/drawingml/2006/main"/>
+                </wp:cNvGraphicFramePr>
+                <a:graphic xmlns:a="http://schemas.openxmlformats.org/drawingml/2006/main">
+                  <a:graphicData uri="http://schemas.microsoft.com/office/word/2010/wordprocessingShape">
+                    <wps:wsp>
+                      <wps:cNvSpPr>
+                        <a:spLocks noChangeArrowheads="1"/>
+                      </wps:cNvSpPr>
+                      <wps:spPr bwMode="auto">
+                        <a:xfrm>
+                          <a:off x="0" y="0"/>
+                          <a:ext cx="1687975" cy="675318"/>
+                        </a:xfrm>
+                        <a:prstGeom prst="rect">
+                          <a:avLst/>
+                        </a:prstGeom>
+                        <a:noFill/>
+                        <a:ln>
+                          <a:noFill/>
+                        </a:ln>
+                        <a:extLst>
+                          <a:ext uri="{909E8E84-426E-40DD-AFC4-6F175D3DCCD1}">
+                            <a14:hiddenFill xmlns:a14="http://schemas.microsoft.com/office/drawing/2010/main">
+                              <a:solidFill>
+                                <a:srgbClr val="FFFFFF"/>
+                              </a:solidFill>
+                            </a14:hiddenFill>
+                          </a:ext>
+                          <a:ext uri="{91240B29-F687-4F45-9708-019B960494DF}">
+                            <a14:hiddenLine xmlns:a14="http://schemas.microsoft.com/office/drawing/2010/main" w="9525">
+                              <a:solidFill>
+                                <a:srgbClr val="000000"/>
+                              </a:solidFill>
+                              <a:miter lim="800000"/>
+                              <a:headEnd/>
+                              <a:tailEnd/>
+                            </a14:hiddenLine>
+                          </a:ext>
+                        </a:extLst>
+                      </wps:spPr>
+                      <wps:txbx>
+                        <w:txbxContent>
+                          <w:p>
+                            <w:pPr>
+                              <w:spacing w:after="0" w:line="275" w:lineRule="auto"/>
+                              <w:jc w:val="center"/>
+                              <w:textDirection w:val="btLr"/>
+                              <w:rPr>
+                                <w:color w:val="000000"/>
+                              </w:rPr>
+                            </w:pPr>
+                            <w:r>
+                              <w:rPr>
+                                <w:color w:val="000000"/>
+                              </w:rPr>
+                              <w:t>Cheffe de Département Communication et Relations Publiques</w:t>
+                            </w:r>
+                            <w:r>
+                              <w:rPr>
+                                <w:color w:val="000000"/>
+                              </w:rPr>
+                              <w:t xml:space="preserve"> (</w:t>
+                            </w:r>
+                            <w:r>
+                              <w:rPr>
+                                <w:color w:val="000000"/>
+                              </w:rPr>
+                              <w:t>DGE</w:t>
+                            </w:r>
+                            <w:r>
+                              <w:rPr>
+                                <w:color w:val="000000"/>
+                              </w:rPr>
+                              <w:t>)</w:t>
+                            </w:r>
+                          </w:p>
+                          <w:p>
+                            <w:pPr>
+                              <w:spacing w:after="0" w:line="275" w:lineRule="auto"/>
+                              <w:jc w:val="center"/>
+                              <w:textDirection w:val="btLr"/>
+                            </w:pPr>
+                          </w:p>
+                        </w:txbxContent>
+                      </wps:txbx>
+                      <wps:bodyPr rot="0" vert="horz" wrap="square" lIns="0" tIns="0" rIns="0" bIns="0" anchor="t" anchorCtr="0" upright="1">
+                        <a:noAutofit/>
+                      </wps:bodyPr>
+                    </wps:wsp>
+                  </a:graphicData>
+                </a:graphic>
+                <wp14:sizeRelH relativeFrom="margin">
+                  <wp14:pctWidth>0</wp14:pctWidth>
+                </wp14:sizeRelH>
+                <wp14:sizeRelV relativeFrom="margin">
+                  <wp14:pctHeight>0</wp14:pctHeight>
+                </wp14:sizeRelV>
+              </wp:anchor>
+            </w:drawing>
+          </mc:Choice>
+          <mc:Fallback>
+            <w:pict>
+              <v:rect w14:anchorId="5A9CC0E8" id="_x0000_s1085" style="position:absolute;margin-left:336.4pt;margin-top:166.3pt;width:132.9pt;height:53.15pt;z-index:251677696;visibility:visible;mso-wrap-style:square;mso-width-percent:0;mso-height-percent:0;mso-wrap-distance-left:9pt;mso-wrap-distance-top:0;mso-wrap-distance-right:9pt;mso-wrap-distance-bottom:0;mso-position-horizontal:absolute;mso-position-horizontal-relative:text;mso-position-vertical:absolute;mso-position-vertical-relative:text;mso-width-percent:0;mso-height-percent:0;mso-width-relative:margin;mso-height-relative:margin;v-text-anchor:top" o:gfxdata="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" filled="f" stroked="f">
+                <v:textbox inset="0,0,0,0">
+                  <w:txbxContent>
+                    <w:p>
+                      <w:pPr>
+                        <w:spacing w:after="0" w:line="275" w:lineRule="auto"/>
+                        <w:jc w:val="center"/>
+                        <w:textDirection w:val="btLr"/>
+                        <w:rPr>
+                          <w:color w:val="000000"/>
+                        </w:rPr>
+                      </w:pPr>
+                      <w:r>
+                        <w:rPr>
+                          <w:color w:val="000000"/>
+                        </w:rPr>
+                        <w:t>Cheffe de Département Communication et Relations Publiques</w:t>
+                      </w:r>
+                      <w:r>
+                        <w:rPr>
+                          <w:color w:val="000000"/>
+                        </w:rPr>
+                        <w:t xml:space="preserve"> (</w:t>
+                      </w:r>
+                      <w:r>
+                        <w:rPr>
+                          <w:color w:val="000000"/>
+                        </w:rPr>
+                        <w:t>DGE</w:t>
+                      </w:r>
+                      <w:r>
+                        <w:rPr>
+                          <w:color w:val="000000"/>
+                        </w:rPr>
+                        <w:t>)</w:t>
+                      </w:r>
+                    </w:p>
+                    <w:p>
+                      <w:pPr>
+                        <w:spacing w:after="0" w:line="275" w:lineRule="auto"/>
+                        <w:jc w:val="center"/>
+                        <w:textDirection w:val="btLr"/>
+                      </w:pPr>
+                    </w:p>
+                  </w:txbxContent>
+                </v:textbox>
+              </v:rect>
+            </w:pict>
+          </mc:Fallback>
+        </mc:AlternateContent>
+      </w:r>
+      <w:r>
+        <w:rPr>
+          <w:noProof/>
+        </w:rPr>
+        <mc:AlternateContent>
+          <mc:Choice Requires="wps">
+            <w:drawing>
+              <wp:anchor distT="0" distB="0" distL="114300" distR="114300" simplePos="0" relativeHeight="251675648" behindDoc="0" locked="0" layoutInCell="1" allowOverlap="1" wp14:anchorId="4B0F1F1B" wp14:editId="5FFF4863">
+                <wp:simplePos x="0" y="0"/>
+                <wp:positionH relativeFrom="column">
+                  <wp:posOffset>4272280</wp:posOffset>
+                </wp:positionH>
+                <wp:positionV relativeFrom="paragraph">
+                  <wp:posOffset>1140460</wp:posOffset>
+                </wp:positionV>
+                <wp:extent cx="1697355" cy="666115"/>
+                <wp:effectExtent l="0" t="0" r="17145" b="635"/>
+                <wp:wrapNone/>
+                <wp:docPr id="302527852" name="Rectangle 25"/>
+                <wp:cNvGraphicFramePr>
+                  <a:graphicFrameLocks xmlns:a="http://schemas.openxmlformats.org/drawingml/2006/main"/>
+                </wp:cNvGraphicFramePr>
+                <a:graphic xmlns:a="http://schemas.openxmlformats.org/drawingml/2006/main">
+                  <a:graphicData uri="http://schemas.microsoft.com/office/word/2010/wordprocessingShape">
+                    <wps:wsp>
+                      <wps:cNvSpPr>
+                        <a:spLocks noChangeArrowheads="1"/>
+                      </wps:cNvSpPr>
+                      <wps:spPr bwMode="auto">
+                        <a:xfrm>
+                          <a:off x="0" y="0"/>
+                          <a:ext cx="1697355" cy="666115"/>
+                        </a:xfrm>
+                        <a:prstGeom prst="rect">
+                          <a:avLst/>
+                        </a:prstGeom>
+                        <a:noFill/>
+                        <a:ln>
+                          <a:noFill/>
+                        </a:ln>
+                        <a:extLst>
+                          <a:ext uri="{909E8E84-426E-40DD-AFC4-6F175D3DCCD1}">
+                            <a14:hiddenFill xmlns:a14="http://schemas.microsoft.com/office/drawing/2010/main">
+                              <a:solidFill>
+                                <a:srgbClr val="FFFFFF"/>
+                              </a:solidFill>
+                            </a14:hiddenFill>
+                          </a:ext>
+                          <a:ext uri="{91240B29-F687-4F45-9708-019B960494DF}">
+                            <a14:hiddenLine xmlns:a14="http://schemas.microsoft.com/office/drawing/2010/main" w="9525">
+                              <a:solidFill>
+                                <a:srgbClr val="000000"/>
+                              </a:solidFill>
+                              <a:miter lim="800000"/>
+                              <a:headEnd/>
+                              <a:tailEnd/>
+                            </a14:hiddenLine>
+                          </a:ext>
+                        </a:extLst>
+                      </wps:spPr>
+                      <wps:txbx>
+                        <w:txbxContent>
+                          <w:p>
+                            <w:pPr>
+                              <w:spacing w:after="0" w:line="275" w:lineRule="auto"/>
+                              <w:jc w:val="center"/>
+                              <w:textDirection w:val="btLr"/>
+                              <w:rPr>
+                                <w:color w:val="000000"/>
+                              </w:rPr>
+                            </w:pPr>
+                            <w:r>
+                              <w:rPr>
+                                <w:color w:val="000000"/>
+                              </w:rPr>
+                              <w:t>Conseiller de la Direction Générale-Relations Institutionnelles</w:t>
+                            </w:r>
+                            <w:r>
+                              <w:rPr>
+                                <w:color w:val="000000"/>
+                              </w:rPr>
+                              <w:t xml:space="preserve"> (DOP)</w:t>
+                            </w:r>
+                          </w:p>
+                          <w:p>
+                            <w:pPr>
+                              <w:spacing w:after="0" w:line="275" w:lineRule="auto"/>
+                              <w:jc w:val="center"/>
+                              <w:textDirection w:val="btLr"/>
+                            </w:pPr>
+                          </w:p>
+                        </w:txbxContent>
+                      </wps:txbx>
+                      <wps:bodyPr rot="0" vert="horz" wrap="square" lIns="0" tIns="0" rIns="0" bIns="0" anchor="t" anchorCtr="0" upright="1">
+                        <a:noAutofit/>
+                      </wps:bodyPr>
+                    </wps:wsp>
+                  </a:graphicData>
+                </a:graphic>
+                <wp14:sizeRelH relativeFrom="margin">
+                  <wp14:pctWidth>0</wp14:pctWidth>
+                </wp14:sizeRelH>
+                <wp14:sizeRelV relativeFrom="margin">
+                  <wp14:pctHeight>0</wp14:pctHeight>
+                </wp14:sizeRelV>
+              </wp:anchor>
+            </w:drawing>
+          </mc:Choice>
+          <mc:Fallback>
+            <w:pict>
+              <v:rect w14:anchorId="4B0F1F1B" id="_x0000_s1086" style="position:absolute;margin-left:336.4pt;margin-top:89.8pt;width:133.65pt;height:52.45pt;z-index:251675648;visibility:visible;mso-wrap-style:square;mso-width-percent:0;mso-height-percent:0;mso-wrap-distance-left:9pt;mso-wrap-distance-top:0;mso-wrap-distance-right:9pt;mso-wrap-distance-bottom:0;mso-position-horizontal:absolute;mso-position-horizontal-relative:text;mso-position-vertical:absolute;mso-position-vertical-relative:text;mso-width-percent:0;mso-height-percent:0;mso-width-relative:margin;mso-height-relative:margin;v-text-anchor:top" o:gfxdata="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" filled="f" stroked="f">
+                <v:textbox inset="0,0,0,0">
+                  <w:txbxContent>
+                    <w:p>
+                      <w:pPr>
+                        <w:spacing w:after="0" w:line="275" w:lineRule="auto"/>
+                        <w:jc w:val="center"/>
+                        <w:textDirection w:val="btLr"/>
+                        <w:rPr>
+                          <w:color w:val="000000"/>
+                        </w:rPr>
+                      </w:pPr>
+                      <w:r>
+                        <w:rPr>
+                          <w:color w:val="000000"/>
+                        </w:rPr>
+                        <w:t>Conseiller de la Direction Générale-Relations Institutionnelles</w:t>
+                      </w:r>
+                      <w:r>
+                        <w:rPr>
+                          <w:color w:val="000000"/>
+                        </w:rPr>
+                        <w:t xml:space="preserve"> (DOP)</w:t>
+                      </w:r>
+                    </w:p>
+                    <w:p>
+                      <w:pPr>
+                        <w:spacing w:after="0" w:line="275" w:lineRule="auto"/>
+                        <w:jc w:val="center"/>
+                        <w:textDirection w:val="btLr"/>
+                      </w:pPr>
+                    </w:p>
+                  </w:txbxContent>
+                </v:textbox>
+              </v:rect>
+            </w:pict>
+          </mc:Fallback>
+        </mc:AlternateContent>
+      </w:r>
+      <w:r>
+        <w:rPr>
+          <w:noProof/>
+        </w:rPr>
+        <mc:AlternateContent>
+          <mc:Choice Requires="wps">
+            <w:drawing>
+              <wp:anchor distT="0" distB="0" distL="114300" distR="114300" simplePos="0" relativeHeight="251673600" behindDoc="0" locked="0" layoutInCell="1" allowOverlap="1" wp14:anchorId="16DF2C12" wp14:editId="23ADB946">
+                <wp:simplePos x="0" y="0"/>
+                <wp:positionH relativeFrom="column">
+                  <wp:posOffset>4291330</wp:posOffset>
+                </wp:positionH>
+                <wp:positionV relativeFrom="paragraph">
+                  <wp:posOffset>492760</wp:posOffset>
+                </wp:positionV>
+                <wp:extent cx="1695450" cy="420370"/>
+                <wp:effectExtent l="0" t="0" r="0" b="17780"/>
+                <wp:wrapNone/>
+                <wp:docPr id="2013648135" name="Rectangle 25"/>
+                <wp:cNvGraphicFramePr>
+                  <a:graphicFrameLocks xmlns:a="http://schemas.openxmlformats.org/drawingml/2006/main"/>
+                </wp:cNvGraphicFramePr>
+                <a:graphic xmlns:a="http://schemas.openxmlformats.org/drawingml/2006/main">
+                  <a:graphicData uri="http://schemas.microsoft.com/office/word/2010/wordprocessingShape">
+                    <wps:wsp>
+                      <wps:cNvSpPr>
+                        <a:spLocks noChangeArrowheads="1"/>
+                      </wps:cNvSpPr>
+                      <wps:spPr bwMode="auto">
+                        <a:xfrm>
+                          <a:off x="0" y="0"/>
+                          <a:ext cx="1695450" cy="420370"/>
+                        </a:xfrm>
+                        <a:prstGeom prst="rect">
+                          <a:avLst/>
+                        </a:prstGeom>
+                        <a:noFill/>
+                        <a:ln>
+                          <a:noFill/>
+                        </a:ln>
+                        <a:extLst>
+                          <a:ext uri="{909E8E84-426E-40DD-AFC4-6F175D3DCCD1}">
+                            <a14:hiddenFill xmlns:a14="http://schemas.microsoft.com/office/drawing/2010/main">
+                              <a:solidFill>
+                                <a:srgbClr val="FFFFFF"/>
+                              </a:solidFill>
+                            </a14:hiddenFill>
+                          </a:ext>
+                          <a:ext uri="{91240B29-F687-4F45-9708-019B960494DF}">
+                            <a14:hiddenLine xmlns:a14="http://schemas.microsoft.com/office/drawing/2010/main" w="9525">
+                              <a:solidFill>
+                                <a:srgbClr val="000000"/>
+                              </a:solidFill>
+                              <a:miter lim="800000"/>
+                              <a:headEnd/>
+                              <a:tailEnd/>
+                            </a14:hiddenLine>
+                          </a:ext>
+                        </a:extLst>
+                      </wps:spPr>
+                      <wps:txbx>
+                        <w:txbxContent>
+                          <w:p>
+                            <w:pPr>
+                              <w:spacing w:after="0" w:line="275" w:lineRule="auto"/>
+                              <w:jc w:val="center"/>
+                              <w:textDirection w:val="btLr"/>
+                            </w:pPr>
+                            <w:r>
+                              <w:rPr>
+                                <w:color w:val="000000"/>
+                              </w:rPr>
+                              <w:t>Direct</w:t>
+                            </w:r>
+                            <w:r>
+                              <w:rPr>
+                                <w:color w:val="000000"/>
+                              </w:rPr>
+                              <w:t>eur des systèmes d’information (DSI)</w:t>
+                            </w:r>
+                          </w:p>
+                        </w:txbxContent>
+                      </wps:txbx>
+                      <wps:bodyPr rot="0" vert="horz" wrap="square" lIns="0" tIns="0" rIns="0" bIns="0" anchor="t" anchorCtr="0" upright="1">
+                        <a:noAutofit/>
+                      </wps:bodyPr>
+                    </wps:wsp>
+                  </a:graphicData>
+                </a:graphic>
+                <wp14:sizeRelH relativeFrom="margin">
+                  <wp14:pctWidth>0</wp14:pctWidth>
+                </wp14:sizeRelH>
+              </wp:anchor>
+            </w:drawing>
+          </mc:Choice>
+          <mc:Fallback>
+            <w:pict>
+              <v:rect w14:anchorId="16DF2C12" id="_x0000_s1087" style="position:absolute;margin-left:337.9pt;margin-top:38.8pt;width:133.5pt;height:33.1pt;z-index:251673600;visibility:visible;mso-wrap-style:square;mso-width-percent:0;mso-wrap-distance-left:9pt;mso-wrap-distance-top:0;mso-wrap-distance-right:9pt;mso-wrap-distance-bottom:0;mso-position-horizontal:absolute;mso-position-horizontal-relative:text;mso-position-vertical:absolute;mso-position-vertical-relative:text;mso-width-percent:0;mso-width-relative:margin;v-text-anchor:top" o:gfxdata="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" filled="f" stroked="f">
+                <v:textbox inset="0,0,0,0">
+                  <w:txbxContent>
+                    <w:p>
+                      <w:pPr>
+                        <w:spacing w:after="0" w:line="275" w:lineRule="auto"/>
+                        <w:jc w:val="center"/>
+                        <w:textDirection w:val="btLr"/>
+                      </w:pPr>
+                      <w:r>
+                        <w:rPr>
+                          <w:color w:val="000000"/>
+                        </w:rPr>
+                        <w:t>Direct</w:t>
+                      </w:r>
+                      <w:r>
+                        <w:rPr>
+                          <w:color w:val="000000"/>
+                        </w:rPr>
+                        <w:t>eur des systèmes d’information (DSI)</w:t>
+                      </w:r>
+                    </w:p>
+                  </w:txbxContent>
+                </v:textbox>
+              </v:rect>
+            </w:pict>
+          </mc:Fallback>
+        </mc:AlternateContent>
+      </w:r>
+      <w:r>
+        <w:rPr>
+          <w:noProof/>
+        </w:rPr>
+        <mc:AlternateContent>
+          <mc:Choice Requires="wps">
+            <w:drawing>
+              <wp:anchor distT="0" distB="0" distL="114300" distR="114300" simplePos="0" relativeHeight="251667456" behindDoc="0" locked="0" layoutInCell="1" allowOverlap="1" wp14:anchorId="5A353301" wp14:editId="231B164B">
+                <wp:simplePos x="0" y="0"/>
+                <wp:positionH relativeFrom="column">
+                  <wp:posOffset>14605</wp:posOffset>
+                </wp:positionH>
+                <wp:positionV relativeFrom="paragraph">
+                  <wp:posOffset>1035685</wp:posOffset>
+                </wp:positionV>
+                <wp:extent cx="1400175" cy="420370"/>
+                <wp:effectExtent l="0" t="0" r="9525" b="17780"/>
+                <wp:wrapNone/>
+                <wp:docPr id="1483333231" name="Rectangle 25"/>
+                <wp:cNvGraphicFramePr>
+                  <a:graphicFrameLocks xmlns:a="http://schemas.openxmlformats.org/drawingml/2006/main"/>
+                </wp:cNvGraphicFramePr>
+                <a:graphic xmlns:a="http://schemas.openxmlformats.org/drawingml/2006/main">
+                  <a:graphicData uri="http://schemas.microsoft.com/office/word/2010/wordprocessingShape">
+                    <wps:wsp>
+                      <wps:cNvSpPr>
+                        <a:spLocks noChangeArrowheads="1"/>
+                      </wps:cNvSpPr>
+                      <wps:spPr bwMode="auto">
+                        <a:xfrm>
+                          <a:off x="0" y="0"/>
+                          <a:ext cx="1400175" cy="420370"/>
+                        </a:xfrm>
+                        <a:prstGeom prst="rect">
+                          <a:avLst/>
+                        </a:prstGeom>
+                        <a:noFill/>
+                        <a:ln>
+                          <a:noFill/>
+                        </a:ln>
+                        <a:extLst>
+                          <a:ext uri="{909E8E84-426E-40DD-AFC4-6F175D3DCCD1}">
+                            <a14:hiddenFill xmlns:a14="http://schemas.microsoft.com/office/drawing/2010/main">
+                              <a:solidFill>
+                                <a:srgbClr val="FFFFFF"/>
+                              </a:solidFill>
+                            </a14:hiddenFill>
+                          </a:ext>
+                          <a:ext uri="{91240B29-F687-4F45-9708-019B960494DF}">
+                            <a14:hiddenLine xmlns:a14="http://schemas.microsoft.com/office/drawing/2010/main" w="9525">
+                              <a:solidFill>
+                                <a:srgbClr val="000000"/>
+                              </a:solidFill>
+                              <a:miter lim="800000"/>
+                              <a:headEnd/>
+                              <a:tailEnd/>
+                            </a14:hiddenLine>
+                          </a:ext>
+                        </a:extLst>
+                      </wps:spPr>
+                      <wps:txbx>
+                        <w:txbxContent>
+                          <w:p>
+                            <w:pPr>
+                              <w:spacing w:after="0" w:line="275" w:lineRule="auto"/>
+                              <w:jc w:val="center"/>
+                              <w:textDirection w:val="btLr"/>
+                            </w:pPr>
+                            <w:r>
+                              <w:rPr>
+                                <w:color w:val="000000"/>
+                              </w:rPr>
+                              <w:t xml:space="preserve">Directrices </w:t>
+                            </w:r>
+                            <w:r>
+                              <w:rPr>
+                                <w:color w:val="000000"/>
+                              </w:rPr>
+                              <w:t xml:space="preserve">qualité et RSE </w:t>
+                            </w:r>
+                            <w:r>
+                              <w:rPr>
+                                <w:color w:val="000000"/>
+                              </w:rPr>
+                              <w:t>(D</w:t>
+                            </w:r>
+                            <w:r>
+                              <w:rPr>
+                                <w:color w:val="000000"/>
+                              </w:rPr>
+                              <w:t>QRSE</w:t>
+                            </w:r>
+                            <w:r>
+                              <w:rPr>
+                                <w:color w:val="000000"/>
+                              </w:rPr>
+                              <w:t>)</w:t>
+                            </w:r>
+                          </w:p>
+                        </w:txbxContent>
+                      </wps:txbx>
+                      <wps:bodyPr rot="0" vert="horz" wrap="square" lIns="0" tIns="0" rIns="0" bIns="0" anchor="t" anchorCtr="0" upright="1">
+                        <a:noAutofit/>
+                      </wps:bodyPr>
+                    </wps:wsp>
+                  </a:graphicData>
+                </a:graphic>
+                <wp14:sizeRelH relativeFrom="margin">
+                  <wp14:pctWidth>0</wp14:pctWidth>
+                </wp14:sizeRelH>
+              </wp:anchor>
+            </w:drawing>
+          </mc:Choice>
+          <mc:Fallback>
+            <w:pict>
+              <v:rect w14:anchorId="5A353301" id="_x0000_s1088" style="position:absolute;margin-left:1.15pt;margin-top:81.55pt;width:110.25pt;height:33.1pt;z-index:251667456;visibility:visible;mso-wrap-style:square;mso-width-percent:0;mso-wrap-distance-left:9pt;mso-wrap-distance-top:0;mso-wrap-distance-right:9pt;mso-wrap-distance-bottom:0;mso-position-horizontal:absolute;mso-position-horizontal-relative:text;mso-position-vertical:absolute;mso-position-vertical-relative:text;mso-width-percent:0;mso-width-relative:margin;v-text-anchor:top" o:gfxdata="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" filled="f" stroked="f">
+                <v:textbox inset="0,0,0,0">
+                  <w:txbxContent>
+                    <w:p>
+                      <w:pPr>
+                        <w:spacing w:after="0" w:line="275" w:lineRule="auto"/>
+                        <w:jc w:val="center"/>
+                        <w:textDirection w:val="btLr"/>
+                      </w:pPr>
+                      <w:r>
+                        <w:rPr>
+                          <w:color w:val="000000"/>
+                        </w:rPr>
+                        <w:t xml:space="preserve">Directrices </w:t>
+                      </w:r>
+                      <w:r>
+                        <w:rPr>
+                          <w:color w:val="000000"/>
+                        </w:rPr>
+                        <w:t xml:space="preserve">qualité et RSE </w:t>
+                      </w:r>
+                      <w:r>
+                        <w:rPr>
+                          <w:color w:val="000000"/>
+                        </w:rPr>
+                        <w:t>(D</w:t>
+                      </w:r>
+                      <w:r>
+                        <w:rPr>
+                          <w:color w:val="000000"/>
+                        </w:rPr>
+                        <w:t>QRSE</w:t>
+                      </w:r>
+                      <w:r>
+                        <w:rPr>
+                          <w:color w:val="000000"/>
+                        </w:rPr>
+                        <w:t>)</w:t>
+                      </w:r>
+                    </w:p>
+                  </w:txbxContent>
+                </v:textbox>
+              </v:rect>
+            </w:pict>
+          </mc:Fallback>
+        </mc:AlternateContent>
+      </w:r>
+      <w:r>
+        <w:rPr>
+          <w:noProof/>
+        </w:rPr>
+        <mc:AlternateContent>
+          <mc:Choice Requires="wps">
+            <w:drawing>
+              <wp:anchor distT="0" distB="0" distL="114300" distR="114300" simplePos="0" relativeHeight="251671552" behindDoc="0" locked="0" layoutInCell="1" allowOverlap="1" wp14:anchorId="2662D17C" wp14:editId="2F2F36EB">
+                <wp:simplePos x="0" y="0"/>
+                <wp:positionH relativeFrom="margin">
+                  <wp:align>left</wp:align>
+                </wp:positionH>
+                <wp:positionV relativeFrom="paragraph">
+                  <wp:posOffset>2292985</wp:posOffset>
+                </wp:positionV>
+                <wp:extent cx="1428750" cy="420791"/>
+                <wp:effectExtent l="0" t="0" r="0" b="17780"/>
+                <wp:wrapNone/>
+                <wp:docPr id="1795870140" name="Rectangle 25"/>
+                <wp:cNvGraphicFramePr>
+                  <a:graphicFrameLocks xmlns:a="http://schemas.openxmlformats.org/drawingml/2006/main"/>
+                </wp:cNvGraphicFramePr>
+                <a:graphic xmlns:a="http://schemas.openxmlformats.org/drawingml/2006/main">
+                  <a:graphicData uri="http://schemas.microsoft.com/office/word/2010/wordprocessingShape">
+                    <wps:wsp>
+                      <wps:cNvSpPr>
+                        <a:spLocks noChangeArrowheads="1"/>
+                      </wps:cNvSpPr>
+                      <wps:spPr bwMode="auto">
+                        <a:xfrm>
+                          <a:off x="0" y="0"/>
+                          <a:ext cx="1428750" cy="420791"/>
+                        </a:xfrm>
+                        <a:prstGeom prst="rect">
+                          <a:avLst/>
+                        </a:prstGeom>
+                        <a:noFill/>
+                        <a:ln>
+                          <a:noFill/>
+                        </a:ln>
+                        <a:extLst>
+                          <a:ext uri="{909E8E84-426E-40DD-AFC4-6F175D3DCCD1}">
+                            <a14:hiddenFill xmlns:a14="http://schemas.microsoft.com/office/drawing/2010/main">
+                              <a:solidFill>
+                                <a:srgbClr val="FFFFFF"/>
+                              </a:solidFill>
+                            </a14:hiddenFill>
+                          </a:ext>
+                          <a:ext uri="{91240B29-F687-4F45-9708-019B960494DF}">
+                            <a14:hiddenLine xmlns:a14="http://schemas.microsoft.com/office/drawing/2010/main" w="9525">
+                              <a:solidFill>
+                                <a:srgbClr val="000000"/>
+                              </a:solidFill>
+                              <a:miter lim="800000"/>
+                              <a:headEnd/>
+                              <a:tailEnd/>
+                            </a14:hiddenLine>
+                          </a:ext>
+                        </a:extLst>
+                      </wps:spPr>
+                      <wps:txbx>
+                        <w:txbxContent>
+                          <w:p>
+                            <w:pPr>
+                              <w:spacing w:after="0" w:line="275" w:lineRule="auto"/>
+                              <w:jc w:val="center"/>
+                              <w:textDirection w:val="btLr"/>
+                            </w:pPr>
+                            <w:r>
+                              <w:rPr>
+                                <w:color w:val="000000"/>
+                              </w:rPr>
+                              <w:t xml:space="preserve">Directeur </w:t>
+                            </w:r>
+                            <w:r>
+                              <w:rPr>
+                                <w:color w:val="000000"/>
+                              </w:rPr>
+                              <w:t xml:space="preserve">juridique et assurance </w:t>
+                            </w:r>
+                            <w:r>
+                              <w:rPr>
+                                <w:color w:val="000000"/>
+                              </w:rPr>
+                              <w:t>(D</w:t>
+                            </w:r>
+                            <w:r>
+                              <w:rPr>
+                                <w:color w:val="000000"/>
+                              </w:rPr>
+                              <w:t>JA</w:t>
+                            </w:r>
+                            <w:r>
+                              <w:rPr>
+                                <w:color w:val="000000"/>
+                              </w:rPr>
+                              <w:t>)</w:t>
+                            </w:r>
+                          </w:p>
+                        </w:txbxContent>
+                      </wps:txbx>
+                      <wps:bodyPr rot="0" vert="horz" wrap="square" lIns="0" tIns="0" rIns="0" bIns="0" anchor="t" anchorCtr="0" upright="1">
+                        <a:noAutofit/>
+                      </wps:bodyPr>
+                    </wps:wsp>
+                  </a:graphicData>
+                </a:graphic>
+                <wp14:sizeRelH relativeFrom="margin">
+                  <wp14:pctWidth>0</wp14:pctWidth>
+                </wp14:sizeRelH>
+              </wp:anchor>
+            </w:drawing>
+          </mc:Choice>
+          <mc:Fallback>
+            <w:pict>
+              <v:rect w14:anchorId="2662D17C" id="_x0000_s1089" style="position:absolute;margin-left:0;margin-top:180.55pt;width:112.5pt;height:33.15pt;z-index:251671552;visibility:visible;mso-wrap-style:square;mso-width-percent:0;mso-wrap-distance-left:9pt;mso-wrap-distance-top:0;mso-wrap-distance-right:9pt;mso-wrap-distance-bottom:0;mso-position-horizontal:left;mso-position-horizontal-relative:margin;mso-position-vertical:absolute;mso-position-vertical-relative:text;mso-width-percent:0;mso-width-relative:margin;v-text-anchor:top" o:gfxdata="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" filled="f" stroked="f">
+                <v:textbox inset="0,0,0,0">
+                  <w:txbxContent>
+                    <w:p>
+                      <w:pPr>
+                        <w:spacing w:after="0" w:line="275" w:lineRule="auto"/>
+                        <w:jc w:val="center"/>
+                        <w:textDirection w:val="btLr"/>
+                      </w:pPr>
+                      <w:r>
+                        <w:rPr>
+                          <w:color w:val="000000"/>
+                        </w:rPr>
+                        <w:t xml:space="preserve">Directeur </w:t>
+                      </w:r>
+                      <w:r>
+                        <w:rPr>
+                          <w:color w:val="000000"/>
+                        </w:rPr>
+                        <w:t xml:space="preserve">juridique et assurance </w:t>
+                      </w:r>
+                      <w:r>
+                        <w:rPr>
+                          <w:color w:val="000000"/>
+                        </w:rPr>
+                        <w:t>(D</w:t>
+                      </w:r>
+                      <w:r>
+                        <w:rPr>
+                          <w:color w:val="000000"/>
+                        </w:rPr>
+                        <w:t>JA</w:t>
+                      </w:r>
+                      <w:r>
+                        <w:rPr>
+                          <w:color w:val="000000"/>
+                        </w:rPr>
+                        <w:t>)</w:t>
+                      </w:r>
+                    </w:p>
+                  </w:txbxContent>
+                </v:textbox>
+                <w10:wrap anchorx="margin"/>
+              </v:rect>
+            </w:pict>
+          </mc:Fallback>
+        </mc:AlternateContent>
+      </w:r>
+      <w:r>
+        <w:rPr>
+          <w:noProof/>
+        </w:rPr>
+        <mc:AlternateContent>
+          <mc:Choice Requires="wps">
+            <w:drawing>
+              <wp:anchor distT="0" distB="0" distL="114300" distR="114300" simplePos="0" relativeHeight="251665408" behindDoc="0" locked="0" layoutInCell="1" allowOverlap="1" wp14:anchorId="57D9F730" wp14:editId="23D11989">
+                <wp:simplePos x="0" y="0"/>
+                <wp:positionH relativeFrom="margin">
+                  <wp:align>left</wp:align>
+                </wp:positionH>
+                <wp:positionV relativeFrom="paragraph">
+                  <wp:posOffset>2277421</wp:posOffset>
+                </wp:positionV>
+                <wp:extent cx="1428750" cy="429605"/>
+                <wp:effectExtent l="0" t="0" r="19050" b="27940"/>
+                <wp:wrapNone/>
+                <wp:docPr id="1888402730" name="Forme libre : forme 31"/>
+                <wp:cNvGraphicFramePr>
+                  <a:graphicFrameLocks xmlns:a="http://schemas.openxmlformats.org/drawingml/2006/main"/>
+                </wp:cNvGraphicFramePr>
+                <a:graphic xmlns:a="http://schemas.openxmlformats.org/drawingml/2006/main">
+                  <a:graphicData uri="http://schemas.microsoft.com/office/word/2010/wordprocessingShape">
+                    <wps:wsp>
+                      <wps:cNvSpPr>
+                        <a:spLocks/>
+                      </wps:cNvSpPr>
+                      <wps:spPr bwMode="auto">
+                        <a:xfrm>
+                          <a:off x="0" y="0"/>
+                          <a:ext cx="1428750" cy="429605"/>
+                        </a:xfrm>
+                        <a:custGeom>
+                          <a:avLst/>
+                          <a:gdLst>
+                            <a:gd name="T0" fmla="*/ 0 w 885444"/>
+                            <a:gd name="T1" fmla="*/ 443484 h 443484"/>
+                            <a:gd name="T2" fmla="*/ 885444 w 885444"/>
+                            <a:gd name="T3" fmla="*/ 443484 h 443484"/>
+                            <a:gd name="T4" fmla="*/ 885444 w 885444"/>
+                            <a:gd name="T5" fmla="*/ 0 h 443484"/>
+                            <a:gd name="T6" fmla="*/ 0 w 885444"/>
+                            <a:gd name="T7" fmla="*/ 0 h 443484"/>
+                            <a:gd name="T8" fmla="*/ 0 w 885444"/>
+                            <a:gd name="T9" fmla="*/ 443484 h 443484"/>
+                          </a:gdLst>
+                          <a:ahLst/>
+                          <a:cxnLst>
+                            <a:cxn ang="0">
+                              <a:pos x="T0" y="T1"/>
+                            </a:cxn>
+                            <a:cxn ang="0">
+                              <a:pos x="T2" y="T3"/>
+                            </a:cxn>
+                            <a:cxn ang="0">
+                              <a:pos x="T4" y="T5"/>
+                            </a:cxn>
+                            <a:cxn ang="0">
+                              <a:pos x="T6" y="T7"/>
+                            </a:cxn>
+                            <a:cxn ang="0">
+                              <a:pos x="T8" y="T9"/>
+                            </a:cxn>
+                          </a:cxnLst>
+                          <a:rect l="0" t="0" r="r" b="b"/>
+                          <a:pathLst>
+                            <a:path w="885444" h="443484" extrusionOk="0">
+                              <a:moveTo>
+                                <a:pt x="0" y="443484"/>
+                              </a:moveTo>
+                              <a:lnTo>
+                                <a:pt x="885444" y="443484"/>
+                              </a:lnTo>
+                              <a:lnTo>
+                                <a:pt x="885444" y="0"/>
+                              </a:lnTo>
+                              <a:lnTo>
+                                <a:pt x="0" y="0"/>
+                              </a:lnTo>
+                              <a:lnTo>
+                                <a:pt x="0" y="443484"/>
+                              </a:lnTo>
+                              <a:close/>
+                            </a:path>
+                          </a:pathLst>
+                        </a:custGeom>
+                        <a:noFill/>
+                        <a:ln w="12175">
+                          <a:solidFill>
+                            <a:srgbClr val="528CC1"/>
+                          </a:solidFill>
+                          <a:miter lim="127000"/>
+                          <a:headEnd type="none" w="sm" len="sm"/>
+                          <a:tailEnd type="none" w="sm" len="sm"/>
+                        </a:ln>
+                        <a:extLst>
+                          <a:ext uri="{909E8E84-426E-40DD-AFC4-6F175D3DCCD1}">
+                            <a14:hiddenFill xmlns:a14="http://schemas.microsoft.com/office/drawing/2010/main">
+                              <a:solidFill>
+                                <a:srgbClr val="FFFFFF"/>
+                              </a:solidFill>
+                            </a14:hiddenFill>
+                          </a:ext>
+                        </a:extLst>
+                      </wps:spPr>
+                      <wps:bodyPr rot="0" vert="horz" wrap="square" lIns="91440" tIns="45720" rIns="91440" bIns="45720" anchor="ctr" anchorCtr="0" upright="1">
+                        <a:noAutofit/>
+                      </wps:bodyPr>
+                    </wps:wsp>
+                  </a:graphicData>
+                </a:graphic>
+                <wp14:sizeRelH relativeFrom="margin">
+                  <wp14:pctWidth>0</wp14:pctWidth>
+                </wp14:sizeRelH>
+              </wp:anchor>
+            </w:drawing>
+          </mc:Choice>
+          <mc:Fallback>
+            <w:pict>
+              <v:shape w14:anchorId="4AC9451C" id="Forme libre : forme 31" o:spid="_x0000_s1026" style="position:absolute;margin-left:0;margin-top:179.3pt;width:112.5pt;height:33.85pt;z-index:251665408;visibility:visible;mso-wrap-style:square;mso-width-percent:0;mso-wrap-distance-left:9pt;mso-wrap-distance-top:0;mso-wrap-distance-right:9pt;mso-wrap-distance-bottom:0;mso-position-horizontal:left;mso-position-horizontal-relative:margin;mso-position-vertical:absolute;mso-position-vertical-relative:text;mso-width-percent:0;mso-width-relative:margin;v-text-anchor:middle" coordsize="885444,443484" o:gfxdata="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" path="m,443484r885444,l885444,,,,,443484xe" filled="f" strokecolor="#528cc1" strokeweight=".33819mm">
+                <v:stroke startarrowwidth="narrow" startarrowlength="short" endarrowwidth="narrow" endarrowlength="short" miterlimit="83231f" joinstyle="miter"/>
+                <v:path arrowok="t" o:extrusionok="f" o:connecttype="custom" o:connectlocs="0,429605;1428750,429605;1428750,0;0,0;0,429605" o:connectangles="0,0,0,0,0"/>
+                <w10:wrap anchorx="margin"/>
+              </v:shape>
+            </w:pict>
+          </mc:Fallback>
+        </mc:AlternateContent>
+      </w:r>
+      <w:r>
+        <w:rPr>
+          <w:noProof/>
+        </w:rPr>
+        <mc:AlternateContent>
+          <mc:Choice Requires="wps">
+            <w:drawing>
+              <wp:anchor distT="0" distB="0" distL="114300" distR="114300" simplePos="0" relativeHeight="251669504" behindDoc="0" locked="0" layoutInCell="1" allowOverlap="1" wp14:anchorId="176CE9B4" wp14:editId="0BBC032E">
+                <wp:simplePos x="0" y="0"/>
+                <wp:positionH relativeFrom="margin">
+                  <wp:align>left</wp:align>
+                </wp:positionH>
+                <wp:positionV relativeFrom="paragraph">
+                  <wp:posOffset>1632211</wp:posOffset>
+                </wp:positionV>
+                <wp:extent cx="1381125" cy="420370"/>
+                <wp:effectExtent l="0" t="0" r="9525" b="17780"/>
+                <wp:wrapNone/>
+                <wp:docPr id="1494583933" name="Rectangle 25"/>
+                <wp:cNvGraphicFramePr>
+                  <a:graphicFrameLocks xmlns:a="http://schemas.openxmlformats.org/drawingml/2006/main"/>
+                </wp:cNvGraphicFramePr>
+                <a:graphic xmlns:a="http://schemas.openxmlformats.org/drawingml/2006/main">
+                  <a:graphicData uri="http://schemas.microsoft.com/office/word/2010/wordprocessingShape">
+                    <wps:wsp>
+                      <wps:cNvSpPr>
+                        <a:spLocks noChangeArrowheads="1"/>
+                      </wps:cNvSpPr>
+                      <wps:spPr bwMode="auto">
+                        <a:xfrm>
+                          <a:off x="0" y="0"/>
+                          <a:ext cx="1381125" cy="420370"/>
+                        </a:xfrm>
+                        <a:prstGeom prst="rect">
+                          <a:avLst/>
+                        </a:prstGeom>
+                        <a:noFill/>
+                        <a:ln>
+                          <a:noFill/>
+                        </a:ln>
+                        <a:extLst>
+                          <a:ext uri="{909E8E84-426E-40DD-AFC4-6F175D3DCCD1}">
+                            <a14:hiddenFill xmlns:a14="http://schemas.microsoft.com/office/drawing/2010/main">
+                              <a:solidFill>
+                                <a:srgbClr val="FFFFFF"/>
+                              </a:solidFill>
+                            </a14:hiddenFill>
+                          </a:ext>
+                          <a:ext uri="{91240B29-F687-4F45-9708-019B960494DF}">
+                            <a14:hiddenLine xmlns:a14="http://schemas.microsoft.com/office/drawing/2010/main" w="9525">
+                              <a:solidFill>
+                                <a:srgbClr val="000000"/>
+                              </a:solidFill>
+                              <a:miter lim="800000"/>
+                              <a:headEnd/>
+                              <a:tailEnd/>
+                            </a14:hiddenLine>
+                          </a:ext>
+                        </a:extLst>
+                      </wps:spPr>
+                      <wps:txbx>
+                        <w:txbxContent>
+                          <w:p>
+                            <w:pPr>
+                              <w:spacing w:after="0" w:line="275" w:lineRule="auto"/>
+                              <w:jc w:val="center"/>
+                              <w:textDirection w:val="btLr"/>
+                            </w:pPr>
+                            <w:r>
+                              <w:rPr>
+                                <w:color w:val="000000"/>
+                              </w:rPr>
+                              <w:t>Direct</w:t>
+                            </w:r>
+                            <w:r>
+                              <w:rPr>
+                                <w:color w:val="000000"/>
+                              </w:rPr>
+                              <w:t>eur administratif et financier (DAF)</w:t>
+                            </w:r>
+                          </w:p>
+                        </w:txbxContent>
+                      </wps:txbx>
+                      <wps:bodyPr rot="0" vert="horz" wrap="square" lIns="0" tIns="0" rIns="0" bIns="0" anchor="t" anchorCtr="0" upright="1">
+                        <a:noAutofit/>
+                      </wps:bodyPr>
+                    </wps:wsp>
+                  </a:graphicData>
+                </a:graphic>
+                <wp14:sizeRelH relativeFrom="margin">
+                  <wp14:pctWidth>0</wp14:pctWidth>
+                </wp14:sizeRelH>
+              </wp:anchor>
+            </w:drawing>
+          </mc:Choice>
+          <mc:Fallback>
+            <w:pict>
+              <v:rect w14:anchorId="176CE9B4" id="_x0000_s1090" style="position:absolute;margin-left:0;margin-top:128.5pt;width:108.75pt;height:33.1pt;z-index:251669504;visibility:visible;mso-wrap-style:square;mso-width-percent:0;mso-wrap-distance-left:9pt;mso-wrap-distance-top:0;mso-wrap-distance-right:9pt;mso-wrap-distance-bottom:0;mso-position-horizontal:left;mso-position-horizontal-relative:margin;mso-position-vertical:absolute;mso-position-vertical-relative:text;mso-width-percent:0;mso-width-relative:margin;v-text-anchor:top" o:gfxdata="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" filled="f" stroked="f">
+                <v:textbox inset="0,0,0,0">
+                  <w:txbxContent>
+                    <w:p>
+                      <w:pPr>
+                        <w:spacing w:after="0" w:line="275" w:lineRule="auto"/>
+                        <w:jc w:val="center"/>
+                        <w:textDirection w:val="btLr"/>
+                      </w:pPr>
+                      <w:r>
+                        <w:rPr>
+                          <w:color w:val="000000"/>
+                        </w:rPr>
+                        <w:t>Direct</w:t>
+                      </w:r>
+                      <w:r>
+                        <w:rPr>
+                          <w:color w:val="000000"/>
+                        </w:rPr>
+                        <w:t>eur administratif et financier (DAF)</w:t>
+                      </w:r>
+                    </w:p>
+                  </w:txbxContent>
+                </v:textbox>
+                <w10:wrap anchorx="margin"/>
+              </v:rect>
+            </w:pict>
+          </mc:Fallback>
+        </mc:AlternateContent>
+      </w:r>
+      <w:r>
+        <w:rPr>
+          <w:noProof/>
+        </w:rPr>
+        <mc:AlternateContent>
+          <mc:Choice Requires="wps">
+            <w:drawing>
+              <wp:anchor distT="0" distB="0" distL="114300" distR="114300" simplePos="0" relativeHeight="251663360" behindDoc="0" locked="0" layoutInCell="1" allowOverlap="1" wp14:anchorId="71628C3F" wp14:editId="1EF7DDC0">
+                <wp:simplePos x="0" y="0"/>
+                <wp:positionH relativeFrom="margin">
+                  <wp:align>left</wp:align>
+                </wp:positionH>
+                <wp:positionV relativeFrom="paragraph">
+                  <wp:posOffset>1588135</wp:posOffset>
+                </wp:positionV>
+                <wp:extent cx="1438275" cy="429260"/>
+                <wp:effectExtent l="0" t="0" r="28575" b="27940"/>
+                <wp:wrapNone/>
+                <wp:docPr id="574349688" name="Forme libre : forme 31"/>
+                <wp:cNvGraphicFramePr>
+                  <a:graphicFrameLocks xmlns:a="http://schemas.openxmlformats.org/drawingml/2006/main"/>
+                </wp:cNvGraphicFramePr>
+                <a:graphic xmlns:a="http://schemas.openxmlformats.org/drawingml/2006/main">
+                  <a:graphicData uri="http://schemas.microsoft.com/office/word/2010/wordprocessingShape">
+                    <wps:wsp>
+                      <wps:cNvSpPr>
+                        <a:spLocks/>
+                      </wps:cNvSpPr>
+                      <wps:spPr bwMode="auto">
+                        <a:xfrm>
+                          <a:off x="0" y="0"/>
+                          <a:ext cx="1438275" cy="429260"/>
+                        </a:xfrm>
+                        <a:custGeom>
+                          <a:avLst/>
+                          <a:gdLst>
+                            <a:gd name="T0" fmla="*/ 0 w 885444"/>
+                            <a:gd name="T1" fmla="*/ 443484 h 443484"/>
+                            <a:gd name="T2" fmla="*/ 885444 w 885444"/>
+                            <a:gd name="T3" fmla="*/ 443484 h 443484"/>
+                            <a:gd name="T4" fmla="*/ 885444 w 885444"/>
+                            <a:gd name="T5" fmla="*/ 0 h 443484"/>
+                            <a:gd name="T6" fmla="*/ 0 w 885444"/>
+                            <a:gd name="T7" fmla="*/ 0 h 443484"/>
+                            <a:gd name="T8" fmla="*/ 0 w 885444"/>
+                            <a:gd name="T9" fmla="*/ 443484 h 443484"/>
+                          </a:gdLst>
+                          <a:ahLst/>
+                          <a:cxnLst>
+                            <a:cxn ang="0">
+                              <a:pos x="T0" y="T1"/>
+                            </a:cxn>
+                            <a:cxn ang="0">
+                              <a:pos x="T2" y="T3"/>
+                            </a:cxn>
+                            <a:cxn ang="0">
+                              <a:pos x="T4" y="T5"/>
+                            </a:cxn>
+                            <a:cxn ang="0">
+                              <a:pos x="T6" y="T7"/>
+                            </a:cxn>
+                            <a:cxn ang="0">
+                              <a:pos x="T8" y="T9"/>
+                            </a:cxn>
+                          </a:cxnLst>
+                          <a:rect l="0" t="0" r="r" b="b"/>
+                          <a:pathLst>
+                            <a:path w="885444" h="443484" extrusionOk="0">
+                              <a:moveTo>
+                                <a:pt x="0" y="443484"/>
+                              </a:moveTo>
+                              <a:lnTo>
+                                <a:pt x="885444" y="443484"/>
+                              </a:lnTo>
+                              <a:lnTo>
+                                <a:pt x="885444" y="0"/>
+                              </a:lnTo>
+                              <a:lnTo>
+                                <a:pt x="0" y="0"/>
+                              </a:lnTo>
+                              <a:lnTo>
+                                <a:pt x="0" y="443484"/>
+                              </a:lnTo>
+                              <a:close/>
+                            </a:path>
+                          </a:pathLst>
+                        </a:custGeom>
+                        <a:noFill/>
+                        <a:ln w="12175">
+                          <a:solidFill>
+                            <a:srgbClr val="528CC1"/>
+                          </a:solidFill>
+                          <a:miter lim="127000"/>
+                          <a:headEnd type="none" w="sm" len="sm"/>
+                          <a:tailEnd type="none" w="sm" len="sm"/>
+                        </a:ln>
+                        <a:extLst>
+                          <a:ext uri="{909E8E84-426E-40DD-AFC4-6F175D3DCCD1}">
+                            <a14:hiddenFill xmlns:a14="http://schemas.microsoft.com/office/drawing/2010/main">
+                              <a:solidFill>
+                                <a:srgbClr val="FFFFFF"/>
+                              </a:solidFill>
+                            </a14:hiddenFill>
+                          </a:ext>
+                        </a:extLst>
+                      </wps:spPr>
+                      <wps:bodyPr rot="0" vert="horz" wrap="square" lIns="91440" tIns="45720" rIns="91440" bIns="45720" anchor="ctr" anchorCtr="0" upright="1">
+                        <a:noAutofit/>
+                      </wps:bodyPr>
+                    </wps:wsp>
+                  </a:graphicData>
+                </a:graphic>
+                <wp14:sizeRelH relativeFrom="margin">
+                  <wp14:pctWidth>0</wp14:pctWidth>
+                </wp14:sizeRelH>
+              </wp:anchor>
+            </w:drawing>
+          </mc:Choice>
+          <mc:Fallback>
+            <w:pict>
+              <v:shape w14:anchorId="3AE8132C" id="Forme libre : forme 31" o:spid="_x0000_s1026" style="position:absolute;margin-left:0;margin-top:125.05pt;width:113.25pt;height:33.8pt;z-index:251663360;visibility:visible;mso-wrap-style:square;mso-width-percent:0;mso-wrap-distance-left:9pt;mso-wrap-distance-top:0;mso-wrap-distance-right:9pt;mso-wrap-distance-bottom:0;mso-position-horizontal:left;mso-position-horizontal-relative:margin;mso-position-vertical:absolute;mso-position-vertical-relative:text;mso-width-percent:0;mso-width-relative:margin;v-text-anchor:middle" coordsize="885444,443484" o:gfxdata="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" path="m,443484r885444,l885444,,,,,443484xe" filled="f" strokecolor="#528cc1" strokeweight=".33819mm">
+                <v:stroke startarrowwidth="narrow" startarrowlength="short" endarrowwidth="narrow" endarrowlength="short" miterlimit="83231f" joinstyle="miter"/>
+                <v:path arrowok="t" o:extrusionok="f" o:connecttype="custom" o:connectlocs="0,429260;1438275,429260;1438275,0;0,0;0,429260" o:connectangles="0,0,0,0,0"/>
+                <w10:wrap anchorx="margin"/>
+              </v:shape>
+            </w:pict>
+          </mc:Fallback>
+        </mc:AlternateContent>
+      </w:r>
+      <w:r>
+        <w:rPr>
+          <w:noProof/>
+          <w:lang w:eastAsia="ja-JP"/>
+        </w:rPr>
+        <mc:AlternateContent>
+          <mc:Choice Requires="wpg">
+            <w:drawing>
+              <wp:inline distT="0" distB="0" distL="0" distR="0" wp14:anchorId="2DB8B89E" wp14:editId="69593FF1">
+                <wp:extent cx="5974122" cy="2790401"/>
+                <wp:effectExtent l="0" t="0" r="26670" b="10160"/>
+                <wp:docPr id="2083088924" name="Groupe 4"/>
+                <wp:cNvGraphicFramePr>
+                  <a:graphicFrameLocks xmlns:a="http://schemas.openxmlformats.org/drawingml/2006/main"/>
+                </wp:cNvGraphicFramePr>
+                <a:graphic xmlns:a="http://schemas.openxmlformats.org/drawingml/2006/main">
+                  <a:graphicData uri="http://schemas.microsoft.com/office/word/2010/wordprocessingGroup">
+                    <wpg:wgp>
+                      <wpg:cNvGrpSpPr>
+                        <a:grpSpLocks/>
+                      </wpg:cNvGrpSpPr>
+                      <wpg:grpSpPr bwMode="auto">
+                        <a:xfrm>
+                          <a:off x="0" y="0"/>
+                          <a:ext cx="5974122" cy="2790401"/>
+                          <a:chOff x="0" y="0"/>
+                          <a:chExt cx="59233" cy="28801"/>
+                        </a:xfrm>
+                      </wpg:grpSpPr>
+                      <wps:wsp>
+                        <wps:cNvPr id="860308982" name="Forme libre : forme 7"/>
+                        <wps:cNvSpPr>
+                          <a:spLocks/>
+                        </wps:cNvSpPr>
+                        <wps:spPr bwMode="auto">
+                          <a:xfrm>
+                            <a:off x="29626" y="2956"/>
+                            <a:ext cx="21956" cy="1859"/>
+                          </a:xfrm>
+                          <a:custGeom>
+                            <a:avLst/>
+                            <a:gdLst>
+                              <a:gd name="T0" fmla="*/ 0 w 2195576"/>
+                              <a:gd name="T1" fmla="*/ 0 h 185928"/>
+                              <a:gd name="T2" fmla="*/ 0 w 2195576"/>
+                              <a:gd name="T3" fmla="*/ 92964 h 185928"/>
+                              <a:gd name="T4" fmla="*/ 2195576 w 2195576"/>
+                              <a:gd name="T5" fmla="*/ 92964 h 185928"/>
+                              <a:gd name="T6" fmla="*/ 2195576 w 2195576"/>
+                              <a:gd name="T7" fmla="*/ 185928 h 185928"/>
+                            </a:gdLst>
+                            <a:ahLst/>
+                            <a:cxnLst>
+                              <a:cxn ang="0">
+                                <a:pos x="T0" y="T1"/>
+                              </a:cxn>
+                              <a:cxn ang="0">
+                                <a:pos x="T2" y="T3"/>
+                              </a:cxn>
+                              <a:cxn ang="0">
+                                <a:pos x="T4" y="T5"/>
+                              </a:cxn>
+                              <a:cxn ang="0">
+                                <a:pos x="T6" y="T7"/>
+                              </a:cxn>
+                            </a:cxnLst>
+                            <a:rect l="0" t="0" r="r" b="b"/>
+                            <a:pathLst>
+                              <a:path w="2195576" h="185928" extrusionOk="0">
+                                <a:moveTo>
+                                  <a:pt x="0" y="0"/>
+                                </a:moveTo>
+                                <a:lnTo>
+                                  <a:pt x="0" y="92964"/>
+                                </a:lnTo>
+                                <a:lnTo>
+                                  <a:pt x="2195576" y="92964"/>
+                                </a:lnTo>
+                                <a:lnTo>
+                                  <a:pt x="2195576" y="185928"/>
+                                </a:lnTo>
+                              </a:path>
+                            </a:pathLst>
+                          </a:custGeom>
+                          <a:noFill/>
+                          <a:ln w="12175">
+                            <a:solidFill>
+                              <a:srgbClr val="477BA9"/>
+                            </a:solidFill>
+                            <a:miter lim="127000"/>
+                            <a:headEnd type="none" w="sm" len="sm"/>
+                            <a:tailEnd type="none" w="sm" len="sm"/>
+                          </a:ln>
+                          <a:extLst>
+                            <a:ext uri="{909E8E84-426E-40DD-AFC4-6F175D3DCCD1}">
+                              <a14:hiddenFill xmlns:a14="http://schemas.microsoft.com/office/drawing/2010/main">
+                                <a:solidFill>
+                                  <a:srgbClr val="FFFFFF"/>
+                                </a:solidFill>
+                              </a14:hiddenFill>
+                            </a:ext>
+                          </a:extLst>
+                        </wps:spPr>
+                        <wps:bodyPr rot="0" vert="horz" wrap="square" lIns="91440" tIns="45720" rIns="91440" bIns="45720" anchor="ctr" anchorCtr="0" upright="1">
+                          <a:noAutofit/>
+                        </wps:bodyPr>
+                      </wps:wsp>
+                      <wps:wsp>
+                        <wps:cNvPr id="924828837" name="Forme libre : forme 19"/>
+                        <wps:cNvSpPr>
+                          <a:spLocks/>
+                        </wps:cNvSpPr>
+                        <wps:spPr bwMode="auto">
+                          <a:xfrm>
+                            <a:off x="4434" y="2956"/>
+                            <a:ext cx="25192" cy="1859"/>
+                          </a:xfrm>
+                          <a:custGeom>
+                            <a:avLst/>
+                            <a:gdLst>
+                              <a:gd name="T0" fmla="*/ 2519172 w 2519172"/>
+                              <a:gd name="T1" fmla="*/ 0 h 185928"/>
+                              <a:gd name="T2" fmla="*/ 2519172 w 2519172"/>
+                              <a:gd name="T3" fmla="*/ 92964 h 185928"/>
+                              <a:gd name="T4" fmla="*/ 0 w 2519172"/>
+                              <a:gd name="T5" fmla="*/ 92964 h 185928"/>
+                              <a:gd name="T6" fmla="*/ 0 w 2519172"/>
+                              <a:gd name="T7" fmla="*/ 185928 h 185928"/>
+                            </a:gdLst>
+                            <a:ahLst/>
+                            <a:cxnLst>
+                              <a:cxn ang="0">
+                                <a:pos x="T0" y="T1"/>
+                              </a:cxn>
+                              <a:cxn ang="0">
+                                <a:pos x="T2" y="T3"/>
+                              </a:cxn>
+                              <a:cxn ang="0">
+                                <a:pos x="T4" y="T5"/>
+                              </a:cxn>
+                              <a:cxn ang="0">
+                                <a:pos x="T6" y="T7"/>
+                              </a:cxn>
+                            </a:cxnLst>
+                            <a:rect l="0" t="0" r="r" b="b"/>
+                            <a:pathLst>
+                              <a:path w="2519172" h="185928" extrusionOk="0">
+                                <a:moveTo>
+                                  <a:pt x="2519172" y="0"/>
+                                </a:moveTo>
+                                <a:lnTo>
+                                  <a:pt x="2519172" y="92964"/>
+                                </a:lnTo>
+                                <a:lnTo>
+                                  <a:pt x="0" y="92964"/>
+                                </a:lnTo>
+                                <a:lnTo>
+                                  <a:pt x="0" y="185928"/>
+                                </a:lnTo>
+                              </a:path>
+                            </a:pathLst>
+                          </a:custGeom>
+                          <a:noFill/>
+                          <a:ln w="12175">
+                            <a:solidFill>
+                              <a:srgbClr val="477BA9"/>
+                            </a:solidFill>
+                            <a:miter lim="127000"/>
+                            <a:headEnd type="none" w="sm" len="sm"/>
+                            <a:tailEnd type="none" w="sm" len="sm"/>
+                          </a:ln>
+                          <a:extLst>
+                            <a:ext uri="{909E8E84-426E-40DD-AFC4-6F175D3DCCD1}">
+                              <a14:hiddenFill xmlns:a14="http://schemas.microsoft.com/office/drawing/2010/main">
+                                <a:solidFill>
+                                  <a:srgbClr val="FFFFFF"/>
+                                </a:solidFill>
+                              </a14:hiddenFill>
+                            </a:ext>
+                          </a:extLst>
+                        </wps:spPr>
+                        <wps:bodyPr rot="0" vert="horz" wrap="square" lIns="91440" tIns="45720" rIns="91440" bIns="45720" anchor="ctr" anchorCtr="0" upright="1">
+                          <a:noAutofit/>
+                        </wps:bodyPr>
+                      </wps:wsp>
+                      <wps:wsp>
+                        <wps:cNvPr id="1587509583" name="Forme libre : forme 20"/>
+                        <wps:cNvSpPr>
+                          <a:spLocks/>
+                        </wps:cNvSpPr>
+                        <wps:spPr bwMode="auto">
+                          <a:xfrm>
+                            <a:off x="21092" y="0"/>
+                            <a:ext cx="17068" cy="2956"/>
+                          </a:xfrm>
+                          <a:custGeom>
+                            <a:avLst/>
+                            <a:gdLst>
+                              <a:gd name="T0" fmla="*/ 0 w 1706880"/>
+                              <a:gd name="T1" fmla="*/ 0 h 295656"/>
+                              <a:gd name="T2" fmla="*/ 1706880 w 1706880"/>
+                              <a:gd name="T3" fmla="*/ 0 h 295656"/>
+                              <a:gd name="T4" fmla="*/ 1706880 w 1706880"/>
+                              <a:gd name="T5" fmla="*/ 295656 h 295656"/>
+                              <a:gd name="T6" fmla="*/ 0 w 1706880"/>
+                              <a:gd name="T7" fmla="*/ 295656 h 295656"/>
+                              <a:gd name="T8" fmla="*/ 0 w 1706880"/>
+                              <a:gd name="T9" fmla="*/ 0 h 295656"/>
+                            </a:gdLst>
+                            <a:ahLst/>
+                            <a:cxnLst>
+                              <a:cxn ang="0">
+                                <a:pos x="T0" y="T1"/>
+                              </a:cxn>
+                              <a:cxn ang="0">
+                                <a:pos x="T2" y="T3"/>
+                              </a:cxn>
+                              <a:cxn ang="0">
+                                <a:pos x="T4" y="T5"/>
+                              </a:cxn>
+                              <a:cxn ang="0">
+                                <a:pos x="T6" y="T7"/>
+                              </a:cxn>
+                              <a:cxn ang="0">
+                                <a:pos x="T8" y="T9"/>
+                              </a:cxn>
+                            </a:cxnLst>
+                            <a:rect l="0" t="0" r="r" b="b"/>
+                            <a:pathLst>
+                              <a:path w="1706880" h="295656" extrusionOk="0">
+                                <a:moveTo>
+                                  <a:pt x="0" y="0"/>
+                                </a:moveTo>
+                                <a:lnTo>
+                                  <a:pt x="1706880" y="0"/>
+                                </a:lnTo>
+                                <a:lnTo>
+                                  <a:pt x="1706880" y="295656"/>
+                                </a:lnTo>
+                                <a:lnTo>
+                                  <a:pt x="0" y="295656"/>
+                                </a:lnTo>
+                                <a:lnTo>
+                                  <a:pt x="0" y="0"/>
+                                </a:lnTo>
+                              </a:path>
+                            </a:pathLst>
+                          </a:custGeom>
+                          <a:solidFill>
+                            <a:srgbClr val="FFFFFF"/>
+                          </a:solidFill>
+                          <a:ln>
+                            <a:noFill/>
+                          </a:ln>
+                          <a:extLst>
+                            <a:ext uri="{91240B29-F687-4F45-9708-019B960494DF}">
+                              <a14:hiddenLine xmlns:a14="http://schemas.microsoft.com/office/drawing/2010/main" w="9525">
+                                <a:solidFill>
+                                  <a:srgbClr val="000000"/>
+                                </a:solidFill>
+                                <a:round/>
+                                <a:headEnd/>
+                                <a:tailEnd/>
+                              </a14:hiddenLine>
+                            </a:ext>
+                          </a:extLst>
+                        </wps:spPr>
+                        <wps:bodyPr rot="0" vert="horz" wrap="square" lIns="91440" tIns="45720" rIns="91440" bIns="45720" anchor="ctr" anchorCtr="0" upright="1">
+                          <a:noAutofit/>
+                        </wps:bodyPr>
+                      </wps:wsp>
+                      <wps:wsp>
+                        <wps:cNvPr id="1360519804" name="Forme libre : forme 21"/>
+                        <wps:cNvSpPr>
+                          <a:spLocks/>
+                        </wps:cNvSpPr>
+                        <wps:spPr bwMode="auto">
+                          <a:xfrm>
+                            <a:off x="21092" y="0"/>
+                            <a:ext cx="17068" cy="2956"/>
+                          </a:xfrm>
+                          <a:custGeom>
+                            <a:avLst/>
+                            <a:gdLst>
+                              <a:gd name="T0" fmla="*/ 0 w 1706880"/>
+                              <a:gd name="T1" fmla="*/ 295656 h 295656"/>
+                              <a:gd name="T2" fmla="*/ 1706880 w 1706880"/>
+                              <a:gd name="T3" fmla="*/ 295656 h 295656"/>
+                              <a:gd name="T4" fmla="*/ 1706880 w 1706880"/>
+                              <a:gd name="T5" fmla="*/ 0 h 295656"/>
+                              <a:gd name="T6" fmla="*/ 0 w 1706880"/>
+                              <a:gd name="T7" fmla="*/ 0 h 295656"/>
+                              <a:gd name="T8" fmla="*/ 0 w 1706880"/>
+                              <a:gd name="T9" fmla="*/ 295656 h 295656"/>
+                            </a:gdLst>
+                            <a:ahLst/>
+                            <a:cxnLst>
+                              <a:cxn ang="0">
+                                <a:pos x="T0" y="T1"/>
+                              </a:cxn>
+                              <a:cxn ang="0">
+                                <a:pos x="T2" y="T3"/>
+                              </a:cxn>
+                              <a:cxn ang="0">
+                                <a:pos x="T4" y="T5"/>
+                              </a:cxn>
+                              <a:cxn ang="0">
+                                <a:pos x="T6" y="T7"/>
+                              </a:cxn>
+                              <a:cxn ang="0">
+                                <a:pos x="T8" y="T9"/>
+                              </a:cxn>
+                            </a:cxnLst>
+                            <a:rect l="0" t="0" r="r" b="b"/>
+                            <a:pathLst>
+                              <a:path w="1706880" h="295656" extrusionOk="0">
+                                <a:moveTo>
+                                  <a:pt x="0" y="295656"/>
+                                </a:moveTo>
+                                <a:lnTo>
+                                  <a:pt x="1706880" y="295656"/>
+                                </a:lnTo>
+                                <a:lnTo>
+                                  <a:pt x="1706880" y="0"/>
+                                </a:lnTo>
+                                <a:lnTo>
+                                  <a:pt x="0" y="0"/>
+                                </a:lnTo>
+                                <a:lnTo>
+                                  <a:pt x="0" y="295656"/>
+                                </a:lnTo>
+                                <a:close/>
+                              </a:path>
+                            </a:pathLst>
+                          </a:custGeom>
+                          <a:noFill/>
+                          <a:ln w="12175">
+                            <a:solidFill>
+                              <a:srgbClr val="528CC1"/>
+                            </a:solidFill>
+                            <a:miter lim="127000"/>
+                            <a:headEnd type="none" w="sm" len="sm"/>
+                            <a:tailEnd type="none" w="sm" len="sm"/>
+                          </a:ln>
+                          <a:extLst>
+                            <a:ext uri="{909E8E84-426E-40DD-AFC4-6F175D3DCCD1}">
+                              <a14:hiddenFill xmlns:a14="http://schemas.microsoft.com/office/drawing/2010/main">
+                                <a:solidFill>
+                                  <a:srgbClr val="FFFFFF"/>
+                                </a:solidFill>
+                              </a14:hiddenFill>
+                            </a:ext>
+                          </a:extLst>
+                        </wps:spPr>
+                        <wps:bodyPr rot="0" vert="horz" wrap="square" lIns="91440" tIns="45720" rIns="91440" bIns="45720" anchor="ctr" anchorCtr="0" upright="1">
+                          <a:noAutofit/>
+                        </wps:bodyPr>
+                      </wps:wsp>
+                      <wps:wsp>
+                        <wps:cNvPr id="745623438" name="Rectangle 22"/>
+                        <wps:cNvSpPr>
+                          <a:spLocks noChangeArrowheads="1"/>
+                        </wps:cNvSpPr>
+                        <wps:spPr bwMode="auto">
+                          <a:xfrm>
+                            <a:off x="24999" y="586"/>
+                            <a:ext cx="12324" cy="2244"/>
+                          </a:xfrm>
+                          <a:prstGeom prst="rect">
+                            <a:avLst/>
+                          </a:prstGeom>
+                          <a:noFill/>
+                          <a:ln>
+                            <a:noFill/>
+                          </a:ln>
+                          <a:extLst>
+                            <a:ext uri="{909E8E84-426E-40DD-AFC4-6F175D3DCCD1}">
+                              <a14:hiddenFill xmlns:a14="http://schemas.microsoft.com/office/drawing/2010/main">
+                                <a:solidFill>
+                                  <a:srgbClr val="FFFFFF"/>
+                                </a:solidFill>
+                              </a14:hiddenFill>
+                            </a:ext>
+                            <a:ext uri="{91240B29-F687-4F45-9708-019B960494DF}">
+                              <a14:hiddenLine xmlns:a14="http://schemas.microsoft.com/office/drawing/2010/main" w="9525">
+                                <a:solidFill>
+                                  <a:srgbClr val="000000"/>
+                                </a:solidFill>
+                                <a:miter lim="800000"/>
+                                <a:headEnd/>
+                                <a:tailEnd/>
+                              </a14:hiddenLine>
+                            </a:ext>
+                          </a:extLst>
+                        </wps:spPr>
+                        <wps:txbx>
+                          <w:txbxContent>
+                            <w:p>
+                              <w:pPr>
+                                <w:spacing w:after="0" w:line="275" w:lineRule="auto"/>
+                                <w:textDirection w:val="btLr"/>
+                              </w:pPr>
+                              <w:r>
+                                <w:rPr>
+                                  <w:color w:val="000000"/>
+                                </w:rPr>
+                                <w:t>Directeur Général</w:t>
+                              </w:r>
+                              <w:r>
+                                <w:rPr>
+                                  <w:color w:val="000000"/>
+                                </w:rPr>
+                                <w:t xml:space="preserve"> </w:t>
+                              </w:r>
+                            </w:p>
+                          </w:txbxContent>
+                        </wps:txbx>
+                        <wps:bodyPr rot="0" vert="horz" wrap="square" lIns="0" tIns="0" rIns="0" bIns="0" anchor="t" anchorCtr="0" upright="1">
+                          <a:noAutofit/>
+                        </wps:bodyPr>
+                      </wps:wsp>
+                      <wps:wsp>
+                        <wps:cNvPr id="787244121" name="Forme libre : forme 23"/>
+                        <wps:cNvSpPr>
+                          <a:spLocks/>
+                        </wps:cNvSpPr>
+                        <wps:spPr bwMode="auto">
+                          <a:xfrm>
+                            <a:off x="0" y="4813"/>
+                            <a:ext cx="14166" cy="4420"/>
+                          </a:xfrm>
+                          <a:custGeom>
+                            <a:avLst/>
+                            <a:gdLst>
+                              <a:gd name="T0" fmla="*/ 0 w 885444"/>
+                              <a:gd name="T1" fmla="*/ 441960 h 441960"/>
+                              <a:gd name="T2" fmla="*/ 885444 w 885444"/>
+                              <a:gd name="T3" fmla="*/ 441960 h 441960"/>
+                              <a:gd name="T4" fmla="*/ 885444 w 885444"/>
+                              <a:gd name="T5" fmla="*/ 0 h 441960"/>
+                              <a:gd name="T6" fmla="*/ 0 w 885444"/>
+                              <a:gd name="T7" fmla="*/ 0 h 441960"/>
+                              <a:gd name="T8" fmla="*/ 0 w 885444"/>
+                              <a:gd name="T9" fmla="*/ 441960 h 441960"/>
+                            </a:gdLst>
+                            <a:ahLst/>
+                            <a:cxnLst>
+                              <a:cxn ang="0">
+                                <a:pos x="T0" y="T1"/>
+                              </a:cxn>
+                              <a:cxn ang="0">
+                                <a:pos x="T2" y="T3"/>
+                              </a:cxn>
+                              <a:cxn ang="0">
+                                <a:pos x="T4" y="T5"/>
+                              </a:cxn>
+                              <a:cxn ang="0">
+                                <a:pos x="T6" y="T7"/>
+                              </a:cxn>
+                              <a:cxn ang="0">
+                                <a:pos x="T8" y="T9"/>
+                              </a:cxn>
+                            </a:cxnLst>
+                            <a:rect l="0" t="0" r="r" b="b"/>
+                            <a:pathLst>
+                              <a:path w="885444" h="441960" extrusionOk="0">
+                                <a:moveTo>
+                                  <a:pt x="0" y="441960"/>
+                                </a:moveTo>
+                                <a:lnTo>
+                                  <a:pt x="885444" y="441960"/>
+                                </a:lnTo>
+                                <a:lnTo>
+                                  <a:pt x="885444" y="0"/>
+                                </a:lnTo>
+                                <a:lnTo>
+                                  <a:pt x="0" y="0"/>
+                                </a:lnTo>
+                                <a:lnTo>
+                                  <a:pt x="0" y="441960"/>
+                                </a:lnTo>
+                                <a:close/>
+                              </a:path>
+                            </a:pathLst>
+                          </a:custGeom>
+                          <a:noFill/>
+                          <a:ln w="12175">
+                            <a:solidFill>
+                              <a:srgbClr val="528CC1"/>
+                            </a:solidFill>
+                            <a:miter lim="127000"/>
+                            <a:headEnd type="none" w="sm" len="sm"/>
+                            <a:tailEnd type="none" w="sm" len="sm"/>
+                          </a:ln>
+                          <a:extLst>
+                            <a:ext uri="{909E8E84-426E-40DD-AFC4-6F175D3DCCD1}">
+                              <a14:hiddenFill xmlns:a14="http://schemas.microsoft.com/office/drawing/2010/main">
+                                <a:solidFill>
+                                  <a:srgbClr val="FFFFFF"/>
+                                </a:solidFill>
+                              </a14:hiddenFill>
+                            </a:ext>
+                          </a:extLst>
+                        </wps:spPr>
+                        <wps:bodyPr rot="0" vert="horz" wrap="square" lIns="91440" tIns="45720" rIns="91440" bIns="45720" anchor="ctr" anchorCtr="0" upright="1">
+                          <a:noAutofit/>
+                        </wps:bodyPr>
+                      </wps:wsp>
+                      <wps:wsp>
+                        <wps:cNvPr id="824336180" name="Rectangle 25"/>
+                        <wps:cNvSpPr>
+                          <a:spLocks noChangeArrowheads="1"/>
+                        </wps:cNvSpPr>
+                        <wps:spPr bwMode="auto">
+                          <a:xfrm>
+                            <a:off x="1" y="4812"/>
+                            <a:ext cx="14071" cy="4344"/>
+                          </a:xfrm>
+                          <a:prstGeom prst="rect">
+                            <a:avLst/>
+                          </a:prstGeom>
+                          <a:noFill/>
+                          <a:ln>
+                            <a:noFill/>
+                          </a:ln>
+                          <a:extLst>
+                            <a:ext uri="{909E8E84-426E-40DD-AFC4-6F175D3DCCD1}">
+                              <a14:hiddenFill xmlns:a14="http://schemas.microsoft.com/office/drawing/2010/main">
+                                <a:solidFill>
+                                  <a:srgbClr val="FFFFFF"/>
+                                </a:solidFill>
+                              </a14:hiddenFill>
+                            </a:ext>
+                            <a:ext uri="{91240B29-F687-4F45-9708-019B960494DF}">
+                              <a14:hiddenLine xmlns:a14="http://schemas.microsoft.com/office/drawing/2010/main" w="9525">
+                                <a:solidFill>
+                                  <a:srgbClr val="000000"/>
+                                </a:solidFill>
+                                <a:miter lim="800000"/>
+                                <a:headEnd/>
+                                <a:tailEnd/>
+                              </a14:hiddenLine>
+                            </a:ext>
+                          </a:extLst>
+                        </wps:spPr>
+                        <wps:txbx>
+                          <w:txbxContent>
+                            <w:p>
+                              <w:pPr>
+                                <w:spacing w:after="0" w:line="275" w:lineRule="auto"/>
+                                <w:jc w:val="center"/>
+                                <w:textDirection w:val="btLr"/>
+                              </w:pPr>
+                              <w:r>
+                                <w:rPr>
+                                  <w:color w:val="000000"/>
+                                </w:rPr>
+                                <w:t>Directrices des opérations (DOP)</w:t>
+                              </w:r>
+                            </w:p>
+                          </w:txbxContent>
+                        </wps:txbx>
+                        <wps:bodyPr rot="0" vert="horz" wrap="square" lIns="0" tIns="0" rIns="0" bIns="0" anchor="t" anchorCtr="0" upright="1">
+                          <a:noAutofit/>
+                        </wps:bodyPr>
+                      </wps:wsp>
+                      <wps:wsp>
+                        <wps:cNvPr id="241454868" name="Forme libre : forme 31"/>
+                        <wps:cNvSpPr>
+                          <a:spLocks/>
+                        </wps:cNvSpPr>
+                        <wps:spPr bwMode="auto">
+                          <a:xfrm>
+                            <a:off x="1" y="10615"/>
+                            <a:ext cx="14165" cy="4435"/>
+                          </a:xfrm>
+                          <a:custGeom>
+                            <a:avLst/>
+                            <a:gdLst>
+                              <a:gd name="T0" fmla="*/ 0 w 885444"/>
+                              <a:gd name="T1" fmla="*/ 443484 h 443484"/>
+                              <a:gd name="T2" fmla="*/ 885444 w 885444"/>
+                              <a:gd name="T3" fmla="*/ 443484 h 443484"/>
+                              <a:gd name="T4" fmla="*/ 885444 w 885444"/>
+                              <a:gd name="T5" fmla="*/ 0 h 443484"/>
+                              <a:gd name="T6" fmla="*/ 0 w 885444"/>
+                              <a:gd name="T7" fmla="*/ 0 h 443484"/>
+                              <a:gd name="T8" fmla="*/ 0 w 885444"/>
+                              <a:gd name="T9" fmla="*/ 443484 h 443484"/>
+                            </a:gdLst>
+                            <a:ahLst/>
+                            <a:cxnLst>
+                              <a:cxn ang="0">
+                                <a:pos x="T0" y="T1"/>
+                              </a:cxn>
+                              <a:cxn ang="0">
+                                <a:pos x="T2" y="T3"/>
+                              </a:cxn>
+                              <a:cxn ang="0">
+                                <a:pos x="T4" y="T5"/>
+                              </a:cxn>
+                              <a:cxn ang="0">
+                                <a:pos x="T6" y="T7"/>
+                              </a:cxn>
+                              <a:cxn ang="0">
+                                <a:pos x="T8" y="T9"/>
+                              </a:cxn>
+                            </a:cxnLst>
+                            <a:rect l="0" t="0" r="r" b="b"/>
+                            <a:pathLst>
+                              <a:path w="885444" h="443484" extrusionOk="0">
+                                <a:moveTo>
+                                  <a:pt x="0" y="443484"/>
+                                </a:moveTo>
+                                <a:lnTo>
+                                  <a:pt x="885444" y="443484"/>
+                                </a:lnTo>
+                                <a:lnTo>
+                                  <a:pt x="885444" y="0"/>
+                                </a:lnTo>
+                                <a:lnTo>
+                                  <a:pt x="0" y="0"/>
+                                </a:lnTo>
+                                <a:lnTo>
+                                  <a:pt x="0" y="443484"/>
+                                </a:lnTo>
+                                <a:close/>
+                              </a:path>
+                            </a:pathLst>
+                          </a:custGeom>
+                          <a:noFill/>
+                          <a:ln w="12175">
+                            <a:solidFill>
+                              <a:srgbClr val="528CC1"/>
+                            </a:solidFill>
+                            <a:miter lim="127000"/>
+                            <a:headEnd type="none" w="sm" len="sm"/>
+                            <a:tailEnd type="none" w="sm" len="sm"/>
+                          </a:ln>
+                          <a:extLst>
+                            <a:ext uri="{909E8E84-426E-40DD-AFC4-6F175D3DCCD1}">
+                              <a14:hiddenFill xmlns:a14="http://schemas.microsoft.com/office/drawing/2010/main">
+                                <a:solidFill>
+                                  <a:srgbClr val="FFFFFF"/>
+                                </a:solidFill>
+                              </a14:hiddenFill>
+                            </a:ext>
+                          </a:extLst>
+                        </wps:spPr>
+                        <wps:bodyPr rot="0" vert="horz" wrap="square" lIns="91440" tIns="45720" rIns="91440" bIns="45720" anchor="ctr" anchorCtr="0" upright="1">
+                          <a:noAutofit/>
+                        </wps:bodyPr>
+                      </wps:wsp>
+                      <wps:wsp>
+                        <wps:cNvPr id="1012592873" name="Forme libre : forme 59"/>
+                        <wps:cNvSpPr>
+                          <a:spLocks/>
+                        </wps:cNvSpPr>
+                        <wps:spPr bwMode="auto">
+                          <a:xfrm>
+                            <a:off x="42309" y="4814"/>
+                            <a:ext cx="16924" cy="4374"/>
+                          </a:xfrm>
+                          <a:custGeom>
+                            <a:avLst/>
+                            <a:gdLst>
+                              <a:gd name="T0" fmla="*/ 0 w 1531620"/>
+                              <a:gd name="T1" fmla="*/ 437388 h 437388"/>
+                              <a:gd name="T2" fmla="*/ 1531620 w 1531620"/>
+                              <a:gd name="T3" fmla="*/ 437388 h 437388"/>
+                              <a:gd name="T4" fmla="*/ 1531620 w 1531620"/>
+                              <a:gd name="T5" fmla="*/ 0 h 437388"/>
+                              <a:gd name="T6" fmla="*/ 0 w 1531620"/>
+                              <a:gd name="T7" fmla="*/ 0 h 437388"/>
+                              <a:gd name="T8" fmla="*/ 0 w 1531620"/>
+                              <a:gd name="T9" fmla="*/ 437388 h 437388"/>
+                            </a:gdLst>
+                            <a:ahLst/>
+                            <a:cxnLst>
+                              <a:cxn ang="0">
+                                <a:pos x="T0" y="T1"/>
+                              </a:cxn>
+                              <a:cxn ang="0">
+                                <a:pos x="T2" y="T3"/>
+                              </a:cxn>
+                              <a:cxn ang="0">
+                                <a:pos x="T4" y="T5"/>
+                              </a:cxn>
+                              <a:cxn ang="0">
+                                <a:pos x="T6" y="T7"/>
+                              </a:cxn>
+                              <a:cxn ang="0">
+                                <a:pos x="T8" y="T9"/>
+                              </a:cxn>
+                            </a:cxnLst>
+                            <a:rect l="0" t="0" r="r" b="b"/>
+                            <a:pathLst>
+                              <a:path w="1531620" h="437388" extrusionOk="0">
+                                <a:moveTo>
+                                  <a:pt x="0" y="437388"/>
+                                </a:moveTo>
+                                <a:lnTo>
+                                  <a:pt x="1531620" y="437388"/>
+                                </a:lnTo>
+                                <a:lnTo>
+                                  <a:pt x="1531620" y="0"/>
+                                </a:lnTo>
+                                <a:lnTo>
+                                  <a:pt x="0" y="0"/>
+                                </a:lnTo>
+                                <a:lnTo>
+                                  <a:pt x="0" y="437388"/>
+                                </a:lnTo>
+                                <a:close/>
+                              </a:path>
+                            </a:pathLst>
+                          </a:custGeom>
+                          <a:noFill/>
+                          <a:ln w="12175">
+                            <a:solidFill>
+                              <a:srgbClr val="528CC1"/>
+                            </a:solidFill>
+                            <a:miter lim="127000"/>
+                            <a:headEnd type="none" w="sm" len="sm"/>
+                            <a:tailEnd type="none" w="sm" len="sm"/>
+                          </a:ln>
+                          <a:extLst>
+                            <a:ext uri="{909E8E84-426E-40DD-AFC4-6F175D3DCCD1}">
+                              <a14:hiddenFill xmlns:a14="http://schemas.microsoft.com/office/drawing/2010/main">
+                                <a:solidFill>
+                                  <a:srgbClr val="FFFFFF"/>
+                                </a:solidFill>
+                              </a14:hiddenFill>
+                            </a:ext>
+                          </a:extLst>
+                        </wps:spPr>
+                        <wps:bodyPr rot="0" vert="horz" wrap="square" lIns="91440" tIns="45720" rIns="91440" bIns="45720" anchor="ctr" anchorCtr="0" upright="1">
+                          <a:noAutofit/>
+                        </wps:bodyPr>
+                      </wps:wsp>
+                      <wps:wsp>
+                        <wps:cNvPr id="1809954506" name="Forme libre : forme 59"/>
+                        <wps:cNvSpPr>
+                          <a:spLocks/>
+                        </wps:cNvSpPr>
+                        <wps:spPr bwMode="auto">
+                          <a:xfrm>
+                            <a:off x="42403" y="11490"/>
+                            <a:ext cx="16829" cy="7185"/>
+                          </a:xfrm>
+                          <a:custGeom>
+                            <a:avLst/>
+                            <a:gdLst>
+                              <a:gd name="T0" fmla="*/ 0 w 1531620"/>
+                              <a:gd name="T1" fmla="*/ 437388 h 437388"/>
+                              <a:gd name="T2" fmla="*/ 1531620 w 1531620"/>
+                              <a:gd name="T3" fmla="*/ 437388 h 437388"/>
+                              <a:gd name="T4" fmla="*/ 1531620 w 1531620"/>
+                              <a:gd name="T5" fmla="*/ 0 h 437388"/>
+                              <a:gd name="T6" fmla="*/ 0 w 1531620"/>
+                              <a:gd name="T7" fmla="*/ 0 h 437388"/>
+                              <a:gd name="T8" fmla="*/ 0 w 1531620"/>
+                              <a:gd name="T9" fmla="*/ 437388 h 437388"/>
+                            </a:gdLst>
+                            <a:ahLst/>
+                            <a:cxnLst>
+                              <a:cxn ang="0">
+                                <a:pos x="T0" y="T1"/>
+                              </a:cxn>
+                              <a:cxn ang="0">
+                                <a:pos x="T2" y="T3"/>
+                              </a:cxn>
+                              <a:cxn ang="0">
+                                <a:pos x="T4" y="T5"/>
+                              </a:cxn>
+                              <a:cxn ang="0">
+                                <a:pos x="T6" y="T7"/>
+                              </a:cxn>
+                              <a:cxn ang="0">
+                                <a:pos x="T8" y="T9"/>
+                              </a:cxn>
+                            </a:cxnLst>
+                            <a:rect l="0" t="0" r="r" b="b"/>
+                            <a:pathLst>
+                              <a:path w="1531620" h="437388" extrusionOk="0">
+                                <a:moveTo>
+                                  <a:pt x="0" y="437388"/>
+                                </a:moveTo>
+                                <a:lnTo>
+                                  <a:pt x="1531620" y="437388"/>
+                                </a:lnTo>
+                                <a:lnTo>
+                                  <a:pt x="1531620" y="0"/>
+                                </a:lnTo>
+                                <a:lnTo>
+                                  <a:pt x="0" y="0"/>
+                                </a:lnTo>
+                                <a:lnTo>
+                                  <a:pt x="0" y="437388"/>
+                                </a:lnTo>
+                                <a:close/>
+                              </a:path>
+                            </a:pathLst>
+                          </a:custGeom>
+                          <a:noFill/>
+                          <a:ln w="12175">
+                            <a:solidFill>
+                              <a:srgbClr val="528CC1"/>
+                            </a:solidFill>
+                            <a:miter lim="127000"/>
+                            <a:headEnd type="none" w="sm" len="sm"/>
+                            <a:tailEnd type="none" w="sm" len="sm"/>
+                          </a:ln>
+                          <a:extLst>
+                            <a:ext uri="{909E8E84-426E-40DD-AFC4-6F175D3DCCD1}">
+                              <a14:hiddenFill xmlns:a14="http://schemas.microsoft.com/office/drawing/2010/main">
+                                <a:solidFill>
+                                  <a:srgbClr val="FFFFFF"/>
+                                </a:solidFill>
+                              </a14:hiddenFill>
+                            </a:ext>
+                          </a:extLst>
+                        </wps:spPr>
+                        <wps:bodyPr rot="0" vert="horz" wrap="square" lIns="91440" tIns="45720" rIns="91440" bIns="45720" anchor="ctr" anchorCtr="0" upright="1">
+                          <a:noAutofit/>
+                        </wps:bodyPr>
+                      </wps:wsp>
+                      <wps:wsp>
+                        <wps:cNvPr id="1908600680" name="Forme libre : forme 59"/>
+                        <wps:cNvSpPr>
+                          <a:spLocks/>
+                        </wps:cNvSpPr>
+                        <wps:spPr bwMode="auto">
+                          <a:xfrm>
+                            <a:off x="42498" y="21512"/>
+                            <a:ext cx="16642" cy="7289"/>
+                          </a:xfrm>
+                          <a:custGeom>
+                            <a:avLst/>
+                            <a:gdLst>
+                              <a:gd name="T0" fmla="*/ 0 w 1531620"/>
+                              <a:gd name="T1" fmla="*/ 437388 h 437388"/>
+                              <a:gd name="T2" fmla="*/ 1531620 w 1531620"/>
+                              <a:gd name="T3" fmla="*/ 437388 h 437388"/>
+                              <a:gd name="T4" fmla="*/ 1531620 w 1531620"/>
+                              <a:gd name="T5" fmla="*/ 0 h 437388"/>
+                              <a:gd name="T6" fmla="*/ 0 w 1531620"/>
+                              <a:gd name="T7" fmla="*/ 0 h 437388"/>
+                              <a:gd name="T8" fmla="*/ 0 w 1531620"/>
+                              <a:gd name="T9" fmla="*/ 437388 h 437388"/>
+                            </a:gdLst>
+                            <a:ahLst/>
+                            <a:cxnLst>
+                              <a:cxn ang="0">
+                                <a:pos x="T0" y="T1"/>
+                              </a:cxn>
+                              <a:cxn ang="0">
+                                <a:pos x="T2" y="T3"/>
+                              </a:cxn>
+                              <a:cxn ang="0">
+                                <a:pos x="T4" y="T5"/>
+                              </a:cxn>
+                              <a:cxn ang="0">
+                                <a:pos x="T6" y="T7"/>
+                              </a:cxn>
+                              <a:cxn ang="0">
+                                <a:pos x="T8" y="T9"/>
+                              </a:cxn>
+                            </a:cxnLst>
+                            <a:rect l="0" t="0" r="r" b="b"/>
+                            <a:pathLst>
+                              <a:path w="1531620" h="437388" extrusionOk="0">
+                                <a:moveTo>
+                                  <a:pt x="0" y="437388"/>
+                                </a:moveTo>
+                                <a:lnTo>
+                                  <a:pt x="1531620" y="437388"/>
+                                </a:lnTo>
+                                <a:lnTo>
+                                  <a:pt x="1531620" y="0"/>
+                                </a:lnTo>
+                                <a:lnTo>
+                                  <a:pt x="0" y="0"/>
+                                </a:lnTo>
+                                <a:lnTo>
+                                  <a:pt x="0" y="437388"/>
+                                </a:lnTo>
+                                <a:close/>
+                              </a:path>
+                            </a:pathLst>
+                          </a:custGeom>
+                          <a:noFill/>
+                          <a:ln w="12175">
+                            <a:solidFill>
+                              <a:srgbClr val="528CC1"/>
+                            </a:solidFill>
+                            <a:miter lim="127000"/>
+                            <a:headEnd type="none" w="sm" len="sm"/>
+                            <a:tailEnd type="none" w="sm" len="sm"/>
+                          </a:ln>
+                          <a:extLst>
+                            <a:ext uri="{909E8E84-426E-40DD-AFC4-6F175D3DCCD1}">
+                              <a14:hiddenFill xmlns:a14="http://schemas.microsoft.com/office/drawing/2010/main">
+                                <a:solidFill>
+                                  <a:srgbClr val="FFFFFF"/>
+                                </a:solidFill>
+                              </a14:hiddenFill>
+                            </a:ext>
+                          </a:extLst>
+                        </wps:spPr>
+                        <wps:bodyPr rot="0" vert="horz" wrap="square" lIns="91440" tIns="45720" rIns="91440" bIns="45720" anchor="ctr" anchorCtr="0" upright="1">
+                          <a:noAutofit/>
+                        </wps:bodyPr>
+                      </wps:wsp>
+                      <wps:wsp>
+                        <wps:cNvPr id="207729116" name="Forme libre : forme 59"/>
+                        <wps:cNvSpPr>
+                          <a:spLocks/>
+                        </wps:cNvSpPr>
+                        <wps:spPr bwMode="auto">
+                          <a:xfrm>
+                            <a:off x="21870" y="4789"/>
+                            <a:ext cx="15316" cy="4374"/>
+                          </a:xfrm>
+                          <a:custGeom>
+                            <a:avLst/>
+                            <a:gdLst>
+                              <a:gd name="T0" fmla="*/ 0 w 1531620"/>
+                              <a:gd name="T1" fmla="*/ 437388 h 437388"/>
+                              <a:gd name="T2" fmla="*/ 1531620 w 1531620"/>
+                              <a:gd name="T3" fmla="*/ 437388 h 437388"/>
+                              <a:gd name="T4" fmla="*/ 1531620 w 1531620"/>
+                              <a:gd name="T5" fmla="*/ 0 h 437388"/>
+                              <a:gd name="T6" fmla="*/ 0 w 1531620"/>
+                              <a:gd name="T7" fmla="*/ 0 h 437388"/>
+                              <a:gd name="T8" fmla="*/ 0 w 1531620"/>
+                              <a:gd name="T9" fmla="*/ 437388 h 437388"/>
+                            </a:gdLst>
+                            <a:ahLst/>
+                            <a:cxnLst>
+                              <a:cxn ang="0">
+                                <a:pos x="T0" y="T1"/>
+                              </a:cxn>
+                              <a:cxn ang="0">
+                                <a:pos x="T2" y="T3"/>
+                              </a:cxn>
+                              <a:cxn ang="0">
+                                <a:pos x="T4" y="T5"/>
+                              </a:cxn>
+                              <a:cxn ang="0">
+                                <a:pos x="T6" y="T7"/>
+                              </a:cxn>
+                              <a:cxn ang="0">
+                                <a:pos x="T8" y="T9"/>
+                              </a:cxn>
+                            </a:cxnLst>
+                            <a:rect l="0" t="0" r="r" b="b"/>
+                            <a:pathLst>
+                              <a:path w="1531620" h="437388" extrusionOk="0">
+                                <a:moveTo>
+                                  <a:pt x="0" y="437388"/>
+                                </a:moveTo>
+                                <a:lnTo>
+                                  <a:pt x="1531620" y="437388"/>
+                                </a:lnTo>
+                                <a:lnTo>
+                                  <a:pt x="1531620" y="0"/>
+                                </a:lnTo>
+                                <a:lnTo>
+                                  <a:pt x="0" y="0"/>
+                                </a:lnTo>
+                                <a:lnTo>
+                                  <a:pt x="0" y="437388"/>
+                                </a:lnTo>
+                                <a:close/>
+                              </a:path>
+                            </a:pathLst>
+                          </a:custGeom>
+                          <a:noFill/>
+                          <a:ln w="12175">
+                            <a:solidFill>
+                              <a:srgbClr val="528CC1"/>
+                            </a:solidFill>
+                            <a:miter lim="127000"/>
+                            <a:headEnd type="none" w="sm" len="sm"/>
+                            <a:tailEnd type="none" w="sm" len="sm"/>
+                          </a:ln>
+                          <a:extLst>
+                            <a:ext uri="{909E8E84-426E-40DD-AFC4-6F175D3DCCD1}">
+                              <a14:hiddenFill xmlns:a14="http://schemas.microsoft.com/office/drawing/2010/main">
+                                <a:solidFill>
+                                  <a:srgbClr val="FFFFFF"/>
+                                </a:solidFill>
+                              </a14:hiddenFill>
+                            </a:ext>
+                          </a:extLst>
+                        </wps:spPr>
+                        <wps:bodyPr rot="0" vert="horz" wrap="square" lIns="91440" tIns="45720" rIns="91440" bIns="45720" anchor="ctr" anchorCtr="0" upright="1">
+                          <a:noAutofit/>
+                        </wps:bodyPr>
+                      </wps:wsp>
+                      <wps:wsp>
+                        <wps:cNvPr id="1385482438" name="Forme libre : forme 59"/>
+                        <wps:cNvSpPr>
+                          <a:spLocks/>
+                        </wps:cNvSpPr>
+                        <wps:spPr bwMode="auto">
+                          <a:xfrm>
+                            <a:off x="21910" y="10908"/>
+                            <a:ext cx="15276" cy="4374"/>
+                          </a:xfrm>
+                          <a:custGeom>
+                            <a:avLst/>
+                            <a:gdLst>
+                              <a:gd name="T0" fmla="*/ 0 w 1531620"/>
+                              <a:gd name="T1" fmla="*/ 437388 h 437388"/>
+                              <a:gd name="T2" fmla="*/ 1531620 w 1531620"/>
+                              <a:gd name="T3" fmla="*/ 437388 h 437388"/>
+                              <a:gd name="T4" fmla="*/ 1531620 w 1531620"/>
+                              <a:gd name="T5" fmla="*/ 0 h 437388"/>
+                              <a:gd name="T6" fmla="*/ 0 w 1531620"/>
+                              <a:gd name="T7" fmla="*/ 0 h 437388"/>
+                              <a:gd name="T8" fmla="*/ 0 w 1531620"/>
+                              <a:gd name="T9" fmla="*/ 437388 h 437388"/>
+                            </a:gdLst>
+                            <a:ahLst/>
+                            <a:cxnLst>
+                              <a:cxn ang="0">
+                                <a:pos x="T0" y="T1"/>
+                              </a:cxn>
+                              <a:cxn ang="0">
+                                <a:pos x="T2" y="T3"/>
+                              </a:cxn>
+                              <a:cxn ang="0">
+                                <a:pos x="T4" y="T5"/>
+                              </a:cxn>
+                              <a:cxn ang="0">
+                                <a:pos x="T6" y="T7"/>
+                              </a:cxn>
+                              <a:cxn ang="0">
+                                <a:pos x="T8" y="T9"/>
+                              </a:cxn>
+                            </a:cxnLst>
+                            <a:rect l="0" t="0" r="r" b="b"/>
+                            <a:pathLst>
+                              <a:path w="1531620" h="437388" extrusionOk="0">
+                                <a:moveTo>
+                                  <a:pt x="0" y="437388"/>
+                                </a:moveTo>
+                                <a:lnTo>
+                                  <a:pt x="1531620" y="437388"/>
+                                </a:lnTo>
+                                <a:lnTo>
+                                  <a:pt x="1531620" y="0"/>
+                                </a:lnTo>
+                                <a:lnTo>
+                                  <a:pt x="0" y="0"/>
+                                </a:lnTo>
+                                <a:lnTo>
+                                  <a:pt x="0" y="437388"/>
+                                </a:lnTo>
+                                <a:close/>
+                              </a:path>
+                            </a:pathLst>
+                          </a:custGeom>
+                          <a:noFill/>
+                          <a:ln w="12175">
+                            <a:solidFill>
+                              <a:srgbClr val="528CC1"/>
+                            </a:solidFill>
+                            <a:miter lim="127000"/>
+                            <a:headEnd type="none" w="sm" len="sm"/>
+                            <a:tailEnd type="none" w="sm" len="sm"/>
+                          </a:ln>
+                          <a:extLst>
+                            <a:ext uri="{909E8E84-426E-40DD-AFC4-6F175D3DCCD1}">
+                              <a14:hiddenFill xmlns:a14="http://schemas.microsoft.com/office/drawing/2010/main">
+                                <a:solidFill>
+                                  <a:srgbClr val="FFFFFF"/>
+                                </a:solidFill>
+                              </a14:hiddenFill>
+                            </a:ext>
+                          </a:extLst>
+                        </wps:spPr>
+                        <wps:bodyPr rot="0" vert="horz" wrap="square" lIns="91440" tIns="45720" rIns="91440" bIns="45720" anchor="ctr" anchorCtr="0" upright="1">
+                          <a:noAutofit/>
+                        </wps:bodyPr>
+                      </wps:wsp>
+                      <wps:wsp>
+                        <wps:cNvPr id="1980828362" name="Forme libre : forme 59"/>
+                        <wps:cNvSpPr>
+                          <a:spLocks/>
+                        </wps:cNvSpPr>
+                        <wps:spPr bwMode="auto">
+                          <a:xfrm>
+                            <a:off x="21910" y="16849"/>
+                            <a:ext cx="15413" cy="4374"/>
+                          </a:xfrm>
+                          <a:custGeom>
+                            <a:avLst/>
+                            <a:gdLst>
+                              <a:gd name="T0" fmla="*/ 0 w 1531620"/>
+                              <a:gd name="T1" fmla="*/ 437388 h 437388"/>
+                              <a:gd name="T2" fmla="*/ 1531620 w 1531620"/>
+                              <a:gd name="T3" fmla="*/ 437388 h 437388"/>
+                              <a:gd name="T4" fmla="*/ 1531620 w 1531620"/>
+                              <a:gd name="T5" fmla="*/ 0 h 437388"/>
+                              <a:gd name="T6" fmla="*/ 0 w 1531620"/>
+                              <a:gd name="T7" fmla="*/ 0 h 437388"/>
+                              <a:gd name="T8" fmla="*/ 0 w 1531620"/>
+                              <a:gd name="T9" fmla="*/ 437388 h 437388"/>
+                            </a:gdLst>
+                            <a:ahLst/>
+                            <a:cxnLst>
+                              <a:cxn ang="0">
+                                <a:pos x="T0" y="T1"/>
+                              </a:cxn>
+                              <a:cxn ang="0">
+                                <a:pos x="T2" y="T3"/>
+                              </a:cxn>
+                              <a:cxn ang="0">
+                                <a:pos x="T4" y="T5"/>
+                              </a:cxn>
+                              <a:cxn ang="0">
+                                <a:pos x="T6" y="T7"/>
+                              </a:cxn>
+                              <a:cxn ang="0">
+                                <a:pos x="T8" y="T9"/>
+                              </a:cxn>
+                            </a:cxnLst>
+                            <a:rect l="0" t="0" r="r" b="b"/>
+                            <a:pathLst>
+                              <a:path w="1531620" h="437388" extrusionOk="0">
+                                <a:moveTo>
+                                  <a:pt x="0" y="437388"/>
+                                </a:moveTo>
+                                <a:lnTo>
+                                  <a:pt x="1531620" y="437388"/>
+                                </a:lnTo>
+                                <a:lnTo>
+                                  <a:pt x="1531620" y="0"/>
+                                </a:lnTo>
+                                <a:lnTo>
+                                  <a:pt x="0" y="0"/>
+                                </a:lnTo>
+                                <a:lnTo>
+                                  <a:pt x="0" y="437388"/>
+                                </a:lnTo>
+                                <a:close/>
+                              </a:path>
+                            </a:pathLst>
+                          </a:custGeom>
+                          <a:noFill/>
+                          <a:ln w="12175">
+                            <a:solidFill>
+                              <a:srgbClr val="528CC1"/>
+                            </a:solidFill>
+                            <a:miter lim="127000"/>
+                            <a:headEnd type="none" w="sm" len="sm"/>
+                            <a:tailEnd type="none" w="sm" len="sm"/>
+                          </a:ln>
+                          <a:extLst>
+                            <a:ext uri="{909E8E84-426E-40DD-AFC4-6F175D3DCCD1}">
+                              <a14:hiddenFill xmlns:a14="http://schemas.microsoft.com/office/drawing/2010/main">
+                                <a:solidFill>
+                                  <a:srgbClr val="FFFFFF"/>
+                                </a:solidFill>
+                              </a14:hiddenFill>
+                            </a:ext>
+                          </a:extLst>
+                        </wps:spPr>
+                        <wps:bodyPr rot="0" vert="horz" wrap="square" lIns="91440" tIns="45720" rIns="91440" bIns="45720" anchor="ctr" anchorCtr="0" upright="1">
+                          <a:noAutofit/>
+                        </wps:bodyPr>
+                      </wps:wsp>
+                      <wps:wsp>
+                        <wps:cNvPr id="1253754968" name="Forme libre : forme 59"/>
+                        <wps:cNvSpPr>
+                          <a:spLocks/>
+                        </wps:cNvSpPr>
+                        <wps:spPr bwMode="auto">
+                          <a:xfrm>
+                            <a:off x="21836" y="23555"/>
+                            <a:ext cx="15657" cy="4374"/>
+                          </a:xfrm>
+                          <a:custGeom>
+                            <a:avLst/>
+                            <a:gdLst>
+                              <a:gd name="T0" fmla="*/ 0 w 1531620"/>
+                              <a:gd name="T1" fmla="*/ 437388 h 437388"/>
+                              <a:gd name="T2" fmla="*/ 1531620 w 1531620"/>
+                              <a:gd name="T3" fmla="*/ 437388 h 437388"/>
+                              <a:gd name="T4" fmla="*/ 1531620 w 1531620"/>
+                              <a:gd name="T5" fmla="*/ 0 h 437388"/>
+                              <a:gd name="T6" fmla="*/ 0 w 1531620"/>
+                              <a:gd name="T7" fmla="*/ 0 h 437388"/>
+                              <a:gd name="T8" fmla="*/ 0 w 1531620"/>
+                              <a:gd name="T9" fmla="*/ 437388 h 437388"/>
+                            </a:gdLst>
+                            <a:ahLst/>
+                            <a:cxnLst>
+                              <a:cxn ang="0">
+                                <a:pos x="T0" y="T1"/>
+                              </a:cxn>
+                              <a:cxn ang="0">
+                                <a:pos x="T2" y="T3"/>
+                              </a:cxn>
+                              <a:cxn ang="0">
+                                <a:pos x="T4" y="T5"/>
+                              </a:cxn>
+                              <a:cxn ang="0">
+                                <a:pos x="T6" y="T7"/>
+                              </a:cxn>
+                              <a:cxn ang="0">
+                                <a:pos x="T8" y="T9"/>
+                              </a:cxn>
+                            </a:cxnLst>
+                            <a:rect l="0" t="0" r="r" b="b"/>
+                            <a:pathLst>
+                              <a:path w="1531620" h="437388" extrusionOk="0">
+                                <a:moveTo>
+                                  <a:pt x="0" y="437388"/>
+                                </a:moveTo>
+                                <a:lnTo>
+                                  <a:pt x="1531620" y="437388"/>
+                                </a:lnTo>
+                                <a:lnTo>
+                                  <a:pt x="1531620" y="0"/>
+                                </a:lnTo>
+                                <a:lnTo>
+                                  <a:pt x="0" y="0"/>
+                                </a:lnTo>
+                                <a:lnTo>
+                                  <a:pt x="0" y="437388"/>
+                                </a:lnTo>
+                                <a:close/>
+                              </a:path>
+                            </a:pathLst>
+                          </a:custGeom>
+                          <a:noFill/>
+                          <a:ln w="12175">
+                            <a:solidFill>
+                              <a:srgbClr val="528CC1"/>
+                            </a:solidFill>
+                            <a:miter lim="127000"/>
+                            <a:headEnd type="none" w="sm" len="sm"/>
+                            <a:tailEnd type="none" w="sm" len="sm"/>
+                          </a:ln>
+                          <a:extLst>
+                            <a:ext uri="{909E8E84-426E-40DD-AFC4-6F175D3DCCD1}">
+                              <a14:hiddenFill xmlns:a14="http://schemas.microsoft.com/office/drawing/2010/main">
+                                <a:solidFill>
+                                  <a:srgbClr val="FFFFFF"/>
+                                </a:solidFill>
+                              </a14:hiddenFill>
+                            </a:ext>
+                          </a:extLst>
+                        </wps:spPr>
+                        <wps:bodyPr rot="0" vert="horz" wrap="square" lIns="91440" tIns="45720" rIns="91440" bIns="45720" anchor="ctr" anchorCtr="0" upright="1">
+                          <a:noAutofit/>
+                        </wps:bodyPr>
+                      </wps:wsp>
+                      <wps:wsp>
+                        <wps:cNvPr id="523899600" name="Forme libre : forme 19"/>
+                        <wps:cNvSpPr>
+                          <a:spLocks/>
+                        </wps:cNvSpPr>
+                        <wps:spPr bwMode="auto">
+                          <a:xfrm rot="16200000">
+                            <a:off x="7074" y="11109"/>
+                            <a:ext cx="22022" cy="7649"/>
+                          </a:xfrm>
+                          <a:custGeom>
+                            <a:avLst/>
+                            <a:gdLst>
+                              <a:gd name="T0" fmla="*/ 2519172 w 2519172"/>
+                              <a:gd name="T1" fmla="*/ 0 h 185928"/>
+                              <a:gd name="T2" fmla="*/ 2519172 w 2519172"/>
+                              <a:gd name="T3" fmla="*/ 92964 h 185928"/>
+                              <a:gd name="T4" fmla="*/ 0 w 2519172"/>
+                              <a:gd name="T5" fmla="*/ 92964 h 185928"/>
+                              <a:gd name="T6" fmla="*/ 0 w 2519172"/>
+                              <a:gd name="T7" fmla="*/ 185928 h 185928"/>
+                            </a:gdLst>
+                            <a:ahLst/>
+                            <a:cxnLst>
+                              <a:cxn ang="0">
+                                <a:pos x="T0" y="T1"/>
+                              </a:cxn>
+                              <a:cxn ang="0">
+                                <a:pos x="T2" y="T3"/>
+                              </a:cxn>
+                              <a:cxn ang="0">
+                                <a:pos x="T4" y="T5"/>
+                              </a:cxn>
+                              <a:cxn ang="0">
+                                <a:pos x="T6" y="T7"/>
+                              </a:cxn>
+                            </a:cxnLst>
+                            <a:rect l="0" t="0" r="r" b="b"/>
+                            <a:pathLst>
+                              <a:path w="2519172" h="185928" extrusionOk="0">
+                                <a:moveTo>
+                                  <a:pt x="2519172" y="0"/>
+                                </a:moveTo>
+                                <a:lnTo>
+                                  <a:pt x="2519172" y="92964"/>
+                                </a:lnTo>
+                                <a:lnTo>
+                                  <a:pt x="0" y="92964"/>
+                                </a:lnTo>
+                                <a:lnTo>
+                                  <a:pt x="0" y="185928"/>
+                                </a:lnTo>
+                              </a:path>
+                            </a:pathLst>
+                          </a:custGeom>
+                          <a:noFill/>
+                          <a:ln w="12175">
+                            <a:solidFill>
+                              <a:srgbClr val="477BA9"/>
+                            </a:solidFill>
+                            <a:miter lim="127000"/>
+                            <a:headEnd type="none" w="sm" len="sm"/>
+                            <a:tailEnd type="none" w="sm" len="sm"/>
+                          </a:ln>
+                          <a:extLst>
+                            <a:ext uri="{909E8E84-426E-40DD-AFC4-6F175D3DCCD1}">
+                              <a14:hiddenFill xmlns:a14="http://schemas.microsoft.com/office/drawing/2010/main">
+                                <a:solidFill>
+                                  <a:srgbClr val="FFFFFF"/>
+                                </a:solidFill>
+                              </a14:hiddenFill>
+                            </a:ext>
+                          </a:extLst>
+                        </wps:spPr>
+                        <wps:bodyPr rot="0" vert="horz" wrap="square" lIns="91440" tIns="45720" rIns="91440" bIns="45720" anchor="ctr" anchorCtr="0" upright="1">
+                          <a:noAutofit/>
+                        </wps:bodyPr>
+                      </wps:wsp>
+                    </wpg:wgp>
+                  </a:graphicData>
+                </a:graphic>
+              </wp:inline>
+            </w:drawing>
+          </mc:Choice>
+          <mc:Fallback>
+            <w:pict>
+              <v:group w14:anchorId="2DB8B89E" id="Groupe 4" o:spid="_x0000_s1091" style="width:470.4pt;height:219.7pt;mso-position-horizontal-relative:char;mso-position-vertical-relative:line" coordsize="59233,28801" o:gfxdata="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">
+                <v:shape id="Forme libre : forme 7" o:spid="_x0000_s1092" style="position:absolute;left:29626;top:2956;width:21956;height:1859;visibility:visible;mso-wrap-style:square;v-text-anchor:middle" coordsize="2195576,185928" o:gfxdata="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" path="m,l,92964r2195576,l2195576,185928e" filled="f" strokecolor="#477ba9" strokeweight=".33819mm">
+                  <v:stroke startarrowwidth="narrow" startarrowlength="short" endarrowwidth="narrow" endarrowlength="short" miterlimit="83231f" joinstyle="miter"/>
+                  <v:path arrowok="t" o:extrusionok="f" o:connecttype="custom" o:connectlocs="0,0;0,930;21956,930;21956,1859" o:connectangles="0,0,0,0"/>
+                </v:shape>
+                <v:shape id="Forme libre : forme 19" o:spid="_x0000_s1093" style="position:absolute;left:4434;top:2956;width:25192;height:1859;visibility:visible;mso-wrap-style:square;v-text-anchor:middle" coordsize="2519172,185928" o:gfxdata="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" path="m2519172,r,92964l,92964r,92964e" filled="f" strokecolor="#477ba9" strokeweight=".33819mm">
+                  <v:stroke startarrowwidth="narrow" startarrowlength="short" endarrowwidth="narrow" endarrowlength="short" miterlimit="83231f" joinstyle="miter"/>
+                  <v:path arrowok="t" o:extrusionok="f" o:connecttype="custom" o:connectlocs="25192,0;25192,930;0,930;0,1859" o:connectangles="0,0,0,0"/>
+                </v:shape>
+                <v:shape id="Forme libre : forme 20" o:spid="_x0000_s1094" style="position:absolute;left:21092;width:17068;height:2956;visibility:visible;mso-wrap-style:square;v-text-anchor:middle" coordsize="1706880,295656" o:gfxdata="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" path="m,l1706880,r,295656l,295656,,e" stroked="f">
+                  <v:path arrowok="t" o:extrusionok="f" o:connecttype="custom" o:connectlocs="0,0;17068,0;17068,2956;0,2956;0,0" o:connectangles="0,0,0,0,0"/>
+                </v:shape>
+                <v:shape id="Forme libre : forme 21" o:spid="_x0000_s1095" style="position:absolute;left:21092;width:17068;height:2956;visibility:visible;mso-wrap-style:square;v-text-anchor:middle" coordsize="1706880,295656" o:gfxdata="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" path="m,295656r1706880,l1706880,,,,,295656xe" filled="f" strokecolor="#528cc1" strokeweight=".33819mm">
+                  <v:stroke startarrowwidth="narrow" startarrowlength="short" endarrowwidth="narrow" endarrowlength="short" miterlimit="83231f" joinstyle="miter"/>
+                  <v:path arrowok="t" o:extrusionok="f" o:connecttype="custom" o:connectlocs="0,2956;17068,2956;17068,0;0,0;0,2956" o:connectangles="0,0,0,0,0"/>
+                </v:shape>
+                <v:rect id="Rectangle 22" o:spid="_x0000_s1096" style="position:absolute;left:24999;top:586;width:12324;height:2244;visibility:visible;mso-wrap-style:square;v-text-anchor:top" o:gfxdata="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" filled="f" stroked="f">
+                  <v:textbox inset="0,0,0,0">
+                    <w:txbxContent>
+                      <w:p>
+                        <w:pPr>
+                          <w:spacing w:after="0" w:line="275" w:lineRule="auto"/>
+                          <w:textDirection w:val="btLr"/>
+                        </w:pPr>
+                        <w:r>
+                          <w:rPr>
+                            <w:color w:val="000000"/>
+                          </w:rPr>
+                          <w:t>Directeur Général</w:t>
+                        </w:r>
+                        <w:r>
+                          <w:rPr>
+                            <w:color w:val="000000"/>
+                          </w:rPr>
+                          <w:t xml:space="preserve"> </w:t>
+                        </w:r>
+                      </w:p>
+                    </w:txbxContent>
+                  </v:textbox>
+                </v:rect>
+                <v:shape id="Forme libre : forme 23" o:spid="_x0000_s1097" style="position:absolute;top:4813;width:14166;height:4420;visibility:visible;mso-wrap-style:square;v-text-anchor:middle" coordsize="885444,441960" o:gfxdata="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" path="m,441960r885444,l885444,,,,,441960xe" filled="f" strokecolor="#528cc1" strokeweight=".33819mm">
+                  <v:stroke startarrowwidth="narrow" startarrowlength="short" endarrowwidth="narrow" endarrowlength="short" miterlimit="83231f" joinstyle="miter"/>
+                  <v:path arrowok="t" o:extrusionok="f" o:connecttype="custom" o:connectlocs="0,4420;14166,4420;14166,0;0,0;0,4420" o:connectangles="0,0,0,0,0"/>
+                </v:shape>
+                <v:rect id="_x0000_s1098" style="position:absolute;left:1;top:4812;width:14071;height:4344;visibility:visible;mso-wrap-style:square;v-text-anchor:top" o:gfxdata="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" filled="f" stroked="f">
+                  <v:textbox inset="0,0,0,0">
+                    <w:txbxContent>
+                      <w:p>
+                        <w:pPr>
+                          <w:spacing w:after="0" w:line="275" w:lineRule="auto"/>
+                          <w:jc w:val="center"/>
+                          <w:textDirection w:val="btLr"/>
+                        </w:pPr>
+                        <w:r>
+                          <w:rPr>
+                            <w:color w:val="000000"/>
+                          </w:rPr>
+                          <w:t>Directrices des opérations (DOP)</w:t>
+                        </w:r>
+                      </w:p>
+                    </w:txbxContent>
+                  </v:textbox>
+                </v:rect>
+                <v:shape id="Forme libre : forme 31" o:spid="_x0000_s1099" style="position:absolute;left:1;top:10615;width:14165;height:4435;visibility:visible;mso-wrap-style:square;v-text-anchor:middle" coordsize="885444,443484" o:gfxdata="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" path="m,443484r885444,l885444,,,,,443484xe" filled="f" strokecolor="#528cc1" strokeweight=".33819mm">
+                  <v:stroke startarrowwidth="narrow" startarrowlength="short" endarrowwidth="narrow" endarrowlength="short" miterlimit="83231f" joinstyle="miter"/>
+                  <v:path arrowok="t" o:extrusionok="f" o:connecttype="custom" o:connectlocs="0,4435;14165,4435;14165,0;0,0;0,4435" o:connectangles="0,0,0,0,0"/>
+                </v:shape>
+                <v:shape id="Forme libre : forme 59" o:spid="_x0000_s1100" style="position:absolute;left:42309;top:4814;width:16924;height:4374;visibility:visible;mso-wrap-style:square;v-text-anchor:middle" coordsize="1531620,437388" o:gfxdata="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" path="m,437388r1531620,l1531620,,,,,437388xe" filled="f" strokecolor="#528cc1" strokeweight=".33819mm">
+                  <v:stroke startarrowwidth="narrow" startarrowlength="short" endarrowwidth="narrow" endarrowlength="short" miterlimit="83231f" joinstyle="miter"/>
+                  <v:path arrowok="t" o:extrusionok="f" o:connecttype="custom" o:connectlocs="0,4374;16924,4374;16924,0;0,0;0,4374" o:connectangles="0,0,0,0,0"/>
+                </v:shape>
+                <v:shape id="Forme libre : forme 59" o:spid="_x0000_s1101" style="position:absolute;left:42403;top:11490;width:16829;height:7185;visibility:visible;mso-wrap-style:square;v-text-anchor:middle" coordsize="1531620,437388" o:gfxdata="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" path="m,437388r1531620,l1531620,,,,,437388xe" filled="f" strokecolor="#528cc1" strokeweight=".33819mm">
+                  <v:stroke startarrowwidth="narrow" startarrowlength="short" endarrowwidth="narrow" endarrowlength="short" miterlimit="83231f" joinstyle="miter"/>
+                  <v:path arrowok="t" o:extrusionok="f" o:connecttype="custom" o:connectlocs="0,7185;16829,7185;16829,0;0,0;0,7185" o:connectangles="0,0,0,0,0"/>
+                </v:shape>
+                <v:shape id="Forme libre : forme 59" o:spid="_x0000_s1102" style="position:absolute;left:42498;top:21512;width:16642;height:7289;visibility:visible;mso-wrap-style:square;v-text-anchor:middle" coordsize="1531620,437388" o:gfxdata="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" path="m,437388r1531620,l1531620,,,,,437388xe" filled="f" strokecolor="#528cc1" strokeweight=".33819mm">
+                  <v:stroke startarrowwidth="narrow" startarrowlength="short" endarrowwidth="narrow" endarrowlength="short" miterlimit="83231f" joinstyle="miter"/>
+                  <v:path arrowok="t" o:extrusionok="f" o:connecttype="custom" o:connectlocs="0,7289;16642,7289;16642,0;0,0;0,7289" o:connectangles="0,0,0,0,0"/>
+                </v:shape>
+                <v:shape id="Forme libre : forme 59" o:spid="_x0000_s1103" style="position:absolute;left:21870;top:4789;width:15316;height:4374;visibility:visible;mso-wrap-style:square;v-text-anchor:middle" coordsize="1531620,437388" o:gfxdata="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" path="m,437388r1531620,l1531620,,,,,437388xe" filled="f" strokecolor="#528cc1" strokeweight=".33819mm">
+                  <v:stroke startarrowwidth="narrow" startarrowlength="short" endarrowwidth="narrow" endarrowlength="short" miterlimit="83231f" joinstyle="miter"/>
+                  <v:path arrowok="t" o:extrusionok="f" o:connecttype="custom" o:connectlocs="0,4374;15316,4374;15316,0;0,0;0,4374" o:connectangles="0,0,0,0,0"/>
+                </v:shape>
+                <v:shape id="Forme libre : forme 59" o:spid="_x0000_s1104" style="position:absolute;left:21910;top:10908;width:15276;height:4374;visibility:visible;mso-wrap-style:square;v-text-anchor:middle" coordsize="1531620,437388" o:gfxdata="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" path="m,437388r1531620,l1531620,,,,,437388xe" filled="f" strokecolor="#528cc1" strokeweight=".33819mm">
+                  <v:stroke startarrowwidth="narrow" startarrowlength="short" endarrowwidth="narrow" endarrowlength="short" miterlimit="83231f" joinstyle="miter"/>
+                  <v:path arrowok="t" o:extrusionok="f" o:connecttype="custom" o:connectlocs="0,4374;15276,4374;15276,0;0,0;0,4374" o:connectangles="0,0,0,0,0"/>
+                </v:shape>
+                <v:shape id="Forme libre : forme 59" o:spid="_x0000_s1105" style="position:absolute;left:21910;top:16849;width:15413;height:4374;visibility:visible;mso-wrap-style:square;v-text-anchor:middle" coordsize="1531620,437388" o:gfxdata="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" path="m,437388r1531620,l1531620,,,,,437388xe" filled="f" strokecolor="#528cc1" strokeweight=".33819mm">
+                  <v:stroke startarrowwidth="narrow" startarrowlength="short" endarrowwidth="narrow" endarrowlength="short" miterlimit="83231f" joinstyle="miter"/>
+                  <v:path arrowok="t" o:extrusionok="f" o:connecttype="custom" o:connectlocs="0,4374;15413,4374;15413,0;0,0;0,4374" o:connectangles="0,0,0,0,0"/>
+                </v:shape>
+                <v:shape id="Forme libre : forme 59" o:spid="_x0000_s1106" style="position:absolute;left:21836;top:23555;width:15657;height:4374;visibility:visible;mso-wrap-style:square;v-text-anchor:middle" coordsize="1531620,437388" o:gfxdata="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" path="m,437388r1531620,l1531620,,,,,437388xe" filled="f" strokecolor="#528cc1" strokeweight=".33819mm">
+                  <v:stroke startarrowwidth="narrow" startarrowlength="short" endarrowwidth="narrow" endarrowlength="short" miterlimit="83231f" joinstyle="miter"/>
+                  <v:path arrowok="t" o:extrusionok="f" o:connecttype="custom" o:connectlocs="0,4374;15657,4374;15657,0;0,0;0,4374" o:connectangles="0,0,0,0,0"/>
+                </v:shape>
+                <v:shape id="Forme libre : forme 19" o:spid="_x0000_s1107" style="position:absolute;left:7074;top:11109;width:22022;height:7649;rotation:-90;visibility:visible;mso-wrap-style:square;v-text-anchor:middle" coordsize="2519172,185928" o:gfxdata="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" path="m2519172,r,92964l,92964r,92964e" filled="f" strokecolor="#477ba9" strokeweight=".33819mm">
+                  <v:stroke startarrowwidth="narrow" startarrowlength="short" endarrowwidth="narrow" endarrowlength="short" miterlimit="83231f" joinstyle="miter"/>
+                  <v:path arrowok="t" o:extrusionok="f" o:connecttype="custom" o:connectlocs="22022,0;22022,3825;0,3825;0,7649" o:connectangles="0,0,0,0"/>
+                </v:shape>
+                <w10:anchorlock/>
+              </v:group>
+            </w:pict>
+          </mc:Fallback>
+        </mc:AlternateContent>
+      </w:r>
+    </w:p>
+    <w:p>
+      <w:pPr>
+        <w:pStyle w:val="Lgende"/>
+        <w:rPr>
+          <w:lang w:eastAsia="ja-JP"/>
+        </w:rPr>
+      </w:pPr>
+      <w:r>
+        <w:t xml:space="preserve">Figure </w:t>
+      </w:r>
+      <w:r>
+        <w:fldChar w:fldCharType="begin"/>
+      </w:r>
+      <w:r>
+        <w:instrText xml:space="preserve"> SEQ Figure \* ARABIC </w:instrText>
+      </w:r>
+      <w:r>
+        <w:fldChar w:fldCharType="separate"/>
+      </w:r>
+      <w:r>
+        <w:rPr>
+          <w:noProof/>
+        </w:rPr>
+        <w:t>2</w:t>
+      </w:r>
+      <w:r>
+        <w:fldChar w:fldCharType="end"/>
+      </w:r>
+      <w:r>
+        <w:t>: Organigramme de Ravinala Airports</w:t>
+      </w:r>
+    </w:p>
+    <w:p>
+      <w:pPr>
+        <w:rPr>
+          <w:lang w:eastAsia="ja-JP"/>
+        </w:rPr>
+      </w:pPr>
+    </w:p>
+    <w:p>
+      <w:pPr>
+        <w:pStyle w:val="Titre3"/>
+        <w:rPr>
+          <w:rFonts w:ascii="Times New Roman" w:hAnsi="Times New Roman" w:cs="Times New Roman"/>
+          <w:b/>
+          <w:color w:val="auto"/>
+        </w:rPr>
+      </w:pPr>
+      <w:r>
+        <w:rPr>
+          <w:rFonts w:ascii="Times New Roman" w:hAnsi="Times New Roman" w:cs="Times New Roman"/>
+          <w:b/>
+          <w:color w:val="auto"/>
+        </w:rPr>
+        <w:lastRenderedPageBreak/>
+        <w:t>2.</w:t>
+      </w:r>
+      <w:r>
+        <w:rPr>
+          <w:rFonts w:ascii="Times New Roman" w:hAnsi="Times New Roman" w:cs="Times New Roman"/>
+          <w:b/>
+          <w:color w:val="auto"/>
+        </w:rPr>
+        <w:t>5</w:t>
+      </w:r>
+      <w:r>
+        <w:rPr>
+          <w:rFonts w:ascii="Times New Roman" w:hAnsi="Times New Roman" w:cs="Times New Roman"/>
+          <w:b/>
+          <w:color w:val="auto"/>
+        </w:rPr>
+        <w:t>. Nos projets</w:t>
+      </w:r>
+    </w:p>
+    <w:p>
+      <w:pPr>
+        <w:pStyle w:val="Paragraphedeliste"/>
+        <w:numPr>
+          <w:ilvl w:val="0"/>
+          <w:numId w:val="14"/>
+        </w:numPr>
+        <w:rPr>
+          <w:rFonts w:ascii="Times New Roman" w:hAnsi="Times New Roman" w:cs="Times New Roman"/>
+          <w:sz w:val="24"/>
+          <w:szCs w:val="24"/>
+          <w:lang w:eastAsia="ja-JP"/>
+        </w:rPr>
+      </w:pPr>
+      <w:r>
+        <w:rPr>
+          <w:rFonts w:ascii="Times New Roman" w:hAnsi="Times New Roman" w:cs="Times New Roman"/>
+          <w:sz w:val="24"/>
+          <w:szCs w:val="24"/>
+          <w:lang w:eastAsia="ja-JP"/>
+        </w:rPr>
+        <w:t>Positionner Madagascar comme une destination phare de l’océan Indien : attirer de nouvelles compagnies aériennes, collaborer avec les entités touristiques et aéroportuaires pour faire rayonner la destination Madagascar …</w:t>
+      </w:r>
+    </w:p>
+    <w:p>
+      <w:pPr>
+        <w:pStyle w:val="Paragraphedeliste"/>
+        <w:numPr>
+          <w:ilvl w:val="0"/>
+          <w:numId w:val="14"/>
+        </w:numPr>
+        <w:rPr>
+          <w:rFonts w:ascii="Times New Roman" w:hAnsi="Times New Roman" w:cs="Times New Roman"/>
+          <w:sz w:val="24"/>
+          <w:szCs w:val="24"/>
+          <w:lang w:eastAsia="ja-JP"/>
+        </w:rPr>
+      </w:pPr>
+      <w:r>
+        <w:rPr>
+          <w:rFonts w:ascii="Times New Roman" w:hAnsi="Times New Roman" w:cs="Times New Roman"/>
+          <w:sz w:val="24"/>
+          <w:szCs w:val="24"/>
+          <w:lang w:eastAsia="ja-JP"/>
+        </w:rPr>
+        <w:t>Atteindre la robustesse opérationnelle.</w:t>
+      </w:r>
+    </w:p>
+    <w:p>
+      <w:pPr>
+        <w:pStyle w:val="Paragraphedeliste"/>
+        <w:numPr>
+          <w:ilvl w:val="0"/>
+          <w:numId w:val="14"/>
+        </w:numPr>
+        <w:rPr>
+          <w:rFonts w:ascii="Times New Roman" w:hAnsi="Times New Roman" w:cs="Times New Roman"/>
+          <w:sz w:val="24"/>
+          <w:szCs w:val="24"/>
+          <w:lang w:eastAsia="ja-JP"/>
+        </w:rPr>
+      </w:pPr>
+      <w:r>
+        <w:rPr>
+          <w:rFonts w:ascii="Times New Roman" w:hAnsi="Times New Roman" w:cs="Times New Roman"/>
+          <w:sz w:val="24"/>
+          <w:szCs w:val="24"/>
+          <w:lang w:eastAsia="ja-JP"/>
+        </w:rPr>
+        <w:t>Attirer et fidéliser les collaborateurs.</w:t>
+      </w:r>
+    </w:p>
+    <w:p>
+      <w:pPr>
+        <w:pStyle w:val="Paragraphedeliste"/>
+        <w:numPr>
+          <w:ilvl w:val="0"/>
+          <w:numId w:val="14"/>
+        </w:numPr>
+        <w:rPr>
+          <w:rFonts w:ascii="Times New Roman" w:hAnsi="Times New Roman" w:cs="Times New Roman"/>
+          <w:sz w:val="24"/>
+          <w:szCs w:val="24"/>
+          <w:lang w:eastAsia="ja-JP"/>
+        </w:rPr>
+      </w:pPr>
+      <w:r>
+        <w:rPr>
+          <w:rFonts w:ascii="Times New Roman" w:hAnsi="Times New Roman" w:cs="Times New Roman"/>
+          <w:sz w:val="24"/>
+          <w:szCs w:val="24"/>
+          <w:lang w:eastAsia="ja-JP"/>
+        </w:rPr>
+        <w:t>Transformer nos aéroports en lieux de vie ancrés dans la culture malagasy : projet de développement immobilier, une ville dans la ville, ancrage culturelle dans les terminaux…</w:t>
+      </w:r>
+    </w:p>
+    <w:p>
+      <w:pPr>
+        <w:pStyle w:val="Paragraphedeliste"/>
+        <w:numPr>
+          <w:ilvl w:val="0"/>
+          <w:numId w:val="14"/>
+        </w:numPr>
+        <w:rPr>
+          <w:rFonts w:ascii="Times New Roman" w:hAnsi="Times New Roman" w:cs="Times New Roman"/>
+          <w:sz w:val="24"/>
+          <w:szCs w:val="24"/>
+          <w:lang w:eastAsia="ja-JP"/>
+        </w:rPr>
+      </w:pPr>
+      <w:r>
+        <w:rPr>
+          <w:rFonts w:ascii="Times New Roman" w:hAnsi="Times New Roman" w:cs="Times New Roman"/>
+          <w:sz w:val="24"/>
+          <w:szCs w:val="24"/>
+          <w:lang w:eastAsia="ja-JP"/>
+        </w:rPr>
+        <w:t>Contribuer au développement économique et social : projet de développement du hangar fret, contribution au développement des Communes autour des aéroports d’Antananarivo et Nosy Be…</w:t>
+      </w:r>
+    </w:p>
+    <w:p>
+      <w:pPr>
+        <w:pStyle w:val="Titre3"/>
+        <w:rPr>
+          <w:rFonts w:ascii="Times New Roman" w:hAnsi="Times New Roman" w:cs="Times New Roman"/>
+          <w:b/>
+          <w:bCs/>
+          <w:color w:val="auto"/>
+        </w:rPr>
+      </w:pPr>
+      <w:r>
+        <w:rPr>
+          <w:rFonts w:ascii="Times New Roman" w:hAnsi="Times New Roman" w:cs="Times New Roman"/>
+          <w:b/>
+          <w:bCs/>
+          <w:color w:val="auto"/>
+        </w:rPr>
+        <w:t>2.6. Nos prix et certifications</w:t>
+      </w:r>
+    </w:p>
+    <w:p>
+      <w:pPr>
+        <w:pStyle w:val="Paragraphedeliste"/>
+        <w:numPr>
+          <w:ilvl w:val="0"/>
+          <w:numId w:val="14"/>
+        </w:numPr>
+        <w:rPr>
+          <w:rFonts w:ascii="Times New Roman" w:hAnsi="Times New Roman" w:cs="Times New Roman"/>
+          <w:lang w:eastAsia="ja-JP"/>
+        </w:rPr>
+      </w:pPr>
+      <w:r>
+        <w:rPr>
+          <w:rFonts w:ascii="Times New Roman" w:hAnsi="Times New Roman" w:cs="Times New Roman"/>
+          <w:b/>
+          <w:color w:val="00B050"/>
+          <w:lang w:eastAsia="ja-JP"/>
+        </w:rPr>
+        <w:t>PFI Awards 2017 </w:t>
+      </w:r>
+      <w:r>
+        <w:rPr>
+          <w:rFonts w:ascii="Times New Roman" w:hAnsi="Times New Roman" w:cs="Times New Roman"/>
+          <w:b/>
+          <w:lang w:eastAsia="ja-JP"/>
+        </w:rPr>
+        <w:t>:</w:t>
+      </w:r>
+      <w:r>
+        <w:rPr>
+          <w:rFonts w:ascii="Times New Roman" w:hAnsi="Times New Roman" w:cs="Times New Roman"/>
+          <w:lang w:eastAsia="ja-JP"/>
+        </w:rPr>
+        <w:t xml:space="preserve"> Certification sur la qualité du projet.</w:t>
+      </w:r>
+    </w:p>
+    <w:p>
+      <w:pPr>
+        <w:pStyle w:val="Paragraphedeliste"/>
+        <w:numPr>
+          <w:ilvl w:val="0"/>
+          <w:numId w:val="14"/>
+        </w:numPr>
+        <w:rPr>
+          <w:rFonts w:ascii="Times New Roman" w:hAnsi="Times New Roman" w:cs="Times New Roman"/>
+          <w:lang w:eastAsia="ja-JP"/>
+        </w:rPr>
+      </w:pPr>
+      <w:r>
+        <w:rPr>
+          <w:rFonts w:ascii="Times New Roman" w:hAnsi="Times New Roman" w:cs="Times New Roman"/>
+          <w:b/>
+          <w:color w:val="00B050"/>
+          <w:lang w:eastAsia="ja-JP"/>
+        </w:rPr>
+        <w:t>EXOVA :</w:t>
+      </w:r>
+      <w:r>
+        <w:rPr>
+          <w:rFonts w:ascii="Times New Roman" w:hAnsi="Times New Roman" w:cs="Times New Roman"/>
+          <w:color w:val="00B050"/>
+          <w:lang w:eastAsia="ja-JP"/>
+        </w:rPr>
+        <w:t xml:space="preserve"> </w:t>
+      </w:r>
+      <w:r>
+        <w:rPr>
+          <w:rFonts w:ascii="Times New Roman" w:hAnsi="Times New Roman" w:cs="Times New Roman"/>
+          <w:lang w:eastAsia="ja-JP"/>
+        </w:rPr>
+        <w:t>Certification du système de sécurité incendie.</w:t>
+      </w:r>
+    </w:p>
+    <w:p>
+      <w:pPr>
+        <w:pStyle w:val="Paragraphedeliste"/>
+        <w:numPr>
+          <w:ilvl w:val="0"/>
+          <w:numId w:val="14"/>
+        </w:numPr>
+        <w:rPr>
+          <w:rFonts w:ascii="Times New Roman" w:hAnsi="Times New Roman" w:cs="Times New Roman"/>
+          <w:lang w:eastAsia="ja-JP"/>
+        </w:rPr>
+      </w:pPr>
+      <w:r>
+        <w:rPr>
+          <w:rFonts w:ascii="Times New Roman" w:hAnsi="Times New Roman" w:cs="Times New Roman"/>
+          <w:b/>
+          <w:color w:val="00B050"/>
+          <w:lang w:eastAsia="ja-JP"/>
+        </w:rPr>
+        <w:t xml:space="preserve">Routes </w:t>
+      </w:r>
+      <w:proofErr w:type="spellStart"/>
+      <w:r>
+        <w:rPr>
+          <w:rFonts w:ascii="Times New Roman" w:hAnsi="Times New Roman" w:cs="Times New Roman"/>
+          <w:b/>
+          <w:color w:val="00B050"/>
+          <w:lang w:eastAsia="ja-JP"/>
+        </w:rPr>
+        <w:t>Africa</w:t>
+      </w:r>
+      <w:proofErr w:type="spellEnd"/>
+      <w:r>
+        <w:rPr>
+          <w:rFonts w:ascii="Times New Roman" w:hAnsi="Times New Roman" w:cs="Times New Roman"/>
+          <w:b/>
+          <w:color w:val="00B050"/>
+          <w:lang w:eastAsia="ja-JP"/>
+        </w:rPr>
+        <w:t xml:space="preserve"> 2019 </w:t>
+      </w:r>
+      <w:r>
+        <w:rPr>
+          <w:rFonts w:ascii="Times New Roman" w:hAnsi="Times New Roman" w:cs="Times New Roman"/>
+          <w:b/>
+          <w:lang w:eastAsia="ja-JP"/>
+        </w:rPr>
+        <w:t>:</w:t>
+      </w:r>
+      <w:r>
+        <w:rPr>
+          <w:rFonts w:ascii="Times New Roman" w:hAnsi="Times New Roman" w:cs="Times New Roman"/>
+          <w:lang w:eastAsia="ja-JP"/>
+        </w:rPr>
+        <w:t xml:space="preserve"> Reconnaissance de l’excellence du marketing aéroportuaire dans la catégorie des aéroports moins de 4 millions de passagers</w:t>
+      </w:r>
+    </w:p>
+    <w:p>
+      <w:pPr>
+        <w:pStyle w:val="Paragraphedeliste"/>
+        <w:numPr>
+          <w:ilvl w:val="0"/>
+          <w:numId w:val="14"/>
+        </w:numPr>
+        <w:rPr>
+          <w:rFonts w:ascii="Times New Roman" w:hAnsi="Times New Roman" w:cs="Times New Roman"/>
+          <w:lang w:eastAsia="ja-JP"/>
+        </w:rPr>
+      </w:pPr>
+      <w:r>
+        <w:rPr>
+          <w:rFonts w:ascii="Times New Roman" w:hAnsi="Times New Roman" w:cs="Times New Roman"/>
+          <w:b/>
+          <w:color w:val="00B050"/>
+          <w:lang w:eastAsia="ja-JP"/>
+        </w:rPr>
+        <w:t>ISO9001 :2015 / ISO14001:2015 </w:t>
+      </w:r>
+      <w:r>
+        <w:rPr>
+          <w:rFonts w:ascii="Times New Roman" w:hAnsi="Times New Roman" w:cs="Times New Roman"/>
+          <w:b/>
+          <w:lang w:eastAsia="ja-JP"/>
+        </w:rPr>
+        <w:t>:</w:t>
+      </w:r>
+      <w:r>
+        <w:rPr>
+          <w:rFonts w:ascii="Times New Roman" w:hAnsi="Times New Roman" w:cs="Times New Roman"/>
+          <w:lang w:eastAsia="ja-JP"/>
+        </w:rPr>
+        <w:t xml:space="preserve"> Qualité de service/ Environnement.</w:t>
+      </w:r>
+    </w:p>
+    <w:p>
+      <w:pPr>
+        <w:pStyle w:val="Paragraphedeliste"/>
+        <w:numPr>
+          <w:ilvl w:val="0"/>
+          <w:numId w:val="14"/>
+        </w:numPr>
+        <w:rPr>
+          <w:rFonts w:ascii="Times New Roman" w:hAnsi="Times New Roman" w:cs="Times New Roman"/>
+          <w:lang w:eastAsia="ja-JP"/>
+        </w:rPr>
+      </w:pPr>
+      <w:r>
+        <w:rPr>
+          <w:rFonts w:ascii="Times New Roman" w:hAnsi="Times New Roman" w:cs="Times New Roman"/>
+          <w:b/>
+          <w:color w:val="00B050"/>
+          <w:lang w:eastAsia="ja-JP"/>
+        </w:rPr>
+        <w:t xml:space="preserve">ACI </w:t>
+      </w:r>
+      <w:proofErr w:type="spellStart"/>
+      <w:r>
+        <w:rPr>
+          <w:rFonts w:ascii="Times New Roman" w:hAnsi="Times New Roman" w:cs="Times New Roman"/>
+          <w:b/>
+          <w:color w:val="00B050"/>
+          <w:lang w:eastAsia="ja-JP"/>
+        </w:rPr>
+        <w:t>Health</w:t>
+      </w:r>
+      <w:proofErr w:type="spellEnd"/>
+      <w:r>
+        <w:rPr>
+          <w:rFonts w:ascii="Times New Roman" w:hAnsi="Times New Roman" w:cs="Times New Roman"/>
+          <w:b/>
+          <w:color w:val="00B050"/>
+          <w:lang w:eastAsia="ja-JP"/>
+        </w:rPr>
+        <w:t xml:space="preserve"> Certification </w:t>
+      </w:r>
+      <w:r>
+        <w:rPr>
+          <w:rFonts w:ascii="Times New Roman" w:hAnsi="Times New Roman" w:cs="Times New Roman"/>
+          <w:b/>
+          <w:lang w:eastAsia="ja-JP"/>
+        </w:rPr>
+        <w:t>:</w:t>
+      </w:r>
+      <w:r>
+        <w:rPr>
+          <w:rFonts w:ascii="Times New Roman" w:hAnsi="Times New Roman" w:cs="Times New Roman"/>
+          <w:lang w:eastAsia="ja-JP"/>
+        </w:rPr>
+        <w:t xml:space="preserve"> Respect des mesures et l’efficacité des dispositifs sanitaires dans l’aéroport sont en accord avec les normes de l’ICAO.</w:t>
+      </w:r>
+    </w:p>
+    <w:p>
+      <w:pPr>
+        <w:pStyle w:val="Paragraphedeliste"/>
+        <w:numPr>
+          <w:ilvl w:val="0"/>
+          <w:numId w:val="14"/>
+        </w:numPr>
+        <w:rPr>
+          <w:rFonts w:ascii="Times New Roman" w:hAnsi="Times New Roman" w:cs="Times New Roman"/>
+          <w:lang w:eastAsia="ja-JP"/>
+        </w:rPr>
+      </w:pPr>
+      <w:r>
+        <w:rPr>
+          <w:rFonts w:ascii="Times New Roman" w:hAnsi="Times New Roman" w:cs="Times New Roman"/>
+          <w:b/>
+          <w:color w:val="00B050"/>
+          <w:lang w:eastAsia="ja-JP"/>
+        </w:rPr>
+        <w:t>Excellence SGS 2022 de l’ACI Afrique</w:t>
+      </w:r>
+      <w:r>
+        <w:rPr>
+          <w:rFonts w:ascii="Times New Roman" w:hAnsi="Times New Roman" w:cs="Times New Roman"/>
+          <w:color w:val="00B050"/>
+          <w:lang w:eastAsia="ja-JP"/>
+        </w:rPr>
+        <w:t> </w:t>
+      </w:r>
+      <w:r>
+        <w:rPr>
+          <w:rFonts w:ascii="Times New Roman" w:hAnsi="Times New Roman" w:cs="Times New Roman"/>
+          <w:lang w:eastAsia="ja-JP"/>
+        </w:rPr>
+        <w:t>: Reconnaissance de l’excellence et du professionnalisme dans la gestion de la sécurité des aérodromes.</w:t>
+      </w:r>
+    </w:p>
+    <w:p>
+      <w:pPr>
+        <w:pStyle w:val="Paragraphedeliste"/>
+        <w:numPr>
+          <w:ilvl w:val="0"/>
+          <w:numId w:val="14"/>
+        </w:numPr>
+        <w:rPr>
+          <w:rFonts w:ascii="Times New Roman" w:hAnsi="Times New Roman" w:cs="Times New Roman"/>
+          <w:lang w:eastAsia="ja-JP"/>
+        </w:rPr>
+      </w:pPr>
+      <w:r>
+        <w:rPr>
+          <w:rFonts w:ascii="Times New Roman" w:hAnsi="Times New Roman" w:cs="Times New Roman"/>
+          <w:b/>
+          <w:color w:val="00B050"/>
+          <w:lang w:eastAsia="ja-JP"/>
+        </w:rPr>
+        <w:t>ACI RH</w:t>
+      </w:r>
+      <w:r>
+        <w:rPr>
+          <w:rFonts w:ascii="Times New Roman" w:hAnsi="Times New Roman" w:cs="Times New Roman"/>
+          <w:color w:val="00B050"/>
+          <w:lang w:eastAsia="ja-JP"/>
+        </w:rPr>
+        <w:t> </w:t>
+      </w:r>
+      <w:r>
+        <w:rPr>
+          <w:rFonts w:ascii="Times New Roman" w:hAnsi="Times New Roman" w:cs="Times New Roman"/>
+          <w:lang w:eastAsia="ja-JP"/>
+        </w:rPr>
+        <w:t>: Première place du prix d’excellence en Ressources Humaines pour les aéroports de taille moyenne.</w:t>
+      </w:r>
+    </w:p>
+    <w:p>
+      <w:pPr>
+        <w:pStyle w:val="Paragraphedeliste"/>
+        <w:numPr>
+          <w:ilvl w:val="0"/>
+          <w:numId w:val="14"/>
+        </w:numPr>
+        <w:rPr>
+          <w:rFonts w:ascii="Times New Roman" w:hAnsi="Times New Roman" w:cs="Times New Roman"/>
+          <w:lang w:eastAsia="ja-JP"/>
+        </w:rPr>
+      </w:pPr>
+      <w:r>
+        <w:rPr>
+          <w:rFonts w:ascii="Times New Roman" w:hAnsi="Times New Roman" w:cs="Times New Roman"/>
+          <w:b/>
+          <w:color w:val="00B050"/>
+          <w:lang w:eastAsia="ja-JP"/>
+        </w:rPr>
+        <w:t>Edge</w:t>
+      </w:r>
+      <w:r>
+        <w:rPr>
+          <w:rFonts w:ascii="Times New Roman" w:hAnsi="Times New Roman" w:cs="Times New Roman"/>
+          <w:lang w:eastAsia="ja-JP"/>
+        </w:rPr>
+        <w:t> : Certification environnementale.</w:t>
+      </w:r>
+    </w:p>
+    <w:p>
+      <w:pPr>
+        <w:pStyle w:val="Paragraphedeliste"/>
+        <w:numPr>
+          <w:ilvl w:val="0"/>
+          <w:numId w:val="14"/>
+        </w:numPr>
+        <w:rPr>
+          <w:rFonts w:ascii="Times New Roman" w:hAnsi="Times New Roman" w:cs="Times New Roman"/>
+          <w:b/>
+          <w:color w:val="00B050"/>
+          <w:lang w:eastAsia="ja-JP"/>
+        </w:rPr>
+      </w:pPr>
+      <w:r>
+        <w:rPr>
+          <w:rFonts w:ascii="Times New Roman" w:hAnsi="Times New Roman" w:cs="Times New Roman"/>
+          <w:b/>
+          <w:color w:val="00B050"/>
+          <w:lang w:eastAsia="ja-JP"/>
+        </w:rPr>
+        <w:t xml:space="preserve">ACI </w:t>
+      </w:r>
+      <w:proofErr w:type="spellStart"/>
+      <w:r>
+        <w:rPr>
+          <w:rFonts w:ascii="Times New Roman" w:hAnsi="Times New Roman" w:cs="Times New Roman"/>
+          <w:b/>
+          <w:color w:val="00B050"/>
+          <w:lang w:eastAsia="ja-JP"/>
+        </w:rPr>
+        <w:t>Environment</w:t>
+      </w:r>
+      <w:proofErr w:type="spellEnd"/>
+      <w:r>
+        <w:rPr>
+          <w:rFonts w:ascii="Times New Roman" w:hAnsi="Times New Roman" w:cs="Times New Roman"/>
+          <w:b/>
+          <w:color w:val="00B050"/>
+          <w:lang w:eastAsia="ja-JP"/>
+        </w:rPr>
+        <w:t xml:space="preserve"> &amp; </w:t>
+      </w:r>
+      <w:proofErr w:type="spellStart"/>
+      <w:r>
+        <w:rPr>
+          <w:rFonts w:ascii="Times New Roman" w:hAnsi="Times New Roman" w:cs="Times New Roman"/>
+          <w:b/>
+          <w:color w:val="00B050"/>
+          <w:lang w:eastAsia="ja-JP"/>
+        </w:rPr>
+        <w:t>Sustainable</w:t>
+      </w:r>
+      <w:proofErr w:type="spellEnd"/>
+      <w:r>
+        <w:rPr>
+          <w:rFonts w:ascii="Times New Roman" w:hAnsi="Times New Roman" w:cs="Times New Roman"/>
+          <w:b/>
+          <w:color w:val="00B050"/>
+          <w:lang w:eastAsia="ja-JP"/>
+        </w:rPr>
+        <w:t xml:space="preserve"> </w:t>
+      </w:r>
+      <w:proofErr w:type="spellStart"/>
+      <w:r>
+        <w:rPr>
+          <w:rFonts w:ascii="Times New Roman" w:hAnsi="Times New Roman" w:cs="Times New Roman"/>
+          <w:b/>
+          <w:color w:val="00B050"/>
+          <w:lang w:eastAsia="ja-JP"/>
+        </w:rPr>
+        <w:t>Development</w:t>
+      </w:r>
+      <w:proofErr w:type="spellEnd"/>
+      <w:r>
+        <w:rPr>
+          <w:rFonts w:ascii="Times New Roman" w:hAnsi="Times New Roman" w:cs="Times New Roman"/>
+          <w:b/>
+          <w:color w:val="00B050"/>
+          <w:lang w:eastAsia="ja-JP"/>
+        </w:rPr>
+        <w:t xml:space="preserve"> </w:t>
+      </w:r>
+      <w:proofErr w:type="spellStart"/>
+      <w:r>
+        <w:rPr>
+          <w:rFonts w:ascii="Times New Roman" w:hAnsi="Times New Roman" w:cs="Times New Roman"/>
+          <w:b/>
+          <w:color w:val="00B050"/>
+          <w:lang w:eastAsia="ja-JP"/>
+        </w:rPr>
+        <w:t>Award</w:t>
+      </w:r>
+      <w:proofErr w:type="spellEnd"/>
+    </w:p>
+    <w:p>
+      <w:pPr>
+        <w:pStyle w:val="Paragraphedeliste"/>
+        <w:numPr>
+          <w:ilvl w:val="0"/>
+          <w:numId w:val="14"/>
+        </w:numPr>
+        <w:rPr>
+          <w:rFonts w:ascii="Times New Roman" w:hAnsi="Times New Roman" w:cs="Times New Roman"/>
+          <w:lang w:eastAsia="ja-JP"/>
+        </w:rPr>
+      </w:pPr>
+      <w:r>
+        <w:rPr>
+          <w:rFonts w:ascii="Times New Roman" w:hAnsi="Times New Roman" w:cs="Times New Roman"/>
+          <w:b/>
+          <w:color w:val="00B050"/>
+          <w:lang w:eastAsia="ja-JP"/>
+        </w:rPr>
+        <w:t>ACA Niveau 1 :</w:t>
+      </w:r>
+      <w:r>
+        <w:rPr>
+          <w:rFonts w:ascii="Times New Roman" w:hAnsi="Times New Roman" w:cs="Times New Roman"/>
+          <w:color w:val="00B050"/>
+          <w:lang w:eastAsia="ja-JP"/>
+        </w:rPr>
+        <w:t xml:space="preserve"> </w:t>
+      </w:r>
+      <w:r>
+        <w:rPr>
+          <w:rFonts w:ascii="Times New Roman" w:hAnsi="Times New Roman" w:cs="Times New Roman"/>
+          <w:lang w:eastAsia="ja-JP"/>
+        </w:rPr>
+        <w:t>Gestion des émissions de Carbone</w:t>
+      </w:r>
+    </w:p>
+    <w:p>
+      <w:pPr>
+        <w:pStyle w:val="Paragraphedeliste"/>
+        <w:numPr>
+          <w:ilvl w:val="0"/>
+          <w:numId w:val="14"/>
+        </w:numPr>
+        <w:rPr>
+          <w:rFonts w:ascii="Times New Roman" w:hAnsi="Times New Roman" w:cs="Times New Roman"/>
+          <w:b/>
+          <w:color w:val="00B050"/>
+          <w:lang w:eastAsia="ja-JP"/>
+        </w:rPr>
+      </w:pPr>
+      <w:r>
+        <w:rPr>
+          <w:rFonts w:ascii="Times New Roman" w:hAnsi="Times New Roman" w:cs="Times New Roman"/>
+          <w:b/>
+          <w:color w:val="00B050"/>
+          <w:lang w:eastAsia="ja-JP"/>
+        </w:rPr>
+        <w:t xml:space="preserve">Rising </w:t>
+      </w:r>
+      <w:proofErr w:type="spellStart"/>
+      <w:r>
+        <w:rPr>
+          <w:rFonts w:ascii="Times New Roman" w:hAnsi="Times New Roman" w:cs="Times New Roman"/>
+          <w:b/>
+          <w:color w:val="00B050"/>
+          <w:lang w:eastAsia="ja-JP"/>
+        </w:rPr>
+        <w:t>Sta</w:t>
+      </w:r>
+      <w:proofErr w:type="spellEnd"/>
+      <w:r>
+        <w:rPr>
+          <w:rFonts w:ascii="Times New Roman" w:hAnsi="Times New Roman" w:cs="Times New Roman"/>
+          <w:b/>
+          <w:color w:val="00B050"/>
+          <w:lang w:eastAsia="ja-JP"/>
+        </w:rPr>
+        <w:t xml:space="preserve"> </w:t>
+      </w:r>
+      <w:proofErr w:type="spellStart"/>
+      <w:r>
+        <w:rPr>
+          <w:rFonts w:ascii="Times New Roman" w:hAnsi="Times New Roman" w:cs="Times New Roman"/>
+          <w:b/>
+          <w:color w:val="00B050"/>
+          <w:lang w:eastAsia="ja-JP"/>
+        </w:rPr>
+        <w:t>Award</w:t>
+      </w:r>
+      <w:proofErr w:type="spellEnd"/>
+    </w:p>
+    <w:p>
+      <w:pPr>
+        <w:pStyle w:val="Paragraphedeliste"/>
+        <w:numPr>
+          <w:ilvl w:val="0"/>
+          <w:numId w:val="14"/>
+        </w:numPr>
+        <w:rPr>
+          <w:rFonts w:ascii="Times New Roman" w:hAnsi="Times New Roman" w:cs="Times New Roman"/>
+          <w:lang w:eastAsia="ja-JP"/>
+        </w:rPr>
+      </w:pPr>
+      <w:proofErr w:type="spellStart"/>
+      <w:r>
+        <w:rPr>
+          <w:rFonts w:ascii="Times New Roman" w:hAnsi="Times New Roman" w:cs="Times New Roman"/>
+          <w:b/>
+          <w:color w:val="00B050"/>
+          <w:lang w:eastAsia="ja-JP"/>
+        </w:rPr>
+        <w:t>Cerification</w:t>
+      </w:r>
+      <w:proofErr w:type="spellEnd"/>
+      <w:r>
+        <w:rPr>
+          <w:rFonts w:ascii="Times New Roman" w:hAnsi="Times New Roman" w:cs="Times New Roman"/>
+          <w:b/>
+          <w:color w:val="00B050"/>
+          <w:lang w:eastAsia="ja-JP"/>
+        </w:rPr>
+        <w:t xml:space="preserve"> CNAPS :</w:t>
+      </w:r>
+      <w:r>
+        <w:rPr>
+          <w:rFonts w:ascii="Times New Roman" w:hAnsi="Times New Roman" w:cs="Times New Roman"/>
+          <w:color w:val="00B050"/>
+          <w:lang w:eastAsia="ja-JP"/>
+        </w:rPr>
+        <w:t xml:space="preserve"> </w:t>
+      </w:r>
+      <w:r>
+        <w:rPr>
+          <w:rFonts w:ascii="Times New Roman" w:hAnsi="Times New Roman" w:cs="Times New Roman"/>
+          <w:lang w:eastAsia="ja-JP"/>
+        </w:rPr>
+        <w:t>SST FEHIZORO Santé et Sécurité au Travail</w:t>
+      </w:r>
+    </w:p>
+    <w:p>
+      <w:pPr>
+        <w:pStyle w:val="Paragraphedeliste"/>
+        <w:numPr>
+          <w:ilvl w:val="0"/>
+          <w:numId w:val="14"/>
+        </w:numPr>
+        <w:rPr>
+          <w:rFonts w:ascii="Times New Roman" w:hAnsi="Times New Roman" w:cs="Times New Roman"/>
+          <w:lang w:eastAsia="ja-JP"/>
+        </w:rPr>
+      </w:pPr>
+      <w:r>
+        <w:rPr>
+          <w:rFonts w:ascii="Times New Roman" w:hAnsi="Times New Roman" w:cs="Times New Roman"/>
+          <w:b/>
+          <w:color w:val="00B050"/>
+          <w:lang w:eastAsia="ja-JP"/>
+        </w:rPr>
+        <w:t>Prix du « Meilleur aéroport de moins de 2 millions de passagers en Afrique en 2023</w:t>
+      </w:r>
+      <w:r>
+        <w:rPr>
+          <w:rFonts w:ascii="Times New Roman" w:hAnsi="Times New Roman" w:cs="Times New Roman"/>
+          <w:color w:val="00B050"/>
+          <w:lang w:eastAsia="ja-JP"/>
+        </w:rPr>
+        <w:t> </w:t>
+      </w:r>
+      <w:r>
+        <w:rPr>
+          <w:rFonts w:ascii="Times New Roman" w:hAnsi="Times New Roman" w:cs="Times New Roman"/>
+          <w:lang w:eastAsia="ja-JP"/>
+        </w:rPr>
+        <w:t>» octroyé par l’ACI World et choisi par les passagers</w:t>
+      </w:r>
+    </w:p>
+    <w:p>
+      <w:pPr>
+        <w:pStyle w:val="Titre3"/>
+        <w:rPr>
+          <w:rFonts w:ascii="Times New Roman" w:hAnsi="Times New Roman" w:cs="Times New Roman"/>
+          <w:b/>
+          <w:bCs/>
+          <w:color w:val="auto"/>
+        </w:rPr>
+      </w:pPr>
+      <w:r>
+        <w:rPr>
+          <w:rFonts w:ascii="Times New Roman" w:hAnsi="Times New Roman" w:cs="Times New Roman"/>
+          <w:b/>
+          <w:bCs/>
+          <w:color w:val="auto"/>
+        </w:rPr>
+        <w:t>2.7. Nos actionnaires</w:t>
+      </w:r>
+    </w:p>
+    <w:p>
+      <w:pPr>
+        <w:pStyle w:val="Titre4"/>
+        <w:rPr>
+          <w:rFonts w:ascii="Times New Roman" w:hAnsi="Times New Roman" w:cs="Times New Roman"/>
+          <w:color w:val="auto"/>
+          <w:sz w:val="24"/>
+          <w:szCs w:val="24"/>
+          <w:lang w:val="pt-PT" w:eastAsia="ja-JP"/>
+        </w:rPr>
+      </w:pPr>
+      <w:r>
+        <w:rPr>
+          <w:lang w:eastAsia="ja-JP"/>
+        </w:rPr>
+        <w:tab/>
+      </w:r>
+      <w:r>
+        <w:rPr>
+          <w:rFonts w:ascii="Times New Roman" w:hAnsi="Times New Roman" w:cs="Times New Roman"/>
+          <w:color w:val="auto"/>
+          <w:sz w:val="24"/>
+          <w:szCs w:val="24"/>
+          <w:lang w:val="pt-PT" w:eastAsia="ja-JP"/>
+        </w:rPr>
+        <w:t>a. Meridiam (65%)</w:t>
+      </w:r>
+    </w:p>
+    <w:p>
+      <w:pPr>
+        <w:rPr>
+          <w:rFonts w:ascii="Times New Roman" w:hAnsi="Times New Roman" w:cs="Times New Roman"/>
+          <w:sz w:val="24"/>
+          <w:szCs w:val="24"/>
+          <w:lang w:eastAsia="ja-JP"/>
+        </w:rPr>
+      </w:pPr>
+      <w:r>
+        <w:rPr>
+          <w:rFonts w:ascii="Times New Roman" w:hAnsi="Times New Roman" w:cs="Times New Roman"/>
+          <w:sz w:val="24"/>
+          <w:szCs w:val="24"/>
+          <w:lang w:val="pt-PT" w:eastAsia="ja-JP"/>
+        </w:rPr>
+        <w:tab/>
+      </w:r>
+      <w:r>
+        <w:rPr>
+          <w:rFonts w:ascii="Times New Roman" w:hAnsi="Times New Roman" w:cs="Times New Roman"/>
+          <w:sz w:val="24"/>
+          <w:szCs w:val="24"/>
+          <w:lang w:eastAsia="ja-JP"/>
+        </w:rPr>
+        <w:t>Spécialiste des infrastructures de demain dans les pays développés et émergents d’Europe, d’Afrique et d’Amérique. Meridiam contribue à la réalisation des objectifs de développement durable des Nations Unies en vue d’améliorer la qualité de vie des populations.</w:t>
+      </w:r>
+    </w:p>
+    <w:p>
+      <w:pPr>
+        <w:rPr>
+          <w:rFonts w:ascii="Times New Roman" w:hAnsi="Times New Roman" w:cs="Times New Roman"/>
+          <w:sz w:val="24"/>
+          <w:szCs w:val="24"/>
+          <w:lang w:eastAsia="ja-JP"/>
+        </w:rPr>
+      </w:pPr>
+      <w:r>
+        <w:rPr>
+          <w:rFonts w:ascii="Times New Roman" w:hAnsi="Times New Roman" w:cs="Times New Roman"/>
+          <w:sz w:val="24"/>
+          <w:szCs w:val="24"/>
+          <w:lang w:eastAsia="ja-JP"/>
+        </w:rPr>
+        <w:tab/>
+        <w:t>Il conçoit, finance et gère des infrastructures durables et résilientes sur le long terme. Il soutient et accélère le développement de PME innovantes, ambitieuses et</w:t>
+      </w:r>
+      <w:r>
+        <w:rPr>
+          <w:rFonts w:ascii="Times New Roman" w:hAnsi="Times New Roman" w:cs="Times New Roman"/>
+          <w:sz w:val="24"/>
+          <w:szCs w:val="24"/>
+          <w:lang w:eastAsia="ja-JP"/>
+        </w:rPr>
+        <w:t xml:space="preserve"> à</w:t>
+      </w:r>
+      <w:r>
+        <w:rPr>
+          <w:rFonts w:ascii="Times New Roman" w:hAnsi="Times New Roman" w:cs="Times New Roman"/>
+          <w:sz w:val="24"/>
+          <w:szCs w:val="24"/>
+          <w:lang w:eastAsia="ja-JP"/>
+        </w:rPr>
+        <w:t xml:space="preserve"> forte croissance impliquée</w:t>
+      </w:r>
+      <w:r>
+        <w:rPr>
+          <w:rFonts w:ascii="Times New Roman" w:hAnsi="Times New Roman" w:cs="Times New Roman"/>
+          <w:sz w:val="24"/>
+          <w:szCs w:val="24"/>
+          <w:lang w:eastAsia="ja-JP"/>
+        </w:rPr>
+        <w:t>s</w:t>
+      </w:r>
+      <w:r>
+        <w:rPr>
+          <w:rFonts w:ascii="Times New Roman" w:hAnsi="Times New Roman" w:cs="Times New Roman"/>
+          <w:sz w:val="24"/>
+          <w:szCs w:val="24"/>
+          <w:lang w:eastAsia="ja-JP"/>
+        </w:rPr>
+        <w:t xml:space="preserve"> dans la transition écologique.</w:t>
+      </w:r>
+    </w:p>
+    <w:p>
+      <w:pPr>
+        <w:pStyle w:val="Titre4"/>
+        <w:rPr>
+          <w:rFonts w:ascii="Times New Roman" w:hAnsi="Times New Roman" w:cs="Times New Roman"/>
+          <w:color w:val="auto"/>
+          <w:sz w:val="24"/>
+          <w:szCs w:val="24"/>
+          <w:lang w:eastAsia="ja-JP"/>
+        </w:rPr>
+      </w:pPr>
+      <w:r>
+        <w:rPr>
+          <w:rFonts w:ascii="Times New Roman" w:hAnsi="Times New Roman" w:cs="Times New Roman"/>
+          <w:color w:val="auto"/>
+          <w:sz w:val="24"/>
+          <w:szCs w:val="24"/>
+          <w:lang w:eastAsia="ja-JP"/>
+        </w:rPr>
+        <w:tab/>
+        <w:t>b. Groupe ADP (35%)</w:t>
+      </w:r>
+    </w:p>
+    <w:p>
+      <w:pPr>
+        <w:rPr>
+          <w:rFonts w:ascii="Times New Roman" w:hAnsi="Times New Roman" w:cs="Times New Roman"/>
+          <w:sz w:val="24"/>
+          <w:szCs w:val="24"/>
+          <w:lang w:eastAsia="ja-JP"/>
+        </w:rPr>
+      </w:pPr>
+      <w:r>
+        <w:rPr>
+          <w:rFonts w:ascii="Times New Roman" w:hAnsi="Times New Roman" w:cs="Times New Roman"/>
+          <w:sz w:val="24"/>
+          <w:szCs w:val="24"/>
+          <w:lang w:eastAsia="ja-JP"/>
+        </w:rPr>
+        <w:tab/>
+        <w:t xml:space="preserve">Leader mondial de l’exploitation d’aéroports. Le groupe s’appuie à la fois sur un réseau unique de 27 aéroports dans le monde à la fin de 2022 en contrat de gestion ou en concession et sur un vivier de compétences et de savoir-faire mis au service des marchés locaux. A Madagascar, le groupe réalise des transferts de connaissance aux équipes locales </w:t>
+      </w:r>
+      <w:r>
+        <w:rPr>
+          <w:rFonts w:ascii="Times New Roman" w:hAnsi="Times New Roman" w:cs="Times New Roman"/>
+          <w:sz w:val="24"/>
+          <w:szCs w:val="24"/>
+          <w:lang w:eastAsia="ja-JP"/>
+        </w:rPr>
+        <w:lastRenderedPageBreak/>
+        <w:t>afin d’atteindre la vision de l’entreprise de devenir un opérateur aéroportuaire de référence dans l’Océan Indien.</w:t>
+      </w:r>
+    </w:p>
+    <w:p>
+      <w:pPr>
+        <w:rPr>
+          <w:lang w:eastAsia="ja-JP"/>
+        </w:rPr>
+      </w:pPr>
+    </w:p>
+    <w:p>
+      <w:pPr>
+        <w:pStyle w:val="Titre2"/>
+        <w:rPr>
+          <w:rFonts w:ascii="Times New Roman" w:hAnsi="Times New Roman" w:cs="Times New Roman"/>
+          <w:b/>
+          <w:color w:val="auto"/>
+          <w:sz w:val="24"/>
+          <w:szCs w:val="24"/>
+        </w:rPr>
+      </w:pPr>
+      <w:r>
+        <w:rPr>
+          <w:rFonts w:ascii="Times New Roman" w:hAnsi="Times New Roman" w:cs="Times New Roman"/>
+          <w:b/>
+          <w:color w:val="auto"/>
           <w:sz w:val="24"/>
           <w:szCs w:val="24"/>
         </w:rPr>
         <w:t>Chapitre 3 : Description du projet</w:t>
       </w:r>
     </w:p>
-    <w:bookmarkEnd w:id="162"/>
     <w:p>
       <w:pPr>
         <w:pStyle w:val="Titre3"/>
@@ -15735,7 +21176,7 @@
 </file>
 
 <file path=word/endnotes.xml><?xml version="1.0" encoding="utf-8"?>
-<w:endnotes xmlns:wpc="http://schemas.microsoft.com/office/word/2010/wordprocessingCanvas" xmlns:cx="http://schemas.microsoft.com/office/drawing/2014/chartex" xmlns:cx1="http://schemas.microsoft.com/office/drawing/2015/9/8/chartex" xmlns:cx2="http://schemas.microsoft.com/office/drawing/2015/10/21/chartex" xmlns:cx3="http://schemas.microsoft.com/office/drawing/2016/5/9/chartex" xmlns:cx4="http://schemas.microsoft.com/office/drawing/2016/5/10/chartex" xmlns:cx5="http://schemas.microsoft.com/office/drawing/2016/5/11/chartex" xmlns:cx6="http://schemas.microsoft.com/office/drawing/2016/5/12/chartex" xmlns:cx7="http://schemas.microsoft.com/office/drawing/2016/5/13/chartex" xmlns:cx8="http://schemas.microsoft.com/office/drawing/2016/5/14/chartex" xmlns:mc="http://schemas.openxmlformats.org/markup-compatibility/2006" xmlns:aink="http://schemas.microsoft.com/office/drawing/2016/ink" xmlns:am3d="http://schemas.microsoft.com/office/drawing/2017/model3d" xmlns:o="urn:schemas-microsoft-com:office:office" xmlns:r="http://schemas.openxmlformats.org/officeDocument/2006/relationships" xmlns:m="http://schemas.openxmlformats.org/officeDocument/2006/math" xmlns:v="urn:schemas-microsoft-com:vml" xmlns:wp14="http://schemas.microsoft.com/office/word/2010/wordprocessingDrawing" xmlns:wp="http://schemas.openxmlformats.org/drawingml/2006/wordprocessingDrawing" xmlns:w10="urn:schemas-microsoft-com:office:word" xmlns:w="http://schemas.openxmlformats.org/wordprocessingml/2006/main" xmlns:w14="http://schemas.microsoft.com/office/word/2010/wordml" xmlns:w15="http://schemas.microsoft.com/office/word/2012/wordml" xmlns:w16cid="http://schemas.microsoft.com/office/word/2016/wordml/cid" xmlns:w16se="http://schemas.microsoft.com/office/word/2015/wordml/symex" xmlns:wpg="http://schemas.microsoft.com/office/word/2010/wordprocessingGroup" xmlns:wpi="http://schemas.microsoft.com/office/word/2010/wordprocessingInk" xmlns:wne="http://schemas.microsoft.com/office/word/2006/wordml" xmlns:wps="http://schemas.microsoft.com/office/word/2010/wordprocessingShape" mc:Ignorable="w14 w15 w16se w16cid wp14">
+<w:endnotes xmlns:wpc="http://schemas.microsoft.com/office/word/2010/wordprocessingCanvas" xmlns:cx="http://schemas.microsoft.com/office/drawing/2014/chartex" xmlns:cx1="http://schemas.microsoft.com/office/drawing/2015/9/8/chartex" xmlns:cx2="http://schemas.microsoft.com/office/drawing/2015/10/21/chartex" xmlns:cx3="http://schemas.microsoft.com/office/drawing/2016/5/9/chartex" xmlns:cx4="http://schemas.microsoft.com/office/drawing/2016/5/10/chartex" xmlns:cx5="http://schemas.microsoft.com/office/drawing/2016/5/11/chartex" xmlns:cx6="http://schemas.microsoft.com/office/drawing/2016/5/12/chartex" xmlns:cx7="http://schemas.microsoft.com/office/drawing/2016/5/13/chartex" xmlns:cx8="http://schemas.microsoft.com/office/drawing/2016/5/14/chartex" xmlns:mc="http://schemas.openxmlformats.org/markup-compatibility/2006" xmlns:aink="http://schemas.microsoft.com/office/drawing/2016/ink" xmlns:am3d="http://schemas.microsoft.com/office/drawing/2017/model3d" xmlns:o="urn:schemas-microsoft-com:office:office" xmlns:oel="http://schemas.microsoft.com/office/2019/extlst" xmlns:r="http://schemas.openxmlformats.org/officeDocument/2006/relationships" xmlns:m="http://schemas.openxmlformats.org/officeDocument/2006/math" xmlns:v="urn:schemas-microsoft-com:vml" xmlns:wp14="http://schemas.microsoft.com/office/word/2010/wordprocessingDrawing" xmlns:wp="http://schemas.openxmlformats.org/drawingml/2006/wordprocessingDrawing" xmlns:w10="urn:schemas-microsoft-com:office:word" xmlns:w="http://schemas.openxmlformats.org/wordprocessingml/2006/main" xmlns:w14="http://schemas.microsoft.com/office/word/2010/wordml" xmlns:w15="http://schemas.microsoft.com/office/word/2012/wordml" xmlns:w16cex="http://schemas.microsoft.com/office/word/2018/wordml/cex" xmlns:w16cid="http://schemas.microsoft.com/office/word/2016/wordml/cid" xmlns:w16="http://schemas.microsoft.com/office/word/2018/wordml" xmlns:w16du="http://schemas.microsoft.com/office/word/2023/wordml/word16du" xmlns:w16sdtdh="http://schemas.microsoft.com/office/word/2020/wordml/sdtdatahash" xmlns:w16se="http://schemas.microsoft.com/office/word/2015/wordml/symex" xmlns:wpg="http://schemas.microsoft.com/office/word/2010/wordprocessingGroup" xmlns:wpi="http://schemas.microsoft.com/office/word/2010/wordprocessingInk" xmlns:wne="http://schemas.microsoft.com/office/word/2006/wordml" xmlns:wps="http://schemas.microsoft.com/office/word/2010/wordprocessingShape" mc:Ignorable="w14 w15 w16se w16cid w16 w16cex w16sdtdh w16du wp14">
   <w:endnote w:type="separator" w:id="-1">
     <w:p>
       <w:pPr>
@@ -15760,7 +21201,7 @@
 </file>
 
 <file path=word/footer1.xml><?xml version="1.0" encoding="utf-8"?>
-<w:ftr xmlns:wpc="http://schemas.microsoft.com/office/word/2010/wordprocessingCanvas" xmlns:cx="http://schemas.microsoft.com/office/drawing/2014/chartex" xmlns:cx1="http://schemas.microsoft.com/office/drawing/2015/9/8/chartex" xmlns:cx2="http://schemas.microsoft.com/office/drawing/2015/10/21/chartex" xmlns:cx3="http://schemas.microsoft.com/office/drawing/2016/5/9/chartex" xmlns:cx4="http://schemas.microsoft.com/office/drawing/2016/5/10/chartex" xmlns:cx5="http://schemas.microsoft.com/office/drawing/2016/5/11/chartex" xmlns:cx6="http://schemas.microsoft.com/office/drawing/2016/5/12/chartex" xmlns:cx7="http://schemas.microsoft.com/office/drawing/2016/5/13/chartex" xmlns:cx8="http://schemas.microsoft.com/office/drawing/2016/5/14/chartex" xmlns:mc="http://schemas.openxmlformats.org/markup-compatibility/2006" xmlns:aink="http://schemas.microsoft.com/office/drawing/2016/ink" xmlns:am3d="http://schemas.microsoft.com/office/drawing/2017/model3d" xmlns:o="urn:schemas-microsoft-com:office:office" xmlns:r="http://schemas.openxmlformats.org/officeDocument/2006/relationships" xmlns:m="http://schemas.openxmlformats.org/officeDocument/2006/math" xmlns:v="urn:schemas-microsoft-com:vml" xmlns:wp14="http://schemas.microsoft.com/office/word/2010/wordprocessingDrawing" xmlns:wp="http://schemas.openxmlformats.org/drawingml/2006/wordprocessingDrawing" xmlns:w10="urn:schemas-microsoft-com:office:word" xmlns:w="http://schemas.openxmlformats.org/wordprocessingml/2006/main" xmlns:w14="http://schemas.microsoft.com/office/word/2010/wordml" xmlns:w15="http://schemas.microsoft.com/office/word/2012/wordml" xmlns:w16cid="http://schemas.microsoft.com/office/word/2016/wordml/cid" xmlns:w16se="http://schemas.microsoft.com/office/word/2015/wordml/symex" xmlns:wpg="http://schemas.microsoft.com/office/word/2010/wordprocessingGroup" xmlns:wpi="http://schemas.microsoft.com/office/word/2010/wordprocessingInk" xmlns:wne="http://schemas.microsoft.com/office/word/2006/wordml" xmlns:wps="http://schemas.microsoft.com/office/word/2010/wordprocessingShape" mc:Ignorable="w14 w15 w16se w16cid wp14">
+<w:ftr xmlns:wpc="http://schemas.microsoft.com/office/word/2010/wordprocessingCanvas" xmlns:cx="http://schemas.microsoft.com/office/drawing/2014/chartex" xmlns:cx1="http://schemas.microsoft.com/office/drawing/2015/9/8/chartex" xmlns:cx2="http://schemas.microsoft.com/office/drawing/2015/10/21/chartex" xmlns:cx3="http://schemas.microsoft.com/office/drawing/2016/5/9/chartex" xmlns:cx4="http://schemas.microsoft.com/office/drawing/2016/5/10/chartex" xmlns:cx5="http://schemas.microsoft.com/office/drawing/2016/5/11/chartex" xmlns:cx6="http://schemas.microsoft.com/office/drawing/2016/5/12/chartex" xmlns:cx7="http://schemas.microsoft.com/office/drawing/2016/5/13/chartex" xmlns:cx8="http://schemas.microsoft.com/office/drawing/2016/5/14/chartex" xmlns:mc="http://schemas.openxmlformats.org/markup-compatibility/2006" xmlns:aink="http://schemas.microsoft.com/office/drawing/2016/ink" xmlns:am3d="http://schemas.microsoft.com/office/drawing/2017/model3d" xmlns:o="urn:schemas-microsoft-com:office:office" xmlns:oel="http://schemas.microsoft.com/office/2019/extlst" xmlns:r="http://schemas.openxmlformats.org/officeDocument/2006/relationships" xmlns:m="http://schemas.openxmlformats.org/officeDocument/2006/math" xmlns:v="urn:schemas-microsoft-com:vml" xmlns:wp14="http://schemas.microsoft.com/office/word/2010/wordprocessingDrawing" xmlns:wp="http://schemas.openxmlformats.org/drawingml/2006/wordprocessingDrawing" xmlns:w10="urn:schemas-microsoft-com:office:word" xmlns:w="http://schemas.openxmlformats.org/wordprocessingml/2006/main" xmlns:w14="http://schemas.microsoft.com/office/word/2010/wordml" xmlns:w15="http://schemas.microsoft.com/office/word/2012/wordml" xmlns:w16cex="http://schemas.microsoft.com/office/word/2018/wordml/cex" xmlns:w16cid="http://schemas.microsoft.com/office/word/2016/wordml/cid" xmlns:w16="http://schemas.microsoft.com/office/word/2018/wordml" xmlns:w16du="http://schemas.microsoft.com/office/word/2023/wordml/word16du" xmlns:w16sdtdh="http://schemas.microsoft.com/office/word/2020/wordml/sdtdatahash" xmlns:w16se="http://schemas.microsoft.com/office/word/2015/wordml/symex" xmlns:wpg="http://schemas.microsoft.com/office/word/2010/wordprocessingGroup" xmlns:wpi="http://schemas.microsoft.com/office/word/2010/wordprocessingInk" xmlns:wne="http://schemas.microsoft.com/office/word/2006/wordml" xmlns:wps="http://schemas.microsoft.com/office/word/2010/wordprocessingShape" mc:Ignorable="w14 w15 w16se w16cid w16 w16cex w16sdtdh w16du wp14">
   <w:sdt>
     <w:sdtPr>
       <w:id w:val="288550502"/>
@@ -15787,7 +21228,7 @@
 </file>
 
 <file path=word/footer2.xml><?xml version="1.0" encoding="utf-8"?>
-<w:ftr xmlns:wpc="http://schemas.microsoft.com/office/word/2010/wordprocessingCanvas" xmlns:cx="http://schemas.microsoft.com/office/drawing/2014/chartex" xmlns:cx1="http://schemas.microsoft.com/office/drawing/2015/9/8/chartex" xmlns:cx2="http://schemas.microsoft.com/office/drawing/2015/10/21/chartex" xmlns:cx3="http://schemas.microsoft.com/office/drawing/2016/5/9/chartex" xmlns:cx4="http://schemas.microsoft.com/office/drawing/2016/5/10/chartex" xmlns:cx5="http://schemas.microsoft.com/office/drawing/2016/5/11/chartex" xmlns:cx6="http://schemas.microsoft.com/office/drawing/2016/5/12/chartex" xmlns:cx7="http://schemas.microsoft.com/office/drawing/2016/5/13/chartex" xmlns:cx8="http://schemas.microsoft.com/office/drawing/2016/5/14/chartex" xmlns:mc="http://schemas.openxmlformats.org/markup-compatibility/2006" xmlns:aink="http://schemas.microsoft.com/office/drawing/2016/ink" xmlns:am3d="http://schemas.microsoft.com/office/drawing/2017/model3d" xmlns:o="urn:schemas-microsoft-com:office:office" xmlns:r="http://schemas.openxmlformats.org/officeDocument/2006/relationships" xmlns:m="http://schemas.openxmlformats.org/officeDocument/2006/math" xmlns:v="urn:schemas-microsoft-com:vml" xmlns:wp14="http://schemas.microsoft.com/office/word/2010/wordprocessingDrawing" xmlns:wp="http://schemas.openxmlformats.org/drawingml/2006/wordprocessingDrawing" xmlns:w10="urn:schemas-microsoft-com:office:word" xmlns:w="http://schemas.openxmlformats.org/wordprocessingml/2006/main" xmlns:w14="http://schemas.microsoft.com/office/word/2010/wordml" xmlns:w15="http://schemas.microsoft.com/office/word/2012/wordml" xmlns:w16cid="http://schemas.microsoft.com/office/word/2016/wordml/cid" xmlns:w16se="http://schemas.microsoft.com/office/word/2015/wordml/symex" xmlns:wpg="http://schemas.microsoft.com/office/word/2010/wordprocessingGroup" xmlns:wpi="http://schemas.microsoft.com/office/word/2010/wordprocessingInk" xmlns:wne="http://schemas.microsoft.com/office/word/2006/wordml" xmlns:wps="http://schemas.microsoft.com/office/word/2010/wordprocessingShape" mc:Ignorable="w14 w15 w16se w16cid wp14">
+<w:ftr xmlns:wpc="http://schemas.microsoft.com/office/word/2010/wordprocessingCanvas" xmlns:cx="http://schemas.microsoft.com/office/drawing/2014/chartex" xmlns:cx1="http://schemas.microsoft.com/office/drawing/2015/9/8/chartex" xmlns:cx2="http://schemas.microsoft.com/office/drawing/2015/10/21/chartex" xmlns:cx3="http://schemas.microsoft.com/office/drawing/2016/5/9/chartex" xmlns:cx4="http://schemas.microsoft.com/office/drawing/2016/5/10/chartex" xmlns:cx5="http://schemas.microsoft.com/office/drawing/2016/5/11/chartex" xmlns:cx6="http://schemas.microsoft.com/office/drawing/2016/5/12/chartex" xmlns:cx7="http://schemas.microsoft.com/office/drawing/2016/5/13/chartex" xmlns:cx8="http://schemas.microsoft.com/office/drawing/2016/5/14/chartex" xmlns:mc="http://schemas.openxmlformats.org/markup-compatibility/2006" xmlns:aink="http://schemas.microsoft.com/office/drawing/2016/ink" xmlns:am3d="http://schemas.microsoft.com/office/drawing/2017/model3d" xmlns:o="urn:schemas-microsoft-com:office:office" xmlns:oel="http://schemas.microsoft.com/office/2019/extlst" xmlns:r="http://schemas.openxmlformats.org/officeDocument/2006/relationships" xmlns:m="http://schemas.openxmlformats.org/officeDocument/2006/math" xmlns:v="urn:schemas-microsoft-com:vml" xmlns:wp14="http://schemas.microsoft.com/office/word/2010/wordprocessingDrawing" xmlns:wp="http://schemas.openxmlformats.org/drawingml/2006/wordprocessingDrawing" xmlns:w10="urn:schemas-microsoft-com:office:word" xmlns:w="http://schemas.openxmlformats.org/wordprocessingml/2006/main" xmlns:w14="http://schemas.microsoft.com/office/word/2010/wordml" xmlns:w15="http://schemas.microsoft.com/office/word/2012/wordml" xmlns:w16cex="http://schemas.microsoft.com/office/word/2018/wordml/cex" xmlns:w16cid="http://schemas.microsoft.com/office/word/2016/wordml/cid" xmlns:w16="http://schemas.microsoft.com/office/word/2018/wordml" xmlns:w16du="http://schemas.microsoft.com/office/word/2023/wordml/word16du" xmlns:w16sdtdh="http://schemas.microsoft.com/office/word/2020/wordml/sdtdatahash" xmlns:w16se="http://schemas.microsoft.com/office/word/2015/wordml/symex" xmlns:wpg="http://schemas.microsoft.com/office/word/2010/wordprocessingGroup" xmlns:wpi="http://schemas.microsoft.com/office/word/2010/wordprocessingInk" xmlns:wne="http://schemas.microsoft.com/office/word/2006/wordml" xmlns:wps="http://schemas.microsoft.com/office/word/2010/wordprocessingShape" mc:Ignorable="w14 w15 w16se w16cid w16 w16cex w16sdtdh w16du wp14">
   <w:sdt>
     <w:sdtPr>
       <w:id w:val="859637542"/>
@@ -15829,7 +21270,7 @@
 </file>
 
 <file path=word/footer3.xml><?xml version="1.0" encoding="utf-8"?>
-<w:ftr xmlns:wpc="http://schemas.microsoft.com/office/word/2010/wordprocessingCanvas" xmlns:cx="http://schemas.microsoft.com/office/drawing/2014/chartex" xmlns:cx1="http://schemas.microsoft.com/office/drawing/2015/9/8/chartex" xmlns:cx2="http://schemas.microsoft.com/office/drawing/2015/10/21/chartex" xmlns:cx3="http://schemas.microsoft.com/office/drawing/2016/5/9/chartex" xmlns:cx4="http://schemas.microsoft.com/office/drawing/2016/5/10/chartex" xmlns:cx5="http://schemas.microsoft.com/office/drawing/2016/5/11/chartex" xmlns:cx6="http://schemas.microsoft.com/office/drawing/2016/5/12/chartex" xmlns:cx7="http://schemas.microsoft.com/office/drawing/2016/5/13/chartex" xmlns:cx8="http://schemas.microsoft.com/office/drawing/2016/5/14/chartex" xmlns:mc="http://schemas.openxmlformats.org/markup-compatibility/2006" xmlns:aink="http://schemas.microsoft.com/office/drawing/2016/ink" xmlns:am3d="http://schemas.microsoft.com/office/drawing/2017/model3d" xmlns:o="urn:schemas-microsoft-com:office:office" xmlns:r="http://schemas.openxmlformats.org/officeDocument/2006/relationships" xmlns:m="http://schemas.openxmlformats.org/officeDocument/2006/math" xmlns:v="urn:schemas-microsoft-com:vml" xmlns:wp14="http://schemas.microsoft.com/office/word/2010/wordprocessingDrawing" xmlns:wp="http://schemas.openxmlformats.org/drawingml/2006/wordprocessingDrawing" xmlns:w10="urn:schemas-microsoft-com:office:word" xmlns:w="http://schemas.openxmlformats.org/wordprocessingml/2006/main" xmlns:w14="http://schemas.microsoft.com/office/word/2010/wordml" xmlns:w15="http://schemas.microsoft.com/office/word/2012/wordml" xmlns:w16cid="http://schemas.microsoft.com/office/word/2016/wordml/cid" xmlns:w16se="http://schemas.microsoft.com/office/word/2015/wordml/symex" xmlns:wpg="http://schemas.microsoft.com/office/word/2010/wordprocessingGroup" xmlns:wpi="http://schemas.microsoft.com/office/word/2010/wordprocessingInk" xmlns:wne="http://schemas.microsoft.com/office/word/2006/wordml" xmlns:wps="http://schemas.microsoft.com/office/word/2010/wordprocessingShape" mc:Ignorable="w14 w15 w16se w16cid wp14">
+<w:ftr xmlns:wpc="http://schemas.microsoft.com/office/word/2010/wordprocessingCanvas" xmlns:cx="http://schemas.microsoft.com/office/drawing/2014/chartex" xmlns:cx1="http://schemas.microsoft.com/office/drawing/2015/9/8/chartex" xmlns:cx2="http://schemas.microsoft.com/office/drawing/2015/10/21/chartex" xmlns:cx3="http://schemas.microsoft.com/office/drawing/2016/5/9/chartex" xmlns:cx4="http://schemas.microsoft.com/office/drawing/2016/5/10/chartex" xmlns:cx5="http://schemas.microsoft.com/office/drawing/2016/5/11/chartex" xmlns:cx6="http://schemas.microsoft.com/office/drawing/2016/5/12/chartex" xmlns:cx7="http://schemas.microsoft.com/office/drawing/2016/5/13/chartex" xmlns:cx8="http://schemas.microsoft.com/office/drawing/2016/5/14/chartex" xmlns:mc="http://schemas.openxmlformats.org/markup-compatibility/2006" xmlns:aink="http://schemas.microsoft.com/office/drawing/2016/ink" xmlns:am3d="http://schemas.microsoft.com/office/drawing/2017/model3d" xmlns:o="urn:schemas-microsoft-com:office:office" xmlns:oel="http://schemas.microsoft.com/office/2019/extlst" xmlns:r="http://schemas.openxmlformats.org/officeDocument/2006/relationships" xmlns:m="http://schemas.openxmlformats.org/officeDocument/2006/math" xmlns:v="urn:schemas-microsoft-com:vml" xmlns:wp14="http://schemas.microsoft.com/office/word/2010/wordprocessingDrawing" xmlns:wp="http://schemas.openxmlformats.org/drawingml/2006/wordprocessingDrawing" xmlns:w10="urn:schemas-microsoft-com:office:word" xmlns:w="http://schemas.openxmlformats.org/wordprocessingml/2006/main" xmlns:w14="http://schemas.microsoft.com/office/word/2010/wordml" xmlns:w15="http://schemas.microsoft.com/office/word/2012/wordml" xmlns:w16cex="http://schemas.microsoft.com/office/word/2018/wordml/cex" xmlns:w16cid="http://schemas.microsoft.com/office/word/2016/wordml/cid" xmlns:w16="http://schemas.microsoft.com/office/word/2018/wordml" xmlns:w16du="http://schemas.microsoft.com/office/word/2023/wordml/word16du" xmlns:w16sdtdh="http://schemas.microsoft.com/office/word/2020/wordml/sdtdatahash" xmlns:w16se="http://schemas.microsoft.com/office/word/2015/wordml/symex" xmlns:wpg="http://schemas.microsoft.com/office/word/2010/wordprocessingGroup" xmlns:wpi="http://schemas.microsoft.com/office/word/2010/wordprocessingInk" xmlns:wne="http://schemas.microsoft.com/office/word/2006/wordml" xmlns:wps="http://schemas.microsoft.com/office/word/2010/wordprocessingShape" mc:Ignorable="w14 w15 w16se w16cid w16 w16cex w16sdtdh w16du wp14">
   <w:sdt>
     <w:sdtPr>
       <w:id w:val="-890346891"/>
@@ -15871,7 +21312,7 @@
 </file>
 
 <file path=word/footnotes.xml><?xml version="1.0" encoding="utf-8"?>
-<w:footnotes xmlns:wpc="http://schemas.microsoft.com/office/word/2010/wordprocessingCanvas" xmlns:cx="http://schemas.microsoft.com/office/drawing/2014/chartex" xmlns:cx1="http://schemas.microsoft.com/office/drawing/2015/9/8/chartex" xmlns:cx2="http://schemas.microsoft.com/office/drawing/2015/10/21/chartex" xmlns:cx3="http://schemas.microsoft.com/office/drawing/2016/5/9/chartex" xmlns:cx4="http://schemas.microsoft.com/office/drawing/2016/5/10/chartex" xmlns:cx5="http://schemas.microsoft.com/office/drawing/2016/5/11/chartex" xmlns:cx6="http://schemas.microsoft.com/office/drawing/2016/5/12/chartex" xmlns:cx7="http://schemas.microsoft.com/office/drawing/2016/5/13/chartex" xmlns:cx8="http://schemas.microsoft.com/office/drawing/2016/5/14/chartex" xmlns:mc="http://schemas.openxmlformats.org/markup-compatibility/2006" xmlns:aink="http://schemas.microsoft.com/office/drawing/2016/ink" xmlns:am3d="http://schemas.microsoft.com/office/drawing/2017/model3d" xmlns:o="urn:schemas-microsoft-com:office:office" xmlns:r="http://schemas.openxmlformats.org/officeDocument/2006/relationships" xmlns:m="http://schemas.openxmlformats.org/officeDocument/2006/math" xmlns:v="urn:schemas-microsoft-com:vml" xmlns:wp14="http://schemas.microsoft.com/office/word/2010/wordprocessingDrawing" xmlns:wp="http://schemas.openxmlformats.org/drawingml/2006/wordprocessingDrawing" xmlns:w10="urn:schemas-microsoft-com:office:word" xmlns:w="http://schemas.openxmlformats.org/wordprocessingml/2006/main" xmlns:w14="http://schemas.microsoft.com/office/word/2010/wordml" xmlns:w15="http://schemas.microsoft.com/office/word/2012/wordml" xmlns:w16cid="http://schemas.microsoft.com/office/word/2016/wordml/cid" xmlns:w16se="http://schemas.microsoft.com/office/word/2015/wordml/symex" xmlns:wpg="http://schemas.microsoft.com/office/word/2010/wordprocessingGroup" xmlns:wpi="http://schemas.microsoft.com/office/word/2010/wordprocessingInk" xmlns:wne="http://schemas.microsoft.com/office/word/2006/wordml" xmlns:wps="http://schemas.microsoft.com/office/word/2010/wordprocessingShape" mc:Ignorable="w14 w15 w16se w16cid wp14">
+<w:footnotes xmlns:wpc="http://schemas.microsoft.com/office/word/2010/wordprocessingCanvas" xmlns:cx="http://schemas.microsoft.com/office/drawing/2014/chartex" xmlns:cx1="http://schemas.microsoft.com/office/drawing/2015/9/8/chartex" xmlns:cx2="http://schemas.microsoft.com/office/drawing/2015/10/21/chartex" xmlns:cx3="http://schemas.microsoft.com/office/drawing/2016/5/9/chartex" xmlns:cx4="http://schemas.microsoft.com/office/drawing/2016/5/10/chartex" xmlns:cx5="http://schemas.microsoft.com/office/drawing/2016/5/11/chartex" xmlns:cx6="http://schemas.microsoft.com/office/drawing/2016/5/12/chartex" xmlns:cx7="http://schemas.microsoft.com/office/drawing/2016/5/13/chartex" xmlns:cx8="http://schemas.microsoft.com/office/drawing/2016/5/14/chartex" xmlns:mc="http://schemas.openxmlformats.org/markup-compatibility/2006" xmlns:aink="http://schemas.microsoft.com/office/drawing/2016/ink" xmlns:am3d="http://schemas.microsoft.com/office/drawing/2017/model3d" xmlns:o="urn:schemas-microsoft-com:office:office" xmlns:oel="http://schemas.microsoft.com/office/2019/extlst" xmlns:r="http://schemas.openxmlformats.org/officeDocument/2006/relationships" xmlns:m="http://schemas.openxmlformats.org/officeDocument/2006/math" xmlns:v="urn:schemas-microsoft-com:vml" xmlns:wp14="http://schemas.microsoft.com/office/word/2010/wordprocessingDrawing" xmlns:wp="http://schemas.openxmlformats.org/drawingml/2006/wordprocessingDrawing" xmlns:w10="urn:schemas-microsoft-com:office:word" xmlns:w="http://schemas.openxmlformats.org/wordprocessingml/2006/main" xmlns:w14="http://schemas.microsoft.com/office/word/2010/wordml" xmlns:w15="http://schemas.microsoft.com/office/word/2012/wordml" xmlns:w16cex="http://schemas.microsoft.com/office/word/2018/wordml/cex" xmlns:w16cid="http://schemas.microsoft.com/office/word/2016/wordml/cid" xmlns:w16="http://schemas.microsoft.com/office/word/2018/wordml" xmlns:w16du="http://schemas.microsoft.com/office/word/2023/wordml/word16du" xmlns:w16sdtdh="http://schemas.microsoft.com/office/word/2020/wordml/sdtdatahash" xmlns:w16se="http://schemas.microsoft.com/office/word/2015/wordml/symex" xmlns:wpg="http://schemas.microsoft.com/office/word/2010/wordprocessingGroup" xmlns:wpi="http://schemas.microsoft.com/office/word/2010/wordprocessingInk" xmlns:wne="http://schemas.microsoft.com/office/word/2006/wordml" xmlns:wps="http://schemas.microsoft.com/office/word/2010/wordprocessingShape" mc:Ignorable="w14 w15 w16se w16cid w16 w16cex w16sdtdh w16du wp14">
   <w:footnote w:type="separator" w:id="-1">
     <w:p>
       <w:pPr>
@@ -15896,7 +21337,7 @@
 </file>
 
 <file path=word/numbering.xml><?xml version="1.0" encoding="utf-8"?>
-<w:numbering xmlns:wpc="http://schemas.microsoft.com/office/word/2010/wordprocessingCanvas" xmlns:cx="http://schemas.microsoft.com/office/drawing/2014/chartex" xmlns:cx1="http://schemas.microsoft.com/office/drawing/2015/9/8/chartex" xmlns:cx2="http://schemas.microsoft.com/office/drawing/2015/10/21/chartex" xmlns:cx3="http://schemas.microsoft.com/office/drawing/2016/5/9/chartex" xmlns:cx4="http://schemas.microsoft.com/office/drawing/2016/5/10/chartex" xmlns:cx5="http://schemas.microsoft.com/office/drawing/2016/5/11/chartex" xmlns:cx6="http://schemas.microsoft.com/office/drawing/2016/5/12/chartex" xmlns:cx7="http://schemas.microsoft.com/office/drawing/2016/5/13/chartex" xmlns:cx8="http://schemas.microsoft.com/office/drawing/2016/5/14/chartex" xmlns:mc="http://schemas.openxmlformats.org/markup-compatibility/2006" xmlns:aink="http://schemas.microsoft.com/office/drawing/2016/ink" xmlns:am3d="http://schemas.microsoft.com/office/drawing/2017/model3d" xmlns:o="urn:schemas-microsoft-com:office:office" xmlns:r="http://schemas.openxmlformats.org/officeDocument/2006/relationships" xmlns:m="http://schemas.openxmlformats.org/officeDocument/2006/math" xmlns:v="urn:schemas-microsoft-com:vml" xmlns:wp14="http://schemas.microsoft.com/office/word/2010/wordprocessingDrawing" xmlns:wp="http://schemas.openxmlformats.org/drawingml/2006/wordprocessingDrawing" xmlns:w10="urn:schemas-microsoft-com:office:word" xmlns:w="http://schemas.openxmlformats.org/wordprocessingml/2006/main" xmlns:w14="http://schemas.microsoft.com/office/word/2010/wordml" xmlns:w15="http://schemas.microsoft.com/office/word/2012/wordml" xmlns:w16cid="http://schemas.microsoft.com/office/word/2016/wordml/cid" xmlns:w16se="http://schemas.microsoft.com/office/word/2015/wordml/symex" xmlns:wpg="http://schemas.microsoft.com/office/word/2010/wordprocessingGroup" xmlns:wpi="http://schemas.microsoft.com/office/word/2010/wordprocessingInk" xmlns:wne="http://schemas.microsoft.com/office/word/2006/wordml" xmlns:wps="http://schemas.microsoft.com/office/word/2010/wordprocessingShape" mc:Ignorable="w14 w15 w16se w16cid wp14">
+<w:numbering xmlns:wpc="http://schemas.microsoft.com/office/word/2010/wordprocessingCanvas" xmlns:cx="http://schemas.microsoft.com/office/drawing/2014/chartex" xmlns:cx1="http://schemas.microsoft.com/office/drawing/2015/9/8/chartex" xmlns:cx2="http://schemas.microsoft.com/office/drawing/2015/10/21/chartex" xmlns:cx3="http://schemas.microsoft.com/office/drawing/2016/5/9/chartex" xmlns:cx4="http://schemas.microsoft.com/office/drawing/2016/5/10/chartex" xmlns:cx5="http://schemas.microsoft.com/office/drawing/2016/5/11/chartex" xmlns:cx6="http://schemas.microsoft.com/office/drawing/2016/5/12/chartex" xmlns:cx7="http://schemas.microsoft.com/office/drawing/2016/5/13/chartex" xmlns:cx8="http://schemas.microsoft.com/office/drawing/2016/5/14/chartex" xmlns:mc="http://schemas.openxmlformats.org/markup-compatibility/2006" xmlns:aink="http://schemas.microsoft.com/office/drawing/2016/ink" xmlns:am3d="http://schemas.microsoft.com/office/drawing/2017/model3d" xmlns:o="urn:schemas-microsoft-com:office:office" xmlns:oel="http://schemas.microsoft.com/office/2019/extlst" xmlns:r="http://schemas.openxmlformats.org/officeDocument/2006/relationships" xmlns:m="http://schemas.openxmlformats.org/officeDocument/2006/math" xmlns:v="urn:schemas-microsoft-com:vml" xmlns:wp14="http://schemas.microsoft.com/office/word/2010/wordprocessingDrawing" xmlns:wp="http://schemas.openxmlformats.org/drawingml/2006/wordprocessingDrawing" xmlns:w10="urn:schemas-microsoft-com:office:word" xmlns:w="http://schemas.openxmlformats.org/wordprocessingml/2006/main" xmlns:w14="http://schemas.microsoft.com/office/word/2010/wordml" xmlns:w15="http://schemas.microsoft.com/office/word/2012/wordml" xmlns:w16cex="http://schemas.microsoft.com/office/word/2018/wordml/cex" xmlns:w16cid="http://schemas.microsoft.com/office/word/2016/wordml/cid" xmlns:w16="http://schemas.microsoft.com/office/word/2018/wordml" xmlns:w16du="http://schemas.microsoft.com/office/word/2023/wordml/word16du" xmlns:w16sdtdh="http://schemas.microsoft.com/office/word/2020/wordml/sdtdatahash" xmlns:w16se="http://schemas.microsoft.com/office/word/2015/wordml/symex" xmlns:wpg="http://schemas.microsoft.com/office/word/2010/wordprocessingGroup" xmlns:wpi="http://schemas.microsoft.com/office/word/2010/wordprocessingInk" xmlns:wne="http://schemas.microsoft.com/office/word/2006/wordml" xmlns:wps="http://schemas.microsoft.com/office/word/2010/wordprocessingShape" mc:Ignorable="w14 w15 w16se w16cid w16 w16cex w16sdtdh w16du wp14">
   <w:abstractNum w:abstractNumId="0" w15:restartNumberingAfterBreak="0">
     <w:nsid w:val="0FA900CF"/>
     <w:multiLevelType w:val="multilevel"/>
@@ -16480,6 +21921,120 @@
     </w:lvl>
   </w:abstractNum>
   <w:abstractNum w:abstractNumId="3" w15:restartNumberingAfterBreak="0">
+    <w:nsid w:val="22984D40"/>
+    <w:multiLevelType w:val="hybridMultilevel"/>
+    <w:tmpl w:val="CDD84C14"/>
+    <w:lvl w:ilvl="0" w:tplc="F3DCC386">
+      <w:start w:val="2"/>
+      <w:numFmt w:val="bullet"/>
+      <w:lvlText w:val=""/>
+      <w:lvlJc w:val="left"/>
+      <w:pPr>
+        <w:ind w:left="720" w:hanging="360"/>
+      </w:pPr>
+      <w:rPr>
+        <w:rFonts w:ascii="Symbol" w:eastAsiaTheme="minorHAnsi" w:hAnsi="Symbol" w:cstheme="minorBidi" w:hint="default"/>
+        <w:color w:val="auto"/>
+      </w:rPr>
+    </w:lvl>
+    <w:lvl w:ilvl="1" w:tplc="040C0003" w:tentative="1">
+      <w:start w:val="1"/>
+      <w:numFmt w:val="bullet"/>
+      <w:lvlText w:val="o"/>
+      <w:lvlJc w:val="left"/>
+      <w:pPr>
+        <w:ind w:left="1440" w:hanging="360"/>
+      </w:pPr>
+      <w:rPr>
+        <w:rFonts w:ascii="Courier New" w:hAnsi="Courier New" w:cs="Courier New" w:hint="default"/>
+      </w:rPr>
+    </w:lvl>
+    <w:lvl w:ilvl="2" w:tplc="040C0005" w:tentative="1">
+      <w:start w:val="1"/>
+      <w:numFmt w:val="bullet"/>
+      <w:lvlText w:val=""/>
+      <w:lvlJc w:val="left"/>
+      <w:pPr>
+        <w:ind w:left="2160" w:hanging="360"/>
+      </w:pPr>
+      <w:rPr>
+        <w:rFonts w:ascii="Wingdings" w:hAnsi="Wingdings" w:hint="default"/>
+      </w:rPr>
+    </w:lvl>
+    <w:lvl w:ilvl="3" w:tplc="040C0001" w:tentative="1">
+      <w:start w:val="1"/>
+      <w:numFmt w:val="bullet"/>
+      <w:lvlText w:val=""/>
+      <w:lvlJc w:val="left"/>
+      <w:pPr>
+        <w:ind w:left="2880" w:hanging="360"/>
+      </w:pPr>
+      <w:rPr>
+        <w:rFonts w:ascii="Symbol" w:hAnsi="Symbol" w:hint="default"/>
+      </w:rPr>
+    </w:lvl>
+    <w:lvl w:ilvl="4" w:tplc="040C0003" w:tentative="1">
+      <w:start w:val="1"/>
+      <w:numFmt w:val="bullet"/>
+      <w:lvlText w:val="o"/>
+      <w:lvlJc w:val="left"/>
+      <w:pPr>
+        <w:ind w:left="3600" w:hanging="360"/>
+      </w:pPr>
+      <w:rPr>
+        <w:rFonts w:ascii="Courier New" w:hAnsi="Courier New" w:cs="Courier New" w:hint="default"/>
+      </w:rPr>
+    </w:lvl>
+    <w:lvl w:ilvl="5" w:tplc="040C0005" w:tentative="1">
+      <w:start w:val="1"/>
+      <w:numFmt w:val="bullet"/>
+      <w:lvlText w:val=""/>
+      <w:lvlJc w:val="left"/>
+      <w:pPr>
+        <w:ind w:left="4320" w:hanging="360"/>
+      </w:pPr>
+      <w:rPr>
+        <w:rFonts w:ascii="Wingdings" w:hAnsi="Wingdings" w:hint="default"/>
+      </w:rPr>
+    </w:lvl>
+    <w:lvl w:ilvl="6" w:tplc="040C0001" w:tentative="1">
+      <w:start w:val="1"/>
+      <w:numFmt w:val="bullet"/>
+      <w:lvlText w:val=""/>
+      <w:lvlJc w:val="left"/>
+      <w:pPr>
+        <w:ind w:left="5040" w:hanging="360"/>
+      </w:pPr>
+      <w:rPr>
+        <w:rFonts w:ascii="Symbol" w:hAnsi="Symbol" w:hint="default"/>
+      </w:rPr>
+    </w:lvl>
+    <w:lvl w:ilvl="7" w:tplc="040C0003" w:tentative="1">
+      <w:start w:val="1"/>
+      <w:numFmt w:val="bullet"/>
+      <w:lvlText w:val="o"/>
+      <w:lvlJc w:val="left"/>
+      <w:pPr>
+        <w:ind w:left="5760" w:hanging="360"/>
+      </w:pPr>
+      <w:rPr>
+        <w:rFonts w:ascii="Courier New" w:hAnsi="Courier New" w:cs="Courier New" w:hint="default"/>
+      </w:rPr>
+    </w:lvl>
+    <w:lvl w:ilvl="8" w:tplc="040C0005" w:tentative="1">
+      <w:start w:val="1"/>
+      <w:numFmt w:val="bullet"/>
+      <w:lvlText w:val=""/>
+      <w:lvlJc w:val="left"/>
+      <w:pPr>
+        <w:ind w:left="6480" w:hanging="360"/>
+      </w:pPr>
+      <w:rPr>
+        <w:rFonts w:ascii="Wingdings" w:hAnsi="Wingdings" w:hint="default"/>
+      </w:rPr>
+    </w:lvl>
+  </w:abstractNum>
+  <w:abstractNum w:abstractNumId="4" w15:restartNumberingAfterBreak="0">
     <w:nsid w:val="23883E4D"/>
     <w:multiLevelType w:val="multilevel"/>
     <w:tmpl w:val="AA4CC3A0"/>
@@ -16673,7 +22228,7 @@
       </w:rPr>
     </w:lvl>
   </w:abstractNum>
-  <w:abstractNum w:abstractNumId="4" w15:restartNumberingAfterBreak="0">
+  <w:abstractNum w:abstractNumId="5" w15:restartNumberingAfterBreak="0">
     <w:nsid w:val="28033FB8"/>
     <w:multiLevelType w:val="multilevel"/>
     <w:tmpl w:val="54D25680"/>
@@ -16867,7 +22422,7 @@
       </w:rPr>
     </w:lvl>
   </w:abstractNum>
-  <w:abstractNum w:abstractNumId="5" w15:restartNumberingAfterBreak="0">
+  <w:abstractNum w:abstractNumId="6" w15:restartNumberingAfterBreak="0">
     <w:nsid w:val="3ACF4F9B"/>
     <w:multiLevelType w:val="multilevel"/>
     <w:tmpl w:val="55DC44EE"/>
@@ -16989,7 +22544,7 @@
       </w:rPr>
     </w:lvl>
   </w:abstractNum>
-  <w:abstractNum w:abstractNumId="6" w15:restartNumberingAfterBreak="0">
+  <w:abstractNum w:abstractNumId="7" w15:restartNumberingAfterBreak="0">
     <w:nsid w:val="4CA1777B"/>
     <w:multiLevelType w:val="multilevel"/>
     <w:tmpl w:val="FF701482"/>
@@ -17183,7 +22738,7 @@
       </w:rPr>
     </w:lvl>
   </w:abstractNum>
-  <w:abstractNum w:abstractNumId="7" w15:restartNumberingAfterBreak="0">
+  <w:abstractNum w:abstractNumId="8" w15:restartNumberingAfterBreak="0">
     <w:nsid w:val="5D6124AB"/>
     <w:multiLevelType w:val="hybridMultilevel"/>
     <w:tmpl w:val="C86EC20A"/>
@@ -17296,7 +22851,7 @@
       </w:rPr>
     </w:lvl>
   </w:abstractNum>
-  <w:abstractNum w:abstractNumId="8" w15:restartNumberingAfterBreak="0">
+  <w:abstractNum w:abstractNumId="9" w15:restartNumberingAfterBreak="0">
     <w:nsid w:val="5E344250"/>
     <w:multiLevelType w:val="multilevel"/>
     <w:tmpl w:val="833E7556"/>
@@ -17490,7 +23045,7 @@
       </w:rPr>
     </w:lvl>
   </w:abstractNum>
-  <w:abstractNum w:abstractNumId="9" w15:restartNumberingAfterBreak="0">
+  <w:abstractNum w:abstractNumId="10" w15:restartNumberingAfterBreak="0">
     <w:nsid w:val="72696ADD"/>
     <w:multiLevelType w:val="hybridMultilevel"/>
     <w:tmpl w:val="84927B8A"/>
@@ -17603,7 +23158,7 @@
       </w:rPr>
     </w:lvl>
   </w:abstractNum>
-  <w:abstractNum w:abstractNumId="10" w15:restartNumberingAfterBreak="0">
+  <w:abstractNum w:abstractNumId="11" w15:restartNumberingAfterBreak="0">
     <w:nsid w:val="77024DAD"/>
     <w:multiLevelType w:val="multilevel"/>
     <w:tmpl w:val="641A9786"/>
@@ -17797,7 +23352,7 @@
       </w:rPr>
     </w:lvl>
   </w:abstractNum>
-  <w:abstractNum w:abstractNumId="11" w15:restartNumberingAfterBreak="0">
+  <w:abstractNum w:abstractNumId="12" w15:restartNumberingAfterBreak="0">
     <w:nsid w:val="772352C4"/>
     <w:multiLevelType w:val="multilevel"/>
     <w:tmpl w:val="C0E834E0"/>
@@ -17991,7 +23546,7 @@
       </w:rPr>
     </w:lvl>
   </w:abstractNum>
-  <w:abstractNum w:abstractNumId="12" w15:restartNumberingAfterBreak="0">
+  <w:abstractNum w:abstractNumId="13" w15:restartNumberingAfterBreak="0">
     <w:nsid w:val="7B151D78"/>
     <w:multiLevelType w:val="multilevel"/>
     <w:tmpl w:val="78F6EAAC"/>
@@ -18185,50 +23740,53 @@
       </w:rPr>
     </w:lvl>
   </w:abstractNum>
-  <w:num w:numId="1">
+  <w:num w:numId="1" w16cid:durableId="17855238">
+    <w:abstractNumId w:val="10"/>
+  </w:num>
+  <w:num w:numId="2" w16cid:durableId="1152524685">
+    <w:abstractNumId w:val="8"/>
+  </w:num>
+  <w:num w:numId="3" w16cid:durableId="1797795014">
+    <w:abstractNumId w:val="5"/>
+  </w:num>
+  <w:num w:numId="4" w16cid:durableId="1995137437">
+    <w:abstractNumId w:val="11"/>
+  </w:num>
+  <w:num w:numId="5" w16cid:durableId="287780704">
+    <w:abstractNumId w:val="13"/>
+  </w:num>
+  <w:num w:numId="6" w16cid:durableId="1048994749">
+    <w:abstractNumId w:val="7"/>
+  </w:num>
+  <w:num w:numId="7" w16cid:durableId="660892433">
+    <w:abstractNumId w:val="12"/>
+  </w:num>
+  <w:num w:numId="8" w16cid:durableId="81268098">
+    <w:abstractNumId w:val="2"/>
+  </w:num>
+  <w:num w:numId="9" w16cid:durableId="1669940597">
+    <w:abstractNumId w:val="4"/>
+  </w:num>
+  <w:num w:numId="10" w16cid:durableId="569996296">
     <w:abstractNumId w:val="9"/>
   </w:num>
-  <w:num w:numId="2">
-    <w:abstractNumId w:val="7"/>
+  <w:num w:numId="11" w16cid:durableId="71778549">
+    <w:abstractNumId w:val="1"/>
   </w:num>
-  <w:num w:numId="3">
-    <w:abstractNumId w:val="4"/>
-  </w:num>
-  <w:num w:numId="4">
-    <w:abstractNumId w:val="10"/>
-  </w:num>
-  <w:num w:numId="5">
-    <w:abstractNumId w:val="12"/>
-  </w:num>
-  <w:num w:numId="6">
+  <w:num w:numId="12" w16cid:durableId="580992558">
     <w:abstractNumId w:val="6"/>
   </w:num>
-  <w:num w:numId="7">
-    <w:abstractNumId w:val="11"/>
+  <w:num w:numId="13" w16cid:durableId="725958791">
+    <w:abstractNumId w:val="0"/>
   </w:num>
-  <w:num w:numId="8">
-    <w:abstractNumId w:val="2"/>
-  </w:num>
-  <w:num w:numId="9">
+  <w:num w:numId="14" w16cid:durableId="1011881859">
     <w:abstractNumId w:val="3"/>
-  </w:num>
-  <w:num w:numId="10">
-    <w:abstractNumId w:val="8"/>
-  </w:num>
-  <w:num w:numId="11">
-    <w:abstractNumId w:val="1"/>
-  </w:num>
-  <w:num w:numId="12">
-    <w:abstractNumId w:val="5"/>
-  </w:num>
-  <w:num w:numId="13">
-    <w:abstractNumId w:val="0"/>
   </w:num>
 </w:numbering>
 </file>
 
 <file path=word/styles.xml><?xml version="1.0" encoding="utf-8"?>
-<w:styles xmlns:mc="http://schemas.openxmlformats.org/markup-compatibility/2006" xmlns:r="http://schemas.openxmlformats.org/officeDocument/2006/relationships" xmlns:w="http://schemas.openxmlformats.org/wordprocessingml/2006/main" xmlns:w14="http://schemas.microsoft.com/office/word/2010/wordml" xmlns:w15="http://schemas.microsoft.com/office/word/2012/wordml" xmlns:w16cid="http://schemas.microsoft.com/office/word/2016/wordml/cid" xmlns:w16se="http://schemas.microsoft.com/office/word/2015/wordml/symex" mc:Ignorable="w14 w15 w16se w16cid">
+<w:styles xmlns:mc="http://schemas.openxmlformats.org/markup-compatibility/2006" xmlns:r="http://schemas.openxmlformats.org/officeDocument/2006/relationships" xmlns:w="http://schemas.openxmlformats.org/wordprocessingml/2006/main" xmlns:w14="http://schemas.microsoft.com/office/word/2010/wordml" xmlns:w15="http://schemas.microsoft.com/office/word/2012/wordml" xmlns:w16cex="http://schemas.microsoft.com/office/word/2018/wordml/cex" xmlns:w16cid="http://schemas.microsoft.com/office/word/2016/wordml/cid" xmlns:w16="http://schemas.microsoft.com/office/word/2018/wordml" xmlns:w16du="http://schemas.microsoft.com/office/word/2023/wordml/word16du" xmlns:w16sdtdh="http://schemas.microsoft.com/office/word/2020/wordml/sdtdatahash" xmlns:w16se="http://schemas.microsoft.com/office/word/2015/wordml/symex" mc:Ignorable="w14 w15 w16se w16cid w16 w16cex w16sdtdh w16du">
   <w:docDefaults>
     <w:rPrDefault>
       <w:rPr>
@@ -18246,7 +23804,7 @@
       </w:pPr>
     </w:pPrDefault>
   </w:docDefaults>
-  <w:latentStyles w:defLockedState="0" w:defUIPriority="99" w:defSemiHidden="0" w:defUnhideWhenUsed="0" w:defQFormat="0" w:count="375">
+  <w:latentStyles w:defLockedState="0" w:defUIPriority="99" w:defSemiHidden="0" w:defUnhideWhenUsed="0" w:defQFormat="0" w:count="376">
     <w:lsdException w:name="Normal" w:uiPriority="0" w:qFormat="1"/>
     <w:lsdException w:name="heading 1" w:uiPriority="9" w:qFormat="1"/>
     <w:lsdException w:name="heading 2" w:semiHidden="1" w:uiPriority="9" w:unhideWhenUsed="1" w:qFormat="1"/>
@@ -18622,6 +24180,7 @@
     <w:lsdException w:name="Smart Hyperlink" w:semiHidden="1" w:unhideWhenUsed="1"/>
     <w:lsdException w:name="Hashtag" w:semiHidden="1" w:unhideWhenUsed="1"/>
     <w:lsdException w:name="Unresolved Mention" w:semiHidden="1" w:unhideWhenUsed="1"/>
+    <w:lsdException w:name="Smart Link" w:semiHidden="1" w:unhideWhenUsed="1"/>
   </w:latentStyles>
   <w:style w:type="paragraph" w:default="1" w:styleId="Normal">
     <w:name w:val="Normal"/>
@@ -18698,10 +24257,31 @@
       <w14:ligatures w14:val="none"/>
     </w:rPr>
   </w:style>
+  <w:style w:type="paragraph" w:styleId="Titre4">
+    <w:name w:val="heading 4"/>
+    <w:basedOn w:val="Normal"/>
+    <w:next w:val="Normal"/>
+    <w:link w:val="Titre4Car"/>
+    <w:uiPriority w:val="9"/>
+    <w:unhideWhenUsed/>
+    <w:qFormat/>
+    <w:rsid w:val="00084720"/>
+    <w:pPr>
+      <w:keepNext/>
+      <w:keepLines/>
+      <w:spacing w:before="40" w:after="0"/>
+      <w:outlineLvl w:val="3"/>
+    </w:pPr>
+    <w:rPr>
+      <w:rFonts w:asciiTheme="majorHAnsi" w:eastAsiaTheme="majorEastAsia" w:hAnsiTheme="majorHAnsi" w:cstheme="majorBidi"/>
+      <w:i/>
+      <w:iCs/>
+      <w:color w:val="2F5496" w:themeColor="accent1" w:themeShade="BF"/>
+    </w:rPr>
+  </w:style>
   <w:style w:type="character" w:default="1" w:styleId="Policepardfaut">
     <w:name w:val="Default Paragraph Font"/>
     <w:uiPriority w:val="1"/>
-    <w:semiHidden/>
     <w:unhideWhenUsed/>
   </w:style>
   <w:style w:type="table" w:default="1" w:styleId="TableauNormal">
@@ -18997,6 +24577,19 @@
       <w:rFonts w:ascii="Segoe UI" w:hAnsi="Segoe UI" w:cs="Segoe UI"/>
       <w:sz w:val="18"/>
       <w:szCs w:val="18"/>
+    </w:rPr>
+  </w:style>
+  <w:style w:type="character" w:customStyle="1" w:styleId="Titre4Car">
+    <w:name w:val="Titre 4 Car"/>
+    <w:basedOn w:val="Policepardfaut"/>
+    <w:link w:val="Titre4"/>
+    <w:uiPriority w:val="9"/>
+    <w:rsid w:val="00084720"/>
+    <w:rPr>
+      <w:rFonts w:asciiTheme="majorHAnsi" w:eastAsiaTheme="majorEastAsia" w:hAnsiTheme="majorHAnsi" w:cstheme="majorBidi"/>
+      <w:i/>
+      <w:iCs/>
+      <w:color w:val="2F5496" w:themeColor="accent1" w:themeShade="BF"/>
     </w:rPr>
   </w:style>
 </w:styles>

--- a/data/M2.docx
+++ b/data/M2.docx
@@ -15291,6 +15291,13 @@
     </w:p>
     <w:p>
       <w:pPr>
+        <w:rPr>
+          <w:lang w:eastAsia="ja-JP"/>
+        </w:rPr>
+      </w:pPr>
+    </w:p>
+    <w:p>
+      <w:pPr>
         <w:pStyle w:val="Titre3"/>
         <w:rPr>
           <w:rFonts w:ascii="Times New Roman" w:hAnsi="Times New Roman" w:cs="Times New Roman"/>
@@ -15730,7 +15737,7 @@
           </mc:Choice>
           <mc:Fallback>
             <w:pict>
-              <v:line w14:anchorId="5C26EB80" id="Connecteur droit 54" o:spid="_x0000_s1026" style="position:absolute;z-index:251693056;visibility:visible;mso-wrap-style:square;mso-width-percent:0;mso-height-percent:0;mso-wrap-distance-left:9pt;mso-wrap-distance-top:0;mso-wrap-distance-right:9pt;mso-wrap-distance-bottom:0;mso-position-horizontal:absolute;mso-position-horizontal-relative:text;mso-position-vertical:absolute;mso-position-vertical-relative:text;mso-width-percent:0;mso-height-percent:0;mso-width-relative:margin;mso-height-relative:margin" from="112.2pt,197.8pt" to="173.1pt,198.15pt" o:gfxdata="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" strokecolor="#4472c4 [3204]" strokeweight="1pt">
+              <v:line w14:anchorId="2D3635AA" id="Connecteur droit 54" o:spid="_x0000_s1026" style="position:absolute;z-index:251693056;visibility:visible;mso-wrap-style:square;mso-width-percent:0;mso-height-percent:0;mso-wrap-distance-left:9pt;mso-wrap-distance-top:0;mso-wrap-distance-right:9pt;mso-wrap-distance-bottom:0;mso-position-horizontal:absolute;mso-position-horizontal-relative:text;mso-position-vertical:absolute;mso-position-vertical-relative:text;mso-width-percent:0;mso-height-percent:0;mso-width-relative:margin;mso-height-relative:margin" from="112.2pt,197.8pt" to="173.1pt,198.15pt" o:gfxdata="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" strokecolor="#4472c4 [3204]" strokeweight="1pt">
                 <v:stroke joinstyle="miter"/>
               </v:line>
             </w:pict>
@@ -15800,7 +15807,7 @@
           </mc:Choice>
           <mc:Fallback>
             <w:pict>
-              <v:line w14:anchorId="3E622B5B" id="Connecteur droit 54" o:spid="_x0000_s1026" style="position:absolute;flip:x;z-index:251697152;visibility:visible;mso-wrap-style:square;mso-width-percent:0;mso-height-percent:0;mso-wrap-distance-left:9pt;mso-wrap-distance-top:0;mso-wrap-distance-right:9pt;mso-wrap-distance-bottom:0;mso-position-horizontal:absolute;mso-position-horizontal-relative:text;mso-position-vertical:absolute;mso-position-vertical-relative:text;mso-width-percent:0;mso-height-percent:0;mso-width-relative:margin;mso-height-relative:margin" from="316.6pt,29.95pt" to="316.9pt,197.75pt" o:gfxdata="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" strokecolor="#4472c4 [3204]" strokeweight="1pt">
+              <v:line w14:anchorId="45BC70DD" id="Connecteur droit 54" o:spid="_x0000_s1026" style="position:absolute;flip:x;z-index:251697152;visibility:visible;mso-wrap-style:square;mso-width-percent:0;mso-height-percent:0;mso-wrap-distance-left:9pt;mso-wrap-distance-top:0;mso-wrap-distance-right:9pt;mso-wrap-distance-bottom:0;mso-position-horizontal:absolute;mso-position-horizontal-relative:text;mso-position-vertical:absolute;mso-position-vertical-relative:text;mso-width-percent:0;mso-height-percent:0;mso-width-relative:margin;mso-height-relative:margin" from="316.6pt,29.95pt" to="316.9pt,197.75pt" o:gfxdata="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" strokecolor="#4472c4 [3204]" strokeweight="1pt">
                 <v:stroke joinstyle="miter"/>
               </v:line>
             </w:pict>
@@ -15869,7 +15876,7 @@
           </mc:Choice>
           <mc:Fallback>
             <w:pict>
-              <v:line w14:anchorId="2C389401" id="Connecteur droit 54" o:spid="_x0000_s1026" style="position:absolute;z-index:251703296;visibility:visible;mso-wrap-style:square;mso-width-percent:0;mso-height-percent:0;mso-wrap-distance-left:9pt;mso-wrap-distance-top:0;mso-wrap-distance-right:9pt;mso-wrap-distance-bottom:0;mso-position-horizontal:absolute;mso-position-horizontal-relative:text;mso-position-vertical:absolute;mso-position-vertical-relative:text;mso-width-percent:0;mso-height-percent:0;mso-width-relative:margin;mso-height-relative:margin" from="297.45pt,197.6pt" to="316.75pt,197.85pt" o:gfxdata="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" strokecolor="#4472c4 [3204]" strokeweight=".5pt">
+              <v:line w14:anchorId="313B54BD" id="Connecteur droit 54" o:spid="_x0000_s1026" style="position:absolute;z-index:251703296;visibility:visible;mso-wrap-style:square;mso-width-percent:0;mso-height-percent:0;mso-wrap-distance-left:9pt;mso-wrap-distance-top:0;mso-wrap-distance-right:9pt;mso-wrap-distance-bottom:0;mso-position-horizontal:absolute;mso-position-horizontal-relative:text;mso-position-vertical:absolute;mso-position-vertical-relative:text;mso-width-percent:0;mso-height-percent:0;mso-width-relative:margin;mso-height-relative:margin" from="297.45pt,197.6pt" to="316.75pt,197.85pt" o:gfxdata="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" strokecolor="#4472c4 [3204]" strokeweight=".5pt">
                 <v:stroke joinstyle="miter"/>
               </v:line>
             </w:pict>
@@ -15939,7 +15946,7 @@
           </mc:Choice>
           <mc:Fallback>
             <w:pict>
-              <v:line w14:anchorId="31C3E66F" id="Connecteur droit 54" o:spid="_x0000_s1026" style="position:absolute;z-index:251701248;visibility:visible;mso-wrap-style:square;mso-width-percent:0;mso-height-percent:0;mso-wrap-distance-left:9pt;mso-wrap-distance-top:0;mso-wrap-distance-right:9pt;mso-wrap-distance-bottom:0;mso-position-horizontal:absolute;mso-position-horizontal-relative:text;mso-position-vertical:absolute;mso-position-vertical-relative:text;mso-width-percent:0;mso-height-percent:0;mso-width-relative:margin;mso-height-relative:margin" from="296.4pt,144.2pt" to="316.7pt,144.45pt" o:gfxdata="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" strokecolor="#4472c4 [3204]" strokeweight="1pt">
+              <v:line w14:anchorId="0E0C1313" id="Connecteur droit 54" o:spid="_x0000_s1026" style="position:absolute;z-index:251701248;visibility:visible;mso-wrap-style:square;mso-width-percent:0;mso-height-percent:0;mso-wrap-distance-left:9pt;mso-wrap-distance-top:0;mso-wrap-distance-right:9pt;mso-wrap-distance-bottom:0;mso-position-horizontal:absolute;mso-position-horizontal-relative:text;mso-position-vertical:absolute;mso-position-vertical-relative:text;mso-width-percent:0;mso-height-percent:0;mso-width-relative:margin;mso-height-relative:margin" from="296.4pt,144.2pt" to="316.7pt,144.45pt" o:gfxdata="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" strokecolor="#4472c4 [3204]" strokeweight="1pt">
                 <v:stroke joinstyle="miter"/>
               </v:line>
             </w:pict>
@@ -16009,7 +16016,7 @@
           </mc:Choice>
           <mc:Fallback>
             <w:pict>
-              <v:line w14:anchorId="03872371" id="Connecteur droit 54" o:spid="_x0000_s1026" style="position:absolute;z-index:251705344;visibility:visible;mso-wrap-style:square;mso-width-percent:0;mso-height-percent:0;mso-wrap-distance-left:9pt;mso-wrap-distance-top:0;mso-wrap-distance-right:9pt;mso-wrap-distance-bottom:0;mso-position-horizontal:absolute;mso-position-horizontal-relative:text;mso-position-vertical:absolute;mso-position-vertical-relative:text;mso-width-percent:0;mso-height-percent:0;mso-width-relative:margin;mso-height-relative:margin" from="317.1pt,112.65pt" to="336.75pt,112.65pt" o:gfxdata="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" strokecolor="#4472c4 [3204]" strokeweight="1pt">
+              <v:line w14:anchorId="4487221A" id="Connecteur droit 54" o:spid="_x0000_s1026" style="position:absolute;z-index:251705344;visibility:visible;mso-wrap-style:square;mso-width-percent:0;mso-height-percent:0;mso-wrap-distance-left:9pt;mso-wrap-distance-top:0;mso-wrap-distance-right:9pt;mso-wrap-distance-bottom:0;mso-position-horizontal:absolute;mso-position-horizontal-relative:text;mso-position-vertical:absolute;mso-position-vertical-relative:text;mso-width-percent:0;mso-height-percent:0;mso-width-relative:margin;mso-height-relative:margin" from="317.1pt,112.65pt" to="336.75pt,112.65pt" o:gfxdata="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" strokecolor="#4472c4 [3204]" strokeweight="1pt">
                 <v:stroke joinstyle="miter"/>
               </v:line>
             </w:pict>
@@ -16079,7 +16086,7 @@
           </mc:Choice>
           <mc:Fallback>
             <w:pict>
-              <v:line w14:anchorId="49E7371A" id="Connecteur droit 54" o:spid="_x0000_s1026" style="position:absolute;z-index:251707392;visibility:visible;mso-wrap-style:square;mso-width-percent:0;mso-height-percent:0;mso-wrap-distance-left:9pt;mso-wrap-distance-top:0;mso-wrap-distance-right:9pt;mso-wrap-distance-bottom:0;mso-position-horizontal:absolute;mso-position-horizontal-relative:text;mso-position-vertical:absolute;mso-position-vertical-relative:text;mso-width-percent:0;mso-height-percent:0;mso-width-relative:margin;mso-height-relative:margin" from="316.4pt,187.8pt" to="337.85pt,187.8pt" o:gfxdata="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" strokecolor="#4472c4 [3204]" strokeweight="1pt">
+              <v:line w14:anchorId="731C5C10" id="Connecteur droit 54" o:spid="_x0000_s1026" style="position:absolute;z-index:251707392;visibility:visible;mso-wrap-style:square;mso-width-percent:0;mso-height-percent:0;mso-wrap-distance-left:9pt;mso-wrap-distance-top:0;mso-wrap-distance-right:9pt;mso-wrap-distance-bottom:0;mso-position-horizontal:absolute;mso-position-horizontal-relative:text;mso-position-vertical:absolute;mso-position-vertical-relative:text;mso-width-percent:0;mso-height-percent:0;mso-width-relative:margin;mso-height-relative:margin" from="316.4pt,187.8pt" to="337.85pt,187.8pt" o:gfxdata="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" strokecolor="#4472c4 [3204]" strokeweight="1pt">
                 <v:stroke joinstyle="miter"/>
               </v:line>
             </w:pict>
@@ -16149,7 +16156,7 @@
           </mc:Choice>
           <mc:Fallback>
             <w:pict>
-              <v:line w14:anchorId="424117FA" id="Connecteur droit 54" o:spid="_x0000_s1026" style="position:absolute;z-index:251699200;visibility:visible;mso-wrap-style:square;mso-width-percent:0;mso-height-percent:0;mso-wrap-distance-left:9pt;mso-wrap-distance-top:0;mso-wrap-distance-right:9pt;mso-wrap-distance-bottom:0;mso-position-horizontal:absolute;mso-position-horizontal-relative:text;mso-position-vertical:absolute;mso-position-vertical-relative:text;mso-width-percent:0;mso-height-percent:0;mso-width-relative:margin;mso-height-relative:margin" from="295.35pt,98.15pt" to="316.8pt,98.15pt" o:gfxdata="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" strokecolor="#4472c4 [3204]" strokeweight="1pt">
+              <v:line w14:anchorId="3C1ECE17" id="Connecteur droit 54" o:spid="_x0000_s1026" style="position:absolute;z-index:251699200;visibility:visible;mso-wrap-style:square;mso-width-percent:0;mso-height-percent:0;mso-wrap-distance-left:9pt;mso-wrap-distance-top:0;mso-wrap-distance-right:9pt;mso-wrap-distance-bottom:0;mso-position-horizontal:absolute;mso-position-horizontal-relative:text;mso-position-vertical:absolute;mso-position-vertical-relative:text;mso-width-percent:0;mso-height-percent:0;mso-width-relative:margin;mso-height-relative:margin" from="295.35pt,98.15pt" to="316.8pt,98.15pt" o:gfxdata="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" strokecolor="#4472c4 [3204]" strokeweight="1pt">
                 <v:stroke joinstyle="miter"/>
               </v:line>
             </w:pict>
@@ -16219,7 +16226,7 @@
           </mc:Choice>
           <mc:Fallback>
             <w:pict>
-              <v:line w14:anchorId="6DDA143C" id="Connecteur droit 54" o:spid="_x0000_s1026" style="position:absolute;flip:y;z-index:251691008;visibility:visible;mso-wrap-style:square;mso-width-percent:0;mso-height-percent:0;mso-wrap-distance-left:9pt;mso-wrap-distance-top:0;mso-wrap-distance-right:9pt;mso-wrap-distance-bottom:0;mso-position-horizontal:absolute;mso-position-horizontal-relative:text;mso-position-vertical:absolute;mso-position-vertical-relative:text;mso-width-percent:0;mso-height-percent:0;mso-width-relative:margin;mso-height-relative:margin" from="113.55pt,142.75pt" to="173.85pt,142.75pt" o:gfxdata="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" strokecolor="#4472c4 [3204]" strokeweight="1pt">
+              <v:line w14:anchorId="1CC01C73" id="Connecteur droit 54" o:spid="_x0000_s1026" style="position:absolute;flip:y;z-index:251691008;visibility:visible;mso-wrap-style:square;mso-width-percent:0;mso-height-percent:0;mso-wrap-distance-left:9pt;mso-wrap-distance-top:0;mso-wrap-distance-right:9pt;mso-wrap-distance-bottom:0;mso-position-horizontal:absolute;mso-position-horizontal-relative:text;mso-position-vertical:absolute;mso-position-vertical-relative:text;mso-width-percent:0;mso-height-percent:0;mso-width-relative:margin;mso-height-relative:margin" from="113.55pt,142.75pt" to="173.85pt,142.75pt" o:gfxdata="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" strokecolor="#4472c4 [3204]" strokeweight="1pt">
                 <v:stroke joinstyle="miter"/>
               </v:line>
             </w:pict>
@@ -16289,7 +16296,7 @@
           </mc:Choice>
           <mc:Fallback>
             <w:pict>
-              <v:line w14:anchorId="4B5405F4" id="Connecteur droit 54" o:spid="_x0000_s1026" style="position:absolute;flip:y;z-index:251686912;visibility:visible;mso-wrap-style:square;mso-width-percent:0;mso-height-percent:0;mso-wrap-distance-left:9pt;mso-wrap-distance-top:0;mso-wrap-distance-right:9pt;mso-wrap-distance-bottom:0;mso-position-horizontal:absolute;mso-position-horizontal-relative:text;mso-position-vertical:absolute;mso-position-vertical-relative:text;mso-width-percent:0;mso-height-percent:0;mso-width-relative:margin;mso-height-relative:margin" from="112.55pt,56.45pt" to="173.15pt,56.45pt" o:gfxdata="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" strokecolor="#4472c4 [3204]" strokeweight="1pt">
+              <v:line w14:anchorId="0C84EE4E" id="Connecteur droit 54" o:spid="_x0000_s1026" style="position:absolute;flip:y;z-index:251686912;visibility:visible;mso-wrap-style:square;mso-width-percent:0;mso-height-percent:0;mso-wrap-distance-left:9pt;mso-wrap-distance-top:0;mso-wrap-distance-right:9pt;mso-wrap-distance-bottom:0;mso-position-horizontal:absolute;mso-position-horizontal-relative:text;mso-position-vertical:absolute;mso-position-vertical-relative:text;mso-width-percent:0;mso-height-percent:0;mso-width-relative:margin;mso-height-relative:margin" from="112.55pt,56.45pt" to="173.15pt,56.45pt" o:gfxdata="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" strokecolor="#4472c4 [3204]" strokeweight="1pt">
                 <v:stroke joinstyle="miter"/>
               </v:line>
             </w:pict>
@@ -16359,7 +16366,7 @@
           </mc:Choice>
           <mc:Fallback>
             <w:pict>
-              <v:line w14:anchorId="11D023E3" id="Connecteur droit 54" o:spid="_x0000_s1026" style="position:absolute;flip:y;z-index:251688960;visibility:visible;mso-wrap-style:square;mso-width-percent:0;mso-height-percent:0;mso-wrap-distance-left:9pt;mso-wrap-distance-top:0;mso-wrap-distance-right:9pt;mso-wrap-distance-bottom:0;mso-position-horizontal:absolute;mso-position-horizontal-relative:text;mso-position-vertical:absolute;mso-position-vertical-relative:text;mso-width-percent:0;mso-height-percent:0;mso-width-relative:margin;mso-height-relative:margin" from="112.05pt,98.2pt" to="173.9pt,98.2pt" o:gfxdata="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" strokecolor="#4472c4 [3204]" strokeweight="1pt">
+              <v:line w14:anchorId="58B22565" id="Connecteur droit 54" o:spid="_x0000_s1026" style="position:absolute;flip:y;z-index:251688960;visibility:visible;mso-wrap-style:square;mso-width-percent:0;mso-height-percent:0;mso-wrap-distance-left:9pt;mso-wrap-distance-top:0;mso-wrap-distance-right:9pt;mso-wrap-distance-bottom:0;mso-position-horizontal:absolute;mso-position-horizontal-relative:text;mso-position-vertical:absolute;mso-position-vertical-relative:text;mso-width-percent:0;mso-height-percent:0;mso-width-relative:margin;mso-height-relative:margin" from="112.05pt,98.2pt" to="173.9pt,98.2pt" o:gfxdata="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" strokecolor="#4472c4 [3204]" strokeweight="1pt">
                 <v:stroke joinstyle="miter"/>
               </v:line>
             </w:pict>
@@ -16429,7 +16436,7 @@
           </mc:Choice>
           <mc:Fallback>
             <w:pict>
-              <v:line w14:anchorId="1DF9E12C" id="Connecteur droit 54" o:spid="_x0000_s1026" style="position:absolute;flip:y;z-index:251695104;visibility:visible;mso-wrap-style:square;mso-width-percent:0;mso-height-percent:0;mso-wrap-distance-left:9pt;mso-wrap-distance-top:0;mso-wrap-distance-right:9pt;mso-wrap-distance-bottom:0;mso-position-horizontal:absolute;mso-position-horizontal-relative:text;mso-position-vertical:absolute;mso-position-vertical-relative:text;mso-width-percent:0;mso-height-percent:0;mso-width-relative:margin;mso-height-relative:margin" from="295.55pt,52.1pt" to="336.35pt,52.1pt" o:gfxdata="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" strokecolor="#4472c4 [3204]" strokeweight="1pt">
+              <v:line w14:anchorId="113555A7" id="Connecteur droit 54" o:spid="_x0000_s1026" style="position:absolute;flip:y;z-index:251695104;visibility:visible;mso-wrap-style:square;mso-width-percent:0;mso-height-percent:0;mso-wrap-distance-left:9pt;mso-wrap-distance-top:0;mso-wrap-distance-right:9pt;mso-wrap-distance-bottom:0;mso-position-horizontal:absolute;mso-position-horizontal-relative:text;mso-position-vertical:absolute;mso-position-vertical-relative:text;mso-width-percent:0;mso-height-percent:0;mso-width-relative:margin;mso-height-relative:margin" from="295.55pt,52.1pt" to="336.35pt,52.1pt" o:gfxdata="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" strokecolor="#4472c4 [3204]" strokeweight="1pt">
                 <v:stroke joinstyle="miter"/>
               </v:line>
             </w:pict>
@@ -17971,7 +17978,7 @@
           </mc:Choice>
           <mc:Fallback>
             <w:pict>
-              <v:shape w14:anchorId="4AC9451C" id="Forme libre : forme 31" o:spid="_x0000_s1026" style="position:absolute;margin-left:0;margin-top:179.3pt;width:112.5pt;height:33.85pt;z-index:251665408;visibility:visible;mso-wrap-style:square;mso-width-percent:0;mso-wrap-distance-left:9pt;mso-wrap-distance-top:0;mso-wrap-distance-right:9pt;mso-wrap-distance-bottom:0;mso-position-horizontal:left;mso-position-horizontal-relative:margin;mso-position-vertical:absolute;mso-position-vertical-relative:text;mso-width-percent:0;mso-width-relative:margin;v-text-anchor:middle" coordsize="885444,443484" o:gfxdata="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" path="m,443484r885444,l885444,,,,,443484xe" filled="f" strokecolor="#528cc1" strokeweight=".33819mm">
+              <v:shape w14:anchorId="5AD91F53" id="Forme libre : forme 31" o:spid="_x0000_s1026" style="position:absolute;margin-left:0;margin-top:179.3pt;width:112.5pt;height:33.85pt;z-index:251665408;visibility:visible;mso-wrap-style:square;mso-width-percent:0;mso-wrap-distance-left:9pt;mso-wrap-distance-top:0;mso-wrap-distance-right:9pt;mso-wrap-distance-bottom:0;mso-position-horizontal:left;mso-position-horizontal-relative:margin;mso-position-vertical:absolute;mso-position-vertical-relative:text;mso-width-percent:0;mso-width-relative:margin;v-text-anchor:middle" coordsize="885444,443484" o:gfxdata="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" path="m,443484r885444,l885444,,,,,443484xe" filled="f" strokecolor="#528cc1" strokeweight=".33819mm">
                 <v:stroke startarrowwidth="narrow" startarrowlength="short" endarrowwidth="narrow" endarrowlength="short" miterlimit="83231f" joinstyle="miter"/>
                 <v:path arrowok="t" o:extrusionok="f" o:connecttype="custom" o:connectlocs="0,429605;1428750,429605;1428750,0;0,0;0,429605" o:connectangles="0,0,0,0,0"/>
                 <w10:wrap anchorx="margin"/>
@@ -18227,7 +18234,7 @@
           </mc:Choice>
           <mc:Fallback>
             <w:pict>
-              <v:shape w14:anchorId="3AE8132C" id="Forme libre : forme 31" o:spid="_x0000_s1026" style="position:absolute;margin-left:0;margin-top:125.05pt;width:113.25pt;height:33.8pt;z-index:251663360;visibility:visible;mso-wrap-style:square;mso-width-percent:0;mso-wrap-distance-left:9pt;mso-wrap-distance-top:0;mso-wrap-distance-right:9pt;mso-wrap-distance-bottom:0;mso-position-horizontal:left;mso-position-horizontal-relative:margin;mso-position-vertical:absolute;mso-position-vertical-relative:text;mso-width-percent:0;mso-width-relative:margin;v-text-anchor:middle" coordsize="885444,443484" o:gfxdata="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" path="m,443484r885444,l885444,,,,,443484xe" filled="f" strokecolor="#528cc1" strokeweight=".33819mm">
+              <v:shape w14:anchorId="0A43F281" id="Forme libre : forme 31" o:spid="_x0000_s1026" style="position:absolute;margin-left:0;margin-top:125.05pt;width:113.25pt;height:33.8pt;z-index:251663360;visibility:visible;mso-wrap-style:square;mso-width-percent:0;mso-wrap-distance-left:9pt;mso-wrap-distance-top:0;mso-wrap-distance-right:9pt;mso-wrap-distance-bottom:0;mso-position-horizontal:left;mso-position-horizontal-relative:margin;mso-position-vertical:absolute;mso-position-vertical-relative:text;mso-width-percent:0;mso-width-relative:margin;v-text-anchor:middle" coordsize="885444,443484" o:gfxdata="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" path="m,443484r885444,l885444,,,,,443484xe" filled="f" strokecolor="#528cc1" strokeweight=".33819mm">
                 <v:stroke startarrowwidth="narrow" startarrowlength="short" endarrowwidth="narrow" endarrowlength="short" miterlimit="83231f" joinstyle="miter"/>
                 <v:path arrowok="t" o:extrusionok="f" o:connecttype="custom" o:connectlocs="0,429260;1438275,429260;1438275,0;0,0;0,429260" o:connectangles="0,0,0,0,0"/>
                 <w10:wrap anchorx="margin"/>
@@ -19744,7 +19751,6 @@
           <w:b/>
           <w:color w:val="auto"/>
         </w:rPr>
-        <w:lastRenderedPageBreak/>
         <w:t>2.</w:t>
       </w:r>
       <w:r>
@@ -20676,7 +20682,7 @@
           <w:lang w:eastAsia="ja-JP"/>
         </w:rPr>
         <w:tab/>
-        <w:t xml:space="preserve">Leader mondial de l’exploitation d’aéroports. Le groupe s’appuie à la fois sur un réseau unique de 27 aéroports dans le monde à la fin de 2022 en contrat de gestion ou en concession et sur un vivier de compétences et de savoir-faire mis au service des marchés locaux. A Madagascar, le groupe réalise des transferts de connaissance aux équipes locales </w:t>
+        <w:t xml:space="preserve">Leader mondial de l’exploitation d’aéroports. Le groupe s’appuie à la fois sur un réseau unique de 27 aéroports dans le monde à la fin de 2022 en contrat de gestion ou en </w:t>
       </w:r>
       <w:r>
         <w:rPr>
@@ -20686,7 +20692,7 @@
           <w:lang w:eastAsia="ja-JP"/>
         </w:rPr>
         <w:lastRenderedPageBreak/>
-        <w:t>afin d’atteindre la vision de l’entreprise de devenir un opérateur aéroportuaire de référence dans l’Océan Indien.</w:t>
+        <w:t>concession et sur un vivier de compétences et de savoir-faire mis au service des marchés locaux. A Madagascar, le groupe réalise des transferts de connaissance aux équipes locales afin d’atteindre la vision de l’entreprise de devenir un opérateur aéroportuaire de référence dans l’Océan Indien.</w:t>
       </w:r>
     </w:p>
     <w:p>

--- a/data/M2.docx
+++ b/data/M2.docx
@@ -4,7 +4,11 @@
   <w:body>
     <w:p>
       <w:pPr>
+        <w:spacing w:line="360" w:lineRule="auto"/>
         <w:jc w:val="right"/>
+        <w:rPr>
+          <w:rFonts w:ascii="Times New Roman" w:hAnsi="Times New Roman" w:cs="Times New Roman"/>
+        </w:rPr>
       </w:pPr>
       <w:r>
         <w:rPr>
@@ -126,7 +130,7 @@
       </w:r>
       <w:r>
         <w:rPr>
-          <w:rFonts w:ascii="Arial" w:hAnsi="Arial" w:cs="Arial"/>
+          <w:rFonts w:ascii="Times New Roman" w:hAnsi="Times New Roman" w:cs="Times New Roman"/>
           <w:b/>
           <w:noProof/>
           <w:color w:val="000000" w:themeColor="text1"/>
@@ -182,17 +186,18 @@
         </w:drawing>
       </w:r>
     </w:p>
-    <w:p/>
-    <w:p/>
-    <w:p>
-      <w:pPr>
+    <w:p>
+      <w:pPr>
+        <w:spacing w:line="360" w:lineRule="auto"/>
         <w:jc w:val="center"/>
         <w:rPr>
+          <w:rFonts w:ascii="Times New Roman" w:hAnsi="Times New Roman" w:cs="Times New Roman"/>
           <w:b/>
         </w:rPr>
       </w:pPr>
       <w:r>
         <w:rPr>
+          <w:rFonts w:ascii="Times New Roman" w:hAnsi="Times New Roman" w:cs="Times New Roman"/>
           <w:b/>
         </w:rPr>
         <w:t>UNIVERSITE DE FIANARANTSOA</w:t>
@@ -200,28 +205,41 @@
     </w:p>
     <w:p>
       <w:pPr>
+        <w:spacing w:line="360" w:lineRule="auto"/>
         <w:jc w:val="center"/>
         <w:rPr>
+          <w:rFonts w:ascii="Times New Roman" w:hAnsi="Times New Roman" w:cs="Times New Roman"/>
           <w:b/>
         </w:rPr>
       </w:pPr>
       <w:r>
         <w:rPr>
+          <w:rFonts w:ascii="Times New Roman" w:hAnsi="Times New Roman" w:cs="Times New Roman"/>
           <w:b/>
         </w:rPr>
         <w:t>ECOLE NATIONALE D’INFORMATIQUE</w:t>
       </w:r>
     </w:p>
-    <w:p/>
-    <w:p>
-      <w:pPr>
+    <w:p>
+      <w:pPr>
+        <w:spacing w:line="360" w:lineRule="auto"/>
+        <w:rPr>
+          <w:rFonts w:ascii="Times New Roman" w:hAnsi="Times New Roman" w:cs="Times New Roman"/>
+        </w:rPr>
+      </w:pPr>
+    </w:p>
+    <w:p>
+      <w:pPr>
+        <w:spacing w:line="360" w:lineRule="auto"/>
         <w:jc w:val="center"/>
         <w:rPr>
+          <w:rFonts w:ascii="Times New Roman" w:hAnsi="Times New Roman" w:cs="Times New Roman"/>
           <w:b/>
         </w:rPr>
       </w:pPr>
       <w:r>
         <w:rPr>
+          <w:rFonts w:ascii="Times New Roman" w:hAnsi="Times New Roman" w:cs="Times New Roman"/>
           <w:b/>
         </w:rPr>
         <w:t xml:space="preserve">MEMOIRE DE FIN D’ETUDES POUR L’OBTENTION DU DIPLOME DE </w:t>
@@ -229,13 +247,16 @@
     </w:p>
     <w:p>
       <w:pPr>
+        <w:spacing w:line="360" w:lineRule="auto"/>
         <w:jc w:val="center"/>
         <w:rPr>
+          <w:rFonts w:ascii="Times New Roman" w:hAnsi="Times New Roman" w:cs="Times New Roman"/>
           <w:b/>
         </w:rPr>
       </w:pPr>
       <w:r>
         <w:rPr>
+          <w:rFonts w:ascii="Times New Roman" w:hAnsi="Times New Roman" w:cs="Times New Roman"/>
           <w:b/>
         </w:rPr>
         <w:t>MASTER PROFESSIONNEL</w:t>
@@ -243,13 +264,16 @@
     </w:p>
     <w:p>
       <w:pPr>
+        <w:spacing w:line="360" w:lineRule="auto"/>
         <w:jc w:val="center"/>
         <w:rPr>
+          <w:rFonts w:ascii="Times New Roman" w:hAnsi="Times New Roman" w:cs="Times New Roman"/>
           <w:b/>
         </w:rPr>
       </w:pPr>
       <w:r>
         <w:rPr>
+          <w:rFonts w:ascii="Times New Roman" w:hAnsi="Times New Roman" w:cs="Times New Roman"/>
           <w:b/>
         </w:rPr>
         <w:t>Mention : Informatique</w:t>
@@ -257,13 +281,16 @@
     </w:p>
     <w:p>
       <w:pPr>
+        <w:spacing w:line="360" w:lineRule="auto"/>
         <w:jc w:val="center"/>
         <w:rPr>
+          <w:rFonts w:ascii="Times New Roman" w:hAnsi="Times New Roman" w:cs="Times New Roman"/>
           <w:b/>
         </w:rPr>
       </w:pPr>
       <w:r>
         <w:rPr>
+          <w:rFonts w:ascii="Times New Roman" w:hAnsi="Times New Roman" w:cs="Times New Roman"/>
           <w:b/>
         </w:rPr>
         <w:t>Parcours : Informatique Général</w:t>
@@ -271,15 +298,24 @@
     </w:p>
     <w:p>
       <w:pPr>
+        <w:spacing w:line="360" w:lineRule="auto"/>
         <w:jc w:val="center"/>
-      </w:pPr>
-    </w:p>
-    <w:p>
-      <w:pPr>
+        <w:rPr>
+          <w:rFonts w:ascii="Times New Roman" w:hAnsi="Times New Roman" w:cs="Times New Roman"/>
+        </w:rPr>
+      </w:pPr>
+    </w:p>
+    <w:p>
+      <w:pPr>
+        <w:spacing w:line="360" w:lineRule="auto"/>
         <w:jc w:val="center"/>
-      </w:pPr>
-      <w:r>
-        <w:rPr>
+        <w:rPr>
+          <w:rFonts w:ascii="Times New Roman" w:hAnsi="Times New Roman" w:cs="Times New Roman"/>
+        </w:rPr>
+      </w:pPr>
+      <w:r>
+        <w:rPr>
+          <w:rFonts w:ascii="Times New Roman" w:hAnsi="Times New Roman" w:cs="Times New Roman"/>
           <w:noProof/>
         </w:rPr>
         <mc:AlternateContent>
@@ -402,124 +438,260 @@
         </mc:AlternateContent>
       </w:r>
       <w:r>
+        <w:rPr>
+          <w:rFonts w:ascii="Times New Roman" w:hAnsi="Times New Roman" w:cs="Times New Roman"/>
+        </w:rPr>
         <w:t xml:space="preserve">Intitulé : </w:t>
       </w:r>
     </w:p>
     <w:p>
       <w:pPr>
+        <w:spacing w:line="360" w:lineRule="auto"/>
         <w:jc w:val="center"/>
-      </w:pPr>
-    </w:p>
-    <w:p>
-      <w:r>
+        <w:rPr>
+          <w:rFonts w:ascii="Times New Roman" w:hAnsi="Times New Roman" w:cs="Times New Roman"/>
+        </w:rPr>
+      </w:pPr>
+    </w:p>
+    <w:p>
+      <w:pPr>
+        <w:spacing w:line="360" w:lineRule="auto"/>
+        <w:rPr>
+          <w:rFonts w:ascii="Times New Roman" w:hAnsi="Times New Roman" w:cs="Times New Roman"/>
+        </w:rPr>
+      </w:pPr>
+      <w:r>
+        <w:rPr>
+          <w:rFonts w:ascii="Times New Roman" w:hAnsi="Times New Roman" w:cs="Times New Roman"/>
+        </w:rPr>
         <w:t>Présenté le :</w:t>
       </w:r>
     </w:p>
     <w:p>
-      <w:r>
-        <w:rPr>
+      <w:pPr>
+        <w:spacing w:line="360" w:lineRule="auto"/>
+        <w:rPr>
+          <w:rFonts w:ascii="Times New Roman" w:hAnsi="Times New Roman" w:cs="Times New Roman"/>
+        </w:rPr>
+      </w:pPr>
+      <w:r>
+        <w:rPr>
+          <w:rFonts w:ascii="Times New Roman" w:hAnsi="Times New Roman" w:cs="Times New Roman"/>
           <w:b/>
           <w:bCs/>
         </w:rPr>
         <w:t>Par</w:t>
       </w:r>
       <w:r>
+        <w:rPr>
+          <w:rFonts w:ascii="Times New Roman" w:hAnsi="Times New Roman" w:cs="Times New Roman"/>
+        </w:rPr>
         <w:t> : Monsieur RAZAFIMAHEFA Johanne Fanantenana Michaël</w:t>
       </w:r>
     </w:p>
-    <w:p/>
-    <w:p>
-      <w:r>
-        <w:rPr>
+    <w:p>
+      <w:pPr>
+        <w:spacing w:line="360" w:lineRule="auto"/>
+        <w:rPr>
+          <w:rFonts w:ascii="Times New Roman" w:hAnsi="Times New Roman" w:cs="Times New Roman"/>
+        </w:rPr>
+      </w:pPr>
+    </w:p>
+    <w:p>
+      <w:pPr>
+        <w:spacing w:line="360" w:lineRule="auto"/>
+        <w:rPr>
+          <w:rFonts w:ascii="Times New Roman" w:hAnsi="Times New Roman" w:cs="Times New Roman"/>
+        </w:rPr>
+      </w:pPr>
+      <w:r>
+        <w:rPr>
+          <w:rFonts w:ascii="Times New Roman" w:hAnsi="Times New Roman" w:cs="Times New Roman"/>
           <w:b/>
           <w:u w:val="single"/>
         </w:rPr>
         <w:t>Membres du Jury </w:t>
       </w:r>
       <w:r>
+        <w:rPr>
+          <w:rFonts w:ascii="Times New Roman" w:hAnsi="Times New Roman" w:cs="Times New Roman"/>
+        </w:rPr>
         <w:t>:</w:t>
       </w:r>
     </w:p>
     <w:p>
-      <w:r>
+      <w:pPr>
+        <w:spacing w:line="360" w:lineRule="auto"/>
+        <w:rPr>
+          <w:rFonts w:ascii="Times New Roman" w:hAnsi="Times New Roman" w:cs="Times New Roman"/>
+        </w:rPr>
+      </w:pPr>
+      <w:r>
+        <w:rPr>
+          <w:rFonts w:ascii="Times New Roman" w:hAnsi="Times New Roman" w:cs="Times New Roman"/>
+        </w:rPr>
         <w:t xml:space="preserve">Président : </w:t>
       </w:r>
     </w:p>
     <w:p>
-      <w:r>
+      <w:pPr>
+        <w:spacing w:line="360" w:lineRule="auto"/>
+        <w:rPr>
+          <w:rFonts w:ascii="Times New Roman" w:hAnsi="Times New Roman" w:cs="Times New Roman"/>
+        </w:rPr>
+      </w:pPr>
+      <w:r>
+        <w:rPr>
+          <w:rFonts w:ascii="Times New Roman" w:hAnsi="Times New Roman" w:cs="Times New Roman"/>
+        </w:rPr>
         <w:t>Examinateur :</w:t>
       </w:r>
     </w:p>
     <w:p>
-      <w:r>
+      <w:pPr>
+        <w:spacing w:line="360" w:lineRule="auto"/>
+        <w:rPr>
+          <w:rFonts w:ascii="Times New Roman" w:hAnsi="Times New Roman" w:cs="Times New Roman"/>
+        </w:rPr>
+      </w:pPr>
+      <w:r>
+        <w:rPr>
+          <w:rFonts w:ascii="Times New Roman" w:hAnsi="Times New Roman" w:cs="Times New Roman"/>
+        </w:rPr>
         <w:t>Rapporteurs :</w:t>
       </w:r>
       <w:r>
+        <w:rPr>
+          <w:rFonts w:ascii="Times New Roman" w:hAnsi="Times New Roman" w:cs="Times New Roman"/>
+        </w:rPr>
         <w:t xml:space="preserve"> </w:t>
       </w:r>
       <w:r>
+        <w:rPr>
+          <w:rFonts w:ascii="Times New Roman" w:hAnsi="Times New Roman" w:cs="Times New Roman"/>
+        </w:rPr>
         <w:t xml:space="preserve"> </w:t>
       </w:r>
       <w:r>
+        <w:rPr>
+          <w:rFonts w:ascii="Times New Roman" w:hAnsi="Times New Roman" w:cs="Times New Roman"/>
+        </w:rPr>
         <w:t>Monsieur RALAIVAO Jean Christian, Assistant d’Enseignement Supérieur et de recherche</w:t>
       </w:r>
     </w:p>
-    <w:p/>
-    <w:p/>
-    <w:p/>
-    <w:p/>
-    <w:p>
-      <w:pPr>
+    <w:p>
+      <w:pPr>
+        <w:spacing w:line="360" w:lineRule="auto"/>
+        <w:rPr>
+          <w:rFonts w:ascii="Times New Roman" w:hAnsi="Times New Roman" w:cs="Times New Roman"/>
+        </w:rPr>
+      </w:pPr>
+    </w:p>
+    <w:p>
+      <w:pPr>
+        <w:spacing w:line="360" w:lineRule="auto"/>
+        <w:rPr>
+          <w:rFonts w:ascii="Times New Roman" w:hAnsi="Times New Roman" w:cs="Times New Roman"/>
+        </w:rPr>
+      </w:pPr>
+    </w:p>
+    <w:p>
+      <w:pPr>
+        <w:spacing w:line="360" w:lineRule="auto"/>
         <w:jc w:val="center"/>
-      </w:pPr>
-      <w:r>
+        <w:rPr>
+          <w:rFonts w:ascii="Times New Roman" w:hAnsi="Times New Roman" w:cs="Times New Roman"/>
+        </w:rPr>
+      </w:pPr>
+      <w:r>
+        <w:rPr>
+          <w:rFonts w:ascii="Times New Roman" w:hAnsi="Times New Roman" w:cs="Times New Roman"/>
+        </w:rPr>
         <w:t xml:space="preserve">Année universitaire : 2023 </w:t>
       </w:r>
       <w:r>
+        <w:rPr>
+          <w:rFonts w:ascii="Times New Roman" w:hAnsi="Times New Roman" w:cs="Times New Roman"/>
+        </w:rPr>
         <w:t>–</w:t>
       </w:r>
       <w:r>
+        <w:rPr>
+          <w:rFonts w:ascii="Times New Roman" w:hAnsi="Times New Roman" w:cs="Times New Roman"/>
+        </w:rPr>
         <w:t xml:space="preserve"> 2024</w:t>
       </w:r>
     </w:p>
     <w:p>
       <w:pPr>
+        <w:spacing w:line="360" w:lineRule="auto"/>
         <w:jc w:val="center"/>
-      </w:pPr>
-    </w:p>
-    <w:p>
-      <w:pPr>
+        <w:rPr>
+          <w:rFonts w:ascii="Times New Roman" w:hAnsi="Times New Roman" w:cs="Times New Roman"/>
+        </w:rPr>
+      </w:pPr>
+    </w:p>
+    <w:p>
+      <w:pPr>
+        <w:spacing w:line="360" w:lineRule="auto"/>
         <w:jc w:val="center"/>
-      </w:pPr>
-    </w:p>
-    <w:p>
-      <w:pPr>
+        <w:rPr>
+          <w:rFonts w:ascii="Times New Roman" w:hAnsi="Times New Roman" w:cs="Times New Roman"/>
+        </w:rPr>
+      </w:pPr>
+    </w:p>
+    <w:p>
+      <w:pPr>
+        <w:spacing w:line="360" w:lineRule="auto"/>
         <w:jc w:val="center"/>
-      </w:pPr>
-    </w:p>
-    <w:p>
-      <w:pPr>
+        <w:rPr>
+          <w:rFonts w:ascii="Times New Roman" w:hAnsi="Times New Roman" w:cs="Times New Roman"/>
+        </w:rPr>
+      </w:pPr>
+    </w:p>
+    <w:p>
+      <w:pPr>
+        <w:spacing w:line="360" w:lineRule="auto"/>
         <w:jc w:val="center"/>
-      </w:pPr>
-    </w:p>
-    <w:p>
-      <w:pPr>
+        <w:rPr>
+          <w:rFonts w:ascii="Times New Roman" w:hAnsi="Times New Roman" w:cs="Times New Roman"/>
+        </w:rPr>
+      </w:pPr>
+    </w:p>
+    <w:p>
+      <w:pPr>
+        <w:spacing w:line="360" w:lineRule="auto"/>
         <w:jc w:val="center"/>
-      </w:pPr>
-    </w:p>
-    <w:p>
-      <w:pPr>
+        <w:rPr>
+          <w:rFonts w:ascii="Times New Roman" w:hAnsi="Times New Roman" w:cs="Times New Roman"/>
+        </w:rPr>
+      </w:pPr>
+    </w:p>
+    <w:p>
+      <w:pPr>
+        <w:spacing w:line="360" w:lineRule="auto"/>
         <w:jc w:val="center"/>
-      </w:pPr>
-    </w:p>
-    <w:p>
-      <w:pPr>
+        <w:rPr>
+          <w:rFonts w:ascii="Times New Roman" w:hAnsi="Times New Roman" w:cs="Times New Roman"/>
+        </w:rPr>
+      </w:pPr>
+    </w:p>
+    <w:p>
+      <w:pPr>
+        <w:spacing w:line="360" w:lineRule="auto"/>
         <w:jc w:val="center"/>
-      </w:pPr>
-    </w:p>
-    <w:p>
-      <w:pPr>
+        <w:rPr>
+          <w:rFonts w:ascii="Times New Roman" w:hAnsi="Times New Roman" w:cs="Times New Roman"/>
+        </w:rPr>
+      </w:pPr>
+    </w:p>
+    <w:p>
+      <w:pPr>
+        <w:spacing w:line="360" w:lineRule="auto"/>
         <w:jc w:val="center"/>
+        <w:rPr>
+          <w:rFonts w:ascii="Times New Roman" w:hAnsi="Times New Roman" w:cs="Times New Roman"/>
+        </w:rPr>
         <w:sectPr>
           <w:footerReference w:type="default" r:id="rId11"/>
           <w:pgSz w:w="11906" w:h="16838"/>
@@ -532,10 +704,17 @@
     <w:p>
       <w:pPr>
         <w:pStyle w:val="Titre1"/>
+        <w:spacing w:line="360" w:lineRule="auto"/>
         <w:jc w:val="center"/>
+        <w:rPr>
+          <w:rFonts w:ascii="Times New Roman" w:hAnsi="Times New Roman" w:cs="Times New Roman"/>
+        </w:rPr>
       </w:pPr>
       <w:bookmarkStart w:id="0" w:name="_Toc174653548"/>
       <w:r>
+        <w:rPr>
+          <w:rFonts w:ascii="Times New Roman" w:hAnsi="Times New Roman" w:cs="Times New Roman"/>
+        </w:rPr>
         <w:lastRenderedPageBreak/>
         <w:t>CURRICULUM VITAE</w:t>
       </w:r>
@@ -543,79 +722,139 @@
     </w:p>
     <w:p>
       <w:pPr>
-        <w:jc w:val="both"/>
-      </w:pPr>
-      <w:r>
+        <w:spacing w:line="360" w:lineRule="auto"/>
+        <w:jc w:val="both"/>
+        <w:rPr>
+          <w:rFonts w:ascii="Times New Roman" w:hAnsi="Times New Roman" w:cs="Times New Roman"/>
+        </w:rPr>
+      </w:pPr>
+      <w:r>
+        <w:rPr>
+          <w:rFonts w:ascii="Times New Roman" w:hAnsi="Times New Roman" w:cs="Times New Roman"/>
+        </w:rPr>
         <w:t>Nom : RAZAFIMAHEFA</w:t>
       </w:r>
     </w:p>
     <w:p>
       <w:pPr>
-        <w:jc w:val="both"/>
-      </w:pPr>
-      <w:r>
+        <w:spacing w:line="360" w:lineRule="auto"/>
+        <w:jc w:val="both"/>
+        <w:rPr>
+          <w:rFonts w:ascii="Times New Roman" w:hAnsi="Times New Roman" w:cs="Times New Roman"/>
+        </w:rPr>
+      </w:pPr>
+      <w:r>
+        <w:rPr>
+          <w:rFonts w:ascii="Times New Roman" w:hAnsi="Times New Roman" w:cs="Times New Roman"/>
+        </w:rPr>
         <w:t>Prénom : Johanne Fanantenana Michaël</w:t>
       </w:r>
     </w:p>
     <w:p>
       <w:pPr>
-        <w:jc w:val="both"/>
-      </w:pPr>
-      <w:r>
+        <w:spacing w:line="360" w:lineRule="auto"/>
+        <w:jc w:val="both"/>
+        <w:rPr>
+          <w:rFonts w:ascii="Times New Roman" w:hAnsi="Times New Roman" w:cs="Times New Roman"/>
+        </w:rPr>
+      </w:pPr>
+      <w:r>
+        <w:rPr>
+          <w:rFonts w:ascii="Times New Roman" w:hAnsi="Times New Roman" w:cs="Times New Roman"/>
+        </w:rPr>
         <w:t xml:space="preserve">Née le : 03 Juillet 2002 à </w:t>
       </w:r>
       <w:proofErr w:type="spellStart"/>
       <w:r>
+        <w:rPr>
+          <w:rFonts w:ascii="Times New Roman" w:hAnsi="Times New Roman" w:cs="Times New Roman"/>
+        </w:rPr>
         <w:t>Ankadikely</w:t>
       </w:r>
       <w:proofErr w:type="spellEnd"/>
       <w:r>
+        <w:rPr>
+          <w:rFonts w:ascii="Times New Roman" w:hAnsi="Times New Roman" w:cs="Times New Roman"/>
+        </w:rPr>
         <w:t xml:space="preserve"> </w:t>
       </w:r>
       <w:proofErr w:type="spellStart"/>
       <w:r>
+        <w:rPr>
+          <w:rFonts w:ascii="Times New Roman" w:hAnsi="Times New Roman" w:cs="Times New Roman"/>
+        </w:rPr>
         <w:t>Ilafy</w:t>
       </w:r>
       <w:proofErr w:type="spellEnd"/>
     </w:p>
     <w:p>
       <w:pPr>
-        <w:jc w:val="both"/>
-      </w:pPr>
-      <w:r>
+        <w:spacing w:line="360" w:lineRule="auto"/>
+        <w:jc w:val="both"/>
+        <w:rPr>
+          <w:rFonts w:ascii="Times New Roman" w:hAnsi="Times New Roman" w:cs="Times New Roman"/>
+        </w:rPr>
+      </w:pPr>
+      <w:r>
+        <w:rPr>
+          <w:rFonts w:ascii="Times New Roman" w:hAnsi="Times New Roman" w:cs="Times New Roman"/>
+        </w:rPr>
         <w:t>Adresse postal</w:t>
       </w:r>
       <w:r>
+        <w:rPr>
+          <w:rFonts w:ascii="Times New Roman" w:hAnsi="Times New Roman" w:cs="Times New Roman"/>
+        </w:rPr>
         <w:t>e</w:t>
       </w:r>
       <w:r>
+        <w:rPr>
+          <w:rFonts w:ascii="Times New Roman" w:hAnsi="Times New Roman" w:cs="Times New Roman"/>
+        </w:rPr>
         <w:t xml:space="preserve">: Lot E73AM </w:t>
       </w:r>
       <w:proofErr w:type="spellStart"/>
       <w:r>
+        <w:rPr>
+          <w:rFonts w:ascii="Times New Roman" w:hAnsi="Times New Roman" w:cs="Times New Roman"/>
+        </w:rPr>
         <w:t>Ambodivona</w:t>
       </w:r>
       <w:proofErr w:type="spellEnd"/>
       <w:r>
+        <w:rPr>
+          <w:rFonts w:ascii="Times New Roman" w:hAnsi="Times New Roman" w:cs="Times New Roman"/>
+        </w:rPr>
         <w:t xml:space="preserve"> </w:t>
       </w:r>
       <w:proofErr w:type="spellStart"/>
       <w:r>
+        <w:rPr>
+          <w:rFonts w:ascii="Times New Roman" w:hAnsi="Times New Roman" w:cs="Times New Roman"/>
+        </w:rPr>
         <w:t>Sabotsy-Namehana</w:t>
       </w:r>
       <w:proofErr w:type="spellEnd"/>
     </w:p>
     <w:p>
       <w:pPr>
-        <w:jc w:val="both"/>
-      </w:pPr>
-      <w:r>
+        <w:spacing w:line="360" w:lineRule="auto"/>
+        <w:jc w:val="both"/>
+        <w:rPr>
+          <w:rFonts w:ascii="Times New Roman" w:hAnsi="Times New Roman" w:cs="Times New Roman"/>
+        </w:rPr>
+      </w:pPr>
+      <w:r>
+        <w:rPr>
+          <w:rFonts w:ascii="Times New Roman" w:hAnsi="Times New Roman" w:cs="Times New Roman"/>
+        </w:rPr>
         <w:t xml:space="preserve">Adresse e-mail : </w:t>
       </w:r>
       <w:hyperlink r:id="rId12" w:history="1">
         <w:r>
           <w:rPr>
             <w:rStyle w:val="Lienhypertexte"/>
+            <w:rFonts w:ascii="Times New Roman" w:hAnsi="Times New Roman" w:cs="Times New Roman"/>
           </w:rPr>
           <w:t>johanne.razafimahefa@gmail.com</w:t>
         </w:r>
@@ -623,68 +862,118 @@
     </w:p>
     <w:p>
       <w:pPr>
-        <w:jc w:val="both"/>
-      </w:pPr>
-      <w:r>
+        <w:spacing w:line="360" w:lineRule="auto"/>
+        <w:jc w:val="both"/>
+        <w:rPr>
+          <w:rFonts w:ascii="Times New Roman" w:hAnsi="Times New Roman" w:cs="Times New Roman"/>
+        </w:rPr>
+      </w:pPr>
+      <w:r>
+        <w:rPr>
+          <w:rFonts w:ascii="Times New Roman" w:hAnsi="Times New Roman" w:cs="Times New Roman"/>
+        </w:rPr>
         <w:t>Numéro de téléphone : +261 38 21 886 69</w:t>
       </w:r>
     </w:p>
     <w:p>
       <w:pPr>
-        <w:jc w:val="both"/>
-      </w:pPr>
-      <w:r>
-        <w:rPr>
+        <w:spacing w:line="360" w:lineRule="auto"/>
+        <w:jc w:val="both"/>
+        <w:rPr>
+          <w:rFonts w:ascii="Times New Roman" w:hAnsi="Times New Roman" w:cs="Times New Roman"/>
+        </w:rPr>
+      </w:pPr>
+      <w:r>
+        <w:rPr>
+          <w:rFonts w:ascii="Times New Roman" w:hAnsi="Times New Roman" w:cs="Times New Roman"/>
           <w:b/>
           <w:u w:val="single"/>
         </w:rPr>
         <w:t>Formation et diplôme</w:t>
       </w:r>
       <w:r>
+        <w:rPr>
+          <w:rFonts w:ascii="Times New Roman" w:hAnsi="Times New Roman" w:cs="Times New Roman"/>
+        </w:rPr>
         <w:t> :</w:t>
       </w:r>
     </w:p>
     <w:p>
       <w:pPr>
-        <w:jc w:val="both"/>
-      </w:pPr>
-      <w:r>
+        <w:spacing w:line="360" w:lineRule="auto"/>
+        <w:jc w:val="both"/>
+        <w:rPr>
+          <w:rFonts w:ascii="Times New Roman" w:hAnsi="Times New Roman" w:cs="Times New Roman"/>
+        </w:rPr>
+      </w:pPr>
+      <w:r>
+        <w:rPr>
+          <w:rFonts w:ascii="Times New Roman" w:hAnsi="Times New Roman" w:cs="Times New Roman"/>
+        </w:rPr>
         <w:t>2023-2024 : Deuxième année de formation en master à l’Ecole Nationale d’Informatique.</w:t>
       </w:r>
     </w:p>
     <w:p>
       <w:pPr>
-        <w:jc w:val="both"/>
-      </w:pPr>
-      <w:r>
+        <w:spacing w:line="360" w:lineRule="auto"/>
+        <w:jc w:val="both"/>
+        <w:rPr>
+          <w:rFonts w:ascii="Times New Roman" w:hAnsi="Times New Roman" w:cs="Times New Roman"/>
+        </w:rPr>
+      </w:pPr>
+      <w:r>
+        <w:rPr>
+          <w:rFonts w:ascii="Times New Roman" w:hAnsi="Times New Roman" w:cs="Times New Roman"/>
+        </w:rPr>
         <w:t>2023 : Obtention du diplôme de licence en informatique général à l’Ecole National d’Informatique.</w:t>
       </w:r>
     </w:p>
     <w:p>
       <w:pPr>
-        <w:jc w:val="both"/>
-      </w:pPr>
-      <w:r>
+        <w:spacing w:line="360" w:lineRule="auto"/>
+        <w:jc w:val="both"/>
+        <w:rPr>
+          <w:rFonts w:ascii="Times New Roman" w:hAnsi="Times New Roman" w:cs="Times New Roman"/>
+        </w:rPr>
+      </w:pPr>
+      <w:r>
+        <w:rPr>
+          <w:rFonts w:ascii="Times New Roman" w:hAnsi="Times New Roman" w:cs="Times New Roman"/>
+        </w:rPr>
         <w:t xml:space="preserve">2018 : Obtention du diplôme de baccalauréat série C étant élève </w:t>
       </w:r>
       <w:r>
+        <w:rPr>
+          <w:rFonts w:ascii="Times New Roman" w:hAnsi="Times New Roman" w:cs="Times New Roman"/>
+        </w:rPr>
         <w:t xml:space="preserve">au lycée Andrianampoinimerina </w:t>
       </w:r>
       <w:proofErr w:type="spellStart"/>
       <w:r>
+        <w:rPr>
+          <w:rFonts w:ascii="Times New Roman" w:hAnsi="Times New Roman" w:cs="Times New Roman"/>
+        </w:rPr>
         <w:t>Sabotsy-Namehana</w:t>
       </w:r>
       <w:proofErr w:type="spellEnd"/>
       <w:r>
+        <w:rPr>
+          <w:rFonts w:ascii="Times New Roman" w:hAnsi="Times New Roman" w:cs="Times New Roman"/>
+        </w:rPr>
         <w:t>.</w:t>
       </w:r>
     </w:p>
     <w:p>
       <w:pPr>
-        <w:jc w:val="both"/>
-      </w:pPr>
-      <w:r>
-        <w:rPr>
+        <w:spacing w:line="360" w:lineRule="auto"/>
+        <w:jc w:val="both"/>
+        <w:rPr>
+          <w:rFonts w:ascii="Times New Roman" w:hAnsi="Times New Roman" w:cs="Times New Roman"/>
+        </w:rPr>
+      </w:pPr>
+      <w:r>
+        <w:rPr>
+          <w:rFonts w:ascii="Times New Roman" w:hAnsi="Times New Roman" w:cs="Times New Roman"/>
           <w:b/>
           <w:u w:val="single"/>
         </w:rPr>
@@ -692,322 +981,569 @@
       </w:r>
       <w:r>
         <w:rPr>
+          <w:rFonts w:ascii="Times New Roman" w:hAnsi="Times New Roman" w:cs="Times New Roman"/>
           <w:b/>
         </w:rPr>
         <w:t> </w:t>
       </w:r>
       <w:r>
+        <w:rPr>
+          <w:rFonts w:ascii="Times New Roman" w:hAnsi="Times New Roman" w:cs="Times New Roman"/>
+        </w:rPr>
         <w:t>:</w:t>
       </w:r>
     </w:p>
     <w:p>
       <w:pPr>
-        <w:jc w:val="both"/>
-      </w:pPr>
-      <w:r>
+        <w:spacing w:line="360" w:lineRule="auto"/>
+        <w:jc w:val="both"/>
+        <w:rPr>
+          <w:rFonts w:ascii="Times New Roman" w:hAnsi="Times New Roman" w:cs="Times New Roman"/>
+        </w:rPr>
+      </w:pPr>
+      <w:r>
+        <w:rPr>
+          <w:rFonts w:ascii="Times New Roman" w:hAnsi="Times New Roman" w:cs="Times New Roman"/>
+        </w:rPr>
         <w:t xml:space="preserve">2024 : Réalisation d’un outil de gestion de projet pour ravinala </w:t>
       </w:r>
       <w:proofErr w:type="spellStart"/>
       <w:r>
+        <w:rPr>
+          <w:rFonts w:ascii="Times New Roman" w:hAnsi="Times New Roman" w:cs="Times New Roman"/>
+        </w:rPr>
         <w:t>airports</w:t>
       </w:r>
       <w:proofErr w:type="spellEnd"/>
       <w:r>
+        <w:rPr>
+          <w:rFonts w:ascii="Times New Roman" w:hAnsi="Times New Roman" w:cs="Times New Roman"/>
+        </w:rPr>
         <w:t xml:space="preserve"> lors d’un stage de 6 mois.</w:t>
       </w:r>
     </w:p>
     <w:p>
       <w:pPr>
-        <w:jc w:val="both"/>
-      </w:pPr>
-      <w:r>
+        <w:spacing w:line="360" w:lineRule="auto"/>
+        <w:jc w:val="both"/>
+        <w:rPr>
+          <w:rFonts w:ascii="Times New Roman" w:hAnsi="Times New Roman" w:cs="Times New Roman"/>
+        </w:rPr>
+      </w:pPr>
+      <w:r>
+        <w:rPr>
+          <w:rFonts w:ascii="Times New Roman" w:hAnsi="Times New Roman" w:cs="Times New Roman"/>
+        </w:rPr>
         <w:t>2024 : Réalisation d’un site et application de menue virtuel pour le compte d’un particulier.</w:t>
       </w:r>
     </w:p>
     <w:p>
       <w:pPr>
-        <w:jc w:val="both"/>
-      </w:pPr>
-      <w:r>
+        <w:spacing w:line="360" w:lineRule="auto"/>
+        <w:jc w:val="both"/>
+        <w:rPr>
+          <w:rFonts w:ascii="Times New Roman" w:hAnsi="Times New Roman" w:cs="Times New Roman"/>
+        </w:rPr>
+      </w:pPr>
+      <w:r>
+        <w:rPr>
+          <w:rFonts w:ascii="Times New Roman" w:hAnsi="Times New Roman" w:cs="Times New Roman"/>
+        </w:rPr>
         <w:t xml:space="preserve">2024 : Participation a </w:t>
       </w:r>
       <w:proofErr w:type="spellStart"/>
       <w:r>
+        <w:rPr>
+          <w:rFonts w:ascii="Times New Roman" w:hAnsi="Times New Roman" w:cs="Times New Roman"/>
+        </w:rPr>
         <w:t>Webcup</w:t>
       </w:r>
       <w:proofErr w:type="spellEnd"/>
       <w:r>
+        <w:rPr>
+          <w:rFonts w:ascii="Times New Roman" w:hAnsi="Times New Roman" w:cs="Times New Roman"/>
+        </w:rPr>
         <w:t xml:space="preserve"> 2024 et deuxième place lors du </w:t>
       </w:r>
       <w:proofErr w:type="spellStart"/>
       <w:r>
+        <w:rPr>
+          <w:rFonts w:ascii="Times New Roman" w:hAnsi="Times New Roman" w:cs="Times New Roman"/>
+        </w:rPr>
         <w:t>devhunt</w:t>
       </w:r>
       <w:proofErr w:type="spellEnd"/>
       <w:r>
+        <w:rPr>
+          <w:rFonts w:ascii="Times New Roman" w:hAnsi="Times New Roman" w:cs="Times New Roman"/>
+        </w:rPr>
         <w:t xml:space="preserve"> 2024</w:t>
       </w:r>
     </w:p>
     <w:p>
       <w:pPr>
-        <w:jc w:val="both"/>
-      </w:pPr>
-      <w:r>
+        <w:spacing w:line="360" w:lineRule="auto"/>
+        <w:jc w:val="both"/>
+        <w:rPr>
+          <w:rFonts w:ascii="Times New Roman" w:hAnsi="Times New Roman" w:cs="Times New Roman"/>
+        </w:rPr>
+      </w:pPr>
+      <w:r>
+        <w:rPr>
+          <w:rFonts w:ascii="Times New Roman" w:hAnsi="Times New Roman" w:cs="Times New Roman"/>
+        </w:rPr>
         <w:t xml:space="preserve">2023-2024 : Réalisation d’une application mobile de gestion de livraison de produit pour l’entreprise </w:t>
       </w:r>
       <w:proofErr w:type="spellStart"/>
       <w:r>
+        <w:rPr>
+          <w:rFonts w:ascii="Times New Roman" w:hAnsi="Times New Roman" w:cs="Times New Roman"/>
+        </w:rPr>
         <w:t>Fivatsy</w:t>
       </w:r>
       <w:proofErr w:type="spellEnd"/>
       <w:r>
+        <w:rPr>
+          <w:rFonts w:ascii="Times New Roman" w:hAnsi="Times New Roman" w:cs="Times New Roman"/>
+        </w:rPr>
         <w:t>.</w:t>
       </w:r>
     </w:p>
     <w:p>
       <w:pPr>
-        <w:jc w:val="both"/>
-      </w:pPr>
-      <w:r>
+        <w:spacing w:line="360" w:lineRule="auto"/>
+        <w:jc w:val="both"/>
+        <w:rPr>
+          <w:rFonts w:ascii="Times New Roman" w:hAnsi="Times New Roman" w:cs="Times New Roman"/>
+        </w:rPr>
+      </w:pPr>
+      <w:r>
+        <w:rPr>
+          <w:rFonts w:ascii="Times New Roman" w:hAnsi="Times New Roman" w:cs="Times New Roman"/>
+        </w:rPr>
         <w:t xml:space="preserve">2023 : Participation à l’hackathon inter-universitaire 2023 et deuxième place lors du </w:t>
       </w:r>
       <w:proofErr w:type="spellStart"/>
       <w:r>
+        <w:rPr>
+          <w:rFonts w:ascii="Times New Roman" w:hAnsi="Times New Roman" w:cs="Times New Roman"/>
+        </w:rPr>
         <w:t>devhunt</w:t>
       </w:r>
       <w:proofErr w:type="spellEnd"/>
       <w:r>
+        <w:rPr>
+          <w:rFonts w:ascii="Times New Roman" w:hAnsi="Times New Roman" w:cs="Times New Roman"/>
+        </w:rPr>
         <w:t xml:space="preserve"> 2023</w:t>
       </w:r>
     </w:p>
     <w:p>
       <w:pPr>
-        <w:jc w:val="both"/>
-      </w:pPr>
-      <w:r>
+        <w:spacing w:line="360" w:lineRule="auto"/>
+        <w:jc w:val="both"/>
+        <w:rPr>
+          <w:rFonts w:ascii="Times New Roman" w:hAnsi="Times New Roman" w:cs="Times New Roman"/>
+        </w:rPr>
+      </w:pPr>
+      <w:r>
+        <w:rPr>
+          <w:rFonts w:ascii="Times New Roman" w:hAnsi="Times New Roman" w:cs="Times New Roman"/>
+        </w:rPr>
         <w:t xml:space="preserve">2022 : Réalisation d’un </w:t>
       </w:r>
       <w:proofErr w:type="spellStart"/>
       <w:r>
+        <w:rPr>
+          <w:rFonts w:ascii="Times New Roman" w:hAnsi="Times New Roman" w:cs="Times New Roman"/>
+        </w:rPr>
         <w:t>chatbot</w:t>
       </w:r>
       <w:proofErr w:type="spellEnd"/>
       <w:r>
+        <w:rPr>
+          <w:rFonts w:ascii="Times New Roman" w:hAnsi="Times New Roman" w:cs="Times New Roman"/>
+        </w:rPr>
         <w:t xml:space="preserve"> intelligent pour le site de l’entreprise </w:t>
       </w:r>
       <w:proofErr w:type="spellStart"/>
       <w:r>
+        <w:rPr>
+          <w:rFonts w:ascii="Times New Roman" w:hAnsi="Times New Roman" w:cs="Times New Roman"/>
+        </w:rPr>
         <w:t>Materauto</w:t>
       </w:r>
       <w:proofErr w:type="spellEnd"/>
       <w:r>
+        <w:rPr>
+          <w:rFonts w:ascii="Times New Roman" w:hAnsi="Times New Roman" w:cs="Times New Roman"/>
+        </w:rPr>
         <w:t xml:space="preserve"> lors d’un stage de 3 mois.</w:t>
       </w:r>
     </w:p>
     <w:p>
       <w:pPr>
-        <w:jc w:val="both"/>
-      </w:pPr>
-      <w:r>
+        <w:spacing w:line="360" w:lineRule="auto"/>
+        <w:jc w:val="both"/>
+        <w:rPr>
+          <w:rFonts w:ascii="Times New Roman" w:hAnsi="Times New Roman" w:cs="Times New Roman"/>
+        </w:rPr>
+      </w:pPr>
+      <w:r>
+        <w:rPr>
+          <w:rFonts w:ascii="Times New Roman" w:hAnsi="Times New Roman" w:cs="Times New Roman"/>
+        </w:rPr>
         <w:t xml:space="preserve">2022 : Troisième place lors du concours WCC dev organisé par </w:t>
       </w:r>
       <w:proofErr w:type="spellStart"/>
       <w:r>
+        <w:rPr>
+          <w:rFonts w:ascii="Times New Roman" w:hAnsi="Times New Roman" w:cs="Times New Roman"/>
+        </w:rPr>
         <w:t>Techzara</w:t>
       </w:r>
       <w:proofErr w:type="spellEnd"/>
       <w:r>
+        <w:rPr>
+          <w:rFonts w:ascii="Times New Roman" w:hAnsi="Times New Roman" w:cs="Times New Roman"/>
+        </w:rPr>
         <w:t>.</w:t>
       </w:r>
     </w:p>
     <w:p>
       <w:pPr>
-        <w:jc w:val="both"/>
-      </w:pPr>
-      <w:r>
+        <w:spacing w:line="360" w:lineRule="auto"/>
+        <w:jc w:val="both"/>
+        <w:rPr>
+          <w:rFonts w:ascii="Times New Roman" w:hAnsi="Times New Roman" w:cs="Times New Roman"/>
+        </w:rPr>
+      </w:pPr>
+      <w:r>
+        <w:rPr>
+          <w:rFonts w:ascii="Times New Roman" w:hAnsi="Times New Roman" w:cs="Times New Roman"/>
+        </w:rPr>
         <w:t xml:space="preserve">2021 : Réalisation d’un site distant géré par </w:t>
       </w:r>
       <w:proofErr w:type="spellStart"/>
       <w:r>
+        <w:rPr>
+          <w:rFonts w:ascii="Times New Roman" w:hAnsi="Times New Roman" w:cs="Times New Roman"/>
+        </w:rPr>
         <w:t>pfSense</w:t>
       </w:r>
       <w:proofErr w:type="spellEnd"/>
       <w:r>
+        <w:rPr>
+          <w:rFonts w:ascii="Times New Roman" w:hAnsi="Times New Roman" w:cs="Times New Roman"/>
+        </w:rPr>
         <w:t xml:space="preserve"> lors d’un stage de 3 mois à la </w:t>
       </w:r>
       <w:proofErr w:type="spellStart"/>
       <w:r>
+        <w:rPr>
+          <w:rFonts w:ascii="Times New Roman" w:hAnsi="Times New Roman" w:cs="Times New Roman"/>
+        </w:rPr>
         <w:t>JiRaMa</w:t>
       </w:r>
       <w:proofErr w:type="spellEnd"/>
       <w:r>
+        <w:rPr>
+          <w:rFonts w:ascii="Times New Roman" w:hAnsi="Times New Roman" w:cs="Times New Roman"/>
+        </w:rPr>
         <w:t>.</w:t>
       </w:r>
     </w:p>
     <w:p>
       <w:pPr>
-        <w:jc w:val="both"/>
-      </w:pPr>
-      <w:r>
+        <w:spacing w:line="360" w:lineRule="auto"/>
+        <w:jc w:val="both"/>
+        <w:rPr>
+          <w:rFonts w:ascii="Times New Roman" w:hAnsi="Times New Roman" w:cs="Times New Roman"/>
+        </w:rPr>
+      </w:pPr>
+      <w:r>
+        <w:rPr>
+          <w:rFonts w:ascii="Times New Roman" w:hAnsi="Times New Roman" w:cs="Times New Roman"/>
+        </w:rPr>
         <w:t xml:space="preserve">2020 : Surveillance de trafic d’un réseau dans une topologie faite sur Gns3 à l’aide des outils VMWare Workstation, Wireshark et </w:t>
       </w:r>
       <w:proofErr w:type="spellStart"/>
       <w:r>
+        <w:rPr>
+          <w:rFonts w:ascii="Times New Roman" w:hAnsi="Times New Roman" w:cs="Times New Roman"/>
+        </w:rPr>
         <w:t>Eyes</w:t>
       </w:r>
       <w:proofErr w:type="spellEnd"/>
       <w:r>
+        <w:rPr>
+          <w:rFonts w:ascii="Times New Roman" w:hAnsi="Times New Roman" w:cs="Times New Roman"/>
+        </w:rPr>
         <w:t xml:space="preserve"> of Network.</w:t>
       </w:r>
     </w:p>
     <w:p>
       <w:pPr>
-        <w:jc w:val="both"/>
-      </w:pPr>
-      <w:r>
+        <w:spacing w:line="360" w:lineRule="auto"/>
+        <w:jc w:val="both"/>
+        <w:rPr>
+          <w:rFonts w:ascii="Times New Roman" w:hAnsi="Times New Roman" w:cs="Times New Roman"/>
+        </w:rPr>
+      </w:pPr>
+      <w:r>
+        <w:rPr>
+          <w:rFonts w:ascii="Times New Roman" w:hAnsi="Times New Roman" w:cs="Times New Roman"/>
+        </w:rPr>
         <w:t>2019 : Réalisation d’une application desktop réalisant la gestion des utilisateurs Windows en utilisant spécialement les langages C et C++.</w:t>
       </w:r>
     </w:p>
     <w:p>
       <w:pPr>
-        <w:jc w:val="both"/>
-      </w:pPr>
-      <w:r>
-        <w:rPr>
+        <w:spacing w:line="360" w:lineRule="auto"/>
+        <w:jc w:val="both"/>
+        <w:rPr>
+          <w:rFonts w:ascii="Times New Roman" w:hAnsi="Times New Roman" w:cs="Times New Roman"/>
+        </w:rPr>
+      </w:pPr>
+      <w:r>
+        <w:rPr>
+          <w:rFonts w:ascii="Times New Roman" w:hAnsi="Times New Roman" w:cs="Times New Roman"/>
           <w:b/>
           <w:u w:val="single"/>
         </w:rPr>
+        <w:lastRenderedPageBreak/>
         <w:t>Compétences en Informatiques</w:t>
       </w:r>
       <w:r>
+        <w:rPr>
+          <w:rFonts w:ascii="Times New Roman" w:hAnsi="Times New Roman" w:cs="Times New Roman"/>
+        </w:rPr>
         <w:t> :</w:t>
       </w:r>
     </w:p>
     <w:p>
       <w:pPr>
-        <w:jc w:val="both"/>
-      </w:pPr>
-      <w:r>
+        <w:spacing w:line="360" w:lineRule="auto"/>
+        <w:jc w:val="both"/>
+        <w:rPr>
+          <w:rFonts w:ascii="Times New Roman" w:hAnsi="Times New Roman" w:cs="Times New Roman"/>
+        </w:rPr>
+      </w:pPr>
+      <w:r>
+        <w:rPr>
+          <w:rFonts w:ascii="Times New Roman" w:hAnsi="Times New Roman" w:cs="Times New Roman"/>
+        </w:rPr>
         <w:t>Système d’</w:t>
       </w:r>
       <w:proofErr w:type="spellStart"/>
       <w:r>
+        <w:rPr>
+          <w:rFonts w:ascii="Times New Roman" w:hAnsi="Times New Roman" w:cs="Times New Roman"/>
+        </w:rPr>
         <w:t>éxploitation</w:t>
       </w:r>
       <w:proofErr w:type="spellEnd"/>
       <w:r>
+        <w:rPr>
+          <w:rFonts w:ascii="Times New Roman" w:hAnsi="Times New Roman" w:cs="Times New Roman"/>
+        </w:rPr>
         <w:t> : Windows, Linux.</w:t>
       </w:r>
     </w:p>
     <w:p>
       <w:pPr>
-        <w:jc w:val="both"/>
-      </w:pPr>
-      <w:r>
+        <w:spacing w:line="360" w:lineRule="auto"/>
+        <w:jc w:val="both"/>
+        <w:rPr>
+          <w:rFonts w:ascii="Times New Roman" w:hAnsi="Times New Roman" w:cs="Times New Roman"/>
+        </w:rPr>
+      </w:pPr>
+      <w:r>
+        <w:rPr>
+          <w:rFonts w:ascii="Times New Roman" w:hAnsi="Times New Roman" w:cs="Times New Roman"/>
+        </w:rPr>
         <w:t xml:space="preserve">Langage de </w:t>
       </w:r>
       <w:proofErr w:type="spellStart"/>
       <w:r>
+        <w:rPr>
+          <w:rFonts w:ascii="Times New Roman" w:hAnsi="Times New Roman" w:cs="Times New Roman"/>
+        </w:rPr>
         <w:t>programation</w:t>
       </w:r>
       <w:proofErr w:type="spellEnd"/>
       <w:r>
+        <w:rPr>
+          <w:rFonts w:ascii="Times New Roman" w:hAnsi="Times New Roman" w:cs="Times New Roman"/>
+        </w:rPr>
         <w:t xml:space="preserve"> : JavaScript, PHP, Java, Python, </w:t>
       </w:r>
     </w:p>
     <w:p>
       <w:pPr>
-        <w:jc w:val="both"/>
-      </w:pPr>
-      <w:r>
+        <w:spacing w:line="360" w:lineRule="auto"/>
+        <w:jc w:val="both"/>
+        <w:rPr>
+          <w:rFonts w:ascii="Times New Roman" w:hAnsi="Times New Roman" w:cs="Times New Roman"/>
+        </w:rPr>
+      </w:pPr>
+      <w:r>
+        <w:rPr>
+          <w:rFonts w:ascii="Times New Roman" w:hAnsi="Times New Roman" w:cs="Times New Roman"/>
+        </w:rPr>
         <w:t xml:space="preserve">Framework et bibliothèques : </w:t>
       </w:r>
       <w:proofErr w:type="spellStart"/>
       <w:r>
+        <w:rPr>
+          <w:rFonts w:ascii="Times New Roman" w:hAnsi="Times New Roman" w:cs="Times New Roman"/>
+        </w:rPr>
         <w:t>React</w:t>
       </w:r>
       <w:proofErr w:type="spellEnd"/>
       <w:r>
+        <w:rPr>
+          <w:rFonts w:ascii="Times New Roman" w:hAnsi="Times New Roman" w:cs="Times New Roman"/>
+        </w:rPr>
         <w:t xml:space="preserve">, </w:t>
       </w:r>
       <w:proofErr w:type="spellStart"/>
       <w:r>
+        <w:rPr>
+          <w:rFonts w:ascii="Times New Roman" w:hAnsi="Times New Roman" w:cs="Times New Roman"/>
+        </w:rPr>
         <w:t>Laravel</w:t>
       </w:r>
       <w:proofErr w:type="spellEnd"/>
       <w:r>
+        <w:rPr>
+          <w:rFonts w:ascii="Times New Roman" w:hAnsi="Times New Roman" w:cs="Times New Roman"/>
+        </w:rPr>
         <w:t xml:space="preserve">, Flask, </w:t>
       </w:r>
       <w:proofErr w:type="spellStart"/>
       <w:r>
+        <w:rPr>
+          <w:rFonts w:ascii="Times New Roman" w:hAnsi="Times New Roman" w:cs="Times New Roman"/>
+        </w:rPr>
         <w:t>tailwindcss</w:t>
       </w:r>
       <w:proofErr w:type="spellEnd"/>
       <w:r>
+        <w:rPr>
+          <w:rFonts w:ascii="Times New Roman" w:hAnsi="Times New Roman" w:cs="Times New Roman"/>
+        </w:rPr>
         <w:t xml:space="preserve">, </w:t>
       </w:r>
       <w:proofErr w:type="spellStart"/>
       <w:r>
+        <w:rPr>
+          <w:rFonts w:ascii="Times New Roman" w:hAnsi="Times New Roman" w:cs="Times New Roman"/>
+        </w:rPr>
         <w:t>TypeScript</w:t>
       </w:r>
       <w:proofErr w:type="spellEnd"/>
       <w:r>
+        <w:rPr>
+          <w:rFonts w:ascii="Times New Roman" w:hAnsi="Times New Roman" w:cs="Times New Roman"/>
+        </w:rPr>
         <w:t>.</w:t>
       </w:r>
     </w:p>
     <w:p>
       <w:pPr>
-        <w:jc w:val="both"/>
-      </w:pPr>
-      <w:r>
+        <w:spacing w:line="360" w:lineRule="auto"/>
+        <w:jc w:val="both"/>
+        <w:rPr>
+          <w:rFonts w:ascii="Times New Roman" w:hAnsi="Times New Roman" w:cs="Times New Roman"/>
+        </w:rPr>
+      </w:pPr>
+      <w:r>
+        <w:rPr>
+          <w:rFonts w:ascii="Times New Roman" w:hAnsi="Times New Roman" w:cs="Times New Roman"/>
+        </w:rPr>
         <w:t>Gestion de base de données : MySQL, Mongo, SQLite, PostgreSQL, ORM (Prisma, Hibernate)</w:t>
       </w:r>
     </w:p>
     <w:p>
       <w:pPr>
-        <w:jc w:val="both"/>
-      </w:pPr>
-      <w:r>
+        <w:spacing w:line="360" w:lineRule="auto"/>
+        <w:jc w:val="both"/>
+        <w:rPr>
+          <w:rFonts w:ascii="Times New Roman" w:hAnsi="Times New Roman" w:cs="Times New Roman"/>
+        </w:rPr>
+      </w:pPr>
+      <w:r>
+        <w:rPr>
+          <w:rFonts w:ascii="Times New Roman" w:hAnsi="Times New Roman" w:cs="Times New Roman"/>
+        </w:rPr>
         <w:t>Langage de modélisation et méthode de conception : UML, Merise, 2TUP.</w:t>
       </w:r>
     </w:p>
     <w:p>
       <w:pPr>
-        <w:jc w:val="both"/>
-      </w:pPr>
-      <w:r>
-        <w:lastRenderedPageBreak/>
+        <w:spacing w:line="360" w:lineRule="auto"/>
+        <w:jc w:val="both"/>
+        <w:rPr>
+          <w:rFonts w:ascii="Times New Roman" w:hAnsi="Times New Roman" w:cs="Times New Roman"/>
+        </w:rPr>
+      </w:pPr>
+      <w:r>
+        <w:rPr>
+          <w:rFonts w:ascii="Times New Roman" w:hAnsi="Times New Roman" w:cs="Times New Roman"/>
+        </w:rPr>
         <w:t xml:space="preserve">Outils de virtualisation : GNS3, VMWare, </w:t>
       </w:r>
     </w:p>
     <w:p>
       <w:pPr>
-        <w:jc w:val="both"/>
-      </w:pPr>
-      <w:r>
+        <w:spacing w:line="360" w:lineRule="auto"/>
+        <w:jc w:val="both"/>
+        <w:rPr>
+          <w:rFonts w:ascii="Times New Roman" w:hAnsi="Times New Roman" w:cs="Times New Roman"/>
+        </w:rPr>
+      </w:pPr>
+      <w:r>
+        <w:rPr>
+          <w:rFonts w:ascii="Times New Roman" w:hAnsi="Times New Roman" w:cs="Times New Roman"/>
+        </w:rPr>
         <w:t xml:space="preserve">Surveillance réseaux : EON, </w:t>
       </w:r>
       <w:proofErr w:type="spellStart"/>
       <w:r>
+        <w:rPr>
+          <w:rFonts w:ascii="Times New Roman" w:hAnsi="Times New Roman" w:cs="Times New Roman"/>
+        </w:rPr>
         <w:t>WireShark</w:t>
       </w:r>
       <w:proofErr w:type="spellEnd"/>
       <w:r>
+        <w:rPr>
+          <w:rFonts w:ascii="Times New Roman" w:hAnsi="Times New Roman" w:cs="Times New Roman"/>
+        </w:rPr>
         <w:t>, CISCO.</w:t>
       </w:r>
     </w:p>
     <w:p>
       <w:pPr>
-        <w:jc w:val="both"/>
-      </w:pPr>
-      <w:r>
-        <w:rPr>
+        <w:spacing w:line="360" w:lineRule="auto"/>
+        <w:jc w:val="both"/>
+        <w:rPr>
+          <w:rFonts w:ascii="Times New Roman" w:hAnsi="Times New Roman" w:cs="Times New Roman"/>
+        </w:rPr>
+      </w:pPr>
+      <w:r>
+        <w:rPr>
+          <w:rFonts w:ascii="Times New Roman" w:hAnsi="Times New Roman" w:cs="Times New Roman"/>
           <w:b/>
           <w:u w:val="single"/>
         </w:rPr>
         <w:t>Connaissance linguistique</w:t>
       </w:r>
       <w:r>
+        <w:rPr>
+          <w:rFonts w:ascii="Times New Roman" w:hAnsi="Times New Roman" w:cs="Times New Roman"/>
+        </w:rPr>
         <w:t> :</w:t>
       </w:r>
     </w:p>
@@ -1273,15 +1809,7 @@
                 <w:sz w:val="24"/>
                 <w:szCs w:val="24"/>
               </w:rPr>
-              <w:t>B</w:t>
-            </w:r>
-            <w:r>
-              <w:rPr>
-                <w:rFonts w:ascii="Times New Roman" w:hAnsi="Times New Roman" w:cs="Times New Roman"/>
-                <w:sz w:val="24"/>
-                <w:szCs w:val="24"/>
-              </w:rPr>
-              <w:t>ien</w:t>
+              <w:t>Bien</w:t>
             </w:r>
           </w:p>
         </w:tc>
@@ -1411,21 +1939,33 @@
     </w:tbl>
     <w:p>
       <w:pPr>
-        <w:jc w:val="both"/>
-      </w:pPr>
-    </w:p>
-    <w:p>
-      <w:pPr>
-        <w:jc w:val="both"/>
-      </w:pPr>
-      <w:r>
-        <w:rPr>
+        <w:spacing w:line="360" w:lineRule="auto"/>
+        <w:jc w:val="both"/>
+        <w:rPr>
+          <w:rFonts w:ascii="Times New Roman" w:hAnsi="Times New Roman" w:cs="Times New Roman"/>
+        </w:rPr>
+      </w:pPr>
+    </w:p>
+    <w:p>
+      <w:pPr>
+        <w:spacing w:line="360" w:lineRule="auto"/>
+        <w:jc w:val="both"/>
+        <w:rPr>
+          <w:rFonts w:ascii="Times New Roman" w:hAnsi="Times New Roman" w:cs="Times New Roman"/>
+        </w:rPr>
+      </w:pPr>
+      <w:r>
+        <w:rPr>
+          <w:rFonts w:ascii="Times New Roman" w:hAnsi="Times New Roman" w:cs="Times New Roman"/>
           <w:b/>
           <w:u w:val="single"/>
         </w:rPr>
         <w:t>Centres d’intérêts et loisirs</w:t>
       </w:r>
       <w:r>
+        <w:rPr>
+          <w:rFonts w:ascii="Times New Roman" w:hAnsi="Times New Roman" w:cs="Times New Roman"/>
+        </w:rPr>
         <w:t> :</w:t>
       </w:r>
     </w:p>
@@ -1436,9 +1976,16 @@
           <w:ilvl w:val="0"/>
           <w:numId w:val="1"/>
         </w:numPr>
-        <w:jc w:val="both"/>
-      </w:pPr>
-      <w:r>
+        <w:spacing w:line="360" w:lineRule="auto"/>
+        <w:jc w:val="both"/>
+        <w:rPr>
+          <w:rFonts w:ascii="Times New Roman" w:hAnsi="Times New Roman" w:cs="Times New Roman"/>
+        </w:rPr>
+      </w:pPr>
+      <w:r>
+        <w:rPr>
+          <w:rFonts w:ascii="Times New Roman" w:hAnsi="Times New Roman" w:cs="Times New Roman"/>
+        </w:rPr>
         <w:t>Lecture et cinématographie</w:t>
       </w:r>
     </w:p>
@@ -1449,9 +1996,16 @@
           <w:ilvl w:val="0"/>
           <w:numId w:val="1"/>
         </w:numPr>
-        <w:jc w:val="both"/>
-      </w:pPr>
-      <w:r>
+        <w:spacing w:line="360" w:lineRule="auto"/>
+        <w:jc w:val="both"/>
+        <w:rPr>
+          <w:rFonts w:ascii="Times New Roman" w:hAnsi="Times New Roman" w:cs="Times New Roman"/>
+        </w:rPr>
+      </w:pPr>
+      <w:r>
+        <w:rPr>
+          <w:rFonts w:ascii="Times New Roman" w:hAnsi="Times New Roman" w:cs="Times New Roman"/>
+        </w:rPr>
         <w:t>Jeux vidéo</w:t>
       </w:r>
     </w:p>
@@ -1462,36 +2016,87 @@
           <w:ilvl w:val="0"/>
           <w:numId w:val="1"/>
         </w:numPr>
-        <w:jc w:val="both"/>
-      </w:pPr>
-      <w:r>
+        <w:spacing w:line="360" w:lineRule="auto"/>
+        <w:jc w:val="both"/>
+        <w:rPr>
+          <w:rFonts w:ascii="Times New Roman" w:hAnsi="Times New Roman" w:cs="Times New Roman"/>
+        </w:rPr>
+      </w:pPr>
+      <w:r>
+        <w:rPr>
+          <w:rFonts w:ascii="Times New Roman" w:hAnsi="Times New Roman" w:cs="Times New Roman"/>
+        </w:rPr>
         <w:t>Randonnée et natation</w:t>
       </w:r>
     </w:p>
-    <w:p/>
-    <w:p/>
-    <w:p/>
-    <w:p/>
-    <w:p/>
-    <w:p/>
-    <w:p/>
-    <w:p/>
-    <w:p/>
-    <w:p/>
-    <w:p/>
-    <w:p/>
-    <w:p/>
-    <w:p/>
-    <w:p/>
-    <w:p/>
-    <w:p/>
-    <w:p/>
-    <w:p/>
-    <w:p/>
+    <w:p>
+      <w:pPr>
+        <w:spacing w:line="360" w:lineRule="auto"/>
+        <w:rPr>
+          <w:rFonts w:ascii="Times New Roman" w:hAnsi="Times New Roman" w:cs="Times New Roman"/>
+        </w:rPr>
+      </w:pPr>
+    </w:p>
+    <w:p>
+      <w:pPr>
+        <w:spacing w:line="360" w:lineRule="auto"/>
+        <w:rPr>
+          <w:rFonts w:ascii="Times New Roman" w:hAnsi="Times New Roman" w:cs="Times New Roman"/>
+        </w:rPr>
+      </w:pPr>
+    </w:p>
+    <w:p>
+      <w:pPr>
+        <w:spacing w:line="360" w:lineRule="auto"/>
+        <w:rPr>
+          <w:rFonts w:ascii="Times New Roman" w:hAnsi="Times New Roman" w:cs="Times New Roman"/>
+        </w:rPr>
+      </w:pPr>
+    </w:p>
+    <w:p>
+      <w:pPr>
+        <w:spacing w:line="360" w:lineRule="auto"/>
+        <w:rPr>
+          <w:rFonts w:ascii="Times New Roman" w:hAnsi="Times New Roman" w:cs="Times New Roman"/>
+        </w:rPr>
+      </w:pPr>
+    </w:p>
+    <w:p>
+      <w:pPr>
+        <w:spacing w:line="360" w:lineRule="auto"/>
+        <w:rPr>
+          <w:rFonts w:ascii="Times New Roman" w:hAnsi="Times New Roman" w:cs="Times New Roman"/>
+        </w:rPr>
+      </w:pPr>
+    </w:p>
+    <w:p>
+      <w:pPr>
+        <w:spacing w:line="360" w:lineRule="auto"/>
+        <w:rPr>
+          <w:rFonts w:ascii="Times New Roman" w:hAnsi="Times New Roman" w:cs="Times New Roman"/>
+        </w:rPr>
+      </w:pPr>
+    </w:p>
+    <w:p>
+      <w:pPr>
+        <w:spacing w:line="360" w:lineRule="auto"/>
+        <w:rPr>
+          <w:rFonts w:ascii="Times New Roman" w:hAnsi="Times New Roman" w:cs="Times New Roman"/>
+        </w:rPr>
+      </w:pPr>
+    </w:p>
+    <w:p>
+      <w:pPr>
+        <w:spacing w:line="360" w:lineRule="auto"/>
+        <w:rPr>
+          <w:rFonts w:ascii="Times New Roman" w:hAnsi="Times New Roman" w:cs="Times New Roman"/>
+        </w:rPr>
+      </w:pPr>
+    </w:p>
     <w:sdt>
       <w:sdtPr>
         <w:rPr>
-          <w:rFonts w:asciiTheme="minorHAnsi" w:eastAsiaTheme="minorHAnsi" w:hAnsiTheme="minorHAnsi" w:cstheme="minorBidi"/>
+          <w:rFonts w:ascii="Times New Roman" w:eastAsiaTheme="minorHAnsi" w:hAnsi="Times New Roman" w:cs="Times New Roman"/>
           <w:color w:val="auto"/>
           <w:kern w:val="2"/>
           <w:sz w:val="22"/>
@@ -1515,8 +2120,15 @@
         <w:p>
           <w:pPr>
             <w:pStyle w:val="En-ttedetabledesmatires"/>
+            <w:spacing w:line="360" w:lineRule="auto"/>
+            <w:rPr>
+              <w:rFonts w:ascii="Times New Roman" w:hAnsi="Times New Roman" w:cs="Times New Roman"/>
+            </w:rPr>
           </w:pPr>
           <w:r>
+            <w:rPr>
+              <w:rFonts w:ascii="Times New Roman" w:hAnsi="Times New Roman" w:cs="Times New Roman"/>
+            </w:rPr>
             <w:t>Sommaire général</w:t>
           </w:r>
         </w:p>
@@ -1526,13 +2138,15 @@
             <w:tabs>
               <w:tab w:val="right" w:leader="dot" w:pos="9062"/>
             </w:tabs>
+            <w:spacing w:line="360" w:lineRule="auto"/>
             <w:rPr>
-              <w:rFonts w:cstheme="minorBidi"/>
+              <w:rFonts w:ascii="Times New Roman" w:hAnsi="Times New Roman"/>
               <w:noProof/>
             </w:rPr>
           </w:pPr>
           <w:r>
             <w:rPr>
+              <w:rFonts w:ascii="Times New Roman" w:hAnsi="Times New Roman"/>
               <w:b/>
               <w:bCs/>
             </w:rPr>
@@ -1540,6 +2154,7 @@
           </w:r>
           <w:r>
             <w:rPr>
+              <w:rFonts w:ascii="Times New Roman" w:hAnsi="Times New Roman"/>
               <w:b/>
               <w:bCs/>
             </w:rPr>
@@ -1547,6 +2162,7 @@
           </w:r>
           <w:r>
             <w:rPr>
+              <w:rFonts w:ascii="Times New Roman" w:hAnsi="Times New Roman"/>
               <w:b/>
               <w:bCs/>
             </w:rPr>
@@ -1556,12 +2172,14 @@
             <w:r>
               <w:rPr>
                 <w:rStyle w:val="Lienhypertexte"/>
+                <w:rFonts w:ascii="Times New Roman" w:hAnsi="Times New Roman"/>
                 <w:noProof/>
               </w:rPr>
               <w:t>CURRICULUM VITAE</w:t>
             </w:r>
             <w:r>
               <w:rPr>
+                <w:rFonts w:ascii="Times New Roman" w:hAnsi="Times New Roman"/>
                 <w:noProof/>
                 <w:webHidden/>
               </w:rPr>
@@ -1569,6 +2187,7 @@
             </w:r>
             <w:r>
               <w:rPr>
+                <w:rFonts w:ascii="Times New Roman" w:hAnsi="Times New Roman"/>
                 <w:noProof/>
                 <w:webHidden/>
               </w:rPr>
@@ -1576,6 +2195,7 @@
             </w:r>
             <w:r>
               <w:rPr>
+                <w:rFonts w:ascii="Times New Roman" w:hAnsi="Times New Roman"/>
                 <w:noProof/>
                 <w:webHidden/>
               </w:rPr>
@@ -1583,12 +2203,14 @@
             </w:r>
             <w:r>
               <w:rPr>
+                <w:rFonts w:ascii="Times New Roman" w:hAnsi="Times New Roman"/>
                 <w:noProof/>
                 <w:webHidden/>
               </w:rPr>
             </w:r>
             <w:r>
               <w:rPr>
+                <w:rFonts w:ascii="Times New Roman" w:hAnsi="Times New Roman"/>
                 <w:noProof/>
                 <w:webHidden/>
               </w:rPr>
@@ -1596,6 +2218,7 @@
             </w:r>
             <w:r>
               <w:rPr>
+                <w:rFonts w:ascii="Times New Roman" w:hAnsi="Times New Roman"/>
                 <w:noProof/>
                 <w:webHidden/>
               </w:rPr>
@@ -1603,6 +2226,7 @@
             </w:r>
             <w:r>
               <w:rPr>
+                <w:rFonts w:ascii="Times New Roman" w:hAnsi="Times New Roman"/>
                 <w:noProof/>
                 <w:webHidden/>
               </w:rPr>
@@ -1616,8 +2240,9 @@
             <w:tabs>
               <w:tab w:val="right" w:leader="dot" w:pos="9062"/>
             </w:tabs>
+            <w:spacing w:line="360" w:lineRule="auto"/>
             <w:rPr>
-              <w:rFonts w:cstheme="minorBidi"/>
+              <w:rFonts w:ascii="Times New Roman" w:hAnsi="Times New Roman"/>
               <w:noProof/>
             </w:rPr>
           </w:pPr>
@@ -1625,12 +2250,14 @@
             <w:r>
               <w:rPr>
                 <w:rStyle w:val="Lienhypertexte"/>
+                <w:rFonts w:ascii="Times New Roman" w:hAnsi="Times New Roman"/>
                 <w:noProof/>
               </w:rPr>
               <w:t>REMERCIEMENTS</w:t>
             </w:r>
             <w:r>
               <w:rPr>
+                <w:rFonts w:ascii="Times New Roman" w:hAnsi="Times New Roman"/>
                 <w:noProof/>
                 <w:webHidden/>
               </w:rPr>
@@ -1638,6 +2265,7 @@
             </w:r>
             <w:r>
               <w:rPr>
+                <w:rFonts w:ascii="Times New Roman" w:hAnsi="Times New Roman"/>
                 <w:noProof/>
                 <w:webHidden/>
               </w:rPr>
@@ -1645,6 +2273,7 @@
             </w:r>
             <w:r>
               <w:rPr>
+                <w:rFonts w:ascii="Times New Roman" w:hAnsi="Times New Roman"/>
                 <w:noProof/>
                 <w:webHidden/>
               </w:rPr>
@@ -1652,12 +2281,14 @@
             </w:r>
             <w:r>
               <w:rPr>
+                <w:rFonts w:ascii="Times New Roman" w:hAnsi="Times New Roman"/>
                 <w:noProof/>
                 <w:webHidden/>
               </w:rPr>
             </w:r>
             <w:r>
               <w:rPr>
+                <w:rFonts w:ascii="Times New Roman" w:hAnsi="Times New Roman"/>
                 <w:noProof/>
                 <w:webHidden/>
               </w:rPr>
@@ -1665,6 +2296,7 @@
             </w:r>
             <w:r>
               <w:rPr>
+                <w:rFonts w:ascii="Times New Roman" w:hAnsi="Times New Roman"/>
                 <w:noProof/>
                 <w:webHidden/>
               </w:rPr>
@@ -1672,6 +2304,7 @@
             </w:r>
             <w:r>
               <w:rPr>
+                <w:rFonts w:ascii="Times New Roman" w:hAnsi="Times New Roman"/>
                 <w:noProof/>
                 <w:webHidden/>
               </w:rPr>
@@ -1685,8 +2318,9 @@
             <w:tabs>
               <w:tab w:val="right" w:leader="dot" w:pos="9062"/>
             </w:tabs>
+            <w:spacing w:line="360" w:lineRule="auto"/>
             <w:rPr>
-              <w:rFonts w:cstheme="minorBidi"/>
+              <w:rFonts w:ascii="Times New Roman" w:hAnsi="Times New Roman"/>
               <w:noProof/>
             </w:rPr>
           </w:pPr>
@@ -1694,12 +2328,14 @@
             <w:r>
               <w:rPr>
                 <w:rStyle w:val="Lienhypertexte"/>
+                <w:rFonts w:ascii="Times New Roman" w:hAnsi="Times New Roman"/>
                 <w:noProof/>
               </w:rPr>
               <w:t>LISTE DES FIGURES</w:t>
             </w:r>
             <w:r>
               <w:rPr>
+                <w:rFonts w:ascii="Times New Roman" w:hAnsi="Times New Roman"/>
                 <w:noProof/>
                 <w:webHidden/>
               </w:rPr>
@@ -1707,6 +2343,7 @@
             </w:r>
             <w:r>
               <w:rPr>
+                <w:rFonts w:ascii="Times New Roman" w:hAnsi="Times New Roman"/>
                 <w:noProof/>
                 <w:webHidden/>
               </w:rPr>
@@ -1714,6 +2351,7 @@
             </w:r>
             <w:r>
               <w:rPr>
+                <w:rFonts w:ascii="Times New Roman" w:hAnsi="Times New Roman"/>
                 <w:noProof/>
                 <w:webHidden/>
               </w:rPr>
@@ -1721,12 +2359,14 @@
             </w:r>
             <w:r>
               <w:rPr>
+                <w:rFonts w:ascii="Times New Roman" w:hAnsi="Times New Roman"/>
                 <w:noProof/>
                 <w:webHidden/>
               </w:rPr>
             </w:r>
             <w:r>
               <w:rPr>
+                <w:rFonts w:ascii="Times New Roman" w:hAnsi="Times New Roman"/>
                 <w:noProof/>
                 <w:webHidden/>
               </w:rPr>
@@ -1734,6 +2374,7 @@
             </w:r>
             <w:r>
               <w:rPr>
+                <w:rFonts w:ascii="Times New Roman" w:hAnsi="Times New Roman"/>
                 <w:noProof/>
                 <w:webHidden/>
               </w:rPr>
@@ -1741,6 +2382,7 @@
             </w:r>
             <w:r>
               <w:rPr>
+                <w:rFonts w:ascii="Times New Roman" w:hAnsi="Times New Roman"/>
                 <w:noProof/>
                 <w:webHidden/>
               </w:rPr>
@@ -1754,8 +2396,9 @@
             <w:tabs>
               <w:tab w:val="right" w:leader="dot" w:pos="9062"/>
             </w:tabs>
+            <w:spacing w:line="360" w:lineRule="auto"/>
             <w:rPr>
-              <w:rFonts w:cstheme="minorBidi"/>
+              <w:rFonts w:ascii="Times New Roman" w:hAnsi="Times New Roman"/>
               <w:noProof/>
             </w:rPr>
           </w:pPr>
@@ -1763,12 +2406,14 @@
             <w:r>
               <w:rPr>
                 <w:rStyle w:val="Lienhypertexte"/>
+                <w:rFonts w:ascii="Times New Roman" w:hAnsi="Times New Roman"/>
                 <w:noProof/>
               </w:rPr>
               <w:t>LISTE DES TABLEAUX</w:t>
             </w:r>
             <w:r>
               <w:rPr>
+                <w:rFonts w:ascii="Times New Roman" w:hAnsi="Times New Roman"/>
                 <w:noProof/>
                 <w:webHidden/>
               </w:rPr>
@@ -1776,6 +2421,7 @@
             </w:r>
             <w:r>
               <w:rPr>
+                <w:rFonts w:ascii="Times New Roman" w:hAnsi="Times New Roman"/>
                 <w:noProof/>
                 <w:webHidden/>
               </w:rPr>
@@ -1783,6 +2429,7 @@
             </w:r>
             <w:r>
               <w:rPr>
+                <w:rFonts w:ascii="Times New Roman" w:hAnsi="Times New Roman"/>
                 <w:noProof/>
                 <w:webHidden/>
               </w:rPr>
@@ -1790,12 +2437,14 @@
             </w:r>
             <w:r>
               <w:rPr>
+                <w:rFonts w:ascii="Times New Roman" w:hAnsi="Times New Roman"/>
                 <w:noProof/>
                 <w:webHidden/>
               </w:rPr>
             </w:r>
             <w:r>
               <w:rPr>
+                <w:rFonts w:ascii="Times New Roman" w:hAnsi="Times New Roman"/>
                 <w:noProof/>
                 <w:webHidden/>
               </w:rPr>
@@ -1803,6 +2452,7 @@
             </w:r>
             <w:r>
               <w:rPr>
+                <w:rFonts w:ascii="Times New Roman" w:hAnsi="Times New Roman"/>
                 <w:noProof/>
                 <w:webHidden/>
               </w:rPr>
@@ -1810,6 +2460,7 @@
             </w:r>
             <w:r>
               <w:rPr>
+                <w:rFonts w:ascii="Times New Roman" w:hAnsi="Times New Roman"/>
                 <w:noProof/>
                 <w:webHidden/>
               </w:rPr>
@@ -1823,8 +2474,9 @@
             <w:tabs>
               <w:tab w:val="right" w:leader="dot" w:pos="9062"/>
             </w:tabs>
+            <w:spacing w:line="360" w:lineRule="auto"/>
             <w:rPr>
-              <w:rFonts w:cstheme="minorBidi"/>
+              <w:rFonts w:ascii="Times New Roman" w:hAnsi="Times New Roman"/>
               <w:noProof/>
             </w:rPr>
           </w:pPr>
@@ -1832,12 +2484,14 @@
             <w:r>
               <w:rPr>
                 <w:rStyle w:val="Lienhypertexte"/>
+                <w:rFonts w:ascii="Times New Roman" w:hAnsi="Times New Roman"/>
                 <w:noProof/>
               </w:rPr>
               <w:t>LISTES DES ABREVIATIONS</w:t>
             </w:r>
             <w:r>
               <w:rPr>
+                <w:rFonts w:ascii="Times New Roman" w:hAnsi="Times New Roman"/>
                 <w:noProof/>
                 <w:webHidden/>
               </w:rPr>
@@ -1845,6 +2499,7 @@
             </w:r>
             <w:r>
               <w:rPr>
+                <w:rFonts w:ascii="Times New Roman" w:hAnsi="Times New Roman"/>
                 <w:noProof/>
                 <w:webHidden/>
               </w:rPr>
@@ -1852,6 +2507,7 @@
             </w:r>
             <w:r>
               <w:rPr>
+                <w:rFonts w:ascii="Times New Roman" w:hAnsi="Times New Roman"/>
                 <w:noProof/>
                 <w:webHidden/>
               </w:rPr>
@@ -1859,12 +2515,14 @@
             </w:r>
             <w:r>
               <w:rPr>
+                <w:rFonts w:ascii="Times New Roman" w:hAnsi="Times New Roman"/>
                 <w:noProof/>
                 <w:webHidden/>
               </w:rPr>
             </w:r>
             <w:r>
               <w:rPr>
+                <w:rFonts w:ascii="Times New Roman" w:hAnsi="Times New Roman"/>
                 <w:noProof/>
                 <w:webHidden/>
               </w:rPr>
@@ -1872,6 +2530,7 @@
             </w:r>
             <w:r>
               <w:rPr>
+                <w:rFonts w:ascii="Times New Roman" w:hAnsi="Times New Roman"/>
                 <w:noProof/>
                 <w:webHidden/>
               </w:rPr>
@@ -1879,6 +2538,7 @@
             </w:r>
             <w:r>
               <w:rPr>
+                <w:rFonts w:ascii="Times New Roman" w:hAnsi="Times New Roman"/>
                 <w:noProof/>
                 <w:webHidden/>
               </w:rPr>
@@ -1892,8 +2552,9 @@
             <w:tabs>
               <w:tab w:val="right" w:leader="dot" w:pos="9062"/>
             </w:tabs>
+            <w:spacing w:line="360" w:lineRule="auto"/>
             <w:rPr>
-              <w:rFonts w:cstheme="minorBidi"/>
+              <w:rFonts w:ascii="Times New Roman" w:hAnsi="Times New Roman"/>
               <w:noProof/>
             </w:rPr>
           </w:pPr>
@@ -1901,12 +2562,14 @@
             <w:r>
               <w:rPr>
                 <w:rStyle w:val="Lienhypertexte"/>
+                <w:rFonts w:ascii="Times New Roman" w:hAnsi="Times New Roman"/>
                 <w:noProof/>
               </w:rPr>
               <w:t>Introduction Générale</w:t>
             </w:r>
             <w:r>
               <w:rPr>
+                <w:rFonts w:ascii="Times New Roman" w:hAnsi="Times New Roman"/>
                 <w:noProof/>
                 <w:webHidden/>
               </w:rPr>
@@ -1914,6 +2577,7 @@
             </w:r>
             <w:r>
               <w:rPr>
+                <w:rFonts w:ascii="Times New Roman" w:hAnsi="Times New Roman"/>
                 <w:noProof/>
                 <w:webHidden/>
               </w:rPr>
@@ -1921,6 +2585,7 @@
             </w:r>
             <w:r>
               <w:rPr>
+                <w:rFonts w:ascii="Times New Roman" w:hAnsi="Times New Roman"/>
                 <w:noProof/>
                 <w:webHidden/>
               </w:rPr>
@@ -1928,12 +2593,14 @@
             </w:r>
             <w:r>
               <w:rPr>
+                <w:rFonts w:ascii="Times New Roman" w:hAnsi="Times New Roman"/>
                 <w:noProof/>
                 <w:webHidden/>
               </w:rPr>
             </w:r>
             <w:r>
               <w:rPr>
+                <w:rFonts w:ascii="Times New Roman" w:hAnsi="Times New Roman"/>
                 <w:noProof/>
                 <w:webHidden/>
               </w:rPr>
@@ -1941,6 +2608,7 @@
             </w:r>
             <w:r>
               <w:rPr>
+                <w:rFonts w:ascii="Times New Roman" w:hAnsi="Times New Roman"/>
                 <w:noProof/>
                 <w:webHidden/>
               </w:rPr>
@@ -1948,6 +2616,7 @@
             </w:r>
             <w:r>
               <w:rPr>
+                <w:rFonts w:ascii="Times New Roman" w:hAnsi="Times New Roman"/>
                 <w:noProof/>
                 <w:webHidden/>
               </w:rPr>
@@ -1956,8 +2625,15 @@
           </w:hyperlink>
         </w:p>
         <w:p>
+          <w:pPr>
+            <w:spacing w:line="360" w:lineRule="auto"/>
+            <w:rPr>
+              <w:rFonts w:ascii="Times New Roman" w:hAnsi="Times New Roman" w:cs="Times New Roman"/>
+            </w:rPr>
+          </w:pPr>
           <w:r>
             <w:rPr>
+              <w:rFonts w:ascii="Times New Roman" w:hAnsi="Times New Roman" w:cs="Times New Roman"/>
               <w:b/>
               <w:bCs/>
             </w:rPr>
@@ -1966,37 +2642,172 @@
         </w:p>
       </w:sdtContent>
     </w:sdt>
-    <w:p/>
-    <w:p/>
-    <w:p/>
-    <w:p/>
-    <w:p/>
-    <w:p/>
-    <w:p/>
-    <w:p/>
-    <w:p/>
-    <w:p/>
-    <w:p/>
-    <w:p/>
-    <w:p/>
-    <w:p/>
-    <w:p/>
-    <w:p/>
-    <w:p/>
-    <w:p/>
-    <w:p/>
-    <w:p/>
-    <w:p/>
-    <w:p/>
-    <w:p/>
-    <w:p/>
+    <w:p>
+      <w:pPr>
+        <w:spacing w:line="360" w:lineRule="auto"/>
+        <w:rPr>
+          <w:rFonts w:ascii="Times New Roman" w:hAnsi="Times New Roman" w:cs="Times New Roman"/>
+        </w:rPr>
+      </w:pPr>
+    </w:p>
+    <w:p>
+      <w:pPr>
+        <w:spacing w:line="360" w:lineRule="auto"/>
+        <w:rPr>
+          <w:rFonts w:ascii="Times New Roman" w:hAnsi="Times New Roman" w:cs="Times New Roman"/>
+        </w:rPr>
+      </w:pPr>
+    </w:p>
+    <w:p>
+      <w:pPr>
+        <w:spacing w:line="360" w:lineRule="auto"/>
+        <w:rPr>
+          <w:rFonts w:ascii="Times New Roman" w:hAnsi="Times New Roman" w:cs="Times New Roman"/>
+        </w:rPr>
+      </w:pPr>
+    </w:p>
+    <w:p>
+      <w:pPr>
+        <w:spacing w:line="360" w:lineRule="auto"/>
+        <w:rPr>
+          <w:rFonts w:ascii="Times New Roman" w:hAnsi="Times New Roman" w:cs="Times New Roman"/>
+        </w:rPr>
+      </w:pPr>
+    </w:p>
+    <w:p>
+      <w:pPr>
+        <w:spacing w:line="360" w:lineRule="auto"/>
+        <w:rPr>
+          <w:rFonts w:ascii="Times New Roman" w:hAnsi="Times New Roman" w:cs="Times New Roman"/>
+        </w:rPr>
+      </w:pPr>
+    </w:p>
+    <w:p>
+      <w:pPr>
+        <w:spacing w:line="360" w:lineRule="auto"/>
+        <w:rPr>
+          <w:rFonts w:ascii="Times New Roman" w:hAnsi="Times New Roman" w:cs="Times New Roman"/>
+        </w:rPr>
+      </w:pPr>
+    </w:p>
+    <w:p>
+      <w:pPr>
+        <w:spacing w:line="360" w:lineRule="auto"/>
+        <w:rPr>
+          <w:rFonts w:ascii="Times New Roman" w:hAnsi="Times New Roman" w:cs="Times New Roman"/>
+        </w:rPr>
+      </w:pPr>
+    </w:p>
+    <w:p>
+      <w:pPr>
+        <w:spacing w:line="360" w:lineRule="auto"/>
+        <w:rPr>
+          <w:rFonts w:ascii="Times New Roman" w:hAnsi="Times New Roman" w:cs="Times New Roman"/>
+        </w:rPr>
+      </w:pPr>
+    </w:p>
+    <w:p>
+      <w:pPr>
+        <w:spacing w:line="360" w:lineRule="auto"/>
+        <w:rPr>
+          <w:rFonts w:ascii="Times New Roman" w:hAnsi="Times New Roman" w:cs="Times New Roman"/>
+        </w:rPr>
+      </w:pPr>
+    </w:p>
+    <w:p>
+      <w:pPr>
+        <w:spacing w:line="360" w:lineRule="auto"/>
+        <w:rPr>
+          <w:rFonts w:ascii="Times New Roman" w:hAnsi="Times New Roman" w:cs="Times New Roman"/>
+        </w:rPr>
+      </w:pPr>
+    </w:p>
+    <w:p>
+      <w:pPr>
+        <w:spacing w:line="360" w:lineRule="auto"/>
+        <w:rPr>
+          <w:rFonts w:ascii="Times New Roman" w:hAnsi="Times New Roman" w:cs="Times New Roman"/>
+        </w:rPr>
+      </w:pPr>
+    </w:p>
+    <w:p>
+      <w:pPr>
+        <w:spacing w:line="360" w:lineRule="auto"/>
+        <w:rPr>
+          <w:rFonts w:ascii="Times New Roman" w:hAnsi="Times New Roman" w:cs="Times New Roman"/>
+        </w:rPr>
+      </w:pPr>
+    </w:p>
+    <w:p>
+      <w:pPr>
+        <w:spacing w:line="360" w:lineRule="auto"/>
+        <w:rPr>
+          <w:rFonts w:ascii="Times New Roman" w:hAnsi="Times New Roman" w:cs="Times New Roman"/>
+        </w:rPr>
+      </w:pPr>
+    </w:p>
+    <w:p>
+      <w:pPr>
+        <w:spacing w:line="360" w:lineRule="auto"/>
+        <w:rPr>
+          <w:rFonts w:ascii="Times New Roman" w:hAnsi="Times New Roman" w:cs="Times New Roman"/>
+        </w:rPr>
+      </w:pPr>
+    </w:p>
+    <w:p>
+      <w:pPr>
+        <w:spacing w:line="360" w:lineRule="auto"/>
+        <w:rPr>
+          <w:rFonts w:ascii="Times New Roman" w:hAnsi="Times New Roman" w:cs="Times New Roman"/>
+        </w:rPr>
+      </w:pPr>
+    </w:p>
+    <w:p>
+      <w:pPr>
+        <w:spacing w:line="360" w:lineRule="auto"/>
+        <w:rPr>
+          <w:rFonts w:ascii="Times New Roman" w:hAnsi="Times New Roman" w:cs="Times New Roman"/>
+        </w:rPr>
+      </w:pPr>
+    </w:p>
+    <w:p>
+      <w:pPr>
+        <w:spacing w:line="360" w:lineRule="auto"/>
+        <w:rPr>
+          <w:rFonts w:ascii="Times New Roman" w:hAnsi="Times New Roman" w:cs="Times New Roman"/>
+        </w:rPr>
+      </w:pPr>
+    </w:p>
+    <w:p>
+      <w:pPr>
+        <w:spacing w:line="360" w:lineRule="auto"/>
+        <w:rPr>
+          <w:rFonts w:ascii="Times New Roman" w:hAnsi="Times New Roman" w:cs="Times New Roman"/>
+        </w:rPr>
+      </w:pPr>
+    </w:p>
+    <w:p>
+      <w:pPr>
+        <w:spacing w:line="360" w:lineRule="auto"/>
+        <w:rPr>
+          <w:rFonts w:ascii="Times New Roman" w:hAnsi="Times New Roman" w:cs="Times New Roman"/>
+        </w:rPr>
+      </w:pPr>
+    </w:p>
     <w:p>
       <w:pPr>
         <w:pStyle w:val="Titre1"/>
+        <w:spacing w:line="360" w:lineRule="auto"/>
         <w:jc w:val="center"/>
+        <w:rPr>
+          <w:rFonts w:ascii="Times New Roman" w:hAnsi="Times New Roman" w:cs="Times New Roman"/>
+        </w:rPr>
       </w:pPr>
       <w:bookmarkStart w:id="1" w:name="_Toc174653549"/>
       <w:r>
+        <w:rPr>
+          <w:rFonts w:ascii="Times New Roman" w:hAnsi="Times New Roman" w:cs="Times New Roman"/>
+        </w:rPr>
         <w:lastRenderedPageBreak/>
         <w:t>REMERCIEMENTS</w:t>
       </w:r>
@@ -2004,17 +2815,31 @@
     </w:p>
     <w:p>
       <w:pPr>
-        <w:jc w:val="both"/>
-      </w:pPr>
-      <w:r>
+        <w:spacing w:line="360" w:lineRule="auto"/>
+        <w:jc w:val="both"/>
+        <w:rPr>
+          <w:rFonts w:ascii="Times New Roman" w:hAnsi="Times New Roman" w:cs="Times New Roman"/>
+        </w:rPr>
+      </w:pPr>
+      <w:r>
+        <w:rPr>
+          <w:rFonts w:ascii="Times New Roman" w:hAnsi="Times New Roman" w:cs="Times New Roman"/>
+        </w:rPr>
         <w:t>En premier lieu je voudrais remercier Dieu sans lequel ce projet ainsi que mes études n’auraient même pas eu lieu, je remercie Dieu d’avoir été mon pilier durant mes années d’étude et la source de ma détermination pour ce projet.</w:t>
       </w:r>
     </w:p>
     <w:p>
       <w:pPr>
-        <w:jc w:val="both"/>
-      </w:pPr>
-      <w:r>
+        <w:spacing w:line="360" w:lineRule="auto"/>
+        <w:jc w:val="both"/>
+        <w:rPr>
+          <w:rFonts w:ascii="Times New Roman" w:hAnsi="Times New Roman" w:cs="Times New Roman"/>
+        </w:rPr>
+      </w:pPr>
+      <w:r>
+        <w:rPr>
+          <w:rFonts w:ascii="Times New Roman" w:hAnsi="Times New Roman" w:cs="Times New Roman"/>
+        </w:rPr>
         <w:t>Je tiens également à remercier toutes les personnes qui ont contribué de près ou de loin à la réalisation de ce mémoire à savoir :</w:t>
       </w:r>
     </w:p>
@@ -2025,20 +2850,36 @@
           <w:ilvl w:val="0"/>
           <w:numId w:val="2"/>
         </w:numPr>
-        <w:jc w:val="both"/>
-      </w:pPr>
-      <w:r>
+        <w:spacing w:line="360" w:lineRule="auto"/>
+        <w:jc w:val="both"/>
+        <w:rPr>
+          <w:rFonts w:ascii="Times New Roman" w:hAnsi="Times New Roman" w:cs="Times New Roman"/>
+        </w:rPr>
+      </w:pPr>
+      <w:r>
+        <w:rPr>
+          <w:rFonts w:ascii="Times New Roman" w:hAnsi="Times New Roman" w:cs="Times New Roman"/>
+        </w:rPr>
         <w:t>Monsieur</w:t>
       </w:r>
       <w:r>
+        <w:rPr>
+          <w:rFonts w:ascii="Times New Roman" w:hAnsi="Times New Roman" w:cs="Times New Roman"/>
+        </w:rPr>
         <w:t xml:space="preserve"> HAJALALAINA Aimé Richard, Docteur HDR et président de l’Université de </w:t>
       </w:r>
       <w:proofErr w:type="spellStart"/>
       <w:r>
+        <w:rPr>
+          <w:rFonts w:ascii="Times New Roman" w:hAnsi="Times New Roman" w:cs="Times New Roman"/>
+        </w:rPr>
         <w:t>Fianarantoa</w:t>
       </w:r>
       <w:proofErr w:type="spellEnd"/>
       <w:r>
+        <w:rPr>
+          <w:rFonts w:ascii="Times New Roman" w:hAnsi="Times New Roman" w:cs="Times New Roman"/>
+        </w:rPr>
         <w:t xml:space="preserve"> d’avoir bien organisé l’année universitaire ; </w:t>
       </w:r>
     </w:p>
@@ -2049,9 +2890,16 @@
           <w:ilvl w:val="0"/>
           <w:numId w:val="2"/>
         </w:numPr>
-        <w:jc w:val="both"/>
-      </w:pPr>
-      <w:r>
+        <w:spacing w:line="360" w:lineRule="auto"/>
+        <w:jc w:val="both"/>
+        <w:rPr>
+          <w:rFonts w:ascii="Times New Roman" w:hAnsi="Times New Roman" w:cs="Times New Roman"/>
+        </w:rPr>
+      </w:pPr>
+      <w:r>
+        <w:rPr>
+          <w:rFonts w:ascii="Times New Roman" w:hAnsi="Times New Roman" w:cs="Times New Roman"/>
+        </w:rPr>
         <w:t>Monsieur MAHATODY Thomas, Docteur HDR, Directeur de l’Ecole Nationale d’Informatique de Fianarantsoa qui en m’acceptant au sein de l’école m’a donné l’opportunité d’avoir mes connaissances théoriques actuelles ;</w:t>
       </w:r>
     </w:p>
@@ -2062,23 +2910,42 @@
           <w:ilvl w:val="0"/>
           <w:numId w:val="2"/>
         </w:numPr>
-        <w:jc w:val="both"/>
-      </w:pPr>
-      <w:r>
+        <w:spacing w:line="360" w:lineRule="auto"/>
+        <w:jc w:val="both"/>
+        <w:rPr>
+          <w:rFonts w:ascii="Times New Roman" w:hAnsi="Times New Roman" w:cs="Times New Roman"/>
+        </w:rPr>
+      </w:pPr>
+      <w:r>
+        <w:rPr>
+          <w:rFonts w:ascii="Times New Roman" w:hAnsi="Times New Roman" w:cs="Times New Roman"/>
+        </w:rPr>
         <w:t xml:space="preserve">Monsieur </w:t>
       </w:r>
       <w:proofErr w:type="spellStart"/>
       <w:r>
+        <w:rPr>
+          <w:rFonts w:ascii="Times New Roman" w:hAnsi="Times New Roman" w:cs="Times New Roman"/>
+        </w:rPr>
         <w:t>Hob</w:t>
       </w:r>
       <w:r>
+        <w:rPr>
+          <w:rFonts w:ascii="Times New Roman" w:hAnsi="Times New Roman" w:cs="Times New Roman"/>
+        </w:rPr>
         <w:t>y</w:t>
       </w:r>
       <w:proofErr w:type="spellEnd"/>
       <w:r>
+        <w:rPr>
+          <w:rFonts w:ascii="Times New Roman" w:hAnsi="Times New Roman" w:cs="Times New Roman"/>
+        </w:rPr>
         <w:t xml:space="preserve"> RABEARISON</w:t>
       </w:r>
       <w:r>
+        <w:rPr>
+          <w:rFonts w:ascii="Times New Roman" w:hAnsi="Times New Roman" w:cs="Times New Roman"/>
+        </w:rPr>
         <w:t>, Chef de projet SI et mon encadreur professionnel qui m’a aidé et tutoré en m’inculquant ses expériences professionnelles durant la période de mon stage ;</w:t>
       </w:r>
     </w:p>
@@ -2089,15 +2956,28 @@
           <w:ilvl w:val="0"/>
           <w:numId w:val="2"/>
         </w:numPr>
-        <w:jc w:val="both"/>
-      </w:pPr>
-      <w:r>
+        <w:spacing w:line="360" w:lineRule="auto"/>
+        <w:jc w:val="both"/>
+        <w:rPr>
+          <w:rFonts w:ascii="Times New Roman" w:hAnsi="Times New Roman" w:cs="Times New Roman"/>
+        </w:rPr>
+      </w:pPr>
+      <w:r>
+        <w:rPr>
+          <w:rFonts w:ascii="Times New Roman" w:hAnsi="Times New Roman" w:cs="Times New Roman"/>
+        </w:rPr>
         <w:t>Monsieur Damie</w:t>
       </w:r>
       <w:r>
+        <w:rPr>
+          <w:rFonts w:ascii="Times New Roman" w:hAnsi="Times New Roman" w:cs="Times New Roman"/>
+        </w:rPr>
         <w:t>n ANDRIANTSILAVINA</w:t>
       </w:r>
       <w:r>
+        <w:rPr>
+          <w:rFonts w:ascii="Times New Roman" w:hAnsi="Times New Roman" w:cs="Times New Roman"/>
+        </w:rPr>
         <w:t>, Chef de département de transformation digitale qui m’a autant aidé que mon encadreur à finir ce projet ;</w:t>
       </w:r>
     </w:p>
@@ -2108,23 +2988,42 @@
           <w:ilvl w:val="0"/>
           <w:numId w:val="2"/>
         </w:numPr>
-        <w:jc w:val="both"/>
-      </w:pPr>
-      <w:r>
+        <w:spacing w:line="360" w:lineRule="auto"/>
+        <w:jc w:val="both"/>
+        <w:rPr>
+          <w:rFonts w:ascii="Times New Roman" w:hAnsi="Times New Roman" w:cs="Times New Roman"/>
+        </w:rPr>
+      </w:pPr>
+      <w:r>
+        <w:rPr>
+          <w:rFonts w:ascii="Times New Roman" w:hAnsi="Times New Roman" w:cs="Times New Roman"/>
+        </w:rPr>
         <w:t>Monsieur Dominiq</w:t>
       </w:r>
       <w:r>
+        <w:rPr>
+          <w:rFonts w:ascii="Times New Roman" w:hAnsi="Times New Roman" w:cs="Times New Roman"/>
+        </w:rPr>
         <w:t>ue RAKOTOMAMONJY</w:t>
       </w:r>
       <w:r>
+        <w:rPr>
+          <w:rFonts w:ascii="Times New Roman" w:hAnsi="Times New Roman" w:cs="Times New Roman"/>
+        </w:rPr>
         <w:t xml:space="preserve">, Directeur des services informatiques de ravinala </w:t>
       </w:r>
       <w:proofErr w:type="spellStart"/>
       <w:r>
+        <w:rPr>
+          <w:rFonts w:ascii="Times New Roman" w:hAnsi="Times New Roman" w:cs="Times New Roman"/>
+        </w:rPr>
         <w:t>airports</w:t>
       </w:r>
       <w:proofErr w:type="spellEnd"/>
       <w:r>
+        <w:rPr>
+          <w:rFonts w:ascii="Times New Roman" w:hAnsi="Times New Roman" w:cs="Times New Roman"/>
+        </w:rPr>
         <w:t xml:space="preserve"> qui m’a permis de faire ce stage et m’a guidé durant ce stage ;</w:t>
       </w:r>
     </w:p>
@@ -2135,20 +3034,36 @@
           <w:ilvl w:val="0"/>
           <w:numId w:val="2"/>
         </w:numPr>
-        <w:jc w:val="both"/>
-      </w:pPr>
-      <w:r>
+        <w:spacing w:line="360" w:lineRule="auto"/>
+        <w:jc w:val="both"/>
+        <w:rPr>
+          <w:rFonts w:ascii="Times New Roman" w:hAnsi="Times New Roman" w:cs="Times New Roman"/>
+        </w:rPr>
+      </w:pPr>
+      <w:r>
+        <w:rPr>
+          <w:rFonts w:ascii="Times New Roman" w:hAnsi="Times New Roman" w:cs="Times New Roman"/>
+        </w:rPr>
         <w:t>Monsieu</w:t>
       </w:r>
       <w:r>
+        <w:rPr>
+          <w:rFonts w:ascii="Times New Roman" w:hAnsi="Times New Roman" w:cs="Times New Roman"/>
+        </w:rPr>
         <w:t xml:space="preserve">r Daniel LEFEBRE, directeur général de ravinala </w:t>
       </w:r>
       <w:proofErr w:type="spellStart"/>
       <w:r>
+        <w:rPr>
+          <w:rFonts w:ascii="Times New Roman" w:hAnsi="Times New Roman" w:cs="Times New Roman"/>
+        </w:rPr>
         <w:t>airports</w:t>
       </w:r>
       <w:proofErr w:type="spellEnd"/>
       <w:r>
+        <w:rPr>
+          <w:rFonts w:ascii="Times New Roman" w:hAnsi="Times New Roman" w:cs="Times New Roman"/>
+        </w:rPr>
         <w:t xml:space="preserve"> qui m’a permis d’accomplir ce stage au sein de l’entreprise qu’il dirige ;</w:t>
       </w:r>
     </w:p>
@@ -2159,29 +3074,54 @@
           <w:ilvl w:val="0"/>
           <w:numId w:val="2"/>
         </w:numPr>
-        <w:jc w:val="both"/>
-      </w:pPr>
-      <w:r>
+        <w:spacing w:line="360" w:lineRule="auto"/>
+        <w:jc w:val="both"/>
+        <w:rPr>
+          <w:rFonts w:ascii="Times New Roman" w:hAnsi="Times New Roman" w:cs="Times New Roman"/>
+        </w:rPr>
+      </w:pPr>
+      <w:r>
+        <w:rPr>
+          <w:rFonts w:ascii="Times New Roman" w:hAnsi="Times New Roman" w:cs="Times New Roman"/>
+        </w:rPr>
         <w:t xml:space="preserve">Tout les membres du services informatiques de ravinala </w:t>
       </w:r>
       <w:proofErr w:type="spellStart"/>
       <w:r>
+        <w:rPr>
+          <w:rFonts w:ascii="Times New Roman" w:hAnsi="Times New Roman" w:cs="Times New Roman"/>
+        </w:rPr>
         <w:t>airports</w:t>
       </w:r>
       <w:proofErr w:type="spellEnd"/>
       <w:r>
+        <w:rPr>
+          <w:rFonts w:ascii="Times New Roman" w:hAnsi="Times New Roman" w:cs="Times New Roman"/>
+        </w:rPr>
         <w:t xml:space="preserve"> qui n’ont </w:t>
       </w:r>
       <w:r>
+        <w:rPr>
+          <w:rFonts w:ascii="Times New Roman" w:hAnsi="Times New Roman" w:cs="Times New Roman"/>
+        </w:rPr>
         <w:t>cessé</w:t>
       </w:r>
       <w:r>
+        <w:rPr>
+          <w:rFonts w:ascii="Times New Roman" w:hAnsi="Times New Roman" w:cs="Times New Roman"/>
+        </w:rPr>
         <w:t xml:space="preserve"> de me conseiller et transmis leur savoir</w:t>
       </w:r>
       <w:r>
+        <w:rPr>
+          <w:rFonts w:ascii="Times New Roman" w:hAnsi="Times New Roman" w:cs="Times New Roman"/>
+        </w:rPr>
         <w:t xml:space="preserve"> </w:t>
       </w:r>
       <w:r>
+        <w:rPr>
+          <w:rFonts w:ascii="Times New Roman" w:hAnsi="Times New Roman" w:cs="Times New Roman"/>
+        </w:rPr>
         <w:t>;</w:t>
       </w:r>
     </w:p>
@@ -2192,24 +3132,46 @@
           <w:ilvl w:val="0"/>
           <w:numId w:val="2"/>
         </w:numPr>
-        <w:jc w:val="both"/>
-      </w:pPr>
-      <w:r>
+        <w:spacing w:line="360" w:lineRule="auto"/>
+        <w:jc w:val="both"/>
+        <w:rPr>
+          <w:rFonts w:ascii="Times New Roman" w:hAnsi="Times New Roman" w:cs="Times New Roman"/>
+        </w:rPr>
+      </w:pPr>
+      <w:r>
+        <w:rPr>
+          <w:rFonts w:ascii="Times New Roman" w:hAnsi="Times New Roman" w:cs="Times New Roman"/>
+        </w:rPr>
         <w:t>Tous les personnels</w:t>
       </w:r>
       <w:r>
+        <w:rPr>
+          <w:rFonts w:ascii="Times New Roman" w:hAnsi="Times New Roman" w:cs="Times New Roman"/>
+        </w:rPr>
         <w:t xml:space="preserve"> de ravinala qui m’ont </w:t>
       </w:r>
       <w:r>
+        <w:rPr>
+          <w:rFonts w:ascii="Times New Roman" w:hAnsi="Times New Roman" w:cs="Times New Roman"/>
+        </w:rPr>
         <w:t>accueilli</w:t>
       </w:r>
       <w:r>
+        <w:rPr>
+          <w:rFonts w:ascii="Times New Roman" w:hAnsi="Times New Roman" w:cs="Times New Roman"/>
+        </w:rPr>
         <w:t xml:space="preserve"> avec joie et bonne humeur et m’a permis de </w:t>
       </w:r>
       <w:r>
+        <w:rPr>
+          <w:rFonts w:ascii="Times New Roman" w:hAnsi="Times New Roman" w:cs="Times New Roman"/>
+        </w:rPr>
         <w:t>travailler</w:t>
       </w:r>
       <w:r>
+        <w:rPr>
+          <w:rFonts w:ascii="Times New Roman" w:hAnsi="Times New Roman" w:cs="Times New Roman"/>
+        </w:rPr>
         <w:t xml:space="preserve"> dans un environnement calme et chaleureux ; </w:t>
       </w:r>
     </w:p>
@@ -2220,9 +3182,16 @@
           <w:ilvl w:val="0"/>
           <w:numId w:val="2"/>
         </w:numPr>
-        <w:jc w:val="both"/>
-      </w:pPr>
-      <w:r>
+        <w:spacing w:line="360" w:lineRule="auto"/>
+        <w:jc w:val="both"/>
+        <w:rPr>
+          <w:rFonts w:ascii="Times New Roman" w:hAnsi="Times New Roman" w:cs="Times New Roman"/>
+        </w:rPr>
+      </w:pPr>
+      <w:r>
+        <w:rPr>
+          <w:rFonts w:ascii="Times New Roman" w:hAnsi="Times New Roman" w:cs="Times New Roman"/>
+        </w:rPr>
         <w:t>Les membres du corps professoral et administratif de l’Ecole Nationale d’Informatique pour toutes les connaissances acquises et savoirs durant ma formation théorique ;</w:t>
       </w:r>
     </w:p>
@@ -2233,9 +3202,16 @@
           <w:ilvl w:val="0"/>
           <w:numId w:val="2"/>
         </w:numPr>
-        <w:jc w:val="both"/>
-      </w:pPr>
-      <w:r>
+        <w:spacing w:line="360" w:lineRule="auto"/>
+        <w:jc w:val="both"/>
+        <w:rPr>
+          <w:rFonts w:ascii="Times New Roman" w:hAnsi="Times New Roman" w:cs="Times New Roman"/>
+        </w:rPr>
+      </w:pPr>
+      <w:r>
+        <w:rPr>
+          <w:rFonts w:ascii="Times New Roman" w:hAnsi="Times New Roman" w:cs="Times New Roman"/>
+        </w:rPr>
         <w:t>Ma famille qui durant toute cette période m’a soutenue aussi bien moralement que financièrement ;</w:t>
       </w:r>
     </w:p>
@@ -2246,73 +3222,68 @@
           <w:ilvl w:val="0"/>
           <w:numId w:val="2"/>
         </w:numPr>
-        <w:jc w:val="both"/>
-      </w:pPr>
-      <w:r>
+        <w:spacing w:line="360" w:lineRule="auto"/>
+        <w:jc w:val="both"/>
+        <w:rPr>
+          <w:rFonts w:ascii="Times New Roman" w:hAnsi="Times New Roman" w:cs="Times New Roman"/>
+        </w:rPr>
+      </w:pPr>
+      <w:r>
+        <w:rPr>
+          <w:rFonts w:ascii="Times New Roman" w:hAnsi="Times New Roman" w:cs="Times New Roman"/>
+        </w:rPr>
         <w:t>Toutes les personnes grâce auxquelles ce stage a pu se dérouler dans les bonnes conditions</w:t>
       </w:r>
     </w:p>
     <w:p>
       <w:pPr>
-        <w:jc w:val="both"/>
-      </w:pPr>
-    </w:p>
-    <w:p>
-      <w:pPr>
-        <w:jc w:val="both"/>
-      </w:pPr>
-    </w:p>
-    <w:p>
-      <w:pPr>
-        <w:jc w:val="both"/>
-      </w:pPr>
-    </w:p>
-    <w:p>
-      <w:pPr>
-        <w:jc w:val="both"/>
-      </w:pPr>
-    </w:p>
-    <w:p>
-      <w:pPr>
-        <w:jc w:val="both"/>
-      </w:pPr>
-    </w:p>
-    <w:p>
-      <w:pPr>
-        <w:jc w:val="both"/>
-      </w:pPr>
-    </w:p>
-    <w:p>
-      <w:pPr>
-        <w:jc w:val="both"/>
-      </w:pPr>
-    </w:p>
-    <w:p>
-      <w:pPr>
-        <w:jc w:val="both"/>
-      </w:pPr>
-    </w:p>
-    <w:p>
-      <w:pPr>
-        <w:jc w:val="both"/>
-      </w:pPr>
-    </w:p>
-    <w:p>
-      <w:pPr>
-        <w:jc w:val="both"/>
-      </w:pPr>
-    </w:p>
-    <w:p>
-      <w:pPr>
-        <w:jc w:val="both"/>
+        <w:spacing w:line="360" w:lineRule="auto"/>
+        <w:jc w:val="both"/>
+        <w:rPr>
+          <w:rFonts w:ascii="Times New Roman" w:hAnsi="Times New Roman" w:cs="Times New Roman"/>
+        </w:rPr>
+      </w:pPr>
+    </w:p>
+    <w:p>
+      <w:pPr>
+        <w:spacing w:line="360" w:lineRule="auto"/>
+        <w:jc w:val="both"/>
+        <w:rPr>
+          <w:rFonts w:ascii="Times New Roman" w:hAnsi="Times New Roman" w:cs="Times New Roman"/>
+        </w:rPr>
+      </w:pPr>
+    </w:p>
+    <w:p>
+      <w:pPr>
+        <w:spacing w:line="360" w:lineRule="auto"/>
+        <w:jc w:val="both"/>
+        <w:rPr>
+          <w:rFonts w:ascii="Times New Roman" w:hAnsi="Times New Roman" w:cs="Times New Roman"/>
+        </w:rPr>
+      </w:pPr>
+    </w:p>
+    <w:p>
+      <w:pPr>
+        <w:spacing w:line="360" w:lineRule="auto"/>
+        <w:jc w:val="both"/>
+        <w:rPr>
+          <w:rFonts w:ascii="Times New Roman" w:hAnsi="Times New Roman" w:cs="Times New Roman"/>
+        </w:rPr>
       </w:pPr>
     </w:p>
     <w:p>
       <w:pPr>
         <w:pStyle w:val="Titre1"/>
+        <w:spacing w:line="360" w:lineRule="auto"/>
+        <w:rPr>
+          <w:rFonts w:ascii="Times New Roman" w:hAnsi="Times New Roman" w:cs="Times New Roman"/>
+        </w:rPr>
       </w:pPr>
       <w:bookmarkStart w:id="2" w:name="_Toc174653550"/>
       <w:r>
+        <w:rPr>
+          <w:rFonts w:ascii="Times New Roman" w:hAnsi="Times New Roman" w:cs="Times New Roman"/>
+        </w:rPr>
         <w:lastRenderedPageBreak/>
         <w:t>LISTE DES FIGURES</w:t>
       </w:r>
@@ -2334,7 +3305,16 @@
             <w:tcW w:w="1129" w:type="dxa"/>
           </w:tcPr>
           <w:p>
+            <w:pPr>
+              <w:spacing w:line="360" w:lineRule="auto"/>
+              <w:rPr>
+                <w:rFonts w:ascii="Times New Roman" w:hAnsi="Times New Roman" w:cs="Times New Roman"/>
+              </w:rPr>
+            </w:pPr>
             <w:r>
+              <w:rPr>
+                <w:rFonts w:ascii="Times New Roman" w:hAnsi="Times New Roman" w:cs="Times New Roman"/>
+              </w:rPr>
               <w:t>Figure 1.</w:t>
             </w:r>
           </w:p>
@@ -2343,7 +3323,14 @@
           <w:tcPr>
             <w:tcW w:w="7933" w:type="dxa"/>
           </w:tcPr>
-          <w:p/>
+          <w:p>
+            <w:pPr>
+              <w:spacing w:line="360" w:lineRule="auto"/>
+              <w:rPr>
+                <w:rFonts w:ascii="Times New Roman" w:hAnsi="Times New Roman" w:cs="Times New Roman"/>
+              </w:rPr>
+            </w:pPr>
+          </w:p>
         </w:tc>
       </w:tr>
       <w:tr>
@@ -2352,7 +3339,16 @@
             <w:tcW w:w="1129" w:type="dxa"/>
           </w:tcPr>
           <w:p>
+            <w:pPr>
+              <w:spacing w:line="360" w:lineRule="auto"/>
+              <w:rPr>
+                <w:rFonts w:ascii="Times New Roman" w:hAnsi="Times New Roman" w:cs="Times New Roman"/>
+              </w:rPr>
+            </w:pPr>
             <w:r>
+              <w:rPr>
+                <w:rFonts w:ascii="Times New Roman" w:hAnsi="Times New Roman" w:cs="Times New Roman"/>
+              </w:rPr>
               <w:t>Figure 2.</w:t>
             </w:r>
           </w:p>
@@ -2361,7 +3357,14 @@
           <w:tcPr>
             <w:tcW w:w="7933" w:type="dxa"/>
           </w:tcPr>
-          <w:p/>
+          <w:p>
+            <w:pPr>
+              <w:spacing w:line="360" w:lineRule="auto"/>
+              <w:rPr>
+                <w:rFonts w:ascii="Times New Roman" w:hAnsi="Times New Roman" w:cs="Times New Roman"/>
+              </w:rPr>
+            </w:pPr>
+          </w:p>
         </w:tc>
       </w:tr>
       <w:tr>
@@ -2370,7 +3373,16 @@
             <w:tcW w:w="1129" w:type="dxa"/>
           </w:tcPr>
           <w:p>
+            <w:pPr>
+              <w:spacing w:line="360" w:lineRule="auto"/>
+              <w:rPr>
+                <w:rFonts w:ascii="Times New Roman" w:hAnsi="Times New Roman" w:cs="Times New Roman"/>
+              </w:rPr>
+            </w:pPr>
             <w:r>
+              <w:rPr>
+                <w:rFonts w:ascii="Times New Roman" w:hAnsi="Times New Roman" w:cs="Times New Roman"/>
+              </w:rPr>
               <w:t>Figure 3.</w:t>
             </w:r>
           </w:p>
@@ -2379,7 +3391,14 @@
           <w:tcPr>
             <w:tcW w:w="7933" w:type="dxa"/>
           </w:tcPr>
-          <w:p/>
+          <w:p>
+            <w:pPr>
+              <w:spacing w:line="360" w:lineRule="auto"/>
+              <w:rPr>
+                <w:rFonts w:ascii="Times New Roman" w:hAnsi="Times New Roman" w:cs="Times New Roman"/>
+              </w:rPr>
+            </w:pPr>
+          </w:p>
         </w:tc>
       </w:tr>
       <w:tr>
@@ -2388,7 +3407,16 @@
             <w:tcW w:w="1129" w:type="dxa"/>
           </w:tcPr>
           <w:p>
+            <w:pPr>
+              <w:spacing w:line="360" w:lineRule="auto"/>
+              <w:rPr>
+                <w:rFonts w:ascii="Times New Roman" w:hAnsi="Times New Roman" w:cs="Times New Roman"/>
+              </w:rPr>
+            </w:pPr>
             <w:r>
+              <w:rPr>
+                <w:rFonts w:ascii="Times New Roman" w:hAnsi="Times New Roman" w:cs="Times New Roman"/>
+              </w:rPr>
               <w:t>Figure 4.</w:t>
             </w:r>
           </w:p>
@@ -2397,7 +3425,14 @@
           <w:tcPr>
             <w:tcW w:w="7933" w:type="dxa"/>
           </w:tcPr>
-          <w:p/>
+          <w:p>
+            <w:pPr>
+              <w:spacing w:line="360" w:lineRule="auto"/>
+              <w:rPr>
+                <w:rFonts w:ascii="Times New Roman" w:hAnsi="Times New Roman" w:cs="Times New Roman"/>
+              </w:rPr>
+            </w:pPr>
+          </w:p>
         </w:tc>
       </w:tr>
       <w:tr>
@@ -2406,7 +3441,16 @@
             <w:tcW w:w="1129" w:type="dxa"/>
           </w:tcPr>
           <w:p>
+            <w:pPr>
+              <w:spacing w:line="360" w:lineRule="auto"/>
+              <w:rPr>
+                <w:rFonts w:ascii="Times New Roman" w:hAnsi="Times New Roman" w:cs="Times New Roman"/>
+              </w:rPr>
+            </w:pPr>
             <w:r>
+              <w:rPr>
+                <w:rFonts w:ascii="Times New Roman" w:hAnsi="Times New Roman" w:cs="Times New Roman"/>
+              </w:rPr>
               <w:t>Figure 5.</w:t>
             </w:r>
           </w:p>
@@ -2415,7 +3459,14 @@
           <w:tcPr>
             <w:tcW w:w="7933" w:type="dxa"/>
           </w:tcPr>
-          <w:p/>
+          <w:p>
+            <w:pPr>
+              <w:spacing w:line="360" w:lineRule="auto"/>
+              <w:rPr>
+                <w:rFonts w:ascii="Times New Roman" w:hAnsi="Times New Roman" w:cs="Times New Roman"/>
+              </w:rPr>
+            </w:pPr>
+          </w:p>
         </w:tc>
       </w:tr>
       <w:tr>
@@ -2424,7 +3475,16 @@
             <w:tcW w:w="1129" w:type="dxa"/>
           </w:tcPr>
           <w:p>
+            <w:pPr>
+              <w:spacing w:line="360" w:lineRule="auto"/>
+              <w:rPr>
+                <w:rFonts w:ascii="Times New Roman" w:hAnsi="Times New Roman" w:cs="Times New Roman"/>
+              </w:rPr>
+            </w:pPr>
             <w:r>
+              <w:rPr>
+                <w:rFonts w:ascii="Times New Roman" w:hAnsi="Times New Roman" w:cs="Times New Roman"/>
+              </w:rPr>
               <w:t>Figure 6.</w:t>
             </w:r>
           </w:p>
@@ -2433,7 +3493,14 @@
           <w:tcPr>
             <w:tcW w:w="7933" w:type="dxa"/>
           </w:tcPr>
-          <w:p/>
+          <w:p>
+            <w:pPr>
+              <w:spacing w:line="360" w:lineRule="auto"/>
+              <w:rPr>
+                <w:rFonts w:ascii="Times New Roman" w:hAnsi="Times New Roman" w:cs="Times New Roman"/>
+              </w:rPr>
+            </w:pPr>
+          </w:p>
         </w:tc>
       </w:tr>
       <w:tr>
@@ -2442,7 +3509,16 @@
             <w:tcW w:w="1129" w:type="dxa"/>
           </w:tcPr>
           <w:p>
+            <w:pPr>
+              <w:spacing w:line="360" w:lineRule="auto"/>
+              <w:rPr>
+                <w:rFonts w:ascii="Times New Roman" w:hAnsi="Times New Roman" w:cs="Times New Roman"/>
+              </w:rPr>
+            </w:pPr>
             <w:r>
+              <w:rPr>
+                <w:rFonts w:ascii="Times New Roman" w:hAnsi="Times New Roman" w:cs="Times New Roman"/>
+              </w:rPr>
               <w:t>Figure 7.</w:t>
             </w:r>
           </w:p>
@@ -2451,7 +3527,14 @@
           <w:tcPr>
             <w:tcW w:w="7933" w:type="dxa"/>
           </w:tcPr>
-          <w:p/>
+          <w:p>
+            <w:pPr>
+              <w:spacing w:line="360" w:lineRule="auto"/>
+              <w:rPr>
+                <w:rFonts w:ascii="Times New Roman" w:hAnsi="Times New Roman" w:cs="Times New Roman"/>
+              </w:rPr>
+            </w:pPr>
+          </w:p>
         </w:tc>
       </w:tr>
       <w:tr>
@@ -2460,7 +3543,16 @@
             <w:tcW w:w="1129" w:type="dxa"/>
           </w:tcPr>
           <w:p>
+            <w:pPr>
+              <w:spacing w:line="360" w:lineRule="auto"/>
+              <w:rPr>
+                <w:rFonts w:ascii="Times New Roman" w:hAnsi="Times New Roman" w:cs="Times New Roman"/>
+              </w:rPr>
+            </w:pPr>
             <w:r>
+              <w:rPr>
+                <w:rFonts w:ascii="Times New Roman" w:hAnsi="Times New Roman" w:cs="Times New Roman"/>
+              </w:rPr>
               <w:t>Figure 8.</w:t>
             </w:r>
           </w:p>
@@ -2469,41 +3561,182 @@
           <w:tcPr>
             <w:tcW w:w="7933" w:type="dxa"/>
           </w:tcPr>
-          <w:p/>
+          <w:p>
+            <w:pPr>
+              <w:spacing w:line="360" w:lineRule="auto"/>
+              <w:rPr>
+                <w:rFonts w:ascii="Times New Roman" w:hAnsi="Times New Roman" w:cs="Times New Roman"/>
+              </w:rPr>
+            </w:pPr>
+          </w:p>
         </w:tc>
       </w:tr>
     </w:tbl>
-    <w:p/>
-    <w:p/>
-    <w:p/>
-    <w:p/>
-    <w:p/>
-    <w:p/>
-    <w:p/>
-    <w:p/>
-    <w:p/>
-    <w:p/>
-    <w:p/>
-    <w:p/>
-    <w:p/>
-    <w:p/>
-    <w:p/>
-    <w:p/>
-    <w:p/>
-    <w:p/>
-    <w:p/>
-    <w:p/>
-    <w:p/>
-    <w:p/>
-    <w:p/>
-    <w:p/>
-    <w:p/>
+    <w:p>
+      <w:pPr>
+        <w:spacing w:line="360" w:lineRule="auto"/>
+        <w:rPr>
+          <w:rFonts w:ascii="Times New Roman" w:hAnsi="Times New Roman" w:cs="Times New Roman"/>
+        </w:rPr>
+      </w:pPr>
+    </w:p>
+    <w:p>
+      <w:pPr>
+        <w:spacing w:line="360" w:lineRule="auto"/>
+        <w:rPr>
+          <w:rFonts w:ascii="Times New Roman" w:hAnsi="Times New Roman" w:cs="Times New Roman"/>
+        </w:rPr>
+      </w:pPr>
+    </w:p>
+    <w:p>
+      <w:pPr>
+        <w:spacing w:line="360" w:lineRule="auto"/>
+        <w:rPr>
+          <w:rFonts w:ascii="Times New Roman" w:hAnsi="Times New Roman" w:cs="Times New Roman"/>
+        </w:rPr>
+      </w:pPr>
+    </w:p>
+    <w:p>
+      <w:pPr>
+        <w:spacing w:line="360" w:lineRule="auto"/>
+        <w:rPr>
+          <w:rFonts w:ascii="Times New Roman" w:hAnsi="Times New Roman" w:cs="Times New Roman"/>
+        </w:rPr>
+      </w:pPr>
+    </w:p>
+    <w:p>
+      <w:pPr>
+        <w:spacing w:line="360" w:lineRule="auto"/>
+        <w:rPr>
+          <w:rFonts w:ascii="Times New Roman" w:hAnsi="Times New Roman" w:cs="Times New Roman"/>
+        </w:rPr>
+      </w:pPr>
+    </w:p>
+    <w:p>
+      <w:pPr>
+        <w:spacing w:line="360" w:lineRule="auto"/>
+        <w:rPr>
+          <w:rFonts w:ascii="Times New Roman" w:hAnsi="Times New Roman" w:cs="Times New Roman"/>
+        </w:rPr>
+      </w:pPr>
+    </w:p>
+    <w:p>
+      <w:pPr>
+        <w:spacing w:line="360" w:lineRule="auto"/>
+        <w:rPr>
+          <w:rFonts w:ascii="Times New Roman" w:hAnsi="Times New Roman" w:cs="Times New Roman"/>
+        </w:rPr>
+      </w:pPr>
+    </w:p>
+    <w:p>
+      <w:pPr>
+        <w:spacing w:line="360" w:lineRule="auto"/>
+        <w:rPr>
+          <w:rFonts w:ascii="Times New Roman" w:hAnsi="Times New Roman" w:cs="Times New Roman"/>
+        </w:rPr>
+      </w:pPr>
+    </w:p>
+    <w:p>
+      <w:pPr>
+        <w:spacing w:line="360" w:lineRule="auto"/>
+        <w:rPr>
+          <w:rFonts w:ascii="Times New Roman" w:hAnsi="Times New Roman" w:cs="Times New Roman"/>
+        </w:rPr>
+      </w:pPr>
+    </w:p>
+    <w:p>
+      <w:pPr>
+        <w:spacing w:line="360" w:lineRule="auto"/>
+        <w:rPr>
+          <w:rFonts w:ascii="Times New Roman" w:hAnsi="Times New Roman" w:cs="Times New Roman"/>
+        </w:rPr>
+      </w:pPr>
+    </w:p>
+    <w:p>
+      <w:pPr>
+        <w:spacing w:line="360" w:lineRule="auto"/>
+        <w:rPr>
+          <w:rFonts w:ascii="Times New Roman" w:hAnsi="Times New Roman" w:cs="Times New Roman"/>
+        </w:rPr>
+      </w:pPr>
+    </w:p>
+    <w:p>
+      <w:pPr>
+        <w:spacing w:line="360" w:lineRule="auto"/>
+        <w:rPr>
+          <w:rFonts w:ascii="Times New Roman" w:hAnsi="Times New Roman" w:cs="Times New Roman"/>
+        </w:rPr>
+      </w:pPr>
+    </w:p>
+    <w:p>
+      <w:pPr>
+        <w:spacing w:line="360" w:lineRule="auto"/>
+        <w:rPr>
+          <w:rFonts w:ascii="Times New Roman" w:hAnsi="Times New Roman" w:cs="Times New Roman"/>
+        </w:rPr>
+      </w:pPr>
+    </w:p>
+    <w:p>
+      <w:pPr>
+        <w:spacing w:line="360" w:lineRule="auto"/>
+        <w:rPr>
+          <w:rFonts w:ascii="Times New Roman" w:hAnsi="Times New Roman" w:cs="Times New Roman"/>
+        </w:rPr>
+      </w:pPr>
+    </w:p>
+    <w:p>
+      <w:pPr>
+        <w:spacing w:line="360" w:lineRule="auto"/>
+        <w:rPr>
+          <w:rFonts w:ascii="Times New Roman" w:hAnsi="Times New Roman" w:cs="Times New Roman"/>
+        </w:rPr>
+      </w:pPr>
+    </w:p>
+    <w:p>
+      <w:pPr>
+        <w:spacing w:line="360" w:lineRule="auto"/>
+        <w:rPr>
+          <w:rFonts w:ascii="Times New Roman" w:hAnsi="Times New Roman" w:cs="Times New Roman"/>
+        </w:rPr>
+      </w:pPr>
+    </w:p>
+    <w:p>
+      <w:pPr>
+        <w:spacing w:line="360" w:lineRule="auto"/>
+        <w:rPr>
+          <w:rFonts w:ascii="Times New Roman" w:hAnsi="Times New Roman" w:cs="Times New Roman"/>
+        </w:rPr>
+      </w:pPr>
+    </w:p>
+    <w:p>
+      <w:pPr>
+        <w:spacing w:line="360" w:lineRule="auto"/>
+        <w:rPr>
+          <w:rFonts w:ascii="Times New Roman" w:hAnsi="Times New Roman" w:cs="Times New Roman"/>
+        </w:rPr>
+      </w:pPr>
+    </w:p>
+    <w:p>
+      <w:pPr>
+        <w:spacing w:line="360" w:lineRule="auto"/>
+        <w:rPr>
+          <w:rFonts w:ascii="Times New Roman" w:hAnsi="Times New Roman" w:cs="Times New Roman"/>
+        </w:rPr>
+      </w:pPr>
+    </w:p>
     <w:p>
       <w:pPr>
         <w:pStyle w:val="Titre1"/>
+        <w:spacing w:line="360" w:lineRule="auto"/>
+        <w:rPr>
+          <w:rFonts w:ascii="Times New Roman" w:hAnsi="Times New Roman" w:cs="Times New Roman"/>
+        </w:rPr>
       </w:pPr>
       <w:bookmarkStart w:id="3" w:name="_Toc174653551"/>
       <w:r>
+        <w:rPr>
+          <w:rFonts w:ascii="Times New Roman" w:hAnsi="Times New Roman" w:cs="Times New Roman"/>
+        </w:rPr>
         <w:lastRenderedPageBreak/>
         <w:t>LISTE DES TABLEAUX</w:t>
       </w:r>
@@ -2525,7 +3758,16 @@
             <w:tcW w:w="1271" w:type="dxa"/>
           </w:tcPr>
           <w:p>
+            <w:pPr>
+              <w:spacing w:line="360" w:lineRule="auto"/>
+              <w:rPr>
+                <w:rFonts w:ascii="Times New Roman" w:hAnsi="Times New Roman" w:cs="Times New Roman"/>
+              </w:rPr>
+            </w:pPr>
             <w:r>
+              <w:rPr>
+                <w:rFonts w:ascii="Times New Roman" w:hAnsi="Times New Roman" w:cs="Times New Roman"/>
+              </w:rPr>
               <w:t>Tableau 1.</w:t>
             </w:r>
           </w:p>
@@ -2534,7 +3776,14 @@
           <w:tcPr>
             <w:tcW w:w="7791" w:type="dxa"/>
           </w:tcPr>
-          <w:p/>
+          <w:p>
+            <w:pPr>
+              <w:spacing w:line="360" w:lineRule="auto"/>
+              <w:rPr>
+                <w:rFonts w:ascii="Times New Roman" w:hAnsi="Times New Roman" w:cs="Times New Roman"/>
+              </w:rPr>
+            </w:pPr>
+          </w:p>
         </w:tc>
       </w:tr>
       <w:tr>
@@ -2543,7 +3792,16 @@
             <w:tcW w:w="1271" w:type="dxa"/>
           </w:tcPr>
           <w:p>
+            <w:pPr>
+              <w:spacing w:line="360" w:lineRule="auto"/>
+              <w:rPr>
+                <w:rFonts w:ascii="Times New Roman" w:hAnsi="Times New Roman" w:cs="Times New Roman"/>
+              </w:rPr>
+            </w:pPr>
             <w:r>
+              <w:rPr>
+                <w:rFonts w:ascii="Times New Roman" w:hAnsi="Times New Roman" w:cs="Times New Roman"/>
+              </w:rPr>
               <w:t>Tableau 2.</w:t>
             </w:r>
           </w:p>
@@ -2552,7 +3810,14 @@
           <w:tcPr>
             <w:tcW w:w="7791" w:type="dxa"/>
           </w:tcPr>
-          <w:p/>
+          <w:p>
+            <w:pPr>
+              <w:spacing w:line="360" w:lineRule="auto"/>
+              <w:rPr>
+                <w:rFonts w:ascii="Times New Roman" w:hAnsi="Times New Roman" w:cs="Times New Roman"/>
+              </w:rPr>
+            </w:pPr>
+          </w:p>
         </w:tc>
       </w:tr>
       <w:tr>
@@ -2561,7 +3826,16 @@
             <w:tcW w:w="1271" w:type="dxa"/>
           </w:tcPr>
           <w:p>
+            <w:pPr>
+              <w:spacing w:line="360" w:lineRule="auto"/>
+              <w:rPr>
+                <w:rFonts w:ascii="Times New Roman" w:hAnsi="Times New Roman" w:cs="Times New Roman"/>
+              </w:rPr>
+            </w:pPr>
             <w:r>
+              <w:rPr>
+                <w:rFonts w:ascii="Times New Roman" w:hAnsi="Times New Roman" w:cs="Times New Roman"/>
+              </w:rPr>
               <w:t>Tableau 3.</w:t>
             </w:r>
           </w:p>
@@ -2570,7 +3844,14 @@
           <w:tcPr>
             <w:tcW w:w="7791" w:type="dxa"/>
           </w:tcPr>
-          <w:p/>
+          <w:p>
+            <w:pPr>
+              <w:spacing w:line="360" w:lineRule="auto"/>
+              <w:rPr>
+                <w:rFonts w:ascii="Times New Roman" w:hAnsi="Times New Roman" w:cs="Times New Roman"/>
+              </w:rPr>
+            </w:pPr>
+          </w:p>
         </w:tc>
       </w:tr>
       <w:tr>
@@ -2579,7 +3860,16 @@
             <w:tcW w:w="1271" w:type="dxa"/>
           </w:tcPr>
           <w:p>
+            <w:pPr>
+              <w:spacing w:line="360" w:lineRule="auto"/>
+              <w:rPr>
+                <w:rFonts w:ascii="Times New Roman" w:hAnsi="Times New Roman" w:cs="Times New Roman"/>
+              </w:rPr>
+            </w:pPr>
             <w:r>
+              <w:rPr>
+                <w:rFonts w:ascii="Times New Roman" w:hAnsi="Times New Roman" w:cs="Times New Roman"/>
+              </w:rPr>
               <w:t>Tableau 4.</w:t>
             </w:r>
           </w:p>
@@ -2588,7 +3878,14 @@
           <w:tcPr>
             <w:tcW w:w="7791" w:type="dxa"/>
           </w:tcPr>
-          <w:p/>
+          <w:p>
+            <w:pPr>
+              <w:spacing w:line="360" w:lineRule="auto"/>
+              <w:rPr>
+                <w:rFonts w:ascii="Times New Roman" w:hAnsi="Times New Roman" w:cs="Times New Roman"/>
+              </w:rPr>
+            </w:pPr>
+          </w:p>
         </w:tc>
       </w:tr>
       <w:tr>
@@ -2597,7 +3894,16 @@
             <w:tcW w:w="1271" w:type="dxa"/>
           </w:tcPr>
           <w:p>
+            <w:pPr>
+              <w:spacing w:line="360" w:lineRule="auto"/>
+              <w:rPr>
+                <w:rFonts w:ascii="Times New Roman" w:hAnsi="Times New Roman" w:cs="Times New Roman"/>
+              </w:rPr>
+            </w:pPr>
             <w:r>
+              <w:rPr>
+                <w:rFonts w:ascii="Times New Roman" w:hAnsi="Times New Roman" w:cs="Times New Roman"/>
+              </w:rPr>
               <w:t>Tableau 5.</w:t>
             </w:r>
           </w:p>
@@ -2606,7 +3912,14 @@
           <w:tcPr>
             <w:tcW w:w="7791" w:type="dxa"/>
           </w:tcPr>
-          <w:p/>
+          <w:p>
+            <w:pPr>
+              <w:spacing w:line="360" w:lineRule="auto"/>
+              <w:rPr>
+                <w:rFonts w:ascii="Times New Roman" w:hAnsi="Times New Roman" w:cs="Times New Roman"/>
+              </w:rPr>
+            </w:pPr>
+          </w:p>
         </w:tc>
       </w:tr>
       <w:tr>
@@ -2615,7 +3928,16 @@
             <w:tcW w:w="1271" w:type="dxa"/>
           </w:tcPr>
           <w:p>
+            <w:pPr>
+              <w:spacing w:line="360" w:lineRule="auto"/>
+              <w:rPr>
+                <w:rFonts w:ascii="Times New Roman" w:hAnsi="Times New Roman" w:cs="Times New Roman"/>
+              </w:rPr>
+            </w:pPr>
             <w:r>
+              <w:rPr>
+                <w:rFonts w:ascii="Times New Roman" w:hAnsi="Times New Roman" w:cs="Times New Roman"/>
+              </w:rPr>
               <w:t>Tableau 6.</w:t>
             </w:r>
           </w:p>
@@ -2624,7 +3946,14 @@
           <w:tcPr>
             <w:tcW w:w="7791" w:type="dxa"/>
           </w:tcPr>
-          <w:p/>
+          <w:p>
+            <w:pPr>
+              <w:spacing w:line="360" w:lineRule="auto"/>
+              <w:rPr>
+                <w:rFonts w:ascii="Times New Roman" w:hAnsi="Times New Roman" w:cs="Times New Roman"/>
+              </w:rPr>
+            </w:pPr>
+          </w:p>
         </w:tc>
       </w:tr>
       <w:tr>
@@ -2633,7 +3962,16 @@
             <w:tcW w:w="1271" w:type="dxa"/>
           </w:tcPr>
           <w:p>
+            <w:pPr>
+              <w:spacing w:line="360" w:lineRule="auto"/>
+              <w:rPr>
+                <w:rFonts w:ascii="Times New Roman" w:hAnsi="Times New Roman" w:cs="Times New Roman"/>
+              </w:rPr>
+            </w:pPr>
             <w:r>
+              <w:rPr>
+                <w:rFonts w:ascii="Times New Roman" w:hAnsi="Times New Roman" w:cs="Times New Roman"/>
+              </w:rPr>
               <w:t>Tableau 7.</w:t>
             </w:r>
           </w:p>
@@ -2642,7 +3980,14 @@
           <w:tcPr>
             <w:tcW w:w="7791" w:type="dxa"/>
           </w:tcPr>
-          <w:p/>
+          <w:p>
+            <w:pPr>
+              <w:spacing w:line="360" w:lineRule="auto"/>
+              <w:rPr>
+                <w:rFonts w:ascii="Times New Roman" w:hAnsi="Times New Roman" w:cs="Times New Roman"/>
+              </w:rPr>
+            </w:pPr>
+          </w:p>
         </w:tc>
       </w:tr>
       <w:tr>
@@ -2651,7 +3996,16 @@
             <w:tcW w:w="1271" w:type="dxa"/>
           </w:tcPr>
           <w:p>
+            <w:pPr>
+              <w:spacing w:line="360" w:lineRule="auto"/>
+              <w:rPr>
+                <w:rFonts w:ascii="Times New Roman" w:hAnsi="Times New Roman" w:cs="Times New Roman"/>
+              </w:rPr>
+            </w:pPr>
             <w:r>
+              <w:rPr>
+                <w:rFonts w:ascii="Times New Roman" w:hAnsi="Times New Roman" w:cs="Times New Roman"/>
+              </w:rPr>
               <w:t>Tableau 8.</w:t>
             </w:r>
           </w:p>
@@ -2660,41 +4014,174 @@
           <w:tcPr>
             <w:tcW w:w="7791" w:type="dxa"/>
           </w:tcPr>
-          <w:p/>
+          <w:p>
+            <w:pPr>
+              <w:spacing w:line="360" w:lineRule="auto"/>
+              <w:rPr>
+                <w:rFonts w:ascii="Times New Roman" w:hAnsi="Times New Roman" w:cs="Times New Roman"/>
+              </w:rPr>
+            </w:pPr>
+          </w:p>
         </w:tc>
       </w:tr>
     </w:tbl>
-    <w:p/>
-    <w:p/>
-    <w:p/>
-    <w:p/>
-    <w:p/>
-    <w:p/>
-    <w:p/>
-    <w:p/>
-    <w:p/>
-    <w:p/>
-    <w:p/>
-    <w:p/>
-    <w:p/>
-    <w:p/>
-    <w:p/>
-    <w:p/>
-    <w:p/>
-    <w:p/>
-    <w:p/>
-    <w:p/>
-    <w:p/>
-    <w:p/>
-    <w:p/>
-    <w:p/>
-    <w:p/>
+    <w:p>
+      <w:pPr>
+        <w:spacing w:line="360" w:lineRule="auto"/>
+        <w:rPr>
+          <w:rFonts w:ascii="Times New Roman" w:hAnsi="Times New Roman" w:cs="Times New Roman"/>
+        </w:rPr>
+      </w:pPr>
+    </w:p>
+    <w:p>
+      <w:pPr>
+        <w:spacing w:line="360" w:lineRule="auto"/>
+        <w:rPr>
+          <w:rFonts w:ascii="Times New Roman" w:hAnsi="Times New Roman" w:cs="Times New Roman"/>
+        </w:rPr>
+      </w:pPr>
+    </w:p>
+    <w:p>
+      <w:pPr>
+        <w:spacing w:line="360" w:lineRule="auto"/>
+        <w:rPr>
+          <w:rFonts w:ascii="Times New Roman" w:hAnsi="Times New Roman" w:cs="Times New Roman"/>
+        </w:rPr>
+      </w:pPr>
+    </w:p>
+    <w:p>
+      <w:pPr>
+        <w:spacing w:line="360" w:lineRule="auto"/>
+        <w:rPr>
+          <w:rFonts w:ascii="Times New Roman" w:hAnsi="Times New Roman" w:cs="Times New Roman"/>
+        </w:rPr>
+      </w:pPr>
+    </w:p>
+    <w:p>
+      <w:pPr>
+        <w:spacing w:line="360" w:lineRule="auto"/>
+        <w:rPr>
+          <w:rFonts w:ascii="Times New Roman" w:hAnsi="Times New Roman" w:cs="Times New Roman"/>
+        </w:rPr>
+      </w:pPr>
+    </w:p>
+    <w:p>
+      <w:pPr>
+        <w:spacing w:line="360" w:lineRule="auto"/>
+        <w:rPr>
+          <w:rFonts w:ascii="Times New Roman" w:hAnsi="Times New Roman" w:cs="Times New Roman"/>
+        </w:rPr>
+      </w:pPr>
+    </w:p>
+    <w:p>
+      <w:pPr>
+        <w:spacing w:line="360" w:lineRule="auto"/>
+        <w:rPr>
+          <w:rFonts w:ascii="Times New Roman" w:hAnsi="Times New Roman" w:cs="Times New Roman"/>
+        </w:rPr>
+      </w:pPr>
+    </w:p>
+    <w:p>
+      <w:pPr>
+        <w:spacing w:line="360" w:lineRule="auto"/>
+        <w:rPr>
+          <w:rFonts w:ascii="Times New Roman" w:hAnsi="Times New Roman" w:cs="Times New Roman"/>
+        </w:rPr>
+      </w:pPr>
+    </w:p>
+    <w:p>
+      <w:pPr>
+        <w:spacing w:line="360" w:lineRule="auto"/>
+        <w:rPr>
+          <w:rFonts w:ascii="Times New Roman" w:hAnsi="Times New Roman" w:cs="Times New Roman"/>
+        </w:rPr>
+      </w:pPr>
+    </w:p>
+    <w:p>
+      <w:pPr>
+        <w:spacing w:line="360" w:lineRule="auto"/>
+        <w:rPr>
+          <w:rFonts w:ascii="Times New Roman" w:hAnsi="Times New Roman" w:cs="Times New Roman"/>
+        </w:rPr>
+      </w:pPr>
+    </w:p>
+    <w:p>
+      <w:pPr>
+        <w:spacing w:line="360" w:lineRule="auto"/>
+        <w:rPr>
+          <w:rFonts w:ascii="Times New Roman" w:hAnsi="Times New Roman" w:cs="Times New Roman"/>
+        </w:rPr>
+      </w:pPr>
+    </w:p>
+    <w:p>
+      <w:pPr>
+        <w:spacing w:line="360" w:lineRule="auto"/>
+        <w:rPr>
+          <w:rFonts w:ascii="Times New Roman" w:hAnsi="Times New Roman" w:cs="Times New Roman"/>
+        </w:rPr>
+      </w:pPr>
+    </w:p>
+    <w:p>
+      <w:pPr>
+        <w:spacing w:line="360" w:lineRule="auto"/>
+        <w:rPr>
+          <w:rFonts w:ascii="Times New Roman" w:hAnsi="Times New Roman" w:cs="Times New Roman"/>
+        </w:rPr>
+      </w:pPr>
+    </w:p>
+    <w:p>
+      <w:pPr>
+        <w:spacing w:line="360" w:lineRule="auto"/>
+        <w:rPr>
+          <w:rFonts w:ascii="Times New Roman" w:hAnsi="Times New Roman" w:cs="Times New Roman"/>
+        </w:rPr>
+      </w:pPr>
+    </w:p>
+    <w:p>
+      <w:pPr>
+        <w:spacing w:line="360" w:lineRule="auto"/>
+        <w:rPr>
+          <w:rFonts w:ascii="Times New Roman" w:hAnsi="Times New Roman" w:cs="Times New Roman"/>
+        </w:rPr>
+      </w:pPr>
+    </w:p>
+    <w:p>
+      <w:pPr>
+        <w:spacing w:line="360" w:lineRule="auto"/>
+        <w:rPr>
+          <w:rFonts w:ascii="Times New Roman" w:hAnsi="Times New Roman" w:cs="Times New Roman"/>
+        </w:rPr>
+      </w:pPr>
+    </w:p>
+    <w:p>
+      <w:pPr>
+        <w:spacing w:line="360" w:lineRule="auto"/>
+        <w:rPr>
+          <w:rFonts w:ascii="Times New Roman" w:hAnsi="Times New Roman" w:cs="Times New Roman"/>
+        </w:rPr>
+      </w:pPr>
+    </w:p>
+    <w:p>
+      <w:pPr>
+        <w:spacing w:line="360" w:lineRule="auto"/>
+        <w:rPr>
+          <w:rFonts w:ascii="Times New Roman" w:hAnsi="Times New Roman" w:cs="Times New Roman"/>
+        </w:rPr>
+      </w:pPr>
+    </w:p>
     <w:p>
       <w:pPr>
         <w:pStyle w:val="Titre1"/>
+        <w:spacing w:line="360" w:lineRule="auto"/>
+        <w:rPr>
+          <w:rFonts w:ascii="Times New Roman" w:hAnsi="Times New Roman" w:cs="Times New Roman"/>
+        </w:rPr>
       </w:pPr>
       <w:bookmarkStart w:id="4" w:name="_Toc174653552"/>
       <w:r>
+        <w:rPr>
+          <w:rFonts w:ascii="Times New Roman" w:hAnsi="Times New Roman" w:cs="Times New Roman"/>
+        </w:rPr>
         <w:lastRenderedPageBreak/>
         <w:t>LISTES DES ABREVIATIONS</w:t>
       </w:r>
@@ -2715,13 +4202,27 @@
           <w:tcPr>
             <w:tcW w:w="4531" w:type="dxa"/>
           </w:tcPr>
-          <w:p/>
+          <w:p>
+            <w:pPr>
+              <w:spacing w:line="360" w:lineRule="auto"/>
+              <w:rPr>
+                <w:rFonts w:ascii="Times New Roman" w:hAnsi="Times New Roman" w:cs="Times New Roman"/>
+              </w:rPr>
+            </w:pPr>
+          </w:p>
         </w:tc>
         <w:tc>
           <w:tcPr>
             <w:tcW w:w="4531" w:type="dxa"/>
           </w:tcPr>
-          <w:p/>
+          <w:p>
+            <w:pPr>
+              <w:spacing w:line="360" w:lineRule="auto"/>
+              <w:rPr>
+                <w:rFonts w:ascii="Times New Roman" w:hAnsi="Times New Roman" w:cs="Times New Roman"/>
+              </w:rPr>
+            </w:pPr>
+          </w:p>
         </w:tc>
       </w:tr>
       <w:tr>
@@ -2729,13 +4230,27 @@
           <w:tcPr>
             <w:tcW w:w="4531" w:type="dxa"/>
           </w:tcPr>
-          <w:p/>
+          <w:p>
+            <w:pPr>
+              <w:spacing w:line="360" w:lineRule="auto"/>
+              <w:rPr>
+                <w:rFonts w:ascii="Times New Roman" w:hAnsi="Times New Roman" w:cs="Times New Roman"/>
+              </w:rPr>
+            </w:pPr>
+          </w:p>
         </w:tc>
         <w:tc>
           <w:tcPr>
             <w:tcW w:w="4531" w:type="dxa"/>
           </w:tcPr>
-          <w:p/>
+          <w:p>
+            <w:pPr>
+              <w:spacing w:line="360" w:lineRule="auto"/>
+              <w:rPr>
+                <w:rFonts w:ascii="Times New Roman" w:hAnsi="Times New Roman" w:cs="Times New Roman"/>
+              </w:rPr>
+            </w:pPr>
+          </w:p>
         </w:tc>
       </w:tr>
       <w:tr>
@@ -2743,13 +4258,27 @@
           <w:tcPr>
             <w:tcW w:w="4531" w:type="dxa"/>
           </w:tcPr>
-          <w:p/>
+          <w:p>
+            <w:pPr>
+              <w:spacing w:line="360" w:lineRule="auto"/>
+              <w:rPr>
+                <w:rFonts w:ascii="Times New Roman" w:hAnsi="Times New Roman" w:cs="Times New Roman"/>
+              </w:rPr>
+            </w:pPr>
+          </w:p>
         </w:tc>
         <w:tc>
           <w:tcPr>
             <w:tcW w:w="4531" w:type="dxa"/>
           </w:tcPr>
-          <w:p/>
+          <w:p>
+            <w:pPr>
+              <w:spacing w:line="360" w:lineRule="auto"/>
+              <w:rPr>
+                <w:rFonts w:ascii="Times New Roman" w:hAnsi="Times New Roman" w:cs="Times New Roman"/>
+              </w:rPr>
+            </w:pPr>
+          </w:p>
         </w:tc>
       </w:tr>
       <w:tr>
@@ -2757,13 +4286,27 @@
           <w:tcPr>
             <w:tcW w:w="4531" w:type="dxa"/>
           </w:tcPr>
-          <w:p/>
+          <w:p>
+            <w:pPr>
+              <w:spacing w:line="360" w:lineRule="auto"/>
+              <w:rPr>
+                <w:rFonts w:ascii="Times New Roman" w:hAnsi="Times New Roman" w:cs="Times New Roman"/>
+              </w:rPr>
+            </w:pPr>
+          </w:p>
         </w:tc>
         <w:tc>
           <w:tcPr>
             <w:tcW w:w="4531" w:type="dxa"/>
           </w:tcPr>
-          <w:p/>
+          <w:p>
+            <w:pPr>
+              <w:spacing w:line="360" w:lineRule="auto"/>
+              <w:rPr>
+                <w:rFonts w:ascii="Times New Roman" w:hAnsi="Times New Roman" w:cs="Times New Roman"/>
+              </w:rPr>
+            </w:pPr>
+          </w:p>
         </w:tc>
       </w:tr>
       <w:tr>
@@ -2771,13 +4314,27 @@
           <w:tcPr>
             <w:tcW w:w="4531" w:type="dxa"/>
           </w:tcPr>
-          <w:p/>
+          <w:p>
+            <w:pPr>
+              <w:spacing w:line="360" w:lineRule="auto"/>
+              <w:rPr>
+                <w:rFonts w:ascii="Times New Roman" w:hAnsi="Times New Roman" w:cs="Times New Roman"/>
+              </w:rPr>
+            </w:pPr>
+          </w:p>
         </w:tc>
         <w:tc>
           <w:tcPr>
             <w:tcW w:w="4531" w:type="dxa"/>
           </w:tcPr>
-          <w:p/>
+          <w:p>
+            <w:pPr>
+              <w:spacing w:line="360" w:lineRule="auto"/>
+              <w:rPr>
+                <w:rFonts w:ascii="Times New Roman" w:hAnsi="Times New Roman" w:cs="Times New Roman"/>
+              </w:rPr>
+            </w:pPr>
+          </w:p>
         </w:tc>
       </w:tr>
       <w:tr>
@@ -2785,13 +4342,27 @@
           <w:tcPr>
             <w:tcW w:w="4531" w:type="dxa"/>
           </w:tcPr>
-          <w:p/>
+          <w:p>
+            <w:pPr>
+              <w:spacing w:line="360" w:lineRule="auto"/>
+              <w:rPr>
+                <w:rFonts w:ascii="Times New Roman" w:hAnsi="Times New Roman" w:cs="Times New Roman"/>
+              </w:rPr>
+            </w:pPr>
+          </w:p>
         </w:tc>
         <w:tc>
           <w:tcPr>
             <w:tcW w:w="4531" w:type="dxa"/>
           </w:tcPr>
-          <w:p/>
+          <w:p>
+            <w:pPr>
+              <w:spacing w:line="360" w:lineRule="auto"/>
+              <w:rPr>
+                <w:rFonts w:ascii="Times New Roman" w:hAnsi="Times New Roman" w:cs="Times New Roman"/>
+              </w:rPr>
+            </w:pPr>
+          </w:p>
         </w:tc>
       </w:tr>
       <w:tr>
@@ -2799,13 +4370,27 @@
           <w:tcPr>
             <w:tcW w:w="4531" w:type="dxa"/>
           </w:tcPr>
-          <w:p/>
+          <w:p>
+            <w:pPr>
+              <w:spacing w:line="360" w:lineRule="auto"/>
+              <w:rPr>
+                <w:rFonts w:ascii="Times New Roman" w:hAnsi="Times New Roman" w:cs="Times New Roman"/>
+              </w:rPr>
+            </w:pPr>
+          </w:p>
         </w:tc>
         <w:tc>
           <w:tcPr>
             <w:tcW w:w="4531" w:type="dxa"/>
           </w:tcPr>
-          <w:p/>
+          <w:p>
+            <w:pPr>
+              <w:spacing w:line="360" w:lineRule="auto"/>
+              <w:rPr>
+                <w:rFonts w:ascii="Times New Roman" w:hAnsi="Times New Roman" w:cs="Times New Roman"/>
+              </w:rPr>
+            </w:pPr>
+          </w:p>
         </w:tc>
       </w:tr>
       <w:tr>
@@ -2813,41 +4398,220 @@
           <w:tcPr>
             <w:tcW w:w="4531" w:type="dxa"/>
           </w:tcPr>
-          <w:p/>
+          <w:p>
+            <w:pPr>
+              <w:spacing w:line="360" w:lineRule="auto"/>
+              <w:rPr>
+                <w:rFonts w:ascii="Times New Roman" w:hAnsi="Times New Roman" w:cs="Times New Roman"/>
+              </w:rPr>
+            </w:pPr>
+          </w:p>
         </w:tc>
         <w:tc>
           <w:tcPr>
             <w:tcW w:w="4531" w:type="dxa"/>
           </w:tcPr>
-          <w:p/>
+          <w:p>
+            <w:pPr>
+              <w:spacing w:line="360" w:lineRule="auto"/>
+              <w:rPr>
+                <w:rFonts w:ascii="Times New Roman" w:hAnsi="Times New Roman" w:cs="Times New Roman"/>
+              </w:rPr>
+            </w:pPr>
+          </w:p>
         </w:tc>
       </w:tr>
     </w:tbl>
-    <w:p/>
-    <w:p/>
-    <w:p/>
-    <w:p/>
-    <w:p/>
-    <w:p/>
-    <w:p/>
-    <w:p/>
-    <w:p/>
-    <w:p/>
-    <w:p/>
-    <w:p/>
-    <w:p/>
-    <w:p/>
-    <w:p/>
-    <w:p/>
-    <w:p/>
-    <w:p/>
-    <w:p/>
-    <w:p/>
-    <w:p/>
-    <w:p/>
-    <w:p/>
-    <w:p>
-      <w:pPr>
+    <w:p>
+      <w:pPr>
+        <w:spacing w:line="360" w:lineRule="auto"/>
+        <w:rPr>
+          <w:rFonts w:ascii="Times New Roman" w:hAnsi="Times New Roman" w:cs="Times New Roman"/>
+        </w:rPr>
+      </w:pPr>
+    </w:p>
+    <w:p>
+      <w:pPr>
+        <w:spacing w:line="360" w:lineRule="auto"/>
+        <w:rPr>
+          <w:rFonts w:ascii="Times New Roman" w:hAnsi="Times New Roman" w:cs="Times New Roman"/>
+        </w:rPr>
+      </w:pPr>
+    </w:p>
+    <w:p>
+      <w:pPr>
+        <w:spacing w:line="360" w:lineRule="auto"/>
+        <w:rPr>
+          <w:rFonts w:ascii="Times New Roman" w:hAnsi="Times New Roman" w:cs="Times New Roman"/>
+        </w:rPr>
+      </w:pPr>
+    </w:p>
+    <w:p>
+      <w:pPr>
+        <w:spacing w:line="360" w:lineRule="auto"/>
+        <w:rPr>
+          <w:rFonts w:ascii="Times New Roman" w:hAnsi="Times New Roman" w:cs="Times New Roman"/>
+        </w:rPr>
+      </w:pPr>
+    </w:p>
+    <w:p>
+      <w:pPr>
+        <w:spacing w:line="360" w:lineRule="auto"/>
+        <w:rPr>
+          <w:rFonts w:ascii="Times New Roman" w:hAnsi="Times New Roman" w:cs="Times New Roman"/>
+        </w:rPr>
+      </w:pPr>
+    </w:p>
+    <w:p>
+      <w:pPr>
+        <w:spacing w:line="360" w:lineRule="auto"/>
+        <w:rPr>
+          <w:rFonts w:ascii="Times New Roman" w:hAnsi="Times New Roman" w:cs="Times New Roman"/>
+        </w:rPr>
+      </w:pPr>
+    </w:p>
+    <w:p>
+      <w:pPr>
+        <w:spacing w:line="360" w:lineRule="auto"/>
+        <w:rPr>
+          <w:rFonts w:ascii="Times New Roman" w:hAnsi="Times New Roman" w:cs="Times New Roman"/>
+        </w:rPr>
+      </w:pPr>
+    </w:p>
+    <w:p>
+      <w:pPr>
+        <w:spacing w:line="360" w:lineRule="auto"/>
+        <w:rPr>
+          <w:rFonts w:ascii="Times New Roman" w:hAnsi="Times New Roman" w:cs="Times New Roman"/>
+        </w:rPr>
+      </w:pPr>
+    </w:p>
+    <w:p>
+      <w:pPr>
+        <w:spacing w:line="360" w:lineRule="auto"/>
+        <w:rPr>
+          <w:rFonts w:ascii="Times New Roman" w:hAnsi="Times New Roman" w:cs="Times New Roman"/>
+        </w:rPr>
+      </w:pPr>
+    </w:p>
+    <w:p>
+      <w:pPr>
+        <w:spacing w:line="360" w:lineRule="auto"/>
+        <w:rPr>
+          <w:rFonts w:ascii="Times New Roman" w:hAnsi="Times New Roman" w:cs="Times New Roman"/>
+        </w:rPr>
+      </w:pPr>
+    </w:p>
+    <w:p>
+      <w:pPr>
+        <w:spacing w:line="360" w:lineRule="auto"/>
+        <w:rPr>
+          <w:rFonts w:ascii="Times New Roman" w:hAnsi="Times New Roman" w:cs="Times New Roman"/>
+        </w:rPr>
+      </w:pPr>
+    </w:p>
+    <w:p>
+      <w:pPr>
+        <w:spacing w:line="360" w:lineRule="auto"/>
+        <w:rPr>
+          <w:rFonts w:ascii="Times New Roman" w:hAnsi="Times New Roman" w:cs="Times New Roman"/>
+        </w:rPr>
+      </w:pPr>
+    </w:p>
+    <w:p>
+      <w:pPr>
+        <w:spacing w:line="360" w:lineRule="auto"/>
+        <w:rPr>
+          <w:rFonts w:ascii="Times New Roman" w:hAnsi="Times New Roman" w:cs="Times New Roman"/>
+        </w:rPr>
+      </w:pPr>
+    </w:p>
+    <w:p>
+      <w:pPr>
+        <w:spacing w:line="360" w:lineRule="auto"/>
+        <w:rPr>
+          <w:rFonts w:ascii="Times New Roman" w:hAnsi="Times New Roman" w:cs="Times New Roman"/>
+        </w:rPr>
+      </w:pPr>
+    </w:p>
+    <w:p>
+      <w:pPr>
+        <w:spacing w:line="360" w:lineRule="auto"/>
+        <w:rPr>
+          <w:rFonts w:ascii="Times New Roman" w:hAnsi="Times New Roman" w:cs="Times New Roman"/>
+        </w:rPr>
+      </w:pPr>
+    </w:p>
+    <w:p>
+      <w:pPr>
+        <w:spacing w:line="360" w:lineRule="auto"/>
+        <w:rPr>
+          <w:rFonts w:ascii="Times New Roman" w:hAnsi="Times New Roman" w:cs="Times New Roman"/>
+        </w:rPr>
+      </w:pPr>
+    </w:p>
+    <w:p>
+      <w:pPr>
+        <w:spacing w:line="360" w:lineRule="auto"/>
+        <w:rPr>
+          <w:rFonts w:ascii="Times New Roman" w:hAnsi="Times New Roman" w:cs="Times New Roman"/>
+        </w:rPr>
+      </w:pPr>
+    </w:p>
+    <w:p>
+      <w:pPr>
+        <w:spacing w:line="360" w:lineRule="auto"/>
+        <w:rPr>
+          <w:rFonts w:ascii="Times New Roman" w:hAnsi="Times New Roman" w:cs="Times New Roman"/>
+        </w:rPr>
+      </w:pPr>
+    </w:p>
+    <w:p>
+      <w:pPr>
+        <w:spacing w:line="360" w:lineRule="auto"/>
+        <w:rPr>
+          <w:rFonts w:ascii="Times New Roman" w:hAnsi="Times New Roman" w:cs="Times New Roman"/>
+        </w:rPr>
+      </w:pPr>
+    </w:p>
+    <w:p>
+      <w:pPr>
+        <w:spacing w:line="360" w:lineRule="auto"/>
+        <w:rPr>
+          <w:rFonts w:ascii="Times New Roman" w:hAnsi="Times New Roman" w:cs="Times New Roman"/>
+        </w:rPr>
+      </w:pPr>
+    </w:p>
+    <w:p>
+      <w:pPr>
+        <w:spacing w:line="360" w:lineRule="auto"/>
+        <w:rPr>
+          <w:rFonts w:ascii="Times New Roman" w:hAnsi="Times New Roman" w:cs="Times New Roman"/>
+        </w:rPr>
+      </w:pPr>
+    </w:p>
+    <w:p>
+      <w:pPr>
+        <w:spacing w:line="360" w:lineRule="auto"/>
+        <w:rPr>
+          <w:rFonts w:ascii="Times New Roman" w:hAnsi="Times New Roman" w:cs="Times New Roman"/>
+        </w:rPr>
+      </w:pPr>
+    </w:p>
+    <w:p>
+      <w:pPr>
+        <w:spacing w:line="360" w:lineRule="auto"/>
+        <w:rPr>
+          <w:rFonts w:ascii="Times New Roman" w:hAnsi="Times New Roman" w:cs="Times New Roman"/>
+        </w:rPr>
+      </w:pPr>
+    </w:p>
+    <w:p>
+      <w:pPr>
+        <w:spacing w:line="360" w:lineRule="auto"/>
+        <w:rPr>
+          <w:rFonts w:ascii="Times New Roman" w:hAnsi="Times New Roman" w:cs="Times New Roman"/>
+        </w:rPr>
         <w:sectPr>
           <w:footerReference w:type="default" r:id="rId13"/>
           <w:pgSz w:w="11906" w:h="16838"/>
@@ -2861,84 +4625,438 @@
     <w:p>
       <w:pPr>
         <w:pStyle w:val="Titre1"/>
+        <w:spacing w:line="360" w:lineRule="auto"/>
         <w:jc w:val="center"/>
+        <w:rPr>
+          <w:rFonts w:ascii="Times New Roman" w:hAnsi="Times New Roman" w:cs="Times New Roman"/>
+        </w:rPr>
       </w:pPr>
       <w:bookmarkStart w:id="5" w:name="_Toc174653553"/>
       <w:r>
+        <w:rPr>
+          <w:rFonts w:ascii="Times New Roman" w:hAnsi="Times New Roman" w:cs="Times New Roman"/>
+        </w:rPr>
         <w:lastRenderedPageBreak/>
         <w:t>Introduction Générale</w:t>
       </w:r>
       <w:bookmarkEnd w:id="5"/>
     </w:p>
-    <w:p/>
-    <w:p/>
-    <w:p/>
-    <w:p/>
-    <w:p/>
-    <w:p/>
-    <w:p/>
-    <w:p/>
-    <w:p/>
-    <w:p/>
-    <w:p/>
-    <w:p/>
-    <w:p/>
-    <w:p/>
-    <w:p/>
-    <w:p/>
-    <w:p/>
-    <w:p/>
-    <w:p/>
-    <w:p/>
-    <w:p/>
-    <w:p/>
-    <w:p/>
-    <w:p/>
-    <w:p/>
-    <w:p/>
-    <w:p/>
-    <w:p/>
-    <w:p/>
-    <w:p/>
-    <w:p/>
-    <w:p/>
-    <w:p/>
-    <w:p/>
-    <w:p/>
-    <w:p/>
-    <w:p/>
-    <w:p/>
-    <w:p/>
-    <w:p/>
-    <w:p/>
-    <w:p/>
-    <w:p/>
-    <w:p/>
+    <w:p>
+      <w:pPr>
+        <w:spacing w:line="360" w:lineRule="auto"/>
+        <w:rPr>
+          <w:rFonts w:ascii="Times New Roman" w:hAnsi="Times New Roman" w:cs="Times New Roman"/>
+        </w:rPr>
+      </w:pPr>
+    </w:p>
+    <w:p>
+      <w:pPr>
+        <w:spacing w:line="360" w:lineRule="auto"/>
+        <w:rPr>
+          <w:rFonts w:ascii="Times New Roman" w:hAnsi="Times New Roman" w:cs="Times New Roman"/>
+        </w:rPr>
+      </w:pPr>
+    </w:p>
+    <w:p>
+      <w:pPr>
+        <w:spacing w:line="360" w:lineRule="auto"/>
+        <w:rPr>
+          <w:rFonts w:ascii="Times New Roman" w:hAnsi="Times New Roman" w:cs="Times New Roman"/>
+        </w:rPr>
+      </w:pPr>
+    </w:p>
+    <w:p>
+      <w:pPr>
+        <w:spacing w:line="360" w:lineRule="auto"/>
+        <w:rPr>
+          <w:rFonts w:ascii="Times New Roman" w:hAnsi="Times New Roman" w:cs="Times New Roman"/>
+        </w:rPr>
+      </w:pPr>
+    </w:p>
+    <w:p>
+      <w:pPr>
+        <w:spacing w:line="360" w:lineRule="auto"/>
+        <w:rPr>
+          <w:rFonts w:ascii="Times New Roman" w:hAnsi="Times New Roman" w:cs="Times New Roman"/>
+        </w:rPr>
+      </w:pPr>
+    </w:p>
+    <w:p>
+      <w:pPr>
+        <w:spacing w:line="360" w:lineRule="auto"/>
+        <w:rPr>
+          <w:rFonts w:ascii="Times New Roman" w:hAnsi="Times New Roman" w:cs="Times New Roman"/>
+        </w:rPr>
+      </w:pPr>
+    </w:p>
+    <w:p>
+      <w:pPr>
+        <w:spacing w:line="360" w:lineRule="auto"/>
+        <w:rPr>
+          <w:rFonts w:ascii="Times New Roman" w:hAnsi="Times New Roman" w:cs="Times New Roman"/>
+        </w:rPr>
+      </w:pPr>
+    </w:p>
+    <w:p>
+      <w:pPr>
+        <w:spacing w:line="360" w:lineRule="auto"/>
+        <w:rPr>
+          <w:rFonts w:ascii="Times New Roman" w:hAnsi="Times New Roman" w:cs="Times New Roman"/>
+        </w:rPr>
+      </w:pPr>
+    </w:p>
+    <w:p>
+      <w:pPr>
+        <w:spacing w:line="360" w:lineRule="auto"/>
+        <w:rPr>
+          <w:rFonts w:ascii="Times New Roman" w:hAnsi="Times New Roman" w:cs="Times New Roman"/>
+        </w:rPr>
+      </w:pPr>
+    </w:p>
+    <w:p>
+      <w:pPr>
+        <w:spacing w:line="360" w:lineRule="auto"/>
+        <w:rPr>
+          <w:rFonts w:ascii="Times New Roman" w:hAnsi="Times New Roman" w:cs="Times New Roman"/>
+        </w:rPr>
+      </w:pPr>
+    </w:p>
+    <w:p>
+      <w:pPr>
+        <w:spacing w:line="360" w:lineRule="auto"/>
+        <w:rPr>
+          <w:rFonts w:ascii="Times New Roman" w:hAnsi="Times New Roman" w:cs="Times New Roman"/>
+        </w:rPr>
+      </w:pPr>
+    </w:p>
+    <w:p>
+      <w:pPr>
+        <w:spacing w:line="360" w:lineRule="auto"/>
+        <w:rPr>
+          <w:rFonts w:ascii="Times New Roman" w:hAnsi="Times New Roman" w:cs="Times New Roman"/>
+        </w:rPr>
+      </w:pPr>
+    </w:p>
+    <w:p>
+      <w:pPr>
+        <w:spacing w:line="360" w:lineRule="auto"/>
+        <w:rPr>
+          <w:rFonts w:ascii="Times New Roman" w:hAnsi="Times New Roman" w:cs="Times New Roman"/>
+        </w:rPr>
+      </w:pPr>
+    </w:p>
+    <w:p>
+      <w:pPr>
+        <w:spacing w:line="360" w:lineRule="auto"/>
+        <w:rPr>
+          <w:rFonts w:ascii="Times New Roman" w:hAnsi="Times New Roman" w:cs="Times New Roman"/>
+        </w:rPr>
+      </w:pPr>
+    </w:p>
+    <w:p>
+      <w:pPr>
+        <w:spacing w:line="360" w:lineRule="auto"/>
+        <w:rPr>
+          <w:rFonts w:ascii="Times New Roman" w:hAnsi="Times New Roman" w:cs="Times New Roman"/>
+        </w:rPr>
+      </w:pPr>
+    </w:p>
+    <w:p>
+      <w:pPr>
+        <w:spacing w:line="360" w:lineRule="auto"/>
+        <w:rPr>
+          <w:rFonts w:ascii="Times New Roman" w:hAnsi="Times New Roman" w:cs="Times New Roman"/>
+        </w:rPr>
+      </w:pPr>
+    </w:p>
+    <w:p>
+      <w:pPr>
+        <w:spacing w:line="360" w:lineRule="auto"/>
+        <w:rPr>
+          <w:rFonts w:ascii="Times New Roman" w:hAnsi="Times New Roman" w:cs="Times New Roman"/>
+        </w:rPr>
+      </w:pPr>
+    </w:p>
+    <w:p>
+      <w:pPr>
+        <w:spacing w:line="360" w:lineRule="auto"/>
+        <w:rPr>
+          <w:rFonts w:ascii="Times New Roman" w:hAnsi="Times New Roman" w:cs="Times New Roman"/>
+        </w:rPr>
+      </w:pPr>
+    </w:p>
+    <w:p>
+      <w:pPr>
+        <w:spacing w:line="360" w:lineRule="auto"/>
+        <w:rPr>
+          <w:rFonts w:ascii="Times New Roman" w:hAnsi="Times New Roman" w:cs="Times New Roman"/>
+        </w:rPr>
+      </w:pPr>
+    </w:p>
+    <w:p>
+      <w:pPr>
+        <w:spacing w:line="360" w:lineRule="auto"/>
+        <w:rPr>
+          <w:rFonts w:ascii="Times New Roman" w:hAnsi="Times New Roman" w:cs="Times New Roman"/>
+        </w:rPr>
+      </w:pPr>
+    </w:p>
+    <w:p>
+      <w:pPr>
+        <w:spacing w:line="360" w:lineRule="auto"/>
+        <w:rPr>
+          <w:rFonts w:ascii="Times New Roman" w:hAnsi="Times New Roman" w:cs="Times New Roman"/>
+        </w:rPr>
+      </w:pPr>
+    </w:p>
+    <w:p>
+      <w:pPr>
+        <w:spacing w:line="360" w:lineRule="auto"/>
+        <w:rPr>
+          <w:rFonts w:ascii="Times New Roman" w:hAnsi="Times New Roman" w:cs="Times New Roman"/>
+        </w:rPr>
+      </w:pPr>
+    </w:p>
+    <w:p>
+      <w:pPr>
+        <w:spacing w:line="360" w:lineRule="auto"/>
+        <w:rPr>
+          <w:rFonts w:ascii="Times New Roman" w:hAnsi="Times New Roman" w:cs="Times New Roman"/>
+        </w:rPr>
+      </w:pPr>
+    </w:p>
+    <w:p>
+      <w:pPr>
+        <w:spacing w:line="360" w:lineRule="auto"/>
+        <w:rPr>
+          <w:rFonts w:ascii="Times New Roman" w:hAnsi="Times New Roman" w:cs="Times New Roman"/>
+        </w:rPr>
+      </w:pPr>
+    </w:p>
+    <w:p>
+      <w:pPr>
+        <w:spacing w:line="360" w:lineRule="auto"/>
+        <w:rPr>
+          <w:rFonts w:ascii="Times New Roman" w:hAnsi="Times New Roman" w:cs="Times New Roman"/>
+        </w:rPr>
+      </w:pPr>
+    </w:p>
+    <w:p>
+      <w:pPr>
+        <w:spacing w:line="360" w:lineRule="auto"/>
+        <w:rPr>
+          <w:rFonts w:ascii="Times New Roman" w:hAnsi="Times New Roman" w:cs="Times New Roman"/>
+        </w:rPr>
+      </w:pPr>
+    </w:p>
+    <w:p>
+      <w:pPr>
+        <w:spacing w:line="360" w:lineRule="auto"/>
+        <w:rPr>
+          <w:rFonts w:ascii="Times New Roman" w:hAnsi="Times New Roman" w:cs="Times New Roman"/>
+        </w:rPr>
+      </w:pPr>
+    </w:p>
+    <w:p>
+      <w:pPr>
+        <w:spacing w:line="360" w:lineRule="auto"/>
+        <w:rPr>
+          <w:rFonts w:ascii="Times New Roman" w:hAnsi="Times New Roman" w:cs="Times New Roman"/>
+        </w:rPr>
+      </w:pPr>
+    </w:p>
+    <w:p>
+      <w:pPr>
+        <w:spacing w:line="360" w:lineRule="auto"/>
+        <w:rPr>
+          <w:rFonts w:ascii="Times New Roman" w:hAnsi="Times New Roman" w:cs="Times New Roman"/>
+        </w:rPr>
+      </w:pPr>
+    </w:p>
+    <w:p>
+      <w:pPr>
+        <w:spacing w:line="360" w:lineRule="auto"/>
+        <w:rPr>
+          <w:rFonts w:ascii="Times New Roman" w:hAnsi="Times New Roman" w:cs="Times New Roman"/>
+        </w:rPr>
+      </w:pPr>
+    </w:p>
+    <w:p>
+      <w:pPr>
+        <w:spacing w:line="360" w:lineRule="auto"/>
+        <w:rPr>
+          <w:rFonts w:ascii="Times New Roman" w:hAnsi="Times New Roman" w:cs="Times New Roman"/>
+        </w:rPr>
+      </w:pPr>
+    </w:p>
+    <w:p>
+      <w:pPr>
+        <w:spacing w:line="360" w:lineRule="auto"/>
+        <w:rPr>
+          <w:rFonts w:ascii="Times New Roman" w:hAnsi="Times New Roman" w:cs="Times New Roman"/>
+        </w:rPr>
+      </w:pPr>
+    </w:p>
+    <w:p>
+      <w:pPr>
+        <w:spacing w:line="360" w:lineRule="auto"/>
+        <w:rPr>
+          <w:rFonts w:ascii="Times New Roman" w:hAnsi="Times New Roman" w:cs="Times New Roman"/>
+        </w:rPr>
+      </w:pPr>
+    </w:p>
+    <w:p>
+      <w:pPr>
+        <w:spacing w:line="360" w:lineRule="auto"/>
+        <w:rPr>
+          <w:rFonts w:ascii="Times New Roman" w:hAnsi="Times New Roman" w:cs="Times New Roman"/>
+        </w:rPr>
+      </w:pPr>
+    </w:p>
+    <w:p>
+      <w:pPr>
+        <w:spacing w:line="360" w:lineRule="auto"/>
+        <w:rPr>
+          <w:rFonts w:ascii="Times New Roman" w:hAnsi="Times New Roman" w:cs="Times New Roman"/>
+        </w:rPr>
+      </w:pPr>
+    </w:p>
+    <w:p>
+      <w:pPr>
+        <w:spacing w:line="360" w:lineRule="auto"/>
+        <w:rPr>
+          <w:rFonts w:ascii="Times New Roman" w:hAnsi="Times New Roman" w:cs="Times New Roman"/>
+        </w:rPr>
+      </w:pPr>
+    </w:p>
+    <w:p>
+      <w:pPr>
+        <w:spacing w:line="360" w:lineRule="auto"/>
+        <w:rPr>
+          <w:rFonts w:ascii="Times New Roman" w:hAnsi="Times New Roman" w:cs="Times New Roman"/>
+        </w:rPr>
+      </w:pPr>
+    </w:p>
     <w:p>
       <w:pPr>
         <w:pStyle w:val="Titre1"/>
+        <w:spacing w:line="360" w:lineRule="auto"/>
         <w:jc w:val="center"/>
-      </w:pPr>
-      <w:r>
+        <w:rPr>
+          <w:rFonts w:ascii="Times New Roman" w:hAnsi="Times New Roman" w:cs="Times New Roman"/>
+        </w:rPr>
+      </w:pPr>
+      <w:r>
+        <w:rPr>
+          <w:rFonts w:ascii="Times New Roman" w:hAnsi="Times New Roman" w:cs="Times New Roman"/>
+        </w:rPr>
         <w:t>PARTITE I : PRESENTATIONS</w:t>
       </w:r>
     </w:p>
-    <w:p/>
-    <w:p/>
-    <w:p/>
-    <w:p/>
-    <w:p/>
-    <w:p/>
-    <w:p/>
-    <w:p/>
-    <w:p/>
-    <w:p/>
-    <w:p/>
-    <w:p/>
-    <w:p/>
-    <w:p/>
-    <w:p/>
-    <w:p/>
+    <w:p>
+      <w:pPr>
+        <w:spacing w:line="360" w:lineRule="auto"/>
+        <w:rPr>
+          <w:rFonts w:ascii="Times New Roman" w:hAnsi="Times New Roman" w:cs="Times New Roman"/>
+        </w:rPr>
+      </w:pPr>
+    </w:p>
+    <w:p>
+      <w:pPr>
+        <w:spacing w:line="360" w:lineRule="auto"/>
+        <w:rPr>
+          <w:rFonts w:ascii="Times New Roman" w:hAnsi="Times New Roman" w:cs="Times New Roman"/>
+        </w:rPr>
+      </w:pPr>
+    </w:p>
+    <w:p>
+      <w:pPr>
+        <w:spacing w:line="360" w:lineRule="auto"/>
+        <w:rPr>
+          <w:rFonts w:ascii="Times New Roman" w:hAnsi="Times New Roman" w:cs="Times New Roman"/>
+        </w:rPr>
+      </w:pPr>
+    </w:p>
+    <w:p>
+      <w:pPr>
+        <w:spacing w:line="360" w:lineRule="auto"/>
+        <w:rPr>
+          <w:rFonts w:ascii="Times New Roman" w:hAnsi="Times New Roman" w:cs="Times New Roman"/>
+        </w:rPr>
+      </w:pPr>
+    </w:p>
+    <w:p>
+      <w:pPr>
+        <w:spacing w:line="360" w:lineRule="auto"/>
+        <w:rPr>
+          <w:rFonts w:ascii="Times New Roman" w:hAnsi="Times New Roman" w:cs="Times New Roman"/>
+        </w:rPr>
+      </w:pPr>
+    </w:p>
+    <w:p>
+      <w:pPr>
+        <w:spacing w:line="360" w:lineRule="auto"/>
+        <w:rPr>
+          <w:rFonts w:ascii="Times New Roman" w:hAnsi="Times New Roman" w:cs="Times New Roman"/>
+        </w:rPr>
+      </w:pPr>
+    </w:p>
+    <w:p>
+      <w:pPr>
+        <w:spacing w:line="360" w:lineRule="auto"/>
+        <w:rPr>
+          <w:rFonts w:ascii="Times New Roman" w:hAnsi="Times New Roman" w:cs="Times New Roman"/>
+        </w:rPr>
+      </w:pPr>
+    </w:p>
+    <w:p>
+      <w:pPr>
+        <w:spacing w:line="360" w:lineRule="auto"/>
+        <w:rPr>
+          <w:rFonts w:ascii="Times New Roman" w:hAnsi="Times New Roman" w:cs="Times New Roman"/>
+        </w:rPr>
+      </w:pPr>
+    </w:p>
+    <w:p>
+      <w:pPr>
+        <w:spacing w:line="360" w:lineRule="auto"/>
+        <w:rPr>
+          <w:rFonts w:ascii="Times New Roman" w:hAnsi="Times New Roman" w:cs="Times New Roman"/>
+        </w:rPr>
+      </w:pPr>
+    </w:p>
+    <w:p>
+      <w:pPr>
+        <w:spacing w:line="360" w:lineRule="auto"/>
+        <w:rPr>
+          <w:rFonts w:ascii="Times New Roman" w:hAnsi="Times New Roman" w:cs="Times New Roman"/>
+        </w:rPr>
+      </w:pPr>
+    </w:p>
+    <w:p>
+      <w:pPr>
+        <w:spacing w:line="360" w:lineRule="auto"/>
+        <w:rPr>
+          <w:rFonts w:ascii="Times New Roman" w:hAnsi="Times New Roman" w:cs="Times New Roman"/>
+        </w:rPr>
+      </w:pPr>
+    </w:p>
+    <w:p>
+      <w:pPr>
+        <w:spacing w:line="360" w:lineRule="auto"/>
+        <w:rPr>
+          <w:rFonts w:ascii="Times New Roman" w:hAnsi="Times New Roman" w:cs="Times New Roman"/>
+        </w:rPr>
+      </w:pPr>
+    </w:p>
+    <w:p>
+      <w:pPr>
+        <w:spacing w:line="360" w:lineRule="auto"/>
+        <w:rPr>
+          <w:rFonts w:ascii="Times New Roman" w:hAnsi="Times New Roman" w:cs="Times New Roman"/>
+        </w:rPr>
+      </w:pPr>
+    </w:p>
     <w:p>
       <w:pPr>
         <w:pStyle w:val="Titre2"/>
@@ -15241,6 +17359,7 @@
     <w:p>
       <w:pPr>
         <w:pStyle w:val="Titre2"/>
+        <w:spacing w:line="360" w:lineRule="auto"/>
         <w:rPr>
           <w:rFonts w:ascii="Times New Roman" w:hAnsi="Times New Roman" w:cs="Times New Roman"/>
           <w:b/>
@@ -15258,64 +17377,94 @@
           <w:szCs w:val="24"/>
         </w:rPr>
         <w:lastRenderedPageBreak/>
-        <w:t>Chapi</w:t>
-      </w:r>
-      <w:r>
+        <w:t>Chapitre 2 : Présentation de Ravinala Airports</w:t>
+      </w:r>
+    </w:p>
+    <w:p>
+      <w:pPr>
+        <w:pStyle w:val="Titre3"/>
+        <w:spacing w:line="360" w:lineRule="auto"/>
         <w:rPr>
           <w:rFonts w:ascii="Times New Roman" w:hAnsi="Times New Roman" w:cs="Times New Roman"/>
           <w:b/>
           <w:color w:val="auto"/>
-          <w:sz w:val="24"/>
-          <w:szCs w:val="24"/>
-        </w:rPr>
-        <w:t>tre 2 : Présentation de Ravinala Airports</w:t>
-      </w:r>
-    </w:p>
-    <w:p>
-      <w:pPr>
-        <w:pStyle w:val="Titre3"/>
+        </w:rPr>
+      </w:pPr>
+      <w:r>
         <w:rPr>
           <w:rFonts w:ascii="Times New Roman" w:hAnsi="Times New Roman" w:cs="Times New Roman"/>
           <w:b/>
           <w:color w:val="auto"/>
         </w:rPr>
-      </w:pPr>
-      <w:r>
+        <w:t>2.1. Information d’ordre général</w:t>
+      </w:r>
+    </w:p>
+    <w:p>
+      <w:pPr>
+        <w:spacing w:line="360" w:lineRule="auto"/>
+        <w:ind w:firstLine="708"/>
+        <w:jc w:val="both"/>
+        <w:rPr>
+          <w:rFonts w:ascii="Times New Roman" w:hAnsi="Times New Roman" w:cs="Times New Roman"/>
+          <w:sz w:val="24"/>
+          <w:szCs w:val="24"/>
+          <w:lang w:eastAsia="ja-JP"/>
+        </w:rPr>
+      </w:pPr>
+      <w:r>
+        <w:rPr>
+          <w:rFonts w:ascii="Times New Roman" w:hAnsi="Times New Roman" w:cs="Times New Roman"/>
+          <w:sz w:val="24"/>
+          <w:szCs w:val="24"/>
+          <w:lang w:eastAsia="ja-JP"/>
+        </w:rPr>
+        <w:t>Ravinala Airports est une entreprise privée qui dispose d’un contrat PPP, Partenariat-Public-Privé avec l’Etat Malagasy. Ravinala Airports gère les aéroports d’Antananarivo et Nosy Be notamment les infrastructures tels que les parking voitures, parking avion, terminal, fret ainsi que la mise en location des boutiques et restaurant, les publicité aéroportuaire, maintenance des aéroport, salons VIP.</w:t>
+      </w:r>
+    </w:p>
+    <w:p>
+      <w:pPr>
+        <w:spacing w:line="360" w:lineRule="auto"/>
+        <w:ind w:firstLine="708"/>
+        <w:jc w:val="both"/>
+        <w:rPr>
+          <w:rFonts w:ascii="Times New Roman" w:hAnsi="Times New Roman" w:cs="Times New Roman"/>
+          <w:sz w:val="24"/>
+          <w:szCs w:val="24"/>
+          <w:lang w:eastAsia="ja-JP"/>
+        </w:rPr>
+      </w:pPr>
+      <w:r>
+        <w:rPr>
+          <w:rFonts w:ascii="Times New Roman" w:hAnsi="Times New Roman" w:cs="Times New Roman"/>
+          <w:sz w:val="24"/>
+          <w:szCs w:val="24"/>
+          <w:lang w:eastAsia="ja-JP"/>
+        </w:rPr>
+        <w:t>A compter de décembre 2016 pour une durée de 28 ans, Ravinala Airports a pour mission de gérer, rénover, finance et développer les aéroports d’Antananarivo et Nosy Be.</w:t>
+      </w:r>
+    </w:p>
+    <w:p>
+      <w:pPr>
+        <w:pStyle w:val="Titre3"/>
+        <w:spacing w:line="360" w:lineRule="auto"/>
         <w:rPr>
           <w:rFonts w:ascii="Times New Roman" w:hAnsi="Times New Roman" w:cs="Times New Roman"/>
           <w:b/>
           <w:color w:val="auto"/>
         </w:rPr>
-        <w:t>2.1. Information d’ordre général</w:t>
-      </w:r>
-    </w:p>
-    <w:p>
-      <w:pPr>
-        <w:rPr>
-          <w:lang w:eastAsia="ja-JP"/>
-        </w:rPr>
-      </w:pPr>
-    </w:p>
-    <w:p>
-      <w:pPr>
-        <w:pStyle w:val="Titre3"/>
+      </w:pPr>
+      <w:r>
         <w:rPr>
           <w:rFonts w:ascii="Times New Roman" w:hAnsi="Times New Roman" w:cs="Times New Roman"/>
           <w:b/>
           <w:color w:val="auto"/>
         </w:rPr>
-      </w:pPr>
-      <w:r>
-        <w:rPr>
-          <w:rFonts w:ascii="Times New Roman" w:hAnsi="Times New Roman" w:cs="Times New Roman"/>
-          <w:b/>
-          <w:color w:val="auto"/>
-        </w:rPr>
         <w:t>2.2. Nos missions</w:t>
       </w:r>
     </w:p>
     <w:p>
       <w:pPr>
+        <w:spacing w:line="360" w:lineRule="auto"/>
         <w:rPr>
           <w:rFonts w:ascii="Times New Roman" w:hAnsi="Times New Roman" w:cs="Times New Roman"/>
           <w:sz w:val="24"/>
@@ -15376,6 +17525,7 @@
           <w:ilvl w:val="0"/>
           <w:numId w:val="14"/>
         </w:numPr>
+        <w:spacing w:line="360" w:lineRule="auto"/>
         <w:rPr>
           <w:rFonts w:ascii="Times New Roman" w:hAnsi="Times New Roman" w:cs="Times New Roman"/>
           <w:sz w:val="24"/>
@@ -15400,6 +17550,7 @@
           <w:ilvl w:val="0"/>
           <w:numId w:val="14"/>
         </w:numPr>
+        <w:spacing w:line="360" w:lineRule="auto"/>
         <w:rPr>
           <w:rFonts w:ascii="Times New Roman" w:hAnsi="Times New Roman" w:cs="Times New Roman"/>
           <w:sz w:val="24"/>
@@ -15424,6 +17575,7 @@
           <w:ilvl w:val="0"/>
           <w:numId w:val="14"/>
         </w:numPr>
+        <w:spacing w:line="360" w:lineRule="auto"/>
         <w:rPr>
           <w:rFonts w:ascii="Times New Roman" w:hAnsi="Times New Roman" w:cs="Times New Roman"/>
           <w:sz w:val="24"/>
@@ -15448,6 +17600,7 @@
           <w:ilvl w:val="0"/>
           <w:numId w:val="14"/>
         </w:numPr>
+        <w:spacing w:line="360" w:lineRule="auto"/>
         <w:rPr>
           <w:rFonts w:ascii="Times New Roman" w:hAnsi="Times New Roman" w:cs="Times New Roman"/>
           <w:sz w:val="24"/>
@@ -15472,6 +17625,7 @@
           <w:ilvl w:val="0"/>
           <w:numId w:val="14"/>
         </w:numPr>
+        <w:spacing w:line="360" w:lineRule="auto"/>
         <w:rPr>
           <w:rFonts w:ascii="Times New Roman" w:hAnsi="Times New Roman" w:cs="Times New Roman"/>
           <w:sz w:val="24"/>
@@ -15492,6 +17646,7 @@
     <w:p>
       <w:pPr>
         <w:pStyle w:val="Titre3"/>
+        <w:spacing w:line="360" w:lineRule="auto"/>
         <w:rPr>
           <w:rFonts w:ascii="Times New Roman" w:hAnsi="Times New Roman" w:cs="Times New Roman"/>
           <w:b/>
@@ -15514,6 +17669,7 @@
           <w:ilvl w:val="0"/>
           <w:numId w:val="14"/>
         </w:numPr>
+        <w:spacing w:line="360" w:lineRule="auto"/>
         <w:rPr>
           <w:rFonts w:ascii="Times New Roman" w:hAnsi="Times New Roman" w:cs="Times New Roman"/>
           <w:sz w:val="24"/>
@@ -15538,6 +17694,7 @@
           <w:ilvl w:val="0"/>
           <w:numId w:val="14"/>
         </w:numPr>
+        <w:spacing w:line="360" w:lineRule="auto"/>
         <w:rPr>
           <w:rFonts w:ascii="Times New Roman" w:hAnsi="Times New Roman" w:cs="Times New Roman"/>
           <w:sz w:val="24"/>
@@ -15562,6 +17719,7 @@
           <w:ilvl w:val="0"/>
           <w:numId w:val="14"/>
         </w:numPr>
+        <w:spacing w:line="360" w:lineRule="auto"/>
         <w:rPr>
           <w:rFonts w:ascii="Times New Roman" w:hAnsi="Times New Roman" w:cs="Times New Roman"/>
           <w:sz w:val="24"/>
@@ -15586,6 +17744,7 @@
           <w:ilvl w:val="0"/>
           <w:numId w:val="14"/>
         </w:numPr>
+        <w:spacing w:line="360" w:lineRule="auto"/>
         <w:rPr>
           <w:rFonts w:ascii="Times New Roman" w:hAnsi="Times New Roman" w:cs="Times New Roman"/>
           <w:sz w:val="24"/>
@@ -15606,6 +17765,7 @@
     <w:p>
       <w:pPr>
         <w:pStyle w:val="Titre3"/>
+        <w:spacing w:line="360" w:lineRule="auto"/>
         <w:rPr>
           <w:rFonts w:ascii="Times New Roman" w:hAnsi="Times New Roman" w:cs="Times New Roman"/>
           <w:b/>
@@ -15625,6 +17785,7 @@
     </w:p>
     <w:p>
       <w:pPr>
+        <w:spacing w:line="360" w:lineRule="auto"/>
         <w:rPr>
           <w:rFonts w:ascii="Times New Roman" w:hAnsi="Times New Roman" w:cs="Times New Roman"/>
           <w:sz w:val="24"/>
@@ -15653,6 +17814,7 @@
     </w:p>
     <w:p>
       <w:pPr>
+        <w:spacing w:line="360" w:lineRule="auto"/>
         <w:rPr>
           <w:rFonts w:ascii="Times New Roman" w:hAnsi="Times New Roman" w:cs="Times New Roman"/>
           <w:sz w:val="24"/>
@@ -15667,15 +17829,195 @@
           <w:szCs w:val="24"/>
           <w:lang w:eastAsia="ja-JP"/>
         </w:rPr>
+        <w:lastRenderedPageBreak/>
         <w:t>Chaque département possède leurs propres hiérarchie et système de sous départements.</w:t>
       </w:r>
     </w:p>
     <w:p>
       <w:pPr>
         <w:keepNext/>
-      </w:pPr>
-      <w:r>
-        <w:rPr>
+        <w:spacing w:line="360" w:lineRule="auto"/>
+        <w:rPr>
+          <w:rFonts w:ascii="Times New Roman" w:hAnsi="Times New Roman" w:cs="Times New Roman"/>
+        </w:rPr>
+      </w:pPr>
+      <w:r>
+        <w:rPr>
+          <w:rFonts w:ascii="Times New Roman" w:hAnsi="Times New Roman" w:cs="Times New Roman"/>
+          <w:noProof/>
+        </w:rPr>
+        <mc:AlternateContent>
+          <mc:Choice Requires="wps">
+            <w:drawing>
+              <wp:anchor distT="0" distB="0" distL="114300" distR="114300" simplePos="0" relativeHeight="251677696" behindDoc="0" locked="0" layoutInCell="1" allowOverlap="1" wp14:anchorId="5A9CC0E8" wp14:editId="507696C0">
+                <wp:simplePos x="0" y="0"/>
+                <wp:positionH relativeFrom="column">
+                  <wp:posOffset>4310158</wp:posOffset>
+                </wp:positionH>
+                <wp:positionV relativeFrom="paragraph">
+                  <wp:posOffset>2109219</wp:posOffset>
+                </wp:positionV>
+                <wp:extent cx="1645300" cy="675005"/>
+                <wp:effectExtent l="0" t="0" r="12065" b="10795"/>
+                <wp:wrapNone/>
+                <wp:docPr id="1767326951" name="Rectangle 25"/>
+                <wp:cNvGraphicFramePr>
+                  <a:graphicFrameLocks xmlns:a="http://schemas.openxmlformats.org/drawingml/2006/main"/>
+                </wp:cNvGraphicFramePr>
+                <a:graphic xmlns:a="http://schemas.openxmlformats.org/drawingml/2006/main">
+                  <a:graphicData uri="http://schemas.microsoft.com/office/word/2010/wordprocessingShape">
+                    <wps:wsp>
+                      <wps:cNvSpPr>
+                        <a:spLocks noChangeArrowheads="1"/>
+                      </wps:cNvSpPr>
+                      <wps:spPr bwMode="auto">
+                        <a:xfrm>
+                          <a:off x="0" y="0"/>
+                          <a:ext cx="1645300" cy="675005"/>
+                        </a:xfrm>
+                        <a:prstGeom prst="rect">
+                          <a:avLst/>
+                        </a:prstGeom>
+                        <a:noFill/>
+                        <a:ln>
+                          <a:noFill/>
+                        </a:ln>
+                        <a:extLst>
+                          <a:ext uri="{909E8E84-426E-40DD-AFC4-6F175D3DCCD1}">
+                            <a14:hiddenFill xmlns:a14="http://schemas.microsoft.com/office/drawing/2010/main">
+                              <a:solidFill>
+                                <a:srgbClr val="FFFFFF"/>
+                              </a:solidFill>
+                            </a14:hiddenFill>
+                          </a:ext>
+                          <a:ext uri="{91240B29-F687-4F45-9708-019B960494DF}">
+                            <a14:hiddenLine xmlns:a14="http://schemas.microsoft.com/office/drawing/2010/main" w="9525">
+                              <a:solidFill>
+                                <a:srgbClr val="000000"/>
+                              </a:solidFill>
+                              <a:miter lim="800000"/>
+                              <a:headEnd/>
+                              <a:tailEnd/>
+                            </a14:hiddenLine>
+                          </a:ext>
+                        </a:extLst>
+                      </wps:spPr>
+                      <wps:txbx>
+                        <w:txbxContent>
+                          <w:p>
+                            <w:pPr>
+                              <w:spacing w:after="0" w:line="275" w:lineRule="auto"/>
+                              <w:jc w:val="center"/>
+                              <w:textDirection w:val="btLr"/>
+                              <w:rPr>
+                                <w:color w:val="000000"/>
+                              </w:rPr>
+                            </w:pPr>
+                            <w:r>
+                              <w:rPr>
+                                <w:color w:val="000000"/>
+                              </w:rPr>
+                              <w:t>Cheffe de Département Communication et Relations Publiques</w:t>
+                            </w:r>
+                            <w:r>
+                              <w:rPr>
+                                <w:color w:val="000000"/>
+                              </w:rPr>
+                              <w:t xml:space="preserve"> (</w:t>
+                            </w:r>
+                            <w:r>
+                              <w:rPr>
+                                <w:color w:val="000000"/>
+                              </w:rPr>
+                              <w:t>DGE</w:t>
+                            </w:r>
+                            <w:r>
+                              <w:rPr>
+                                <w:color w:val="000000"/>
+                              </w:rPr>
+                              <w:t>)</w:t>
+                            </w:r>
+                          </w:p>
+                          <w:p>
+                            <w:pPr>
+                              <w:spacing w:after="0" w:line="275" w:lineRule="auto"/>
+                              <w:jc w:val="center"/>
+                              <w:textDirection w:val="btLr"/>
+                            </w:pPr>
+                          </w:p>
+                        </w:txbxContent>
+                      </wps:txbx>
+                      <wps:bodyPr rot="0" vert="horz" wrap="square" lIns="0" tIns="0" rIns="0" bIns="0" anchor="t" anchorCtr="0" upright="1">
+                        <a:noAutofit/>
+                      </wps:bodyPr>
+                    </wps:wsp>
+                  </a:graphicData>
+                </a:graphic>
+                <wp14:sizeRelH relativeFrom="margin">
+                  <wp14:pctWidth>0</wp14:pctWidth>
+                </wp14:sizeRelH>
+                <wp14:sizeRelV relativeFrom="margin">
+                  <wp14:pctHeight>0</wp14:pctHeight>
+                </wp14:sizeRelV>
+              </wp:anchor>
+            </w:drawing>
+          </mc:Choice>
+          <mc:Fallback>
+            <w:pict>
+              <v:rect w14:anchorId="5A9CC0E8" id="Rectangle 25" o:spid="_x0000_s1081" style="position:absolute;margin-left:339.4pt;margin-top:166.1pt;width:129.55pt;height:53.15pt;z-index:251677696;visibility:visible;mso-wrap-style:square;mso-width-percent:0;mso-height-percent:0;mso-wrap-distance-left:9pt;mso-wrap-distance-top:0;mso-wrap-distance-right:9pt;mso-wrap-distance-bottom:0;mso-position-horizontal:absolute;mso-position-horizontal-relative:text;mso-position-vertical:absolute;mso-position-vertical-relative:text;mso-width-percent:0;mso-height-percent:0;mso-width-relative:margin;mso-height-relative:margin;v-text-anchor:top" o:gfxdata="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" filled="f" stroked="f">
+                <v:textbox inset="0,0,0,0">
+                  <w:txbxContent>
+                    <w:p>
+                      <w:pPr>
+                        <w:spacing w:after="0" w:line="275" w:lineRule="auto"/>
+                        <w:jc w:val="center"/>
+                        <w:textDirection w:val="btLr"/>
+                        <w:rPr>
+                          <w:color w:val="000000"/>
+                        </w:rPr>
+                      </w:pPr>
+                      <w:r>
+                        <w:rPr>
+                          <w:color w:val="000000"/>
+                        </w:rPr>
+                        <w:t>Cheffe de Département Communication et Relations Publiques</w:t>
+                      </w:r>
+                      <w:r>
+                        <w:rPr>
+                          <w:color w:val="000000"/>
+                        </w:rPr>
+                        <w:t xml:space="preserve"> (</w:t>
+                      </w:r>
+                      <w:r>
+                        <w:rPr>
+                          <w:color w:val="000000"/>
+                        </w:rPr>
+                        <w:t>DGE</w:t>
+                      </w:r>
+                      <w:r>
+                        <w:rPr>
+                          <w:color w:val="000000"/>
+                        </w:rPr>
+                        <w:t>)</w:t>
+                      </w:r>
+                    </w:p>
+                    <w:p>
+                      <w:pPr>
+                        <w:spacing w:after="0" w:line="275" w:lineRule="auto"/>
+                        <w:jc w:val="center"/>
+                        <w:textDirection w:val="btLr"/>
+                      </w:pPr>
+                    </w:p>
+                  </w:txbxContent>
+                </v:textbox>
+              </v:rect>
+            </w:pict>
+          </mc:Fallback>
+        </mc:AlternateContent>
+      </w:r>
+      <w:r>
+        <w:rPr>
+          <w:rFonts w:ascii="Times New Roman" w:hAnsi="Times New Roman" w:cs="Times New Roman"/>
           <w:noProof/>
         </w:rPr>
         <mc:AlternateContent>
@@ -15746,6 +18088,7 @@
       </w:r>
       <w:r>
         <w:rPr>
+          <w:rFonts w:ascii="Times New Roman" w:hAnsi="Times New Roman" w:cs="Times New Roman"/>
           <w:noProof/>
         </w:rPr>
         <mc:AlternateContent>
@@ -15816,6 +18159,7 @@
       </w:r>
       <w:r>
         <w:rPr>
+          <w:rFonts w:ascii="Times New Roman" w:hAnsi="Times New Roman" w:cs="Times New Roman"/>
           <w:noProof/>
         </w:rPr>
         <mc:AlternateContent>
@@ -15885,6 +18229,7 @@
       </w:r>
       <w:r>
         <w:rPr>
+          <w:rFonts w:ascii="Times New Roman" w:hAnsi="Times New Roman" w:cs="Times New Roman"/>
           <w:noProof/>
         </w:rPr>
         <mc:AlternateContent>
@@ -15955,6 +18300,7 @@
       </w:r>
       <w:r>
         <w:rPr>
+          <w:rFonts w:ascii="Times New Roman" w:hAnsi="Times New Roman" w:cs="Times New Roman"/>
           <w:noProof/>
         </w:rPr>
         <mc:AlternateContent>
@@ -16025,6 +18371,7 @@
       </w:r>
       <w:r>
         <w:rPr>
+          <w:rFonts w:ascii="Times New Roman" w:hAnsi="Times New Roman" w:cs="Times New Roman"/>
           <w:noProof/>
         </w:rPr>
         <mc:AlternateContent>
@@ -16095,6 +18442,7 @@
       </w:r>
       <w:r>
         <w:rPr>
+          <w:rFonts w:ascii="Times New Roman" w:hAnsi="Times New Roman" w:cs="Times New Roman"/>
           <w:noProof/>
         </w:rPr>
         <mc:AlternateContent>
@@ -16165,6 +18513,7 @@
       </w:r>
       <w:r>
         <w:rPr>
+          <w:rFonts w:ascii="Times New Roman" w:hAnsi="Times New Roman" w:cs="Times New Roman"/>
           <w:noProof/>
         </w:rPr>
         <mc:AlternateContent>
@@ -16235,6 +18584,7 @@
       </w:r>
       <w:r>
         <w:rPr>
+          <w:rFonts w:ascii="Times New Roman" w:hAnsi="Times New Roman" w:cs="Times New Roman"/>
           <w:noProof/>
         </w:rPr>
         <mc:AlternateContent>
@@ -16305,6 +18655,7 @@
       </w:r>
       <w:r>
         <w:rPr>
+          <w:rFonts w:ascii="Times New Roman" w:hAnsi="Times New Roman" w:cs="Times New Roman"/>
           <w:noProof/>
         </w:rPr>
         <mc:AlternateContent>
@@ -16375,6 +18726,7 @@
       </w:r>
       <w:r>
         <w:rPr>
+          <w:rFonts w:ascii="Times New Roman" w:hAnsi="Times New Roman" w:cs="Times New Roman"/>
           <w:noProof/>
         </w:rPr>
         <mc:AlternateContent>
@@ -16445,6 +18797,7 @@
       </w:r>
       <w:r>
         <w:rPr>
+          <w:rFonts w:ascii="Times New Roman" w:hAnsi="Times New Roman" w:cs="Times New Roman"/>
           <w:noProof/>
         </w:rPr>
         <mc:AlternateContent>
@@ -16565,7 +18918,7 @@
           </mc:Choice>
           <mc:Fallback>
             <w:pict>
-              <v:rect w14:anchorId="498F1731" id="Rectangle 25" o:spid="_x0000_s1081" style="position:absolute;margin-left:174.4pt;margin-top:181.3pt;width:123pt;height:57.75pt;z-index:251685888;visibility:visible;mso-wrap-style:square;mso-width-percent:0;mso-height-percent:0;mso-wrap-distance-left:9pt;mso-wrap-distance-top:0;mso-wrap-distance-right:9pt;mso-wrap-distance-bottom:0;mso-position-horizontal:absolute;mso-position-horizontal-relative:margin;mso-position-vertical:absolute;mso-position-vertical-relative:text;mso-width-percent:0;mso-height-percent:0;mso-width-relative:margin;mso-height-relative:margin;v-text-anchor:top" o:gfxdata="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" filled="f" stroked="f">
+              <v:rect w14:anchorId="498F1731" id="_x0000_s1082" style="position:absolute;margin-left:174.4pt;margin-top:181.3pt;width:123pt;height:57.75pt;z-index:251685888;visibility:visible;mso-wrap-style:square;mso-width-percent:0;mso-height-percent:0;mso-wrap-distance-left:9pt;mso-wrap-distance-top:0;mso-wrap-distance-right:9pt;mso-wrap-distance-bottom:0;mso-position-horizontal:absolute;mso-position-horizontal-relative:margin;mso-position-vertical:absolute;mso-position-vertical-relative:text;mso-width-percent:0;mso-height-percent:0;mso-width-relative:margin;mso-height-relative:margin;v-text-anchor:top" o:gfxdata="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" filled="f" stroked="f">
                 <v:textbox inset="0,0,0,0">
                   <w:txbxContent>
                     <w:p>
@@ -16619,6 +18972,7 @@
       </w:r>
       <w:r>
         <w:rPr>
+          <w:rFonts w:ascii="Times New Roman" w:hAnsi="Times New Roman" w:cs="Times New Roman"/>
           <w:noProof/>
         </w:rPr>
         <mc:AlternateContent>
@@ -16689,25 +19043,7 @@
                               <w:rPr>
                                 <w:color w:val="000000"/>
                               </w:rPr>
-                              <w:t>Directrice Technique</w:t>
-                            </w:r>
-                            <w:r>
-                              <w:rPr>
-                                <w:color w:val="000000"/>
-                              </w:rPr>
-                              <w:t xml:space="preserve"> (D</w:t>
-                            </w:r>
-                            <w:r>
-                              <w:rPr>
-                                <w:color w:val="000000"/>
-                              </w:rPr>
-                              <w:t>T</w:t>
-                            </w:r>
-                            <w:r>
-                              <w:rPr>
-                                <w:color w:val="000000"/>
-                              </w:rPr>
-                              <w:t>)</w:t>
+                              <w:t>Directrice Technique (DT)</w:t>
                             </w:r>
                           </w:p>
                         </w:txbxContent>
@@ -16726,7 +19062,7 @@
           </mc:Choice>
           <mc:Fallback>
             <w:pict>
-              <v:rect w14:anchorId="2DE74E82" id="_x0000_s1082" style="position:absolute;margin-left:183.65pt;margin-top:129.55pt;width:106.5pt;height:33.1pt;z-index:251683840;visibility:visible;mso-wrap-style:square;mso-width-percent:0;mso-wrap-distance-left:9pt;mso-wrap-distance-top:0;mso-wrap-distance-right:9pt;mso-wrap-distance-bottom:0;mso-position-horizontal:absolute;mso-position-horizontal-relative:margin;mso-position-vertical:absolute;mso-position-vertical-relative:text;mso-width-percent:0;mso-width-relative:margin;v-text-anchor:top" o:gfxdata="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" filled="f" stroked="f">
+              <v:rect w14:anchorId="2DE74E82" id="_x0000_s1083" style="position:absolute;margin-left:183.65pt;margin-top:129.55pt;width:106.5pt;height:33.1pt;z-index:251683840;visibility:visible;mso-wrap-style:square;mso-width-percent:0;mso-wrap-distance-left:9pt;mso-wrap-distance-top:0;mso-wrap-distance-right:9pt;mso-wrap-distance-bottom:0;mso-position-horizontal:absolute;mso-position-horizontal-relative:margin;mso-position-vertical:absolute;mso-position-vertical-relative:text;mso-width-percent:0;mso-width-relative:margin;v-text-anchor:top" o:gfxdata="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" filled="f" stroked="f">
                 <v:textbox inset="0,0,0,0">
                   <w:txbxContent>
                     <w:p>
@@ -16739,25 +19075,7 @@
                         <w:rPr>
                           <w:color w:val="000000"/>
                         </w:rPr>
-                        <w:t>Directrice Technique</w:t>
-                      </w:r>
-                      <w:r>
-                        <w:rPr>
-                          <w:color w:val="000000"/>
-                        </w:rPr>
-                        <w:t xml:space="preserve"> (D</w:t>
-                      </w:r>
-                      <w:r>
-                        <w:rPr>
-                          <w:color w:val="000000"/>
-                        </w:rPr>
-                        <w:t>T</w:t>
-                      </w:r>
-                      <w:r>
-                        <w:rPr>
-                          <w:color w:val="000000"/>
-                        </w:rPr>
-                        <w:t>)</w:t>
+                        <w:t>Directrice Technique (DT)</w:t>
                       </w:r>
                     </w:p>
                   </w:txbxContent>
@@ -16770,6 +19088,7 @@
       </w:r>
       <w:r>
         <w:rPr>
+          <w:rFonts w:ascii="Times New Roman" w:hAnsi="Times New Roman" w:cs="Times New Roman"/>
           <w:noProof/>
         </w:rPr>
         <mc:AlternateContent>
@@ -16840,25 +19159,7 @@
                               <w:rPr>
                                 <w:color w:val="000000"/>
                               </w:rPr>
-                              <w:t>Attachée de direction</w:t>
-                            </w:r>
-                            <w:r>
-                              <w:rPr>
-                                <w:color w:val="000000"/>
-                              </w:rPr>
-                              <w:t xml:space="preserve"> (D</w:t>
-                            </w:r>
-                            <w:r>
-                              <w:rPr>
-                                <w:color w:val="000000"/>
-                              </w:rPr>
-                              <w:t>OP</w:t>
-                            </w:r>
-                            <w:r>
-                              <w:rPr>
-                                <w:color w:val="000000"/>
-                              </w:rPr>
-                              <w:t>)</w:t>
+                              <w:t>Attachée de direction (DOP)</w:t>
                             </w:r>
                           </w:p>
                         </w:txbxContent>
@@ -16880,7 +19181,7 @@
           </mc:Choice>
           <mc:Fallback>
             <w:pict>
-              <v:rect w14:anchorId="46E68A91" id="_x0000_s1083" style="position:absolute;margin-left:175.15pt;margin-top:84.55pt;width:120.3pt;height:31.8pt;z-index:251681792;visibility:visible;mso-wrap-style:square;mso-width-percent:0;mso-height-percent:0;mso-wrap-distance-left:9pt;mso-wrap-distance-top:0;mso-wrap-distance-right:9pt;mso-wrap-distance-bottom:0;mso-position-horizontal:absolute;mso-position-horizontal-relative:margin;mso-position-vertical:absolute;mso-position-vertical-relative:text;mso-width-percent:0;mso-height-percent:0;mso-width-relative:margin;mso-height-relative:margin;v-text-anchor:top" o:gfxdata="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" filled="f" stroked="f">
+              <v:rect w14:anchorId="46E68A91" id="_x0000_s1084" style="position:absolute;margin-left:175.15pt;margin-top:84.55pt;width:120.3pt;height:31.8pt;z-index:251681792;visibility:visible;mso-wrap-style:square;mso-width-percent:0;mso-height-percent:0;mso-wrap-distance-left:9pt;mso-wrap-distance-top:0;mso-wrap-distance-right:9pt;mso-wrap-distance-bottom:0;mso-position-horizontal:absolute;mso-position-horizontal-relative:margin;mso-position-vertical:absolute;mso-position-vertical-relative:text;mso-width-percent:0;mso-height-percent:0;mso-width-relative:margin;mso-height-relative:margin;v-text-anchor:top" o:gfxdata="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" filled="f" stroked="f">
                 <v:textbox inset="0,0,0,0">
                   <w:txbxContent>
                     <w:p>
@@ -16893,25 +19194,7 @@
                         <w:rPr>
                           <w:color w:val="000000"/>
                         </w:rPr>
-                        <w:t>Attachée de direction</w:t>
-                      </w:r>
-                      <w:r>
-                        <w:rPr>
-                          <w:color w:val="000000"/>
-                        </w:rPr>
-                        <w:t xml:space="preserve"> (D</w:t>
-                      </w:r>
-                      <w:r>
-                        <w:rPr>
-                          <w:color w:val="000000"/>
-                        </w:rPr>
-                        <w:t>OP</w:t>
-                      </w:r>
-                      <w:r>
-                        <w:rPr>
-                          <w:color w:val="000000"/>
-                        </w:rPr>
-                        <w:t>)</w:t>
+                        <w:t>Attachée de direction (DOP)</w:t>
                       </w:r>
                     </w:p>
                   </w:txbxContent>
@@ -16924,12 +19207,13 @@
       </w:r>
       <w:r>
         <w:rPr>
+          <w:rFonts w:ascii="Times New Roman" w:hAnsi="Times New Roman" w:cs="Times New Roman"/>
           <w:noProof/>
         </w:rPr>
         <mc:AlternateContent>
           <mc:Choice Requires="wps">
             <w:drawing>
-              <wp:anchor distT="0" distB="0" distL="114300" distR="114300" simplePos="0" relativeHeight="251679744" behindDoc="0" locked="0" layoutInCell="1" allowOverlap="1" wp14:anchorId="19EEA60A" wp14:editId="595D58DE">
+              <wp:anchor distT="0" distB="0" distL="114300" distR="114300" simplePos="0" relativeHeight="251679744" behindDoc="0" locked="0" layoutInCell="1" allowOverlap="1" wp14:anchorId="19EEA60A" wp14:editId="39640C25">
                 <wp:simplePos x="0" y="0"/>
                 <wp:positionH relativeFrom="margin">
                   <wp:posOffset>2201303</wp:posOffset>
@@ -16994,31 +19278,7 @@
                               <w:rPr>
                                 <w:color w:val="000000"/>
                               </w:rPr>
-                              <w:t>Direct</w:t>
-                            </w:r>
-                            <w:r>
-                              <w:rPr>
-                                <w:color w:val="000000"/>
-                              </w:rPr>
-                              <w:t>rice des ressources humaines</w:t>
-                            </w:r>
-                            <w:r>
-                              <w:rPr>
-                                <w:color w:val="000000"/>
-                              </w:rPr>
-                              <w:t xml:space="preserve"> (D</w:t>
-                            </w:r>
-                            <w:r>
-                              <w:rPr>
-                                <w:color w:val="000000"/>
-                              </w:rPr>
-                              <w:t>RH</w:t>
-                            </w:r>
-                            <w:r>
-                              <w:rPr>
-                                <w:color w:val="000000"/>
-                              </w:rPr>
-                              <w:t>)</w:t>
+                              <w:t>Directrice des ressources humaines (DRH)</w:t>
                             </w:r>
                           </w:p>
                         </w:txbxContent>
@@ -17037,7 +19297,7 @@
           </mc:Choice>
           <mc:Fallback>
             <w:pict>
-              <v:rect w14:anchorId="19EEA60A" id="_x0000_s1084" style="position:absolute;margin-left:173.35pt;margin-top:39.55pt;width:120.3pt;height:33.1pt;z-index:251679744;visibility:visible;mso-wrap-style:square;mso-width-percent:0;mso-wrap-distance-left:9pt;mso-wrap-distance-top:0;mso-wrap-distance-right:9pt;mso-wrap-distance-bottom:0;mso-position-horizontal:absolute;mso-position-horizontal-relative:margin;mso-position-vertical:absolute;mso-position-vertical-relative:text;mso-width-percent:0;mso-width-relative:margin;v-text-anchor:top" o:gfxdata="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" filled="f" stroked="f">
+              <v:rect w14:anchorId="19EEA60A" id="_x0000_s1085" style="position:absolute;margin-left:173.35pt;margin-top:39.55pt;width:120.3pt;height:33.1pt;z-index:251679744;visibility:visible;mso-wrap-style:square;mso-width-percent:0;mso-wrap-distance-left:9pt;mso-wrap-distance-top:0;mso-wrap-distance-right:9pt;mso-wrap-distance-bottom:0;mso-position-horizontal:absolute;mso-position-horizontal-relative:margin;mso-position-vertical:absolute;mso-position-vertical-relative:text;mso-width-percent:0;mso-width-relative:margin;v-text-anchor:top" o:gfxdata="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" filled="f" stroked="f">
                 <v:textbox inset="0,0,0,0">
                   <w:txbxContent>
                     <w:p>
@@ -17050,31 +19310,7 @@
                         <w:rPr>
                           <w:color w:val="000000"/>
                         </w:rPr>
-                        <w:t>Direct</w:t>
-                      </w:r>
-                      <w:r>
-                        <w:rPr>
-                          <w:color w:val="000000"/>
-                        </w:rPr>
-                        <w:t>rice des ressources humaines</w:t>
-                      </w:r>
-                      <w:r>
-                        <w:rPr>
-                          <w:color w:val="000000"/>
-                        </w:rPr>
-                        <w:t xml:space="preserve"> (D</w:t>
-                      </w:r>
-                      <w:r>
-                        <w:rPr>
-                          <w:color w:val="000000"/>
-                        </w:rPr>
-                        <w:t>RH</w:t>
-                      </w:r>
-                      <w:r>
-                        <w:rPr>
-                          <w:color w:val="000000"/>
-                        </w:rPr>
-                        <w:t>)</w:t>
+                        <w:t>Directrice des ressources humaines (DRH)</w:t>
                       </w:r>
                     </w:p>
                   </w:txbxContent>
@@ -17087,179 +19323,7 @@
       </w:r>
       <w:r>
         <w:rPr>
-          <w:noProof/>
-        </w:rPr>
-        <mc:AlternateContent>
-          <mc:Choice Requires="wps">
-            <w:drawing>
-              <wp:anchor distT="0" distB="0" distL="114300" distR="114300" simplePos="0" relativeHeight="251677696" behindDoc="0" locked="0" layoutInCell="1" allowOverlap="1" wp14:anchorId="5A9CC0E8" wp14:editId="171D6262">
-                <wp:simplePos x="0" y="0"/>
-                <wp:positionH relativeFrom="column">
-                  <wp:posOffset>4272280</wp:posOffset>
-                </wp:positionH>
-                <wp:positionV relativeFrom="paragraph">
-                  <wp:posOffset>2112010</wp:posOffset>
-                </wp:positionV>
-                <wp:extent cx="1687975" cy="675318"/>
-                <wp:effectExtent l="0" t="0" r="7620" b="10795"/>
-                <wp:wrapNone/>
-                <wp:docPr id="1767326951" name="Rectangle 25"/>
-                <wp:cNvGraphicFramePr>
-                  <a:graphicFrameLocks xmlns:a="http://schemas.openxmlformats.org/drawingml/2006/main"/>
-                </wp:cNvGraphicFramePr>
-                <a:graphic xmlns:a="http://schemas.openxmlformats.org/drawingml/2006/main">
-                  <a:graphicData uri="http://schemas.microsoft.com/office/word/2010/wordprocessingShape">
-                    <wps:wsp>
-                      <wps:cNvSpPr>
-                        <a:spLocks noChangeArrowheads="1"/>
-                      </wps:cNvSpPr>
-                      <wps:spPr bwMode="auto">
-                        <a:xfrm>
-                          <a:off x="0" y="0"/>
-                          <a:ext cx="1687975" cy="675318"/>
-                        </a:xfrm>
-                        <a:prstGeom prst="rect">
-                          <a:avLst/>
-                        </a:prstGeom>
-                        <a:noFill/>
-                        <a:ln>
-                          <a:noFill/>
-                        </a:ln>
-                        <a:extLst>
-                          <a:ext uri="{909E8E84-426E-40DD-AFC4-6F175D3DCCD1}">
-                            <a14:hiddenFill xmlns:a14="http://schemas.microsoft.com/office/drawing/2010/main">
-                              <a:solidFill>
-                                <a:srgbClr val="FFFFFF"/>
-                              </a:solidFill>
-                            </a14:hiddenFill>
-                          </a:ext>
-                          <a:ext uri="{91240B29-F687-4F45-9708-019B960494DF}">
-                            <a14:hiddenLine xmlns:a14="http://schemas.microsoft.com/office/drawing/2010/main" w="9525">
-                              <a:solidFill>
-                                <a:srgbClr val="000000"/>
-                              </a:solidFill>
-                              <a:miter lim="800000"/>
-                              <a:headEnd/>
-                              <a:tailEnd/>
-                            </a14:hiddenLine>
-                          </a:ext>
-                        </a:extLst>
-                      </wps:spPr>
-                      <wps:txbx>
-                        <w:txbxContent>
-                          <w:p>
-                            <w:pPr>
-                              <w:spacing w:after="0" w:line="275" w:lineRule="auto"/>
-                              <w:jc w:val="center"/>
-                              <w:textDirection w:val="btLr"/>
-                              <w:rPr>
-                                <w:color w:val="000000"/>
-                              </w:rPr>
-                            </w:pPr>
-                            <w:r>
-                              <w:rPr>
-                                <w:color w:val="000000"/>
-                              </w:rPr>
-                              <w:t>Cheffe de Département Communication et Relations Publiques</w:t>
-                            </w:r>
-                            <w:r>
-                              <w:rPr>
-                                <w:color w:val="000000"/>
-                              </w:rPr>
-                              <w:t xml:space="preserve"> (</w:t>
-                            </w:r>
-                            <w:r>
-                              <w:rPr>
-                                <w:color w:val="000000"/>
-                              </w:rPr>
-                              <w:t>DGE</w:t>
-                            </w:r>
-                            <w:r>
-                              <w:rPr>
-                                <w:color w:val="000000"/>
-                              </w:rPr>
-                              <w:t>)</w:t>
-                            </w:r>
-                          </w:p>
-                          <w:p>
-                            <w:pPr>
-                              <w:spacing w:after="0" w:line="275" w:lineRule="auto"/>
-                              <w:jc w:val="center"/>
-                              <w:textDirection w:val="btLr"/>
-                            </w:pPr>
-                          </w:p>
-                        </w:txbxContent>
-                      </wps:txbx>
-                      <wps:bodyPr rot="0" vert="horz" wrap="square" lIns="0" tIns="0" rIns="0" bIns="0" anchor="t" anchorCtr="0" upright="1">
-                        <a:noAutofit/>
-                      </wps:bodyPr>
-                    </wps:wsp>
-                  </a:graphicData>
-                </a:graphic>
-                <wp14:sizeRelH relativeFrom="margin">
-                  <wp14:pctWidth>0</wp14:pctWidth>
-                </wp14:sizeRelH>
-                <wp14:sizeRelV relativeFrom="margin">
-                  <wp14:pctHeight>0</wp14:pctHeight>
-                </wp14:sizeRelV>
-              </wp:anchor>
-            </w:drawing>
-          </mc:Choice>
-          <mc:Fallback>
-            <w:pict>
-              <v:rect w14:anchorId="5A9CC0E8" id="_x0000_s1085" style="position:absolute;margin-left:336.4pt;margin-top:166.3pt;width:132.9pt;height:53.15pt;z-index:251677696;visibility:visible;mso-wrap-style:square;mso-width-percent:0;mso-height-percent:0;mso-wrap-distance-left:9pt;mso-wrap-distance-top:0;mso-wrap-distance-right:9pt;mso-wrap-distance-bottom:0;mso-position-horizontal:absolute;mso-position-horizontal-relative:text;mso-position-vertical:absolute;mso-position-vertical-relative:text;mso-width-percent:0;mso-height-percent:0;mso-width-relative:margin;mso-height-relative:margin;v-text-anchor:top" o:gfxdata="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" filled="f" stroked="f">
-                <v:textbox inset="0,0,0,0">
-                  <w:txbxContent>
-                    <w:p>
-                      <w:pPr>
-                        <w:spacing w:after="0" w:line="275" w:lineRule="auto"/>
-                        <w:jc w:val="center"/>
-                        <w:textDirection w:val="btLr"/>
-                        <w:rPr>
-                          <w:color w:val="000000"/>
-                        </w:rPr>
-                      </w:pPr>
-                      <w:r>
-                        <w:rPr>
-                          <w:color w:val="000000"/>
-                        </w:rPr>
-                        <w:t>Cheffe de Département Communication et Relations Publiques</w:t>
-                      </w:r>
-                      <w:r>
-                        <w:rPr>
-                          <w:color w:val="000000"/>
-                        </w:rPr>
-                        <w:t xml:space="preserve"> (</w:t>
-                      </w:r>
-                      <w:r>
-                        <w:rPr>
-                          <w:color w:val="000000"/>
-                        </w:rPr>
-                        <w:t>DGE</w:t>
-                      </w:r>
-                      <w:r>
-                        <w:rPr>
-                          <w:color w:val="000000"/>
-                        </w:rPr>
-                        <w:t>)</w:t>
-                      </w:r>
-                    </w:p>
-                    <w:p>
-                      <w:pPr>
-                        <w:spacing w:after="0" w:line="275" w:lineRule="auto"/>
-                        <w:jc w:val="center"/>
-                        <w:textDirection w:val="btLr"/>
-                      </w:pPr>
-                    </w:p>
-                  </w:txbxContent>
-                </v:textbox>
-              </v:rect>
-            </w:pict>
-          </mc:Fallback>
-        </mc:AlternateContent>
-      </w:r>
-      <w:r>
-        <w:rPr>
+          <w:rFonts w:ascii="Times New Roman" w:hAnsi="Times New Roman" w:cs="Times New Roman"/>
           <w:noProof/>
         </w:rPr>
         <mc:AlternateContent>
@@ -17409,6 +19473,7 @@
       </w:r>
       <w:r>
         <w:rPr>
+          <w:rFonts w:ascii="Times New Roman" w:hAnsi="Times New Roman" w:cs="Times New Roman"/>
           <w:noProof/>
         </w:rPr>
         <mc:AlternateContent>
@@ -17479,13 +19544,7 @@
                               <w:rPr>
                                 <w:color w:val="000000"/>
                               </w:rPr>
-                              <w:t>Direct</w:t>
-                            </w:r>
-                            <w:r>
-                              <w:rPr>
-                                <w:color w:val="000000"/>
-                              </w:rPr>
-                              <w:t>eur des systèmes d’information (DSI)</w:t>
+                              <w:t>Directeur des systèmes d’information (DSI)</w:t>
                             </w:r>
                           </w:p>
                         </w:txbxContent>
@@ -17517,13 +19576,7 @@
                         <w:rPr>
                           <w:color w:val="000000"/>
                         </w:rPr>
-                        <w:t>Direct</w:t>
-                      </w:r>
-                      <w:r>
-                        <w:rPr>
-                          <w:color w:val="000000"/>
-                        </w:rPr>
-                        <w:t>eur des systèmes d’information (DSI)</w:t>
+                        <w:t>Directeur des systèmes d’information (DSI)</w:t>
                       </w:r>
                     </w:p>
                   </w:txbxContent>
@@ -17535,6 +19588,7 @@
       </w:r>
       <w:r>
         <w:rPr>
+          <w:rFonts w:ascii="Times New Roman" w:hAnsi="Times New Roman" w:cs="Times New Roman"/>
           <w:noProof/>
         </w:rPr>
         <mc:AlternateContent>
@@ -17605,31 +19659,7 @@
                               <w:rPr>
                                 <w:color w:val="000000"/>
                               </w:rPr>
-                              <w:t xml:space="preserve">Directrices </w:t>
-                            </w:r>
-                            <w:r>
-                              <w:rPr>
-                                <w:color w:val="000000"/>
-                              </w:rPr>
-                              <w:t xml:space="preserve">qualité et RSE </w:t>
-                            </w:r>
-                            <w:r>
-                              <w:rPr>
-                                <w:color w:val="000000"/>
-                              </w:rPr>
-                              <w:t>(D</w:t>
-                            </w:r>
-                            <w:r>
-                              <w:rPr>
-                                <w:color w:val="000000"/>
-                              </w:rPr>
-                              <w:t>QRSE</w:t>
-                            </w:r>
-                            <w:r>
-                              <w:rPr>
-                                <w:color w:val="000000"/>
-                              </w:rPr>
-                              <w:t>)</w:t>
+                              <w:t>Directrices qualité et RSE (DQRSE)</w:t>
                             </w:r>
                           </w:p>
                         </w:txbxContent>
@@ -17661,31 +19691,7 @@
                         <w:rPr>
                           <w:color w:val="000000"/>
                         </w:rPr>
-                        <w:t xml:space="preserve">Directrices </w:t>
-                      </w:r>
-                      <w:r>
-                        <w:rPr>
-                          <w:color w:val="000000"/>
-                        </w:rPr>
-                        <w:t xml:space="preserve">qualité et RSE </w:t>
-                      </w:r>
-                      <w:r>
-                        <w:rPr>
-                          <w:color w:val="000000"/>
-                        </w:rPr>
-                        <w:t>(D</w:t>
-                      </w:r>
-                      <w:r>
-                        <w:rPr>
-                          <w:color w:val="000000"/>
-                        </w:rPr>
-                        <w:t>QRSE</w:t>
-                      </w:r>
-                      <w:r>
-                        <w:rPr>
-                          <w:color w:val="000000"/>
-                        </w:rPr>
-                        <w:t>)</w:t>
+                        <w:t>Directrices qualité et RSE (DQRSE)</w:t>
                       </w:r>
                     </w:p>
                   </w:txbxContent>
@@ -17697,6 +19703,7 @@
       </w:r>
       <w:r>
         <w:rPr>
+          <w:rFonts w:ascii="Times New Roman" w:hAnsi="Times New Roman" w:cs="Times New Roman"/>
           <w:noProof/>
         </w:rPr>
         <mc:AlternateContent>
@@ -17767,31 +19774,7 @@
                               <w:rPr>
                                 <w:color w:val="000000"/>
                               </w:rPr>
-                              <w:t xml:space="preserve">Directeur </w:t>
-                            </w:r>
-                            <w:r>
-                              <w:rPr>
-                                <w:color w:val="000000"/>
-                              </w:rPr>
-                              <w:t xml:space="preserve">juridique et assurance </w:t>
-                            </w:r>
-                            <w:r>
-                              <w:rPr>
-                                <w:color w:val="000000"/>
-                              </w:rPr>
-                              <w:t>(D</w:t>
-                            </w:r>
-                            <w:r>
-                              <w:rPr>
-                                <w:color w:val="000000"/>
-                              </w:rPr>
-                              <w:t>JA</w:t>
-                            </w:r>
-                            <w:r>
-                              <w:rPr>
-                                <w:color w:val="000000"/>
-                              </w:rPr>
-                              <w:t>)</w:t>
+                              <w:t>Directeur juridique et assurance (DJA)</w:t>
                             </w:r>
                           </w:p>
                         </w:txbxContent>
@@ -17823,31 +19806,7 @@
                         <w:rPr>
                           <w:color w:val="000000"/>
                         </w:rPr>
-                        <w:t xml:space="preserve">Directeur </w:t>
-                      </w:r>
-                      <w:r>
-                        <w:rPr>
-                          <w:color w:val="000000"/>
-                        </w:rPr>
-                        <w:t xml:space="preserve">juridique et assurance </w:t>
-                      </w:r>
-                      <w:r>
-                        <w:rPr>
-                          <w:color w:val="000000"/>
-                        </w:rPr>
-                        <w:t>(D</w:t>
-                      </w:r>
-                      <w:r>
-                        <w:rPr>
-                          <w:color w:val="000000"/>
-                        </w:rPr>
-                        <w:t>JA</w:t>
-                      </w:r>
-                      <w:r>
-                        <w:rPr>
-                          <w:color w:val="000000"/>
-                        </w:rPr>
-                        <w:t>)</w:t>
+                        <w:t>Directeur juridique et assurance (DJA)</w:t>
                       </w:r>
                     </w:p>
                   </w:txbxContent>
@@ -17860,6 +19819,7 @@
       </w:r>
       <w:r>
         <w:rPr>
+          <w:rFonts w:ascii="Times New Roman" w:hAnsi="Times New Roman" w:cs="Times New Roman"/>
           <w:noProof/>
         </w:rPr>
         <mc:AlternateContent>
@@ -17989,6 +19949,7 @@
       </w:r>
       <w:r>
         <w:rPr>
+          <w:rFonts w:ascii="Times New Roman" w:hAnsi="Times New Roman" w:cs="Times New Roman"/>
           <w:noProof/>
         </w:rPr>
         <mc:AlternateContent>
@@ -18059,13 +20020,7 @@
                               <w:rPr>
                                 <w:color w:val="000000"/>
                               </w:rPr>
-                              <w:t>Direct</w:t>
-                            </w:r>
-                            <w:r>
-                              <w:rPr>
-                                <w:color w:val="000000"/>
-                              </w:rPr>
-                              <w:t>eur administratif et financier (DAF)</w:t>
+                              <w:t>Directeur administratif et financier (DAF)</w:t>
                             </w:r>
                           </w:p>
                         </w:txbxContent>
@@ -18097,13 +20052,7 @@
                         <w:rPr>
                           <w:color w:val="000000"/>
                         </w:rPr>
-                        <w:t>Direct</w:t>
-                      </w:r>
-                      <w:r>
-                        <w:rPr>
-                          <w:color w:val="000000"/>
-                        </w:rPr>
-                        <w:t>eur administratif et financier (DAF)</w:t>
+                        <w:t>Directeur administratif et financier (DAF)</w:t>
                       </w:r>
                     </w:p>
                   </w:txbxContent>
@@ -18116,6 +20065,7 @@
       </w:r>
       <w:r>
         <w:rPr>
+          <w:rFonts w:ascii="Times New Roman" w:hAnsi="Times New Roman" w:cs="Times New Roman"/>
           <w:noProof/>
         </w:rPr>
         <mc:AlternateContent>
@@ -18245,6 +20195,7 @@
       </w:r>
       <w:r>
         <w:rPr>
+          <w:rFonts w:ascii="Times New Roman" w:hAnsi="Times New Roman" w:cs="Times New Roman"/>
           <w:noProof/>
           <w:lang w:eastAsia="ja-JP"/>
         </w:rPr>
@@ -18649,13 +20600,7 @@
                                 <w:rPr>
                                   <w:color w:val="000000"/>
                                 </w:rPr>
-                                <w:t>Directeur Général</w:t>
-                              </w:r>
-                              <w:r>
-                                <w:rPr>
-                                  <w:color w:val="000000"/>
-                                </w:rPr>
-                                <w:t xml:space="preserve"> </w:t>
+                                <w:t xml:space="preserve">Directeur Général </w:t>
                               </w:r>
                             </w:p>
                           </w:txbxContent>
@@ -19619,13 +21564,7 @@
                           <w:rPr>
                             <w:color w:val="000000"/>
                           </w:rPr>
-                          <w:t>Directeur Général</w:t>
-                        </w:r>
-                        <w:r>
-                          <w:rPr>
-                            <w:color w:val="000000"/>
-                          </w:rPr>
-                          <w:t xml:space="preserve"> </w:t>
+                          <w:t xml:space="preserve">Directeur Général </w:t>
                         </w:r>
                       </w:p>
                     </w:txbxContent>
@@ -19700,6 +21639,7 @@
     <w:p>
       <w:pPr>
         <w:pStyle w:val="Lgende"/>
+        <w:spacing w:line="360" w:lineRule="auto"/>
         <w:rPr>
           <w:lang w:eastAsia="ja-JP"/>
         </w:rPr>
@@ -19707,31 +21647,23 @@
       <w:r>
         <w:t xml:space="preserve">Figure </w:t>
       </w:r>
-      <w:r>
-        <w:fldChar w:fldCharType="begin"/>
-      </w:r>
-      <w:r>
-        <w:instrText xml:space="preserve"> SEQ Figure \* ARABIC </w:instrText>
-      </w:r>
-      <w:r>
-        <w:fldChar w:fldCharType="separate"/>
-      </w:r>
-      <w:r>
-        <w:rPr>
-          <w:noProof/>
-        </w:rPr>
-        <w:t>2</w:t>
-      </w:r>
-      <w:r>
-        <w:fldChar w:fldCharType="end"/>
-      </w:r>
+      <w:fldSimple w:instr=" SEQ Figure \* ARABIC ">
+        <w:r>
+          <w:rPr>
+            <w:noProof/>
+          </w:rPr>
+          <w:t>2</w:t>
+        </w:r>
+      </w:fldSimple>
       <w:r>
         <w:t>: Organigramme de Ravinala Airports</w:t>
       </w:r>
     </w:p>
     <w:p>
       <w:pPr>
-        <w:rPr>
+        <w:spacing w:line="360" w:lineRule="auto"/>
+        <w:rPr>
+          <w:rFonts w:ascii="Times New Roman" w:hAnsi="Times New Roman" w:cs="Times New Roman"/>
           <w:lang w:eastAsia="ja-JP"/>
         </w:rPr>
       </w:pPr>
@@ -19739,6 +21671,7 @@
     <w:p>
       <w:pPr>
         <w:pStyle w:val="Titre3"/>
+        <w:spacing w:line="360" w:lineRule="auto"/>
         <w:rPr>
           <w:rFonts w:ascii="Times New Roman" w:hAnsi="Times New Roman" w:cs="Times New Roman"/>
           <w:b/>
@@ -19777,6 +21710,7 @@
           <w:ilvl w:val="0"/>
           <w:numId w:val="14"/>
         </w:numPr>
+        <w:spacing w:line="360" w:lineRule="auto"/>
         <w:rPr>
           <w:rFonts w:ascii="Times New Roman" w:hAnsi="Times New Roman" w:cs="Times New Roman"/>
           <w:sz w:val="24"/>
@@ -19801,6 +21735,7 @@
           <w:ilvl w:val="0"/>
           <w:numId w:val="14"/>
         </w:numPr>
+        <w:spacing w:line="360" w:lineRule="auto"/>
         <w:rPr>
           <w:rFonts w:ascii="Times New Roman" w:hAnsi="Times New Roman" w:cs="Times New Roman"/>
           <w:sz w:val="24"/>
@@ -19825,6 +21760,7 @@
           <w:ilvl w:val="0"/>
           <w:numId w:val="14"/>
         </w:numPr>
+        <w:spacing w:line="360" w:lineRule="auto"/>
         <w:rPr>
           <w:rFonts w:ascii="Times New Roman" w:hAnsi="Times New Roman" w:cs="Times New Roman"/>
           <w:sz w:val="24"/>
@@ -19849,6 +21785,7 @@
           <w:ilvl w:val="0"/>
           <w:numId w:val="14"/>
         </w:numPr>
+        <w:spacing w:line="360" w:lineRule="auto"/>
         <w:rPr>
           <w:rFonts w:ascii="Times New Roman" w:hAnsi="Times New Roman" w:cs="Times New Roman"/>
           <w:sz w:val="24"/>
@@ -19873,6 +21810,7 @@
           <w:ilvl w:val="0"/>
           <w:numId w:val="14"/>
         </w:numPr>
+        <w:spacing w:line="360" w:lineRule="auto"/>
         <w:rPr>
           <w:rFonts w:ascii="Times New Roman" w:hAnsi="Times New Roman" w:cs="Times New Roman"/>
           <w:sz w:val="24"/>
@@ -19893,6 +21831,7 @@
     <w:p>
       <w:pPr>
         <w:pStyle w:val="Titre3"/>
+        <w:spacing w:line="360" w:lineRule="auto"/>
         <w:rPr>
           <w:rFonts w:ascii="Times New Roman" w:hAnsi="Times New Roman" w:cs="Times New Roman"/>
           <w:b/>
@@ -19917,6 +21856,7 @@
           <w:ilvl w:val="0"/>
           <w:numId w:val="14"/>
         </w:numPr>
+        <w:spacing w:line="360" w:lineRule="auto"/>
         <w:rPr>
           <w:rFonts w:ascii="Times New Roman" w:hAnsi="Times New Roman" w:cs="Times New Roman"/>
           <w:lang w:eastAsia="ja-JP"/>
@@ -19926,10 +21866,11 @@
         <w:rPr>
           <w:rFonts w:ascii="Times New Roman" w:hAnsi="Times New Roman" w:cs="Times New Roman"/>
           <w:b/>
-          <w:color w:val="00B050"/>
+          <w:i/>
+          <w:iCs/>
           <w:lang w:eastAsia="ja-JP"/>
         </w:rPr>
-        <w:t>PFI Awards 2017 </w:t>
+        <w:t>PFI Awards 2017</w:t>
       </w:r>
       <w:r>
         <w:rPr>
@@ -19937,7 +21878,7 @@
           <w:b/>
           <w:lang w:eastAsia="ja-JP"/>
         </w:rPr>
-        <w:t>:</w:t>
+        <w:t> :</w:t>
       </w:r>
       <w:r>
         <w:rPr>
@@ -19954,6 +21895,7 @@
           <w:ilvl w:val="0"/>
           <w:numId w:val="14"/>
         </w:numPr>
+        <w:spacing w:line="360" w:lineRule="auto"/>
         <w:rPr>
           <w:rFonts w:ascii="Times New Roman" w:hAnsi="Times New Roman" w:cs="Times New Roman"/>
           <w:lang w:eastAsia="ja-JP"/>
@@ -19963,7 +21905,8 @@
         <w:rPr>
           <w:rFonts w:ascii="Times New Roman" w:hAnsi="Times New Roman" w:cs="Times New Roman"/>
           <w:b/>
-          <w:color w:val="00B050"/>
+          <w:i/>
+          <w:iCs/>
           <w:lang w:eastAsia="ja-JP"/>
         </w:rPr>
         <w:t>EXOVA :</w:t>
@@ -19971,17 +21914,9 @@
       <w:r>
         <w:rPr>
           <w:rFonts w:ascii="Times New Roman" w:hAnsi="Times New Roman" w:cs="Times New Roman"/>
-          <w:color w:val="00B050"/>
           <w:lang w:eastAsia="ja-JP"/>
         </w:rPr>
-        <w:t xml:space="preserve"> </w:t>
-      </w:r>
-      <w:r>
-        <w:rPr>
-          <w:rFonts w:ascii="Times New Roman" w:hAnsi="Times New Roman" w:cs="Times New Roman"/>
-          <w:lang w:eastAsia="ja-JP"/>
-        </w:rPr>
-        <w:t>Certification du système de sécurité incendie.</w:t>
+        <w:t xml:space="preserve"> Certification du système de sécurité incendie.</w:t>
       </w:r>
     </w:p>
     <w:p>
@@ -19991,6 +21926,7 @@
           <w:ilvl w:val="0"/>
           <w:numId w:val="14"/>
         </w:numPr>
+        <w:spacing w:line="360" w:lineRule="auto"/>
         <w:rPr>
           <w:rFonts w:ascii="Times New Roman" w:hAnsi="Times New Roman" w:cs="Times New Roman"/>
           <w:lang w:eastAsia="ja-JP"/>
@@ -20000,7 +21936,8 @@
         <w:rPr>
           <w:rFonts w:ascii="Times New Roman" w:hAnsi="Times New Roman" w:cs="Times New Roman"/>
           <w:b/>
-          <w:color w:val="00B050"/>
+          <w:i/>
+          <w:iCs/>
           <w:lang w:eastAsia="ja-JP"/>
         </w:rPr>
         <w:t xml:space="preserve">Routes </w:t>
@@ -20010,7 +21947,8 @@
         <w:rPr>
           <w:rFonts w:ascii="Times New Roman" w:hAnsi="Times New Roman" w:cs="Times New Roman"/>
           <w:b/>
-          <w:color w:val="00B050"/>
+          <w:i/>
+          <w:iCs/>
           <w:lang w:eastAsia="ja-JP"/>
         </w:rPr>
         <w:t>Africa</w:t>
@@ -20020,18 +21958,11 @@
         <w:rPr>
           <w:rFonts w:ascii="Times New Roman" w:hAnsi="Times New Roman" w:cs="Times New Roman"/>
           <w:b/>
-          <w:color w:val="00B050"/>
+          <w:i/>
+          <w:iCs/>
           <w:lang w:eastAsia="ja-JP"/>
         </w:rPr>
-        <w:t xml:space="preserve"> 2019 </w:t>
-      </w:r>
-      <w:r>
-        <w:rPr>
-          <w:rFonts w:ascii="Times New Roman" w:hAnsi="Times New Roman" w:cs="Times New Roman"/>
-          <w:b/>
-          <w:lang w:eastAsia="ja-JP"/>
-        </w:rPr>
-        <w:t>:</w:t>
+        <w:t xml:space="preserve"> 2019 :</w:t>
       </w:r>
       <w:r>
         <w:rPr>
@@ -20048,6 +21979,7 @@
           <w:ilvl w:val="0"/>
           <w:numId w:val="14"/>
         </w:numPr>
+        <w:spacing w:line="360" w:lineRule="auto"/>
         <w:rPr>
           <w:rFonts w:ascii="Times New Roman" w:hAnsi="Times New Roman" w:cs="Times New Roman"/>
           <w:lang w:eastAsia="ja-JP"/>
@@ -20057,18 +21989,11 @@
         <w:rPr>
           <w:rFonts w:ascii="Times New Roman" w:hAnsi="Times New Roman" w:cs="Times New Roman"/>
           <w:b/>
-          <w:color w:val="00B050"/>
+          <w:i/>
+          <w:iCs/>
           <w:lang w:eastAsia="ja-JP"/>
         </w:rPr>
-        <w:t>ISO9001 :2015 / ISO14001:2015 </w:t>
-      </w:r>
-      <w:r>
-        <w:rPr>
-          <w:rFonts w:ascii="Times New Roman" w:hAnsi="Times New Roman" w:cs="Times New Roman"/>
-          <w:b/>
-          <w:lang w:eastAsia="ja-JP"/>
-        </w:rPr>
-        <w:t>:</w:t>
+        <w:t>ISO9001 :2015 / ISO14001:2015 :</w:t>
       </w:r>
       <w:r>
         <w:rPr>
@@ -20085,6 +22010,7 @@
           <w:ilvl w:val="0"/>
           <w:numId w:val="14"/>
         </w:numPr>
+        <w:spacing w:line="360" w:lineRule="auto"/>
         <w:rPr>
           <w:rFonts w:ascii="Times New Roman" w:hAnsi="Times New Roman" w:cs="Times New Roman"/>
           <w:lang w:eastAsia="ja-JP"/>
@@ -20094,9 +22020,11 @@
         <w:rPr>
           <w:rFonts w:ascii="Times New Roman" w:hAnsi="Times New Roman" w:cs="Times New Roman"/>
           <w:b/>
-          <w:color w:val="00B050"/>
+          <w:i/>
+          <w:iCs/>
           <w:lang w:eastAsia="ja-JP"/>
         </w:rPr>
+        <w:lastRenderedPageBreak/>
         <w:t xml:space="preserve">ACI </w:t>
       </w:r>
       <w:proofErr w:type="spellStart"/>
@@ -20104,7 +22032,8 @@
         <w:rPr>
           <w:rFonts w:ascii="Times New Roman" w:hAnsi="Times New Roman" w:cs="Times New Roman"/>
           <w:b/>
-          <w:color w:val="00B050"/>
+          <w:i/>
+          <w:iCs/>
           <w:lang w:eastAsia="ja-JP"/>
         </w:rPr>
         <w:t>Health</w:t>
@@ -20114,18 +22043,11 @@
         <w:rPr>
           <w:rFonts w:ascii="Times New Roman" w:hAnsi="Times New Roman" w:cs="Times New Roman"/>
           <w:b/>
-          <w:color w:val="00B050"/>
+          <w:i/>
+          <w:iCs/>
           <w:lang w:eastAsia="ja-JP"/>
         </w:rPr>
-        <w:t xml:space="preserve"> Certification </w:t>
-      </w:r>
-      <w:r>
-        <w:rPr>
-          <w:rFonts w:ascii="Times New Roman" w:hAnsi="Times New Roman" w:cs="Times New Roman"/>
-          <w:b/>
-          <w:lang w:eastAsia="ja-JP"/>
-        </w:rPr>
-        <w:t>:</w:t>
+        <w:t xml:space="preserve"> Certification :</w:t>
       </w:r>
       <w:r>
         <w:rPr>
@@ -20142,6 +22064,7 @@
           <w:ilvl w:val="0"/>
           <w:numId w:val="14"/>
         </w:numPr>
+        <w:spacing w:line="360" w:lineRule="auto"/>
         <w:rPr>
           <w:rFonts w:ascii="Times New Roman" w:hAnsi="Times New Roman" w:cs="Times New Roman"/>
           <w:lang w:eastAsia="ja-JP"/>
@@ -20151,7 +22074,8 @@
         <w:rPr>
           <w:rFonts w:ascii="Times New Roman" w:hAnsi="Times New Roman" w:cs="Times New Roman"/>
           <w:b/>
-          <w:color w:val="00B050"/>
+          <w:i/>
+          <w:iCs/>
           <w:lang w:eastAsia="ja-JP"/>
         </w:rPr>
         <w:t>Excellence SGS 2022 de l’ACI Afrique</w:t>
@@ -20159,17 +22083,9 @@
       <w:r>
         <w:rPr>
           <w:rFonts w:ascii="Times New Roman" w:hAnsi="Times New Roman" w:cs="Times New Roman"/>
-          <w:color w:val="00B050"/>
           <w:lang w:eastAsia="ja-JP"/>
         </w:rPr>
-        <w:t> </w:t>
-      </w:r>
-      <w:r>
-        <w:rPr>
-          <w:rFonts w:ascii="Times New Roman" w:hAnsi="Times New Roman" w:cs="Times New Roman"/>
-          <w:lang w:eastAsia="ja-JP"/>
-        </w:rPr>
-        <w:t>: Reconnaissance de l’excellence et du professionnalisme dans la gestion de la sécurité des aérodromes.</w:t>
+        <w:t> : Reconnaissance de l’excellence et du professionnalisme dans la gestion de la sécurité des aérodromes.</w:t>
       </w:r>
     </w:p>
     <w:p>
@@ -20179,6 +22095,7 @@
           <w:ilvl w:val="0"/>
           <w:numId w:val="14"/>
         </w:numPr>
+        <w:spacing w:line="360" w:lineRule="auto"/>
         <w:rPr>
           <w:rFonts w:ascii="Times New Roman" w:hAnsi="Times New Roman" w:cs="Times New Roman"/>
           <w:lang w:eastAsia="ja-JP"/>
@@ -20188,7 +22105,8 @@
         <w:rPr>
           <w:rFonts w:ascii="Times New Roman" w:hAnsi="Times New Roman" w:cs="Times New Roman"/>
           <w:b/>
-          <w:color w:val="00B050"/>
+          <w:i/>
+          <w:iCs/>
           <w:lang w:eastAsia="ja-JP"/>
         </w:rPr>
         <w:t>ACI RH</w:t>
@@ -20196,17 +22114,9 @@
       <w:r>
         <w:rPr>
           <w:rFonts w:ascii="Times New Roman" w:hAnsi="Times New Roman" w:cs="Times New Roman"/>
-          <w:color w:val="00B050"/>
           <w:lang w:eastAsia="ja-JP"/>
         </w:rPr>
-        <w:t> </w:t>
-      </w:r>
-      <w:r>
-        <w:rPr>
-          <w:rFonts w:ascii="Times New Roman" w:hAnsi="Times New Roman" w:cs="Times New Roman"/>
-          <w:lang w:eastAsia="ja-JP"/>
-        </w:rPr>
-        <w:t>: Première place du prix d’excellence en Ressources Humaines pour les aéroports de taille moyenne.</w:t>
+        <w:t> : Première place du prix d’excellence en Ressources Humaines pour les aéroports de taille moyenne.</w:t>
       </w:r>
     </w:p>
     <w:p>
@@ -20216,6 +22126,7 @@
           <w:ilvl w:val="0"/>
           <w:numId w:val="14"/>
         </w:numPr>
+        <w:spacing w:line="360" w:lineRule="auto"/>
         <w:rPr>
           <w:rFonts w:ascii="Times New Roman" w:hAnsi="Times New Roman" w:cs="Times New Roman"/>
           <w:lang w:eastAsia="ja-JP"/>
@@ -20225,7 +22136,8 @@
         <w:rPr>
           <w:rFonts w:ascii="Times New Roman" w:hAnsi="Times New Roman" w:cs="Times New Roman"/>
           <w:b/>
-          <w:color w:val="00B050"/>
+          <w:i/>
+          <w:iCs/>
           <w:lang w:eastAsia="ja-JP"/>
         </w:rPr>
         <w:t>Edge</w:t>
@@ -20233,9 +22145,18 @@
       <w:r>
         <w:rPr>
           <w:rFonts w:ascii="Times New Roman" w:hAnsi="Times New Roman" w:cs="Times New Roman"/>
+          <w:i/>
+          <w:iCs/>
           <w:lang w:eastAsia="ja-JP"/>
         </w:rPr>
-        <w:t> : Certification environnementale.</w:t>
+        <w:t> :</w:t>
+      </w:r>
+      <w:r>
+        <w:rPr>
+          <w:rFonts w:ascii="Times New Roman" w:hAnsi="Times New Roman" w:cs="Times New Roman"/>
+          <w:lang w:eastAsia="ja-JP"/>
+        </w:rPr>
+        <w:t xml:space="preserve"> Certification environnementale.</w:t>
       </w:r>
     </w:p>
     <w:p>
@@ -20245,10 +22166,12 @@
           <w:ilvl w:val="0"/>
           <w:numId w:val="14"/>
         </w:numPr>
+        <w:spacing w:line="360" w:lineRule="auto"/>
         <w:rPr>
           <w:rFonts w:ascii="Times New Roman" w:hAnsi="Times New Roman" w:cs="Times New Roman"/>
           <w:b/>
-          <w:color w:val="00B050"/>
+          <w:i/>
+          <w:iCs/>
           <w:lang w:eastAsia="ja-JP"/>
         </w:rPr>
       </w:pPr>
@@ -20256,7 +22179,8 @@
         <w:rPr>
           <w:rFonts w:ascii="Times New Roman" w:hAnsi="Times New Roman" w:cs="Times New Roman"/>
           <w:b/>
-          <w:color w:val="00B050"/>
+          <w:i/>
+          <w:iCs/>
           <w:lang w:eastAsia="ja-JP"/>
         </w:rPr>
         <w:t xml:space="preserve">ACI </w:t>
@@ -20266,7 +22190,8 @@
         <w:rPr>
           <w:rFonts w:ascii="Times New Roman" w:hAnsi="Times New Roman" w:cs="Times New Roman"/>
           <w:b/>
-          <w:color w:val="00B050"/>
+          <w:i/>
+          <w:iCs/>
           <w:lang w:eastAsia="ja-JP"/>
         </w:rPr>
         <w:t>Environment</w:t>
@@ -20276,7 +22201,8 @@
         <w:rPr>
           <w:rFonts w:ascii="Times New Roman" w:hAnsi="Times New Roman" w:cs="Times New Roman"/>
           <w:b/>
-          <w:color w:val="00B050"/>
+          <w:i/>
+          <w:iCs/>
           <w:lang w:eastAsia="ja-JP"/>
         </w:rPr>
         <w:t xml:space="preserve"> &amp; </w:t>
@@ -20286,7 +22212,8 @@
         <w:rPr>
           <w:rFonts w:ascii="Times New Roman" w:hAnsi="Times New Roman" w:cs="Times New Roman"/>
           <w:b/>
-          <w:color w:val="00B050"/>
+          <w:i/>
+          <w:iCs/>
           <w:lang w:eastAsia="ja-JP"/>
         </w:rPr>
         <w:t>Sustainable</w:t>
@@ -20296,7 +22223,8 @@
         <w:rPr>
           <w:rFonts w:ascii="Times New Roman" w:hAnsi="Times New Roman" w:cs="Times New Roman"/>
           <w:b/>
-          <w:color w:val="00B050"/>
+          <w:i/>
+          <w:iCs/>
           <w:lang w:eastAsia="ja-JP"/>
         </w:rPr>
         <w:t xml:space="preserve"> </w:t>
@@ -20306,7 +22234,8 @@
         <w:rPr>
           <w:rFonts w:ascii="Times New Roman" w:hAnsi="Times New Roman" w:cs="Times New Roman"/>
           <w:b/>
-          <w:color w:val="00B050"/>
+          <w:i/>
+          <w:iCs/>
           <w:lang w:eastAsia="ja-JP"/>
         </w:rPr>
         <w:t>Development</w:t>
@@ -20316,7 +22245,8 @@
         <w:rPr>
           <w:rFonts w:ascii="Times New Roman" w:hAnsi="Times New Roman" w:cs="Times New Roman"/>
           <w:b/>
-          <w:color w:val="00B050"/>
+          <w:i/>
+          <w:iCs/>
           <w:lang w:eastAsia="ja-JP"/>
         </w:rPr>
         <w:t xml:space="preserve"> </w:t>
@@ -20326,7 +22256,8 @@
         <w:rPr>
           <w:rFonts w:ascii="Times New Roman" w:hAnsi="Times New Roman" w:cs="Times New Roman"/>
           <w:b/>
-          <w:color w:val="00B050"/>
+          <w:i/>
+          <w:iCs/>
           <w:lang w:eastAsia="ja-JP"/>
         </w:rPr>
         <w:t>Award</w:t>
@@ -20340,6 +22271,7 @@
           <w:ilvl w:val="0"/>
           <w:numId w:val="14"/>
         </w:numPr>
+        <w:spacing w:line="360" w:lineRule="auto"/>
         <w:rPr>
           <w:rFonts w:ascii="Times New Roman" w:hAnsi="Times New Roman" w:cs="Times New Roman"/>
           <w:lang w:eastAsia="ja-JP"/>
@@ -20349,7 +22281,8 @@
         <w:rPr>
           <w:rFonts w:ascii="Times New Roman" w:hAnsi="Times New Roman" w:cs="Times New Roman"/>
           <w:b/>
-          <w:color w:val="00B050"/>
+          <w:i/>
+          <w:iCs/>
           <w:lang w:eastAsia="ja-JP"/>
         </w:rPr>
         <w:t>ACA Niveau 1 :</w:t>
@@ -20357,17 +22290,9 @@
       <w:r>
         <w:rPr>
           <w:rFonts w:ascii="Times New Roman" w:hAnsi="Times New Roman" w:cs="Times New Roman"/>
-          <w:color w:val="00B050"/>
           <w:lang w:eastAsia="ja-JP"/>
         </w:rPr>
-        <w:t xml:space="preserve"> </w:t>
-      </w:r>
-      <w:r>
-        <w:rPr>
-          <w:rFonts w:ascii="Times New Roman" w:hAnsi="Times New Roman" w:cs="Times New Roman"/>
-          <w:lang w:eastAsia="ja-JP"/>
-        </w:rPr>
-        <w:t>Gestion des émissions de Carbone</w:t>
+        <w:t xml:space="preserve"> Gestion des émissions de Carbone</w:t>
       </w:r>
     </w:p>
     <w:p>
@@ -20377,10 +22302,12 @@
           <w:ilvl w:val="0"/>
           <w:numId w:val="14"/>
         </w:numPr>
+        <w:spacing w:line="360" w:lineRule="auto"/>
         <w:rPr>
           <w:rFonts w:ascii="Times New Roman" w:hAnsi="Times New Roman" w:cs="Times New Roman"/>
           <w:b/>
-          <w:color w:val="00B050"/>
+          <w:i/>
+          <w:iCs/>
           <w:lang w:eastAsia="ja-JP"/>
         </w:rPr>
       </w:pPr>
@@ -20388,7 +22315,8 @@
         <w:rPr>
           <w:rFonts w:ascii="Times New Roman" w:hAnsi="Times New Roman" w:cs="Times New Roman"/>
           <w:b/>
-          <w:color w:val="00B050"/>
+          <w:i/>
+          <w:iCs/>
           <w:lang w:eastAsia="ja-JP"/>
         </w:rPr>
         <w:t xml:space="preserve">Rising </w:t>
@@ -20398,7 +22326,8 @@
         <w:rPr>
           <w:rFonts w:ascii="Times New Roman" w:hAnsi="Times New Roman" w:cs="Times New Roman"/>
           <w:b/>
-          <w:color w:val="00B050"/>
+          <w:i/>
+          <w:iCs/>
           <w:lang w:eastAsia="ja-JP"/>
         </w:rPr>
         <w:t>Sta</w:t>
@@ -20408,7 +22337,8 @@
         <w:rPr>
           <w:rFonts w:ascii="Times New Roman" w:hAnsi="Times New Roman" w:cs="Times New Roman"/>
           <w:b/>
-          <w:color w:val="00B050"/>
+          <w:i/>
+          <w:iCs/>
           <w:lang w:eastAsia="ja-JP"/>
         </w:rPr>
         <w:t xml:space="preserve"> </w:t>
@@ -20418,7 +22348,8 @@
         <w:rPr>
           <w:rFonts w:ascii="Times New Roman" w:hAnsi="Times New Roman" w:cs="Times New Roman"/>
           <w:b/>
-          <w:color w:val="00B050"/>
+          <w:i/>
+          <w:iCs/>
           <w:lang w:eastAsia="ja-JP"/>
         </w:rPr>
         <w:t>Award</w:t>
@@ -20432,6 +22363,7 @@
           <w:ilvl w:val="0"/>
           <w:numId w:val="14"/>
         </w:numPr>
+        <w:spacing w:line="360" w:lineRule="auto"/>
         <w:rPr>
           <w:rFonts w:ascii="Times New Roman" w:hAnsi="Times New Roman" w:cs="Times New Roman"/>
           <w:lang w:eastAsia="ja-JP"/>
@@ -20442,7 +22374,7 @@
         <w:rPr>
           <w:rFonts w:ascii="Times New Roman" w:hAnsi="Times New Roman" w:cs="Times New Roman"/>
           <w:b/>
-          <w:color w:val="00B050"/>
+          <w:i/>
           <w:lang w:eastAsia="ja-JP"/>
         </w:rPr>
         <w:t>Cerification</w:t>
@@ -20452,7 +22384,7 @@
         <w:rPr>
           <w:rFonts w:ascii="Times New Roman" w:hAnsi="Times New Roman" w:cs="Times New Roman"/>
           <w:b/>
-          <w:color w:val="00B050"/>
+          <w:i/>
           <w:lang w:eastAsia="ja-JP"/>
         </w:rPr>
         <w:t xml:space="preserve"> CNAPS :</w:t>
@@ -20460,17 +22392,9 @@
       <w:r>
         <w:rPr>
           <w:rFonts w:ascii="Times New Roman" w:hAnsi="Times New Roman" w:cs="Times New Roman"/>
-          <w:color w:val="00B050"/>
           <w:lang w:eastAsia="ja-JP"/>
         </w:rPr>
-        <w:t xml:space="preserve"> </w:t>
-      </w:r>
-      <w:r>
-        <w:rPr>
-          <w:rFonts w:ascii="Times New Roman" w:hAnsi="Times New Roman" w:cs="Times New Roman"/>
-          <w:lang w:eastAsia="ja-JP"/>
-        </w:rPr>
-        <w:t>SST FEHIZORO Santé et Sécurité au Travail</w:t>
+        <w:t xml:space="preserve"> SST FEHIZORO Santé et Sécurité au Travail</w:t>
       </w:r>
     </w:p>
     <w:p>
@@ -20480,6 +22404,7 @@
           <w:ilvl w:val="0"/>
           <w:numId w:val="14"/>
         </w:numPr>
+        <w:spacing w:line="360" w:lineRule="auto"/>
         <w:rPr>
           <w:rFonts w:ascii="Times New Roman" w:hAnsi="Times New Roman" w:cs="Times New Roman"/>
           <w:lang w:eastAsia="ja-JP"/>
@@ -20489,30 +22414,32 @@
         <w:rPr>
           <w:rFonts w:ascii="Times New Roman" w:hAnsi="Times New Roman" w:cs="Times New Roman"/>
           <w:b/>
-          <w:color w:val="00B050"/>
+          <w:i/>
+          <w:iCs/>
           <w:lang w:eastAsia="ja-JP"/>
         </w:rPr>
-        <w:t>Prix du « Meilleur aéroport de moins de 2 millions de passagers en Afrique en 2023</w:t>
-      </w:r>
-      <w:r>
-        <w:rPr>
-          <w:rFonts w:ascii="Times New Roman" w:hAnsi="Times New Roman" w:cs="Times New Roman"/>
-          <w:color w:val="00B050"/>
+        <w:t>Prix du « Meilleur aéroport de moins de 2 millions de passagers en Afrique en 2023 »</w:t>
+      </w:r>
+      <w:r>
+        <w:rPr>
+          <w:rFonts w:ascii="Times New Roman" w:hAnsi="Times New Roman" w:cs="Times New Roman"/>
+          <w:b/>
           <w:lang w:eastAsia="ja-JP"/>
         </w:rPr>
-        <w:t> </w:t>
+        <w:t xml:space="preserve"> </w:t>
       </w:r>
       <w:r>
         <w:rPr>
           <w:rFonts w:ascii="Times New Roman" w:hAnsi="Times New Roman" w:cs="Times New Roman"/>
           <w:lang w:eastAsia="ja-JP"/>
         </w:rPr>
-        <w:t>» octroyé par l’ACI World et choisi par les passagers</w:t>
+        <w:t>octroyé par l’ACI World et choisi par les passagers</w:t>
       </w:r>
     </w:p>
     <w:p>
       <w:pPr>
         <w:pStyle w:val="Titre3"/>
+        <w:spacing w:line="360" w:lineRule="auto"/>
         <w:rPr>
           <w:rFonts w:ascii="Times New Roman" w:hAnsi="Times New Roman" w:cs="Times New Roman"/>
           <w:b/>
@@ -20533,18 +22460,20 @@
     <w:p>
       <w:pPr>
         <w:pStyle w:val="Titre4"/>
+        <w:spacing w:line="360" w:lineRule="auto"/>
         <w:rPr>
           <w:rFonts w:ascii="Times New Roman" w:hAnsi="Times New Roman" w:cs="Times New Roman"/>
           <w:color w:val="auto"/>
           <w:sz w:val="24"/>
           <w:szCs w:val="24"/>
-          <w:lang w:val="pt-PT" w:eastAsia="ja-JP"/>
-        </w:rPr>
-      </w:pPr>
-      <w:r>
-        <w:rPr>
           <w:lang w:eastAsia="ja-JP"/>
         </w:rPr>
+      </w:pPr>
+      <w:r>
+        <w:rPr>
+          <w:rFonts w:ascii="Times New Roman" w:hAnsi="Times New Roman" w:cs="Times New Roman"/>
+          <w:lang w:eastAsia="ja-JP"/>
+        </w:rPr>
         <w:tab/>
       </w:r>
       <w:r>
@@ -20553,13 +22482,14 @@
           <w:color w:val="auto"/>
           <w:sz w:val="24"/>
           <w:szCs w:val="24"/>
-          <w:lang w:val="pt-PT" w:eastAsia="ja-JP"/>
+          <w:lang w:eastAsia="ja-JP"/>
         </w:rPr>
         <w:t>a. Meridiam (65%)</w:t>
       </w:r>
     </w:p>
     <w:p>
       <w:pPr>
+        <w:spacing w:line="360" w:lineRule="auto"/>
         <w:rPr>
           <w:rFonts w:ascii="Times New Roman" w:hAnsi="Times New Roman" w:cs="Times New Roman"/>
           <w:sz w:val="24"/>
@@ -20572,22 +22502,15 @@
           <w:rFonts w:ascii="Times New Roman" w:hAnsi="Times New Roman" w:cs="Times New Roman"/>
           <w:sz w:val="24"/>
           <w:szCs w:val="24"/>
-          <w:lang w:val="pt-PT" w:eastAsia="ja-JP"/>
+          <w:lang w:eastAsia="ja-JP"/>
         </w:rPr>
         <w:tab/>
-      </w:r>
-      <w:r>
-        <w:rPr>
-          <w:rFonts w:ascii="Times New Roman" w:hAnsi="Times New Roman" w:cs="Times New Roman"/>
-          <w:sz w:val="24"/>
-          <w:szCs w:val="24"/>
-          <w:lang w:eastAsia="ja-JP"/>
-        </w:rPr>
         <w:t>Spécialiste des infrastructures de demain dans les pays développés et émergents d’Europe, d’Afrique et d’Amérique. Meridiam contribue à la réalisation des objectifs de développement durable des Nations Unies en vue d’améliorer la qualité de vie des populations.</w:t>
       </w:r>
     </w:p>
     <w:p>
       <w:pPr>
+        <w:spacing w:line="360" w:lineRule="auto"/>
         <w:rPr>
           <w:rFonts w:ascii="Times New Roman" w:hAnsi="Times New Roman" w:cs="Times New Roman"/>
           <w:sz w:val="24"/>
@@ -20645,6 +22568,7 @@
     <w:p>
       <w:pPr>
         <w:pStyle w:val="Titre4"/>
+        <w:spacing w:line="360" w:lineRule="auto"/>
         <w:rPr>
           <w:rFonts w:ascii="Times New Roman" w:hAnsi="Times New Roman" w:cs="Times New Roman"/>
           <w:color w:val="auto"/>
@@ -20667,6 +22591,7 @@
     </w:p>
     <w:p>
       <w:pPr>
+        <w:spacing w:line="360" w:lineRule="auto"/>
         <w:rPr>
           <w:rFonts w:ascii="Times New Roman" w:hAnsi="Times New Roman" w:cs="Times New Roman"/>
           <w:sz w:val="24"/>
@@ -20682,29 +22607,22 @@
           <w:lang w:eastAsia="ja-JP"/>
         </w:rPr>
         <w:tab/>
-        <w:t xml:space="preserve">Leader mondial de l’exploitation d’aéroports. Le groupe s’appuie à la fois sur un réseau unique de 27 aéroports dans le monde à la fin de 2022 en contrat de gestion ou en </w:t>
-      </w:r>
-      <w:r>
-        <w:rPr>
-          <w:rFonts w:ascii="Times New Roman" w:hAnsi="Times New Roman" w:cs="Times New Roman"/>
-          <w:sz w:val="24"/>
-          <w:szCs w:val="24"/>
+        <w:t>Leader mondial de l’exploitation d’aéroports. Le groupe s’appuie à la fois sur un réseau unique de 27 aéroports dans le monde à la fin de 2022 en contrat de gestion ou en concession et sur un vivier de compétences et de savoir-faire mis au service des marchés locaux. A Madagascar, le groupe réalise des transferts de connaissance aux équipes locales afin d’atteindre la vision de l’entreprise de devenir un opérateur aéroportuaire de référence dans l’Océan Indien.</w:t>
+      </w:r>
+    </w:p>
+    <w:p>
+      <w:pPr>
+        <w:spacing w:line="360" w:lineRule="auto"/>
+        <w:rPr>
+          <w:rFonts w:ascii="Times New Roman" w:hAnsi="Times New Roman" w:cs="Times New Roman"/>
           <w:lang w:eastAsia="ja-JP"/>
         </w:rPr>
-        <w:lastRenderedPageBreak/>
-        <w:t>concession et sur un vivier de compétences et de savoir-faire mis au service des marchés locaux. A Madagascar, le groupe réalise des transferts de connaissance aux équipes locales afin d’atteindre la vision de l’entreprise de devenir un opérateur aéroportuaire de référence dans l’Océan Indien.</w:t>
-      </w:r>
-    </w:p>
-    <w:p>
-      <w:pPr>
-        <w:rPr>
-          <w:lang w:eastAsia="ja-JP"/>
-        </w:rPr>
       </w:pPr>
     </w:p>
     <w:p>
       <w:pPr>
         <w:pStyle w:val="Titre2"/>
+        <w:spacing w:line="360" w:lineRule="auto"/>
         <w:rPr>
           <w:rFonts w:ascii="Times New Roman" w:hAnsi="Times New Roman" w:cs="Times New Roman"/>
           <w:b/>
@@ -20721,12 +22639,14 @@
           <w:sz w:val="24"/>
           <w:szCs w:val="24"/>
         </w:rPr>
+        <w:lastRenderedPageBreak/>
         <w:t>Chapitre 3 : Description du projet</w:t>
       </w:r>
     </w:p>
     <w:p>
       <w:pPr>
         <w:pStyle w:val="Titre3"/>
+        <w:spacing w:line="360" w:lineRule="auto"/>
         <w:rPr>
           <w:rFonts w:ascii="Times New Roman" w:hAnsi="Times New Roman" w:cs="Times New Roman"/>
           <w:b/>
@@ -20754,6 +22674,7 @@
     <w:p>
       <w:pPr>
         <w:pStyle w:val="Titre3"/>
+        <w:spacing w:line="360" w:lineRule="auto"/>
         <w:rPr>
           <w:rFonts w:ascii="Times New Roman" w:hAnsi="Times New Roman" w:cs="Times New Roman"/>
           <w:b/>
@@ -20781,6 +22702,7 @@
     <w:p>
       <w:pPr>
         <w:pStyle w:val="Titre3"/>
+        <w:spacing w:line="360" w:lineRule="auto"/>
         <w:rPr>
           <w:rFonts w:ascii="Times New Roman" w:hAnsi="Times New Roman" w:cs="Times New Roman"/>
           <w:b/>
@@ -20808,6 +22730,7 @@
     <w:p>
       <w:pPr>
         <w:pStyle w:val="Titre3"/>
+        <w:spacing w:line="360" w:lineRule="auto"/>
         <w:rPr>
           <w:rFonts w:ascii="Times New Roman" w:hAnsi="Times New Roman" w:cs="Times New Roman"/>
           <w:b/>
@@ -20835,6 +22758,7 @@
     <w:p>
       <w:pPr>
         <w:pStyle w:val="Titre3"/>
+        <w:spacing w:line="360" w:lineRule="auto"/>
         <w:rPr>
           <w:rFonts w:ascii="Times New Roman" w:hAnsi="Times New Roman" w:cs="Times New Roman"/>
           <w:b/>
@@ -21167,8 +23091,22 @@
         </w:rPr>
       </w:pPr>
     </w:p>
-    <w:p/>
-    <w:p/>
+    <w:p>
+      <w:pPr>
+        <w:spacing w:line="360" w:lineRule="auto"/>
+        <w:rPr>
+          <w:rFonts w:ascii="Times New Roman" w:hAnsi="Times New Roman" w:cs="Times New Roman"/>
+        </w:rPr>
+      </w:pPr>
+    </w:p>
+    <w:p>
+      <w:pPr>
+        <w:spacing w:line="360" w:lineRule="auto"/>
+        <w:rPr>
+          <w:rFonts w:ascii="Times New Roman" w:hAnsi="Times New Roman" w:cs="Times New Roman"/>
+        </w:rPr>
+      </w:pPr>
+    </w:p>
     <w:sectPr>
       <w:footerReference w:type="default" r:id="rId17"/>
       <w:pgSz w:w="11906" w:h="16838"/>
@@ -24288,6 +26226,7 @@
   <w:style w:type="character" w:default="1" w:styleId="Policepardfaut">
     <w:name w:val="Default Paragraph Font"/>
     <w:uiPriority w:val="1"/>
+    <w:semiHidden/>
     <w:unhideWhenUsed/>
   </w:style>
   <w:style w:type="table" w:default="1" w:styleId="TableauNormal">

--- a/data/M2.docx
+++ b/data/M2.docx
@@ -1,11 +1,11 @@
 
 <file path=word/document.xml><?xml version="1.0" encoding="utf-8"?>
-<w:document xmlns:wpc="http://schemas.microsoft.com/office/word/2010/wordprocessingCanvas" xmlns:cx="http://schemas.microsoft.com/office/drawing/2014/chartex" xmlns:cx1="http://schemas.microsoft.com/office/drawing/2015/9/8/chartex" xmlns:cx2="http://schemas.microsoft.com/office/drawing/2015/10/21/chartex" xmlns:cx3="http://schemas.microsoft.com/office/drawing/2016/5/9/chartex" xmlns:cx4="http://schemas.microsoft.com/office/drawing/2016/5/10/chartex" xmlns:cx5="http://schemas.microsoft.com/office/drawing/2016/5/11/chartex" xmlns:cx6="http://schemas.microsoft.com/office/drawing/2016/5/12/chartex" xmlns:cx7="http://schemas.microsoft.com/office/drawing/2016/5/13/chartex" xmlns:cx8="http://schemas.microsoft.com/office/drawing/2016/5/14/chartex" xmlns:mc="http://schemas.openxmlformats.org/markup-compatibility/2006" xmlns:aink="http://schemas.microsoft.com/office/drawing/2016/ink" xmlns:am3d="http://schemas.microsoft.com/office/drawing/2017/model3d" xmlns:o="urn:schemas-microsoft-com:office:office" xmlns:oel="http://schemas.microsoft.com/office/2019/extlst" xmlns:r="http://schemas.openxmlformats.org/officeDocument/2006/relationships" xmlns:m="http://schemas.openxmlformats.org/officeDocument/2006/math" xmlns:v="urn:schemas-microsoft-com:vml" xmlns:wp14="http://schemas.microsoft.com/office/word/2010/wordprocessingDrawing" xmlns:wp="http://schemas.openxmlformats.org/drawingml/2006/wordprocessingDrawing" xmlns:w10="urn:schemas-microsoft-com:office:word" xmlns:w="http://schemas.openxmlformats.org/wordprocessingml/2006/main" xmlns:w14="http://schemas.microsoft.com/office/word/2010/wordml" xmlns:w15="http://schemas.microsoft.com/office/word/2012/wordml" xmlns:w16cex="http://schemas.microsoft.com/office/word/2018/wordml/cex" xmlns:w16cid="http://schemas.microsoft.com/office/word/2016/wordml/cid" xmlns:w16="http://schemas.microsoft.com/office/word/2018/wordml" xmlns:w16du="http://schemas.microsoft.com/office/word/2023/wordml/word16du" xmlns:w16sdtdh="http://schemas.microsoft.com/office/word/2020/wordml/sdtdatahash" xmlns:w16se="http://schemas.microsoft.com/office/word/2015/wordml/symex" xmlns:wpg="http://schemas.microsoft.com/office/word/2010/wordprocessingGroup" xmlns:wpi="http://schemas.microsoft.com/office/word/2010/wordprocessingInk" xmlns:wne="http://schemas.microsoft.com/office/word/2006/wordml" xmlns:wps="http://schemas.microsoft.com/office/word/2010/wordprocessingShape" mc:Ignorable="w14 w15 w16se w16cid w16 w16cex w16sdtdh w16du wp14">
+<w:document xmlns:wpc="http://schemas.microsoft.com/office/word/2010/wordprocessingCanvas" xmlns:cx="http://schemas.microsoft.com/office/drawing/2014/chartex" xmlns:cx1="http://schemas.microsoft.com/office/drawing/2015/9/8/chartex" xmlns:cx2="http://schemas.microsoft.com/office/drawing/2015/10/21/chartex" xmlns:cx3="http://schemas.microsoft.com/office/drawing/2016/5/9/chartex" xmlns:cx4="http://schemas.microsoft.com/office/drawing/2016/5/10/chartex" xmlns:cx5="http://schemas.microsoft.com/office/drawing/2016/5/11/chartex" xmlns:cx6="http://schemas.microsoft.com/office/drawing/2016/5/12/chartex" xmlns:cx7="http://schemas.microsoft.com/office/drawing/2016/5/13/chartex" xmlns:cx8="http://schemas.microsoft.com/office/drawing/2016/5/14/chartex" xmlns:mc="http://schemas.openxmlformats.org/markup-compatibility/2006" xmlns:aink="http://schemas.microsoft.com/office/drawing/2016/ink" xmlns:am3d="http://schemas.microsoft.com/office/drawing/2017/model3d" xmlns:o="urn:schemas-microsoft-com:office:office" xmlns:r="http://schemas.openxmlformats.org/officeDocument/2006/relationships" xmlns:m="http://schemas.openxmlformats.org/officeDocument/2006/math" xmlns:v="urn:schemas-microsoft-com:vml" xmlns:wp14="http://schemas.microsoft.com/office/word/2010/wordprocessingDrawing" xmlns:wp="http://schemas.openxmlformats.org/drawingml/2006/wordprocessingDrawing" xmlns:w10="urn:schemas-microsoft-com:office:word" xmlns:w="http://schemas.openxmlformats.org/wordprocessingml/2006/main" xmlns:w14="http://schemas.microsoft.com/office/word/2010/wordml" xmlns:w15="http://schemas.microsoft.com/office/word/2012/wordml" xmlns:w16cid="http://schemas.microsoft.com/office/word/2016/wordml/cid" xmlns:w16se="http://schemas.microsoft.com/office/word/2015/wordml/symex" xmlns:wpg="http://schemas.microsoft.com/office/word/2010/wordprocessingGroup" xmlns:wpi="http://schemas.microsoft.com/office/word/2010/wordprocessingInk" xmlns:wne="http://schemas.microsoft.com/office/word/2006/wordml" xmlns:wps="http://schemas.microsoft.com/office/word/2010/wordprocessingShape" mc:Ignorable="w14 w15 w16se w16cid wp14">
   <w:body>
     <w:p>
       <w:pPr>
         <w:spacing w:line="360" w:lineRule="auto"/>
-        <w:jc w:val="right"/>
+        <w:jc w:val="both"/>
         <w:rPr>
           <w:rFonts w:ascii="Times New Roman" w:hAnsi="Times New Roman" w:cs="Times New Roman"/>
         </w:rPr>
@@ -189,7 +189,7 @@
     <w:p>
       <w:pPr>
         <w:spacing w:line="360" w:lineRule="auto"/>
-        <w:jc w:val="center"/>
+        <w:jc w:val="both"/>
         <w:rPr>
           <w:rFonts w:ascii="Times New Roman" w:hAnsi="Times New Roman" w:cs="Times New Roman"/>
           <w:b/>
@@ -206,7 +206,7 @@
     <w:p>
       <w:pPr>
         <w:spacing w:line="360" w:lineRule="auto"/>
-        <w:jc w:val="center"/>
+        <w:jc w:val="both"/>
         <w:rPr>
           <w:rFonts w:ascii="Times New Roman" w:hAnsi="Times New Roman" w:cs="Times New Roman"/>
           <w:b/>
@@ -223,15 +223,16 @@
     <w:p>
       <w:pPr>
         <w:spacing w:line="360" w:lineRule="auto"/>
-        <w:rPr>
-          <w:rFonts w:ascii="Times New Roman" w:hAnsi="Times New Roman" w:cs="Times New Roman"/>
-        </w:rPr>
-      </w:pPr>
-    </w:p>
-    <w:p>
-      <w:pPr>
-        <w:spacing w:line="360" w:lineRule="auto"/>
-        <w:jc w:val="center"/>
+        <w:jc w:val="both"/>
+        <w:rPr>
+          <w:rFonts w:ascii="Times New Roman" w:hAnsi="Times New Roman" w:cs="Times New Roman"/>
+        </w:rPr>
+      </w:pPr>
+    </w:p>
+    <w:p>
+      <w:pPr>
+        <w:spacing w:line="360" w:lineRule="auto"/>
+        <w:jc w:val="both"/>
         <w:rPr>
           <w:rFonts w:ascii="Times New Roman" w:hAnsi="Times New Roman" w:cs="Times New Roman"/>
           <w:b/>
@@ -248,7 +249,7 @@
     <w:p>
       <w:pPr>
         <w:spacing w:line="360" w:lineRule="auto"/>
-        <w:jc w:val="center"/>
+        <w:jc w:val="both"/>
         <w:rPr>
           <w:rFonts w:ascii="Times New Roman" w:hAnsi="Times New Roman" w:cs="Times New Roman"/>
           <w:b/>
@@ -265,7 +266,7 @@
     <w:p>
       <w:pPr>
         <w:spacing w:line="360" w:lineRule="auto"/>
-        <w:jc w:val="center"/>
+        <w:jc w:val="both"/>
         <w:rPr>
           <w:rFonts w:ascii="Times New Roman" w:hAnsi="Times New Roman" w:cs="Times New Roman"/>
           <w:b/>
@@ -282,7 +283,7 @@
     <w:p>
       <w:pPr>
         <w:spacing w:line="360" w:lineRule="auto"/>
-        <w:jc w:val="center"/>
+        <w:jc w:val="both"/>
         <w:rPr>
           <w:rFonts w:ascii="Times New Roman" w:hAnsi="Times New Roman" w:cs="Times New Roman"/>
           <w:b/>
@@ -299,16 +300,16 @@
     <w:p>
       <w:pPr>
         <w:spacing w:line="360" w:lineRule="auto"/>
-        <w:jc w:val="center"/>
-        <w:rPr>
-          <w:rFonts w:ascii="Times New Roman" w:hAnsi="Times New Roman" w:cs="Times New Roman"/>
-        </w:rPr>
-      </w:pPr>
-    </w:p>
-    <w:p>
-      <w:pPr>
-        <w:spacing w:line="360" w:lineRule="auto"/>
-        <w:jc w:val="center"/>
+        <w:jc w:val="both"/>
+        <w:rPr>
+          <w:rFonts w:ascii="Times New Roman" w:hAnsi="Times New Roman" w:cs="Times New Roman"/>
+        </w:rPr>
+      </w:pPr>
+    </w:p>
+    <w:p>
+      <w:pPr>
+        <w:spacing w:line="360" w:lineRule="auto"/>
+        <w:jc w:val="both"/>
         <w:rPr>
           <w:rFonts w:ascii="Times New Roman" w:hAnsi="Times New Roman" w:cs="Times New Roman"/>
         </w:rPr>
@@ -408,7 +409,7 @@
                 <v:stroke joinstyle="miter"/>
                 <v:path gradientshapeok="t" o:connecttype="rect"/>
               </v:shapetype>
-              <v:shape id="Zone de texte 53" o:spid="_x0000_s1026" type="#_x0000_t202" style="position:absolute;left:0;text-align:left;margin-left:0;margin-top:0;width:451.5pt;height:66.75pt;z-index:251661312;visibility:visible;mso-wrap-style:square;mso-width-percent:0;mso-height-percent:0;mso-wrap-distance-left:9pt;mso-wrap-distance-top:0;mso-wrap-distance-right:9pt;mso-wrap-distance-bottom:0;mso-position-horizontal:left;mso-position-horizontal-relative:margin;mso-position-vertical:center;mso-position-vertical-relative:margin;mso-width-percent:0;mso-height-percent:0;mso-width-relative:margin;mso-height-relative:margin;v-text-anchor:top" o:gfxdata="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" fillcolor="#70ad47 [3209]" strokecolor="white [3201]" strokeweight="1.5pt">
+              <v:shape id="Zone de texte 53" o:spid="_x0000_s1026" type="#_x0000_t202" style="position:absolute;left:0;text-align:left;margin-left:0;margin-top:0;width:451.5pt;height:66.75pt;z-index:251661312;visibility:visible;mso-wrap-style:square;mso-width-percent:0;mso-height-percent:0;mso-wrap-distance-left:9pt;mso-wrap-distance-top:0;mso-wrap-distance-right:9pt;mso-wrap-distance-bottom:0;mso-position-horizontal:left;mso-position-horizontal-relative:margin;mso-position-vertical:center;mso-position-vertical-relative:margin;mso-width-percent:0;mso-height-percent:0;mso-width-relative:margin;mso-height-relative:margin;v-text-anchor:top" o:gfxdata="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" fillcolor="#70ad47 [3209]" strokecolor="white [3201]" strokeweight="1.5pt">
                 <v:textbox>
                   <w:txbxContent>
                     <w:p>
@@ -447,15 +448,16 @@
     <w:p>
       <w:pPr>
         <w:spacing w:line="360" w:lineRule="auto"/>
-        <w:jc w:val="center"/>
-        <w:rPr>
-          <w:rFonts w:ascii="Times New Roman" w:hAnsi="Times New Roman" w:cs="Times New Roman"/>
-        </w:rPr>
-      </w:pPr>
-    </w:p>
-    <w:p>
-      <w:pPr>
-        <w:spacing w:line="360" w:lineRule="auto"/>
+        <w:jc w:val="both"/>
+        <w:rPr>
+          <w:rFonts w:ascii="Times New Roman" w:hAnsi="Times New Roman" w:cs="Times New Roman"/>
+        </w:rPr>
+      </w:pPr>
+    </w:p>
+    <w:p>
+      <w:pPr>
+        <w:spacing w:line="360" w:lineRule="auto"/>
+        <w:jc w:val="both"/>
         <w:rPr>
           <w:rFonts w:ascii="Times New Roman" w:hAnsi="Times New Roman" w:cs="Times New Roman"/>
         </w:rPr>
@@ -470,6 +472,7 @@
     <w:p>
       <w:pPr>
         <w:spacing w:line="360" w:lineRule="auto"/>
+        <w:jc w:val="both"/>
         <w:rPr>
           <w:rFonts w:ascii="Times New Roman" w:hAnsi="Times New Roman" w:cs="Times New Roman"/>
         </w:rPr>
@@ -492,14 +495,16 @@
     <w:p>
       <w:pPr>
         <w:spacing w:line="360" w:lineRule="auto"/>
-        <w:rPr>
-          <w:rFonts w:ascii="Times New Roman" w:hAnsi="Times New Roman" w:cs="Times New Roman"/>
-        </w:rPr>
-      </w:pPr>
-    </w:p>
-    <w:p>
-      <w:pPr>
-        <w:spacing w:line="360" w:lineRule="auto"/>
+        <w:jc w:val="both"/>
+        <w:rPr>
+          <w:rFonts w:ascii="Times New Roman" w:hAnsi="Times New Roman" w:cs="Times New Roman"/>
+        </w:rPr>
+      </w:pPr>
+    </w:p>
+    <w:p>
+      <w:pPr>
+        <w:spacing w:line="360" w:lineRule="auto"/>
+        <w:jc w:val="both"/>
         <w:rPr>
           <w:rFonts w:ascii="Times New Roman" w:hAnsi="Times New Roman" w:cs="Times New Roman"/>
         </w:rPr>
@@ -522,6 +527,7 @@
     <w:p>
       <w:pPr>
         <w:spacing w:line="360" w:lineRule="auto"/>
+        <w:jc w:val="both"/>
         <w:rPr>
           <w:rFonts w:ascii="Times New Roman" w:hAnsi="Times New Roman" w:cs="Times New Roman"/>
         </w:rPr>
@@ -536,6 +542,7 @@
     <w:p>
       <w:pPr>
         <w:spacing w:line="360" w:lineRule="auto"/>
+        <w:jc w:val="both"/>
         <w:rPr>
           <w:rFonts w:ascii="Times New Roman" w:hAnsi="Times New Roman" w:cs="Times New Roman"/>
         </w:rPr>
@@ -550,6 +557,7 @@
     <w:p>
       <w:pPr>
         <w:spacing w:line="360" w:lineRule="auto"/>
+        <w:jc w:val="both"/>
         <w:rPr>
           <w:rFonts w:ascii="Times New Roman" w:hAnsi="Times New Roman" w:cs="Times New Roman"/>
         </w:rPr>
@@ -582,23 +590,25 @@
     <w:p>
       <w:pPr>
         <w:spacing w:line="360" w:lineRule="auto"/>
-        <w:rPr>
-          <w:rFonts w:ascii="Times New Roman" w:hAnsi="Times New Roman" w:cs="Times New Roman"/>
-        </w:rPr>
-      </w:pPr>
-    </w:p>
-    <w:p>
-      <w:pPr>
-        <w:spacing w:line="360" w:lineRule="auto"/>
-        <w:rPr>
-          <w:rFonts w:ascii="Times New Roman" w:hAnsi="Times New Roman" w:cs="Times New Roman"/>
-        </w:rPr>
-      </w:pPr>
-    </w:p>
-    <w:p>
-      <w:pPr>
-        <w:spacing w:line="360" w:lineRule="auto"/>
-        <w:jc w:val="center"/>
+        <w:jc w:val="both"/>
+        <w:rPr>
+          <w:rFonts w:ascii="Times New Roman" w:hAnsi="Times New Roman" w:cs="Times New Roman"/>
+        </w:rPr>
+      </w:pPr>
+    </w:p>
+    <w:p>
+      <w:pPr>
+        <w:spacing w:line="360" w:lineRule="auto"/>
+        <w:jc w:val="both"/>
+        <w:rPr>
+          <w:rFonts w:ascii="Times New Roman" w:hAnsi="Times New Roman" w:cs="Times New Roman"/>
+        </w:rPr>
+      </w:pPr>
+    </w:p>
+    <w:p>
+      <w:pPr>
+        <w:spacing w:line="360" w:lineRule="auto"/>
+        <w:jc w:val="both"/>
         <w:rPr>
           <w:rFonts w:ascii="Times New Roman" w:hAnsi="Times New Roman" w:cs="Times New Roman"/>
         </w:rPr>
@@ -625,70 +635,70 @@
     <w:p>
       <w:pPr>
         <w:spacing w:line="360" w:lineRule="auto"/>
-        <w:jc w:val="center"/>
-        <w:rPr>
-          <w:rFonts w:ascii="Times New Roman" w:hAnsi="Times New Roman" w:cs="Times New Roman"/>
-        </w:rPr>
-      </w:pPr>
-    </w:p>
-    <w:p>
-      <w:pPr>
-        <w:spacing w:line="360" w:lineRule="auto"/>
-        <w:jc w:val="center"/>
-        <w:rPr>
-          <w:rFonts w:ascii="Times New Roman" w:hAnsi="Times New Roman" w:cs="Times New Roman"/>
-        </w:rPr>
-      </w:pPr>
-    </w:p>
-    <w:p>
-      <w:pPr>
-        <w:spacing w:line="360" w:lineRule="auto"/>
-        <w:jc w:val="center"/>
-        <w:rPr>
-          <w:rFonts w:ascii="Times New Roman" w:hAnsi="Times New Roman" w:cs="Times New Roman"/>
-        </w:rPr>
-      </w:pPr>
-    </w:p>
-    <w:p>
-      <w:pPr>
-        <w:spacing w:line="360" w:lineRule="auto"/>
-        <w:jc w:val="center"/>
-        <w:rPr>
-          <w:rFonts w:ascii="Times New Roman" w:hAnsi="Times New Roman" w:cs="Times New Roman"/>
-        </w:rPr>
-      </w:pPr>
-    </w:p>
-    <w:p>
-      <w:pPr>
-        <w:spacing w:line="360" w:lineRule="auto"/>
-        <w:jc w:val="center"/>
-        <w:rPr>
-          <w:rFonts w:ascii="Times New Roman" w:hAnsi="Times New Roman" w:cs="Times New Roman"/>
-        </w:rPr>
-      </w:pPr>
-    </w:p>
-    <w:p>
-      <w:pPr>
-        <w:spacing w:line="360" w:lineRule="auto"/>
-        <w:jc w:val="center"/>
-        <w:rPr>
-          <w:rFonts w:ascii="Times New Roman" w:hAnsi="Times New Roman" w:cs="Times New Roman"/>
-        </w:rPr>
-      </w:pPr>
-    </w:p>
-    <w:p>
-      <w:pPr>
-        <w:spacing w:line="360" w:lineRule="auto"/>
-        <w:jc w:val="center"/>
-        <w:rPr>
-          <w:rFonts w:ascii="Times New Roman" w:hAnsi="Times New Roman" w:cs="Times New Roman"/>
-        </w:rPr>
-      </w:pPr>
-    </w:p>
-    <w:p>
-      <w:pPr>
-        <w:spacing w:line="360" w:lineRule="auto"/>
-        <w:jc w:val="center"/>
+        <w:jc w:val="both"/>
+        <w:rPr>
+          <w:rFonts w:ascii="Times New Roman" w:hAnsi="Times New Roman" w:cs="Times New Roman"/>
+        </w:rPr>
+      </w:pPr>
+    </w:p>
+    <w:p>
+      <w:pPr>
+        <w:spacing w:line="360" w:lineRule="auto"/>
+        <w:jc w:val="both"/>
+        <w:rPr>
+          <w:rFonts w:ascii="Times New Roman" w:hAnsi="Times New Roman" w:cs="Times New Roman"/>
+        </w:rPr>
+      </w:pPr>
+    </w:p>
+    <w:p>
+      <w:pPr>
+        <w:spacing w:line="360" w:lineRule="auto"/>
+        <w:jc w:val="both"/>
+        <w:rPr>
+          <w:rFonts w:ascii="Times New Roman" w:hAnsi="Times New Roman" w:cs="Times New Roman"/>
+        </w:rPr>
+      </w:pPr>
+    </w:p>
+    <w:p>
+      <w:pPr>
+        <w:spacing w:line="360" w:lineRule="auto"/>
+        <w:jc w:val="both"/>
+        <w:rPr>
+          <w:rFonts w:ascii="Times New Roman" w:hAnsi="Times New Roman" w:cs="Times New Roman"/>
+        </w:rPr>
+      </w:pPr>
+    </w:p>
+    <w:p>
+      <w:pPr>
+        <w:spacing w:line="360" w:lineRule="auto"/>
+        <w:jc w:val="both"/>
+        <w:rPr>
+          <w:rFonts w:ascii="Times New Roman" w:hAnsi="Times New Roman" w:cs="Times New Roman"/>
+        </w:rPr>
+      </w:pPr>
+    </w:p>
+    <w:p>
+      <w:pPr>
+        <w:spacing w:line="360" w:lineRule="auto"/>
+        <w:jc w:val="both"/>
+        <w:rPr>
+          <w:rFonts w:ascii="Times New Roman" w:hAnsi="Times New Roman" w:cs="Times New Roman"/>
+        </w:rPr>
+      </w:pPr>
+    </w:p>
+    <w:p>
+      <w:pPr>
+        <w:spacing w:line="360" w:lineRule="auto"/>
+        <w:jc w:val="both"/>
+        <w:rPr>
+          <w:rFonts w:ascii="Times New Roman" w:hAnsi="Times New Roman" w:cs="Times New Roman"/>
+        </w:rPr>
+      </w:pPr>
+    </w:p>
+    <w:p>
+      <w:pPr>
+        <w:spacing w:line="360" w:lineRule="auto"/>
+        <w:jc w:val="both"/>
         <w:rPr>
           <w:rFonts w:ascii="Times New Roman" w:hAnsi="Times New Roman" w:cs="Times New Roman"/>
         </w:rPr>
@@ -705,7 +715,7 @@
       <w:pPr>
         <w:pStyle w:val="Titre1"/>
         <w:spacing w:line="360" w:lineRule="auto"/>
-        <w:jc w:val="center"/>
+        <w:jc w:val="both"/>
         <w:rPr>
           <w:rFonts w:ascii="Times New Roman" w:hAnsi="Times New Roman" w:cs="Times New Roman"/>
         </w:rPr>
@@ -793,23 +803,45 @@
         <w:jc w:val="both"/>
         <w:rPr>
           <w:rFonts w:ascii="Times New Roman" w:hAnsi="Times New Roman" w:cs="Times New Roman"/>
-        </w:rPr>
-      </w:pPr>
-      <w:r>
-        <w:rPr>
-          <w:rFonts w:ascii="Times New Roman" w:hAnsi="Times New Roman" w:cs="Times New Roman"/>
-        </w:rPr>
-        <w:t>Adresse postal</w:t>
-      </w:r>
-      <w:r>
-        <w:rPr>
-          <w:rFonts w:ascii="Times New Roman" w:hAnsi="Times New Roman" w:cs="Times New Roman"/>
+          <w:lang w:val="en-US"/>
+        </w:rPr>
+      </w:pPr>
+      <w:proofErr w:type="spellStart"/>
+      <w:r>
+        <w:rPr>
+          <w:rFonts w:ascii="Times New Roman" w:hAnsi="Times New Roman" w:cs="Times New Roman"/>
+          <w:lang w:val="en-US"/>
+        </w:rPr>
+        <w:t>Adresse</w:t>
+      </w:r>
+      <w:proofErr w:type="spellEnd"/>
+      <w:r>
+        <w:rPr>
+          <w:rFonts w:ascii="Times New Roman" w:hAnsi="Times New Roman" w:cs="Times New Roman"/>
+          <w:lang w:val="en-US"/>
+        </w:rPr>
+        <w:t xml:space="preserve"> </w:t>
+      </w:r>
+      <w:proofErr w:type="spellStart"/>
+      <w:r>
+        <w:rPr>
+          <w:rFonts w:ascii="Times New Roman" w:hAnsi="Times New Roman" w:cs="Times New Roman"/>
+          <w:lang w:val="en-US"/>
+        </w:rPr>
+        <w:t>postal</w:t>
+      </w:r>
+      <w:r>
+        <w:rPr>
+          <w:rFonts w:ascii="Times New Roman" w:hAnsi="Times New Roman" w:cs="Times New Roman"/>
+          <w:lang w:val="en-US"/>
         </w:rPr>
         <w:t>e</w:t>
       </w:r>
-      <w:r>
-        <w:rPr>
-          <w:rFonts w:ascii="Times New Roman" w:hAnsi="Times New Roman" w:cs="Times New Roman"/>
+      <w:proofErr w:type="spellEnd"/>
+      <w:r>
+        <w:rPr>
+          <w:rFonts w:ascii="Times New Roman" w:hAnsi="Times New Roman" w:cs="Times New Roman"/>
+          <w:lang w:val="en-US"/>
         </w:rPr>
         <w:t xml:space="preserve">: Lot E73AM </w:t>
       </w:r>
@@ -817,6 +849,7 @@
       <w:r>
         <w:rPr>
           <w:rFonts w:ascii="Times New Roman" w:hAnsi="Times New Roman" w:cs="Times New Roman"/>
+          <w:lang w:val="en-US"/>
         </w:rPr>
         <w:t>Ambodivona</w:t>
       </w:r>
@@ -824,6 +857,7 @@
       <w:r>
         <w:rPr>
           <w:rFonts w:ascii="Times New Roman" w:hAnsi="Times New Roman" w:cs="Times New Roman"/>
+          <w:lang w:val="en-US"/>
         </w:rPr>
         <w:t xml:space="preserve"> </w:t>
       </w:r>
@@ -831,6 +865,7 @@
       <w:r>
         <w:rPr>
           <w:rFonts w:ascii="Times New Roman" w:hAnsi="Times New Roman" w:cs="Times New Roman"/>
+          <w:lang w:val="en-US"/>
         </w:rPr>
         <w:t>Sabotsy-Namehana</w:t>
       </w:r>
@@ -1005,7 +1040,21 @@
         <w:rPr>
           <w:rFonts w:ascii="Times New Roman" w:hAnsi="Times New Roman" w:cs="Times New Roman"/>
         </w:rPr>
-        <w:t xml:space="preserve">2024 : Réalisation d’un outil de gestion de projet pour ravinala </w:t>
+        <w:t xml:space="preserve">2024 : Réalisation d’un outil de gestion de projet pour </w:t>
+      </w:r>
+      <w:proofErr w:type="spellStart"/>
+      <w:r>
+        <w:rPr>
+          <w:rFonts w:ascii="Times New Roman" w:hAnsi="Times New Roman" w:cs="Times New Roman"/>
+        </w:rPr>
+        <w:t>ravinala</w:t>
+      </w:r>
+      <w:proofErr w:type="spellEnd"/>
+      <w:r>
+        <w:rPr>
+          <w:rFonts w:ascii="Times New Roman" w:hAnsi="Times New Roman" w:cs="Times New Roman"/>
+        </w:rPr>
+        <w:t xml:space="preserve"> </w:t>
       </w:r>
       <w:proofErr w:type="spellStart"/>
       <w:r>
@@ -1419,7 +1468,21 @@
         <w:rPr>
           <w:rFonts w:ascii="Times New Roman" w:hAnsi="Times New Roman" w:cs="Times New Roman"/>
         </w:rPr>
-        <w:t xml:space="preserve">, Flask, </w:t>
+        <w:t xml:space="preserve">, </w:t>
+      </w:r>
+      <w:proofErr w:type="spellStart"/>
+      <w:r>
+        <w:rPr>
+          <w:rFonts w:ascii="Times New Roman" w:hAnsi="Times New Roman" w:cs="Times New Roman"/>
+        </w:rPr>
+        <w:t>Flask</w:t>
+      </w:r>
+      <w:proofErr w:type="spellEnd"/>
+      <w:r>
+        <w:rPr>
+          <w:rFonts w:ascii="Times New Roman" w:hAnsi="Times New Roman" w:cs="Times New Roman"/>
+        </w:rPr>
+        <w:t xml:space="preserve">, </w:t>
       </w:r>
       <w:proofErr w:type="spellStart"/>
       <w:r>
@@ -2032,62 +2095,70 @@
     <w:p>
       <w:pPr>
         <w:spacing w:line="360" w:lineRule="auto"/>
-        <w:rPr>
-          <w:rFonts w:ascii="Times New Roman" w:hAnsi="Times New Roman" w:cs="Times New Roman"/>
-        </w:rPr>
-      </w:pPr>
-    </w:p>
-    <w:p>
-      <w:pPr>
-        <w:spacing w:line="360" w:lineRule="auto"/>
-        <w:rPr>
-          <w:rFonts w:ascii="Times New Roman" w:hAnsi="Times New Roman" w:cs="Times New Roman"/>
-        </w:rPr>
-      </w:pPr>
-    </w:p>
-    <w:p>
-      <w:pPr>
-        <w:spacing w:line="360" w:lineRule="auto"/>
-        <w:rPr>
-          <w:rFonts w:ascii="Times New Roman" w:hAnsi="Times New Roman" w:cs="Times New Roman"/>
-        </w:rPr>
-      </w:pPr>
-    </w:p>
-    <w:p>
-      <w:pPr>
-        <w:spacing w:line="360" w:lineRule="auto"/>
-        <w:rPr>
-          <w:rFonts w:ascii="Times New Roman" w:hAnsi="Times New Roman" w:cs="Times New Roman"/>
-        </w:rPr>
-      </w:pPr>
-    </w:p>
-    <w:p>
-      <w:pPr>
-        <w:spacing w:line="360" w:lineRule="auto"/>
-        <w:rPr>
-          <w:rFonts w:ascii="Times New Roman" w:hAnsi="Times New Roman" w:cs="Times New Roman"/>
-        </w:rPr>
-      </w:pPr>
-    </w:p>
-    <w:p>
-      <w:pPr>
-        <w:spacing w:line="360" w:lineRule="auto"/>
-        <w:rPr>
-          <w:rFonts w:ascii="Times New Roman" w:hAnsi="Times New Roman" w:cs="Times New Roman"/>
-        </w:rPr>
-      </w:pPr>
-    </w:p>
-    <w:p>
-      <w:pPr>
-        <w:spacing w:line="360" w:lineRule="auto"/>
-        <w:rPr>
-          <w:rFonts w:ascii="Times New Roman" w:hAnsi="Times New Roman" w:cs="Times New Roman"/>
-        </w:rPr>
-      </w:pPr>
-    </w:p>
-    <w:p>
-      <w:pPr>
-        <w:spacing w:line="360" w:lineRule="auto"/>
+        <w:jc w:val="both"/>
+        <w:rPr>
+          <w:rFonts w:ascii="Times New Roman" w:hAnsi="Times New Roman" w:cs="Times New Roman"/>
+        </w:rPr>
+      </w:pPr>
+    </w:p>
+    <w:p>
+      <w:pPr>
+        <w:spacing w:line="360" w:lineRule="auto"/>
+        <w:jc w:val="both"/>
+        <w:rPr>
+          <w:rFonts w:ascii="Times New Roman" w:hAnsi="Times New Roman" w:cs="Times New Roman"/>
+        </w:rPr>
+      </w:pPr>
+    </w:p>
+    <w:p>
+      <w:pPr>
+        <w:spacing w:line="360" w:lineRule="auto"/>
+        <w:jc w:val="both"/>
+        <w:rPr>
+          <w:rFonts w:ascii="Times New Roman" w:hAnsi="Times New Roman" w:cs="Times New Roman"/>
+        </w:rPr>
+      </w:pPr>
+    </w:p>
+    <w:p>
+      <w:pPr>
+        <w:spacing w:line="360" w:lineRule="auto"/>
+        <w:jc w:val="both"/>
+        <w:rPr>
+          <w:rFonts w:ascii="Times New Roman" w:hAnsi="Times New Roman" w:cs="Times New Roman"/>
+        </w:rPr>
+      </w:pPr>
+    </w:p>
+    <w:p>
+      <w:pPr>
+        <w:spacing w:line="360" w:lineRule="auto"/>
+        <w:jc w:val="both"/>
+        <w:rPr>
+          <w:rFonts w:ascii="Times New Roman" w:hAnsi="Times New Roman" w:cs="Times New Roman"/>
+        </w:rPr>
+      </w:pPr>
+    </w:p>
+    <w:p>
+      <w:pPr>
+        <w:spacing w:line="360" w:lineRule="auto"/>
+        <w:jc w:val="both"/>
+        <w:rPr>
+          <w:rFonts w:ascii="Times New Roman" w:hAnsi="Times New Roman" w:cs="Times New Roman"/>
+        </w:rPr>
+      </w:pPr>
+    </w:p>
+    <w:p>
+      <w:pPr>
+        <w:spacing w:line="360" w:lineRule="auto"/>
+        <w:jc w:val="both"/>
+        <w:rPr>
+          <w:rFonts w:ascii="Times New Roman" w:hAnsi="Times New Roman" w:cs="Times New Roman"/>
+        </w:rPr>
+      </w:pPr>
+    </w:p>
+    <w:p>
+      <w:pPr>
+        <w:spacing w:line="360" w:lineRule="auto"/>
+        <w:jc w:val="both"/>
         <w:rPr>
           <w:rFonts w:ascii="Times New Roman" w:hAnsi="Times New Roman" w:cs="Times New Roman"/>
         </w:rPr>
@@ -2121,6 +2192,7 @@
           <w:pPr>
             <w:pStyle w:val="En-ttedetabledesmatires"/>
             <w:spacing w:line="360" w:lineRule="auto"/>
+            <w:jc w:val="both"/>
             <w:rPr>
               <w:rFonts w:ascii="Times New Roman" w:hAnsi="Times New Roman" w:cs="Times New Roman"/>
             </w:rPr>
@@ -2139,6 +2211,7 @@
               <w:tab w:val="right" w:leader="dot" w:pos="9062"/>
             </w:tabs>
             <w:spacing w:line="360" w:lineRule="auto"/>
+            <w:jc w:val="both"/>
             <w:rPr>
               <w:rFonts w:ascii="Times New Roman" w:hAnsi="Times New Roman"/>
               <w:noProof/>
@@ -2241,6 +2314,7 @@
               <w:tab w:val="right" w:leader="dot" w:pos="9062"/>
             </w:tabs>
             <w:spacing w:line="360" w:lineRule="auto"/>
+            <w:jc w:val="both"/>
             <w:rPr>
               <w:rFonts w:ascii="Times New Roman" w:hAnsi="Times New Roman"/>
               <w:noProof/>
@@ -2319,6 +2393,7 @@
               <w:tab w:val="right" w:leader="dot" w:pos="9062"/>
             </w:tabs>
             <w:spacing w:line="360" w:lineRule="auto"/>
+            <w:jc w:val="both"/>
             <w:rPr>
               <w:rFonts w:ascii="Times New Roman" w:hAnsi="Times New Roman"/>
               <w:noProof/>
@@ -2397,6 +2472,7 @@
               <w:tab w:val="right" w:leader="dot" w:pos="9062"/>
             </w:tabs>
             <w:spacing w:line="360" w:lineRule="auto"/>
+            <w:jc w:val="both"/>
             <w:rPr>
               <w:rFonts w:ascii="Times New Roman" w:hAnsi="Times New Roman"/>
               <w:noProof/>
@@ -2475,6 +2551,7 @@
               <w:tab w:val="right" w:leader="dot" w:pos="9062"/>
             </w:tabs>
             <w:spacing w:line="360" w:lineRule="auto"/>
+            <w:jc w:val="both"/>
             <w:rPr>
               <w:rFonts w:ascii="Times New Roman" w:hAnsi="Times New Roman"/>
               <w:noProof/>
@@ -2553,6 +2630,7 @@
               <w:tab w:val="right" w:leader="dot" w:pos="9062"/>
             </w:tabs>
             <w:spacing w:line="360" w:lineRule="auto"/>
+            <w:jc w:val="both"/>
             <w:rPr>
               <w:rFonts w:ascii="Times New Roman" w:hAnsi="Times New Roman"/>
               <w:noProof/>
@@ -2627,6 +2705,7 @@
         <w:p>
           <w:pPr>
             <w:spacing w:line="360" w:lineRule="auto"/>
+            <w:jc w:val="both"/>
             <w:rPr>
               <w:rFonts w:ascii="Times New Roman" w:hAnsi="Times New Roman" w:cs="Times New Roman"/>
             </w:rPr>
@@ -2645,150 +2724,169 @@
     <w:p>
       <w:pPr>
         <w:spacing w:line="360" w:lineRule="auto"/>
-        <w:rPr>
-          <w:rFonts w:ascii="Times New Roman" w:hAnsi="Times New Roman" w:cs="Times New Roman"/>
-        </w:rPr>
-      </w:pPr>
-    </w:p>
-    <w:p>
-      <w:pPr>
-        <w:spacing w:line="360" w:lineRule="auto"/>
-        <w:rPr>
-          <w:rFonts w:ascii="Times New Roman" w:hAnsi="Times New Roman" w:cs="Times New Roman"/>
-        </w:rPr>
-      </w:pPr>
-    </w:p>
-    <w:p>
-      <w:pPr>
-        <w:spacing w:line="360" w:lineRule="auto"/>
-        <w:rPr>
-          <w:rFonts w:ascii="Times New Roman" w:hAnsi="Times New Roman" w:cs="Times New Roman"/>
-        </w:rPr>
-      </w:pPr>
-    </w:p>
-    <w:p>
-      <w:pPr>
-        <w:spacing w:line="360" w:lineRule="auto"/>
-        <w:rPr>
-          <w:rFonts w:ascii="Times New Roman" w:hAnsi="Times New Roman" w:cs="Times New Roman"/>
-        </w:rPr>
-      </w:pPr>
-    </w:p>
-    <w:p>
-      <w:pPr>
-        <w:spacing w:line="360" w:lineRule="auto"/>
-        <w:rPr>
-          <w:rFonts w:ascii="Times New Roman" w:hAnsi="Times New Roman" w:cs="Times New Roman"/>
-        </w:rPr>
-      </w:pPr>
-    </w:p>
-    <w:p>
-      <w:pPr>
-        <w:spacing w:line="360" w:lineRule="auto"/>
-        <w:rPr>
-          <w:rFonts w:ascii="Times New Roman" w:hAnsi="Times New Roman" w:cs="Times New Roman"/>
-        </w:rPr>
-      </w:pPr>
-    </w:p>
-    <w:p>
-      <w:pPr>
-        <w:spacing w:line="360" w:lineRule="auto"/>
-        <w:rPr>
-          <w:rFonts w:ascii="Times New Roman" w:hAnsi="Times New Roman" w:cs="Times New Roman"/>
-        </w:rPr>
-      </w:pPr>
-    </w:p>
-    <w:p>
-      <w:pPr>
-        <w:spacing w:line="360" w:lineRule="auto"/>
-        <w:rPr>
-          <w:rFonts w:ascii="Times New Roman" w:hAnsi="Times New Roman" w:cs="Times New Roman"/>
-        </w:rPr>
-      </w:pPr>
-    </w:p>
-    <w:p>
-      <w:pPr>
-        <w:spacing w:line="360" w:lineRule="auto"/>
-        <w:rPr>
-          <w:rFonts w:ascii="Times New Roman" w:hAnsi="Times New Roman" w:cs="Times New Roman"/>
-        </w:rPr>
-      </w:pPr>
-    </w:p>
-    <w:p>
-      <w:pPr>
-        <w:spacing w:line="360" w:lineRule="auto"/>
-        <w:rPr>
-          <w:rFonts w:ascii="Times New Roman" w:hAnsi="Times New Roman" w:cs="Times New Roman"/>
-        </w:rPr>
-      </w:pPr>
-    </w:p>
-    <w:p>
-      <w:pPr>
-        <w:spacing w:line="360" w:lineRule="auto"/>
-        <w:rPr>
-          <w:rFonts w:ascii="Times New Roman" w:hAnsi="Times New Roman" w:cs="Times New Roman"/>
-        </w:rPr>
-      </w:pPr>
-    </w:p>
-    <w:p>
-      <w:pPr>
-        <w:spacing w:line="360" w:lineRule="auto"/>
-        <w:rPr>
-          <w:rFonts w:ascii="Times New Roman" w:hAnsi="Times New Roman" w:cs="Times New Roman"/>
-        </w:rPr>
-      </w:pPr>
-    </w:p>
-    <w:p>
-      <w:pPr>
-        <w:spacing w:line="360" w:lineRule="auto"/>
-        <w:rPr>
-          <w:rFonts w:ascii="Times New Roman" w:hAnsi="Times New Roman" w:cs="Times New Roman"/>
-        </w:rPr>
-      </w:pPr>
-    </w:p>
-    <w:p>
-      <w:pPr>
-        <w:spacing w:line="360" w:lineRule="auto"/>
-        <w:rPr>
-          <w:rFonts w:ascii="Times New Roman" w:hAnsi="Times New Roman" w:cs="Times New Roman"/>
-        </w:rPr>
-      </w:pPr>
-    </w:p>
-    <w:p>
-      <w:pPr>
-        <w:spacing w:line="360" w:lineRule="auto"/>
-        <w:rPr>
-          <w:rFonts w:ascii="Times New Roman" w:hAnsi="Times New Roman" w:cs="Times New Roman"/>
-        </w:rPr>
-      </w:pPr>
-    </w:p>
-    <w:p>
-      <w:pPr>
-        <w:spacing w:line="360" w:lineRule="auto"/>
-        <w:rPr>
-          <w:rFonts w:ascii="Times New Roman" w:hAnsi="Times New Roman" w:cs="Times New Roman"/>
-        </w:rPr>
-      </w:pPr>
-    </w:p>
-    <w:p>
-      <w:pPr>
-        <w:spacing w:line="360" w:lineRule="auto"/>
-        <w:rPr>
-          <w:rFonts w:ascii="Times New Roman" w:hAnsi="Times New Roman" w:cs="Times New Roman"/>
-        </w:rPr>
-      </w:pPr>
-    </w:p>
-    <w:p>
-      <w:pPr>
-        <w:spacing w:line="360" w:lineRule="auto"/>
-        <w:rPr>
-          <w:rFonts w:ascii="Times New Roman" w:hAnsi="Times New Roman" w:cs="Times New Roman"/>
-        </w:rPr>
-      </w:pPr>
-    </w:p>
-    <w:p>
-      <w:pPr>
-        <w:spacing w:line="360" w:lineRule="auto"/>
+        <w:jc w:val="both"/>
+        <w:rPr>
+          <w:rFonts w:ascii="Times New Roman" w:hAnsi="Times New Roman" w:cs="Times New Roman"/>
+        </w:rPr>
+      </w:pPr>
+    </w:p>
+    <w:p>
+      <w:pPr>
+        <w:spacing w:line="360" w:lineRule="auto"/>
+        <w:jc w:val="both"/>
+        <w:rPr>
+          <w:rFonts w:ascii="Times New Roman" w:hAnsi="Times New Roman" w:cs="Times New Roman"/>
+        </w:rPr>
+      </w:pPr>
+    </w:p>
+    <w:p>
+      <w:pPr>
+        <w:spacing w:line="360" w:lineRule="auto"/>
+        <w:jc w:val="both"/>
+        <w:rPr>
+          <w:rFonts w:ascii="Times New Roman" w:hAnsi="Times New Roman" w:cs="Times New Roman"/>
+        </w:rPr>
+      </w:pPr>
+    </w:p>
+    <w:p>
+      <w:pPr>
+        <w:spacing w:line="360" w:lineRule="auto"/>
+        <w:jc w:val="both"/>
+        <w:rPr>
+          <w:rFonts w:ascii="Times New Roman" w:hAnsi="Times New Roman" w:cs="Times New Roman"/>
+        </w:rPr>
+      </w:pPr>
+    </w:p>
+    <w:p>
+      <w:pPr>
+        <w:spacing w:line="360" w:lineRule="auto"/>
+        <w:jc w:val="both"/>
+        <w:rPr>
+          <w:rFonts w:ascii="Times New Roman" w:hAnsi="Times New Roman" w:cs="Times New Roman"/>
+        </w:rPr>
+      </w:pPr>
+    </w:p>
+    <w:p>
+      <w:pPr>
+        <w:spacing w:line="360" w:lineRule="auto"/>
+        <w:jc w:val="both"/>
+        <w:rPr>
+          <w:rFonts w:ascii="Times New Roman" w:hAnsi="Times New Roman" w:cs="Times New Roman"/>
+        </w:rPr>
+      </w:pPr>
+    </w:p>
+    <w:p>
+      <w:pPr>
+        <w:spacing w:line="360" w:lineRule="auto"/>
+        <w:jc w:val="both"/>
+        <w:rPr>
+          <w:rFonts w:ascii="Times New Roman" w:hAnsi="Times New Roman" w:cs="Times New Roman"/>
+        </w:rPr>
+      </w:pPr>
+    </w:p>
+    <w:p>
+      <w:pPr>
+        <w:spacing w:line="360" w:lineRule="auto"/>
+        <w:jc w:val="both"/>
+        <w:rPr>
+          <w:rFonts w:ascii="Times New Roman" w:hAnsi="Times New Roman" w:cs="Times New Roman"/>
+        </w:rPr>
+      </w:pPr>
+    </w:p>
+    <w:p>
+      <w:pPr>
+        <w:spacing w:line="360" w:lineRule="auto"/>
+        <w:jc w:val="both"/>
+        <w:rPr>
+          <w:rFonts w:ascii="Times New Roman" w:hAnsi="Times New Roman" w:cs="Times New Roman"/>
+        </w:rPr>
+      </w:pPr>
+    </w:p>
+    <w:p>
+      <w:pPr>
+        <w:spacing w:line="360" w:lineRule="auto"/>
+        <w:jc w:val="both"/>
+        <w:rPr>
+          <w:rFonts w:ascii="Times New Roman" w:hAnsi="Times New Roman" w:cs="Times New Roman"/>
+        </w:rPr>
+      </w:pPr>
+    </w:p>
+    <w:p>
+      <w:pPr>
+        <w:spacing w:line="360" w:lineRule="auto"/>
+        <w:jc w:val="both"/>
+        <w:rPr>
+          <w:rFonts w:ascii="Times New Roman" w:hAnsi="Times New Roman" w:cs="Times New Roman"/>
+        </w:rPr>
+      </w:pPr>
+    </w:p>
+    <w:p>
+      <w:pPr>
+        <w:spacing w:line="360" w:lineRule="auto"/>
+        <w:jc w:val="both"/>
+        <w:rPr>
+          <w:rFonts w:ascii="Times New Roman" w:hAnsi="Times New Roman" w:cs="Times New Roman"/>
+        </w:rPr>
+      </w:pPr>
+    </w:p>
+    <w:p>
+      <w:pPr>
+        <w:spacing w:line="360" w:lineRule="auto"/>
+        <w:jc w:val="both"/>
+        <w:rPr>
+          <w:rFonts w:ascii="Times New Roman" w:hAnsi="Times New Roman" w:cs="Times New Roman"/>
+        </w:rPr>
+      </w:pPr>
+    </w:p>
+    <w:p>
+      <w:pPr>
+        <w:spacing w:line="360" w:lineRule="auto"/>
+        <w:jc w:val="both"/>
+        <w:rPr>
+          <w:rFonts w:ascii="Times New Roman" w:hAnsi="Times New Roman" w:cs="Times New Roman"/>
+        </w:rPr>
+      </w:pPr>
+    </w:p>
+    <w:p>
+      <w:pPr>
+        <w:spacing w:line="360" w:lineRule="auto"/>
+        <w:jc w:val="both"/>
+        <w:rPr>
+          <w:rFonts w:ascii="Times New Roman" w:hAnsi="Times New Roman" w:cs="Times New Roman"/>
+        </w:rPr>
+      </w:pPr>
+    </w:p>
+    <w:p>
+      <w:pPr>
+        <w:spacing w:line="360" w:lineRule="auto"/>
+        <w:jc w:val="both"/>
+        <w:rPr>
+          <w:rFonts w:ascii="Times New Roman" w:hAnsi="Times New Roman" w:cs="Times New Roman"/>
+        </w:rPr>
+      </w:pPr>
+    </w:p>
+    <w:p>
+      <w:pPr>
+        <w:spacing w:line="360" w:lineRule="auto"/>
+        <w:jc w:val="both"/>
+        <w:rPr>
+          <w:rFonts w:ascii="Times New Roman" w:hAnsi="Times New Roman" w:cs="Times New Roman"/>
+        </w:rPr>
+      </w:pPr>
+    </w:p>
+    <w:p>
+      <w:pPr>
+        <w:spacing w:line="360" w:lineRule="auto"/>
+        <w:jc w:val="both"/>
+        <w:rPr>
+          <w:rFonts w:ascii="Times New Roman" w:hAnsi="Times New Roman" w:cs="Times New Roman"/>
+        </w:rPr>
+      </w:pPr>
+    </w:p>
+    <w:p>
+      <w:pPr>
+        <w:spacing w:line="360" w:lineRule="auto"/>
+        <w:jc w:val="both"/>
         <w:rPr>
           <w:rFonts w:ascii="Times New Roman" w:hAnsi="Times New Roman" w:cs="Times New Roman"/>
         </w:rPr>
@@ -2798,7 +2896,7 @@
       <w:pPr>
         <w:pStyle w:val="Titre1"/>
         <w:spacing w:line="360" w:lineRule="auto"/>
-        <w:jc w:val="center"/>
+        <w:jc w:val="both"/>
         <w:rPr>
           <w:rFonts w:ascii="Times New Roman" w:hAnsi="Times New Roman" w:cs="Times New Roman"/>
         </w:rPr>
@@ -3010,7 +3108,21 @@
         <w:rPr>
           <w:rFonts w:ascii="Times New Roman" w:hAnsi="Times New Roman" w:cs="Times New Roman"/>
         </w:rPr>
-        <w:t xml:space="preserve">, Directeur des services informatiques de ravinala </w:t>
+        <w:t xml:space="preserve">, Directeur des services informatiques de </w:t>
+      </w:r>
+      <w:proofErr w:type="spellStart"/>
+      <w:r>
+        <w:rPr>
+          <w:rFonts w:ascii="Times New Roman" w:hAnsi="Times New Roman" w:cs="Times New Roman"/>
+        </w:rPr>
+        <w:t>ravinala</w:t>
+      </w:r>
+      <w:proofErr w:type="spellEnd"/>
+      <w:r>
+        <w:rPr>
+          <w:rFonts w:ascii="Times New Roman" w:hAnsi="Times New Roman" w:cs="Times New Roman"/>
+        </w:rPr>
+        <w:t xml:space="preserve"> </w:t>
       </w:r>
       <w:proofErr w:type="spellStart"/>
       <w:r>
@@ -3050,7 +3162,21 @@
         <w:rPr>
           <w:rFonts w:ascii="Times New Roman" w:hAnsi="Times New Roman" w:cs="Times New Roman"/>
         </w:rPr>
-        <w:t xml:space="preserve">r Daniel LEFEBRE, directeur général de ravinala </w:t>
+        <w:t xml:space="preserve">r Daniel LEFEBRE, directeur général de </w:t>
+      </w:r>
+      <w:proofErr w:type="spellStart"/>
+      <w:r>
+        <w:rPr>
+          <w:rFonts w:ascii="Times New Roman" w:hAnsi="Times New Roman" w:cs="Times New Roman"/>
+        </w:rPr>
+        <w:t>ravinala</w:t>
+      </w:r>
+      <w:proofErr w:type="spellEnd"/>
+      <w:r>
+        <w:rPr>
+          <w:rFonts w:ascii="Times New Roman" w:hAnsi="Times New Roman" w:cs="Times New Roman"/>
+        </w:rPr>
+        <w:t xml:space="preserve"> </w:t>
       </w:r>
       <w:proofErr w:type="spellStart"/>
       <w:r>
@@ -3084,7 +3210,21 @@
         <w:rPr>
           <w:rFonts w:ascii="Times New Roman" w:hAnsi="Times New Roman" w:cs="Times New Roman"/>
         </w:rPr>
-        <w:t xml:space="preserve">Tout les membres du services informatiques de ravinala </w:t>
+        <w:t xml:space="preserve">Tout les membres du services informatiques de </w:t>
+      </w:r>
+      <w:proofErr w:type="spellStart"/>
+      <w:r>
+        <w:rPr>
+          <w:rFonts w:ascii="Times New Roman" w:hAnsi="Times New Roman" w:cs="Times New Roman"/>
+        </w:rPr>
+        <w:t>ravinala</w:t>
+      </w:r>
+      <w:proofErr w:type="spellEnd"/>
+      <w:r>
+        <w:rPr>
+          <w:rFonts w:ascii="Times New Roman" w:hAnsi="Times New Roman" w:cs="Times New Roman"/>
+        </w:rPr>
+        <w:t xml:space="preserve"> </w:t>
       </w:r>
       <w:proofErr w:type="spellStart"/>
       <w:r>
@@ -3275,6 +3415,7 @@
       <w:pPr>
         <w:pStyle w:val="Titre1"/>
         <w:spacing w:line="360" w:lineRule="auto"/>
+        <w:jc w:val="both"/>
         <w:rPr>
           <w:rFonts w:ascii="Times New Roman" w:hAnsi="Times New Roman" w:cs="Times New Roman"/>
         </w:rPr>
@@ -3307,6 +3448,7 @@
           <w:p>
             <w:pPr>
               <w:spacing w:line="360" w:lineRule="auto"/>
+              <w:jc w:val="both"/>
               <w:rPr>
                 <w:rFonts w:ascii="Times New Roman" w:hAnsi="Times New Roman" w:cs="Times New Roman"/>
               </w:rPr>
@@ -3326,6 +3468,7 @@
           <w:p>
             <w:pPr>
               <w:spacing w:line="360" w:lineRule="auto"/>
+              <w:jc w:val="both"/>
               <w:rPr>
                 <w:rFonts w:ascii="Times New Roman" w:hAnsi="Times New Roman" w:cs="Times New Roman"/>
               </w:rPr>
@@ -3341,6 +3484,7 @@
           <w:p>
             <w:pPr>
               <w:spacing w:line="360" w:lineRule="auto"/>
+              <w:jc w:val="both"/>
               <w:rPr>
                 <w:rFonts w:ascii="Times New Roman" w:hAnsi="Times New Roman" w:cs="Times New Roman"/>
               </w:rPr>
@@ -3360,6 +3504,7 @@
           <w:p>
             <w:pPr>
               <w:spacing w:line="360" w:lineRule="auto"/>
+              <w:jc w:val="both"/>
               <w:rPr>
                 <w:rFonts w:ascii="Times New Roman" w:hAnsi="Times New Roman" w:cs="Times New Roman"/>
               </w:rPr>
@@ -3375,6 +3520,7 @@
           <w:p>
             <w:pPr>
               <w:spacing w:line="360" w:lineRule="auto"/>
+              <w:jc w:val="both"/>
               <w:rPr>
                 <w:rFonts w:ascii="Times New Roman" w:hAnsi="Times New Roman" w:cs="Times New Roman"/>
               </w:rPr>
@@ -3394,6 +3540,7 @@
           <w:p>
             <w:pPr>
               <w:spacing w:line="360" w:lineRule="auto"/>
+              <w:jc w:val="both"/>
               <w:rPr>
                 <w:rFonts w:ascii="Times New Roman" w:hAnsi="Times New Roman" w:cs="Times New Roman"/>
               </w:rPr>
@@ -3409,6 +3556,7 @@
           <w:p>
             <w:pPr>
               <w:spacing w:line="360" w:lineRule="auto"/>
+              <w:jc w:val="both"/>
               <w:rPr>
                 <w:rFonts w:ascii="Times New Roman" w:hAnsi="Times New Roman" w:cs="Times New Roman"/>
               </w:rPr>
@@ -3428,6 +3576,7 @@
           <w:p>
             <w:pPr>
               <w:spacing w:line="360" w:lineRule="auto"/>
+              <w:jc w:val="both"/>
               <w:rPr>
                 <w:rFonts w:ascii="Times New Roman" w:hAnsi="Times New Roman" w:cs="Times New Roman"/>
               </w:rPr>
@@ -3443,6 +3592,7 @@
           <w:p>
             <w:pPr>
               <w:spacing w:line="360" w:lineRule="auto"/>
+              <w:jc w:val="both"/>
               <w:rPr>
                 <w:rFonts w:ascii="Times New Roman" w:hAnsi="Times New Roman" w:cs="Times New Roman"/>
               </w:rPr>
@@ -3462,6 +3612,7 @@
           <w:p>
             <w:pPr>
               <w:spacing w:line="360" w:lineRule="auto"/>
+              <w:jc w:val="both"/>
               <w:rPr>
                 <w:rFonts w:ascii="Times New Roman" w:hAnsi="Times New Roman" w:cs="Times New Roman"/>
               </w:rPr>
@@ -3477,6 +3628,7 @@
           <w:p>
             <w:pPr>
               <w:spacing w:line="360" w:lineRule="auto"/>
+              <w:jc w:val="both"/>
               <w:rPr>
                 <w:rFonts w:ascii="Times New Roman" w:hAnsi="Times New Roman" w:cs="Times New Roman"/>
               </w:rPr>
@@ -3496,6 +3648,7 @@
           <w:p>
             <w:pPr>
               <w:spacing w:line="360" w:lineRule="auto"/>
+              <w:jc w:val="both"/>
               <w:rPr>
                 <w:rFonts w:ascii="Times New Roman" w:hAnsi="Times New Roman" w:cs="Times New Roman"/>
               </w:rPr>
@@ -3511,6 +3664,7 @@
           <w:p>
             <w:pPr>
               <w:spacing w:line="360" w:lineRule="auto"/>
+              <w:jc w:val="both"/>
               <w:rPr>
                 <w:rFonts w:ascii="Times New Roman" w:hAnsi="Times New Roman" w:cs="Times New Roman"/>
               </w:rPr>
@@ -3530,6 +3684,7 @@
           <w:p>
             <w:pPr>
               <w:spacing w:line="360" w:lineRule="auto"/>
+              <w:jc w:val="both"/>
               <w:rPr>
                 <w:rFonts w:ascii="Times New Roman" w:hAnsi="Times New Roman" w:cs="Times New Roman"/>
               </w:rPr>
@@ -3545,6 +3700,7 @@
           <w:p>
             <w:pPr>
               <w:spacing w:line="360" w:lineRule="auto"/>
+              <w:jc w:val="both"/>
               <w:rPr>
                 <w:rFonts w:ascii="Times New Roman" w:hAnsi="Times New Roman" w:cs="Times New Roman"/>
               </w:rPr>
@@ -3564,6 +3720,7 @@
           <w:p>
             <w:pPr>
               <w:spacing w:line="360" w:lineRule="auto"/>
+              <w:jc w:val="both"/>
               <w:rPr>
                 <w:rFonts w:ascii="Times New Roman" w:hAnsi="Times New Roman" w:cs="Times New Roman"/>
               </w:rPr>
@@ -3575,150 +3732,169 @@
     <w:p>
       <w:pPr>
         <w:spacing w:line="360" w:lineRule="auto"/>
-        <w:rPr>
-          <w:rFonts w:ascii="Times New Roman" w:hAnsi="Times New Roman" w:cs="Times New Roman"/>
-        </w:rPr>
-      </w:pPr>
-    </w:p>
-    <w:p>
-      <w:pPr>
-        <w:spacing w:line="360" w:lineRule="auto"/>
-        <w:rPr>
-          <w:rFonts w:ascii="Times New Roman" w:hAnsi="Times New Roman" w:cs="Times New Roman"/>
-        </w:rPr>
-      </w:pPr>
-    </w:p>
-    <w:p>
-      <w:pPr>
-        <w:spacing w:line="360" w:lineRule="auto"/>
-        <w:rPr>
-          <w:rFonts w:ascii="Times New Roman" w:hAnsi="Times New Roman" w:cs="Times New Roman"/>
-        </w:rPr>
-      </w:pPr>
-    </w:p>
-    <w:p>
-      <w:pPr>
-        <w:spacing w:line="360" w:lineRule="auto"/>
-        <w:rPr>
-          <w:rFonts w:ascii="Times New Roman" w:hAnsi="Times New Roman" w:cs="Times New Roman"/>
-        </w:rPr>
-      </w:pPr>
-    </w:p>
-    <w:p>
-      <w:pPr>
-        <w:spacing w:line="360" w:lineRule="auto"/>
-        <w:rPr>
-          <w:rFonts w:ascii="Times New Roman" w:hAnsi="Times New Roman" w:cs="Times New Roman"/>
-        </w:rPr>
-      </w:pPr>
-    </w:p>
-    <w:p>
-      <w:pPr>
-        <w:spacing w:line="360" w:lineRule="auto"/>
-        <w:rPr>
-          <w:rFonts w:ascii="Times New Roman" w:hAnsi="Times New Roman" w:cs="Times New Roman"/>
-        </w:rPr>
-      </w:pPr>
-    </w:p>
-    <w:p>
-      <w:pPr>
-        <w:spacing w:line="360" w:lineRule="auto"/>
-        <w:rPr>
-          <w:rFonts w:ascii="Times New Roman" w:hAnsi="Times New Roman" w:cs="Times New Roman"/>
-        </w:rPr>
-      </w:pPr>
-    </w:p>
-    <w:p>
-      <w:pPr>
-        <w:spacing w:line="360" w:lineRule="auto"/>
-        <w:rPr>
-          <w:rFonts w:ascii="Times New Roman" w:hAnsi="Times New Roman" w:cs="Times New Roman"/>
-        </w:rPr>
-      </w:pPr>
-    </w:p>
-    <w:p>
-      <w:pPr>
-        <w:spacing w:line="360" w:lineRule="auto"/>
-        <w:rPr>
-          <w:rFonts w:ascii="Times New Roman" w:hAnsi="Times New Roman" w:cs="Times New Roman"/>
-        </w:rPr>
-      </w:pPr>
-    </w:p>
-    <w:p>
-      <w:pPr>
-        <w:spacing w:line="360" w:lineRule="auto"/>
-        <w:rPr>
-          <w:rFonts w:ascii="Times New Roman" w:hAnsi="Times New Roman" w:cs="Times New Roman"/>
-        </w:rPr>
-      </w:pPr>
-    </w:p>
-    <w:p>
-      <w:pPr>
-        <w:spacing w:line="360" w:lineRule="auto"/>
-        <w:rPr>
-          <w:rFonts w:ascii="Times New Roman" w:hAnsi="Times New Roman" w:cs="Times New Roman"/>
-        </w:rPr>
-      </w:pPr>
-    </w:p>
-    <w:p>
-      <w:pPr>
-        <w:spacing w:line="360" w:lineRule="auto"/>
-        <w:rPr>
-          <w:rFonts w:ascii="Times New Roman" w:hAnsi="Times New Roman" w:cs="Times New Roman"/>
-        </w:rPr>
-      </w:pPr>
-    </w:p>
-    <w:p>
-      <w:pPr>
-        <w:spacing w:line="360" w:lineRule="auto"/>
-        <w:rPr>
-          <w:rFonts w:ascii="Times New Roman" w:hAnsi="Times New Roman" w:cs="Times New Roman"/>
-        </w:rPr>
-      </w:pPr>
-    </w:p>
-    <w:p>
-      <w:pPr>
-        <w:spacing w:line="360" w:lineRule="auto"/>
-        <w:rPr>
-          <w:rFonts w:ascii="Times New Roman" w:hAnsi="Times New Roman" w:cs="Times New Roman"/>
-        </w:rPr>
-      </w:pPr>
-    </w:p>
-    <w:p>
-      <w:pPr>
-        <w:spacing w:line="360" w:lineRule="auto"/>
-        <w:rPr>
-          <w:rFonts w:ascii="Times New Roman" w:hAnsi="Times New Roman" w:cs="Times New Roman"/>
-        </w:rPr>
-      </w:pPr>
-    </w:p>
-    <w:p>
-      <w:pPr>
-        <w:spacing w:line="360" w:lineRule="auto"/>
-        <w:rPr>
-          <w:rFonts w:ascii="Times New Roman" w:hAnsi="Times New Roman" w:cs="Times New Roman"/>
-        </w:rPr>
-      </w:pPr>
-    </w:p>
-    <w:p>
-      <w:pPr>
-        <w:spacing w:line="360" w:lineRule="auto"/>
-        <w:rPr>
-          <w:rFonts w:ascii="Times New Roman" w:hAnsi="Times New Roman" w:cs="Times New Roman"/>
-        </w:rPr>
-      </w:pPr>
-    </w:p>
-    <w:p>
-      <w:pPr>
-        <w:spacing w:line="360" w:lineRule="auto"/>
-        <w:rPr>
-          <w:rFonts w:ascii="Times New Roman" w:hAnsi="Times New Roman" w:cs="Times New Roman"/>
-        </w:rPr>
-      </w:pPr>
-    </w:p>
-    <w:p>
-      <w:pPr>
-        <w:spacing w:line="360" w:lineRule="auto"/>
+        <w:jc w:val="both"/>
+        <w:rPr>
+          <w:rFonts w:ascii="Times New Roman" w:hAnsi="Times New Roman" w:cs="Times New Roman"/>
+        </w:rPr>
+      </w:pPr>
+    </w:p>
+    <w:p>
+      <w:pPr>
+        <w:spacing w:line="360" w:lineRule="auto"/>
+        <w:jc w:val="both"/>
+        <w:rPr>
+          <w:rFonts w:ascii="Times New Roman" w:hAnsi="Times New Roman" w:cs="Times New Roman"/>
+        </w:rPr>
+      </w:pPr>
+    </w:p>
+    <w:p>
+      <w:pPr>
+        <w:spacing w:line="360" w:lineRule="auto"/>
+        <w:jc w:val="both"/>
+        <w:rPr>
+          <w:rFonts w:ascii="Times New Roman" w:hAnsi="Times New Roman" w:cs="Times New Roman"/>
+        </w:rPr>
+      </w:pPr>
+    </w:p>
+    <w:p>
+      <w:pPr>
+        <w:spacing w:line="360" w:lineRule="auto"/>
+        <w:jc w:val="both"/>
+        <w:rPr>
+          <w:rFonts w:ascii="Times New Roman" w:hAnsi="Times New Roman" w:cs="Times New Roman"/>
+        </w:rPr>
+      </w:pPr>
+    </w:p>
+    <w:p>
+      <w:pPr>
+        <w:spacing w:line="360" w:lineRule="auto"/>
+        <w:jc w:val="both"/>
+        <w:rPr>
+          <w:rFonts w:ascii="Times New Roman" w:hAnsi="Times New Roman" w:cs="Times New Roman"/>
+        </w:rPr>
+      </w:pPr>
+    </w:p>
+    <w:p>
+      <w:pPr>
+        <w:spacing w:line="360" w:lineRule="auto"/>
+        <w:jc w:val="both"/>
+        <w:rPr>
+          <w:rFonts w:ascii="Times New Roman" w:hAnsi="Times New Roman" w:cs="Times New Roman"/>
+        </w:rPr>
+      </w:pPr>
+    </w:p>
+    <w:p>
+      <w:pPr>
+        <w:spacing w:line="360" w:lineRule="auto"/>
+        <w:jc w:val="both"/>
+        <w:rPr>
+          <w:rFonts w:ascii="Times New Roman" w:hAnsi="Times New Roman" w:cs="Times New Roman"/>
+        </w:rPr>
+      </w:pPr>
+    </w:p>
+    <w:p>
+      <w:pPr>
+        <w:spacing w:line="360" w:lineRule="auto"/>
+        <w:jc w:val="both"/>
+        <w:rPr>
+          <w:rFonts w:ascii="Times New Roman" w:hAnsi="Times New Roman" w:cs="Times New Roman"/>
+        </w:rPr>
+      </w:pPr>
+    </w:p>
+    <w:p>
+      <w:pPr>
+        <w:spacing w:line="360" w:lineRule="auto"/>
+        <w:jc w:val="both"/>
+        <w:rPr>
+          <w:rFonts w:ascii="Times New Roman" w:hAnsi="Times New Roman" w:cs="Times New Roman"/>
+        </w:rPr>
+      </w:pPr>
+    </w:p>
+    <w:p>
+      <w:pPr>
+        <w:spacing w:line="360" w:lineRule="auto"/>
+        <w:jc w:val="both"/>
+        <w:rPr>
+          <w:rFonts w:ascii="Times New Roman" w:hAnsi="Times New Roman" w:cs="Times New Roman"/>
+        </w:rPr>
+      </w:pPr>
+    </w:p>
+    <w:p>
+      <w:pPr>
+        <w:spacing w:line="360" w:lineRule="auto"/>
+        <w:jc w:val="both"/>
+        <w:rPr>
+          <w:rFonts w:ascii="Times New Roman" w:hAnsi="Times New Roman" w:cs="Times New Roman"/>
+        </w:rPr>
+      </w:pPr>
+    </w:p>
+    <w:p>
+      <w:pPr>
+        <w:spacing w:line="360" w:lineRule="auto"/>
+        <w:jc w:val="both"/>
+        <w:rPr>
+          <w:rFonts w:ascii="Times New Roman" w:hAnsi="Times New Roman" w:cs="Times New Roman"/>
+        </w:rPr>
+      </w:pPr>
+    </w:p>
+    <w:p>
+      <w:pPr>
+        <w:spacing w:line="360" w:lineRule="auto"/>
+        <w:jc w:val="both"/>
+        <w:rPr>
+          <w:rFonts w:ascii="Times New Roman" w:hAnsi="Times New Roman" w:cs="Times New Roman"/>
+        </w:rPr>
+      </w:pPr>
+    </w:p>
+    <w:p>
+      <w:pPr>
+        <w:spacing w:line="360" w:lineRule="auto"/>
+        <w:jc w:val="both"/>
+        <w:rPr>
+          <w:rFonts w:ascii="Times New Roman" w:hAnsi="Times New Roman" w:cs="Times New Roman"/>
+        </w:rPr>
+      </w:pPr>
+    </w:p>
+    <w:p>
+      <w:pPr>
+        <w:spacing w:line="360" w:lineRule="auto"/>
+        <w:jc w:val="both"/>
+        <w:rPr>
+          <w:rFonts w:ascii="Times New Roman" w:hAnsi="Times New Roman" w:cs="Times New Roman"/>
+        </w:rPr>
+      </w:pPr>
+    </w:p>
+    <w:p>
+      <w:pPr>
+        <w:spacing w:line="360" w:lineRule="auto"/>
+        <w:jc w:val="both"/>
+        <w:rPr>
+          <w:rFonts w:ascii="Times New Roman" w:hAnsi="Times New Roman" w:cs="Times New Roman"/>
+        </w:rPr>
+      </w:pPr>
+    </w:p>
+    <w:p>
+      <w:pPr>
+        <w:spacing w:line="360" w:lineRule="auto"/>
+        <w:jc w:val="both"/>
+        <w:rPr>
+          <w:rFonts w:ascii="Times New Roman" w:hAnsi="Times New Roman" w:cs="Times New Roman"/>
+        </w:rPr>
+      </w:pPr>
+    </w:p>
+    <w:p>
+      <w:pPr>
+        <w:spacing w:line="360" w:lineRule="auto"/>
+        <w:jc w:val="both"/>
+        <w:rPr>
+          <w:rFonts w:ascii="Times New Roman" w:hAnsi="Times New Roman" w:cs="Times New Roman"/>
+        </w:rPr>
+      </w:pPr>
+    </w:p>
+    <w:p>
+      <w:pPr>
+        <w:spacing w:line="360" w:lineRule="auto"/>
+        <w:jc w:val="both"/>
         <w:rPr>
           <w:rFonts w:ascii="Times New Roman" w:hAnsi="Times New Roman" w:cs="Times New Roman"/>
         </w:rPr>
@@ -3728,6 +3904,7 @@
       <w:pPr>
         <w:pStyle w:val="Titre1"/>
         <w:spacing w:line="360" w:lineRule="auto"/>
+        <w:jc w:val="both"/>
         <w:rPr>
           <w:rFonts w:ascii="Times New Roman" w:hAnsi="Times New Roman" w:cs="Times New Roman"/>
         </w:rPr>
@@ -3760,6 +3937,7 @@
           <w:p>
             <w:pPr>
               <w:spacing w:line="360" w:lineRule="auto"/>
+              <w:jc w:val="both"/>
               <w:rPr>
                 <w:rFonts w:ascii="Times New Roman" w:hAnsi="Times New Roman" w:cs="Times New Roman"/>
               </w:rPr>
@@ -3779,6 +3957,7 @@
           <w:p>
             <w:pPr>
               <w:spacing w:line="360" w:lineRule="auto"/>
+              <w:jc w:val="both"/>
               <w:rPr>
                 <w:rFonts w:ascii="Times New Roman" w:hAnsi="Times New Roman" w:cs="Times New Roman"/>
               </w:rPr>
@@ -3794,6 +3973,7 @@
           <w:p>
             <w:pPr>
               <w:spacing w:line="360" w:lineRule="auto"/>
+              <w:jc w:val="both"/>
               <w:rPr>
                 <w:rFonts w:ascii="Times New Roman" w:hAnsi="Times New Roman" w:cs="Times New Roman"/>
               </w:rPr>
@@ -3813,6 +3993,7 @@
           <w:p>
             <w:pPr>
               <w:spacing w:line="360" w:lineRule="auto"/>
+              <w:jc w:val="both"/>
               <w:rPr>
                 <w:rFonts w:ascii="Times New Roman" w:hAnsi="Times New Roman" w:cs="Times New Roman"/>
               </w:rPr>
@@ -3828,6 +4009,7 @@
           <w:p>
             <w:pPr>
               <w:spacing w:line="360" w:lineRule="auto"/>
+              <w:jc w:val="both"/>
               <w:rPr>
                 <w:rFonts w:ascii="Times New Roman" w:hAnsi="Times New Roman" w:cs="Times New Roman"/>
               </w:rPr>
@@ -3847,6 +4029,7 @@
           <w:p>
             <w:pPr>
               <w:spacing w:line="360" w:lineRule="auto"/>
+              <w:jc w:val="both"/>
               <w:rPr>
                 <w:rFonts w:ascii="Times New Roman" w:hAnsi="Times New Roman" w:cs="Times New Roman"/>
               </w:rPr>
@@ -3862,6 +4045,7 @@
           <w:p>
             <w:pPr>
               <w:spacing w:line="360" w:lineRule="auto"/>
+              <w:jc w:val="both"/>
               <w:rPr>
                 <w:rFonts w:ascii="Times New Roman" w:hAnsi="Times New Roman" w:cs="Times New Roman"/>
               </w:rPr>
@@ -3881,6 +4065,7 @@
           <w:p>
             <w:pPr>
               <w:spacing w:line="360" w:lineRule="auto"/>
+              <w:jc w:val="both"/>
               <w:rPr>
                 <w:rFonts w:ascii="Times New Roman" w:hAnsi="Times New Roman" w:cs="Times New Roman"/>
               </w:rPr>
@@ -3896,6 +4081,7 @@
           <w:p>
             <w:pPr>
               <w:spacing w:line="360" w:lineRule="auto"/>
+              <w:jc w:val="both"/>
               <w:rPr>
                 <w:rFonts w:ascii="Times New Roman" w:hAnsi="Times New Roman" w:cs="Times New Roman"/>
               </w:rPr>
@@ -3915,6 +4101,7 @@
           <w:p>
             <w:pPr>
               <w:spacing w:line="360" w:lineRule="auto"/>
+              <w:jc w:val="both"/>
               <w:rPr>
                 <w:rFonts w:ascii="Times New Roman" w:hAnsi="Times New Roman" w:cs="Times New Roman"/>
               </w:rPr>
@@ -3930,6 +4117,7 @@
           <w:p>
             <w:pPr>
               <w:spacing w:line="360" w:lineRule="auto"/>
+              <w:jc w:val="both"/>
               <w:rPr>
                 <w:rFonts w:ascii="Times New Roman" w:hAnsi="Times New Roman" w:cs="Times New Roman"/>
               </w:rPr>
@@ -3949,6 +4137,7 @@
           <w:p>
             <w:pPr>
               <w:spacing w:line="360" w:lineRule="auto"/>
+              <w:jc w:val="both"/>
               <w:rPr>
                 <w:rFonts w:ascii="Times New Roman" w:hAnsi="Times New Roman" w:cs="Times New Roman"/>
               </w:rPr>
@@ -3964,6 +4153,7 @@
           <w:p>
             <w:pPr>
               <w:spacing w:line="360" w:lineRule="auto"/>
+              <w:jc w:val="both"/>
               <w:rPr>
                 <w:rFonts w:ascii="Times New Roman" w:hAnsi="Times New Roman" w:cs="Times New Roman"/>
               </w:rPr>
@@ -3983,6 +4173,7 @@
           <w:p>
             <w:pPr>
               <w:spacing w:line="360" w:lineRule="auto"/>
+              <w:jc w:val="both"/>
               <w:rPr>
                 <w:rFonts w:ascii="Times New Roman" w:hAnsi="Times New Roman" w:cs="Times New Roman"/>
               </w:rPr>
@@ -3998,6 +4189,7 @@
           <w:p>
             <w:pPr>
               <w:spacing w:line="360" w:lineRule="auto"/>
+              <w:jc w:val="both"/>
               <w:rPr>
                 <w:rFonts w:ascii="Times New Roman" w:hAnsi="Times New Roman" w:cs="Times New Roman"/>
               </w:rPr>
@@ -4017,6 +4209,7 @@
           <w:p>
             <w:pPr>
               <w:spacing w:line="360" w:lineRule="auto"/>
+              <w:jc w:val="both"/>
               <w:rPr>
                 <w:rFonts w:ascii="Times New Roman" w:hAnsi="Times New Roman" w:cs="Times New Roman"/>
               </w:rPr>
@@ -4028,142 +4221,160 @@
     <w:p>
       <w:pPr>
         <w:spacing w:line="360" w:lineRule="auto"/>
-        <w:rPr>
-          <w:rFonts w:ascii="Times New Roman" w:hAnsi="Times New Roman" w:cs="Times New Roman"/>
-        </w:rPr>
-      </w:pPr>
-    </w:p>
-    <w:p>
-      <w:pPr>
-        <w:spacing w:line="360" w:lineRule="auto"/>
-        <w:rPr>
-          <w:rFonts w:ascii="Times New Roman" w:hAnsi="Times New Roman" w:cs="Times New Roman"/>
-        </w:rPr>
-      </w:pPr>
-    </w:p>
-    <w:p>
-      <w:pPr>
-        <w:spacing w:line="360" w:lineRule="auto"/>
-        <w:rPr>
-          <w:rFonts w:ascii="Times New Roman" w:hAnsi="Times New Roman" w:cs="Times New Roman"/>
-        </w:rPr>
-      </w:pPr>
-    </w:p>
-    <w:p>
-      <w:pPr>
-        <w:spacing w:line="360" w:lineRule="auto"/>
-        <w:rPr>
-          <w:rFonts w:ascii="Times New Roman" w:hAnsi="Times New Roman" w:cs="Times New Roman"/>
-        </w:rPr>
-      </w:pPr>
-    </w:p>
-    <w:p>
-      <w:pPr>
-        <w:spacing w:line="360" w:lineRule="auto"/>
-        <w:rPr>
-          <w:rFonts w:ascii="Times New Roman" w:hAnsi="Times New Roman" w:cs="Times New Roman"/>
-        </w:rPr>
-      </w:pPr>
-    </w:p>
-    <w:p>
-      <w:pPr>
-        <w:spacing w:line="360" w:lineRule="auto"/>
-        <w:rPr>
-          <w:rFonts w:ascii="Times New Roman" w:hAnsi="Times New Roman" w:cs="Times New Roman"/>
-        </w:rPr>
-      </w:pPr>
-    </w:p>
-    <w:p>
-      <w:pPr>
-        <w:spacing w:line="360" w:lineRule="auto"/>
-        <w:rPr>
-          <w:rFonts w:ascii="Times New Roman" w:hAnsi="Times New Roman" w:cs="Times New Roman"/>
-        </w:rPr>
-      </w:pPr>
-    </w:p>
-    <w:p>
-      <w:pPr>
-        <w:spacing w:line="360" w:lineRule="auto"/>
-        <w:rPr>
-          <w:rFonts w:ascii="Times New Roman" w:hAnsi="Times New Roman" w:cs="Times New Roman"/>
-        </w:rPr>
-      </w:pPr>
-    </w:p>
-    <w:p>
-      <w:pPr>
-        <w:spacing w:line="360" w:lineRule="auto"/>
-        <w:rPr>
-          <w:rFonts w:ascii="Times New Roman" w:hAnsi="Times New Roman" w:cs="Times New Roman"/>
-        </w:rPr>
-      </w:pPr>
-    </w:p>
-    <w:p>
-      <w:pPr>
-        <w:spacing w:line="360" w:lineRule="auto"/>
-        <w:rPr>
-          <w:rFonts w:ascii="Times New Roman" w:hAnsi="Times New Roman" w:cs="Times New Roman"/>
-        </w:rPr>
-      </w:pPr>
-    </w:p>
-    <w:p>
-      <w:pPr>
-        <w:spacing w:line="360" w:lineRule="auto"/>
-        <w:rPr>
-          <w:rFonts w:ascii="Times New Roman" w:hAnsi="Times New Roman" w:cs="Times New Roman"/>
-        </w:rPr>
-      </w:pPr>
-    </w:p>
-    <w:p>
-      <w:pPr>
-        <w:spacing w:line="360" w:lineRule="auto"/>
-        <w:rPr>
-          <w:rFonts w:ascii="Times New Roman" w:hAnsi="Times New Roman" w:cs="Times New Roman"/>
-        </w:rPr>
-      </w:pPr>
-    </w:p>
-    <w:p>
-      <w:pPr>
-        <w:spacing w:line="360" w:lineRule="auto"/>
-        <w:rPr>
-          <w:rFonts w:ascii="Times New Roman" w:hAnsi="Times New Roman" w:cs="Times New Roman"/>
-        </w:rPr>
-      </w:pPr>
-    </w:p>
-    <w:p>
-      <w:pPr>
-        <w:spacing w:line="360" w:lineRule="auto"/>
-        <w:rPr>
-          <w:rFonts w:ascii="Times New Roman" w:hAnsi="Times New Roman" w:cs="Times New Roman"/>
-        </w:rPr>
-      </w:pPr>
-    </w:p>
-    <w:p>
-      <w:pPr>
-        <w:spacing w:line="360" w:lineRule="auto"/>
-        <w:rPr>
-          <w:rFonts w:ascii="Times New Roman" w:hAnsi="Times New Roman" w:cs="Times New Roman"/>
-        </w:rPr>
-      </w:pPr>
-    </w:p>
-    <w:p>
-      <w:pPr>
-        <w:spacing w:line="360" w:lineRule="auto"/>
-        <w:rPr>
-          <w:rFonts w:ascii="Times New Roman" w:hAnsi="Times New Roman" w:cs="Times New Roman"/>
-        </w:rPr>
-      </w:pPr>
-    </w:p>
-    <w:p>
-      <w:pPr>
-        <w:spacing w:line="360" w:lineRule="auto"/>
-        <w:rPr>
-          <w:rFonts w:ascii="Times New Roman" w:hAnsi="Times New Roman" w:cs="Times New Roman"/>
-        </w:rPr>
-      </w:pPr>
-    </w:p>
-    <w:p>
-      <w:pPr>
-        <w:spacing w:line="360" w:lineRule="auto"/>
+        <w:jc w:val="both"/>
+        <w:rPr>
+          <w:rFonts w:ascii="Times New Roman" w:hAnsi="Times New Roman" w:cs="Times New Roman"/>
+        </w:rPr>
+      </w:pPr>
+    </w:p>
+    <w:p>
+      <w:pPr>
+        <w:spacing w:line="360" w:lineRule="auto"/>
+        <w:jc w:val="both"/>
+        <w:rPr>
+          <w:rFonts w:ascii="Times New Roman" w:hAnsi="Times New Roman" w:cs="Times New Roman"/>
+        </w:rPr>
+      </w:pPr>
+    </w:p>
+    <w:p>
+      <w:pPr>
+        <w:spacing w:line="360" w:lineRule="auto"/>
+        <w:jc w:val="both"/>
+        <w:rPr>
+          <w:rFonts w:ascii="Times New Roman" w:hAnsi="Times New Roman" w:cs="Times New Roman"/>
+        </w:rPr>
+      </w:pPr>
+    </w:p>
+    <w:p>
+      <w:pPr>
+        <w:spacing w:line="360" w:lineRule="auto"/>
+        <w:jc w:val="both"/>
+        <w:rPr>
+          <w:rFonts w:ascii="Times New Roman" w:hAnsi="Times New Roman" w:cs="Times New Roman"/>
+        </w:rPr>
+      </w:pPr>
+    </w:p>
+    <w:p>
+      <w:pPr>
+        <w:spacing w:line="360" w:lineRule="auto"/>
+        <w:jc w:val="both"/>
+        <w:rPr>
+          <w:rFonts w:ascii="Times New Roman" w:hAnsi="Times New Roman" w:cs="Times New Roman"/>
+        </w:rPr>
+      </w:pPr>
+    </w:p>
+    <w:p>
+      <w:pPr>
+        <w:spacing w:line="360" w:lineRule="auto"/>
+        <w:jc w:val="both"/>
+        <w:rPr>
+          <w:rFonts w:ascii="Times New Roman" w:hAnsi="Times New Roman" w:cs="Times New Roman"/>
+        </w:rPr>
+      </w:pPr>
+    </w:p>
+    <w:p>
+      <w:pPr>
+        <w:spacing w:line="360" w:lineRule="auto"/>
+        <w:jc w:val="both"/>
+        <w:rPr>
+          <w:rFonts w:ascii="Times New Roman" w:hAnsi="Times New Roman" w:cs="Times New Roman"/>
+        </w:rPr>
+      </w:pPr>
+    </w:p>
+    <w:p>
+      <w:pPr>
+        <w:spacing w:line="360" w:lineRule="auto"/>
+        <w:jc w:val="both"/>
+        <w:rPr>
+          <w:rFonts w:ascii="Times New Roman" w:hAnsi="Times New Roman" w:cs="Times New Roman"/>
+        </w:rPr>
+      </w:pPr>
+    </w:p>
+    <w:p>
+      <w:pPr>
+        <w:spacing w:line="360" w:lineRule="auto"/>
+        <w:jc w:val="both"/>
+        <w:rPr>
+          <w:rFonts w:ascii="Times New Roman" w:hAnsi="Times New Roman" w:cs="Times New Roman"/>
+        </w:rPr>
+      </w:pPr>
+    </w:p>
+    <w:p>
+      <w:pPr>
+        <w:spacing w:line="360" w:lineRule="auto"/>
+        <w:jc w:val="both"/>
+        <w:rPr>
+          <w:rFonts w:ascii="Times New Roman" w:hAnsi="Times New Roman" w:cs="Times New Roman"/>
+        </w:rPr>
+      </w:pPr>
+    </w:p>
+    <w:p>
+      <w:pPr>
+        <w:spacing w:line="360" w:lineRule="auto"/>
+        <w:jc w:val="both"/>
+        <w:rPr>
+          <w:rFonts w:ascii="Times New Roman" w:hAnsi="Times New Roman" w:cs="Times New Roman"/>
+        </w:rPr>
+      </w:pPr>
+    </w:p>
+    <w:p>
+      <w:pPr>
+        <w:spacing w:line="360" w:lineRule="auto"/>
+        <w:jc w:val="both"/>
+        <w:rPr>
+          <w:rFonts w:ascii="Times New Roman" w:hAnsi="Times New Roman" w:cs="Times New Roman"/>
+        </w:rPr>
+      </w:pPr>
+    </w:p>
+    <w:p>
+      <w:pPr>
+        <w:spacing w:line="360" w:lineRule="auto"/>
+        <w:jc w:val="both"/>
+        <w:rPr>
+          <w:rFonts w:ascii="Times New Roman" w:hAnsi="Times New Roman" w:cs="Times New Roman"/>
+        </w:rPr>
+      </w:pPr>
+    </w:p>
+    <w:p>
+      <w:pPr>
+        <w:spacing w:line="360" w:lineRule="auto"/>
+        <w:jc w:val="both"/>
+        <w:rPr>
+          <w:rFonts w:ascii="Times New Roman" w:hAnsi="Times New Roman" w:cs="Times New Roman"/>
+        </w:rPr>
+      </w:pPr>
+    </w:p>
+    <w:p>
+      <w:pPr>
+        <w:spacing w:line="360" w:lineRule="auto"/>
+        <w:jc w:val="both"/>
+        <w:rPr>
+          <w:rFonts w:ascii="Times New Roman" w:hAnsi="Times New Roman" w:cs="Times New Roman"/>
+        </w:rPr>
+      </w:pPr>
+    </w:p>
+    <w:p>
+      <w:pPr>
+        <w:spacing w:line="360" w:lineRule="auto"/>
+        <w:jc w:val="both"/>
+        <w:rPr>
+          <w:rFonts w:ascii="Times New Roman" w:hAnsi="Times New Roman" w:cs="Times New Roman"/>
+        </w:rPr>
+      </w:pPr>
+    </w:p>
+    <w:p>
+      <w:pPr>
+        <w:spacing w:line="360" w:lineRule="auto"/>
+        <w:jc w:val="both"/>
+        <w:rPr>
+          <w:rFonts w:ascii="Times New Roman" w:hAnsi="Times New Roman" w:cs="Times New Roman"/>
+        </w:rPr>
+      </w:pPr>
+    </w:p>
+    <w:p>
+      <w:pPr>
+        <w:spacing w:line="360" w:lineRule="auto"/>
+        <w:jc w:val="both"/>
         <w:rPr>
           <w:rFonts w:ascii="Times New Roman" w:hAnsi="Times New Roman" w:cs="Times New Roman"/>
         </w:rPr>
@@ -4173,6 +4384,7 @@
       <w:pPr>
         <w:pStyle w:val="Titre1"/>
         <w:spacing w:line="360" w:lineRule="auto"/>
+        <w:jc w:val="both"/>
         <w:rPr>
           <w:rFonts w:ascii="Times New Roman" w:hAnsi="Times New Roman" w:cs="Times New Roman"/>
         </w:rPr>
@@ -4205,6 +4417,7 @@
           <w:p>
             <w:pPr>
               <w:spacing w:line="360" w:lineRule="auto"/>
+              <w:jc w:val="both"/>
               <w:rPr>
                 <w:rFonts w:ascii="Times New Roman" w:hAnsi="Times New Roman" w:cs="Times New Roman"/>
               </w:rPr>
@@ -4218,6 +4431,7 @@
           <w:p>
             <w:pPr>
               <w:spacing w:line="360" w:lineRule="auto"/>
+              <w:jc w:val="both"/>
               <w:rPr>
                 <w:rFonts w:ascii="Times New Roman" w:hAnsi="Times New Roman" w:cs="Times New Roman"/>
               </w:rPr>
@@ -4233,6 +4447,7 @@
           <w:p>
             <w:pPr>
               <w:spacing w:line="360" w:lineRule="auto"/>
+              <w:jc w:val="both"/>
               <w:rPr>
                 <w:rFonts w:ascii="Times New Roman" w:hAnsi="Times New Roman" w:cs="Times New Roman"/>
               </w:rPr>
@@ -4246,6 +4461,7 @@
           <w:p>
             <w:pPr>
               <w:spacing w:line="360" w:lineRule="auto"/>
+              <w:jc w:val="both"/>
               <w:rPr>
                 <w:rFonts w:ascii="Times New Roman" w:hAnsi="Times New Roman" w:cs="Times New Roman"/>
               </w:rPr>
@@ -4261,6 +4477,7 @@
           <w:p>
             <w:pPr>
               <w:spacing w:line="360" w:lineRule="auto"/>
+              <w:jc w:val="both"/>
               <w:rPr>
                 <w:rFonts w:ascii="Times New Roman" w:hAnsi="Times New Roman" w:cs="Times New Roman"/>
               </w:rPr>
@@ -4274,6 +4491,7 @@
           <w:p>
             <w:pPr>
               <w:spacing w:line="360" w:lineRule="auto"/>
+              <w:jc w:val="both"/>
               <w:rPr>
                 <w:rFonts w:ascii="Times New Roman" w:hAnsi="Times New Roman" w:cs="Times New Roman"/>
               </w:rPr>
@@ -4289,6 +4507,7 @@
           <w:p>
             <w:pPr>
               <w:spacing w:line="360" w:lineRule="auto"/>
+              <w:jc w:val="both"/>
               <w:rPr>
                 <w:rFonts w:ascii="Times New Roman" w:hAnsi="Times New Roman" w:cs="Times New Roman"/>
               </w:rPr>
@@ -4302,6 +4521,7 @@
           <w:p>
             <w:pPr>
               <w:spacing w:line="360" w:lineRule="auto"/>
+              <w:jc w:val="both"/>
               <w:rPr>
                 <w:rFonts w:ascii="Times New Roman" w:hAnsi="Times New Roman" w:cs="Times New Roman"/>
               </w:rPr>
@@ -4317,6 +4537,7 @@
           <w:p>
             <w:pPr>
               <w:spacing w:line="360" w:lineRule="auto"/>
+              <w:jc w:val="both"/>
               <w:rPr>
                 <w:rFonts w:ascii="Times New Roman" w:hAnsi="Times New Roman" w:cs="Times New Roman"/>
               </w:rPr>
@@ -4330,6 +4551,7 @@
           <w:p>
             <w:pPr>
               <w:spacing w:line="360" w:lineRule="auto"/>
+              <w:jc w:val="both"/>
               <w:rPr>
                 <w:rFonts w:ascii="Times New Roman" w:hAnsi="Times New Roman" w:cs="Times New Roman"/>
               </w:rPr>
@@ -4345,6 +4567,7 @@
           <w:p>
             <w:pPr>
               <w:spacing w:line="360" w:lineRule="auto"/>
+              <w:jc w:val="both"/>
               <w:rPr>
                 <w:rFonts w:ascii="Times New Roman" w:hAnsi="Times New Roman" w:cs="Times New Roman"/>
               </w:rPr>
@@ -4358,6 +4581,7 @@
           <w:p>
             <w:pPr>
               <w:spacing w:line="360" w:lineRule="auto"/>
+              <w:jc w:val="both"/>
               <w:rPr>
                 <w:rFonts w:ascii="Times New Roman" w:hAnsi="Times New Roman" w:cs="Times New Roman"/>
               </w:rPr>
@@ -4373,6 +4597,7 @@
           <w:p>
             <w:pPr>
               <w:spacing w:line="360" w:lineRule="auto"/>
+              <w:jc w:val="both"/>
               <w:rPr>
                 <w:rFonts w:ascii="Times New Roman" w:hAnsi="Times New Roman" w:cs="Times New Roman"/>
               </w:rPr>
@@ -4386,6 +4611,7 @@
           <w:p>
             <w:pPr>
               <w:spacing w:line="360" w:lineRule="auto"/>
+              <w:jc w:val="both"/>
               <w:rPr>
                 <w:rFonts w:ascii="Times New Roman" w:hAnsi="Times New Roman" w:cs="Times New Roman"/>
               </w:rPr>
@@ -4401,6 +4627,7 @@
           <w:p>
             <w:pPr>
               <w:spacing w:line="360" w:lineRule="auto"/>
+              <w:jc w:val="both"/>
               <w:rPr>
                 <w:rFonts w:ascii="Times New Roman" w:hAnsi="Times New Roman" w:cs="Times New Roman"/>
               </w:rPr>
@@ -4414,6 +4641,7 @@
           <w:p>
             <w:pPr>
               <w:spacing w:line="360" w:lineRule="auto"/>
+              <w:jc w:val="both"/>
               <w:rPr>
                 <w:rFonts w:ascii="Times New Roman" w:hAnsi="Times New Roman" w:cs="Times New Roman"/>
               </w:rPr>
@@ -4425,190 +4653,214 @@
     <w:p>
       <w:pPr>
         <w:spacing w:line="360" w:lineRule="auto"/>
-        <w:rPr>
-          <w:rFonts w:ascii="Times New Roman" w:hAnsi="Times New Roman" w:cs="Times New Roman"/>
-        </w:rPr>
-      </w:pPr>
-    </w:p>
-    <w:p>
-      <w:pPr>
-        <w:spacing w:line="360" w:lineRule="auto"/>
-        <w:rPr>
-          <w:rFonts w:ascii="Times New Roman" w:hAnsi="Times New Roman" w:cs="Times New Roman"/>
-        </w:rPr>
-      </w:pPr>
-    </w:p>
-    <w:p>
-      <w:pPr>
-        <w:spacing w:line="360" w:lineRule="auto"/>
-        <w:rPr>
-          <w:rFonts w:ascii="Times New Roman" w:hAnsi="Times New Roman" w:cs="Times New Roman"/>
-        </w:rPr>
-      </w:pPr>
-    </w:p>
-    <w:p>
-      <w:pPr>
-        <w:spacing w:line="360" w:lineRule="auto"/>
-        <w:rPr>
-          <w:rFonts w:ascii="Times New Roman" w:hAnsi="Times New Roman" w:cs="Times New Roman"/>
-        </w:rPr>
-      </w:pPr>
-    </w:p>
-    <w:p>
-      <w:pPr>
-        <w:spacing w:line="360" w:lineRule="auto"/>
-        <w:rPr>
-          <w:rFonts w:ascii="Times New Roman" w:hAnsi="Times New Roman" w:cs="Times New Roman"/>
-        </w:rPr>
-      </w:pPr>
-    </w:p>
-    <w:p>
-      <w:pPr>
-        <w:spacing w:line="360" w:lineRule="auto"/>
-        <w:rPr>
-          <w:rFonts w:ascii="Times New Roman" w:hAnsi="Times New Roman" w:cs="Times New Roman"/>
-        </w:rPr>
-      </w:pPr>
-    </w:p>
-    <w:p>
-      <w:pPr>
-        <w:spacing w:line="360" w:lineRule="auto"/>
-        <w:rPr>
-          <w:rFonts w:ascii="Times New Roman" w:hAnsi="Times New Roman" w:cs="Times New Roman"/>
-        </w:rPr>
-      </w:pPr>
-    </w:p>
-    <w:p>
-      <w:pPr>
-        <w:spacing w:line="360" w:lineRule="auto"/>
-        <w:rPr>
-          <w:rFonts w:ascii="Times New Roman" w:hAnsi="Times New Roman" w:cs="Times New Roman"/>
-        </w:rPr>
-      </w:pPr>
-    </w:p>
-    <w:p>
-      <w:pPr>
-        <w:spacing w:line="360" w:lineRule="auto"/>
-        <w:rPr>
-          <w:rFonts w:ascii="Times New Roman" w:hAnsi="Times New Roman" w:cs="Times New Roman"/>
-        </w:rPr>
-      </w:pPr>
-    </w:p>
-    <w:p>
-      <w:pPr>
-        <w:spacing w:line="360" w:lineRule="auto"/>
-        <w:rPr>
-          <w:rFonts w:ascii="Times New Roman" w:hAnsi="Times New Roman" w:cs="Times New Roman"/>
-        </w:rPr>
-      </w:pPr>
-    </w:p>
-    <w:p>
-      <w:pPr>
-        <w:spacing w:line="360" w:lineRule="auto"/>
-        <w:rPr>
-          <w:rFonts w:ascii="Times New Roman" w:hAnsi="Times New Roman" w:cs="Times New Roman"/>
-        </w:rPr>
-      </w:pPr>
-    </w:p>
-    <w:p>
-      <w:pPr>
-        <w:spacing w:line="360" w:lineRule="auto"/>
-        <w:rPr>
-          <w:rFonts w:ascii="Times New Roman" w:hAnsi="Times New Roman" w:cs="Times New Roman"/>
-        </w:rPr>
-      </w:pPr>
-    </w:p>
-    <w:p>
-      <w:pPr>
-        <w:spacing w:line="360" w:lineRule="auto"/>
-        <w:rPr>
-          <w:rFonts w:ascii="Times New Roman" w:hAnsi="Times New Roman" w:cs="Times New Roman"/>
-        </w:rPr>
-      </w:pPr>
-    </w:p>
-    <w:p>
-      <w:pPr>
-        <w:spacing w:line="360" w:lineRule="auto"/>
-        <w:rPr>
-          <w:rFonts w:ascii="Times New Roman" w:hAnsi="Times New Roman" w:cs="Times New Roman"/>
-        </w:rPr>
-      </w:pPr>
-    </w:p>
-    <w:p>
-      <w:pPr>
-        <w:spacing w:line="360" w:lineRule="auto"/>
-        <w:rPr>
-          <w:rFonts w:ascii="Times New Roman" w:hAnsi="Times New Roman" w:cs="Times New Roman"/>
-        </w:rPr>
-      </w:pPr>
-    </w:p>
-    <w:p>
-      <w:pPr>
-        <w:spacing w:line="360" w:lineRule="auto"/>
-        <w:rPr>
-          <w:rFonts w:ascii="Times New Roman" w:hAnsi="Times New Roman" w:cs="Times New Roman"/>
-        </w:rPr>
-      </w:pPr>
-    </w:p>
-    <w:p>
-      <w:pPr>
-        <w:spacing w:line="360" w:lineRule="auto"/>
-        <w:rPr>
-          <w:rFonts w:ascii="Times New Roman" w:hAnsi="Times New Roman" w:cs="Times New Roman"/>
-        </w:rPr>
-      </w:pPr>
-    </w:p>
-    <w:p>
-      <w:pPr>
-        <w:spacing w:line="360" w:lineRule="auto"/>
-        <w:rPr>
-          <w:rFonts w:ascii="Times New Roman" w:hAnsi="Times New Roman" w:cs="Times New Roman"/>
-        </w:rPr>
-      </w:pPr>
-    </w:p>
-    <w:p>
-      <w:pPr>
-        <w:spacing w:line="360" w:lineRule="auto"/>
-        <w:rPr>
-          <w:rFonts w:ascii="Times New Roman" w:hAnsi="Times New Roman" w:cs="Times New Roman"/>
-        </w:rPr>
-      </w:pPr>
-    </w:p>
-    <w:p>
-      <w:pPr>
-        <w:spacing w:line="360" w:lineRule="auto"/>
-        <w:rPr>
-          <w:rFonts w:ascii="Times New Roman" w:hAnsi="Times New Roman" w:cs="Times New Roman"/>
-        </w:rPr>
-      </w:pPr>
-    </w:p>
-    <w:p>
-      <w:pPr>
-        <w:spacing w:line="360" w:lineRule="auto"/>
-        <w:rPr>
-          <w:rFonts w:ascii="Times New Roman" w:hAnsi="Times New Roman" w:cs="Times New Roman"/>
-        </w:rPr>
-      </w:pPr>
-    </w:p>
-    <w:p>
-      <w:pPr>
-        <w:spacing w:line="360" w:lineRule="auto"/>
-        <w:rPr>
-          <w:rFonts w:ascii="Times New Roman" w:hAnsi="Times New Roman" w:cs="Times New Roman"/>
-        </w:rPr>
-      </w:pPr>
-    </w:p>
-    <w:p>
-      <w:pPr>
-        <w:spacing w:line="360" w:lineRule="auto"/>
-        <w:rPr>
-          <w:rFonts w:ascii="Times New Roman" w:hAnsi="Times New Roman" w:cs="Times New Roman"/>
-        </w:rPr>
-      </w:pPr>
-    </w:p>
-    <w:p>
-      <w:pPr>
-        <w:spacing w:line="360" w:lineRule="auto"/>
+        <w:jc w:val="both"/>
+        <w:rPr>
+          <w:rFonts w:ascii="Times New Roman" w:hAnsi="Times New Roman" w:cs="Times New Roman"/>
+        </w:rPr>
+      </w:pPr>
+    </w:p>
+    <w:p>
+      <w:pPr>
+        <w:spacing w:line="360" w:lineRule="auto"/>
+        <w:jc w:val="both"/>
+        <w:rPr>
+          <w:rFonts w:ascii="Times New Roman" w:hAnsi="Times New Roman" w:cs="Times New Roman"/>
+        </w:rPr>
+      </w:pPr>
+    </w:p>
+    <w:p>
+      <w:pPr>
+        <w:spacing w:line="360" w:lineRule="auto"/>
+        <w:jc w:val="both"/>
+        <w:rPr>
+          <w:rFonts w:ascii="Times New Roman" w:hAnsi="Times New Roman" w:cs="Times New Roman"/>
+        </w:rPr>
+      </w:pPr>
+    </w:p>
+    <w:p>
+      <w:pPr>
+        <w:spacing w:line="360" w:lineRule="auto"/>
+        <w:jc w:val="both"/>
+        <w:rPr>
+          <w:rFonts w:ascii="Times New Roman" w:hAnsi="Times New Roman" w:cs="Times New Roman"/>
+        </w:rPr>
+      </w:pPr>
+    </w:p>
+    <w:p>
+      <w:pPr>
+        <w:spacing w:line="360" w:lineRule="auto"/>
+        <w:jc w:val="both"/>
+        <w:rPr>
+          <w:rFonts w:ascii="Times New Roman" w:hAnsi="Times New Roman" w:cs="Times New Roman"/>
+        </w:rPr>
+      </w:pPr>
+    </w:p>
+    <w:p>
+      <w:pPr>
+        <w:spacing w:line="360" w:lineRule="auto"/>
+        <w:jc w:val="both"/>
+        <w:rPr>
+          <w:rFonts w:ascii="Times New Roman" w:hAnsi="Times New Roman" w:cs="Times New Roman"/>
+        </w:rPr>
+      </w:pPr>
+    </w:p>
+    <w:p>
+      <w:pPr>
+        <w:spacing w:line="360" w:lineRule="auto"/>
+        <w:jc w:val="both"/>
+        <w:rPr>
+          <w:rFonts w:ascii="Times New Roman" w:hAnsi="Times New Roman" w:cs="Times New Roman"/>
+        </w:rPr>
+      </w:pPr>
+    </w:p>
+    <w:p>
+      <w:pPr>
+        <w:spacing w:line="360" w:lineRule="auto"/>
+        <w:jc w:val="both"/>
+        <w:rPr>
+          <w:rFonts w:ascii="Times New Roman" w:hAnsi="Times New Roman" w:cs="Times New Roman"/>
+        </w:rPr>
+      </w:pPr>
+    </w:p>
+    <w:p>
+      <w:pPr>
+        <w:spacing w:line="360" w:lineRule="auto"/>
+        <w:jc w:val="both"/>
+        <w:rPr>
+          <w:rFonts w:ascii="Times New Roman" w:hAnsi="Times New Roman" w:cs="Times New Roman"/>
+        </w:rPr>
+      </w:pPr>
+    </w:p>
+    <w:p>
+      <w:pPr>
+        <w:spacing w:line="360" w:lineRule="auto"/>
+        <w:jc w:val="both"/>
+        <w:rPr>
+          <w:rFonts w:ascii="Times New Roman" w:hAnsi="Times New Roman" w:cs="Times New Roman"/>
+        </w:rPr>
+      </w:pPr>
+    </w:p>
+    <w:p>
+      <w:pPr>
+        <w:spacing w:line="360" w:lineRule="auto"/>
+        <w:jc w:val="both"/>
+        <w:rPr>
+          <w:rFonts w:ascii="Times New Roman" w:hAnsi="Times New Roman" w:cs="Times New Roman"/>
+        </w:rPr>
+      </w:pPr>
+    </w:p>
+    <w:p>
+      <w:pPr>
+        <w:spacing w:line="360" w:lineRule="auto"/>
+        <w:jc w:val="both"/>
+        <w:rPr>
+          <w:rFonts w:ascii="Times New Roman" w:hAnsi="Times New Roman" w:cs="Times New Roman"/>
+        </w:rPr>
+      </w:pPr>
+    </w:p>
+    <w:p>
+      <w:pPr>
+        <w:spacing w:line="360" w:lineRule="auto"/>
+        <w:jc w:val="both"/>
+        <w:rPr>
+          <w:rFonts w:ascii="Times New Roman" w:hAnsi="Times New Roman" w:cs="Times New Roman"/>
+        </w:rPr>
+      </w:pPr>
+    </w:p>
+    <w:p>
+      <w:pPr>
+        <w:spacing w:line="360" w:lineRule="auto"/>
+        <w:jc w:val="both"/>
+        <w:rPr>
+          <w:rFonts w:ascii="Times New Roman" w:hAnsi="Times New Roman" w:cs="Times New Roman"/>
+        </w:rPr>
+      </w:pPr>
+    </w:p>
+    <w:p>
+      <w:pPr>
+        <w:spacing w:line="360" w:lineRule="auto"/>
+        <w:jc w:val="both"/>
+        <w:rPr>
+          <w:rFonts w:ascii="Times New Roman" w:hAnsi="Times New Roman" w:cs="Times New Roman"/>
+        </w:rPr>
+      </w:pPr>
+    </w:p>
+    <w:p>
+      <w:pPr>
+        <w:spacing w:line="360" w:lineRule="auto"/>
+        <w:jc w:val="both"/>
+        <w:rPr>
+          <w:rFonts w:ascii="Times New Roman" w:hAnsi="Times New Roman" w:cs="Times New Roman"/>
+        </w:rPr>
+      </w:pPr>
+    </w:p>
+    <w:p>
+      <w:pPr>
+        <w:spacing w:line="360" w:lineRule="auto"/>
+        <w:jc w:val="both"/>
+        <w:rPr>
+          <w:rFonts w:ascii="Times New Roman" w:hAnsi="Times New Roman" w:cs="Times New Roman"/>
+        </w:rPr>
+      </w:pPr>
+    </w:p>
+    <w:p>
+      <w:pPr>
+        <w:spacing w:line="360" w:lineRule="auto"/>
+        <w:jc w:val="both"/>
+        <w:rPr>
+          <w:rFonts w:ascii="Times New Roman" w:hAnsi="Times New Roman" w:cs="Times New Roman"/>
+        </w:rPr>
+      </w:pPr>
+    </w:p>
+    <w:p>
+      <w:pPr>
+        <w:spacing w:line="360" w:lineRule="auto"/>
+        <w:jc w:val="both"/>
+        <w:rPr>
+          <w:rFonts w:ascii="Times New Roman" w:hAnsi="Times New Roman" w:cs="Times New Roman"/>
+        </w:rPr>
+      </w:pPr>
+    </w:p>
+    <w:p>
+      <w:pPr>
+        <w:spacing w:line="360" w:lineRule="auto"/>
+        <w:jc w:val="both"/>
+        <w:rPr>
+          <w:rFonts w:ascii="Times New Roman" w:hAnsi="Times New Roman" w:cs="Times New Roman"/>
+        </w:rPr>
+      </w:pPr>
+    </w:p>
+    <w:p>
+      <w:pPr>
+        <w:spacing w:line="360" w:lineRule="auto"/>
+        <w:jc w:val="both"/>
+        <w:rPr>
+          <w:rFonts w:ascii="Times New Roman" w:hAnsi="Times New Roman" w:cs="Times New Roman"/>
+        </w:rPr>
+      </w:pPr>
+    </w:p>
+    <w:p>
+      <w:pPr>
+        <w:spacing w:line="360" w:lineRule="auto"/>
+        <w:jc w:val="both"/>
+        <w:rPr>
+          <w:rFonts w:ascii="Times New Roman" w:hAnsi="Times New Roman" w:cs="Times New Roman"/>
+        </w:rPr>
+      </w:pPr>
+    </w:p>
+    <w:p>
+      <w:pPr>
+        <w:spacing w:line="360" w:lineRule="auto"/>
+        <w:jc w:val="both"/>
+        <w:rPr>
+          <w:rFonts w:ascii="Times New Roman" w:hAnsi="Times New Roman" w:cs="Times New Roman"/>
+        </w:rPr>
+      </w:pPr>
+    </w:p>
+    <w:p>
+      <w:pPr>
+        <w:spacing w:line="360" w:lineRule="auto"/>
+        <w:jc w:val="both"/>
         <w:rPr>
           <w:rFonts w:ascii="Times New Roman" w:hAnsi="Times New Roman" w:cs="Times New Roman"/>
         </w:rPr>
@@ -4626,7 +4878,7 @@
       <w:pPr>
         <w:pStyle w:val="Titre1"/>
         <w:spacing w:line="360" w:lineRule="auto"/>
-        <w:jc w:val="center"/>
+        <w:jc w:val="both"/>
         <w:rPr>
           <w:rFonts w:ascii="Times New Roman" w:hAnsi="Times New Roman" w:cs="Times New Roman"/>
         </w:rPr>
@@ -4644,294 +4896,331 @@
     <w:p>
       <w:pPr>
         <w:spacing w:line="360" w:lineRule="auto"/>
-        <w:rPr>
-          <w:rFonts w:ascii="Times New Roman" w:hAnsi="Times New Roman" w:cs="Times New Roman"/>
-        </w:rPr>
-      </w:pPr>
-    </w:p>
-    <w:p>
-      <w:pPr>
-        <w:spacing w:line="360" w:lineRule="auto"/>
-        <w:rPr>
-          <w:rFonts w:ascii="Times New Roman" w:hAnsi="Times New Roman" w:cs="Times New Roman"/>
-        </w:rPr>
-      </w:pPr>
-    </w:p>
-    <w:p>
-      <w:pPr>
-        <w:spacing w:line="360" w:lineRule="auto"/>
-        <w:rPr>
-          <w:rFonts w:ascii="Times New Roman" w:hAnsi="Times New Roman" w:cs="Times New Roman"/>
-        </w:rPr>
-      </w:pPr>
-    </w:p>
-    <w:p>
-      <w:pPr>
-        <w:spacing w:line="360" w:lineRule="auto"/>
-        <w:rPr>
-          <w:rFonts w:ascii="Times New Roman" w:hAnsi="Times New Roman" w:cs="Times New Roman"/>
-        </w:rPr>
-      </w:pPr>
-    </w:p>
-    <w:p>
-      <w:pPr>
-        <w:spacing w:line="360" w:lineRule="auto"/>
-        <w:rPr>
-          <w:rFonts w:ascii="Times New Roman" w:hAnsi="Times New Roman" w:cs="Times New Roman"/>
-        </w:rPr>
-      </w:pPr>
-    </w:p>
-    <w:p>
-      <w:pPr>
-        <w:spacing w:line="360" w:lineRule="auto"/>
-        <w:rPr>
-          <w:rFonts w:ascii="Times New Roman" w:hAnsi="Times New Roman" w:cs="Times New Roman"/>
-        </w:rPr>
-      </w:pPr>
-    </w:p>
-    <w:p>
-      <w:pPr>
-        <w:spacing w:line="360" w:lineRule="auto"/>
-        <w:rPr>
-          <w:rFonts w:ascii="Times New Roman" w:hAnsi="Times New Roman" w:cs="Times New Roman"/>
-        </w:rPr>
-      </w:pPr>
-    </w:p>
-    <w:p>
-      <w:pPr>
-        <w:spacing w:line="360" w:lineRule="auto"/>
-        <w:rPr>
-          <w:rFonts w:ascii="Times New Roman" w:hAnsi="Times New Roman" w:cs="Times New Roman"/>
-        </w:rPr>
-      </w:pPr>
-    </w:p>
-    <w:p>
-      <w:pPr>
-        <w:spacing w:line="360" w:lineRule="auto"/>
-        <w:rPr>
-          <w:rFonts w:ascii="Times New Roman" w:hAnsi="Times New Roman" w:cs="Times New Roman"/>
-        </w:rPr>
-      </w:pPr>
-    </w:p>
-    <w:p>
-      <w:pPr>
-        <w:spacing w:line="360" w:lineRule="auto"/>
-        <w:rPr>
-          <w:rFonts w:ascii="Times New Roman" w:hAnsi="Times New Roman" w:cs="Times New Roman"/>
-        </w:rPr>
-      </w:pPr>
-    </w:p>
-    <w:p>
-      <w:pPr>
-        <w:spacing w:line="360" w:lineRule="auto"/>
-        <w:rPr>
-          <w:rFonts w:ascii="Times New Roman" w:hAnsi="Times New Roman" w:cs="Times New Roman"/>
-        </w:rPr>
-      </w:pPr>
-    </w:p>
-    <w:p>
-      <w:pPr>
-        <w:spacing w:line="360" w:lineRule="auto"/>
-        <w:rPr>
-          <w:rFonts w:ascii="Times New Roman" w:hAnsi="Times New Roman" w:cs="Times New Roman"/>
-        </w:rPr>
-      </w:pPr>
-    </w:p>
-    <w:p>
-      <w:pPr>
-        <w:spacing w:line="360" w:lineRule="auto"/>
-        <w:rPr>
-          <w:rFonts w:ascii="Times New Roman" w:hAnsi="Times New Roman" w:cs="Times New Roman"/>
-        </w:rPr>
-      </w:pPr>
-    </w:p>
-    <w:p>
-      <w:pPr>
-        <w:spacing w:line="360" w:lineRule="auto"/>
-        <w:rPr>
-          <w:rFonts w:ascii="Times New Roman" w:hAnsi="Times New Roman" w:cs="Times New Roman"/>
-        </w:rPr>
-      </w:pPr>
-    </w:p>
-    <w:p>
-      <w:pPr>
-        <w:spacing w:line="360" w:lineRule="auto"/>
-        <w:rPr>
-          <w:rFonts w:ascii="Times New Roman" w:hAnsi="Times New Roman" w:cs="Times New Roman"/>
-        </w:rPr>
-      </w:pPr>
-    </w:p>
-    <w:p>
-      <w:pPr>
-        <w:spacing w:line="360" w:lineRule="auto"/>
-        <w:rPr>
-          <w:rFonts w:ascii="Times New Roman" w:hAnsi="Times New Roman" w:cs="Times New Roman"/>
-        </w:rPr>
-      </w:pPr>
-    </w:p>
-    <w:p>
-      <w:pPr>
-        <w:spacing w:line="360" w:lineRule="auto"/>
-        <w:rPr>
-          <w:rFonts w:ascii="Times New Roman" w:hAnsi="Times New Roman" w:cs="Times New Roman"/>
-        </w:rPr>
-      </w:pPr>
-    </w:p>
-    <w:p>
-      <w:pPr>
-        <w:spacing w:line="360" w:lineRule="auto"/>
-        <w:rPr>
-          <w:rFonts w:ascii="Times New Roman" w:hAnsi="Times New Roman" w:cs="Times New Roman"/>
-        </w:rPr>
-      </w:pPr>
-    </w:p>
-    <w:p>
-      <w:pPr>
-        <w:spacing w:line="360" w:lineRule="auto"/>
-        <w:rPr>
-          <w:rFonts w:ascii="Times New Roman" w:hAnsi="Times New Roman" w:cs="Times New Roman"/>
-        </w:rPr>
-      </w:pPr>
-    </w:p>
-    <w:p>
-      <w:pPr>
-        <w:spacing w:line="360" w:lineRule="auto"/>
-        <w:rPr>
-          <w:rFonts w:ascii="Times New Roman" w:hAnsi="Times New Roman" w:cs="Times New Roman"/>
-        </w:rPr>
-      </w:pPr>
-    </w:p>
-    <w:p>
-      <w:pPr>
-        <w:spacing w:line="360" w:lineRule="auto"/>
-        <w:rPr>
-          <w:rFonts w:ascii="Times New Roman" w:hAnsi="Times New Roman" w:cs="Times New Roman"/>
-        </w:rPr>
-      </w:pPr>
-    </w:p>
-    <w:p>
-      <w:pPr>
-        <w:spacing w:line="360" w:lineRule="auto"/>
-        <w:rPr>
-          <w:rFonts w:ascii="Times New Roman" w:hAnsi="Times New Roman" w:cs="Times New Roman"/>
-        </w:rPr>
-      </w:pPr>
-    </w:p>
-    <w:p>
-      <w:pPr>
-        <w:spacing w:line="360" w:lineRule="auto"/>
-        <w:rPr>
-          <w:rFonts w:ascii="Times New Roman" w:hAnsi="Times New Roman" w:cs="Times New Roman"/>
-        </w:rPr>
-      </w:pPr>
-    </w:p>
-    <w:p>
-      <w:pPr>
-        <w:spacing w:line="360" w:lineRule="auto"/>
-        <w:rPr>
-          <w:rFonts w:ascii="Times New Roman" w:hAnsi="Times New Roman" w:cs="Times New Roman"/>
-        </w:rPr>
-      </w:pPr>
-    </w:p>
-    <w:p>
-      <w:pPr>
-        <w:spacing w:line="360" w:lineRule="auto"/>
-        <w:rPr>
-          <w:rFonts w:ascii="Times New Roman" w:hAnsi="Times New Roman" w:cs="Times New Roman"/>
-        </w:rPr>
-      </w:pPr>
-    </w:p>
-    <w:p>
-      <w:pPr>
-        <w:spacing w:line="360" w:lineRule="auto"/>
-        <w:rPr>
-          <w:rFonts w:ascii="Times New Roman" w:hAnsi="Times New Roman" w:cs="Times New Roman"/>
-        </w:rPr>
-      </w:pPr>
-    </w:p>
-    <w:p>
-      <w:pPr>
-        <w:spacing w:line="360" w:lineRule="auto"/>
-        <w:rPr>
-          <w:rFonts w:ascii="Times New Roman" w:hAnsi="Times New Roman" w:cs="Times New Roman"/>
-        </w:rPr>
-      </w:pPr>
-    </w:p>
-    <w:p>
-      <w:pPr>
-        <w:spacing w:line="360" w:lineRule="auto"/>
-        <w:rPr>
-          <w:rFonts w:ascii="Times New Roman" w:hAnsi="Times New Roman" w:cs="Times New Roman"/>
-        </w:rPr>
-      </w:pPr>
-    </w:p>
-    <w:p>
-      <w:pPr>
-        <w:spacing w:line="360" w:lineRule="auto"/>
-        <w:rPr>
-          <w:rFonts w:ascii="Times New Roman" w:hAnsi="Times New Roman" w:cs="Times New Roman"/>
-        </w:rPr>
-      </w:pPr>
-    </w:p>
-    <w:p>
-      <w:pPr>
-        <w:spacing w:line="360" w:lineRule="auto"/>
-        <w:rPr>
-          <w:rFonts w:ascii="Times New Roman" w:hAnsi="Times New Roman" w:cs="Times New Roman"/>
-        </w:rPr>
-      </w:pPr>
-    </w:p>
-    <w:p>
-      <w:pPr>
-        <w:spacing w:line="360" w:lineRule="auto"/>
-        <w:rPr>
-          <w:rFonts w:ascii="Times New Roman" w:hAnsi="Times New Roman" w:cs="Times New Roman"/>
-        </w:rPr>
-      </w:pPr>
-    </w:p>
-    <w:p>
-      <w:pPr>
-        <w:spacing w:line="360" w:lineRule="auto"/>
-        <w:rPr>
-          <w:rFonts w:ascii="Times New Roman" w:hAnsi="Times New Roman" w:cs="Times New Roman"/>
-        </w:rPr>
-      </w:pPr>
-    </w:p>
-    <w:p>
-      <w:pPr>
-        <w:spacing w:line="360" w:lineRule="auto"/>
-        <w:rPr>
-          <w:rFonts w:ascii="Times New Roman" w:hAnsi="Times New Roman" w:cs="Times New Roman"/>
-        </w:rPr>
-      </w:pPr>
-    </w:p>
-    <w:p>
-      <w:pPr>
-        <w:spacing w:line="360" w:lineRule="auto"/>
-        <w:rPr>
-          <w:rFonts w:ascii="Times New Roman" w:hAnsi="Times New Roman" w:cs="Times New Roman"/>
-        </w:rPr>
-      </w:pPr>
-    </w:p>
-    <w:p>
-      <w:pPr>
-        <w:spacing w:line="360" w:lineRule="auto"/>
-        <w:rPr>
-          <w:rFonts w:ascii="Times New Roman" w:hAnsi="Times New Roman" w:cs="Times New Roman"/>
-        </w:rPr>
-      </w:pPr>
-    </w:p>
-    <w:p>
-      <w:pPr>
-        <w:spacing w:line="360" w:lineRule="auto"/>
-        <w:rPr>
-          <w:rFonts w:ascii="Times New Roman" w:hAnsi="Times New Roman" w:cs="Times New Roman"/>
-        </w:rPr>
-      </w:pPr>
-    </w:p>
-    <w:p>
-      <w:pPr>
-        <w:spacing w:line="360" w:lineRule="auto"/>
+        <w:jc w:val="both"/>
+        <w:rPr>
+          <w:rFonts w:ascii="Times New Roman" w:hAnsi="Times New Roman" w:cs="Times New Roman"/>
+        </w:rPr>
+      </w:pPr>
+    </w:p>
+    <w:p>
+      <w:pPr>
+        <w:spacing w:line="360" w:lineRule="auto"/>
+        <w:jc w:val="both"/>
+        <w:rPr>
+          <w:rFonts w:ascii="Times New Roman" w:hAnsi="Times New Roman" w:cs="Times New Roman"/>
+        </w:rPr>
+      </w:pPr>
+    </w:p>
+    <w:p>
+      <w:pPr>
+        <w:spacing w:line="360" w:lineRule="auto"/>
+        <w:jc w:val="both"/>
+        <w:rPr>
+          <w:rFonts w:ascii="Times New Roman" w:hAnsi="Times New Roman" w:cs="Times New Roman"/>
+        </w:rPr>
+      </w:pPr>
+    </w:p>
+    <w:p>
+      <w:pPr>
+        <w:spacing w:line="360" w:lineRule="auto"/>
+        <w:jc w:val="both"/>
+        <w:rPr>
+          <w:rFonts w:ascii="Times New Roman" w:hAnsi="Times New Roman" w:cs="Times New Roman"/>
+        </w:rPr>
+      </w:pPr>
+    </w:p>
+    <w:p>
+      <w:pPr>
+        <w:spacing w:line="360" w:lineRule="auto"/>
+        <w:jc w:val="both"/>
+        <w:rPr>
+          <w:rFonts w:ascii="Times New Roman" w:hAnsi="Times New Roman" w:cs="Times New Roman"/>
+        </w:rPr>
+      </w:pPr>
+    </w:p>
+    <w:p>
+      <w:pPr>
+        <w:spacing w:line="360" w:lineRule="auto"/>
+        <w:jc w:val="both"/>
+        <w:rPr>
+          <w:rFonts w:ascii="Times New Roman" w:hAnsi="Times New Roman" w:cs="Times New Roman"/>
+        </w:rPr>
+      </w:pPr>
+    </w:p>
+    <w:p>
+      <w:pPr>
+        <w:spacing w:line="360" w:lineRule="auto"/>
+        <w:jc w:val="both"/>
+        <w:rPr>
+          <w:rFonts w:ascii="Times New Roman" w:hAnsi="Times New Roman" w:cs="Times New Roman"/>
+        </w:rPr>
+      </w:pPr>
+    </w:p>
+    <w:p>
+      <w:pPr>
+        <w:spacing w:line="360" w:lineRule="auto"/>
+        <w:jc w:val="both"/>
+        <w:rPr>
+          <w:rFonts w:ascii="Times New Roman" w:hAnsi="Times New Roman" w:cs="Times New Roman"/>
+        </w:rPr>
+      </w:pPr>
+    </w:p>
+    <w:p>
+      <w:pPr>
+        <w:spacing w:line="360" w:lineRule="auto"/>
+        <w:jc w:val="both"/>
+        <w:rPr>
+          <w:rFonts w:ascii="Times New Roman" w:hAnsi="Times New Roman" w:cs="Times New Roman"/>
+        </w:rPr>
+      </w:pPr>
+    </w:p>
+    <w:p>
+      <w:pPr>
+        <w:spacing w:line="360" w:lineRule="auto"/>
+        <w:jc w:val="both"/>
+        <w:rPr>
+          <w:rFonts w:ascii="Times New Roman" w:hAnsi="Times New Roman" w:cs="Times New Roman"/>
+        </w:rPr>
+      </w:pPr>
+    </w:p>
+    <w:p>
+      <w:pPr>
+        <w:spacing w:line="360" w:lineRule="auto"/>
+        <w:jc w:val="both"/>
+        <w:rPr>
+          <w:rFonts w:ascii="Times New Roman" w:hAnsi="Times New Roman" w:cs="Times New Roman"/>
+        </w:rPr>
+      </w:pPr>
+    </w:p>
+    <w:p>
+      <w:pPr>
+        <w:spacing w:line="360" w:lineRule="auto"/>
+        <w:jc w:val="both"/>
+        <w:rPr>
+          <w:rFonts w:ascii="Times New Roman" w:hAnsi="Times New Roman" w:cs="Times New Roman"/>
+        </w:rPr>
+      </w:pPr>
+    </w:p>
+    <w:p>
+      <w:pPr>
+        <w:spacing w:line="360" w:lineRule="auto"/>
+        <w:jc w:val="both"/>
+        <w:rPr>
+          <w:rFonts w:ascii="Times New Roman" w:hAnsi="Times New Roman" w:cs="Times New Roman"/>
+        </w:rPr>
+      </w:pPr>
+    </w:p>
+    <w:p>
+      <w:pPr>
+        <w:spacing w:line="360" w:lineRule="auto"/>
+        <w:jc w:val="both"/>
+        <w:rPr>
+          <w:rFonts w:ascii="Times New Roman" w:hAnsi="Times New Roman" w:cs="Times New Roman"/>
+        </w:rPr>
+      </w:pPr>
+    </w:p>
+    <w:p>
+      <w:pPr>
+        <w:spacing w:line="360" w:lineRule="auto"/>
+        <w:jc w:val="both"/>
+        <w:rPr>
+          <w:rFonts w:ascii="Times New Roman" w:hAnsi="Times New Roman" w:cs="Times New Roman"/>
+        </w:rPr>
+      </w:pPr>
+    </w:p>
+    <w:p>
+      <w:pPr>
+        <w:spacing w:line="360" w:lineRule="auto"/>
+        <w:jc w:val="both"/>
+        <w:rPr>
+          <w:rFonts w:ascii="Times New Roman" w:hAnsi="Times New Roman" w:cs="Times New Roman"/>
+        </w:rPr>
+      </w:pPr>
+    </w:p>
+    <w:p>
+      <w:pPr>
+        <w:spacing w:line="360" w:lineRule="auto"/>
+        <w:jc w:val="both"/>
+        <w:rPr>
+          <w:rFonts w:ascii="Times New Roman" w:hAnsi="Times New Roman" w:cs="Times New Roman"/>
+        </w:rPr>
+      </w:pPr>
+    </w:p>
+    <w:p>
+      <w:pPr>
+        <w:spacing w:line="360" w:lineRule="auto"/>
+        <w:jc w:val="both"/>
+        <w:rPr>
+          <w:rFonts w:ascii="Times New Roman" w:hAnsi="Times New Roman" w:cs="Times New Roman"/>
+        </w:rPr>
+      </w:pPr>
+    </w:p>
+    <w:p>
+      <w:pPr>
+        <w:spacing w:line="360" w:lineRule="auto"/>
+        <w:jc w:val="both"/>
+        <w:rPr>
+          <w:rFonts w:ascii="Times New Roman" w:hAnsi="Times New Roman" w:cs="Times New Roman"/>
+        </w:rPr>
+      </w:pPr>
+    </w:p>
+    <w:p>
+      <w:pPr>
+        <w:spacing w:line="360" w:lineRule="auto"/>
+        <w:jc w:val="both"/>
+        <w:rPr>
+          <w:rFonts w:ascii="Times New Roman" w:hAnsi="Times New Roman" w:cs="Times New Roman"/>
+        </w:rPr>
+      </w:pPr>
+    </w:p>
+    <w:p>
+      <w:pPr>
+        <w:spacing w:line="360" w:lineRule="auto"/>
+        <w:jc w:val="both"/>
+        <w:rPr>
+          <w:rFonts w:ascii="Times New Roman" w:hAnsi="Times New Roman" w:cs="Times New Roman"/>
+        </w:rPr>
+      </w:pPr>
+    </w:p>
+    <w:p>
+      <w:pPr>
+        <w:spacing w:line="360" w:lineRule="auto"/>
+        <w:jc w:val="both"/>
+        <w:rPr>
+          <w:rFonts w:ascii="Times New Roman" w:hAnsi="Times New Roman" w:cs="Times New Roman"/>
+        </w:rPr>
+      </w:pPr>
+    </w:p>
+    <w:p>
+      <w:pPr>
+        <w:spacing w:line="360" w:lineRule="auto"/>
+        <w:jc w:val="both"/>
+        <w:rPr>
+          <w:rFonts w:ascii="Times New Roman" w:hAnsi="Times New Roman" w:cs="Times New Roman"/>
+        </w:rPr>
+      </w:pPr>
+    </w:p>
+    <w:p>
+      <w:pPr>
+        <w:spacing w:line="360" w:lineRule="auto"/>
+        <w:jc w:val="both"/>
+        <w:rPr>
+          <w:rFonts w:ascii="Times New Roman" w:hAnsi="Times New Roman" w:cs="Times New Roman"/>
+        </w:rPr>
+      </w:pPr>
+    </w:p>
+    <w:p>
+      <w:pPr>
+        <w:spacing w:line="360" w:lineRule="auto"/>
+        <w:jc w:val="both"/>
+        <w:rPr>
+          <w:rFonts w:ascii="Times New Roman" w:hAnsi="Times New Roman" w:cs="Times New Roman"/>
+        </w:rPr>
+      </w:pPr>
+    </w:p>
+    <w:p>
+      <w:pPr>
+        <w:spacing w:line="360" w:lineRule="auto"/>
+        <w:jc w:val="both"/>
+        <w:rPr>
+          <w:rFonts w:ascii="Times New Roman" w:hAnsi="Times New Roman" w:cs="Times New Roman"/>
+        </w:rPr>
+      </w:pPr>
+    </w:p>
+    <w:p>
+      <w:pPr>
+        <w:spacing w:line="360" w:lineRule="auto"/>
+        <w:jc w:val="both"/>
+        <w:rPr>
+          <w:rFonts w:ascii="Times New Roman" w:hAnsi="Times New Roman" w:cs="Times New Roman"/>
+        </w:rPr>
+      </w:pPr>
+    </w:p>
+    <w:p>
+      <w:pPr>
+        <w:spacing w:line="360" w:lineRule="auto"/>
+        <w:jc w:val="both"/>
+        <w:rPr>
+          <w:rFonts w:ascii="Times New Roman" w:hAnsi="Times New Roman" w:cs="Times New Roman"/>
+        </w:rPr>
+      </w:pPr>
+    </w:p>
+    <w:p>
+      <w:pPr>
+        <w:spacing w:line="360" w:lineRule="auto"/>
+        <w:jc w:val="both"/>
+        <w:rPr>
+          <w:rFonts w:ascii="Times New Roman" w:hAnsi="Times New Roman" w:cs="Times New Roman"/>
+        </w:rPr>
+      </w:pPr>
+    </w:p>
+    <w:p>
+      <w:pPr>
+        <w:spacing w:line="360" w:lineRule="auto"/>
+        <w:jc w:val="both"/>
+        <w:rPr>
+          <w:rFonts w:ascii="Times New Roman" w:hAnsi="Times New Roman" w:cs="Times New Roman"/>
+        </w:rPr>
+      </w:pPr>
+    </w:p>
+    <w:p>
+      <w:pPr>
+        <w:spacing w:line="360" w:lineRule="auto"/>
+        <w:jc w:val="both"/>
+        <w:rPr>
+          <w:rFonts w:ascii="Times New Roman" w:hAnsi="Times New Roman" w:cs="Times New Roman"/>
+        </w:rPr>
+      </w:pPr>
+    </w:p>
+    <w:p>
+      <w:pPr>
+        <w:spacing w:line="360" w:lineRule="auto"/>
+        <w:jc w:val="both"/>
+        <w:rPr>
+          <w:rFonts w:ascii="Times New Roman" w:hAnsi="Times New Roman" w:cs="Times New Roman"/>
+        </w:rPr>
+      </w:pPr>
+    </w:p>
+    <w:p>
+      <w:pPr>
+        <w:spacing w:line="360" w:lineRule="auto"/>
+        <w:jc w:val="both"/>
+        <w:rPr>
+          <w:rFonts w:ascii="Times New Roman" w:hAnsi="Times New Roman" w:cs="Times New Roman"/>
+        </w:rPr>
+      </w:pPr>
+    </w:p>
+    <w:p>
+      <w:pPr>
+        <w:spacing w:line="360" w:lineRule="auto"/>
+        <w:jc w:val="both"/>
+        <w:rPr>
+          <w:rFonts w:ascii="Times New Roman" w:hAnsi="Times New Roman" w:cs="Times New Roman"/>
+        </w:rPr>
+      </w:pPr>
+    </w:p>
+    <w:p>
+      <w:pPr>
+        <w:spacing w:line="360" w:lineRule="auto"/>
+        <w:jc w:val="both"/>
+        <w:rPr>
+          <w:rFonts w:ascii="Times New Roman" w:hAnsi="Times New Roman" w:cs="Times New Roman"/>
+        </w:rPr>
+      </w:pPr>
+    </w:p>
+    <w:p>
+      <w:pPr>
+        <w:spacing w:line="360" w:lineRule="auto"/>
+        <w:jc w:val="both"/>
+        <w:rPr>
+          <w:rFonts w:ascii="Times New Roman" w:hAnsi="Times New Roman" w:cs="Times New Roman"/>
+        </w:rPr>
+      </w:pPr>
+    </w:p>
+    <w:p>
+      <w:pPr>
+        <w:spacing w:line="360" w:lineRule="auto"/>
+        <w:jc w:val="both"/>
         <w:rPr>
           <w:rFonts w:ascii="Times New Roman" w:hAnsi="Times New Roman" w:cs="Times New Roman"/>
         </w:rPr>
@@ -4941,7 +5230,7 @@
       <w:pPr>
         <w:pStyle w:val="Titre1"/>
         <w:spacing w:line="360" w:lineRule="auto"/>
-        <w:jc w:val="center"/>
+        <w:jc w:val="both"/>
         <w:rPr>
           <w:rFonts w:ascii="Times New Roman" w:hAnsi="Times New Roman" w:cs="Times New Roman"/>
         </w:rPr>
@@ -4956,102 +5245,115 @@
     <w:p>
       <w:pPr>
         <w:spacing w:line="360" w:lineRule="auto"/>
-        <w:rPr>
-          <w:rFonts w:ascii="Times New Roman" w:hAnsi="Times New Roman" w:cs="Times New Roman"/>
-        </w:rPr>
-      </w:pPr>
-    </w:p>
-    <w:p>
-      <w:pPr>
-        <w:spacing w:line="360" w:lineRule="auto"/>
-        <w:rPr>
-          <w:rFonts w:ascii="Times New Roman" w:hAnsi="Times New Roman" w:cs="Times New Roman"/>
-        </w:rPr>
-      </w:pPr>
-    </w:p>
-    <w:p>
-      <w:pPr>
-        <w:spacing w:line="360" w:lineRule="auto"/>
-        <w:rPr>
-          <w:rFonts w:ascii="Times New Roman" w:hAnsi="Times New Roman" w:cs="Times New Roman"/>
-        </w:rPr>
-      </w:pPr>
-    </w:p>
-    <w:p>
-      <w:pPr>
-        <w:spacing w:line="360" w:lineRule="auto"/>
-        <w:rPr>
-          <w:rFonts w:ascii="Times New Roman" w:hAnsi="Times New Roman" w:cs="Times New Roman"/>
-        </w:rPr>
-      </w:pPr>
-    </w:p>
-    <w:p>
-      <w:pPr>
-        <w:spacing w:line="360" w:lineRule="auto"/>
-        <w:rPr>
-          <w:rFonts w:ascii="Times New Roman" w:hAnsi="Times New Roman" w:cs="Times New Roman"/>
-        </w:rPr>
-      </w:pPr>
-    </w:p>
-    <w:p>
-      <w:pPr>
-        <w:spacing w:line="360" w:lineRule="auto"/>
-        <w:rPr>
-          <w:rFonts w:ascii="Times New Roman" w:hAnsi="Times New Roman" w:cs="Times New Roman"/>
-        </w:rPr>
-      </w:pPr>
-    </w:p>
-    <w:p>
-      <w:pPr>
-        <w:spacing w:line="360" w:lineRule="auto"/>
-        <w:rPr>
-          <w:rFonts w:ascii="Times New Roman" w:hAnsi="Times New Roman" w:cs="Times New Roman"/>
-        </w:rPr>
-      </w:pPr>
-    </w:p>
-    <w:p>
-      <w:pPr>
-        <w:spacing w:line="360" w:lineRule="auto"/>
-        <w:rPr>
-          <w:rFonts w:ascii="Times New Roman" w:hAnsi="Times New Roman" w:cs="Times New Roman"/>
-        </w:rPr>
-      </w:pPr>
-    </w:p>
-    <w:p>
-      <w:pPr>
-        <w:spacing w:line="360" w:lineRule="auto"/>
-        <w:rPr>
-          <w:rFonts w:ascii="Times New Roman" w:hAnsi="Times New Roman" w:cs="Times New Roman"/>
-        </w:rPr>
-      </w:pPr>
-    </w:p>
-    <w:p>
-      <w:pPr>
-        <w:spacing w:line="360" w:lineRule="auto"/>
-        <w:rPr>
-          <w:rFonts w:ascii="Times New Roman" w:hAnsi="Times New Roman" w:cs="Times New Roman"/>
-        </w:rPr>
-      </w:pPr>
-    </w:p>
-    <w:p>
-      <w:pPr>
-        <w:spacing w:line="360" w:lineRule="auto"/>
-        <w:rPr>
-          <w:rFonts w:ascii="Times New Roman" w:hAnsi="Times New Roman" w:cs="Times New Roman"/>
-        </w:rPr>
-      </w:pPr>
-    </w:p>
-    <w:p>
-      <w:pPr>
-        <w:spacing w:line="360" w:lineRule="auto"/>
-        <w:rPr>
-          <w:rFonts w:ascii="Times New Roman" w:hAnsi="Times New Roman" w:cs="Times New Roman"/>
-        </w:rPr>
-      </w:pPr>
-    </w:p>
-    <w:p>
-      <w:pPr>
-        <w:spacing w:line="360" w:lineRule="auto"/>
+        <w:jc w:val="both"/>
+        <w:rPr>
+          <w:rFonts w:ascii="Times New Roman" w:hAnsi="Times New Roman" w:cs="Times New Roman"/>
+        </w:rPr>
+      </w:pPr>
+    </w:p>
+    <w:p>
+      <w:pPr>
+        <w:spacing w:line="360" w:lineRule="auto"/>
+        <w:jc w:val="both"/>
+        <w:rPr>
+          <w:rFonts w:ascii="Times New Roman" w:hAnsi="Times New Roman" w:cs="Times New Roman"/>
+        </w:rPr>
+      </w:pPr>
+    </w:p>
+    <w:p>
+      <w:pPr>
+        <w:spacing w:line="360" w:lineRule="auto"/>
+        <w:jc w:val="both"/>
+        <w:rPr>
+          <w:rFonts w:ascii="Times New Roman" w:hAnsi="Times New Roman" w:cs="Times New Roman"/>
+        </w:rPr>
+      </w:pPr>
+    </w:p>
+    <w:p>
+      <w:pPr>
+        <w:spacing w:line="360" w:lineRule="auto"/>
+        <w:jc w:val="both"/>
+        <w:rPr>
+          <w:rFonts w:ascii="Times New Roman" w:hAnsi="Times New Roman" w:cs="Times New Roman"/>
+        </w:rPr>
+      </w:pPr>
+    </w:p>
+    <w:p>
+      <w:pPr>
+        <w:spacing w:line="360" w:lineRule="auto"/>
+        <w:jc w:val="both"/>
+        <w:rPr>
+          <w:rFonts w:ascii="Times New Roman" w:hAnsi="Times New Roman" w:cs="Times New Roman"/>
+        </w:rPr>
+      </w:pPr>
+    </w:p>
+    <w:p>
+      <w:pPr>
+        <w:spacing w:line="360" w:lineRule="auto"/>
+        <w:jc w:val="both"/>
+        <w:rPr>
+          <w:rFonts w:ascii="Times New Roman" w:hAnsi="Times New Roman" w:cs="Times New Roman"/>
+        </w:rPr>
+      </w:pPr>
+    </w:p>
+    <w:p>
+      <w:pPr>
+        <w:spacing w:line="360" w:lineRule="auto"/>
+        <w:jc w:val="both"/>
+        <w:rPr>
+          <w:rFonts w:ascii="Times New Roman" w:hAnsi="Times New Roman" w:cs="Times New Roman"/>
+        </w:rPr>
+      </w:pPr>
+    </w:p>
+    <w:p>
+      <w:pPr>
+        <w:spacing w:line="360" w:lineRule="auto"/>
+        <w:jc w:val="both"/>
+        <w:rPr>
+          <w:rFonts w:ascii="Times New Roman" w:hAnsi="Times New Roman" w:cs="Times New Roman"/>
+        </w:rPr>
+      </w:pPr>
+    </w:p>
+    <w:p>
+      <w:pPr>
+        <w:spacing w:line="360" w:lineRule="auto"/>
+        <w:jc w:val="both"/>
+        <w:rPr>
+          <w:rFonts w:ascii="Times New Roman" w:hAnsi="Times New Roman" w:cs="Times New Roman"/>
+        </w:rPr>
+      </w:pPr>
+    </w:p>
+    <w:p>
+      <w:pPr>
+        <w:spacing w:line="360" w:lineRule="auto"/>
+        <w:jc w:val="both"/>
+        <w:rPr>
+          <w:rFonts w:ascii="Times New Roman" w:hAnsi="Times New Roman" w:cs="Times New Roman"/>
+        </w:rPr>
+      </w:pPr>
+    </w:p>
+    <w:p>
+      <w:pPr>
+        <w:spacing w:line="360" w:lineRule="auto"/>
+        <w:jc w:val="both"/>
+        <w:rPr>
+          <w:rFonts w:ascii="Times New Roman" w:hAnsi="Times New Roman" w:cs="Times New Roman"/>
+        </w:rPr>
+      </w:pPr>
+    </w:p>
+    <w:p>
+      <w:pPr>
+        <w:spacing w:line="360" w:lineRule="auto"/>
+        <w:jc w:val="both"/>
+        <w:rPr>
+          <w:rFonts w:ascii="Times New Roman" w:hAnsi="Times New Roman" w:cs="Times New Roman"/>
+        </w:rPr>
+      </w:pPr>
+    </w:p>
+    <w:p>
+      <w:pPr>
+        <w:spacing w:line="360" w:lineRule="auto"/>
+        <w:jc w:val="both"/>
         <w:rPr>
           <w:rFonts w:ascii="Times New Roman" w:hAnsi="Times New Roman" w:cs="Times New Roman"/>
         </w:rPr>
@@ -9978,7 +10280,7 @@
           </mc:Choice>
           <mc:Fallback>
             <w:pict>
-              <v:group w14:anchorId="5ACE9F0E" id="Groupe 9" o:spid="_x0000_s1027" style="width:466.45pt;height:253.1pt;mso-position-horizontal-relative:char;mso-position-vertical-relative:line" coordorigin="23780,21668" coordsize="65560,32263" o:gfxdata="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">
+              <v:group w14:anchorId="5ACE9F0E" id="Groupe 9" o:spid="_x0000_s1027" style="width:466.45pt;height:253.1pt;mso-position-horizontal-relative:char;mso-position-vertical-relative:line" coordorigin="23780,21668" coordsize="65560,32263" o:gfxdata="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">
                 <v:group id="_x0000_s1028" style="position:absolute;left:23841;top:21729;width:65499;height:32141" coordsize="65499,32141" o:gfxdata="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">
                   <v:rect id="Rectangle 6" o:spid="_x0000_s1029" style="position:absolute;width:59237;height:32141;visibility:visible;mso-wrap-style:square;v-text-anchor:middle" o:gfxdata="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" filled="f" stroked="f">
                     <v:textbox inset="2.53958mm,2.53958mm,2.53958mm,2.53958mm">
@@ -11655,27 +11957,7 @@
           <w:szCs w:val="24"/>
           <w:lang w:val="pt-PT"/>
         </w:rPr>
-        <w:t>M = Master (</w:t>
-      </w:r>
-      <w:proofErr w:type="spellStart"/>
-      <w:r>
-        <w:rPr>
-          <w:rFonts w:ascii="Times New Roman" w:hAnsi="Times New Roman" w:cs="Times New Roman"/>
-          <w:sz w:val="24"/>
-          <w:szCs w:val="24"/>
-          <w:lang w:val="pt-PT"/>
-        </w:rPr>
-        <w:t>Bac</w:t>
-      </w:r>
-      <w:proofErr w:type="spellEnd"/>
-      <w:r>
-        <w:rPr>
-          <w:rFonts w:ascii="Times New Roman" w:hAnsi="Times New Roman" w:cs="Times New Roman"/>
-          <w:sz w:val="24"/>
-          <w:szCs w:val="24"/>
-          <w:lang w:val="pt-PT"/>
-        </w:rPr>
-        <w:t xml:space="preserve"> + 5) = M1, M2 = 4 semestres S7 à S10 </w:t>
+        <w:t xml:space="preserve">M = Master (Bac + 5) = M1, M2 = 4 semestres S7 à S10 </w:t>
       </w:r>
     </w:p>
     <w:p>
@@ -17360,6 +17642,7 @@
       <w:pPr>
         <w:pStyle w:val="Titre2"/>
         <w:spacing w:line="360" w:lineRule="auto"/>
+        <w:jc w:val="both"/>
         <w:rPr>
           <w:rFonts w:ascii="Times New Roman" w:hAnsi="Times New Roman" w:cs="Times New Roman"/>
           <w:b/>
@@ -17384,6 +17667,7 @@
       <w:pPr>
         <w:pStyle w:val="Titre3"/>
         <w:spacing w:line="360" w:lineRule="auto"/>
+        <w:jc w:val="both"/>
         <w:rPr>
           <w:rFonts w:ascii="Times New Roman" w:hAnsi="Times New Roman" w:cs="Times New Roman"/>
           <w:b/>
@@ -17447,6 +17731,7 @@
       <w:pPr>
         <w:pStyle w:val="Titre3"/>
         <w:spacing w:line="360" w:lineRule="auto"/>
+        <w:jc w:val="both"/>
         <w:rPr>
           <w:rFonts w:ascii="Times New Roman" w:hAnsi="Times New Roman" w:cs="Times New Roman"/>
           <w:b/>
@@ -17465,6 +17750,7 @@
     <w:p>
       <w:pPr>
         <w:spacing w:line="360" w:lineRule="auto"/>
+        <w:jc w:val="both"/>
         <w:rPr>
           <w:rFonts w:ascii="Times New Roman" w:hAnsi="Times New Roman" w:cs="Times New Roman"/>
           <w:sz w:val="24"/>
@@ -17526,6 +17812,7 @@
           <w:numId w:val="14"/>
         </w:numPr>
         <w:spacing w:line="360" w:lineRule="auto"/>
+        <w:jc w:val="both"/>
         <w:rPr>
           <w:rFonts w:ascii="Times New Roman" w:hAnsi="Times New Roman" w:cs="Times New Roman"/>
           <w:sz w:val="24"/>
@@ -17551,6 +17838,7 @@
           <w:numId w:val="14"/>
         </w:numPr>
         <w:spacing w:line="360" w:lineRule="auto"/>
+        <w:jc w:val="both"/>
         <w:rPr>
           <w:rFonts w:ascii="Times New Roman" w:hAnsi="Times New Roman" w:cs="Times New Roman"/>
           <w:sz w:val="24"/>
@@ -17576,6 +17864,7 @@
           <w:numId w:val="14"/>
         </w:numPr>
         <w:spacing w:line="360" w:lineRule="auto"/>
+        <w:jc w:val="both"/>
         <w:rPr>
           <w:rFonts w:ascii="Times New Roman" w:hAnsi="Times New Roman" w:cs="Times New Roman"/>
           <w:sz w:val="24"/>
@@ -17601,6 +17890,7 @@
           <w:numId w:val="14"/>
         </w:numPr>
         <w:spacing w:line="360" w:lineRule="auto"/>
+        <w:jc w:val="both"/>
         <w:rPr>
           <w:rFonts w:ascii="Times New Roman" w:hAnsi="Times New Roman" w:cs="Times New Roman"/>
           <w:sz w:val="24"/>
@@ -17626,6 +17916,7 @@
           <w:numId w:val="14"/>
         </w:numPr>
         <w:spacing w:line="360" w:lineRule="auto"/>
+        <w:jc w:val="both"/>
         <w:rPr>
           <w:rFonts w:ascii="Times New Roman" w:hAnsi="Times New Roman" w:cs="Times New Roman"/>
           <w:sz w:val="24"/>
@@ -17647,6 +17938,7 @@
       <w:pPr>
         <w:pStyle w:val="Titre3"/>
         <w:spacing w:line="360" w:lineRule="auto"/>
+        <w:jc w:val="both"/>
         <w:rPr>
           <w:rFonts w:ascii="Times New Roman" w:hAnsi="Times New Roman" w:cs="Times New Roman"/>
           <w:b/>
@@ -17670,6 +17962,7 @@
           <w:numId w:val="14"/>
         </w:numPr>
         <w:spacing w:line="360" w:lineRule="auto"/>
+        <w:jc w:val="both"/>
         <w:rPr>
           <w:rFonts w:ascii="Times New Roman" w:hAnsi="Times New Roman" w:cs="Times New Roman"/>
           <w:sz w:val="24"/>
@@ -17695,6 +17988,7 @@
           <w:numId w:val="14"/>
         </w:numPr>
         <w:spacing w:line="360" w:lineRule="auto"/>
+        <w:jc w:val="both"/>
         <w:rPr>
           <w:rFonts w:ascii="Times New Roman" w:hAnsi="Times New Roman" w:cs="Times New Roman"/>
           <w:sz w:val="24"/>
@@ -17720,6 +18014,7 @@
           <w:numId w:val="14"/>
         </w:numPr>
         <w:spacing w:line="360" w:lineRule="auto"/>
+        <w:jc w:val="both"/>
         <w:rPr>
           <w:rFonts w:ascii="Times New Roman" w:hAnsi="Times New Roman" w:cs="Times New Roman"/>
           <w:sz w:val="24"/>
@@ -17745,6 +18040,7 @@
           <w:numId w:val="14"/>
         </w:numPr>
         <w:spacing w:line="360" w:lineRule="auto"/>
+        <w:jc w:val="both"/>
         <w:rPr>
           <w:rFonts w:ascii="Times New Roman" w:hAnsi="Times New Roman" w:cs="Times New Roman"/>
           <w:sz w:val="24"/>
@@ -17766,6 +18062,7 @@
       <w:pPr>
         <w:pStyle w:val="Titre3"/>
         <w:spacing w:line="360" w:lineRule="auto"/>
+        <w:jc w:val="both"/>
         <w:rPr>
           <w:rFonts w:ascii="Times New Roman" w:hAnsi="Times New Roman" w:cs="Times New Roman"/>
           <w:b/>
@@ -17786,6 +18083,7 @@
     <w:p>
       <w:pPr>
         <w:spacing w:line="360" w:lineRule="auto"/>
+        <w:jc w:val="both"/>
         <w:rPr>
           <w:rFonts w:ascii="Times New Roman" w:hAnsi="Times New Roman" w:cs="Times New Roman"/>
           <w:sz w:val="24"/>
@@ -17815,6 +18113,7 @@
     <w:p>
       <w:pPr>
         <w:spacing w:line="360" w:lineRule="auto"/>
+        <w:jc w:val="both"/>
         <w:rPr>
           <w:rFonts w:ascii="Times New Roman" w:hAnsi="Times New Roman" w:cs="Times New Roman"/>
           <w:sz w:val="24"/>
@@ -17837,6 +18136,7 @@
       <w:pPr>
         <w:keepNext/>
         <w:spacing w:line="360" w:lineRule="auto"/>
+        <w:jc w:val="both"/>
         <w:rPr>
           <w:rFonts w:ascii="Times New Roman" w:hAnsi="Times New Roman" w:cs="Times New Roman"/>
         </w:rPr>
@@ -17964,7 +18264,7 @@
           </mc:Choice>
           <mc:Fallback>
             <w:pict>
-              <v:rect w14:anchorId="5A9CC0E8" id="Rectangle 25" o:spid="_x0000_s1081" style="position:absolute;margin-left:339.4pt;margin-top:166.1pt;width:129.55pt;height:53.15pt;z-index:251677696;visibility:visible;mso-wrap-style:square;mso-width-percent:0;mso-height-percent:0;mso-wrap-distance-left:9pt;mso-wrap-distance-top:0;mso-wrap-distance-right:9pt;mso-wrap-distance-bottom:0;mso-position-horizontal:absolute;mso-position-horizontal-relative:text;mso-position-vertical:absolute;mso-position-vertical-relative:text;mso-width-percent:0;mso-height-percent:0;mso-width-relative:margin;mso-height-relative:margin;v-text-anchor:top" o:gfxdata="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" filled="f" stroked="f">
+              <v:rect w14:anchorId="5A9CC0E8" id="Rectangle 25" o:spid="_x0000_s1081" style="position:absolute;left:0;text-align:left;margin-left:339.4pt;margin-top:166.1pt;width:129.55pt;height:53.15pt;z-index:251677696;visibility:visible;mso-wrap-style:square;mso-width-percent:0;mso-height-percent:0;mso-wrap-distance-left:9pt;mso-wrap-distance-top:0;mso-wrap-distance-right:9pt;mso-wrap-distance-bottom:0;mso-position-horizontal:absolute;mso-position-horizontal-relative:text;mso-position-vertical:absolute;mso-position-vertical-relative:text;mso-width-percent:0;mso-height-percent:0;mso-width-relative:margin;mso-height-relative:margin;v-text-anchor:top" o:gfxdata="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" filled="f" stroked="f">
                 <v:textbox inset="0,0,0,0">
                   <w:txbxContent>
                     <w:p>
@@ -18077,7 +18377,7 @@
               </wp:anchor>
             </w:drawing>
           </mc:Choice>
-          <mc:Fallback>
+          <mc:Fallback xmlns:w16sdtdh="http://schemas.microsoft.com/office/word/2020/wordml/sdtdatahash" xmlns:w16du="http://schemas.microsoft.com/office/word/2023/wordml/word16du" xmlns:w16="http://schemas.microsoft.com/office/word/2018/wordml" xmlns:w16cex="http://schemas.microsoft.com/office/word/2018/wordml/cex" xmlns:oel="http://schemas.microsoft.com/office/2019/extlst">
             <w:pict>
               <v:line w14:anchorId="2D3635AA" id="Connecteur droit 54" o:spid="_x0000_s1026" style="position:absolute;z-index:251693056;visibility:visible;mso-wrap-style:square;mso-width-percent:0;mso-height-percent:0;mso-wrap-distance-left:9pt;mso-wrap-distance-top:0;mso-wrap-distance-right:9pt;mso-wrap-distance-bottom:0;mso-position-horizontal:absolute;mso-position-horizontal-relative:text;mso-position-vertical:absolute;mso-position-vertical-relative:text;mso-width-percent:0;mso-height-percent:0;mso-width-relative:margin;mso-height-relative:margin" from="112.2pt,197.8pt" to="173.1pt,198.15pt" o:gfxdata="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" strokecolor="#4472c4 [3204]" strokeweight="1pt">
                 <v:stroke joinstyle="miter"/>
@@ -18148,7 +18448,7 @@
               </wp:anchor>
             </w:drawing>
           </mc:Choice>
-          <mc:Fallback>
+          <mc:Fallback xmlns:w16sdtdh="http://schemas.microsoft.com/office/word/2020/wordml/sdtdatahash" xmlns:w16du="http://schemas.microsoft.com/office/word/2023/wordml/word16du" xmlns:w16="http://schemas.microsoft.com/office/word/2018/wordml" xmlns:w16cex="http://schemas.microsoft.com/office/word/2018/wordml/cex" xmlns:oel="http://schemas.microsoft.com/office/2019/extlst">
             <w:pict>
               <v:line w14:anchorId="45BC70DD" id="Connecteur droit 54" o:spid="_x0000_s1026" style="position:absolute;flip:x;z-index:251697152;visibility:visible;mso-wrap-style:square;mso-width-percent:0;mso-height-percent:0;mso-wrap-distance-left:9pt;mso-wrap-distance-top:0;mso-wrap-distance-right:9pt;mso-wrap-distance-bottom:0;mso-position-horizontal:absolute;mso-position-horizontal-relative:text;mso-position-vertical:absolute;mso-position-vertical-relative:text;mso-width-percent:0;mso-height-percent:0;mso-width-relative:margin;mso-height-relative:margin" from="316.6pt,29.95pt" to="316.9pt,197.75pt" o:gfxdata="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" strokecolor="#4472c4 [3204]" strokeweight="1pt">
                 <v:stroke joinstyle="miter"/>
@@ -18218,7 +18518,7 @@
               </wp:anchor>
             </w:drawing>
           </mc:Choice>
-          <mc:Fallback>
+          <mc:Fallback xmlns:w16sdtdh="http://schemas.microsoft.com/office/word/2020/wordml/sdtdatahash" xmlns:w16du="http://schemas.microsoft.com/office/word/2023/wordml/word16du" xmlns:w16="http://schemas.microsoft.com/office/word/2018/wordml" xmlns:w16cex="http://schemas.microsoft.com/office/word/2018/wordml/cex" xmlns:oel="http://schemas.microsoft.com/office/2019/extlst">
             <w:pict>
               <v:line w14:anchorId="313B54BD" id="Connecteur droit 54" o:spid="_x0000_s1026" style="position:absolute;z-index:251703296;visibility:visible;mso-wrap-style:square;mso-width-percent:0;mso-height-percent:0;mso-wrap-distance-left:9pt;mso-wrap-distance-top:0;mso-wrap-distance-right:9pt;mso-wrap-distance-bottom:0;mso-position-horizontal:absolute;mso-position-horizontal-relative:text;mso-position-vertical:absolute;mso-position-vertical-relative:text;mso-width-percent:0;mso-height-percent:0;mso-width-relative:margin;mso-height-relative:margin" from="297.45pt,197.6pt" to="316.75pt,197.85pt" o:gfxdata="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" strokecolor="#4472c4 [3204]" strokeweight=".5pt">
                 <v:stroke joinstyle="miter"/>
@@ -18289,7 +18589,7 @@
               </wp:anchor>
             </w:drawing>
           </mc:Choice>
-          <mc:Fallback>
+          <mc:Fallback xmlns:w16sdtdh="http://schemas.microsoft.com/office/word/2020/wordml/sdtdatahash" xmlns:w16du="http://schemas.microsoft.com/office/word/2023/wordml/word16du" xmlns:w16="http://schemas.microsoft.com/office/word/2018/wordml" xmlns:w16cex="http://schemas.microsoft.com/office/word/2018/wordml/cex" xmlns:oel="http://schemas.microsoft.com/office/2019/extlst">
             <w:pict>
               <v:line w14:anchorId="0E0C1313" id="Connecteur droit 54" o:spid="_x0000_s1026" style="position:absolute;z-index:251701248;visibility:visible;mso-wrap-style:square;mso-width-percent:0;mso-height-percent:0;mso-wrap-distance-left:9pt;mso-wrap-distance-top:0;mso-wrap-distance-right:9pt;mso-wrap-distance-bottom:0;mso-position-horizontal:absolute;mso-position-horizontal-relative:text;mso-position-vertical:absolute;mso-position-vertical-relative:text;mso-width-percent:0;mso-height-percent:0;mso-width-relative:margin;mso-height-relative:margin" from="296.4pt,144.2pt" to="316.7pt,144.45pt" o:gfxdata="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" strokecolor="#4472c4 [3204]" strokeweight="1pt">
                 <v:stroke joinstyle="miter"/>
@@ -18360,7 +18660,7 @@
               </wp:anchor>
             </w:drawing>
           </mc:Choice>
-          <mc:Fallback>
+          <mc:Fallback xmlns:w16sdtdh="http://schemas.microsoft.com/office/word/2020/wordml/sdtdatahash" xmlns:w16du="http://schemas.microsoft.com/office/word/2023/wordml/word16du" xmlns:w16="http://schemas.microsoft.com/office/word/2018/wordml" xmlns:w16cex="http://schemas.microsoft.com/office/word/2018/wordml/cex" xmlns:oel="http://schemas.microsoft.com/office/2019/extlst">
             <w:pict>
               <v:line w14:anchorId="4487221A" id="Connecteur droit 54" o:spid="_x0000_s1026" style="position:absolute;z-index:251705344;visibility:visible;mso-wrap-style:square;mso-width-percent:0;mso-height-percent:0;mso-wrap-distance-left:9pt;mso-wrap-distance-top:0;mso-wrap-distance-right:9pt;mso-wrap-distance-bottom:0;mso-position-horizontal:absolute;mso-position-horizontal-relative:text;mso-position-vertical:absolute;mso-position-vertical-relative:text;mso-width-percent:0;mso-height-percent:0;mso-width-relative:margin;mso-height-relative:margin" from="317.1pt,112.65pt" to="336.75pt,112.65pt" o:gfxdata="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" strokecolor="#4472c4 [3204]" strokeweight="1pt">
                 <v:stroke joinstyle="miter"/>
@@ -18431,7 +18731,7 @@
               </wp:anchor>
             </w:drawing>
           </mc:Choice>
-          <mc:Fallback>
+          <mc:Fallback xmlns:w16sdtdh="http://schemas.microsoft.com/office/word/2020/wordml/sdtdatahash" xmlns:w16du="http://schemas.microsoft.com/office/word/2023/wordml/word16du" xmlns:w16="http://schemas.microsoft.com/office/word/2018/wordml" xmlns:w16cex="http://schemas.microsoft.com/office/word/2018/wordml/cex" xmlns:oel="http://schemas.microsoft.com/office/2019/extlst">
             <w:pict>
               <v:line w14:anchorId="731C5C10" id="Connecteur droit 54" o:spid="_x0000_s1026" style="position:absolute;z-index:251707392;visibility:visible;mso-wrap-style:square;mso-width-percent:0;mso-height-percent:0;mso-wrap-distance-left:9pt;mso-wrap-distance-top:0;mso-wrap-distance-right:9pt;mso-wrap-distance-bottom:0;mso-position-horizontal:absolute;mso-position-horizontal-relative:text;mso-position-vertical:absolute;mso-position-vertical-relative:text;mso-width-percent:0;mso-height-percent:0;mso-width-relative:margin;mso-height-relative:margin" from="316.4pt,187.8pt" to="337.85pt,187.8pt" o:gfxdata="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" strokecolor="#4472c4 [3204]" strokeweight="1pt">
                 <v:stroke joinstyle="miter"/>
@@ -18502,7 +18802,7 @@
               </wp:anchor>
             </w:drawing>
           </mc:Choice>
-          <mc:Fallback>
+          <mc:Fallback xmlns:w16sdtdh="http://schemas.microsoft.com/office/word/2020/wordml/sdtdatahash" xmlns:w16du="http://schemas.microsoft.com/office/word/2023/wordml/word16du" xmlns:w16="http://schemas.microsoft.com/office/word/2018/wordml" xmlns:w16cex="http://schemas.microsoft.com/office/word/2018/wordml/cex" xmlns:oel="http://schemas.microsoft.com/office/2019/extlst">
             <w:pict>
               <v:line w14:anchorId="3C1ECE17" id="Connecteur droit 54" o:spid="_x0000_s1026" style="position:absolute;z-index:251699200;visibility:visible;mso-wrap-style:square;mso-width-percent:0;mso-height-percent:0;mso-wrap-distance-left:9pt;mso-wrap-distance-top:0;mso-wrap-distance-right:9pt;mso-wrap-distance-bottom:0;mso-position-horizontal:absolute;mso-position-horizontal-relative:text;mso-position-vertical:absolute;mso-position-vertical-relative:text;mso-width-percent:0;mso-height-percent:0;mso-width-relative:margin;mso-height-relative:margin" from="295.35pt,98.15pt" to="316.8pt,98.15pt" o:gfxdata="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" strokecolor="#4472c4 [3204]" strokeweight="1pt">
                 <v:stroke joinstyle="miter"/>
@@ -18573,7 +18873,7 @@
               </wp:anchor>
             </w:drawing>
           </mc:Choice>
-          <mc:Fallback>
+          <mc:Fallback xmlns:w16sdtdh="http://schemas.microsoft.com/office/word/2020/wordml/sdtdatahash" xmlns:w16du="http://schemas.microsoft.com/office/word/2023/wordml/word16du" xmlns:w16="http://schemas.microsoft.com/office/word/2018/wordml" xmlns:w16cex="http://schemas.microsoft.com/office/word/2018/wordml/cex" xmlns:oel="http://schemas.microsoft.com/office/2019/extlst">
             <w:pict>
               <v:line w14:anchorId="1CC01C73" id="Connecteur droit 54" o:spid="_x0000_s1026" style="position:absolute;flip:y;z-index:251691008;visibility:visible;mso-wrap-style:square;mso-width-percent:0;mso-height-percent:0;mso-wrap-distance-left:9pt;mso-wrap-distance-top:0;mso-wrap-distance-right:9pt;mso-wrap-distance-bottom:0;mso-position-horizontal:absolute;mso-position-horizontal-relative:text;mso-position-vertical:absolute;mso-position-vertical-relative:text;mso-width-percent:0;mso-height-percent:0;mso-width-relative:margin;mso-height-relative:margin" from="113.55pt,142.75pt" to="173.85pt,142.75pt" o:gfxdata="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" strokecolor="#4472c4 [3204]" strokeweight="1pt">
                 <v:stroke joinstyle="miter"/>
@@ -18644,7 +18944,7 @@
               </wp:anchor>
             </w:drawing>
           </mc:Choice>
-          <mc:Fallback>
+          <mc:Fallback xmlns:w16sdtdh="http://schemas.microsoft.com/office/word/2020/wordml/sdtdatahash" xmlns:w16du="http://schemas.microsoft.com/office/word/2023/wordml/word16du" xmlns:w16="http://schemas.microsoft.com/office/word/2018/wordml" xmlns:w16cex="http://schemas.microsoft.com/office/word/2018/wordml/cex" xmlns:oel="http://schemas.microsoft.com/office/2019/extlst">
             <w:pict>
               <v:line w14:anchorId="0C84EE4E" id="Connecteur droit 54" o:spid="_x0000_s1026" style="position:absolute;flip:y;z-index:251686912;visibility:visible;mso-wrap-style:square;mso-width-percent:0;mso-height-percent:0;mso-wrap-distance-left:9pt;mso-wrap-distance-top:0;mso-wrap-distance-right:9pt;mso-wrap-distance-bottom:0;mso-position-horizontal:absolute;mso-position-horizontal-relative:text;mso-position-vertical:absolute;mso-position-vertical-relative:text;mso-width-percent:0;mso-height-percent:0;mso-width-relative:margin;mso-height-relative:margin" from="112.55pt,56.45pt" to="173.15pt,56.45pt" o:gfxdata="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" strokecolor="#4472c4 [3204]" strokeweight="1pt">
                 <v:stroke joinstyle="miter"/>
@@ -18715,7 +19015,7 @@
               </wp:anchor>
             </w:drawing>
           </mc:Choice>
-          <mc:Fallback>
+          <mc:Fallback xmlns:w16sdtdh="http://schemas.microsoft.com/office/word/2020/wordml/sdtdatahash" xmlns:w16du="http://schemas.microsoft.com/office/word/2023/wordml/word16du" xmlns:w16="http://schemas.microsoft.com/office/word/2018/wordml" xmlns:w16cex="http://schemas.microsoft.com/office/word/2018/wordml/cex" xmlns:oel="http://schemas.microsoft.com/office/2019/extlst">
             <w:pict>
               <v:line w14:anchorId="58B22565" id="Connecteur droit 54" o:spid="_x0000_s1026" style="position:absolute;flip:y;z-index:251688960;visibility:visible;mso-wrap-style:square;mso-width-percent:0;mso-height-percent:0;mso-wrap-distance-left:9pt;mso-wrap-distance-top:0;mso-wrap-distance-right:9pt;mso-wrap-distance-bottom:0;mso-position-horizontal:absolute;mso-position-horizontal-relative:text;mso-position-vertical:absolute;mso-position-vertical-relative:text;mso-width-percent:0;mso-height-percent:0;mso-width-relative:margin;mso-height-relative:margin" from="112.05pt,98.2pt" to="173.9pt,98.2pt" o:gfxdata="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" strokecolor="#4472c4 [3204]" strokeweight="1pt">
                 <v:stroke joinstyle="miter"/>
@@ -18786,7 +19086,7 @@
               </wp:anchor>
             </w:drawing>
           </mc:Choice>
-          <mc:Fallback>
+          <mc:Fallback xmlns:w16sdtdh="http://schemas.microsoft.com/office/word/2020/wordml/sdtdatahash" xmlns:w16du="http://schemas.microsoft.com/office/word/2023/wordml/word16du" xmlns:w16="http://schemas.microsoft.com/office/word/2018/wordml" xmlns:w16cex="http://schemas.microsoft.com/office/word/2018/wordml/cex" xmlns:oel="http://schemas.microsoft.com/office/2019/extlst">
             <w:pict>
               <v:line w14:anchorId="113555A7" id="Connecteur droit 54" o:spid="_x0000_s1026" style="position:absolute;flip:y;z-index:251695104;visibility:visible;mso-wrap-style:square;mso-width-percent:0;mso-height-percent:0;mso-wrap-distance-left:9pt;mso-wrap-distance-top:0;mso-wrap-distance-right:9pt;mso-wrap-distance-bottom:0;mso-position-horizontal:absolute;mso-position-horizontal-relative:text;mso-position-vertical:absolute;mso-position-vertical-relative:text;mso-width-percent:0;mso-height-percent:0;mso-width-relative:margin;mso-height-relative:margin" from="295.55pt,52.1pt" to="336.35pt,52.1pt" o:gfxdata="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" strokecolor="#4472c4 [3204]" strokeweight="1pt">
                 <v:stroke joinstyle="miter"/>
@@ -18918,7 +19218,7 @@
           </mc:Choice>
           <mc:Fallback>
             <w:pict>
-              <v:rect w14:anchorId="498F1731" id="_x0000_s1082" style="position:absolute;margin-left:174.4pt;margin-top:181.3pt;width:123pt;height:57.75pt;z-index:251685888;visibility:visible;mso-wrap-style:square;mso-width-percent:0;mso-height-percent:0;mso-wrap-distance-left:9pt;mso-wrap-distance-top:0;mso-wrap-distance-right:9pt;mso-wrap-distance-bottom:0;mso-position-horizontal:absolute;mso-position-horizontal-relative:margin;mso-position-vertical:absolute;mso-position-vertical-relative:text;mso-width-percent:0;mso-height-percent:0;mso-width-relative:margin;mso-height-relative:margin;v-text-anchor:top" o:gfxdata="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" filled="f" stroked="f">
+              <v:rect w14:anchorId="498F1731" id="_x0000_s1082" style="position:absolute;left:0;text-align:left;margin-left:174.4pt;margin-top:181.3pt;width:123pt;height:57.75pt;z-index:251685888;visibility:visible;mso-wrap-style:square;mso-width-percent:0;mso-height-percent:0;mso-wrap-distance-left:9pt;mso-wrap-distance-top:0;mso-wrap-distance-right:9pt;mso-wrap-distance-bottom:0;mso-position-horizontal:absolute;mso-position-horizontal-relative:margin;mso-position-vertical:absolute;mso-position-vertical-relative:text;mso-width-percent:0;mso-height-percent:0;mso-width-relative:margin;mso-height-relative:margin;v-text-anchor:top" o:gfxdata="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" filled="f" stroked="f">
                 <v:textbox inset="0,0,0,0">
                   <w:txbxContent>
                     <w:p>
@@ -19062,7 +19362,7 @@
           </mc:Choice>
           <mc:Fallback>
             <w:pict>
-              <v:rect w14:anchorId="2DE74E82" id="_x0000_s1083" style="position:absolute;margin-left:183.65pt;margin-top:129.55pt;width:106.5pt;height:33.1pt;z-index:251683840;visibility:visible;mso-wrap-style:square;mso-width-percent:0;mso-wrap-distance-left:9pt;mso-wrap-distance-top:0;mso-wrap-distance-right:9pt;mso-wrap-distance-bottom:0;mso-position-horizontal:absolute;mso-position-horizontal-relative:margin;mso-position-vertical:absolute;mso-position-vertical-relative:text;mso-width-percent:0;mso-width-relative:margin;v-text-anchor:top" o:gfxdata="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" filled="f" stroked="f">
+              <v:rect w14:anchorId="2DE74E82" id="_x0000_s1083" style="position:absolute;left:0;text-align:left;margin-left:183.65pt;margin-top:129.55pt;width:106.5pt;height:33.1pt;z-index:251683840;visibility:visible;mso-wrap-style:square;mso-width-percent:0;mso-wrap-distance-left:9pt;mso-wrap-distance-top:0;mso-wrap-distance-right:9pt;mso-wrap-distance-bottom:0;mso-position-horizontal:absolute;mso-position-horizontal-relative:margin;mso-position-vertical:absolute;mso-position-vertical-relative:text;mso-width-percent:0;mso-width-relative:margin;v-text-anchor:top" o:gfxdata="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" filled="f" stroked="f">
                 <v:textbox inset="0,0,0,0">
                   <w:txbxContent>
                     <w:p>
@@ -19181,7 +19481,7 @@
           </mc:Choice>
           <mc:Fallback>
             <w:pict>
-              <v:rect w14:anchorId="46E68A91" id="_x0000_s1084" style="position:absolute;margin-left:175.15pt;margin-top:84.55pt;width:120.3pt;height:31.8pt;z-index:251681792;visibility:visible;mso-wrap-style:square;mso-width-percent:0;mso-height-percent:0;mso-wrap-distance-left:9pt;mso-wrap-distance-top:0;mso-wrap-distance-right:9pt;mso-wrap-distance-bottom:0;mso-position-horizontal:absolute;mso-position-horizontal-relative:margin;mso-position-vertical:absolute;mso-position-vertical-relative:text;mso-width-percent:0;mso-height-percent:0;mso-width-relative:margin;mso-height-relative:margin;v-text-anchor:top" o:gfxdata="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" filled="f" stroked="f">
+              <v:rect w14:anchorId="46E68A91" id="_x0000_s1084" style="position:absolute;left:0;text-align:left;margin-left:175.15pt;margin-top:84.55pt;width:120.3pt;height:31.8pt;z-index:251681792;visibility:visible;mso-wrap-style:square;mso-width-percent:0;mso-height-percent:0;mso-wrap-distance-left:9pt;mso-wrap-distance-top:0;mso-wrap-distance-right:9pt;mso-wrap-distance-bottom:0;mso-position-horizontal:absolute;mso-position-horizontal-relative:margin;mso-position-vertical:absolute;mso-position-vertical-relative:text;mso-width-percent:0;mso-height-percent:0;mso-width-relative:margin;mso-height-relative:margin;v-text-anchor:top" o:gfxdata="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" filled="f" stroked="f">
                 <v:textbox inset="0,0,0,0">
                   <w:txbxContent>
                     <w:p>
@@ -19297,7 +19597,7 @@
           </mc:Choice>
           <mc:Fallback>
             <w:pict>
-              <v:rect w14:anchorId="19EEA60A" id="_x0000_s1085" style="position:absolute;margin-left:173.35pt;margin-top:39.55pt;width:120.3pt;height:33.1pt;z-index:251679744;visibility:visible;mso-wrap-style:square;mso-width-percent:0;mso-wrap-distance-left:9pt;mso-wrap-distance-top:0;mso-wrap-distance-right:9pt;mso-wrap-distance-bottom:0;mso-position-horizontal:absolute;mso-position-horizontal-relative:margin;mso-position-vertical:absolute;mso-position-vertical-relative:text;mso-width-percent:0;mso-width-relative:margin;v-text-anchor:top" o:gfxdata="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" filled="f" stroked="f">
+              <v:rect w14:anchorId="19EEA60A" id="_x0000_s1085" style="position:absolute;left:0;text-align:left;margin-left:173.35pt;margin-top:39.55pt;width:120.3pt;height:33.1pt;z-index:251679744;visibility:visible;mso-wrap-style:square;mso-width-percent:0;mso-wrap-distance-left:9pt;mso-wrap-distance-top:0;mso-wrap-distance-right:9pt;mso-wrap-distance-bottom:0;mso-position-horizontal:absolute;mso-position-horizontal-relative:margin;mso-position-vertical:absolute;mso-position-vertical-relative:text;mso-width-percent:0;mso-width-relative:margin;v-text-anchor:top" o:gfxdata="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" filled="f" stroked="f">
                 <v:textbox inset="0,0,0,0">
                   <w:txbxContent>
                     <w:p>
@@ -19432,7 +19732,7 @@
           </mc:Choice>
           <mc:Fallback>
             <w:pict>
-              <v:rect w14:anchorId="4B0F1F1B" id="_x0000_s1086" style="position:absolute;margin-left:336.4pt;margin-top:89.8pt;width:133.65pt;height:52.45pt;z-index:251675648;visibility:visible;mso-wrap-style:square;mso-width-percent:0;mso-height-percent:0;mso-wrap-distance-left:9pt;mso-wrap-distance-top:0;mso-wrap-distance-right:9pt;mso-wrap-distance-bottom:0;mso-position-horizontal:absolute;mso-position-horizontal-relative:text;mso-position-vertical:absolute;mso-position-vertical-relative:text;mso-width-percent:0;mso-height-percent:0;mso-width-relative:margin;mso-height-relative:margin;v-text-anchor:top" o:gfxdata="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" filled="f" stroked="f">
+              <v:rect w14:anchorId="4B0F1F1B" id="_x0000_s1086" style="position:absolute;left:0;text-align:left;margin-left:336.4pt;margin-top:89.8pt;width:133.65pt;height:52.45pt;z-index:251675648;visibility:visible;mso-wrap-style:square;mso-width-percent:0;mso-height-percent:0;mso-wrap-distance-left:9pt;mso-wrap-distance-top:0;mso-wrap-distance-right:9pt;mso-wrap-distance-bottom:0;mso-position-horizontal:absolute;mso-position-horizontal-relative:text;mso-position-vertical:absolute;mso-position-vertical-relative:text;mso-width-percent:0;mso-height-percent:0;mso-width-relative:margin;mso-height-relative:margin;v-text-anchor:top" o:gfxdata="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" filled="f" stroked="f">
                 <v:textbox inset="0,0,0,0">
                   <w:txbxContent>
                     <w:p>
@@ -19563,7 +19863,7 @@
           </mc:Choice>
           <mc:Fallback>
             <w:pict>
-              <v:rect w14:anchorId="16DF2C12" id="_x0000_s1087" style="position:absolute;margin-left:337.9pt;margin-top:38.8pt;width:133.5pt;height:33.1pt;z-index:251673600;visibility:visible;mso-wrap-style:square;mso-width-percent:0;mso-wrap-distance-left:9pt;mso-wrap-distance-top:0;mso-wrap-distance-right:9pt;mso-wrap-distance-bottom:0;mso-position-horizontal:absolute;mso-position-horizontal-relative:text;mso-position-vertical:absolute;mso-position-vertical-relative:text;mso-width-percent:0;mso-width-relative:margin;v-text-anchor:top" o:gfxdata="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" filled="f" stroked="f">
+              <v:rect w14:anchorId="16DF2C12" id="_x0000_s1087" style="position:absolute;left:0;text-align:left;margin-left:337.9pt;margin-top:38.8pt;width:133.5pt;height:33.1pt;z-index:251673600;visibility:visible;mso-wrap-style:square;mso-width-percent:0;mso-wrap-distance-left:9pt;mso-wrap-distance-top:0;mso-wrap-distance-right:9pt;mso-wrap-distance-bottom:0;mso-position-horizontal:absolute;mso-position-horizontal-relative:text;mso-position-vertical:absolute;mso-position-vertical-relative:text;mso-width-percent:0;mso-width-relative:margin;v-text-anchor:top" o:gfxdata="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" filled="f" stroked="f">
                 <v:textbox inset="0,0,0,0">
                   <w:txbxContent>
                     <w:p>
@@ -19678,7 +19978,7 @@
           </mc:Choice>
           <mc:Fallback>
             <w:pict>
-              <v:rect w14:anchorId="5A353301" id="_x0000_s1088" style="position:absolute;margin-left:1.15pt;margin-top:81.55pt;width:110.25pt;height:33.1pt;z-index:251667456;visibility:visible;mso-wrap-style:square;mso-width-percent:0;mso-wrap-distance-left:9pt;mso-wrap-distance-top:0;mso-wrap-distance-right:9pt;mso-wrap-distance-bottom:0;mso-position-horizontal:absolute;mso-position-horizontal-relative:text;mso-position-vertical:absolute;mso-position-vertical-relative:text;mso-width-percent:0;mso-width-relative:margin;v-text-anchor:top" o:gfxdata="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" filled="f" stroked="f">
+              <v:rect w14:anchorId="5A353301" id="_x0000_s1088" style="position:absolute;left:0;text-align:left;margin-left:1.15pt;margin-top:81.55pt;width:110.25pt;height:33.1pt;z-index:251667456;visibility:visible;mso-wrap-style:square;mso-width-percent:0;mso-wrap-distance-left:9pt;mso-wrap-distance-top:0;mso-wrap-distance-right:9pt;mso-wrap-distance-bottom:0;mso-position-horizontal:absolute;mso-position-horizontal-relative:text;mso-position-vertical:absolute;mso-position-vertical-relative:text;mso-width-percent:0;mso-width-relative:margin;v-text-anchor:top" o:gfxdata="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" filled="f" stroked="f">
                 <v:textbox inset="0,0,0,0">
                   <w:txbxContent>
                     <w:p>
@@ -19793,7 +20093,7 @@
           </mc:Choice>
           <mc:Fallback>
             <w:pict>
-              <v:rect w14:anchorId="2662D17C" id="_x0000_s1089" style="position:absolute;margin-left:0;margin-top:180.55pt;width:112.5pt;height:33.15pt;z-index:251671552;visibility:visible;mso-wrap-style:square;mso-width-percent:0;mso-wrap-distance-left:9pt;mso-wrap-distance-top:0;mso-wrap-distance-right:9pt;mso-wrap-distance-bottom:0;mso-position-horizontal:left;mso-position-horizontal-relative:margin;mso-position-vertical:absolute;mso-position-vertical-relative:text;mso-width-percent:0;mso-width-relative:margin;v-text-anchor:top" o:gfxdata="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" filled="f" stroked="f">
+              <v:rect w14:anchorId="2662D17C" id="_x0000_s1089" style="position:absolute;left:0;text-align:left;margin-left:0;margin-top:180.55pt;width:112.5pt;height:33.15pt;z-index:251671552;visibility:visible;mso-wrap-style:square;mso-width-percent:0;mso-wrap-distance-left:9pt;mso-wrap-distance-top:0;mso-wrap-distance-right:9pt;mso-wrap-distance-bottom:0;mso-position-horizontal:left;mso-position-horizontal-relative:margin;mso-position-vertical:absolute;mso-position-vertical-relative:text;mso-width-percent:0;mso-width-relative:margin;v-text-anchor:top" o:gfxdata="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" filled="f" stroked="f">
                 <v:textbox inset="0,0,0,0">
                   <w:txbxContent>
                     <w:p>
@@ -19936,7 +20236,7 @@
               </wp:anchor>
             </w:drawing>
           </mc:Choice>
-          <mc:Fallback>
+          <mc:Fallback xmlns:w16sdtdh="http://schemas.microsoft.com/office/word/2020/wordml/sdtdatahash" xmlns:w16du="http://schemas.microsoft.com/office/word/2023/wordml/word16du" xmlns:w16="http://schemas.microsoft.com/office/word/2018/wordml" xmlns:w16cex="http://schemas.microsoft.com/office/word/2018/wordml/cex" xmlns:oel="http://schemas.microsoft.com/office/2019/extlst">
             <w:pict>
               <v:shape w14:anchorId="5AD91F53" id="Forme libre : forme 31" o:spid="_x0000_s1026" style="position:absolute;margin-left:0;margin-top:179.3pt;width:112.5pt;height:33.85pt;z-index:251665408;visibility:visible;mso-wrap-style:square;mso-width-percent:0;mso-wrap-distance-left:9pt;mso-wrap-distance-top:0;mso-wrap-distance-right:9pt;mso-wrap-distance-bottom:0;mso-position-horizontal:left;mso-position-horizontal-relative:margin;mso-position-vertical:absolute;mso-position-vertical-relative:text;mso-width-percent:0;mso-width-relative:margin;v-text-anchor:middle" coordsize="885444,443484" o:gfxdata="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" path="m,443484r885444,l885444,,,,,443484xe" filled="f" strokecolor="#528cc1" strokeweight=".33819mm">
                 <v:stroke startarrowwidth="narrow" startarrowlength="short" endarrowwidth="narrow" endarrowlength="short" miterlimit="83231f" joinstyle="miter"/>
@@ -20039,7 +20339,7 @@
           </mc:Choice>
           <mc:Fallback>
             <w:pict>
-              <v:rect w14:anchorId="176CE9B4" id="_x0000_s1090" style="position:absolute;margin-left:0;margin-top:128.5pt;width:108.75pt;height:33.1pt;z-index:251669504;visibility:visible;mso-wrap-style:square;mso-width-percent:0;mso-wrap-distance-left:9pt;mso-wrap-distance-top:0;mso-wrap-distance-right:9pt;mso-wrap-distance-bottom:0;mso-position-horizontal:left;mso-position-horizontal-relative:margin;mso-position-vertical:absolute;mso-position-vertical-relative:text;mso-width-percent:0;mso-width-relative:margin;v-text-anchor:top" o:gfxdata="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" filled="f" stroked="f">
+              <v:rect w14:anchorId="176CE9B4" id="_x0000_s1090" style="position:absolute;left:0;text-align:left;margin-left:0;margin-top:128.5pt;width:108.75pt;height:33.1pt;z-index:251669504;visibility:visible;mso-wrap-style:square;mso-width-percent:0;mso-wrap-distance-left:9pt;mso-wrap-distance-top:0;mso-wrap-distance-right:9pt;mso-wrap-distance-bottom:0;mso-position-horizontal:left;mso-position-horizontal-relative:margin;mso-position-vertical:absolute;mso-position-vertical-relative:text;mso-width-percent:0;mso-width-relative:margin;v-text-anchor:top" o:gfxdata="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" filled="f" stroked="f">
                 <v:textbox inset="0,0,0,0">
                   <w:txbxContent>
                     <w:p>
@@ -20182,7 +20482,7 @@
               </wp:anchor>
             </w:drawing>
           </mc:Choice>
-          <mc:Fallback>
+          <mc:Fallback xmlns:w16sdtdh="http://schemas.microsoft.com/office/word/2020/wordml/sdtdatahash" xmlns:w16du="http://schemas.microsoft.com/office/word/2023/wordml/word16du" xmlns:w16="http://schemas.microsoft.com/office/word/2018/wordml" xmlns:w16cex="http://schemas.microsoft.com/office/word/2018/wordml/cex" xmlns:oel="http://schemas.microsoft.com/office/2019/extlst">
             <w:pict>
               <v:shape w14:anchorId="0A43F281" id="Forme libre : forme 31" o:spid="_x0000_s1026" style="position:absolute;margin-left:0;margin-top:125.05pt;width:113.25pt;height:33.8pt;z-index:251663360;visibility:visible;mso-wrap-style:square;mso-width-percent:0;mso-wrap-distance-left:9pt;mso-wrap-distance-top:0;mso-wrap-distance-right:9pt;mso-wrap-distance-bottom:0;mso-position-horizontal:left;mso-position-horizontal-relative:margin;mso-position-vertical:absolute;mso-position-vertical-relative:text;mso-width-percent:0;mso-width-relative:margin;v-text-anchor:middle" coordsize="885444,443484" o:gfxdata="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" path="m,443484r885444,l885444,,,,,443484xe" filled="f" strokecolor="#528cc1" strokeweight=".33819mm">
                 <v:stroke startarrowwidth="narrow" startarrowlength="short" endarrowwidth="narrow" endarrowlength="short" miterlimit="83231f" joinstyle="miter"/>
@@ -21536,7 +21836,7 @@
           </mc:Choice>
           <mc:Fallback>
             <w:pict>
-              <v:group w14:anchorId="2DB8B89E" id="Groupe 4" o:spid="_x0000_s1091" style="width:470.4pt;height:219.7pt;mso-position-horizontal-relative:char;mso-position-vertical-relative:line" coordsize="59233,28801" o:gfxdata="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">
+              <v:group w14:anchorId="2DB8B89E" id="Groupe 4" o:spid="_x0000_s1091" style="width:470.4pt;height:219.7pt;mso-position-horizontal-relative:char;mso-position-vertical-relative:line" coordsize="59233,28801" o:gfxdata="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">
                 <v:shape id="Forme libre : forme 7" o:spid="_x0000_s1092" style="position:absolute;left:29626;top:2956;width:21956;height:1859;visibility:visible;mso-wrap-style:square;v-text-anchor:middle" coordsize="2195576,185928" o:gfxdata="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" path="m,l,92964r2195576,l2195576,185928e" filled="f" strokecolor="#477ba9" strokeweight=".33819mm">
                   <v:stroke startarrowwidth="narrow" startarrowlength="short" endarrowwidth="narrow" endarrowlength="short" miterlimit="83231f" joinstyle="miter"/>
                   <v:path arrowok="t" o:extrusionok="f" o:connecttype="custom" o:connectlocs="0,0;0,930;21956,930;21956,1859" o:connectangles="0,0,0,0"/>
@@ -21640,6 +21940,7 @@
       <w:pPr>
         <w:pStyle w:val="Lgende"/>
         <w:spacing w:line="360" w:lineRule="auto"/>
+        <w:jc w:val="both"/>
         <w:rPr>
           <w:lang w:eastAsia="ja-JP"/>
         </w:rPr>
@@ -21647,14 +21948,36 @@
       <w:r>
         <w:t xml:space="preserve">Figure </w:t>
       </w:r>
-      <w:fldSimple w:instr=" SEQ Figure \* ARABIC ">
-        <w:r>
-          <w:rPr>
-            <w:noProof/>
-          </w:rPr>
-          <w:t>2</w:t>
-        </w:r>
-      </w:fldSimple>
+      <w:r>
+        <w:rPr>
+          <w:noProof/>
+        </w:rPr>
+        <w:fldChar w:fldCharType="begin"/>
+      </w:r>
+      <w:r>
+        <w:rPr>
+          <w:noProof/>
+        </w:rPr>
+        <w:instrText xml:space="preserve"> SEQ Figure \* ARABIC </w:instrText>
+      </w:r>
+      <w:r>
+        <w:rPr>
+          <w:noProof/>
+        </w:rPr>
+        <w:fldChar w:fldCharType="separate"/>
+      </w:r>
+      <w:r>
+        <w:rPr>
+          <w:noProof/>
+        </w:rPr>
+        <w:t>2</w:t>
+      </w:r>
+      <w:r>
+        <w:rPr>
+          <w:noProof/>
+        </w:rPr>
+        <w:fldChar w:fldCharType="end"/>
+      </w:r>
       <w:r>
         <w:t>: Organigramme de Ravinala Airports</w:t>
       </w:r>
@@ -21662,6 +21985,7 @@
     <w:p>
       <w:pPr>
         <w:spacing w:line="360" w:lineRule="auto"/>
+        <w:jc w:val="both"/>
         <w:rPr>
           <w:rFonts w:ascii="Times New Roman" w:hAnsi="Times New Roman" w:cs="Times New Roman"/>
           <w:lang w:eastAsia="ja-JP"/>
@@ -21672,6 +21996,7 @@
       <w:pPr>
         <w:pStyle w:val="Titre3"/>
         <w:spacing w:line="360" w:lineRule="auto"/>
+        <w:jc w:val="both"/>
         <w:rPr>
           <w:rFonts w:ascii="Times New Roman" w:hAnsi="Times New Roman" w:cs="Times New Roman"/>
           <w:b/>
@@ -21711,6 +22036,7 @@
           <w:numId w:val="14"/>
         </w:numPr>
         <w:spacing w:line="360" w:lineRule="auto"/>
+        <w:jc w:val="both"/>
         <w:rPr>
           <w:rFonts w:ascii="Times New Roman" w:hAnsi="Times New Roman" w:cs="Times New Roman"/>
           <w:sz w:val="24"/>
@@ -21736,6 +22062,7 @@
           <w:numId w:val="14"/>
         </w:numPr>
         <w:spacing w:line="360" w:lineRule="auto"/>
+        <w:jc w:val="both"/>
         <w:rPr>
           <w:rFonts w:ascii="Times New Roman" w:hAnsi="Times New Roman" w:cs="Times New Roman"/>
           <w:sz w:val="24"/>
@@ -21761,6 +22088,7 @@
           <w:numId w:val="14"/>
         </w:numPr>
         <w:spacing w:line="360" w:lineRule="auto"/>
+        <w:jc w:val="both"/>
         <w:rPr>
           <w:rFonts w:ascii="Times New Roman" w:hAnsi="Times New Roman" w:cs="Times New Roman"/>
           <w:sz w:val="24"/>
@@ -21786,6 +22114,7 @@
           <w:numId w:val="14"/>
         </w:numPr>
         <w:spacing w:line="360" w:lineRule="auto"/>
+        <w:jc w:val="both"/>
         <w:rPr>
           <w:rFonts w:ascii="Times New Roman" w:hAnsi="Times New Roman" w:cs="Times New Roman"/>
           <w:sz w:val="24"/>
@@ -21811,6 +22140,7 @@
           <w:numId w:val="14"/>
         </w:numPr>
         <w:spacing w:line="360" w:lineRule="auto"/>
+        <w:jc w:val="both"/>
         <w:rPr>
           <w:rFonts w:ascii="Times New Roman" w:hAnsi="Times New Roman" w:cs="Times New Roman"/>
           <w:sz w:val="24"/>
@@ -21832,6 +22162,7 @@
       <w:pPr>
         <w:pStyle w:val="Titre3"/>
         <w:spacing w:line="360" w:lineRule="auto"/>
+        <w:jc w:val="both"/>
         <w:rPr>
           <w:rFonts w:ascii="Times New Roman" w:hAnsi="Times New Roman" w:cs="Times New Roman"/>
           <w:b/>
@@ -21857,6 +22188,7 @@
           <w:numId w:val="14"/>
         </w:numPr>
         <w:spacing w:line="360" w:lineRule="auto"/>
+        <w:jc w:val="both"/>
         <w:rPr>
           <w:rFonts w:ascii="Times New Roman" w:hAnsi="Times New Roman" w:cs="Times New Roman"/>
           <w:lang w:eastAsia="ja-JP"/>
@@ -21896,6 +22228,7 @@
           <w:numId w:val="14"/>
         </w:numPr>
         <w:spacing w:line="360" w:lineRule="auto"/>
+        <w:jc w:val="both"/>
         <w:rPr>
           <w:rFonts w:ascii="Times New Roman" w:hAnsi="Times New Roman" w:cs="Times New Roman"/>
           <w:lang w:eastAsia="ja-JP"/>
@@ -21927,6 +22260,7 @@
           <w:numId w:val="14"/>
         </w:numPr>
         <w:spacing w:line="360" w:lineRule="auto"/>
+        <w:jc w:val="both"/>
         <w:rPr>
           <w:rFonts w:ascii="Times New Roman" w:hAnsi="Times New Roman" w:cs="Times New Roman"/>
           <w:lang w:eastAsia="ja-JP"/>
@@ -21980,6 +22314,7 @@
           <w:numId w:val="14"/>
         </w:numPr>
         <w:spacing w:line="360" w:lineRule="auto"/>
+        <w:jc w:val="both"/>
         <w:rPr>
           <w:rFonts w:ascii="Times New Roman" w:hAnsi="Times New Roman" w:cs="Times New Roman"/>
           <w:lang w:eastAsia="ja-JP"/>
@@ -22011,6 +22346,7 @@
           <w:numId w:val="14"/>
         </w:numPr>
         <w:spacing w:line="360" w:lineRule="auto"/>
+        <w:jc w:val="both"/>
         <w:rPr>
           <w:rFonts w:ascii="Times New Roman" w:hAnsi="Times New Roman" w:cs="Times New Roman"/>
           <w:lang w:eastAsia="ja-JP"/>
@@ -22065,6 +22401,7 @@
           <w:numId w:val="14"/>
         </w:numPr>
         <w:spacing w:line="360" w:lineRule="auto"/>
+        <w:jc w:val="both"/>
         <w:rPr>
           <w:rFonts w:ascii="Times New Roman" w:hAnsi="Times New Roman" w:cs="Times New Roman"/>
           <w:lang w:eastAsia="ja-JP"/>
@@ -22096,6 +22433,7 @@
           <w:numId w:val="14"/>
         </w:numPr>
         <w:spacing w:line="360" w:lineRule="auto"/>
+        <w:jc w:val="both"/>
         <w:rPr>
           <w:rFonts w:ascii="Times New Roman" w:hAnsi="Times New Roman" w:cs="Times New Roman"/>
           <w:lang w:eastAsia="ja-JP"/>
@@ -22127,6 +22465,7 @@
           <w:numId w:val="14"/>
         </w:numPr>
         <w:spacing w:line="360" w:lineRule="auto"/>
+        <w:jc w:val="both"/>
         <w:rPr>
           <w:rFonts w:ascii="Times New Roman" w:hAnsi="Times New Roman" w:cs="Times New Roman"/>
           <w:lang w:eastAsia="ja-JP"/>
@@ -22167,6 +22506,7 @@
           <w:numId w:val="14"/>
         </w:numPr>
         <w:spacing w:line="360" w:lineRule="auto"/>
+        <w:jc w:val="both"/>
         <w:rPr>
           <w:rFonts w:ascii="Times New Roman" w:hAnsi="Times New Roman" w:cs="Times New Roman"/>
           <w:b/>
@@ -22272,6 +22612,7 @@
           <w:numId w:val="14"/>
         </w:numPr>
         <w:spacing w:line="360" w:lineRule="auto"/>
+        <w:jc w:val="both"/>
         <w:rPr>
           <w:rFonts w:ascii="Times New Roman" w:hAnsi="Times New Roman" w:cs="Times New Roman"/>
           <w:lang w:eastAsia="ja-JP"/>
@@ -22303,6 +22644,7 @@
           <w:numId w:val="14"/>
         </w:numPr>
         <w:spacing w:line="360" w:lineRule="auto"/>
+        <w:jc w:val="both"/>
         <w:rPr>
           <w:rFonts w:ascii="Times New Roman" w:hAnsi="Times New Roman" w:cs="Times New Roman"/>
           <w:b/>
@@ -22364,6 +22706,7 @@
           <w:numId w:val="14"/>
         </w:numPr>
         <w:spacing w:line="360" w:lineRule="auto"/>
+        <w:jc w:val="both"/>
         <w:rPr>
           <w:rFonts w:ascii="Times New Roman" w:hAnsi="Times New Roman" w:cs="Times New Roman"/>
           <w:lang w:eastAsia="ja-JP"/>
@@ -22405,6 +22748,7 @@
           <w:numId w:val="14"/>
         </w:numPr>
         <w:spacing w:line="360" w:lineRule="auto"/>
+        <w:jc w:val="both"/>
         <w:rPr>
           <w:rFonts w:ascii="Times New Roman" w:hAnsi="Times New Roman" w:cs="Times New Roman"/>
           <w:lang w:eastAsia="ja-JP"/>
@@ -22440,6 +22784,7 @@
       <w:pPr>
         <w:pStyle w:val="Titre3"/>
         <w:spacing w:line="360" w:lineRule="auto"/>
+        <w:jc w:val="both"/>
         <w:rPr>
           <w:rFonts w:ascii="Times New Roman" w:hAnsi="Times New Roman" w:cs="Times New Roman"/>
           <w:b/>
@@ -22461,6 +22806,7 @@
       <w:pPr>
         <w:pStyle w:val="Titre4"/>
         <w:spacing w:line="360" w:lineRule="auto"/>
+        <w:jc w:val="both"/>
         <w:rPr>
           <w:rFonts w:ascii="Times New Roman" w:hAnsi="Times New Roman" w:cs="Times New Roman"/>
           <w:color w:val="auto"/>
@@ -22490,6 +22836,7 @@
     <w:p>
       <w:pPr>
         <w:spacing w:line="360" w:lineRule="auto"/>
+        <w:jc w:val="both"/>
         <w:rPr>
           <w:rFonts w:ascii="Times New Roman" w:hAnsi="Times New Roman" w:cs="Times New Roman"/>
           <w:sz w:val="24"/>
@@ -22511,6 +22858,7 @@
     <w:p>
       <w:pPr>
         <w:spacing w:line="360" w:lineRule="auto"/>
+        <w:jc w:val="both"/>
         <w:rPr>
           <w:rFonts w:ascii="Times New Roman" w:hAnsi="Times New Roman" w:cs="Times New Roman"/>
           <w:sz w:val="24"/>
@@ -22569,6 +22917,7 @@
       <w:pPr>
         <w:pStyle w:val="Titre4"/>
         <w:spacing w:line="360" w:lineRule="auto"/>
+        <w:jc w:val="both"/>
         <w:rPr>
           <w:rFonts w:ascii="Times New Roman" w:hAnsi="Times New Roman" w:cs="Times New Roman"/>
           <w:color w:val="auto"/>
@@ -22592,6 +22941,7 @@
     <w:p>
       <w:pPr>
         <w:spacing w:line="360" w:lineRule="auto"/>
+        <w:jc w:val="both"/>
         <w:rPr>
           <w:rFonts w:ascii="Times New Roman" w:hAnsi="Times New Roman" w:cs="Times New Roman"/>
           <w:sz w:val="24"/>
@@ -22613,6 +22963,7 @@
     <w:p>
       <w:pPr>
         <w:spacing w:line="360" w:lineRule="auto"/>
+        <w:jc w:val="both"/>
         <w:rPr>
           <w:rFonts w:ascii="Times New Roman" w:hAnsi="Times New Roman" w:cs="Times New Roman"/>
           <w:lang w:eastAsia="ja-JP"/>
@@ -22621,8 +22972,19 @@
     </w:p>
     <w:p>
       <w:pPr>
+        <w:spacing w:line="360" w:lineRule="auto"/>
+        <w:jc w:val="both"/>
+        <w:rPr>
+          <w:rFonts w:ascii="Times New Roman" w:hAnsi="Times New Roman" w:cs="Times New Roman"/>
+          <w:lang w:eastAsia="ja-JP"/>
+        </w:rPr>
+      </w:pPr>
+    </w:p>
+    <w:p>
+      <w:pPr>
         <w:pStyle w:val="Titre2"/>
         <w:spacing w:line="360" w:lineRule="auto"/>
+        <w:jc w:val="both"/>
         <w:rPr>
           <w:rFonts w:ascii="Times New Roman" w:hAnsi="Times New Roman" w:cs="Times New Roman"/>
           <w:b/>
@@ -22647,6 +23009,7 @@
       <w:pPr>
         <w:pStyle w:val="Titre3"/>
         <w:spacing w:line="360" w:lineRule="auto"/>
+        <w:jc w:val="both"/>
         <w:rPr>
           <w:rFonts w:ascii="Times New Roman" w:hAnsi="Times New Roman" w:cs="Times New Roman"/>
           <w:b/>
@@ -22673,8 +23036,25 @@
     </w:p>
     <w:p>
       <w:pPr>
+        <w:jc w:val="both"/>
+        <w:rPr>
+          <w:rFonts w:ascii="Times New Roman" w:hAnsi="Times New Roman" w:cs="Times New Roman"/>
+          <w:lang w:eastAsia="ja-JP"/>
+        </w:rPr>
+      </w:pPr>
+      <w:r>
+        <w:rPr>
+          <w:rFonts w:ascii="Times New Roman" w:hAnsi="Times New Roman" w:cs="Times New Roman"/>
+          <w:lang w:eastAsia="ja-JP"/>
+        </w:rPr>
+        <w:t xml:space="preserve">Créer un outil de gestion de projet compatible avec les outils d’office 365 ainsi que l’environnement Microsoft permettant de faciliter la gestion des projets et des disponibilités de chacun des collaborateurs. </w:t>
+      </w:r>
+    </w:p>
+    <w:p>
+      <w:pPr>
         <w:pStyle w:val="Titre3"/>
         <w:spacing w:line="360" w:lineRule="auto"/>
+        <w:jc w:val="both"/>
         <w:rPr>
           <w:rFonts w:ascii="Times New Roman" w:hAnsi="Times New Roman" w:cs="Times New Roman"/>
           <w:b/>
@@ -22701,12 +23081,80 @@
     </w:p>
     <w:p>
       <w:pPr>
-        <w:pStyle w:val="Titre3"/>
-        <w:spacing w:line="360" w:lineRule="auto"/>
+        <w:pStyle w:val="Titre4"/>
+        <w:ind w:firstLine="708"/>
+        <w:jc w:val="both"/>
+        <w:rPr>
+          <w:rFonts w:ascii="Times New Roman" w:hAnsi="Times New Roman" w:cs="Times New Roman"/>
+          <w:b/>
+          <w:i w:val="0"/>
+          <w:color w:val="auto"/>
+          <w:lang w:eastAsia="ja-JP"/>
+        </w:rPr>
+      </w:pPr>
+      <w:r>
+        <w:rPr>
+          <w:rFonts w:ascii="Times New Roman" w:hAnsi="Times New Roman" w:cs="Times New Roman"/>
+          <w:b/>
+          <w:i w:val="0"/>
+          <w:color w:val="auto"/>
+          <w:lang w:eastAsia="ja-JP"/>
+        </w:rPr>
+        <w:t>3.2.1. Objectif</w:t>
+      </w:r>
+    </w:p>
+    <w:p>
+      <w:pPr>
+        <w:jc w:val="both"/>
+        <w:rPr>
+          <w:rFonts w:ascii="Times New Roman" w:hAnsi="Times New Roman" w:cs="Times New Roman"/>
+          <w:sz w:val="24"/>
+          <w:szCs w:val="24"/>
+        </w:rPr>
+      </w:pPr>
+      <w:r>
+        <w:rPr>
+          <w:rFonts w:ascii="Times New Roman" w:hAnsi="Times New Roman" w:cs="Times New Roman"/>
+          <w:sz w:val="24"/>
+          <w:szCs w:val="24"/>
+        </w:rPr>
+        <w:t>L'objectif visé pour la réalisation de ce projet est de pouvoir distinguer facilement la disponibilité des collaborateurs et d'avoir une meilleure visibilité sur les détails de chaque projet. Définir la priorité de chaque projet et changer le planning en fonction de ses priorités.</w:t>
+      </w:r>
+    </w:p>
+    <w:p>
+      <w:pPr>
+        <w:pStyle w:val="Titre4"/>
+        <w:ind w:firstLine="708"/>
+        <w:jc w:val="both"/>
+        <w:rPr>
+          <w:rFonts w:ascii="Times New Roman" w:hAnsi="Times New Roman" w:cs="Times New Roman"/>
+          <w:b/>
+          <w:i w:val="0"/>
+          <w:color w:val="auto"/>
+          <w:lang w:eastAsia="ja-JP"/>
+        </w:rPr>
+      </w:pPr>
+      <w:r>
+        <w:rPr>
+          <w:rFonts w:ascii="Times New Roman" w:hAnsi="Times New Roman" w:cs="Times New Roman"/>
+          <w:b/>
+          <w:i w:val="0"/>
+          <w:color w:val="auto"/>
+          <w:lang w:eastAsia="ja-JP"/>
+        </w:rPr>
+        <w:t>3.2.2. Besoins de l’utilisateur</w:t>
+      </w:r>
+    </w:p>
+    <w:p>
+      <w:pPr>
+        <w:pStyle w:val="Titre5"/>
+        <w:ind w:left="708" w:firstLine="708"/>
+        <w:jc w:val="both"/>
         <w:rPr>
           <w:rFonts w:ascii="Times New Roman" w:hAnsi="Times New Roman" w:cs="Times New Roman"/>
           <w:b/>
           <w:color w:val="auto"/>
+          <w:lang w:eastAsia="ja-JP"/>
         </w:rPr>
       </w:pPr>
       <w:r>
@@ -22714,51 +23162,1367 @@
           <w:rFonts w:ascii="Times New Roman" w:hAnsi="Times New Roman" w:cs="Times New Roman"/>
           <w:b/>
           <w:color w:val="auto"/>
-        </w:rPr>
-        <w:t>3.3.</w:t>
-      </w:r>
-      <w:r>
+          <w:lang w:eastAsia="ja-JP"/>
+        </w:rPr>
+        <w:t>a) Besoins fonctionnel</w:t>
+      </w:r>
+    </w:p>
+    <w:p>
+      <w:pPr>
+        <w:pStyle w:val="Paragraphedeliste"/>
+        <w:numPr>
+          <w:ilvl w:val="0"/>
+          <w:numId w:val="15"/>
+        </w:numPr>
+        <w:jc w:val="both"/>
+        <w:rPr>
+          <w:rFonts w:ascii="Times New Roman" w:hAnsi="Times New Roman" w:cs="Times New Roman"/>
+          <w:sz w:val="24"/>
+          <w:szCs w:val="24"/>
+        </w:rPr>
+      </w:pPr>
+      <w:r>
+        <w:rPr>
+          <w:rFonts w:ascii="Times New Roman" w:hAnsi="Times New Roman" w:cs="Times New Roman"/>
+          <w:sz w:val="24"/>
+          <w:szCs w:val="24"/>
+        </w:rPr>
+        <w:t>En tant que Directeur des Systèmes Informatiques, je veux voir la disponibilité de mes équipes.</w:t>
+      </w:r>
+    </w:p>
+    <w:p>
+      <w:pPr>
+        <w:pStyle w:val="Paragraphedeliste"/>
+        <w:numPr>
+          <w:ilvl w:val="0"/>
+          <w:numId w:val="15"/>
+        </w:numPr>
+        <w:jc w:val="both"/>
+        <w:rPr>
+          <w:rFonts w:ascii="Times New Roman" w:hAnsi="Times New Roman" w:cs="Times New Roman"/>
+          <w:sz w:val="24"/>
+          <w:szCs w:val="24"/>
+        </w:rPr>
+      </w:pPr>
+      <w:r>
+        <w:rPr>
+          <w:rFonts w:ascii="Times New Roman" w:hAnsi="Times New Roman" w:cs="Times New Roman"/>
+          <w:sz w:val="24"/>
+          <w:szCs w:val="24"/>
+        </w:rPr>
+        <w:t>En tant qu’initiateur d’un projet je veux voir combien de temps durera ce projet.</w:t>
+      </w:r>
+    </w:p>
+    <w:p>
+      <w:pPr>
+        <w:pStyle w:val="Paragraphedeliste"/>
+        <w:numPr>
+          <w:ilvl w:val="0"/>
+          <w:numId w:val="15"/>
+        </w:numPr>
+        <w:jc w:val="both"/>
+        <w:rPr>
+          <w:rFonts w:ascii="Times New Roman" w:hAnsi="Times New Roman" w:cs="Times New Roman"/>
+          <w:sz w:val="24"/>
+          <w:szCs w:val="24"/>
+        </w:rPr>
+      </w:pPr>
+      <w:r>
+        <w:rPr>
+          <w:rFonts w:ascii="Times New Roman" w:hAnsi="Times New Roman" w:cs="Times New Roman"/>
+          <w:sz w:val="24"/>
+          <w:szCs w:val="24"/>
+        </w:rPr>
+        <w:t>En tant que Directeur des Systèmes Informatiques, je veux voir les ressources utilisées par mes équipes.</w:t>
+      </w:r>
+    </w:p>
+    <w:p>
+      <w:pPr>
+        <w:pStyle w:val="Paragraphedeliste"/>
+        <w:numPr>
+          <w:ilvl w:val="0"/>
+          <w:numId w:val="15"/>
+        </w:numPr>
+        <w:jc w:val="both"/>
+        <w:rPr>
+          <w:rFonts w:ascii="Times New Roman" w:hAnsi="Times New Roman" w:cs="Times New Roman"/>
+          <w:sz w:val="24"/>
+          <w:szCs w:val="24"/>
+        </w:rPr>
+      </w:pPr>
+      <w:r>
+        <w:rPr>
+          <w:rFonts w:ascii="Times New Roman" w:hAnsi="Times New Roman" w:cs="Times New Roman"/>
+          <w:sz w:val="24"/>
+          <w:szCs w:val="24"/>
+        </w:rPr>
+        <w:t>En tant que collaborateur dans un projet je veux avoir une vision précise de l’avancée de mon projet.</w:t>
+      </w:r>
+    </w:p>
+    <w:p>
+      <w:pPr>
+        <w:pStyle w:val="Paragraphedeliste"/>
+        <w:numPr>
+          <w:ilvl w:val="0"/>
+          <w:numId w:val="15"/>
+        </w:numPr>
+        <w:jc w:val="both"/>
+        <w:rPr>
+          <w:rFonts w:ascii="Times New Roman" w:hAnsi="Times New Roman" w:cs="Times New Roman"/>
+          <w:sz w:val="24"/>
+          <w:szCs w:val="24"/>
+        </w:rPr>
+      </w:pPr>
+      <w:r>
+        <w:rPr>
+          <w:rFonts w:ascii="Times New Roman" w:hAnsi="Times New Roman" w:cs="Times New Roman"/>
+          <w:sz w:val="24"/>
+          <w:szCs w:val="24"/>
+        </w:rPr>
+        <w:t>En tant que collaborateur dans un projet je veux voir le retard ou l’avance que j’ai sur un projet.</w:t>
+      </w:r>
+    </w:p>
+    <w:p>
+      <w:pPr>
+        <w:pStyle w:val="Paragraphedeliste"/>
+        <w:numPr>
+          <w:ilvl w:val="0"/>
+          <w:numId w:val="15"/>
+        </w:numPr>
+        <w:jc w:val="both"/>
+        <w:rPr>
+          <w:rFonts w:ascii="Times New Roman" w:hAnsi="Times New Roman" w:cs="Times New Roman"/>
+          <w:sz w:val="24"/>
+          <w:szCs w:val="24"/>
+        </w:rPr>
+      </w:pPr>
+      <w:r>
+        <w:rPr>
+          <w:rFonts w:ascii="Times New Roman" w:hAnsi="Times New Roman" w:cs="Times New Roman"/>
+          <w:sz w:val="24"/>
+          <w:szCs w:val="24"/>
+        </w:rPr>
+        <w:t>En tant que collaborateur dans un projet je veux voir clairement les taches qui me sont associées.</w:t>
+      </w:r>
+    </w:p>
+    <w:p>
+      <w:pPr>
+        <w:pStyle w:val="Paragraphedeliste"/>
+        <w:numPr>
+          <w:ilvl w:val="0"/>
+          <w:numId w:val="15"/>
+        </w:numPr>
+        <w:jc w:val="both"/>
+        <w:rPr>
+          <w:rFonts w:ascii="Times New Roman" w:hAnsi="Times New Roman" w:cs="Times New Roman"/>
+          <w:sz w:val="24"/>
+          <w:szCs w:val="24"/>
+        </w:rPr>
+      </w:pPr>
+      <w:r>
+        <w:rPr>
+          <w:rFonts w:ascii="Times New Roman" w:hAnsi="Times New Roman" w:cs="Times New Roman"/>
+          <w:sz w:val="24"/>
+          <w:szCs w:val="24"/>
+        </w:rPr>
+        <w:t>En tant que collaborateurs dans un projet je veux voir quand il me sera favorable de prendre un congé.</w:t>
+      </w:r>
+    </w:p>
+    <w:p>
+      <w:pPr>
+        <w:pStyle w:val="Paragraphedeliste"/>
+        <w:numPr>
+          <w:ilvl w:val="0"/>
+          <w:numId w:val="15"/>
+        </w:numPr>
+        <w:jc w:val="both"/>
+        <w:rPr>
+          <w:rFonts w:ascii="Times New Roman" w:hAnsi="Times New Roman" w:cs="Times New Roman"/>
+          <w:sz w:val="24"/>
+          <w:szCs w:val="24"/>
+        </w:rPr>
+      </w:pPr>
+      <w:r>
+        <w:rPr>
+          <w:rFonts w:ascii="Times New Roman" w:hAnsi="Times New Roman" w:cs="Times New Roman"/>
+          <w:sz w:val="24"/>
+          <w:szCs w:val="24"/>
+        </w:rPr>
+        <w:t>En tant que Directeur des Systèmes informatiques je veux voir quand tel ou tel membre de mes équipes pourrait prendre un nouveau projet.</w:t>
+      </w:r>
+    </w:p>
+    <w:p>
+      <w:pPr>
+        <w:pStyle w:val="Paragraphedeliste"/>
+        <w:numPr>
+          <w:ilvl w:val="0"/>
+          <w:numId w:val="15"/>
+        </w:numPr>
+        <w:jc w:val="both"/>
+        <w:rPr>
+          <w:rFonts w:ascii="Times New Roman" w:hAnsi="Times New Roman" w:cs="Times New Roman"/>
+          <w:sz w:val="24"/>
+          <w:szCs w:val="24"/>
+        </w:rPr>
+      </w:pPr>
+      <w:r>
+        <w:rPr>
+          <w:rFonts w:ascii="Times New Roman" w:hAnsi="Times New Roman" w:cs="Times New Roman"/>
+          <w:sz w:val="24"/>
+          <w:szCs w:val="24"/>
+        </w:rPr>
+        <w:t>En tant que directeur des Systèmes informatiques je veux voir les productivités de chaque membre de mon équipe.</w:t>
+      </w:r>
+    </w:p>
+    <w:p>
+      <w:pPr>
+        <w:pStyle w:val="Paragraphedeliste"/>
+        <w:numPr>
+          <w:ilvl w:val="0"/>
+          <w:numId w:val="15"/>
+        </w:numPr>
+        <w:jc w:val="both"/>
+        <w:rPr>
+          <w:rFonts w:ascii="Times New Roman" w:hAnsi="Times New Roman" w:cs="Times New Roman"/>
+          <w:sz w:val="24"/>
+          <w:szCs w:val="24"/>
+        </w:rPr>
+      </w:pPr>
+      <w:r>
+        <w:rPr>
+          <w:rFonts w:ascii="Times New Roman" w:hAnsi="Times New Roman" w:cs="Times New Roman"/>
+          <w:sz w:val="24"/>
+          <w:szCs w:val="24"/>
+        </w:rPr>
+        <w:t>En tant que Directeur des Systèmes informatiques et collaborateurs je veux voir les priorités des projets auxquelles je participe.</w:t>
+      </w:r>
+    </w:p>
+    <w:p>
+      <w:pPr>
+        <w:pStyle w:val="Titre5"/>
+        <w:ind w:left="708" w:firstLine="708"/>
+        <w:jc w:val="both"/>
         <w:rPr>
           <w:rFonts w:ascii="Times New Roman" w:hAnsi="Times New Roman" w:cs="Times New Roman"/>
           <w:b/>
           <w:color w:val="auto"/>
         </w:rPr>
-        <w:tab/>
-        <w:t>Moyens nécessaires à la réalisation du projet (Humain, Matériel, Logiciel)</w:t>
-      </w:r>
-    </w:p>
-    <w:p>
-      <w:pPr>
-        <w:pStyle w:val="Titre3"/>
-        <w:spacing w:line="360" w:lineRule="auto"/>
+      </w:pPr>
+      <w:r>
         <w:rPr>
           <w:rFonts w:ascii="Times New Roman" w:hAnsi="Times New Roman" w:cs="Times New Roman"/>
           <w:b/>
           <w:color w:val="auto"/>
         </w:rPr>
-      </w:pPr>
-      <w:r>
+        <w:t>b) Besoins non-fonctionnel</w:t>
+      </w:r>
+    </w:p>
+    <w:p>
+      <w:pPr>
+        <w:pStyle w:val="Paragraphedeliste"/>
+        <w:numPr>
+          <w:ilvl w:val="0"/>
+          <w:numId w:val="16"/>
+        </w:numPr>
+        <w:jc w:val="both"/>
+        <w:rPr>
+          <w:rFonts w:ascii="Times New Roman" w:hAnsi="Times New Roman" w:cs="Times New Roman"/>
+          <w:sz w:val="24"/>
+          <w:szCs w:val="24"/>
+        </w:rPr>
+      </w:pPr>
+      <w:r>
+        <w:rPr>
+          <w:rFonts w:ascii="Times New Roman" w:hAnsi="Times New Roman" w:cs="Times New Roman"/>
+          <w:sz w:val="24"/>
+          <w:szCs w:val="24"/>
+        </w:rPr>
+        <w:t>Le projet doit être synchronisé avec les outils d’office 365 (Teams, Outlook, …).</w:t>
+      </w:r>
+    </w:p>
+    <w:p>
+      <w:pPr>
+        <w:pStyle w:val="Paragraphedeliste"/>
+        <w:numPr>
+          <w:ilvl w:val="0"/>
+          <w:numId w:val="16"/>
+        </w:numPr>
+        <w:jc w:val="both"/>
+        <w:rPr>
+          <w:rFonts w:ascii="Times New Roman" w:hAnsi="Times New Roman" w:cs="Times New Roman"/>
+          <w:sz w:val="24"/>
+          <w:szCs w:val="24"/>
+        </w:rPr>
+      </w:pPr>
+      <w:r>
+        <w:rPr>
+          <w:rFonts w:ascii="Times New Roman" w:hAnsi="Times New Roman" w:cs="Times New Roman"/>
+          <w:sz w:val="24"/>
+          <w:szCs w:val="24"/>
+        </w:rPr>
+        <w:t>Le login de l’application doit être lié aux données des utilisateurs dans l’Active directory (identifiants et mot de passe)</w:t>
+      </w:r>
+    </w:p>
+    <w:p>
+      <w:pPr>
+        <w:pStyle w:val="Titre3"/>
+        <w:spacing w:line="360" w:lineRule="auto"/>
+        <w:jc w:val="both"/>
         <w:rPr>
           <w:rFonts w:ascii="Times New Roman" w:hAnsi="Times New Roman" w:cs="Times New Roman"/>
           <w:b/>
           <w:color w:val="auto"/>
         </w:rPr>
-        <w:t>3.4.</w:t>
-      </w:r>
+      </w:pPr>
       <w:r>
         <w:rPr>
           <w:rFonts w:ascii="Times New Roman" w:hAnsi="Times New Roman" w:cs="Times New Roman"/>
           <w:b/>
           <w:color w:val="auto"/>
         </w:rPr>
+        <w:t>3.3.</w:t>
+      </w:r>
+      <w:r>
+        <w:rPr>
+          <w:rFonts w:ascii="Times New Roman" w:hAnsi="Times New Roman" w:cs="Times New Roman"/>
+          <w:b/>
+          <w:color w:val="auto"/>
+        </w:rPr>
+        <w:tab/>
+        <w:t>Moyens nécessaires à la réalisation du projet</w:t>
+      </w:r>
+    </w:p>
+    <w:p>
+      <w:pPr>
+        <w:pStyle w:val="Titre4"/>
+        <w:ind w:firstLine="708"/>
+        <w:jc w:val="both"/>
+        <w:rPr>
+          <w:rFonts w:ascii="Times New Roman" w:hAnsi="Times New Roman" w:cs="Times New Roman"/>
+          <w:b/>
+          <w:i w:val="0"/>
+          <w:color w:val="auto"/>
+          <w:lang w:eastAsia="ja-JP"/>
+        </w:rPr>
+      </w:pPr>
+      <w:r>
+        <w:rPr>
+          <w:rFonts w:ascii="Times New Roman" w:hAnsi="Times New Roman" w:cs="Times New Roman"/>
+          <w:b/>
+          <w:i w:val="0"/>
+          <w:color w:val="auto"/>
+          <w:lang w:eastAsia="ja-JP"/>
+        </w:rPr>
+        <w:t>3.3.1. Moyens matériels</w:t>
+      </w:r>
+    </w:p>
+    <w:p>
+      <w:pPr>
+        <w:jc w:val="both"/>
+        <w:rPr>
+          <w:rFonts w:ascii="Times New Roman" w:hAnsi="Times New Roman" w:cs="Times New Roman"/>
+          <w:lang w:eastAsia="ja-JP"/>
+        </w:rPr>
+      </w:pPr>
+      <w:r>
+        <w:rPr>
+          <w:rFonts w:ascii="Times New Roman" w:hAnsi="Times New Roman" w:cs="Times New Roman"/>
+          <w:lang w:eastAsia="ja-JP"/>
+        </w:rPr>
+        <w:t>Le tableau suivant décrit les caractéristiques des moyens matériels mis à la disposition lors de ce projet :</w:t>
+      </w:r>
+    </w:p>
+    <w:tbl>
+      <w:tblPr>
+        <w:tblStyle w:val="Grilledutableau"/>
+        <w:tblW w:w="9496" w:type="dxa"/>
+        <w:tblLook w:val="04A0" w:firstRow="1" w:lastRow="0" w:firstColumn="1" w:lastColumn="0" w:noHBand="0" w:noVBand="1"/>
+      </w:tblPr>
+      <w:tblGrid>
+        <w:gridCol w:w="2374"/>
+        <w:gridCol w:w="2374"/>
+        <w:gridCol w:w="2374"/>
+        <w:gridCol w:w="2374"/>
+      </w:tblGrid>
+      <w:tr>
+        <w:trPr>
+          <w:trHeight w:val="776"/>
+        </w:trPr>
+        <w:tc>
+          <w:tcPr>
+            <w:tcW w:w="2374" w:type="dxa"/>
+          </w:tcPr>
+          <w:p>
+            <w:pPr>
+              <w:jc w:val="both"/>
+              <w:rPr>
+                <w:rFonts w:ascii="Times New Roman" w:hAnsi="Times New Roman" w:cs="Times New Roman"/>
+              </w:rPr>
+            </w:pPr>
+            <w:r>
+              <w:rPr>
+                <w:rFonts w:ascii="Times New Roman" w:hAnsi="Times New Roman" w:cs="Times New Roman"/>
+              </w:rPr>
+              <w:t>Système d’exploitation</w:t>
+            </w:r>
+          </w:p>
+        </w:tc>
+        <w:tc>
+          <w:tcPr>
+            <w:tcW w:w="2374" w:type="dxa"/>
+          </w:tcPr>
+          <w:p>
+            <w:pPr>
+              <w:jc w:val="both"/>
+              <w:rPr>
+                <w:rFonts w:ascii="Times New Roman" w:hAnsi="Times New Roman" w:cs="Times New Roman"/>
+              </w:rPr>
+            </w:pPr>
+            <w:r>
+              <w:rPr>
+                <w:rFonts w:ascii="Times New Roman" w:hAnsi="Times New Roman" w:cs="Times New Roman"/>
+              </w:rPr>
+              <w:t>RAM</w:t>
+            </w:r>
+          </w:p>
+        </w:tc>
+        <w:tc>
+          <w:tcPr>
+            <w:tcW w:w="2374" w:type="dxa"/>
+          </w:tcPr>
+          <w:p>
+            <w:pPr>
+              <w:jc w:val="both"/>
+              <w:rPr>
+                <w:rFonts w:ascii="Times New Roman" w:hAnsi="Times New Roman" w:cs="Times New Roman"/>
+              </w:rPr>
+            </w:pPr>
+            <w:r>
+              <w:rPr>
+                <w:rFonts w:ascii="Times New Roman" w:hAnsi="Times New Roman" w:cs="Times New Roman"/>
+              </w:rPr>
+              <w:t>Capacité disque dur</w:t>
+            </w:r>
+          </w:p>
+        </w:tc>
+        <w:tc>
+          <w:tcPr>
+            <w:tcW w:w="2374" w:type="dxa"/>
+          </w:tcPr>
+          <w:p>
+            <w:pPr>
+              <w:jc w:val="both"/>
+              <w:rPr>
+                <w:rFonts w:ascii="Times New Roman" w:hAnsi="Times New Roman" w:cs="Times New Roman"/>
+              </w:rPr>
+            </w:pPr>
+            <w:r>
+              <w:rPr>
+                <w:rFonts w:ascii="Times New Roman" w:hAnsi="Times New Roman" w:cs="Times New Roman"/>
+              </w:rPr>
+              <w:t>Processeur</w:t>
+            </w:r>
+          </w:p>
+        </w:tc>
+      </w:tr>
+      <w:tr>
+        <w:trPr>
+          <w:trHeight w:val="387"/>
+        </w:trPr>
+        <w:tc>
+          <w:tcPr>
+            <w:tcW w:w="2374" w:type="dxa"/>
+          </w:tcPr>
+          <w:p>
+            <w:pPr>
+              <w:jc w:val="both"/>
+              <w:rPr>
+                <w:rFonts w:ascii="Times New Roman" w:hAnsi="Times New Roman" w:cs="Times New Roman"/>
+              </w:rPr>
+            </w:pPr>
+            <w:r>
+              <w:rPr>
+                <w:rFonts w:ascii="Times New Roman" w:hAnsi="Times New Roman" w:cs="Times New Roman"/>
+              </w:rPr>
+              <w:t>Windows 11</w:t>
+            </w:r>
+          </w:p>
+        </w:tc>
+        <w:tc>
+          <w:tcPr>
+            <w:tcW w:w="2374" w:type="dxa"/>
+          </w:tcPr>
+          <w:p>
+            <w:pPr>
+              <w:jc w:val="both"/>
+              <w:rPr>
+                <w:rFonts w:ascii="Times New Roman" w:hAnsi="Times New Roman" w:cs="Times New Roman"/>
+              </w:rPr>
+            </w:pPr>
+            <w:r>
+              <w:rPr>
+                <w:rFonts w:ascii="Times New Roman" w:hAnsi="Times New Roman" w:cs="Times New Roman"/>
+              </w:rPr>
+              <w:t>16Go</w:t>
+            </w:r>
+          </w:p>
+        </w:tc>
+        <w:tc>
+          <w:tcPr>
+            <w:tcW w:w="2374" w:type="dxa"/>
+          </w:tcPr>
+          <w:p>
+            <w:pPr>
+              <w:jc w:val="both"/>
+              <w:rPr>
+                <w:rFonts w:ascii="Times New Roman" w:hAnsi="Times New Roman" w:cs="Times New Roman"/>
+              </w:rPr>
+            </w:pPr>
+            <w:r>
+              <w:rPr>
+                <w:rFonts w:ascii="Times New Roman" w:hAnsi="Times New Roman" w:cs="Times New Roman"/>
+              </w:rPr>
+              <w:t>500Go</w:t>
+            </w:r>
+          </w:p>
+        </w:tc>
+        <w:tc>
+          <w:tcPr>
+            <w:tcW w:w="2374" w:type="dxa"/>
+          </w:tcPr>
+          <w:p>
+            <w:pPr>
+              <w:jc w:val="both"/>
+              <w:rPr>
+                <w:rFonts w:ascii="Times New Roman" w:hAnsi="Times New Roman" w:cs="Times New Roman"/>
+              </w:rPr>
+            </w:pPr>
+            <w:r>
+              <w:rPr>
+                <w:rFonts w:ascii="Times New Roman" w:hAnsi="Times New Roman" w:cs="Times New Roman"/>
+              </w:rPr>
+              <w:t>Corei5 7</w:t>
+            </w:r>
+          </w:p>
+        </w:tc>
+      </w:tr>
+    </w:tbl>
+    <w:p>
+      <w:pPr>
+        <w:pStyle w:val="Titre4"/>
+        <w:ind w:firstLine="708"/>
+        <w:jc w:val="both"/>
+        <w:rPr>
+          <w:rFonts w:ascii="Times New Roman" w:hAnsi="Times New Roman" w:cs="Times New Roman"/>
+          <w:lang w:eastAsia="ja-JP"/>
+        </w:rPr>
+      </w:pPr>
+      <w:r>
+        <w:rPr>
+          <w:rFonts w:ascii="Times New Roman" w:hAnsi="Times New Roman" w:cs="Times New Roman"/>
+          <w:lang w:eastAsia="ja-JP"/>
+        </w:rPr>
+        <w:lastRenderedPageBreak/>
+        <w:t>3.3.2. Moyens logiciels</w:t>
+      </w:r>
+    </w:p>
+    <w:tbl>
+      <w:tblPr>
+        <w:tblStyle w:val="Grilledutableau"/>
+        <w:tblW w:w="9474" w:type="dxa"/>
+        <w:tblLook w:val="04A0" w:firstRow="1" w:lastRow="0" w:firstColumn="1" w:lastColumn="0" w:noHBand="0" w:noVBand="1"/>
+      </w:tblPr>
+      <w:tblGrid>
+        <w:gridCol w:w="3158"/>
+        <w:gridCol w:w="3158"/>
+        <w:gridCol w:w="3158"/>
+      </w:tblGrid>
+      <w:tr>
+        <w:trPr>
+          <w:trHeight w:val="428"/>
+        </w:trPr>
+        <w:tc>
+          <w:tcPr>
+            <w:tcW w:w="3158" w:type="dxa"/>
+          </w:tcPr>
+          <w:p>
+            <w:pPr>
+              <w:jc w:val="both"/>
+              <w:rPr>
+                <w:rFonts w:ascii="Times New Roman" w:hAnsi="Times New Roman" w:cs="Times New Roman"/>
+              </w:rPr>
+            </w:pPr>
+            <w:r>
+              <w:rPr>
+                <w:rFonts w:ascii="Times New Roman" w:hAnsi="Times New Roman" w:cs="Times New Roman"/>
+              </w:rPr>
+              <w:t>Logiciel</w:t>
+            </w:r>
+          </w:p>
+        </w:tc>
+        <w:tc>
+          <w:tcPr>
+            <w:tcW w:w="3158" w:type="dxa"/>
+          </w:tcPr>
+          <w:p>
+            <w:pPr>
+              <w:jc w:val="both"/>
+              <w:rPr>
+                <w:rFonts w:ascii="Times New Roman" w:hAnsi="Times New Roman" w:cs="Times New Roman"/>
+              </w:rPr>
+            </w:pPr>
+            <w:r>
+              <w:rPr>
+                <w:rFonts w:ascii="Times New Roman" w:hAnsi="Times New Roman" w:cs="Times New Roman"/>
+              </w:rPr>
+              <w:t>Version</w:t>
+            </w:r>
+          </w:p>
+        </w:tc>
+        <w:tc>
+          <w:tcPr>
+            <w:tcW w:w="3158" w:type="dxa"/>
+          </w:tcPr>
+          <w:p>
+            <w:pPr>
+              <w:jc w:val="both"/>
+              <w:rPr>
+                <w:rFonts w:ascii="Times New Roman" w:hAnsi="Times New Roman" w:cs="Times New Roman"/>
+              </w:rPr>
+            </w:pPr>
+            <w:r>
+              <w:rPr>
+                <w:rFonts w:ascii="Times New Roman" w:hAnsi="Times New Roman" w:cs="Times New Roman"/>
+              </w:rPr>
+              <w:t>Utilisation</w:t>
+            </w:r>
+          </w:p>
+        </w:tc>
+      </w:tr>
+      <w:tr>
+        <w:trPr>
+          <w:trHeight w:val="625"/>
+        </w:trPr>
+        <w:tc>
+          <w:tcPr>
+            <w:tcW w:w="3158" w:type="dxa"/>
+          </w:tcPr>
+          <w:p>
+            <w:pPr>
+              <w:jc w:val="both"/>
+              <w:rPr>
+                <w:rFonts w:ascii="Times New Roman" w:hAnsi="Times New Roman" w:cs="Times New Roman"/>
+              </w:rPr>
+            </w:pPr>
+            <w:r>
+              <w:rPr>
+                <w:rFonts w:ascii="Times New Roman" w:hAnsi="Times New Roman" w:cs="Times New Roman"/>
+              </w:rPr>
+              <w:t>Visual studio Code</w:t>
+            </w:r>
+          </w:p>
+        </w:tc>
+        <w:tc>
+          <w:tcPr>
+            <w:tcW w:w="3158" w:type="dxa"/>
+          </w:tcPr>
+          <w:p>
+            <w:pPr>
+              <w:jc w:val="both"/>
+              <w:rPr>
+                <w:rFonts w:ascii="Times New Roman" w:hAnsi="Times New Roman" w:cs="Times New Roman"/>
+              </w:rPr>
+            </w:pPr>
+          </w:p>
+        </w:tc>
+        <w:tc>
+          <w:tcPr>
+            <w:tcW w:w="3158" w:type="dxa"/>
+          </w:tcPr>
+          <w:p>
+            <w:pPr>
+              <w:jc w:val="both"/>
+              <w:rPr>
+                <w:rFonts w:ascii="Times New Roman" w:hAnsi="Times New Roman" w:cs="Times New Roman"/>
+              </w:rPr>
+            </w:pPr>
+            <w:r>
+              <w:rPr>
+                <w:rFonts w:ascii="Times New Roman" w:hAnsi="Times New Roman" w:cs="Times New Roman"/>
+              </w:rPr>
+              <w:t>Développement de l’application</w:t>
+            </w:r>
+          </w:p>
+        </w:tc>
+      </w:tr>
+      <w:tr>
+        <w:trPr>
+          <w:trHeight w:val="746"/>
+        </w:trPr>
+        <w:tc>
+          <w:tcPr>
+            <w:tcW w:w="3158" w:type="dxa"/>
+          </w:tcPr>
+          <w:p>
+            <w:pPr>
+              <w:jc w:val="both"/>
+              <w:rPr>
+                <w:rFonts w:ascii="Times New Roman" w:hAnsi="Times New Roman" w:cs="Times New Roman"/>
+              </w:rPr>
+            </w:pPr>
+            <w:r>
+              <w:rPr>
+                <w:rFonts w:ascii="Times New Roman" w:hAnsi="Times New Roman" w:cs="Times New Roman"/>
+              </w:rPr>
+              <w:t xml:space="preserve">Visual </w:t>
+            </w:r>
+            <w:proofErr w:type="spellStart"/>
+            <w:r>
+              <w:rPr>
+                <w:rFonts w:ascii="Times New Roman" w:hAnsi="Times New Roman" w:cs="Times New Roman"/>
+              </w:rPr>
+              <w:t>paradigm</w:t>
+            </w:r>
+            <w:proofErr w:type="spellEnd"/>
+          </w:p>
+        </w:tc>
+        <w:tc>
+          <w:tcPr>
+            <w:tcW w:w="3158" w:type="dxa"/>
+          </w:tcPr>
+          <w:p>
+            <w:pPr>
+              <w:jc w:val="both"/>
+              <w:rPr>
+                <w:rFonts w:ascii="Times New Roman" w:hAnsi="Times New Roman" w:cs="Times New Roman"/>
+              </w:rPr>
+            </w:pPr>
+          </w:p>
+        </w:tc>
+        <w:tc>
+          <w:tcPr>
+            <w:tcW w:w="3158" w:type="dxa"/>
+          </w:tcPr>
+          <w:p>
+            <w:pPr>
+              <w:jc w:val="both"/>
+              <w:rPr>
+                <w:rFonts w:ascii="Times New Roman" w:hAnsi="Times New Roman" w:cs="Times New Roman"/>
+              </w:rPr>
+            </w:pPr>
+            <w:r>
+              <w:rPr>
+                <w:rFonts w:ascii="Times New Roman" w:hAnsi="Times New Roman" w:cs="Times New Roman"/>
+              </w:rPr>
+              <w:t>Conception et architecture</w:t>
+            </w:r>
+          </w:p>
+        </w:tc>
+      </w:tr>
+      <w:tr>
+        <w:trPr>
+          <w:trHeight w:val="725"/>
+        </w:trPr>
+        <w:tc>
+          <w:tcPr>
+            <w:tcW w:w="3158" w:type="dxa"/>
+          </w:tcPr>
+          <w:p>
+            <w:pPr>
+              <w:jc w:val="both"/>
+              <w:rPr>
+                <w:rFonts w:ascii="Times New Roman" w:hAnsi="Times New Roman" w:cs="Times New Roman"/>
+              </w:rPr>
+            </w:pPr>
+            <w:proofErr w:type="spellStart"/>
+            <w:r>
+              <w:rPr>
+                <w:rFonts w:ascii="Times New Roman" w:hAnsi="Times New Roman" w:cs="Times New Roman"/>
+              </w:rPr>
+              <w:t>SQLServeur</w:t>
+            </w:r>
+            <w:proofErr w:type="spellEnd"/>
+          </w:p>
+        </w:tc>
+        <w:tc>
+          <w:tcPr>
+            <w:tcW w:w="3158" w:type="dxa"/>
+          </w:tcPr>
+          <w:p>
+            <w:pPr>
+              <w:jc w:val="both"/>
+              <w:rPr>
+                <w:rFonts w:ascii="Times New Roman" w:hAnsi="Times New Roman" w:cs="Times New Roman"/>
+              </w:rPr>
+            </w:pPr>
+          </w:p>
+        </w:tc>
+        <w:tc>
+          <w:tcPr>
+            <w:tcW w:w="3158" w:type="dxa"/>
+          </w:tcPr>
+          <w:p>
+            <w:pPr>
+              <w:jc w:val="both"/>
+              <w:rPr>
+                <w:rFonts w:ascii="Times New Roman" w:hAnsi="Times New Roman" w:cs="Times New Roman"/>
+              </w:rPr>
+            </w:pPr>
+            <w:r>
+              <w:rPr>
+                <w:rFonts w:ascii="Times New Roman" w:hAnsi="Times New Roman" w:cs="Times New Roman"/>
+              </w:rPr>
+              <w:t>Gestion de la base de données</w:t>
+            </w:r>
+          </w:p>
+        </w:tc>
+      </w:tr>
+      <w:tr>
+        <w:trPr>
+          <w:trHeight w:val="989"/>
+        </w:trPr>
+        <w:tc>
+          <w:tcPr>
+            <w:tcW w:w="3158" w:type="dxa"/>
+          </w:tcPr>
+          <w:p>
+            <w:pPr>
+              <w:jc w:val="both"/>
+              <w:rPr>
+                <w:rFonts w:ascii="Times New Roman" w:hAnsi="Times New Roman" w:cs="Times New Roman"/>
+              </w:rPr>
+            </w:pPr>
+            <w:r>
+              <w:rPr>
+                <w:rFonts w:ascii="Times New Roman" w:hAnsi="Times New Roman" w:cs="Times New Roman"/>
+              </w:rPr>
+              <w:t>Git</w:t>
+            </w:r>
+          </w:p>
+        </w:tc>
+        <w:tc>
+          <w:tcPr>
+            <w:tcW w:w="3158" w:type="dxa"/>
+          </w:tcPr>
+          <w:p>
+            <w:pPr>
+              <w:jc w:val="both"/>
+              <w:rPr>
+                <w:rFonts w:ascii="Times New Roman" w:hAnsi="Times New Roman" w:cs="Times New Roman"/>
+              </w:rPr>
+            </w:pPr>
+          </w:p>
+        </w:tc>
+        <w:tc>
+          <w:tcPr>
+            <w:tcW w:w="3158" w:type="dxa"/>
+          </w:tcPr>
+          <w:p>
+            <w:pPr>
+              <w:jc w:val="both"/>
+              <w:rPr>
+                <w:rFonts w:ascii="Times New Roman" w:hAnsi="Times New Roman" w:cs="Times New Roman"/>
+              </w:rPr>
+            </w:pPr>
+            <w:r>
+              <w:rPr>
+                <w:rFonts w:ascii="Times New Roman" w:hAnsi="Times New Roman" w:cs="Times New Roman"/>
+              </w:rPr>
+              <w:t xml:space="preserve">Gestion des versions et avancements dans le projet </w:t>
+            </w:r>
+          </w:p>
+        </w:tc>
+      </w:tr>
+    </w:tbl>
+    <w:p>
+      <w:pPr>
+        <w:pStyle w:val="Titre4"/>
+        <w:ind w:firstLine="708"/>
+        <w:jc w:val="both"/>
+        <w:rPr>
+          <w:rFonts w:ascii="Times New Roman" w:hAnsi="Times New Roman" w:cs="Times New Roman"/>
+          <w:lang w:eastAsia="ja-JP"/>
+        </w:rPr>
+      </w:pPr>
+      <w:r>
+        <w:rPr>
+          <w:rFonts w:ascii="Times New Roman" w:hAnsi="Times New Roman" w:cs="Times New Roman"/>
+          <w:lang w:eastAsia="ja-JP"/>
+        </w:rPr>
+        <w:t>3.3.2. Moyen humain</w:t>
+      </w:r>
+    </w:p>
+    <w:tbl>
+      <w:tblPr>
+        <w:tblStyle w:val="Grilledutableau"/>
+        <w:tblW w:w="9477" w:type="dxa"/>
+        <w:tblLook w:val="04A0" w:firstRow="1" w:lastRow="0" w:firstColumn="1" w:lastColumn="0" w:noHBand="0" w:noVBand="1"/>
+      </w:tblPr>
+      <w:tblGrid>
+        <w:gridCol w:w="3159"/>
+        <w:gridCol w:w="3159"/>
+        <w:gridCol w:w="3159"/>
+      </w:tblGrid>
+      <w:tr>
+        <w:trPr>
+          <w:trHeight w:val="261"/>
+        </w:trPr>
+        <w:tc>
+          <w:tcPr>
+            <w:tcW w:w="3159" w:type="dxa"/>
+          </w:tcPr>
+          <w:p>
+            <w:pPr>
+              <w:jc w:val="both"/>
+              <w:rPr>
+                <w:rFonts w:ascii="Times New Roman" w:hAnsi="Times New Roman" w:cs="Times New Roman"/>
+              </w:rPr>
+            </w:pPr>
+            <w:r>
+              <w:rPr>
+                <w:rFonts w:ascii="Times New Roman" w:hAnsi="Times New Roman" w:cs="Times New Roman"/>
+              </w:rPr>
+              <w:t>Fonction</w:t>
+            </w:r>
+          </w:p>
+        </w:tc>
+        <w:tc>
+          <w:tcPr>
+            <w:tcW w:w="3159" w:type="dxa"/>
+          </w:tcPr>
+          <w:p>
+            <w:pPr>
+              <w:jc w:val="both"/>
+              <w:rPr>
+                <w:rFonts w:ascii="Times New Roman" w:hAnsi="Times New Roman" w:cs="Times New Roman"/>
+              </w:rPr>
+            </w:pPr>
+            <w:r>
+              <w:rPr>
+                <w:rFonts w:ascii="Times New Roman" w:hAnsi="Times New Roman" w:cs="Times New Roman"/>
+              </w:rPr>
+              <w:t>Nombre</w:t>
+            </w:r>
+          </w:p>
+        </w:tc>
+        <w:tc>
+          <w:tcPr>
+            <w:tcW w:w="3159" w:type="dxa"/>
+          </w:tcPr>
+          <w:p>
+            <w:pPr>
+              <w:jc w:val="both"/>
+              <w:rPr>
+                <w:rFonts w:ascii="Times New Roman" w:hAnsi="Times New Roman" w:cs="Times New Roman"/>
+              </w:rPr>
+            </w:pPr>
+            <w:r>
+              <w:rPr>
+                <w:rFonts w:ascii="Times New Roman" w:hAnsi="Times New Roman" w:cs="Times New Roman"/>
+              </w:rPr>
+              <w:t>Rôle</w:t>
+            </w:r>
+          </w:p>
+        </w:tc>
+      </w:tr>
+      <w:tr>
+        <w:trPr>
+          <w:trHeight w:val="1045"/>
+        </w:trPr>
+        <w:tc>
+          <w:tcPr>
+            <w:tcW w:w="3159" w:type="dxa"/>
+          </w:tcPr>
+          <w:p>
+            <w:pPr>
+              <w:jc w:val="both"/>
+              <w:rPr>
+                <w:rFonts w:ascii="Times New Roman" w:hAnsi="Times New Roman" w:cs="Times New Roman"/>
+              </w:rPr>
+            </w:pPr>
+            <w:r>
+              <w:rPr>
+                <w:rFonts w:ascii="Times New Roman" w:hAnsi="Times New Roman" w:cs="Times New Roman"/>
+              </w:rPr>
+              <w:t>Chef de projet</w:t>
+            </w:r>
+          </w:p>
+        </w:tc>
+        <w:tc>
+          <w:tcPr>
+            <w:tcW w:w="3159" w:type="dxa"/>
+          </w:tcPr>
+          <w:p>
+            <w:pPr>
+              <w:jc w:val="both"/>
+              <w:rPr>
+                <w:rFonts w:ascii="Times New Roman" w:hAnsi="Times New Roman" w:cs="Times New Roman"/>
+              </w:rPr>
+            </w:pPr>
+            <w:r>
+              <w:rPr>
+                <w:rFonts w:ascii="Times New Roman" w:hAnsi="Times New Roman" w:cs="Times New Roman"/>
+              </w:rPr>
+              <w:t>1</w:t>
+            </w:r>
+          </w:p>
+        </w:tc>
+        <w:tc>
+          <w:tcPr>
+            <w:tcW w:w="3159" w:type="dxa"/>
+          </w:tcPr>
+          <w:p>
+            <w:pPr>
+              <w:jc w:val="both"/>
+              <w:rPr>
+                <w:rFonts w:ascii="Times New Roman" w:hAnsi="Times New Roman" w:cs="Times New Roman"/>
+              </w:rPr>
+            </w:pPr>
+            <w:r>
+              <w:rPr>
+                <w:rFonts w:ascii="Times New Roman" w:hAnsi="Times New Roman" w:cs="Times New Roman"/>
+              </w:rPr>
+              <w:t>Initiateur du projet, concepteur et validateur des avancées.</w:t>
+            </w:r>
+          </w:p>
+        </w:tc>
+      </w:tr>
+      <w:tr>
+        <w:trPr>
+          <w:trHeight w:val="784"/>
+        </w:trPr>
+        <w:tc>
+          <w:tcPr>
+            <w:tcW w:w="3159" w:type="dxa"/>
+          </w:tcPr>
+          <w:p>
+            <w:pPr>
+              <w:jc w:val="both"/>
+              <w:rPr>
+                <w:rFonts w:ascii="Times New Roman" w:hAnsi="Times New Roman" w:cs="Times New Roman"/>
+              </w:rPr>
+            </w:pPr>
+            <w:r>
+              <w:rPr>
+                <w:rFonts w:ascii="Times New Roman" w:hAnsi="Times New Roman" w:cs="Times New Roman"/>
+              </w:rPr>
+              <w:t>RSSI</w:t>
+            </w:r>
+          </w:p>
+        </w:tc>
+        <w:tc>
+          <w:tcPr>
+            <w:tcW w:w="3159" w:type="dxa"/>
+          </w:tcPr>
+          <w:p>
+            <w:pPr>
+              <w:jc w:val="both"/>
+              <w:rPr>
+                <w:rFonts w:ascii="Times New Roman" w:hAnsi="Times New Roman" w:cs="Times New Roman"/>
+              </w:rPr>
+            </w:pPr>
+            <w:r>
+              <w:rPr>
+                <w:rFonts w:ascii="Times New Roman" w:hAnsi="Times New Roman" w:cs="Times New Roman"/>
+              </w:rPr>
+              <w:t>1</w:t>
+            </w:r>
+          </w:p>
+        </w:tc>
+        <w:tc>
+          <w:tcPr>
+            <w:tcW w:w="3159" w:type="dxa"/>
+          </w:tcPr>
+          <w:p>
+            <w:pPr>
+              <w:jc w:val="both"/>
+              <w:rPr>
+                <w:rFonts w:ascii="Times New Roman" w:hAnsi="Times New Roman" w:cs="Times New Roman"/>
+              </w:rPr>
+            </w:pPr>
+            <w:r>
+              <w:rPr>
+                <w:rFonts w:ascii="Times New Roman" w:hAnsi="Times New Roman" w:cs="Times New Roman"/>
+              </w:rPr>
+              <w:t>Validateur de l’architecture coté sécurité.</w:t>
+            </w:r>
+          </w:p>
+        </w:tc>
+      </w:tr>
+      <w:tr>
+        <w:trPr>
+          <w:trHeight w:val="784"/>
+        </w:trPr>
+        <w:tc>
+          <w:tcPr>
+            <w:tcW w:w="3159" w:type="dxa"/>
+          </w:tcPr>
+          <w:p>
+            <w:pPr>
+              <w:jc w:val="both"/>
+              <w:rPr>
+                <w:rFonts w:ascii="Times New Roman" w:hAnsi="Times New Roman" w:cs="Times New Roman"/>
+              </w:rPr>
+            </w:pPr>
+            <w:r>
+              <w:rPr>
+                <w:rFonts w:ascii="Times New Roman" w:hAnsi="Times New Roman" w:cs="Times New Roman"/>
+              </w:rPr>
+              <w:t>Développeur</w:t>
+            </w:r>
+          </w:p>
+        </w:tc>
+        <w:tc>
+          <w:tcPr>
+            <w:tcW w:w="3159" w:type="dxa"/>
+          </w:tcPr>
+          <w:p>
+            <w:pPr>
+              <w:jc w:val="both"/>
+              <w:rPr>
+                <w:rFonts w:ascii="Times New Roman" w:hAnsi="Times New Roman" w:cs="Times New Roman"/>
+              </w:rPr>
+            </w:pPr>
+            <w:r>
+              <w:rPr>
+                <w:rFonts w:ascii="Times New Roman" w:hAnsi="Times New Roman" w:cs="Times New Roman"/>
+              </w:rPr>
+              <w:t>1</w:t>
+            </w:r>
+          </w:p>
+        </w:tc>
+        <w:tc>
+          <w:tcPr>
+            <w:tcW w:w="3159" w:type="dxa"/>
+          </w:tcPr>
+          <w:p>
+            <w:pPr>
+              <w:jc w:val="both"/>
+              <w:rPr>
+                <w:rFonts w:ascii="Times New Roman" w:hAnsi="Times New Roman" w:cs="Times New Roman"/>
+              </w:rPr>
+            </w:pPr>
+            <w:r>
+              <w:rPr>
+                <w:rFonts w:ascii="Times New Roman" w:hAnsi="Times New Roman" w:cs="Times New Roman"/>
+              </w:rPr>
+              <w:t>Concepteur et développeur de l’outil</w:t>
+            </w:r>
+          </w:p>
+        </w:tc>
+      </w:tr>
+      <w:tr>
+        <w:trPr>
+          <w:trHeight w:val="261"/>
+        </w:trPr>
+        <w:tc>
+          <w:tcPr>
+            <w:tcW w:w="3159" w:type="dxa"/>
+          </w:tcPr>
+          <w:p>
+            <w:pPr>
+              <w:jc w:val="both"/>
+              <w:rPr>
+                <w:rFonts w:ascii="Times New Roman" w:hAnsi="Times New Roman" w:cs="Times New Roman"/>
+              </w:rPr>
+            </w:pPr>
+            <w:r>
+              <w:rPr>
+                <w:rFonts w:ascii="Times New Roman" w:hAnsi="Times New Roman" w:cs="Times New Roman"/>
+              </w:rPr>
+              <w:t>DSI</w:t>
+            </w:r>
+          </w:p>
+        </w:tc>
+        <w:tc>
+          <w:tcPr>
+            <w:tcW w:w="3159" w:type="dxa"/>
+          </w:tcPr>
+          <w:p>
+            <w:pPr>
+              <w:jc w:val="both"/>
+              <w:rPr>
+                <w:rFonts w:ascii="Times New Roman" w:hAnsi="Times New Roman" w:cs="Times New Roman"/>
+              </w:rPr>
+            </w:pPr>
+            <w:r>
+              <w:rPr>
+                <w:rFonts w:ascii="Times New Roman" w:hAnsi="Times New Roman" w:cs="Times New Roman"/>
+              </w:rPr>
+              <w:t>1</w:t>
+            </w:r>
+          </w:p>
+        </w:tc>
+        <w:tc>
+          <w:tcPr>
+            <w:tcW w:w="3159" w:type="dxa"/>
+          </w:tcPr>
+          <w:p>
+            <w:pPr>
+              <w:jc w:val="both"/>
+              <w:rPr>
+                <w:rFonts w:ascii="Times New Roman" w:hAnsi="Times New Roman" w:cs="Times New Roman"/>
+              </w:rPr>
+            </w:pPr>
+            <w:r>
+              <w:rPr>
+                <w:rFonts w:ascii="Times New Roman" w:hAnsi="Times New Roman" w:cs="Times New Roman"/>
+              </w:rPr>
+              <w:t>Validateur final</w:t>
+            </w:r>
+          </w:p>
+        </w:tc>
+      </w:tr>
+      <w:tr>
+        <w:trPr>
+          <w:trHeight w:val="784"/>
+        </w:trPr>
+        <w:tc>
+          <w:tcPr>
+            <w:tcW w:w="3159" w:type="dxa"/>
+          </w:tcPr>
+          <w:p>
+            <w:pPr>
+              <w:jc w:val="both"/>
+              <w:rPr>
+                <w:rFonts w:ascii="Times New Roman" w:hAnsi="Times New Roman" w:cs="Times New Roman"/>
+              </w:rPr>
+            </w:pPr>
+            <w:r>
+              <w:rPr>
+                <w:rFonts w:ascii="Times New Roman" w:hAnsi="Times New Roman" w:cs="Times New Roman"/>
+              </w:rPr>
+              <w:t>Chef de département</w:t>
+            </w:r>
+          </w:p>
+        </w:tc>
+        <w:tc>
+          <w:tcPr>
+            <w:tcW w:w="3159" w:type="dxa"/>
+          </w:tcPr>
+          <w:p>
+            <w:pPr>
+              <w:jc w:val="both"/>
+              <w:rPr>
+                <w:rFonts w:ascii="Times New Roman" w:hAnsi="Times New Roman" w:cs="Times New Roman"/>
+              </w:rPr>
+            </w:pPr>
+            <w:r>
+              <w:rPr>
+                <w:rFonts w:ascii="Times New Roman" w:hAnsi="Times New Roman" w:cs="Times New Roman"/>
+              </w:rPr>
+              <w:t>1</w:t>
+            </w:r>
+          </w:p>
+        </w:tc>
+        <w:tc>
+          <w:tcPr>
+            <w:tcW w:w="3159" w:type="dxa"/>
+          </w:tcPr>
+          <w:p>
+            <w:pPr>
+              <w:jc w:val="both"/>
+              <w:rPr>
+                <w:rFonts w:ascii="Times New Roman" w:hAnsi="Times New Roman" w:cs="Times New Roman"/>
+              </w:rPr>
+            </w:pPr>
+            <w:r>
+              <w:rPr>
+                <w:rFonts w:ascii="Times New Roman" w:hAnsi="Times New Roman" w:cs="Times New Roman"/>
+              </w:rPr>
+              <w:t>Concepteur, et premier validateur</w:t>
+            </w:r>
+          </w:p>
+        </w:tc>
+      </w:tr>
+    </w:tbl>
+    <w:p>
+      <w:pPr>
+        <w:jc w:val="both"/>
+        <w:rPr>
+          <w:rFonts w:ascii="Times New Roman" w:hAnsi="Times New Roman" w:cs="Times New Roman"/>
+          <w:lang w:eastAsia="ja-JP"/>
+        </w:rPr>
+      </w:pPr>
+    </w:p>
+    <w:p>
+      <w:pPr>
+        <w:pStyle w:val="Titre3"/>
+        <w:spacing w:line="360" w:lineRule="auto"/>
+        <w:jc w:val="both"/>
+        <w:rPr>
+          <w:rFonts w:ascii="Times New Roman" w:hAnsi="Times New Roman" w:cs="Times New Roman"/>
+          <w:b/>
+          <w:color w:val="auto"/>
+        </w:rPr>
+      </w:pPr>
+      <w:r>
+        <w:rPr>
+          <w:rFonts w:ascii="Times New Roman" w:hAnsi="Times New Roman" w:cs="Times New Roman"/>
+          <w:b/>
+          <w:color w:val="auto"/>
+        </w:rPr>
+        <w:t>3.4.</w:t>
+      </w:r>
+      <w:r>
+        <w:rPr>
+          <w:rFonts w:ascii="Times New Roman" w:hAnsi="Times New Roman" w:cs="Times New Roman"/>
+          <w:b/>
+          <w:color w:val="auto"/>
+        </w:rPr>
         <w:tab/>
         <w:t>Résultats attendus</w:t>
       </w:r>
     </w:p>
     <w:p>
       <w:pPr>
+        <w:jc w:val="both"/>
+        <w:rPr>
+          <w:rFonts w:ascii="Times New Roman" w:hAnsi="Times New Roman" w:cs="Times New Roman"/>
+          <w:lang w:eastAsia="ja-JP"/>
+        </w:rPr>
+      </w:pPr>
+      <w:r>
+        <w:rPr>
+          <w:rFonts w:ascii="Times New Roman" w:hAnsi="Times New Roman" w:cs="Times New Roman"/>
+          <w:lang w:eastAsia="ja-JP"/>
+        </w:rPr>
+        <w:t xml:space="preserve">L’outil développer doit être déployé, testé et prêt à être utiliser par toutes les </w:t>
+      </w:r>
+      <w:r>
+        <w:rPr>
+          <w:rFonts w:ascii="Times New Roman" w:hAnsi="Times New Roman" w:cs="Times New Roman"/>
+          <w:lang w:eastAsia="ja-JP"/>
+        </w:rPr>
+        <w:t>départements</w:t>
+      </w:r>
+      <w:r>
+        <w:rPr>
+          <w:rFonts w:ascii="Times New Roman" w:hAnsi="Times New Roman" w:cs="Times New Roman"/>
+          <w:lang w:eastAsia="ja-JP"/>
+        </w:rPr>
+        <w:t xml:space="preserve"> au sein de Ravinala Airports. Tout aussi important le fait de remplir </w:t>
+      </w:r>
+      <w:r>
+        <w:rPr>
+          <w:rFonts w:ascii="Times New Roman" w:hAnsi="Times New Roman" w:cs="Times New Roman"/>
+          <w:lang w:eastAsia="ja-JP"/>
+        </w:rPr>
+        <w:t>tous les besoins</w:t>
+      </w:r>
+      <w:r>
+        <w:rPr>
+          <w:rFonts w:ascii="Times New Roman" w:hAnsi="Times New Roman" w:cs="Times New Roman"/>
+          <w:lang w:eastAsia="ja-JP"/>
+        </w:rPr>
+        <w:t xml:space="preserve"> des utilisateurs.</w:t>
+      </w:r>
+    </w:p>
+    <w:p>
+      <w:pPr>
         <w:pStyle w:val="Titre3"/>
         <w:spacing w:line="360" w:lineRule="auto"/>
+        <w:jc w:val="both"/>
         <w:rPr>
           <w:rFonts w:ascii="Times New Roman" w:hAnsi="Times New Roman" w:cs="Times New Roman"/>
           <w:b/>
@@ -22793,6 +24557,14 @@
           <w:szCs w:val="24"/>
         </w:rPr>
       </w:pPr>
+      <w:r>
+        <w:rPr>
+          <w:rFonts w:ascii="Times New Roman" w:hAnsi="Times New Roman" w:cs="Times New Roman"/>
+          <w:sz w:val="24"/>
+          <w:szCs w:val="24"/>
+        </w:rPr>
+        <w:t>Avant la réalisation et la conception, on s’est fixé un planning à suivre pour organiser le travail à faire.</w:t>
+      </w:r>
     </w:p>
     <w:p>
       <w:pPr>
@@ -22804,6 +24576,14 @@
           <w:szCs w:val="24"/>
         </w:rPr>
       </w:pPr>
+      <w:r>
+        <w:rPr>
+          <w:rFonts w:ascii="Times New Roman" w:hAnsi="Times New Roman" w:cs="Times New Roman"/>
+          <w:sz w:val="24"/>
+          <w:szCs w:val="24"/>
+        </w:rPr>
+        <w:t>La figure 1 représente le planning suivi lors de la réalisation de ce projet.</w:t>
+      </w:r>
     </w:p>
     <w:p>
       <w:pPr>
@@ -23093,19 +24873,45 @@
     </w:p>
     <w:p>
       <w:pPr>
-        <w:spacing w:line="360" w:lineRule="auto"/>
-        <w:rPr>
-          <w:rFonts w:ascii="Times New Roman" w:hAnsi="Times New Roman" w:cs="Times New Roman"/>
-        </w:rPr>
-      </w:pPr>
-    </w:p>
-    <w:p>
-      <w:pPr>
-        <w:spacing w:line="360" w:lineRule="auto"/>
-        <w:rPr>
-          <w:rFonts w:ascii="Times New Roman" w:hAnsi="Times New Roman" w:cs="Times New Roman"/>
-        </w:rPr>
-      </w:pPr>
+        <w:spacing w:after="0" w:line="360" w:lineRule="auto"/>
+        <w:jc w:val="both"/>
+        <w:rPr>
+          <w:rFonts w:ascii="Times New Roman" w:hAnsi="Times New Roman" w:cs="Times New Roman"/>
+          <w:sz w:val="24"/>
+          <w:szCs w:val="24"/>
+        </w:rPr>
+      </w:pPr>
+    </w:p>
+    <w:p>
+      <w:pPr>
+        <w:spacing w:after="0" w:line="360" w:lineRule="auto"/>
+        <w:jc w:val="both"/>
+        <w:rPr>
+          <w:rFonts w:ascii="Times New Roman" w:hAnsi="Times New Roman" w:cs="Times New Roman"/>
+          <w:sz w:val="24"/>
+          <w:szCs w:val="24"/>
+        </w:rPr>
+      </w:pPr>
+    </w:p>
+    <w:p>
+      <w:pPr>
+        <w:spacing w:line="360" w:lineRule="auto"/>
+        <w:jc w:val="both"/>
+        <w:rPr>
+          <w:rFonts w:ascii="Times New Roman" w:hAnsi="Times New Roman" w:cs="Times New Roman"/>
+        </w:rPr>
+      </w:pPr>
+    </w:p>
+    <w:p>
+      <w:pPr>
+        <w:spacing w:line="360" w:lineRule="auto"/>
+        <w:jc w:val="both"/>
+        <w:rPr>
+          <w:rFonts w:ascii="Times New Roman" w:hAnsi="Times New Roman" w:cs="Times New Roman"/>
+        </w:rPr>
+      </w:pPr>
+      <w:bookmarkStart w:id="162" w:name="_GoBack"/>
+      <w:bookmarkEnd w:id="162"/>
     </w:p>
     <w:sectPr>
       <w:footerReference w:type="default" r:id="rId17"/>
@@ -23120,7 +24926,7 @@
 </file>
 
 <file path=word/endnotes.xml><?xml version="1.0" encoding="utf-8"?>
-<w:endnotes xmlns:wpc="http://schemas.microsoft.com/office/word/2010/wordprocessingCanvas" xmlns:cx="http://schemas.microsoft.com/office/drawing/2014/chartex" xmlns:cx1="http://schemas.microsoft.com/office/drawing/2015/9/8/chartex" xmlns:cx2="http://schemas.microsoft.com/office/drawing/2015/10/21/chartex" xmlns:cx3="http://schemas.microsoft.com/office/drawing/2016/5/9/chartex" xmlns:cx4="http://schemas.microsoft.com/office/drawing/2016/5/10/chartex" xmlns:cx5="http://schemas.microsoft.com/office/drawing/2016/5/11/chartex" xmlns:cx6="http://schemas.microsoft.com/office/drawing/2016/5/12/chartex" xmlns:cx7="http://schemas.microsoft.com/office/drawing/2016/5/13/chartex" xmlns:cx8="http://schemas.microsoft.com/office/drawing/2016/5/14/chartex" xmlns:mc="http://schemas.openxmlformats.org/markup-compatibility/2006" xmlns:aink="http://schemas.microsoft.com/office/drawing/2016/ink" xmlns:am3d="http://schemas.microsoft.com/office/drawing/2017/model3d" xmlns:o="urn:schemas-microsoft-com:office:office" xmlns:oel="http://schemas.microsoft.com/office/2019/extlst" xmlns:r="http://schemas.openxmlformats.org/officeDocument/2006/relationships" xmlns:m="http://schemas.openxmlformats.org/officeDocument/2006/math" xmlns:v="urn:schemas-microsoft-com:vml" xmlns:wp14="http://schemas.microsoft.com/office/word/2010/wordprocessingDrawing" xmlns:wp="http://schemas.openxmlformats.org/drawingml/2006/wordprocessingDrawing" xmlns:w10="urn:schemas-microsoft-com:office:word" xmlns:w="http://schemas.openxmlformats.org/wordprocessingml/2006/main" xmlns:w14="http://schemas.microsoft.com/office/word/2010/wordml" xmlns:w15="http://schemas.microsoft.com/office/word/2012/wordml" xmlns:w16cex="http://schemas.microsoft.com/office/word/2018/wordml/cex" xmlns:w16cid="http://schemas.microsoft.com/office/word/2016/wordml/cid" xmlns:w16="http://schemas.microsoft.com/office/word/2018/wordml" xmlns:w16du="http://schemas.microsoft.com/office/word/2023/wordml/word16du" xmlns:w16sdtdh="http://schemas.microsoft.com/office/word/2020/wordml/sdtdatahash" xmlns:w16se="http://schemas.microsoft.com/office/word/2015/wordml/symex" xmlns:wpg="http://schemas.microsoft.com/office/word/2010/wordprocessingGroup" xmlns:wpi="http://schemas.microsoft.com/office/word/2010/wordprocessingInk" xmlns:wne="http://schemas.microsoft.com/office/word/2006/wordml" xmlns:wps="http://schemas.microsoft.com/office/word/2010/wordprocessingShape" mc:Ignorable="w14 w15 w16se w16cid w16 w16cex w16sdtdh w16du wp14">
+<w:endnotes xmlns:wpc="http://schemas.microsoft.com/office/word/2010/wordprocessingCanvas" xmlns:cx="http://schemas.microsoft.com/office/drawing/2014/chartex" xmlns:cx1="http://schemas.microsoft.com/office/drawing/2015/9/8/chartex" xmlns:cx2="http://schemas.microsoft.com/office/drawing/2015/10/21/chartex" xmlns:cx3="http://schemas.microsoft.com/office/drawing/2016/5/9/chartex" xmlns:cx4="http://schemas.microsoft.com/office/drawing/2016/5/10/chartex" xmlns:cx5="http://schemas.microsoft.com/office/drawing/2016/5/11/chartex" xmlns:cx6="http://schemas.microsoft.com/office/drawing/2016/5/12/chartex" xmlns:cx7="http://schemas.microsoft.com/office/drawing/2016/5/13/chartex" xmlns:cx8="http://schemas.microsoft.com/office/drawing/2016/5/14/chartex" xmlns:mc="http://schemas.openxmlformats.org/markup-compatibility/2006" xmlns:aink="http://schemas.microsoft.com/office/drawing/2016/ink" xmlns:am3d="http://schemas.microsoft.com/office/drawing/2017/model3d" xmlns:o="urn:schemas-microsoft-com:office:office" xmlns:r="http://schemas.openxmlformats.org/officeDocument/2006/relationships" xmlns:m="http://schemas.openxmlformats.org/officeDocument/2006/math" xmlns:v="urn:schemas-microsoft-com:vml" xmlns:wp14="http://schemas.microsoft.com/office/word/2010/wordprocessingDrawing" xmlns:wp="http://schemas.openxmlformats.org/drawingml/2006/wordprocessingDrawing" xmlns:w10="urn:schemas-microsoft-com:office:word" xmlns:w="http://schemas.openxmlformats.org/wordprocessingml/2006/main" xmlns:w14="http://schemas.microsoft.com/office/word/2010/wordml" xmlns:w15="http://schemas.microsoft.com/office/word/2012/wordml" xmlns:w16cid="http://schemas.microsoft.com/office/word/2016/wordml/cid" xmlns:w16se="http://schemas.microsoft.com/office/word/2015/wordml/symex" xmlns:wpg="http://schemas.microsoft.com/office/word/2010/wordprocessingGroup" xmlns:wpi="http://schemas.microsoft.com/office/word/2010/wordprocessingInk" xmlns:wne="http://schemas.microsoft.com/office/word/2006/wordml" xmlns:wps="http://schemas.microsoft.com/office/word/2010/wordprocessingShape" mc:Ignorable="w14 w15 w16se w16cid wp14">
   <w:endnote w:type="separator" w:id="-1">
     <w:p>
       <w:pPr>
@@ -23145,7 +24951,7 @@
 </file>
 
 <file path=word/footer1.xml><?xml version="1.0" encoding="utf-8"?>
-<w:ftr xmlns:wpc="http://schemas.microsoft.com/office/word/2010/wordprocessingCanvas" xmlns:cx="http://schemas.microsoft.com/office/drawing/2014/chartex" xmlns:cx1="http://schemas.microsoft.com/office/drawing/2015/9/8/chartex" xmlns:cx2="http://schemas.microsoft.com/office/drawing/2015/10/21/chartex" xmlns:cx3="http://schemas.microsoft.com/office/drawing/2016/5/9/chartex" xmlns:cx4="http://schemas.microsoft.com/office/drawing/2016/5/10/chartex" xmlns:cx5="http://schemas.microsoft.com/office/drawing/2016/5/11/chartex" xmlns:cx6="http://schemas.microsoft.com/office/drawing/2016/5/12/chartex" xmlns:cx7="http://schemas.microsoft.com/office/drawing/2016/5/13/chartex" xmlns:cx8="http://schemas.microsoft.com/office/drawing/2016/5/14/chartex" xmlns:mc="http://schemas.openxmlformats.org/markup-compatibility/2006" xmlns:aink="http://schemas.microsoft.com/office/drawing/2016/ink" xmlns:am3d="http://schemas.microsoft.com/office/drawing/2017/model3d" xmlns:o="urn:schemas-microsoft-com:office:office" xmlns:oel="http://schemas.microsoft.com/office/2019/extlst" xmlns:r="http://schemas.openxmlformats.org/officeDocument/2006/relationships" xmlns:m="http://schemas.openxmlformats.org/officeDocument/2006/math" xmlns:v="urn:schemas-microsoft-com:vml" xmlns:wp14="http://schemas.microsoft.com/office/word/2010/wordprocessingDrawing" xmlns:wp="http://schemas.openxmlformats.org/drawingml/2006/wordprocessingDrawing" xmlns:w10="urn:schemas-microsoft-com:office:word" xmlns:w="http://schemas.openxmlformats.org/wordprocessingml/2006/main" xmlns:w14="http://schemas.microsoft.com/office/word/2010/wordml" xmlns:w15="http://schemas.microsoft.com/office/word/2012/wordml" xmlns:w16cex="http://schemas.microsoft.com/office/word/2018/wordml/cex" xmlns:w16cid="http://schemas.microsoft.com/office/word/2016/wordml/cid" xmlns:w16="http://schemas.microsoft.com/office/word/2018/wordml" xmlns:w16du="http://schemas.microsoft.com/office/word/2023/wordml/word16du" xmlns:w16sdtdh="http://schemas.microsoft.com/office/word/2020/wordml/sdtdatahash" xmlns:w16se="http://schemas.microsoft.com/office/word/2015/wordml/symex" xmlns:wpg="http://schemas.microsoft.com/office/word/2010/wordprocessingGroup" xmlns:wpi="http://schemas.microsoft.com/office/word/2010/wordprocessingInk" xmlns:wne="http://schemas.microsoft.com/office/word/2006/wordml" xmlns:wps="http://schemas.microsoft.com/office/word/2010/wordprocessingShape" mc:Ignorable="w14 w15 w16se w16cid w16 w16cex w16sdtdh w16du wp14">
+<w:ftr xmlns:wpc="http://schemas.microsoft.com/office/word/2010/wordprocessingCanvas" xmlns:cx="http://schemas.microsoft.com/office/drawing/2014/chartex" xmlns:cx1="http://schemas.microsoft.com/office/drawing/2015/9/8/chartex" xmlns:cx2="http://schemas.microsoft.com/office/drawing/2015/10/21/chartex" xmlns:cx3="http://schemas.microsoft.com/office/drawing/2016/5/9/chartex" xmlns:cx4="http://schemas.microsoft.com/office/drawing/2016/5/10/chartex" xmlns:cx5="http://schemas.microsoft.com/office/drawing/2016/5/11/chartex" xmlns:cx6="http://schemas.microsoft.com/office/drawing/2016/5/12/chartex" xmlns:cx7="http://schemas.microsoft.com/office/drawing/2016/5/13/chartex" xmlns:cx8="http://schemas.microsoft.com/office/drawing/2016/5/14/chartex" xmlns:mc="http://schemas.openxmlformats.org/markup-compatibility/2006" xmlns:aink="http://schemas.microsoft.com/office/drawing/2016/ink" xmlns:am3d="http://schemas.microsoft.com/office/drawing/2017/model3d" xmlns:o="urn:schemas-microsoft-com:office:office" xmlns:r="http://schemas.openxmlformats.org/officeDocument/2006/relationships" xmlns:m="http://schemas.openxmlformats.org/officeDocument/2006/math" xmlns:v="urn:schemas-microsoft-com:vml" xmlns:wp14="http://schemas.microsoft.com/office/word/2010/wordprocessingDrawing" xmlns:wp="http://schemas.openxmlformats.org/drawingml/2006/wordprocessingDrawing" xmlns:w10="urn:schemas-microsoft-com:office:word" xmlns:w="http://schemas.openxmlformats.org/wordprocessingml/2006/main" xmlns:w14="http://schemas.microsoft.com/office/word/2010/wordml" xmlns:w15="http://schemas.microsoft.com/office/word/2012/wordml" xmlns:w16cid="http://schemas.microsoft.com/office/word/2016/wordml/cid" xmlns:w16se="http://schemas.microsoft.com/office/word/2015/wordml/symex" xmlns:wpg="http://schemas.microsoft.com/office/word/2010/wordprocessingGroup" xmlns:wpi="http://schemas.microsoft.com/office/word/2010/wordprocessingInk" xmlns:wne="http://schemas.microsoft.com/office/word/2006/wordml" xmlns:wps="http://schemas.microsoft.com/office/word/2010/wordprocessingShape" mc:Ignorable="w14 w15 w16se w16cid wp14">
   <w:sdt>
     <w:sdtPr>
       <w:id w:val="288550502"/>
@@ -23172,7 +24978,7 @@
 </file>
 
 <file path=word/footer2.xml><?xml version="1.0" encoding="utf-8"?>
-<w:ftr xmlns:wpc="http://schemas.microsoft.com/office/word/2010/wordprocessingCanvas" xmlns:cx="http://schemas.microsoft.com/office/drawing/2014/chartex" xmlns:cx1="http://schemas.microsoft.com/office/drawing/2015/9/8/chartex" xmlns:cx2="http://schemas.microsoft.com/office/drawing/2015/10/21/chartex" xmlns:cx3="http://schemas.microsoft.com/office/drawing/2016/5/9/chartex" xmlns:cx4="http://schemas.microsoft.com/office/drawing/2016/5/10/chartex" xmlns:cx5="http://schemas.microsoft.com/office/drawing/2016/5/11/chartex" xmlns:cx6="http://schemas.microsoft.com/office/drawing/2016/5/12/chartex" xmlns:cx7="http://schemas.microsoft.com/office/drawing/2016/5/13/chartex" xmlns:cx8="http://schemas.microsoft.com/office/drawing/2016/5/14/chartex" xmlns:mc="http://schemas.openxmlformats.org/markup-compatibility/2006" xmlns:aink="http://schemas.microsoft.com/office/drawing/2016/ink" xmlns:am3d="http://schemas.microsoft.com/office/drawing/2017/model3d" xmlns:o="urn:schemas-microsoft-com:office:office" xmlns:oel="http://schemas.microsoft.com/office/2019/extlst" xmlns:r="http://schemas.openxmlformats.org/officeDocument/2006/relationships" xmlns:m="http://schemas.openxmlformats.org/officeDocument/2006/math" xmlns:v="urn:schemas-microsoft-com:vml" xmlns:wp14="http://schemas.microsoft.com/office/word/2010/wordprocessingDrawing" xmlns:wp="http://schemas.openxmlformats.org/drawingml/2006/wordprocessingDrawing" xmlns:w10="urn:schemas-microsoft-com:office:word" xmlns:w="http://schemas.openxmlformats.org/wordprocessingml/2006/main" xmlns:w14="http://schemas.microsoft.com/office/word/2010/wordml" xmlns:w15="http://schemas.microsoft.com/office/word/2012/wordml" xmlns:w16cex="http://schemas.microsoft.com/office/word/2018/wordml/cex" xmlns:w16cid="http://schemas.microsoft.com/office/word/2016/wordml/cid" xmlns:w16="http://schemas.microsoft.com/office/word/2018/wordml" xmlns:w16du="http://schemas.microsoft.com/office/word/2023/wordml/word16du" xmlns:w16sdtdh="http://schemas.microsoft.com/office/word/2020/wordml/sdtdatahash" xmlns:w16se="http://schemas.microsoft.com/office/word/2015/wordml/symex" xmlns:wpg="http://schemas.microsoft.com/office/word/2010/wordprocessingGroup" xmlns:wpi="http://schemas.microsoft.com/office/word/2010/wordprocessingInk" xmlns:wne="http://schemas.microsoft.com/office/word/2006/wordml" xmlns:wps="http://schemas.microsoft.com/office/word/2010/wordprocessingShape" mc:Ignorable="w14 w15 w16se w16cid w16 w16cex w16sdtdh w16du wp14">
+<w:ftr xmlns:wpc="http://schemas.microsoft.com/office/word/2010/wordprocessingCanvas" xmlns:cx="http://schemas.microsoft.com/office/drawing/2014/chartex" xmlns:cx1="http://schemas.microsoft.com/office/drawing/2015/9/8/chartex" xmlns:cx2="http://schemas.microsoft.com/office/drawing/2015/10/21/chartex" xmlns:cx3="http://schemas.microsoft.com/office/drawing/2016/5/9/chartex" xmlns:cx4="http://schemas.microsoft.com/office/drawing/2016/5/10/chartex" xmlns:cx5="http://schemas.microsoft.com/office/drawing/2016/5/11/chartex" xmlns:cx6="http://schemas.microsoft.com/office/drawing/2016/5/12/chartex" xmlns:cx7="http://schemas.microsoft.com/office/drawing/2016/5/13/chartex" xmlns:cx8="http://schemas.microsoft.com/office/drawing/2016/5/14/chartex" xmlns:mc="http://schemas.openxmlformats.org/markup-compatibility/2006" xmlns:aink="http://schemas.microsoft.com/office/drawing/2016/ink" xmlns:am3d="http://schemas.microsoft.com/office/drawing/2017/model3d" xmlns:o="urn:schemas-microsoft-com:office:office" xmlns:r="http://schemas.openxmlformats.org/officeDocument/2006/relationships" xmlns:m="http://schemas.openxmlformats.org/officeDocument/2006/math" xmlns:v="urn:schemas-microsoft-com:vml" xmlns:wp14="http://schemas.microsoft.com/office/word/2010/wordprocessingDrawing" xmlns:wp="http://schemas.openxmlformats.org/drawingml/2006/wordprocessingDrawing" xmlns:w10="urn:schemas-microsoft-com:office:word" xmlns:w="http://schemas.openxmlformats.org/wordprocessingml/2006/main" xmlns:w14="http://schemas.microsoft.com/office/word/2010/wordml" xmlns:w15="http://schemas.microsoft.com/office/word/2012/wordml" xmlns:w16cid="http://schemas.microsoft.com/office/word/2016/wordml/cid" xmlns:w16se="http://schemas.microsoft.com/office/word/2015/wordml/symex" xmlns:wpg="http://schemas.microsoft.com/office/word/2010/wordprocessingGroup" xmlns:wpi="http://schemas.microsoft.com/office/word/2010/wordprocessingInk" xmlns:wne="http://schemas.microsoft.com/office/word/2006/wordml" xmlns:wps="http://schemas.microsoft.com/office/word/2010/wordprocessingShape" mc:Ignorable="w14 w15 w16se w16cid wp14">
   <w:sdt>
     <w:sdtPr>
       <w:id w:val="859637542"/>
@@ -23214,7 +25020,7 @@
 </file>
 
 <file path=word/footer3.xml><?xml version="1.0" encoding="utf-8"?>
-<w:ftr xmlns:wpc="http://schemas.microsoft.com/office/word/2010/wordprocessingCanvas" xmlns:cx="http://schemas.microsoft.com/office/drawing/2014/chartex" xmlns:cx1="http://schemas.microsoft.com/office/drawing/2015/9/8/chartex" xmlns:cx2="http://schemas.microsoft.com/office/drawing/2015/10/21/chartex" xmlns:cx3="http://schemas.microsoft.com/office/drawing/2016/5/9/chartex" xmlns:cx4="http://schemas.microsoft.com/office/drawing/2016/5/10/chartex" xmlns:cx5="http://schemas.microsoft.com/office/drawing/2016/5/11/chartex" xmlns:cx6="http://schemas.microsoft.com/office/drawing/2016/5/12/chartex" xmlns:cx7="http://schemas.microsoft.com/office/drawing/2016/5/13/chartex" xmlns:cx8="http://schemas.microsoft.com/office/drawing/2016/5/14/chartex" xmlns:mc="http://schemas.openxmlformats.org/markup-compatibility/2006" xmlns:aink="http://schemas.microsoft.com/office/drawing/2016/ink" xmlns:am3d="http://schemas.microsoft.com/office/drawing/2017/model3d" xmlns:o="urn:schemas-microsoft-com:office:office" xmlns:oel="http://schemas.microsoft.com/office/2019/extlst" xmlns:r="http://schemas.openxmlformats.org/officeDocument/2006/relationships" xmlns:m="http://schemas.openxmlformats.org/officeDocument/2006/math" xmlns:v="urn:schemas-microsoft-com:vml" xmlns:wp14="http://schemas.microsoft.com/office/word/2010/wordprocessingDrawing" xmlns:wp="http://schemas.openxmlformats.org/drawingml/2006/wordprocessingDrawing" xmlns:w10="urn:schemas-microsoft-com:office:word" xmlns:w="http://schemas.openxmlformats.org/wordprocessingml/2006/main" xmlns:w14="http://schemas.microsoft.com/office/word/2010/wordml" xmlns:w15="http://schemas.microsoft.com/office/word/2012/wordml" xmlns:w16cex="http://schemas.microsoft.com/office/word/2018/wordml/cex" xmlns:w16cid="http://schemas.microsoft.com/office/word/2016/wordml/cid" xmlns:w16="http://schemas.microsoft.com/office/word/2018/wordml" xmlns:w16du="http://schemas.microsoft.com/office/word/2023/wordml/word16du" xmlns:w16sdtdh="http://schemas.microsoft.com/office/word/2020/wordml/sdtdatahash" xmlns:w16se="http://schemas.microsoft.com/office/word/2015/wordml/symex" xmlns:wpg="http://schemas.microsoft.com/office/word/2010/wordprocessingGroup" xmlns:wpi="http://schemas.microsoft.com/office/word/2010/wordprocessingInk" xmlns:wne="http://schemas.microsoft.com/office/word/2006/wordml" xmlns:wps="http://schemas.microsoft.com/office/word/2010/wordprocessingShape" mc:Ignorable="w14 w15 w16se w16cid w16 w16cex w16sdtdh w16du wp14">
+<w:ftr xmlns:wpc="http://schemas.microsoft.com/office/word/2010/wordprocessingCanvas" xmlns:cx="http://schemas.microsoft.com/office/drawing/2014/chartex" xmlns:cx1="http://schemas.microsoft.com/office/drawing/2015/9/8/chartex" xmlns:cx2="http://schemas.microsoft.com/office/drawing/2015/10/21/chartex" xmlns:cx3="http://schemas.microsoft.com/office/drawing/2016/5/9/chartex" xmlns:cx4="http://schemas.microsoft.com/office/drawing/2016/5/10/chartex" xmlns:cx5="http://schemas.microsoft.com/office/drawing/2016/5/11/chartex" xmlns:cx6="http://schemas.microsoft.com/office/drawing/2016/5/12/chartex" xmlns:cx7="http://schemas.microsoft.com/office/drawing/2016/5/13/chartex" xmlns:cx8="http://schemas.microsoft.com/office/drawing/2016/5/14/chartex" xmlns:mc="http://schemas.openxmlformats.org/markup-compatibility/2006" xmlns:aink="http://schemas.microsoft.com/office/drawing/2016/ink" xmlns:am3d="http://schemas.microsoft.com/office/drawing/2017/model3d" xmlns:o="urn:schemas-microsoft-com:office:office" xmlns:r="http://schemas.openxmlformats.org/officeDocument/2006/relationships" xmlns:m="http://schemas.openxmlformats.org/officeDocument/2006/math" xmlns:v="urn:schemas-microsoft-com:vml" xmlns:wp14="http://schemas.microsoft.com/office/word/2010/wordprocessingDrawing" xmlns:wp="http://schemas.openxmlformats.org/drawingml/2006/wordprocessingDrawing" xmlns:w10="urn:schemas-microsoft-com:office:word" xmlns:w="http://schemas.openxmlformats.org/wordprocessingml/2006/main" xmlns:w14="http://schemas.microsoft.com/office/word/2010/wordml" xmlns:w15="http://schemas.microsoft.com/office/word/2012/wordml" xmlns:w16cid="http://schemas.microsoft.com/office/word/2016/wordml/cid" xmlns:w16se="http://schemas.microsoft.com/office/word/2015/wordml/symex" xmlns:wpg="http://schemas.microsoft.com/office/word/2010/wordprocessingGroup" xmlns:wpi="http://schemas.microsoft.com/office/word/2010/wordprocessingInk" xmlns:wne="http://schemas.microsoft.com/office/word/2006/wordml" xmlns:wps="http://schemas.microsoft.com/office/word/2010/wordprocessingShape" mc:Ignorable="w14 w15 w16se w16cid wp14">
   <w:sdt>
     <w:sdtPr>
       <w:id w:val="-890346891"/>
@@ -23256,7 +25062,7 @@
 </file>
 
 <file path=word/footnotes.xml><?xml version="1.0" encoding="utf-8"?>
-<w:footnotes xmlns:wpc="http://schemas.microsoft.com/office/word/2010/wordprocessingCanvas" xmlns:cx="http://schemas.microsoft.com/office/drawing/2014/chartex" xmlns:cx1="http://schemas.microsoft.com/office/drawing/2015/9/8/chartex" xmlns:cx2="http://schemas.microsoft.com/office/drawing/2015/10/21/chartex" xmlns:cx3="http://schemas.microsoft.com/office/drawing/2016/5/9/chartex" xmlns:cx4="http://schemas.microsoft.com/office/drawing/2016/5/10/chartex" xmlns:cx5="http://schemas.microsoft.com/office/drawing/2016/5/11/chartex" xmlns:cx6="http://schemas.microsoft.com/office/drawing/2016/5/12/chartex" xmlns:cx7="http://schemas.microsoft.com/office/drawing/2016/5/13/chartex" xmlns:cx8="http://schemas.microsoft.com/office/drawing/2016/5/14/chartex" xmlns:mc="http://schemas.openxmlformats.org/markup-compatibility/2006" xmlns:aink="http://schemas.microsoft.com/office/drawing/2016/ink" xmlns:am3d="http://schemas.microsoft.com/office/drawing/2017/model3d" xmlns:o="urn:schemas-microsoft-com:office:office" xmlns:oel="http://schemas.microsoft.com/office/2019/extlst" xmlns:r="http://schemas.openxmlformats.org/officeDocument/2006/relationships" xmlns:m="http://schemas.openxmlformats.org/officeDocument/2006/math" xmlns:v="urn:schemas-microsoft-com:vml" xmlns:wp14="http://schemas.microsoft.com/office/word/2010/wordprocessingDrawing" xmlns:wp="http://schemas.openxmlformats.org/drawingml/2006/wordprocessingDrawing" xmlns:w10="urn:schemas-microsoft-com:office:word" xmlns:w="http://schemas.openxmlformats.org/wordprocessingml/2006/main" xmlns:w14="http://schemas.microsoft.com/office/word/2010/wordml" xmlns:w15="http://schemas.microsoft.com/office/word/2012/wordml" xmlns:w16cex="http://schemas.microsoft.com/office/word/2018/wordml/cex" xmlns:w16cid="http://schemas.microsoft.com/office/word/2016/wordml/cid" xmlns:w16="http://schemas.microsoft.com/office/word/2018/wordml" xmlns:w16du="http://schemas.microsoft.com/office/word/2023/wordml/word16du" xmlns:w16sdtdh="http://schemas.microsoft.com/office/word/2020/wordml/sdtdatahash" xmlns:w16se="http://schemas.microsoft.com/office/word/2015/wordml/symex" xmlns:wpg="http://schemas.microsoft.com/office/word/2010/wordprocessingGroup" xmlns:wpi="http://schemas.microsoft.com/office/word/2010/wordprocessingInk" xmlns:wne="http://schemas.microsoft.com/office/word/2006/wordml" xmlns:wps="http://schemas.microsoft.com/office/word/2010/wordprocessingShape" mc:Ignorable="w14 w15 w16se w16cid w16 w16cex w16sdtdh w16du wp14">
+<w:footnotes xmlns:wpc="http://schemas.microsoft.com/office/word/2010/wordprocessingCanvas" xmlns:cx="http://schemas.microsoft.com/office/drawing/2014/chartex" xmlns:cx1="http://schemas.microsoft.com/office/drawing/2015/9/8/chartex" xmlns:cx2="http://schemas.microsoft.com/office/drawing/2015/10/21/chartex" xmlns:cx3="http://schemas.microsoft.com/office/drawing/2016/5/9/chartex" xmlns:cx4="http://schemas.microsoft.com/office/drawing/2016/5/10/chartex" xmlns:cx5="http://schemas.microsoft.com/office/drawing/2016/5/11/chartex" xmlns:cx6="http://schemas.microsoft.com/office/drawing/2016/5/12/chartex" xmlns:cx7="http://schemas.microsoft.com/office/drawing/2016/5/13/chartex" xmlns:cx8="http://schemas.microsoft.com/office/drawing/2016/5/14/chartex" xmlns:mc="http://schemas.openxmlformats.org/markup-compatibility/2006" xmlns:aink="http://schemas.microsoft.com/office/drawing/2016/ink" xmlns:am3d="http://schemas.microsoft.com/office/drawing/2017/model3d" xmlns:o="urn:schemas-microsoft-com:office:office" xmlns:r="http://schemas.openxmlformats.org/officeDocument/2006/relationships" xmlns:m="http://schemas.openxmlformats.org/officeDocument/2006/math" xmlns:v="urn:schemas-microsoft-com:vml" xmlns:wp14="http://schemas.microsoft.com/office/word/2010/wordprocessingDrawing" xmlns:wp="http://schemas.openxmlformats.org/drawingml/2006/wordprocessingDrawing" xmlns:w10="urn:schemas-microsoft-com:office:word" xmlns:w="http://schemas.openxmlformats.org/wordprocessingml/2006/main" xmlns:w14="http://schemas.microsoft.com/office/word/2010/wordml" xmlns:w15="http://schemas.microsoft.com/office/word/2012/wordml" xmlns:w16cid="http://schemas.microsoft.com/office/word/2016/wordml/cid" xmlns:w16se="http://schemas.microsoft.com/office/word/2015/wordml/symex" xmlns:wpg="http://schemas.microsoft.com/office/word/2010/wordprocessingGroup" xmlns:wpi="http://schemas.microsoft.com/office/word/2010/wordprocessingInk" xmlns:wne="http://schemas.microsoft.com/office/word/2006/wordml" xmlns:wps="http://schemas.microsoft.com/office/word/2010/wordprocessingShape" mc:Ignorable="w14 w15 w16se w16cid wp14">
   <w:footnote w:type="separator" w:id="-1">
     <w:p>
       <w:pPr>
@@ -23281,7 +25087,7 @@
 </file>
 
 <file path=word/numbering.xml><?xml version="1.0" encoding="utf-8"?>
-<w:numbering xmlns:wpc="http://schemas.microsoft.com/office/word/2010/wordprocessingCanvas" xmlns:cx="http://schemas.microsoft.com/office/drawing/2014/chartex" xmlns:cx1="http://schemas.microsoft.com/office/drawing/2015/9/8/chartex" xmlns:cx2="http://schemas.microsoft.com/office/drawing/2015/10/21/chartex" xmlns:cx3="http://schemas.microsoft.com/office/drawing/2016/5/9/chartex" xmlns:cx4="http://schemas.microsoft.com/office/drawing/2016/5/10/chartex" xmlns:cx5="http://schemas.microsoft.com/office/drawing/2016/5/11/chartex" xmlns:cx6="http://schemas.microsoft.com/office/drawing/2016/5/12/chartex" xmlns:cx7="http://schemas.microsoft.com/office/drawing/2016/5/13/chartex" xmlns:cx8="http://schemas.microsoft.com/office/drawing/2016/5/14/chartex" xmlns:mc="http://schemas.openxmlformats.org/markup-compatibility/2006" xmlns:aink="http://schemas.microsoft.com/office/drawing/2016/ink" xmlns:am3d="http://schemas.microsoft.com/office/drawing/2017/model3d" xmlns:o="urn:schemas-microsoft-com:office:office" xmlns:oel="http://schemas.microsoft.com/office/2019/extlst" xmlns:r="http://schemas.openxmlformats.org/officeDocument/2006/relationships" xmlns:m="http://schemas.openxmlformats.org/officeDocument/2006/math" xmlns:v="urn:schemas-microsoft-com:vml" xmlns:wp14="http://schemas.microsoft.com/office/word/2010/wordprocessingDrawing" xmlns:wp="http://schemas.openxmlformats.org/drawingml/2006/wordprocessingDrawing" xmlns:w10="urn:schemas-microsoft-com:office:word" xmlns:w="http://schemas.openxmlformats.org/wordprocessingml/2006/main" xmlns:w14="http://schemas.microsoft.com/office/word/2010/wordml" xmlns:w15="http://schemas.microsoft.com/office/word/2012/wordml" xmlns:w16cex="http://schemas.microsoft.com/office/word/2018/wordml/cex" xmlns:w16cid="http://schemas.microsoft.com/office/word/2016/wordml/cid" xmlns:w16="http://schemas.microsoft.com/office/word/2018/wordml" xmlns:w16du="http://schemas.microsoft.com/office/word/2023/wordml/word16du" xmlns:w16sdtdh="http://schemas.microsoft.com/office/word/2020/wordml/sdtdatahash" xmlns:w16se="http://schemas.microsoft.com/office/word/2015/wordml/symex" xmlns:wpg="http://schemas.microsoft.com/office/word/2010/wordprocessingGroup" xmlns:wpi="http://schemas.microsoft.com/office/word/2010/wordprocessingInk" xmlns:wne="http://schemas.microsoft.com/office/word/2006/wordml" xmlns:wps="http://schemas.microsoft.com/office/word/2010/wordprocessingShape" mc:Ignorable="w14 w15 w16se w16cid w16 w16cex w16sdtdh w16du wp14">
+<w:numbering xmlns:wpc="http://schemas.microsoft.com/office/word/2010/wordprocessingCanvas" xmlns:cx="http://schemas.microsoft.com/office/drawing/2014/chartex" xmlns:cx1="http://schemas.microsoft.com/office/drawing/2015/9/8/chartex" xmlns:cx2="http://schemas.microsoft.com/office/drawing/2015/10/21/chartex" xmlns:cx3="http://schemas.microsoft.com/office/drawing/2016/5/9/chartex" xmlns:cx4="http://schemas.microsoft.com/office/drawing/2016/5/10/chartex" xmlns:cx5="http://schemas.microsoft.com/office/drawing/2016/5/11/chartex" xmlns:cx6="http://schemas.microsoft.com/office/drawing/2016/5/12/chartex" xmlns:cx7="http://schemas.microsoft.com/office/drawing/2016/5/13/chartex" xmlns:cx8="http://schemas.microsoft.com/office/drawing/2016/5/14/chartex" xmlns:mc="http://schemas.openxmlformats.org/markup-compatibility/2006" xmlns:aink="http://schemas.microsoft.com/office/drawing/2016/ink" xmlns:am3d="http://schemas.microsoft.com/office/drawing/2017/model3d" xmlns:o="urn:schemas-microsoft-com:office:office" xmlns:r="http://schemas.openxmlformats.org/officeDocument/2006/relationships" xmlns:m="http://schemas.openxmlformats.org/officeDocument/2006/math" xmlns:v="urn:schemas-microsoft-com:vml" xmlns:wp14="http://schemas.microsoft.com/office/word/2010/wordprocessingDrawing" xmlns:wp="http://schemas.openxmlformats.org/drawingml/2006/wordprocessingDrawing" xmlns:w10="urn:schemas-microsoft-com:office:word" xmlns:w="http://schemas.openxmlformats.org/wordprocessingml/2006/main" xmlns:w14="http://schemas.microsoft.com/office/word/2010/wordml" xmlns:w15="http://schemas.microsoft.com/office/word/2012/wordml" xmlns:w16cid="http://schemas.microsoft.com/office/word/2016/wordml/cid" xmlns:w16se="http://schemas.microsoft.com/office/word/2015/wordml/symex" xmlns:wpg="http://schemas.microsoft.com/office/word/2010/wordprocessingGroup" xmlns:wpi="http://schemas.microsoft.com/office/word/2010/wordprocessingInk" xmlns:wne="http://schemas.microsoft.com/office/word/2006/wordml" xmlns:wps="http://schemas.microsoft.com/office/word/2010/wordprocessingShape" mc:Ignorable="w14 w15 w16se w16cid wp14">
   <w:abstractNum w:abstractNumId="0" w15:restartNumberingAfterBreak="0">
     <w:nsid w:val="0FA900CF"/>
     <w:multiLevelType w:val="multilevel"/>
@@ -23671,6 +25477,119 @@
     </w:lvl>
   </w:abstractNum>
   <w:abstractNum w:abstractNumId="2" w15:restartNumberingAfterBreak="0">
+    <w:nsid w:val="123A667E"/>
+    <w:multiLevelType w:val="hybridMultilevel"/>
+    <w:tmpl w:val="9A88DE0E"/>
+    <w:lvl w:ilvl="0" w:tplc="040C0001">
+      <w:start w:val="1"/>
+      <w:numFmt w:val="bullet"/>
+      <w:lvlText w:val=""/>
+      <w:lvlJc w:val="left"/>
+      <w:pPr>
+        <w:ind w:left="720" w:hanging="360"/>
+      </w:pPr>
+      <w:rPr>
+        <w:rFonts w:ascii="Symbol" w:hAnsi="Symbol" w:hint="default"/>
+      </w:rPr>
+    </w:lvl>
+    <w:lvl w:ilvl="1" w:tplc="040C0003" w:tentative="1">
+      <w:start w:val="1"/>
+      <w:numFmt w:val="bullet"/>
+      <w:lvlText w:val="o"/>
+      <w:lvlJc w:val="left"/>
+      <w:pPr>
+        <w:ind w:left="1440" w:hanging="360"/>
+      </w:pPr>
+      <w:rPr>
+        <w:rFonts w:ascii="Courier New" w:hAnsi="Courier New" w:cs="Courier New" w:hint="default"/>
+      </w:rPr>
+    </w:lvl>
+    <w:lvl w:ilvl="2" w:tplc="040C0005" w:tentative="1">
+      <w:start w:val="1"/>
+      <w:numFmt w:val="bullet"/>
+      <w:lvlText w:val=""/>
+      <w:lvlJc w:val="left"/>
+      <w:pPr>
+        <w:ind w:left="2160" w:hanging="360"/>
+      </w:pPr>
+      <w:rPr>
+        <w:rFonts w:ascii="Wingdings" w:hAnsi="Wingdings" w:hint="default"/>
+      </w:rPr>
+    </w:lvl>
+    <w:lvl w:ilvl="3" w:tplc="040C0001" w:tentative="1">
+      <w:start w:val="1"/>
+      <w:numFmt w:val="bullet"/>
+      <w:lvlText w:val=""/>
+      <w:lvlJc w:val="left"/>
+      <w:pPr>
+        <w:ind w:left="2880" w:hanging="360"/>
+      </w:pPr>
+      <w:rPr>
+        <w:rFonts w:ascii="Symbol" w:hAnsi="Symbol" w:hint="default"/>
+      </w:rPr>
+    </w:lvl>
+    <w:lvl w:ilvl="4" w:tplc="040C0003" w:tentative="1">
+      <w:start w:val="1"/>
+      <w:numFmt w:val="bullet"/>
+      <w:lvlText w:val="o"/>
+      <w:lvlJc w:val="left"/>
+      <w:pPr>
+        <w:ind w:left="3600" w:hanging="360"/>
+      </w:pPr>
+      <w:rPr>
+        <w:rFonts w:ascii="Courier New" w:hAnsi="Courier New" w:cs="Courier New" w:hint="default"/>
+      </w:rPr>
+    </w:lvl>
+    <w:lvl w:ilvl="5" w:tplc="040C0005" w:tentative="1">
+      <w:start w:val="1"/>
+      <w:numFmt w:val="bullet"/>
+      <w:lvlText w:val=""/>
+      <w:lvlJc w:val="left"/>
+      <w:pPr>
+        <w:ind w:left="4320" w:hanging="360"/>
+      </w:pPr>
+      <w:rPr>
+        <w:rFonts w:ascii="Wingdings" w:hAnsi="Wingdings" w:hint="default"/>
+      </w:rPr>
+    </w:lvl>
+    <w:lvl w:ilvl="6" w:tplc="040C0001" w:tentative="1">
+      <w:start w:val="1"/>
+      <w:numFmt w:val="bullet"/>
+      <w:lvlText w:val=""/>
+      <w:lvlJc w:val="left"/>
+      <w:pPr>
+        <w:ind w:left="5040" w:hanging="360"/>
+      </w:pPr>
+      <w:rPr>
+        <w:rFonts w:ascii="Symbol" w:hAnsi="Symbol" w:hint="default"/>
+      </w:rPr>
+    </w:lvl>
+    <w:lvl w:ilvl="7" w:tplc="040C0003" w:tentative="1">
+      <w:start w:val="1"/>
+      <w:numFmt w:val="bullet"/>
+      <w:lvlText w:val="o"/>
+      <w:lvlJc w:val="left"/>
+      <w:pPr>
+        <w:ind w:left="5760" w:hanging="360"/>
+      </w:pPr>
+      <w:rPr>
+        <w:rFonts w:ascii="Courier New" w:hAnsi="Courier New" w:cs="Courier New" w:hint="default"/>
+      </w:rPr>
+    </w:lvl>
+    <w:lvl w:ilvl="8" w:tplc="040C0005" w:tentative="1">
+      <w:start w:val="1"/>
+      <w:numFmt w:val="bullet"/>
+      <w:lvlText w:val=""/>
+      <w:lvlJc w:val="left"/>
+      <w:pPr>
+        <w:ind w:left="6480" w:hanging="360"/>
+      </w:pPr>
+      <w:rPr>
+        <w:rFonts w:ascii="Wingdings" w:hAnsi="Wingdings" w:hint="default"/>
+      </w:rPr>
+    </w:lvl>
+  </w:abstractNum>
+  <w:abstractNum w:abstractNumId="3" w15:restartNumberingAfterBreak="0">
     <w:nsid w:val="15714336"/>
     <w:multiLevelType w:val="multilevel"/>
     <w:tmpl w:val="70201606"/>
@@ -23864,7 +25783,7 @@
       </w:rPr>
     </w:lvl>
   </w:abstractNum>
-  <w:abstractNum w:abstractNumId="3" w15:restartNumberingAfterBreak="0">
+  <w:abstractNum w:abstractNumId="4" w15:restartNumberingAfterBreak="0">
     <w:nsid w:val="22984D40"/>
     <w:multiLevelType w:val="hybridMultilevel"/>
     <w:tmpl w:val="CDD84C14"/>
@@ -23978,7 +25897,7 @@
       </w:rPr>
     </w:lvl>
   </w:abstractNum>
-  <w:abstractNum w:abstractNumId="4" w15:restartNumberingAfterBreak="0">
+  <w:abstractNum w:abstractNumId="5" w15:restartNumberingAfterBreak="0">
     <w:nsid w:val="23883E4D"/>
     <w:multiLevelType w:val="multilevel"/>
     <w:tmpl w:val="AA4CC3A0"/>
@@ -24172,7 +26091,7 @@
       </w:rPr>
     </w:lvl>
   </w:abstractNum>
-  <w:abstractNum w:abstractNumId="5" w15:restartNumberingAfterBreak="0">
+  <w:abstractNum w:abstractNumId="6" w15:restartNumberingAfterBreak="0">
     <w:nsid w:val="28033FB8"/>
     <w:multiLevelType w:val="multilevel"/>
     <w:tmpl w:val="54D25680"/>
@@ -24366,7 +26285,120 @@
       </w:rPr>
     </w:lvl>
   </w:abstractNum>
-  <w:abstractNum w:abstractNumId="6" w15:restartNumberingAfterBreak="0">
+  <w:abstractNum w:abstractNumId="7" w15:restartNumberingAfterBreak="0">
+    <w:nsid w:val="32687108"/>
+    <w:multiLevelType w:val="hybridMultilevel"/>
+    <w:tmpl w:val="25CC8D2A"/>
+    <w:lvl w:ilvl="0" w:tplc="040C0001">
+      <w:start w:val="1"/>
+      <w:numFmt w:val="bullet"/>
+      <w:lvlText w:val=""/>
+      <w:lvlJc w:val="left"/>
+      <w:pPr>
+        <w:ind w:left="720" w:hanging="360"/>
+      </w:pPr>
+      <w:rPr>
+        <w:rFonts w:ascii="Symbol" w:hAnsi="Symbol" w:hint="default"/>
+      </w:rPr>
+    </w:lvl>
+    <w:lvl w:ilvl="1" w:tplc="040C0003" w:tentative="1">
+      <w:start w:val="1"/>
+      <w:numFmt w:val="bullet"/>
+      <w:lvlText w:val="o"/>
+      <w:lvlJc w:val="left"/>
+      <w:pPr>
+        <w:ind w:left="1440" w:hanging="360"/>
+      </w:pPr>
+      <w:rPr>
+        <w:rFonts w:ascii="Courier New" w:hAnsi="Courier New" w:cs="Courier New" w:hint="default"/>
+      </w:rPr>
+    </w:lvl>
+    <w:lvl w:ilvl="2" w:tplc="040C0005" w:tentative="1">
+      <w:start w:val="1"/>
+      <w:numFmt w:val="bullet"/>
+      <w:lvlText w:val=""/>
+      <w:lvlJc w:val="left"/>
+      <w:pPr>
+        <w:ind w:left="2160" w:hanging="360"/>
+      </w:pPr>
+      <w:rPr>
+        <w:rFonts w:ascii="Wingdings" w:hAnsi="Wingdings" w:hint="default"/>
+      </w:rPr>
+    </w:lvl>
+    <w:lvl w:ilvl="3" w:tplc="040C0001" w:tentative="1">
+      <w:start w:val="1"/>
+      <w:numFmt w:val="bullet"/>
+      <w:lvlText w:val=""/>
+      <w:lvlJc w:val="left"/>
+      <w:pPr>
+        <w:ind w:left="2880" w:hanging="360"/>
+      </w:pPr>
+      <w:rPr>
+        <w:rFonts w:ascii="Symbol" w:hAnsi="Symbol" w:hint="default"/>
+      </w:rPr>
+    </w:lvl>
+    <w:lvl w:ilvl="4" w:tplc="040C0003" w:tentative="1">
+      <w:start w:val="1"/>
+      <w:numFmt w:val="bullet"/>
+      <w:lvlText w:val="o"/>
+      <w:lvlJc w:val="left"/>
+      <w:pPr>
+        <w:ind w:left="3600" w:hanging="360"/>
+      </w:pPr>
+      <w:rPr>
+        <w:rFonts w:ascii="Courier New" w:hAnsi="Courier New" w:cs="Courier New" w:hint="default"/>
+      </w:rPr>
+    </w:lvl>
+    <w:lvl w:ilvl="5" w:tplc="040C0005" w:tentative="1">
+      <w:start w:val="1"/>
+      <w:numFmt w:val="bullet"/>
+      <w:lvlText w:val=""/>
+      <w:lvlJc w:val="left"/>
+      <w:pPr>
+        <w:ind w:left="4320" w:hanging="360"/>
+      </w:pPr>
+      <w:rPr>
+        <w:rFonts w:ascii="Wingdings" w:hAnsi="Wingdings" w:hint="default"/>
+      </w:rPr>
+    </w:lvl>
+    <w:lvl w:ilvl="6" w:tplc="040C0001" w:tentative="1">
+      <w:start w:val="1"/>
+      <w:numFmt w:val="bullet"/>
+      <w:lvlText w:val=""/>
+      <w:lvlJc w:val="left"/>
+      <w:pPr>
+        <w:ind w:left="5040" w:hanging="360"/>
+      </w:pPr>
+      <w:rPr>
+        <w:rFonts w:ascii="Symbol" w:hAnsi="Symbol" w:hint="default"/>
+      </w:rPr>
+    </w:lvl>
+    <w:lvl w:ilvl="7" w:tplc="040C0003" w:tentative="1">
+      <w:start w:val="1"/>
+      <w:numFmt w:val="bullet"/>
+      <w:lvlText w:val="o"/>
+      <w:lvlJc w:val="left"/>
+      <w:pPr>
+        <w:ind w:left="5760" w:hanging="360"/>
+      </w:pPr>
+      <w:rPr>
+        <w:rFonts w:ascii="Courier New" w:hAnsi="Courier New" w:cs="Courier New" w:hint="default"/>
+      </w:rPr>
+    </w:lvl>
+    <w:lvl w:ilvl="8" w:tplc="040C0005" w:tentative="1">
+      <w:start w:val="1"/>
+      <w:numFmt w:val="bullet"/>
+      <w:lvlText w:val=""/>
+      <w:lvlJc w:val="left"/>
+      <w:pPr>
+        <w:ind w:left="6480" w:hanging="360"/>
+      </w:pPr>
+      <w:rPr>
+        <w:rFonts w:ascii="Wingdings" w:hAnsi="Wingdings" w:hint="default"/>
+      </w:rPr>
+    </w:lvl>
+  </w:abstractNum>
+  <w:abstractNum w:abstractNumId="8" w15:restartNumberingAfterBreak="0">
     <w:nsid w:val="3ACF4F9B"/>
     <w:multiLevelType w:val="multilevel"/>
     <w:tmpl w:val="55DC44EE"/>
@@ -24488,7 +26520,7 @@
       </w:rPr>
     </w:lvl>
   </w:abstractNum>
-  <w:abstractNum w:abstractNumId="7" w15:restartNumberingAfterBreak="0">
+  <w:abstractNum w:abstractNumId="9" w15:restartNumberingAfterBreak="0">
     <w:nsid w:val="4CA1777B"/>
     <w:multiLevelType w:val="multilevel"/>
     <w:tmpl w:val="FF701482"/>
@@ -24682,7 +26714,7 @@
       </w:rPr>
     </w:lvl>
   </w:abstractNum>
-  <w:abstractNum w:abstractNumId="8" w15:restartNumberingAfterBreak="0">
+  <w:abstractNum w:abstractNumId="10" w15:restartNumberingAfterBreak="0">
     <w:nsid w:val="5D6124AB"/>
     <w:multiLevelType w:val="hybridMultilevel"/>
     <w:tmpl w:val="C86EC20A"/>
@@ -24795,7 +26827,7 @@
       </w:rPr>
     </w:lvl>
   </w:abstractNum>
-  <w:abstractNum w:abstractNumId="9" w15:restartNumberingAfterBreak="0">
+  <w:abstractNum w:abstractNumId="11" w15:restartNumberingAfterBreak="0">
     <w:nsid w:val="5E344250"/>
     <w:multiLevelType w:val="multilevel"/>
     <w:tmpl w:val="833E7556"/>
@@ -24989,7 +27021,7 @@
       </w:rPr>
     </w:lvl>
   </w:abstractNum>
-  <w:abstractNum w:abstractNumId="10" w15:restartNumberingAfterBreak="0">
+  <w:abstractNum w:abstractNumId="12" w15:restartNumberingAfterBreak="0">
     <w:nsid w:val="72696ADD"/>
     <w:multiLevelType w:val="hybridMultilevel"/>
     <w:tmpl w:val="84927B8A"/>
@@ -25102,7 +27134,7 @@
       </w:rPr>
     </w:lvl>
   </w:abstractNum>
-  <w:abstractNum w:abstractNumId="11" w15:restartNumberingAfterBreak="0">
+  <w:abstractNum w:abstractNumId="13" w15:restartNumberingAfterBreak="0">
     <w:nsid w:val="77024DAD"/>
     <w:multiLevelType w:val="multilevel"/>
     <w:tmpl w:val="641A9786"/>
@@ -25296,7 +27328,7 @@
       </w:rPr>
     </w:lvl>
   </w:abstractNum>
-  <w:abstractNum w:abstractNumId="12" w15:restartNumberingAfterBreak="0">
+  <w:abstractNum w:abstractNumId="14" w15:restartNumberingAfterBreak="0">
     <w:nsid w:val="772352C4"/>
     <w:multiLevelType w:val="multilevel"/>
     <w:tmpl w:val="C0E834E0"/>
@@ -25490,7 +27522,7 @@
       </w:rPr>
     </w:lvl>
   </w:abstractNum>
-  <w:abstractNum w:abstractNumId="13" w15:restartNumberingAfterBreak="0">
+  <w:abstractNum w:abstractNumId="15" w15:restartNumberingAfterBreak="0">
     <w:nsid w:val="7B151D78"/>
     <w:multiLevelType w:val="multilevel"/>
     <w:tmpl w:val="78F6EAAC"/>
@@ -25684,53 +27716,59 @@
       </w:rPr>
     </w:lvl>
   </w:abstractNum>
-  <w:num w:numId="1" w16cid:durableId="17855238">
+  <w:num w:numId="1">
+    <w:abstractNumId w:val="12"/>
+  </w:num>
+  <w:num w:numId="2">
     <w:abstractNumId w:val="10"/>
   </w:num>
-  <w:num w:numId="2" w16cid:durableId="1152524685">
+  <w:num w:numId="3">
+    <w:abstractNumId w:val="6"/>
+  </w:num>
+  <w:num w:numId="4">
+    <w:abstractNumId w:val="13"/>
+  </w:num>
+  <w:num w:numId="5">
+    <w:abstractNumId w:val="15"/>
+  </w:num>
+  <w:num w:numId="6">
+    <w:abstractNumId w:val="9"/>
+  </w:num>
+  <w:num w:numId="7">
+    <w:abstractNumId w:val="14"/>
+  </w:num>
+  <w:num w:numId="8">
+    <w:abstractNumId w:val="3"/>
+  </w:num>
+  <w:num w:numId="9">
+    <w:abstractNumId w:val="5"/>
+  </w:num>
+  <w:num w:numId="10">
+    <w:abstractNumId w:val="11"/>
+  </w:num>
+  <w:num w:numId="11">
+    <w:abstractNumId w:val="1"/>
+  </w:num>
+  <w:num w:numId="12">
     <w:abstractNumId w:val="8"/>
   </w:num>
-  <w:num w:numId="3" w16cid:durableId="1797795014">
-    <w:abstractNumId w:val="5"/>
+  <w:num w:numId="13">
+    <w:abstractNumId w:val="0"/>
   </w:num>
-  <w:num w:numId="4" w16cid:durableId="1995137437">
-    <w:abstractNumId w:val="11"/>
+  <w:num w:numId="14">
+    <w:abstractNumId w:val="4"/>
   </w:num>
-  <w:num w:numId="5" w16cid:durableId="287780704">
-    <w:abstractNumId w:val="13"/>
-  </w:num>
-  <w:num w:numId="6" w16cid:durableId="1048994749">
+  <w:num w:numId="15">
     <w:abstractNumId w:val="7"/>
   </w:num>
-  <w:num w:numId="7" w16cid:durableId="660892433">
-    <w:abstractNumId w:val="12"/>
-  </w:num>
-  <w:num w:numId="8" w16cid:durableId="81268098">
+  <w:num w:numId="16">
     <w:abstractNumId w:val="2"/>
-  </w:num>
-  <w:num w:numId="9" w16cid:durableId="1669940597">
-    <w:abstractNumId w:val="4"/>
-  </w:num>
-  <w:num w:numId="10" w16cid:durableId="569996296">
-    <w:abstractNumId w:val="9"/>
-  </w:num>
-  <w:num w:numId="11" w16cid:durableId="71778549">
-    <w:abstractNumId w:val="1"/>
-  </w:num>
-  <w:num w:numId="12" w16cid:durableId="580992558">
-    <w:abstractNumId w:val="6"/>
-  </w:num>
-  <w:num w:numId="13" w16cid:durableId="725958791">
-    <w:abstractNumId w:val="0"/>
-  </w:num>
-  <w:num w:numId="14" w16cid:durableId="1011881859">
-    <w:abstractNumId w:val="3"/>
   </w:num>
 </w:numbering>
 </file>
 
 <file path=word/styles.xml><?xml version="1.0" encoding="utf-8"?>
-<w:styles xmlns:mc="http://schemas.openxmlformats.org/markup-compatibility/2006" xmlns:r="http://schemas.openxmlformats.org/officeDocument/2006/relationships" xmlns:w="http://schemas.openxmlformats.org/wordprocessingml/2006/main" xmlns:w14="http://schemas.microsoft.com/office/word/2010/wordml" xmlns:w15="http://schemas.microsoft.com/office/word/2012/wordml" xmlns:w16cex="http://schemas.microsoft.com/office/word/2018/wordml/cex" xmlns:w16cid="http://schemas.microsoft.com/office/word/2016/wordml/cid" xmlns:w16="http://schemas.microsoft.com/office/word/2018/wordml" xmlns:w16du="http://schemas.microsoft.com/office/word/2023/wordml/word16du" xmlns:w16sdtdh="http://schemas.microsoft.com/office/word/2020/wordml/sdtdatahash" xmlns:w16se="http://schemas.microsoft.com/office/word/2015/wordml/symex" mc:Ignorable="w14 w15 w16se w16cid w16 w16cex w16sdtdh w16du">
+<w:styles xmlns:mc="http://schemas.openxmlformats.org/markup-compatibility/2006" xmlns:r="http://schemas.openxmlformats.org/officeDocument/2006/relationships" xmlns:w="http://schemas.openxmlformats.org/wordprocessingml/2006/main" xmlns:w14="http://schemas.microsoft.com/office/word/2010/wordml" xmlns:w15="http://schemas.microsoft.com/office/word/2012/wordml" xmlns:w16cid="http://schemas.microsoft.com/office/word/2016/wordml/cid" xmlns:w16se="http://schemas.microsoft.com/office/word/2015/wordml/symex" mc:Ignorable="w14 w15 w16se w16cid">
   <w:docDefaults>
     <w:rPrDefault>
       <w:rPr>
@@ -25748,7 +27786,7 @@
       </w:pPr>
     </w:pPrDefault>
   </w:docDefaults>
-  <w:latentStyles w:defLockedState="0" w:defUIPriority="99" w:defSemiHidden="0" w:defUnhideWhenUsed="0" w:defQFormat="0" w:count="376">
+  <w:latentStyles w:defLockedState="0" w:defUIPriority="99" w:defSemiHidden="0" w:defUnhideWhenUsed="0" w:defQFormat="0" w:count="375">
     <w:lsdException w:name="Normal" w:uiPriority="0" w:qFormat="1"/>
     <w:lsdException w:name="heading 1" w:uiPriority="9" w:qFormat="1"/>
     <w:lsdException w:name="heading 2" w:semiHidden="1" w:uiPriority="9" w:unhideWhenUsed="1" w:qFormat="1"/>
@@ -26124,7 +28162,6 @@
     <w:lsdException w:name="Smart Hyperlink" w:semiHidden="1" w:unhideWhenUsed="1"/>
     <w:lsdException w:name="Hashtag" w:semiHidden="1" w:unhideWhenUsed="1"/>
     <w:lsdException w:name="Unresolved Mention" w:semiHidden="1" w:unhideWhenUsed="1"/>
-    <w:lsdException w:name="Smart Link" w:semiHidden="1" w:unhideWhenUsed="1"/>
   </w:latentStyles>
   <w:style w:type="paragraph" w:default="1" w:styleId="Normal">
     <w:name w:val="Normal"/>
@@ -26220,6 +28257,26 @@
       <w:rFonts w:asciiTheme="majorHAnsi" w:eastAsiaTheme="majorEastAsia" w:hAnsiTheme="majorHAnsi" w:cstheme="majorBidi"/>
       <w:i/>
       <w:iCs/>
+      <w:color w:val="2F5496" w:themeColor="accent1" w:themeShade="BF"/>
+    </w:rPr>
+  </w:style>
+  <w:style w:type="paragraph" w:styleId="Titre5">
+    <w:name w:val="heading 5"/>
+    <w:basedOn w:val="Normal"/>
+    <w:next w:val="Normal"/>
+    <w:link w:val="Titre5Car"/>
+    <w:uiPriority w:val="9"/>
+    <w:unhideWhenUsed/>
+    <w:qFormat/>
+    <w:rsid w:val="00AD3AAB"/>
+    <w:pPr>
+      <w:keepNext/>
+      <w:keepLines/>
+      <w:spacing w:before="40" w:after="0"/>
+      <w:outlineLvl w:val="4"/>
+    </w:pPr>
+    <w:rPr>
+      <w:rFonts w:asciiTheme="majorHAnsi" w:eastAsiaTheme="majorEastAsia" w:hAnsiTheme="majorHAnsi" w:cstheme="majorBidi"/>
       <w:color w:val="2F5496" w:themeColor="accent1" w:themeShade="BF"/>
     </w:rPr>
   </w:style>
@@ -26537,6 +28594,17 @@
       <w:color w:val="2F5496" w:themeColor="accent1" w:themeShade="BF"/>
     </w:rPr>
   </w:style>
+  <w:style w:type="character" w:customStyle="1" w:styleId="Titre5Car">
+    <w:name w:val="Titre 5 Car"/>
+    <w:basedOn w:val="Policepardfaut"/>
+    <w:link w:val="Titre5"/>
+    <w:uiPriority w:val="9"/>
+    <w:rsid w:val="00AD3AAB"/>
+    <w:rPr>
+      <w:rFonts w:asciiTheme="majorHAnsi" w:eastAsiaTheme="majorEastAsia" w:hAnsiTheme="majorHAnsi" w:cstheme="majorBidi"/>
+      <w:color w:val="2F5496" w:themeColor="accent1" w:themeShade="BF"/>
+    </w:rPr>
+  </w:style>
 </w:styles>
 </file>
 
@@ -26840,7 +28908,7 @@
 </file>
 
 <file path=customXml/itemProps1.xml><?xml version="1.0" encoding="utf-8"?>
-<ds:datastoreItem xmlns:ds="http://schemas.openxmlformats.org/officeDocument/2006/customXml" ds:itemID="{D712A911-0A23-4D99-933B-690503C8A7C4}">
+<ds:datastoreItem xmlns:ds="http://schemas.openxmlformats.org/officeDocument/2006/customXml" ds:itemID="{526CCA39-C9BD-44C3-BBA6-0DC6C964ADB2}">
   <ds:schemaRefs>
     <ds:schemaRef ds:uri="http://schemas.openxmlformats.org/officeDocument/2006/bibliography"/>
   </ds:schemaRefs>

--- a/data/M2.docx
+++ b/data/M2.docx
@@ -219,15 +219,6 @@
         </w:rPr>
         <w:t>ECOLE NATIONALE D’INFORMATIQUE</w:t>
       </w:r>
-    </w:p>
-    <w:p>
-      <w:pPr>
-        <w:spacing w:line="360" w:lineRule="auto"/>
-        <w:jc w:val="both"/>
-        <w:rPr>
-          <w:rFonts w:ascii="Times New Roman" w:hAnsi="Times New Roman" w:cs="Times New Roman"/>
-        </w:rPr>
-      </w:pPr>
     </w:p>
     <w:p>
       <w:pPr>
@@ -5239,7 +5230,7 @@
         <w:rPr>
           <w:rFonts w:ascii="Times New Roman" w:hAnsi="Times New Roman" w:cs="Times New Roman"/>
         </w:rPr>
-        <w:t>PARTITE I : PRESENTATIONS</w:t>
+        <w:t>PARTIE I : PRESENTATIONS</w:t>
       </w:r>
     </w:p>
     <w:p>
@@ -18377,7 +18368,7 @@
               </wp:anchor>
             </w:drawing>
           </mc:Choice>
-          <mc:Fallback xmlns:w16sdtdh="http://schemas.microsoft.com/office/word/2020/wordml/sdtdatahash" xmlns:w16du="http://schemas.microsoft.com/office/word/2023/wordml/word16du" xmlns:w16="http://schemas.microsoft.com/office/word/2018/wordml" xmlns:w16cex="http://schemas.microsoft.com/office/word/2018/wordml/cex" xmlns:oel="http://schemas.microsoft.com/office/2019/extlst">
+          <mc:Fallback xmlns:oel="http://schemas.microsoft.com/office/2019/extlst" xmlns:w16cex="http://schemas.microsoft.com/office/word/2018/wordml/cex" xmlns:w16="http://schemas.microsoft.com/office/word/2018/wordml" xmlns:w16du="http://schemas.microsoft.com/office/word/2023/wordml/word16du" xmlns:w16sdtdh="http://schemas.microsoft.com/office/word/2020/wordml/sdtdatahash">
             <w:pict>
               <v:line w14:anchorId="2D3635AA" id="Connecteur droit 54" o:spid="_x0000_s1026" style="position:absolute;z-index:251693056;visibility:visible;mso-wrap-style:square;mso-width-percent:0;mso-height-percent:0;mso-wrap-distance-left:9pt;mso-wrap-distance-top:0;mso-wrap-distance-right:9pt;mso-wrap-distance-bottom:0;mso-position-horizontal:absolute;mso-position-horizontal-relative:text;mso-position-vertical:absolute;mso-position-vertical-relative:text;mso-width-percent:0;mso-height-percent:0;mso-width-relative:margin;mso-height-relative:margin" from="112.2pt,197.8pt" to="173.1pt,198.15pt" o:gfxdata="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" strokecolor="#4472c4 [3204]" strokeweight="1pt">
                 <v:stroke joinstyle="miter"/>
@@ -18448,7 +18439,7 @@
               </wp:anchor>
             </w:drawing>
           </mc:Choice>
-          <mc:Fallback xmlns:w16sdtdh="http://schemas.microsoft.com/office/word/2020/wordml/sdtdatahash" xmlns:w16du="http://schemas.microsoft.com/office/word/2023/wordml/word16du" xmlns:w16="http://schemas.microsoft.com/office/word/2018/wordml" xmlns:w16cex="http://schemas.microsoft.com/office/word/2018/wordml/cex" xmlns:oel="http://schemas.microsoft.com/office/2019/extlst">
+          <mc:Fallback xmlns:oel="http://schemas.microsoft.com/office/2019/extlst" xmlns:w16cex="http://schemas.microsoft.com/office/word/2018/wordml/cex" xmlns:w16="http://schemas.microsoft.com/office/word/2018/wordml" xmlns:w16du="http://schemas.microsoft.com/office/word/2023/wordml/word16du" xmlns:w16sdtdh="http://schemas.microsoft.com/office/word/2020/wordml/sdtdatahash">
             <w:pict>
               <v:line w14:anchorId="45BC70DD" id="Connecteur droit 54" o:spid="_x0000_s1026" style="position:absolute;flip:x;z-index:251697152;visibility:visible;mso-wrap-style:square;mso-width-percent:0;mso-height-percent:0;mso-wrap-distance-left:9pt;mso-wrap-distance-top:0;mso-wrap-distance-right:9pt;mso-wrap-distance-bottom:0;mso-position-horizontal:absolute;mso-position-horizontal-relative:text;mso-position-vertical:absolute;mso-position-vertical-relative:text;mso-width-percent:0;mso-height-percent:0;mso-width-relative:margin;mso-height-relative:margin" from="316.6pt,29.95pt" to="316.9pt,197.75pt" o:gfxdata="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" strokecolor="#4472c4 [3204]" strokeweight="1pt">
                 <v:stroke joinstyle="miter"/>
@@ -18518,7 +18509,7 @@
               </wp:anchor>
             </w:drawing>
           </mc:Choice>
-          <mc:Fallback xmlns:w16sdtdh="http://schemas.microsoft.com/office/word/2020/wordml/sdtdatahash" xmlns:w16du="http://schemas.microsoft.com/office/word/2023/wordml/word16du" xmlns:w16="http://schemas.microsoft.com/office/word/2018/wordml" xmlns:w16cex="http://schemas.microsoft.com/office/word/2018/wordml/cex" xmlns:oel="http://schemas.microsoft.com/office/2019/extlst">
+          <mc:Fallback xmlns:oel="http://schemas.microsoft.com/office/2019/extlst" xmlns:w16cex="http://schemas.microsoft.com/office/word/2018/wordml/cex" xmlns:w16="http://schemas.microsoft.com/office/word/2018/wordml" xmlns:w16du="http://schemas.microsoft.com/office/word/2023/wordml/word16du" xmlns:w16sdtdh="http://schemas.microsoft.com/office/word/2020/wordml/sdtdatahash">
             <w:pict>
               <v:line w14:anchorId="313B54BD" id="Connecteur droit 54" o:spid="_x0000_s1026" style="position:absolute;z-index:251703296;visibility:visible;mso-wrap-style:square;mso-width-percent:0;mso-height-percent:0;mso-wrap-distance-left:9pt;mso-wrap-distance-top:0;mso-wrap-distance-right:9pt;mso-wrap-distance-bottom:0;mso-position-horizontal:absolute;mso-position-horizontal-relative:text;mso-position-vertical:absolute;mso-position-vertical-relative:text;mso-width-percent:0;mso-height-percent:0;mso-width-relative:margin;mso-height-relative:margin" from="297.45pt,197.6pt" to="316.75pt,197.85pt" o:gfxdata="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" strokecolor="#4472c4 [3204]" strokeweight=".5pt">
                 <v:stroke joinstyle="miter"/>
@@ -18589,7 +18580,7 @@
               </wp:anchor>
             </w:drawing>
           </mc:Choice>
-          <mc:Fallback xmlns:w16sdtdh="http://schemas.microsoft.com/office/word/2020/wordml/sdtdatahash" xmlns:w16du="http://schemas.microsoft.com/office/word/2023/wordml/word16du" xmlns:w16="http://schemas.microsoft.com/office/word/2018/wordml" xmlns:w16cex="http://schemas.microsoft.com/office/word/2018/wordml/cex" xmlns:oel="http://schemas.microsoft.com/office/2019/extlst">
+          <mc:Fallback xmlns:oel="http://schemas.microsoft.com/office/2019/extlst" xmlns:w16cex="http://schemas.microsoft.com/office/word/2018/wordml/cex" xmlns:w16="http://schemas.microsoft.com/office/word/2018/wordml" xmlns:w16du="http://schemas.microsoft.com/office/word/2023/wordml/word16du" xmlns:w16sdtdh="http://schemas.microsoft.com/office/word/2020/wordml/sdtdatahash">
             <w:pict>
               <v:line w14:anchorId="0E0C1313" id="Connecteur droit 54" o:spid="_x0000_s1026" style="position:absolute;z-index:251701248;visibility:visible;mso-wrap-style:square;mso-width-percent:0;mso-height-percent:0;mso-wrap-distance-left:9pt;mso-wrap-distance-top:0;mso-wrap-distance-right:9pt;mso-wrap-distance-bottom:0;mso-position-horizontal:absolute;mso-position-horizontal-relative:text;mso-position-vertical:absolute;mso-position-vertical-relative:text;mso-width-percent:0;mso-height-percent:0;mso-width-relative:margin;mso-height-relative:margin" from="296.4pt,144.2pt" to="316.7pt,144.45pt" o:gfxdata="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" strokecolor="#4472c4 [3204]" strokeweight="1pt">
                 <v:stroke joinstyle="miter"/>
@@ -18660,7 +18651,7 @@
               </wp:anchor>
             </w:drawing>
           </mc:Choice>
-          <mc:Fallback xmlns:w16sdtdh="http://schemas.microsoft.com/office/word/2020/wordml/sdtdatahash" xmlns:w16du="http://schemas.microsoft.com/office/word/2023/wordml/word16du" xmlns:w16="http://schemas.microsoft.com/office/word/2018/wordml" xmlns:w16cex="http://schemas.microsoft.com/office/word/2018/wordml/cex" xmlns:oel="http://schemas.microsoft.com/office/2019/extlst">
+          <mc:Fallback xmlns:oel="http://schemas.microsoft.com/office/2019/extlst" xmlns:w16cex="http://schemas.microsoft.com/office/word/2018/wordml/cex" xmlns:w16="http://schemas.microsoft.com/office/word/2018/wordml" xmlns:w16du="http://schemas.microsoft.com/office/word/2023/wordml/word16du" xmlns:w16sdtdh="http://schemas.microsoft.com/office/word/2020/wordml/sdtdatahash">
             <w:pict>
               <v:line w14:anchorId="4487221A" id="Connecteur droit 54" o:spid="_x0000_s1026" style="position:absolute;z-index:251705344;visibility:visible;mso-wrap-style:square;mso-width-percent:0;mso-height-percent:0;mso-wrap-distance-left:9pt;mso-wrap-distance-top:0;mso-wrap-distance-right:9pt;mso-wrap-distance-bottom:0;mso-position-horizontal:absolute;mso-position-horizontal-relative:text;mso-position-vertical:absolute;mso-position-vertical-relative:text;mso-width-percent:0;mso-height-percent:0;mso-width-relative:margin;mso-height-relative:margin" from="317.1pt,112.65pt" to="336.75pt,112.65pt" o:gfxdata="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" strokecolor="#4472c4 [3204]" strokeweight="1pt">
                 <v:stroke joinstyle="miter"/>
@@ -18731,7 +18722,7 @@
               </wp:anchor>
             </w:drawing>
           </mc:Choice>
-          <mc:Fallback xmlns:w16sdtdh="http://schemas.microsoft.com/office/word/2020/wordml/sdtdatahash" xmlns:w16du="http://schemas.microsoft.com/office/word/2023/wordml/word16du" xmlns:w16="http://schemas.microsoft.com/office/word/2018/wordml" xmlns:w16cex="http://schemas.microsoft.com/office/word/2018/wordml/cex" xmlns:oel="http://schemas.microsoft.com/office/2019/extlst">
+          <mc:Fallback xmlns:oel="http://schemas.microsoft.com/office/2019/extlst" xmlns:w16cex="http://schemas.microsoft.com/office/word/2018/wordml/cex" xmlns:w16="http://schemas.microsoft.com/office/word/2018/wordml" xmlns:w16du="http://schemas.microsoft.com/office/word/2023/wordml/word16du" xmlns:w16sdtdh="http://schemas.microsoft.com/office/word/2020/wordml/sdtdatahash">
             <w:pict>
               <v:line w14:anchorId="731C5C10" id="Connecteur droit 54" o:spid="_x0000_s1026" style="position:absolute;z-index:251707392;visibility:visible;mso-wrap-style:square;mso-width-percent:0;mso-height-percent:0;mso-wrap-distance-left:9pt;mso-wrap-distance-top:0;mso-wrap-distance-right:9pt;mso-wrap-distance-bottom:0;mso-position-horizontal:absolute;mso-position-horizontal-relative:text;mso-position-vertical:absolute;mso-position-vertical-relative:text;mso-width-percent:0;mso-height-percent:0;mso-width-relative:margin;mso-height-relative:margin" from="316.4pt,187.8pt" to="337.85pt,187.8pt" o:gfxdata="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" strokecolor="#4472c4 [3204]" strokeweight="1pt">
                 <v:stroke joinstyle="miter"/>
@@ -18802,7 +18793,7 @@
               </wp:anchor>
             </w:drawing>
           </mc:Choice>
-          <mc:Fallback xmlns:w16sdtdh="http://schemas.microsoft.com/office/word/2020/wordml/sdtdatahash" xmlns:w16du="http://schemas.microsoft.com/office/word/2023/wordml/word16du" xmlns:w16="http://schemas.microsoft.com/office/word/2018/wordml" xmlns:w16cex="http://schemas.microsoft.com/office/word/2018/wordml/cex" xmlns:oel="http://schemas.microsoft.com/office/2019/extlst">
+          <mc:Fallback xmlns:oel="http://schemas.microsoft.com/office/2019/extlst" xmlns:w16cex="http://schemas.microsoft.com/office/word/2018/wordml/cex" xmlns:w16="http://schemas.microsoft.com/office/word/2018/wordml" xmlns:w16du="http://schemas.microsoft.com/office/word/2023/wordml/word16du" xmlns:w16sdtdh="http://schemas.microsoft.com/office/word/2020/wordml/sdtdatahash">
             <w:pict>
               <v:line w14:anchorId="3C1ECE17" id="Connecteur droit 54" o:spid="_x0000_s1026" style="position:absolute;z-index:251699200;visibility:visible;mso-wrap-style:square;mso-width-percent:0;mso-height-percent:0;mso-wrap-distance-left:9pt;mso-wrap-distance-top:0;mso-wrap-distance-right:9pt;mso-wrap-distance-bottom:0;mso-position-horizontal:absolute;mso-position-horizontal-relative:text;mso-position-vertical:absolute;mso-position-vertical-relative:text;mso-width-percent:0;mso-height-percent:0;mso-width-relative:margin;mso-height-relative:margin" from="295.35pt,98.15pt" to="316.8pt,98.15pt" o:gfxdata="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" strokecolor="#4472c4 [3204]" strokeweight="1pt">
                 <v:stroke joinstyle="miter"/>
@@ -18873,7 +18864,7 @@
               </wp:anchor>
             </w:drawing>
           </mc:Choice>
-          <mc:Fallback xmlns:w16sdtdh="http://schemas.microsoft.com/office/word/2020/wordml/sdtdatahash" xmlns:w16du="http://schemas.microsoft.com/office/word/2023/wordml/word16du" xmlns:w16="http://schemas.microsoft.com/office/word/2018/wordml" xmlns:w16cex="http://schemas.microsoft.com/office/word/2018/wordml/cex" xmlns:oel="http://schemas.microsoft.com/office/2019/extlst">
+          <mc:Fallback xmlns:oel="http://schemas.microsoft.com/office/2019/extlst" xmlns:w16cex="http://schemas.microsoft.com/office/word/2018/wordml/cex" xmlns:w16="http://schemas.microsoft.com/office/word/2018/wordml" xmlns:w16du="http://schemas.microsoft.com/office/word/2023/wordml/word16du" xmlns:w16sdtdh="http://schemas.microsoft.com/office/word/2020/wordml/sdtdatahash">
             <w:pict>
               <v:line w14:anchorId="1CC01C73" id="Connecteur droit 54" o:spid="_x0000_s1026" style="position:absolute;flip:y;z-index:251691008;visibility:visible;mso-wrap-style:square;mso-width-percent:0;mso-height-percent:0;mso-wrap-distance-left:9pt;mso-wrap-distance-top:0;mso-wrap-distance-right:9pt;mso-wrap-distance-bottom:0;mso-position-horizontal:absolute;mso-position-horizontal-relative:text;mso-position-vertical:absolute;mso-position-vertical-relative:text;mso-width-percent:0;mso-height-percent:0;mso-width-relative:margin;mso-height-relative:margin" from="113.55pt,142.75pt" to="173.85pt,142.75pt" o:gfxdata="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" strokecolor="#4472c4 [3204]" strokeweight="1pt">
                 <v:stroke joinstyle="miter"/>
@@ -18944,7 +18935,7 @@
               </wp:anchor>
             </w:drawing>
           </mc:Choice>
-          <mc:Fallback xmlns:w16sdtdh="http://schemas.microsoft.com/office/word/2020/wordml/sdtdatahash" xmlns:w16du="http://schemas.microsoft.com/office/word/2023/wordml/word16du" xmlns:w16="http://schemas.microsoft.com/office/word/2018/wordml" xmlns:w16cex="http://schemas.microsoft.com/office/word/2018/wordml/cex" xmlns:oel="http://schemas.microsoft.com/office/2019/extlst">
+          <mc:Fallback xmlns:oel="http://schemas.microsoft.com/office/2019/extlst" xmlns:w16cex="http://schemas.microsoft.com/office/word/2018/wordml/cex" xmlns:w16="http://schemas.microsoft.com/office/word/2018/wordml" xmlns:w16du="http://schemas.microsoft.com/office/word/2023/wordml/word16du" xmlns:w16sdtdh="http://schemas.microsoft.com/office/word/2020/wordml/sdtdatahash">
             <w:pict>
               <v:line w14:anchorId="0C84EE4E" id="Connecteur droit 54" o:spid="_x0000_s1026" style="position:absolute;flip:y;z-index:251686912;visibility:visible;mso-wrap-style:square;mso-width-percent:0;mso-height-percent:0;mso-wrap-distance-left:9pt;mso-wrap-distance-top:0;mso-wrap-distance-right:9pt;mso-wrap-distance-bottom:0;mso-position-horizontal:absolute;mso-position-horizontal-relative:text;mso-position-vertical:absolute;mso-position-vertical-relative:text;mso-width-percent:0;mso-height-percent:0;mso-width-relative:margin;mso-height-relative:margin" from="112.55pt,56.45pt" to="173.15pt,56.45pt" o:gfxdata="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" strokecolor="#4472c4 [3204]" strokeweight="1pt">
                 <v:stroke joinstyle="miter"/>
@@ -19015,7 +19006,7 @@
               </wp:anchor>
             </w:drawing>
           </mc:Choice>
-          <mc:Fallback xmlns:w16sdtdh="http://schemas.microsoft.com/office/word/2020/wordml/sdtdatahash" xmlns:w16du="http://schemas.microsoft.com/office/word/2023/wordml/word16du" xmlns:w16="http://schemas.microsoft.com/office/word/2018/wordml" xmlns:w16cex="http://schemas.microsoft.com/office/word/2018/wordml/cex" xmlns:oel="http://schemas.microsoft.com/office/2019/extlst">
+          <mc:Fallback xmlns:oel="http://schemas.microsoft.com/office/2019/extlst" xmlns:w16cex="http://schemas.microsoft.com/office/word/2018/wordml/cex" xmlns:w16="http://schemas.microsoft.com/office/word/2018/wordml" xmlns:w16du="http://schemas.microsoft.com/office/word/2023/wordml/word16du" xmlns:w16sdtdh="http://schemas.microsoft.com/office/word/2020/wordml/sdtdatahash">
             <w:pict>
               <v:line w14:anchorId="58B22565" id="Connecteur droit 54" o:spid="_x0000_s1026" style="position:absolute;flip:y;z-index:251688960;visibility:visible;mso-wrap-style:square;mso-width-percent:0;mso-height-percent:0;mso-wrap-distance-left:9pt;mso-wrap-distance-top:0;mso-wrap-distance-right:9pt;mso-wrap-distance-bottom:0;mso-position-horizontal:absolute;mso-position-horizontal-relative:text;mso-position-vertical:absolute;mso-position-vertical-relative:text;mso-width-percent:0;mso-height-percent:0;mso-width-relative:margin;mso-height-relative:margin" from="112.05pt,98.2pt" to="173.9pt,98.2pt" o:gfxdata="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" strokecolor="#4472c4 [3204]" strokeweight="1pt">
                 <v:stroke joinstyle="miter"/>
@@ -19086,7 +19077,7 @@
               </wp:anchor>
             </w:drawing>
           </mc:Choice>
-          <mc:Fallback xmlns:w16sdtdh="http://schemas.microsoft.com/office/word/2020/wordml/sdtdatahash" xmlns:w16du="http://schemas.microsoft.com/office/word/2023/wordml/word16du" xmlns:w16="http://schemas.microsoft.com/office/word/2018/wordml" xmlns:w16cex="http://schemas.microsoft.com/office/word/2018/wordml/cex" xmlns:oel="http://schemas.microsoft.com/office/2019/extlst">
+          <mc:Fallback xmlns:oel="http://schemas.microsoft.com/office/2019/extlst" xmlns:w16cex="http://schemas.microsoft.com/office/word/2018/wordml/cex" xmlns:w16="http://schemas.microsoft.com/office/word/2018/wordml" xmlns:w16du="http://schemas.microsoft.com/office/word/2023/wordml/word16du" xmlns:w16sdtdh="http://schemas.microsoft.com/office/word/2020/wordml/sdtdatahash">
             <w:pict>
               <v:line w14:anchorId="113555A7" id="Connecteur droit 54" o:spid="_x0000_s1026" style="position:absolute;flip:y;z-index:251695104;visibility:visible;mso-wrap-style:square;mso-width-percent:0;mso-height-percent:0;mso-wrap-distance-left:9pt;mso-wrap-distance-top:0;mso-wrap-distance-right:9pt;mso-wrap-distance-bottom:0;mso-position-horizontal:absolute;mso-position-horizontal-relative:text;mso-position-vertical:absolute;mso-position-vertical-relative:text;mso-width-percent:0;mso-height-percent:0;mso-width-relative:margin;mso-height-relative:margin" from="295.55pt,52.1pt" to="336.35pt,52.1pt" o:gfxdata="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" strokecolor="#4472c4 [3204]" strokeweight="1pt">
                 <v:stroke joinstyle="miter"/>
@@ -20236,7 +20227,7 @@
               </wp:anchor>
             </w:drawing>
           </mc:Choice>
-          <mc:Fallback xmlns:w16sdtdh="http://schemas.microsoft.com/office/word/2020/wordml/sdtdatahash" xmlns:w16du="http://schemas.microsoft.com/office/word/2023/wordml/word16du" xmlns:w16="http://schemas.microsoft.com/office/word/2018/wordml" xmlns:w16cex="http://schemas.microsoft.com/office/word/2018/wordml/cex" xmlns:oel="http://schemas.microsoft.com/office/2019/extlst">
+          <mc:Fallback xmlns:oel="http://schemas.microsoft.com/office/2019/extlst" xmlns:w16cex="http://schemas.microsoft.com/office/word/2018/wordml/cex" xmlns:w16="http://schemas.microsoft.com/office/word/2018/wordml" xmlns:w16du="http://schemas.microsoft.com/office/word/2023/wordml/word16du" xmlns:w16sdtdh="http://schemas.microsoft.com/office/word/2020/wordml/sdtdatahash">
             <w:pict>
               <v:shape w14:anchorId="5AD91F53" id="Forme libre : forme 31" o:spid="_x0000_s1026" style="position:absolute;margin-left:0;margin-top:179.3pt;width:112.5pt;height:33.85pt;z-index:251665408;visibility:visible;mso-wrap-style:square;mso-width-percent:0;mso-wrap-distance-left:9pt;mso-wrap-distance-top:0;mso-wrap-distance-right:9pt;mso-wrap-distance-bottom:0;mso-position-horizontal:left;mso-position-horizontal-relative:margin;mso-position-vertical:absolute;mso-position-vertical-relative:text;mso-width-percent:0;mso-width-relative:margin;v-text-anchor:middle" coordsize="885444,443484" o:gfxdata="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" path="m,443484r885444,l885444,,,,,443484xe" filled="f" strokecolor="#528cc1" strokeweight=".33819mm">
                 <v:stroke startarrowwidth="narrow" startarrowlength="short" endarrowwidth="narrow" endarrowlength="short" miterlimit="83231f" joinstyle="miter"/>
@@ -20482,7 +20473,7 @@
               </wp:anchor>
             </w:drawing>
           </mc:Choice>
-          <mc:Fallback xmlns:w16sdtdh="http://schemas.microsoft.com/office/word/2020/wordml/sdtdatahash" xmlns:w16du="http://schemas.microsoft.com/office/word/2023/wordml/word16du" xmlns:w16="http://schemas.microsoft.com/office/word/2018/wordml" xmlns:w16cex="http://schemas.microsoft.com/office/word/2018/wordml/cex" xmlns:oel="http://schemas.microsoft.com/office/2019/extlst">
+          <mc:Fallback xmlns:oel="http://schemas.microsoft.com/office/2019/extlst" xmlns:w16cex="http://schemas.microsoft.com/office/word/2018/wordml/cex" xmlns:w16="http://schemas.microsoft.com/office/word/2018/wordml" xmlns:w16du="http://schemas.microsoft.com/office/word/2023/wordml/word16du" xmlns:w16sdtdh="http://schemas.microsoft.com/office/word/2020/wordml/sdtdatahash">
             <w:pict>
               <v:shape w14:anchorId="0A43F281" id="Forme libre : forme 31" o:spid="_x0000_s1026" style="position:absolute;margin-left:0;margin-top:125.05pt;width:113.25pt;height:33.8pt;z-index:251663360;visibility:visible;mso-wrap-style:square;mso-width-percent:0;mso-wrap-distance-left:9pt;mso-wrap-distance-top:0;mso-wrap-distance-right:9pt;mso-wrap-distance-bottom:0;mso-position-horizontal:left;mso-position-horizontal-relative:margin;mso-position-vertical:absolute;mso-position-vertical-relative:text;mso-width-percent:0;mso-width-relative:margin;v-text-anchor:middle" coordsize="885444,443484" o:gfxdata="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" path="m,443484r885444,l885444,,,,,443484xe" filled="f" strokecolor="#528cc1" strokeweight=".33819mm">
                 <v:stroke startarrowwidth="narrow" startarrowlength="short" endarrowwidth="narrow" endarrowlength="short" miterlimit="83231f" joinstyle="miter"/>
@@ -24653,6 +24644,506 @@
     </w:p>
     <w:p>
       <w:pPr>
+        <w:pStyle w:val="Titre1"/>
+      </w:pPr>
+      <w:r>
+        <w:lastRenderedPageBreak/>
+        <w:t>PARTIE II : ANALYSE ET CONCEPTION</w:t>
+      </w:r>
+    </w:p>
+    <w:p>
+      <w:pPr>
+        <w:pStyle w:val="Titre2"/>
+      </w:pPr>
+      <w:r>
+        <w:t>Chapitre 4 : Analyse préalable</w:t>
+      </w:r>
+    </w:p>
+    <w:p>
+      <w:pPr>
+        <w:pStyle w:val="Titre3"/>
+      </w:pPr>
+      <w:r>
+        <w:t>4.1. Analyse de l’existant</w:t>
+      </w:r>
+    </w:p>
+    <w:p>
+      <w:pPr>
+        <w:spacing w:line="360" w:lineRule="auto"/>
+        <w:ind w:firstLine="708"/>
+        <w:jc w:val="both"/>
+        <w:rPr>
+          <w:rFonts w:ascii="Times New Roman" w:hAnsi="Times New Roman" w:cs="Times New Roman"/>
+          <w:sz w:val="24"/>
+          <w:szCs w:val="24"/>
+        </w:rPr>
+      </w:pPr>
+      <w:r>
+        <w:rPr>
+          <w:rFonts w:ascii="Times New Roman" w:hAnsi="Times New Roman" w:cs="Times New Roman"/>
+          <w:sz w:val="24"/>
+          <w:szCs w:val="24"/>
+        </w:rPr>
+        <w:t xml:space="preserve">Avant de concevoir et de réaliser le projet, il est primordial de faire une analyse de l’existant. </w:t>
+      </w:r>
+      <w:r>
+        <w:rPr>
+          <w:rFonts w:ascii="Times New Roman" w:hAnsi="Times New Roman" w:cs="Times New Roman"/>
+          <w:sz w:val="24"/>
+          <w:szCs w:val="24"/>
+        </w:rPr>
+        <w:t>L’analyse de l’existant consiste à étudier la description des ressources technologiques et les matériels informatiques au sein de l’entreprise</w:t>
+      </w:r>
+    </w:p>
+    <w:p>
+      <w:pPr>
+        <w:pStyle w:val="Titre4"/>
+        <w:ind w:firstLine="708"/>
+      </w:pPr>
+      <w:r>
+        <w:t>4.1.1. Organisation actuelle</w:t>
+      </w:r>
+      <w:r>
+        <w:t xml:space="preserve"> </w:t>
+      </w:r>
+    </w:p>
+    <w:p>
+      <w:r>
+        <w:tab/>
+        <w:t xml:space="preserve">En ce moment pour gérer les projets chaque département utilise son propre moyen, que ce soit avec Planner (Microsoft) ou Loop (Microsoft). </w:t>
+      </w:r>
+      <w:r>
+        <w:t xml:space="preserve">Pour les avancements des projets, les départements organisent </w:t>
+      </w:r>
+      <w:r>
+        <w:t>des réunions hebdomadaires</w:t>
+      </w:r>
+      <w:r>
+        <w:t xml:space="preserve"> pour discuter des </w:t>
+      </w:r>
+      <w:r>
+        <w:t>tâches</w:t>
+      </w:r>
+      <w:r>
+        <w:t xml:space="preserve"> accomplies, </w:t>
+      </w:r>
+      <w:r>
+        <w:t>des retards aperçus</w:t>
+      </w:r>
+      <w:r>
+        <w:t xml:space="preserve"> et aussi des taches à accomplir la semaine suivante.</w:t>
+      </w:r>
+    </w:p>
+    <w:p>
+      <w:pPr>
+        <w:pStyle w:val="Titre4"/>
+        <w:ind w:firstLine="708"/>
+      </w:pPr>
+      <w:r>
+        <w:t>4.1.2.</w:t>
+      </w:r>
+      <w:r>
+        <w:t xml:space="preserve"> Inventaire des moyens matériels et logiciels</w:t>
+      </w:r>
+    </w:p>
+    <w:p>
+      <w:r>
+        <w:tab/>
+        <w:t xml:space="preserve">Pour bien avancé dans la réalisation de ce projet, il est tout aussi essentiel de connaitre les moyens matériels et logiciels utilisé en ce moment. </w:t>
+      </w:r>
+    </w:p>
+    <w:p>
+      <w:r>
+        <w:t>En plus de Planner et de Loop le département des systèmes d’information utilise également GLPI pour gérer efficacement les taches et les tickets venant des autres départements.</w:t>
+      </w:r>
+    </w:p>
+    <w:p>
+      <w:pPr>
+        <w:pStyle w:val="Titre3"/>
+      </w:pPr>
+      <w:r>
+        <w:t xml:space="preserve">4.2. Critique de l’existant </w:t>
+      </w:r>
+    </w:p>
+    <w:p>
+      <w:pPr>
+        <w:rPr>
+          <w:lang w:eastAsia="ja-JP"/>
+        </w:rPr>
+      </w:pPr>
+      <w:r>
+        <w:rPr>
+          <w:lang w:eastAsia="ja-JP"/>
+        </w:rPr>
+        <w:tab/>
+        <w:t xml:space="preserve">Dans les faits </w:t>
+      </w:r>
+      <w:r>
+        <w:rPr>
+          <w:lang w:eastAsia="ja-JP"/>
+        </w:rPr>
+        <w:t>l’organisation actuelle permet une certaine flexibilité par projet pour chaque département, mais p</w:t>
+      </w:r>
+      <w:r>
+        <w:rPr>
+          <w:lang w:eastAsia="ja-JP"/>
+        </w:rPr>
+        <w:t xml:space="preserve">uisque chaque département utilise son propre moyen de gestion de projet, il est difficile pour les cadres et le directeur d’avoir une vue d’ensemble sur les disponibilités des collaborateurs, mais il est tout aussi difficile d’avoir une liste complète des projets en cours et avancement de chaque département. </w:t>
+      </w:r>
+    </w:p>
+    <w:p>
+      <w:pPr>
+        <w:pStyle w:val="Titre3"/>
+      </w:pPr>
+      <w:r>
+        <w:rPr>
+          <w:rStyle w:val="Titre3Car"/>
+        </w:rPr>
+        <w:t>4.3. Conception avant projet</w:t>
+      </w:r>
+    </w:p>
+    <w:p>
+      <w:pPr>
+        <w:pStyle w:val="Titre4"/>
+        <w:ind w:firstLine="708"/>
+      </w:pPr>
+      <w:r>
+        <w:t>4.3.1. Proposition des solutions</w:t>
+      </w:r>
+    </w:p>
+    <w:p>
+      <w:r>
+        <w:t>Après analyse il existe plusieurs solutions qui peuvent plus ou moins répondre aux attentes de l’entreprise :</w:t>
+      </w:r>
+    </w:p>
+    <w:p>
+      <w:r>
+        <w:t xml:space="preserve">Solution 1 : Utiliser Microsoft </w:t>
+      </w:r>
+      <w:proofErr w:type="spellStart"/>
+      <w:r>
+        <w:t>project</w:t>
+      </w:r>
+      <w:proofErr w:type="spellEnd"/>
+      <w:r>
+        <w:t xml:space="preserve"> pro.</w:t>
+      </w:r>
+    </w:p>
+    <w:p>
+      <w:r>
+        <w:t>Solution 2 : Utiliser la partie gestion de projet dans GLPI</w:t>
+      </w:r>
+    </w:p>
+    <w:p>
+      <w:r>
+        <w:t>Solution 3 : Créer une application web spécifique répondant aux attentes.</w:t>
+      </w:r>
+    </w:p>
+    <w:p>
+      <w:r>
+        <w:t>Le tableau 1 compare les solutions proposées</w:t>
+      </w:r>
+    </w:p>
+    <w:tbl>
+      <w:tblPr>
+        <w:tblStyle w:val="Grilledutableau"/>
+        <w:tblW w:w="0" w:type="auto"/>
+        <w:tblLook w:val="04A0" w:firstRow="1" w:lastRow="0" w:firstColumn="1" w:lastColumn="0" w:noHBand="0" w:noVBand="1"/>
+      </w:tblPr>
+      <w:tblGrid>
+        <w:gridCol w:w="3020"/>
+        <w:gridCol w:w="3021"/>
+        <w:gridCol w:w="3021"/>
+      </w:tblGrid>
+      <w:tr>
+        <w:tc>
+          <w:tcPr>
+            <w:tcW w:w="3020" w:type="dxa"/>
+          </w:tcPr>
+          <w:p>
+            <w:r>
+              <w:t>SOLUTIONS</w:t>
+            </w:r>
+          </w:p>
+        </w:tc>
+        <w:tc>
+          <w:tcPr>
+            <w:tcW w:w="3021" w:type="dxa"/>
+          </w:tcPr>
+          <w:p>
+            <w:r>
+              <w:t>AVANTAGES</w:t>
+            </w:r>
+          </w:p>
+        </w:tc>
+        <w:tc>
+          <w:tcPr>
+            <w:tcW w:w="3021" w:type="dxa"/>
+          </w:tcPr>
+          <w:p>
+            <w:r>
+              <w:t>INCONVENIENTS</w:t>
+            </w:r>
+          </w:p>
+          <w:p/>
+        </w:tc>
+      </w:tr>
+      <w:tr>
+        <w:tc>
+          <w:tcPr>
+            <w:tcW w:w="3020" w:type="dxa"/>
+          </w:tcPr>
+          <w:p>
+            <w:r>
+              <w:t>Solution 1</w:t>
+            </w:r>
+          </w:p>
+        </w:tc>
+        <w:tc>
+          <w:tcPr>
+            <w:tcW w:w="3021" w:type="dxa"/>
+          </w:tcPr>
+          <w:p>
+            <w:pPr>
+              <w:pStyle w:val="Paragraphedeliste"/>
+              <w:numPr>
+                <w:ilvl w:val="0"/>
+                <w:numId w:val="5"/>
+              </w:numPr>
+            </w:pPr>
+            <w:r>
+              <w:t>Disponible de suite</w:t>
+            </w:r>
+          </w:p>
+          <w:p>
+            <w:pPr>
+              <w:pStyle w:val="Paragraphedeliste"/>
+              <w:numPr>
+                <w:ilvl w:val="0"/>
+                <w:numId w:val="5"/>
+              </w:numPr>
+            </w:pPr>
+            <w:r>
+              <w:t>Facile à réaliser</w:t>
+            </w:r>
+          </w:p>
+        </w:tc>
+        <w:tc>
+          <w:tcPr>
+            <w:tcW w:w="3021" w:type="dxa"/>
+          </w:tcPr>
+          <w:p>
+            <w:pPr>
+              <w:pStyle w:val="Paragraphedeliste"/>
+              <w:numPr>
+                <w:ilvl w:val="0"/>
+                <w:numId w:val="5"/>
+              </w:numPr>
+            </w:pPr>
+            <w:r>
+              <w:t>Acheter une autre licence incluant microsoft Project pro pour les employés de Ravinala.</w:t>
+            </w:r>
+          </w:p>
+        </w:tc>
+      </w:tr>
+      <w:tr>
+        <w:tc>
+          <w:tcPr>
+            <w:tcW w:w="3020" w:type="dxa"/>
+          </w:tcPr>
+          <w:p>
+            <w:r>
+              <w:t>Solution 2</w:t>
+            </w:r>
+          </w:p>
+        </w:tc>
+        <w:tc>
+          <w:tcPr>
+            <w:tcW w:w="3021" w:type="dxa"/>
+          </w:tcPr>
+          <w:p>
+            <w:pPr>
+              <w:pStyle w:val="Paragraphedeliste"/>
+              <w:numPr>
+                <w:ilvl w:val="0"/>
+                <w:numId w:val="5"/>
+              </w:numPr>
+            </w:pPr>
+            <w:r>
+              <w:t>Disponible de suite</w:t>
+            </w:r>
+          </w:p>
+          <w:p>
+            <w:pPr>
+              <w:pStyle w:val="Paragraphedeliste"/>
+              <w:numPr>
+                <w:ilvl w:val="0"/>
+                <w:numId w:val="5"/>
+              </w:numPr>
+            </w:pPr>
+            <w:r>
+              <w:t>Ravinala dispose déjà de licence GLPI</w:t>
+            </w:r>
+          </w:p>
+        </w:tc>
+        <w:tc>
+          <w:tcPr>
+            <w:tcW w:w="3021" w:type="dxa"/>
+          </w:tcPr>
+          <w:p>
+            <w:pPr>
+              <w:pStyle w:val="Paragraphedeliste"/>
+              <w:numPr>
+                <w:ilvl w:val="0"/>
+                <w:numId w:val="5"/>
+              </w:numPr>
+            </w:pPr>
+            <w:r>
+              <w:t>Trop de données inutiles.</w:t>
+            </w:r>
+          </w:p>
+          <w:p>
+            <w:pPr>
+              <w:pStyle w:val="Paragraphedeliste"/>
+              <w:numPr>
+                <w:ilvl w:val="0"/>
+                <w:numId w:val="5"/>
+              </w:numPr>
+            </w:pPr>
+            <w:r>
+              <w:t>Difficilement utilisable pour les utilisateurs.</w:t>
+            </w:r>
+          </w:p>
+        </w:tc>
+      </w:tr>
+      <w:tr>
+        <w:tc>
+          <w:tcPr>
+            <w:tcW w:w="3020" w:type="dxa"/>
+          </w:tcPr>
+          <w:p>
+            <w:r>
+              <w:lastRenderedPageBreak/>
+              <w:t>Solution 3</w:t>
+            </w:r>
+          </w:p>
+        </w:tc>
+        <w:tc>
+          <w:tcPr>
+            <w:tcW w:w="3021" w:type="dxa"/>
+          </w:tcPr>
+          <w:p>
+            <w:pPr>
+              <w:pStyle w:val="Paragraphedeliste"/>
+              <w:numPr>
+                <w:ilvl w:val="0"/>
+                <w:numId w:val="5"/>
+              </w:numPr>
+            </w:pPr>
+            <w:r>
+              <w:t>Fonctionnalité changeable dépendant des demandes de l’entreprise.</w:t>
+            </w:r>
+          </w:p>
+          <w:p>
+            <w:pPr>
+              <w:pStyle w:val="Paragraphedeliste"/>
+              <w:numPr>
+                <w:ilvl w:val="0"/>
+                <w:numId w:val="5"/>
+              </w:numPr>
+            </w:pPr>
+            <w:r>
+              <w:t>Gratuit.</w:t>
+            </w:r>
+          </w:p>
+          <w:p>
+            <w:pPr>
+              <w:pStyle w:val="Paragraphedeliste"/>
+              <w:numPr>
+                <w:ilvl w:val="0"/>
+                <w:numId w:val="5"/>
+              </w:numPr>
+            </w:pPr>
+            <w:r>
+              <w:t>Facilement maintenable.</w:t>
+            </w:r>
+          </w:p>
+        </w:tc>
+        <w:tc>
+          <w:tcPr>
+            <w:tcW w:w="3021" w:type="dxa"/>
+          </w:tcPr>
+          <w:p>
+            <w:pPr>
+              <w:pStyle w:val="Paragraphedeliste"/>
+              <w:numPr>
+                <w:ilvl w:val="0"/>
+                <w:numId w:val="5"/>
+              </w:numPr>
+            </w:pPr>
+            <w:r>
+              <w:t>Prend le temps de développement avant de pouvoir utiliser.</w:t>
+            </w:r>
+          </w:p>
+        </w:tc>
+      </w:tr>
+    </w:tbl>
+    <w:p>
+      <w:r>
+        <w:t xml:space="preserve">Nous avons opté pour la </w:t>
+      </w:r>
+      <w:r>
+        <w:rPr>
+          <w:b/>
+        </w:rPr>
+        <w:t xml:space="preserve">Solution trois (3) </w:t>
+      </w:r>
+      <w:r>
+        <w:t xml:space="preserve">puisqu’il répond le plus aux demandes et attentes de l’entreprise. </w:t>
+      </w:r>
+    </w:p>
+    <w:p>
+      <w:pPr>
+        <w:pStyle w:val="Titre4"/>
+        <w:ind w:firstLine="708"/>
+      </w:pPr>
+      <w:r>
+        <w:t>4.3.2. Méthodes de conception et outils utilisés</w:t>
+      </w:r>
+    </w:p>
+    <w:p>
+      <w:pPr>
+        <w:pStyle w:val="Titre5"/>
+        <w:ind w:firstLine="708"/>
+      </w:pPr>
+      <w:r>
+        <w:t xml:space="preserve">a) </w:t>
+      </w:r>
+      <w:proofErr w:type="spellStart"/>
+      <w:r>
+        <w:t>Methode</w:t>
+      </w:r>
+      <w:proofErr w:type="spellEnd"/>
+      <w:r>
+        <w:t xml:space="preserve"> de conception</w:t>
+      </w:r>
+    </w:p>
+    <w:p>
+      <w:r>
+        <w:t xml:space="preserve">Il existe </w:t>
+      </w:r>
+      <w:r>
+        <w:t>plusieurs méthodes</w:t>
+      </w:r>
+      <w:r>
+        <w:t xml:space="preserve"> de conception</w:t>
+      </w:r>
+      <w:r>
+        <w:t>, mais notre choix se décidera entre 2TUP, MERISE et SCRUM.</w:t>
+      </w:r>
+    </w:p>
+    <w:p>
+      <w:pPr>
         <w:spacing w:after="0" w:line="360" w:lineRule="auto"/>
         <w:jc w:val="both"/>
         <w:rPr>
@@ -24661,7 +25152,661 @@
           <w:szCs w:val="24"/>
         </w:rPr>
       </w:pPr>
-    </w:p>
+      <w:r>
+        <w:rPr>
+          <w:rFonts w:ascii="Times New Roman" w:hAnsi="Times New Roman" w:cs="Times New Roman"/>
+          <w:sz w:val="24"/>
+          <w:szCs w:val="24"/>
+        </w:rPr>
+        <w:t xml:space="preserve">Le tableau 1 compare les méthode Merise, 2TUP et </w:t>
+      </w:r>
+      <w:r>
+        <w:t>SCRUM</w:t>
+      </w:r>
+    </w:p>
+    <w:tbl>
+      <w:tblPr>
+        <w:tblStyle w:val="Grilledutableau"/>
+        <w:tblW w:w="0" w:type="auto"/>
+        <w:tblLook w:val="04A0" w:firstRow="1" w:lastRow="0" w:firstColumn="1" w:lastColumn="0" w:noHBand="0" w:noVBand="1"/>
+      </w:tblPr>
+      <w:tblGrid>
+        <w:gridCol w:w="3020"/>
+        <w:gridCol w:w="3021"/>
+        <w:gridCol w:w="3021"/>
+      </w:tblGrid>
+      <w:tr>
+        <w:tc>
+          <w:tcPr>
+            <w:tcW w:w="3020" w:type="dxa"/>
+          </w:tcPr>
+          <w:p>
+            <w:pPr>
+              <w:spacing w:line="360" w:lineRule="auto"/>
+              <w:jc w:val="both"/>
+              <w:rPr>
+                <w:rFonts w:ascii="Times New Roman" w:hAnsi="Times New Roman" w:cs="Times New Roman"/>
+                <w:sz w:val="24"/>
+                <w:szCs w:val="24"/>
+              </w:rPr>
+            </w:pPr>
+            <w:r>
+              <w:rPr>
+                <w:rFonts w:ascii="Times New Roman" w:hAnsi="Times New Roman" w:cs="Times New Roman"/>
+                <w:sz w:val="24"/>
+                <w:szCs w:val="24"/>
+              </w:rPr>
+              <w:t>Méthode</w:t>
+            </w:r>
+            <w:r>
+              <w:rPr>
+                <w:rFonts w:ascii="Times New Roman" w:hAnsi="Times New Roman" w:cs="Times New Roman"/>
+                <w:sz w:val="24"/>
+                <w:szCs w:val="24"/>
+              </w:rPr>
+              <w:t xml:space="preserve"> </w:t>
+            </w:r>
+          </w:p>
+        </w:tc>
+        <w:tc>
+          <w:tcPr>
+            <w:tcW w:w="3021" w:type="dxa"/>
+          </w:tcPr>
+          <w:p>
+            <w:pPr>
+              <w:spacing w:line="360" w:lineRule="auto"/>
+              <w:jc w:val="both"/>
+              <w:rPr>
+                <w:rFonts w:ascii="Times New Roman" w:hAnsi="Times New Roman" w:cs="Times New Roman"/>
+                <w:sz w:val="24"/>
+                <w:szCs w:val="24"/>
+              </w:rPr>
+            </w:pPr>
+            <w:r>
+              <w:rPr>
+                <w:rFonts w:ascii="Times New Roman" w:hAnsi="Times New Roman" w:cs="Times New Roman"/>
+                <w:sz w:val="24"/>
+                <w:szCs w:val="24"/>
+              </w:rPr>
+              <w:t>Avantages</w:t>
+            </w:r>
+          </w:p>
+        </w:tc>
+        <w:tc>
+          <w:tcPr>
+            <w:tcW w:w="3021" w:type="dxa"/>
+          </w:tcPr>
+          <w:p>
+            <w:pPr>
+              <w:spacing w:line="360" w:lineRule="auto"/>
+              <w:jc w:val="both"/>
+              <w:rPr>
+                <w:rFonts w:ascii="Times New Roman" w:hAnsi="Times New Roman" w:cs="Times New Roman"/>
+                <w:sz w:val="24"/>
+                <w:szCs w:val="24"/>
+              </w:rPr>
+            </w:pPr>
+            <w:r>
+              <w:rPr>
+                <w:rFonts w:ascii="Times New Roman" w:hAnsi="Times New Roman" w:cs="Times New Roman"/>
+                <w:sz w:val="24"/>
+                <w:szCs w:val="24"/>
+              </w:rPr>
+              <w:t>Inconvénients</w:t>
+            </w:r>
+          </w:p>
+        </w:tc>
+      </w:tr>
+      <w:tr>
+        <w:tc>
+          <w:tcPr>
+            <w:tcW w:w="3020" w:type="dxa"/>
+          </w:tcPr>
+          <w:p>
+            <w:pPr>
+              <w:spacing w:line="360" w:lineRule="auto"/>
+              <w:jc w:val="both"/>
+              <w:rPr>
+                <w:rFonts w:ascii="Times New Roman" w:hAnsi="Times New Roman" w:cs="Times New Roman"/>
+                <w:sz w:val="24"/>
+                <w:szCs w:val="24"/>
+              </w:rPr>
+            </w:pPr>
+            <w:r>
+              <w:rPr>
+                <w:rFonts w:ascii="Times New Roman" w:hAnsi="Times New Roman" w:cs="Times New Roman"/>
+                <w:sz w:val="24"/>
+                <w:szCs w:val="24"/>
+              </w:rPr>
+              <w:t>MERISE</w:t>
+            </w:r>
+          </w:p>
+        </w:tc>
+        <w:tc>
+          <w:tcPr>
+            <w:tcW w:w="3021" w:type="dxa"/>
+          </w:tcPr>
+          <w:p>
+            <w:pPr>
+              <w:spacing w:line="360" w:lineRule="auto"/>
+              <w:jc w:val="both"/>
+              <w:rPr>
+                <w:rFonts w:ascii="Times New Roman" w:hAnsi="Times New Roman" w:cs="Times New Roman"/>
+                <w:sz w:val="24"/>
+                <w:szCs w:val="24"/>
+              </w:rPr>
+            </w:pPr>
+            <w:r>
+              <w:t>- Bonne gestion des données et des</w:t>
+            </w:r>
+            <w:r>
+              <w:t xml:space="preserve"> </w:t>
+            </w:r>
+            <w:r>
+              <w:t>processus</w:t>
+            </w:r>
+            <w:r>
+              <w:br/>
+              <w:t>- Méthodologie structurée et adaptée aux systèmes d'information</w:t>
+            </w:r>
+            <w:r>
+              <w:br/>
+              <w:t>- Idéal pour des besoins de base de données complexes</w:t>
+            </w:r>
+          </w:p>
+        </w:tc>
+        <w:tc>
+          <w:tcPr>
+            <w:tcW w:w="3021" w:type="dxa"/>
+          </w:tcPr>
+          <w:p>
+            <w:pPr>
+              <w:pStyle w:val="Paragraphedeliste"/>
+              <w:numPr>
+                <w:ilvl w:val="0"/>
+                <w:numId w:val="5"/>
+              </w:numPr>
+              <w:spacing w:line="360" w:lineRule="auto"/>
+              <w:jc w:val="both"/>
+              <w:rPr>
+                <w:rFonts w:ascii="Times New Roman" w:hAnsi="Times New Roman" w:cs="Times New Roman"/>
+                <w:sz w:val="24"/>
+                <w:szCs w:val="24"/>
+              </w:rPr>
+            </w:pPr>
+            <w:r>
+              <w:rPr>
+                <w:rFonts w:ascii="Times New Roman" w:hAnsi="Times New Roman" w:cs="Times New Roman"/>
+                <w:sz w:val="24"/>
+                <w:szCs w:val="24"/>
+              </w:rPr>
+              <w:t>Méthode essentiellement française.</w:t>
+            </w:r>
+          </w:p>
+          <w:p>
+            <w:pPr>
+              <w:pStyle w:val="Paragraphedeliste"/>
+              <w:numPr>
+                <w:ilvl w:val="0"/>
+                <w:numId w:val="5"/>
+              </w:numPr>
+              <w:spacing w:line="360" w:lineRule="auto"/>
+              <w:jc w:val="both"/>
+              <w:rPr>
+                <w:rFonts w:ascii="Times New Roman" w:hAnsi="Times New Roman" w:cs="Times New Roman"/>
+                <w:sz w:val="24"/>
+                <w:szCs w:val="24"/>
+              </w:rPr>
+            </w:pPr>
+            <w:r>
+              <w:rPr>
+                <w:rFonts w:ascii="Times New Roman" w:hAnsi="Times New Roman" w:cs="Times New Roman"/>
+                <w:sz w:val="24"/>
+                <w:szCs w:val="24"/>
+              </w:rPr>
+              <w:t xml:space="preserve">Méthode </w:t>
+            </w:r>
+            <w:r>
+              <w:rPr>
+                <w:rFonts w:ascii="Times New Roman" w:hAnsi="Times New Roman" w:cs="Times New Roman"/>
+                <w:sz w:val="24"/>
+                <w:szCs w:val="24"/>
+              </w:rPr>
+              <w:t>lourder et rigide.</w:t>
+            </w:r>
+          </w:p>
+          <w:p>
+            <w:pPr>
+              <w:pStyle w:val="Paragraphedeliste"/>
+              <w:numPr>
+                <w:ilvl w:val="0"/>
+                <w:numId w:val="5"/>
+              </w:numPr>
+              <w:spacing w:line="360" w:lineRule="auto"/>
+              <w:jc w:val="both"/>
+              <w:rPr>
+                <w:rFonts w:ascii="Times New Roman" w:hAnsi="Times New Roman" w:cs="Times New Roman"/>
+                <w:sz w:val="24"/>
+                <w:szCs w:val="24"/>
+              </w:rPr>
+            </w:pPr>
+            <w:r>
+              <w:rPr>
+                <w:rFonts w:ascii="Times New Roman" w:hAnsi="Times New Roman" w:cs="Times New Roman"/>
+                <w:sz w:val="24"/>
+                <w:szCs w:val="24"/>
+              </w:rPr>
+              <w:t>Difficile à adapter pour les projets à changements fréquents.</w:t>
+            </w:r>
+          </w:p>
+        </w:tc>
+      </w:tr>
+      <w:tr>
+        <w:tc>
+          <w:tcPr>
+            <w:tcW w:w="3020" w:type="dxa"/>
+          </w:tcPr>
+          <w:p>
+            <w:pPr>
+              <w:spacing w:line="360" w:lineRule="auto"/>
+              <w:jc w:val="both"/>
+              <w:rPr>
+                <w:rFonts w:ascii="Times New Roman" w:hAnsi="Times New Roman" w:cs="Times New Roman"/>
+                <w:sz w:val="24"/>
+                <w:szCs w:val="24"/>
+              </w:rPr>
+            </w:pPr>
+            <w:r>
+              <w:rPr>
+                <w:rFonts w:ascii="Times New Roman" w:hAnsi="Times New Roman" w:cs="Times New Roman"/>
+                <w:sz w:val="24"/>
+                <w:szCs w:val="24"/>
+              </w:rPr>
+              <w:t>2TUP</w:t>
+            </w:r>
+          </w:p>
+        </w:tc>
+        <w:tc>
+          <w:tcPr>
+            <w:tcW w:w="3021" w:type="dxa"/>
+          </w:tcPr>
+          <w:p>
+            <w:pPr>
+              <w:pStyle w:val="Paragraphedeliste"/>
+              <w:numPr>
+                <w:ilvl w:val="0"/>
+                <w:numId w:val="5"/>
+              </w:numPr>
+              <w:spacing w:line="360" w:lineRule="auto"/>
+              <w:jc w:val="both"/>
+              <w:rPr>
+                <w:rFonts w:ascii="Times New Roman" w:hAnsi="Times New Roman" w:cs="Times New Roman"/>
+                <w:sz w:val="24"/>
+                <w:szCs w:val="24"/>
+              </w:rPr>
+            </w:pPr>
+            <w:r>
+              <w:rPr>
+                <w:rFonts w:ascii="Times New Roman" w:hAnsi="Times New Roman" w:cs="Times New Roman"/>
+                <w:sz w:val="24"/>
+                <w:szCs w:val="24"/>
+              </w:rPr>
+              <w:t>Processus piloté par le langage de modélisation UML qui es un support de communication performant</w:t>
+            </w:r>
+            <w:r>
+              <w:rPr>
+                <w:rFonts w:ascii="Times New Roman" w:hAnsi="Times New Roman" w:cs="Times New Roman"/>
+                <w:sz w:val="24"/>
+                <w:szCs w:val="24"/>
+              </w:rPr>
+              <w:t>.</w:t>
+            </w:r>
+          </w:p>
+          <w:p>
+            <w:pPr>
+              <w:pStyle w:val="Paragraphedeliste"/>
+              <w:numPr>
+                <w:ilvl w:val="0"/>
+                <w:numId w:val="5"/>
+              </w:numPr>
+              <w:spacing w:line="360" w:lineRule="auto"/>
+              <w:jc w:val="both"/>
+              <w:rPr>
+                <w:rFonts w:ascii="Times New Roman" w:hAnsi="Times New Roman" w:cs="Times New Roman"/>
+                <w:sz w:val="24"/>
+                <w:szCs w:val="24"/>
+              </w:rPr>
+            </w:pPr>
+            <w:r>
+              <w:rPr>
+                <w:rFonts w:ascii="Times New Roman" w:hAnsi="Times New Roman" w:cs="Times New Roman"/>
+                <w:sz w:val="24"/>
+                <w:szCs w:val="24"/>
+              </w:rPr>
+              <w:t>Bonne traçabilité des exigences.</w:t>
+            </w:r>
+          </w:p>
+          <w:p>
+            <w:pPr>
+              <w:pStyle w:val="Paragraphedeliste"/>
+              <w:numPr>
+                <w:ilvl w:val="0"/>
+                <w:numId w:val="5"/>
+              </w:numPr>
+              <w:spacing w:line="360" w:lineRule="auto"/>
+              <w:jc w:val="both"/>
+              <w:rPr>
+                <w:rFonts w:ascii="Times New Roman" w:hAnsi="Times New Roman" w:cs="Times New Roman"/>
+                <w:sz w:val="24"/>
+                <w:szCs w:val="24"/>
+              </w:rPr>
+            </w:pPr>
+            <w:r>
+              <w:rPr>
+                <w:rFonts w:ascii="Times New Roman" w:hAnsi="Times New Roman" w:cs="Times New Roman"/>
+                <w:sz w:val="24"/>
+                <w:szCs w:val="24"/>
+              </w:rPr>
+              <w:t>Modulaire et adaptable</w:t>
+            </w:r>
+          </w:p>
+          <w:p>
+            <w:pPr>
+              <w:pStyle w:val="Paragraphedeliste"/>
+              <w:numPr>
+                <w:ilvl w:val="0"/>
+                <w:numId w:val="5"/>
+              </w:numPr>
+              <w:spacing w:line="360" w:lineRule="auto"/>
+              <w:jc w:val="both"/>
+              <w:rPr>
+                <w:rFonts w:ascii="Times New Roman" w:hAnsi="Times New Roman" w:cs="Times New Roman"/>
+                <w:sz w:val="24"/>
+                <w:szCs w:val="24"/>
+              </w:rPr>
+            </w:pPr>
+            <w:r>
+              <w:rPr>
+                <w:rFonts w:ascii="Times New Roman" w:hAnsi="Times New Roman" w:cs="Times New Roman"/>
+                <w:sz w:val="24"/>
+                <w:szCs w:val="24"/>
+              </w:rPr>
+              <w:t>Approche orienté objet qui favorise la réutilisation des composants.</w:t>
+            </w:r>
+          </w:p>
+        </w:tc>
+        <w:tc>
+          <w:tcPr>
+            <w:tcW w:w="3021" w:type="dxa"/>
+          </w:tcPr>
+          <w:p>
+            <w:pPr>
+              <w:pStyle w:val="Paragraphedeliste"/>
+              <w:numPr>
+                <w:ilvl w:val="0"/>
+                <w:numId w:val="5"/>
+              </w:numPr>
+              <w:spacing w:line="360" w:lineRule="auto"/>
+              <w:jc w:val="both"/>
+              <w:rPr>
+                <w:rFonts w:ascii="Times New Roman" w:hAnsi="Times New Roman" w:cs="Times New Roman"/>
+                <w:sz w:val="24"/>
+                <w:szCs w:val="24"/>
+              </w:rPr>
+            </w:pPr>
+            <w:r>
+              <w:rPr>
+                <w:rFonts w:ascii="Times New Roman" w:hAnsi="Times New Roman" w:cs="Times New Roman"/>
+                <w:sz w:val="24"/>
+                <w:szCs w:val="24"/>
+              </w:rPr>
+              <w:t>La conception prend du temps.</w:t>
+            </w:r>
+          </w:p>
+          <w:p>
+            <w:pPr>
+              <w:pStyle w:val="Paragraphedeliste"/>
+              <w:numPr>
+                <w:ilvl w:val="0"/>
+                <w:numId w:val="5"/>
+              </w:numPr>
+              <w:spacing w:line="360" w:lineRule="auto"/>
+              <w:jc w:val="both"/>
+              <w:rPr>
+                <w:rFonts w:ascii="Times New Roman" w:hAnsi="Times New Roman" w:cs="Times New Roman"/>
+                <w:sz w:val="24"/>
+                <w:szCs w:val="24"/>
+              </w:rPr>
+            </w:pPr>
+            <w:r>
+              <w:rPr>
+                <w:rFonts w:ascii="Times New Roman" w:hAnsi="Times New Roman" w:cs="Times New Roman"/>
+                <w:sz w:val="24"/>
+                <w:szCs w:val="24"/>
+              </w:rPr>
+              <w:t>Complexe à mettre en œuvre.</w:t>
+            </w:r>
+          </w:p>
+          <w:p>
+            <w:pPr>
+              <w:pStyle w:val="Paragraphedeliste"/>
+              <w:numPr>
+                <w:ilvl w:val="0"/>
+                <w:numId w:val="5"/>
+              </w:numPr>
+              <w:spacing w:line="360" w:lineRule="auto"/>
+              <w:jc w:val="both"/>
+              <w:rPr>
+                <w:rFonts w:ascii="Times New Roman" w:hAnsi="Times New Roman" w:cs="Times New Roman"/>
+                <w:sz w:val="24"/>
+                <w:szCs w:val="24"/>
+              </w:rPr>
+            </w:pPr>
+            <w:r>
+              <w:rPr>
+                <w:rFonts w:ascii="Times New Roman" w:hAnsi="Times New Roman" w:cs="Times New Roman"/>
+                <w:sz w:val="24"/>
+                <w:szCs w:val="24"/>
+              </w:rPr>
+              <w:t>Moins flexible face aux changements fréquents.</w:t>
+            </w:r>
+          </w:p>
+        </w:tc>
+      </w:tr>
+      <w:tr>
+        <w:tc>
+          <w:tcPr>
+            <w:tcW w:w="3020" w:type="dxa"/>
+          </w:tcPr>
+          <w:p>
+            <w:pPr>
+              <w:spacing w:line="360" w:lineRule="auto"/>
+              <w:jc w:val="both"/>
+              <w:rPr>
+                <w:rFonts w:ascii="Times New Roman" w:hAnsi="Times New Roman" w:cs="Times New Roman"/>
+                <w:sz w:val="24"/>
+                <w:szCs w:val="24"/>
+              </w:rPr>
+            </w:pPr>
+            <w:r>
+              <w:rPr>
+                <w:rFonts w:ascii="Times New Roman" w:hAnsi="Times New Roman" w:cs="Times New Roman"/>
+                <w:sz w:val="24"/>
+                <w:szCs w:val="24"/>
+              </w:rPr>
+              <w:t>AGILE</w:t>
+            </w:r>
+          </w:p>
+        </w:tc>
+        <w:tc>
+          <w:tcPr>
+            <w:tcW w:w="3021" w:type="dxa"/>
+          </w:tcPr>
+          <w:p>
+            <w:pPr>
+              <w:pStyle w:val="Paragraphedeliste"/>
+              <w:numPr>
+                <w:ilvl w:val="0"/>
+                <w:numId w:val="5"/>
+              </w:numPr>
+              <w:spacing w:line="360" w:lineRule="auto"/>
+              <w:jc w:val="both"/>
+              <w:rPr>
+                <w:rFonts w:ascii="Times New Roman" w:hAnsi="Times New Roman" w:cs="Times New Roman"/>
+                <w:sz w:val="24"/>
+                <w:szCs w:val="24"/>
+              </w:rPr>
+            </w:pPr>
+            <w:r>
+              <w:rPr>
+                <w:rFonts w:ascii="Times New Roman" w:hAnsi="Times New Roman" w:cs="Times New Roman"/>
+                <w:sz w:val="24"/>
+                <w:szCs w:val="24"/>
+              </w:rPr>
+              <w:t>Très flexible et adaptable.</w:t>
+            </w:r>
+          </w:p>
+          <w:p>
+            <w:pPr>
+              <w:pStyle w:val="Paragraphedeliste"/>
+              <w:numPr>
+                <w:ilvl w:val="0"/>
+                <w:numId w:val="5"/>
+              </w:numPr>
+              <w:spacing w:line="360" w:lineRule="auto"/>
+              <w:jc w:val="both"/>
+              <w:rPr>
+                <w:rFonts w:ascii="Times New Roman" w:hAnsi="Times New Roman" w:cs="Times New Roman"/>
+                <w:sz w:val="24"/>
+                <w:szCs w:val="24"/>
+              </w:rPr>
+            </w:pPr>
+            <w:proofErr w:type="spellStart"/>
+            <w:r>
+              <w:rPr>
+                <w:rFonts w:ascii="Times New Roman" w:hAnsi="Times New Roman" w:cs="Times New Roman"/>
+                <w:sz w:val="24"/>
+                <w:szCs w:val="24"/>
+              </w:rPr>
+              <w:t>Permete</w:t>
+            </w:r>
+            <w:proofErr w:type="spellEnd"/>
+            <w:r>
+              <w:rPr>
+                <w:rFonts w:ascii="Times New Roman" w:hAnsi="Times New Roman" w:cs="Times New Roman"/>
+                <w:sz w:val="24"/>
+                <w:szCs w:val="24"/>
+              </w:rPr>
+              <w:t xml:space="preserve"> une livraison rapide de nouvelles fonctionnalités</w:t>
+            </w:r>
+          </w:p>
+          <w:p>
+            <w:pPr>
+              <w:pStyle w:val="Paragraphedeliste"/>
+              <w:numPr>
+                <w:ilvl w:val="0"/>
+                <w:numId w:val="5"/>
+              </w:numPr>
+              <w:spacing w:line="360" w:lineRule="auto"/>
+              <w:jc w:val="both"/>
+              <w:rPr>
+                <w:rFonts w:ascii="Times New Roman" w:hAnsi="Times New Roman" w:cs="Times New Roman"/>
+                <w:sz w:val="24"/>
+                <w:szCs w:val="24"/>
+              </w:rPr>
+            </w:pPr>
+            <w:r>
+              <w:rPr>
+                <w:rFonts w:ascii="Times New Roman" w:hAnsi="Times New Roman" w:cs="Times New Roman"/>
+                <w:sz w:val="24"/>
+                <w:szCs w:val="24"/>
+              </w:rPr>
+              <w:lastRenderedPageBreak/>
+              <w:t>Favorise la communication et l’adaptation raide aux besoins utilisateurs.</w:t>
+            </w:r>
+          </w:p>
+        </w:tc>
+        <w:tc>
+          <w:tcPr>
+            <w:tcW w:w="3021" w:type="dxa"/>
+          </w:tcPr>
+          <w:p>
+            <w:pPr>
+              <w:pStyle w:val="Paragraphedeliste"/>
+              <w:numPr>
+                <w:ilvl w:val="0"/>
+                <w:numId w:val="5"/>
+              </w:numPr>
+              <w:spacing w:line="360" w:lineRule="auto"/>
+              <w:jc w:val="both"/>
+              <w:rPr>
+                <w:rFonts w:ascii="Times New Roman" w:hAnsi="Times New Roman" w:cs="Times New Roman"/>
+                <w:sz w:val="24"/>
+                <w:szCs w:val="24"/>
+              </w:rPr>
+            </w:pPr>
+            <w:r>
+              <w:rPr>
+                <w:rFonts w:ascii="Times New Roman" w:hAnsi="Times New Roman" w:cs="Times New Roman"/>
+                <w:sz w:val="24"/>
+                <w:szCs w:val="24"/>
+              </w:rPr>
+              <w:lastRenderedPageBreak/>
+              <w:t>Exige une implication active des parties prenantes et des utilisateurs.</w:t>
+            </w:r>
+          </w:p>
+          <w:p>
+            <w:pPr>
+              <w:pStyle w:val="Paragraphedeliste"/>
+              <w:numPr>
+                <w:ilvl w:val="0"/>
+                <w:numId w:val="5"/>
+              </w:numPr>
+              <w:spacing w:line="360" w:lineRule="auto"/>
+              <w:jc w:val="both"/>
+              <w:rPr>
+                <w:rFonts w:ascii="Times New Roman" w:hAnsi="Times New Roman" w:cs="Times New Roman"/>
+                <w:sz w:val="24"/>
+                <w:szCs w:val="24"/>
+              </w:rPr>
+            </w:pPr>
+            <w:r>
+              <w:rPr>
+                <w:rFonts w:ascii="Times New Roman" w:hAnsi="Times New Roman" w:cs="Times New Roman"/>
+                <w:sz w:val="24"/>
+                <w:szCs w:val="24"/>
+              </w:rPr>
+              <w:lastRenderedPageBreak/>
+              <w:t>Exige une bonne discipline dans l’équipe.</w:t>
+            </w:r>
+          </w:p>
+          <w:p>
+            <w:pPr>
+              <w:pStyle w:val="Paragraphedeliste"/>
+              <w:spacing w:line="360" w:lineRule="auto"/>
+              <w:ind w:left="333"/>
+              <w:jc w:val="both"/>
+              <w:rPr>
+                <w:rFonts w:ascii="Times New Roman" w:hAnsi="Times New Roman" w:cs="Times New Roman"/>
+                <w:sz w:val="24"/>
+                <w:szCs w:val="24"/>
+              </w:rPr>
+            </w:pPr>
+          </w:p>
+          <w:p>
+            <w:pPr>
+              <w:spacing w:line="360" w:lineRule="auto"/>
+              <w:jc w:val="both"/>
+              <w:rPr>
+                <w:rFonts w:ascii="Times New Roman" w:hAnsi="Times New Roman" w:cs="Times New Roman"/>
+                <w:sz w:val="24"/>
+                <w:szCs w:val="24"/>
+              </w:rPr>
+            </w:pPr>
+          </w:p>
+        </w:tc>
+      </w:tr>
+    </w:tbl>
     <w:p>
       <w:pPr>
         <w:spacing w:after="0" w:line="360" w:lineRule="auto"/>
@@ -24683,235 +25828,1301 @@
           <w:szCs w:val="24"/>
         </w:rPr>
       </w:pPr>
-    </w:p>
-    <w:p>
-      <w:pPr>
-        <w:spacing w:after="0" w:line="360" w:lineRule="auto"/>
-        <w:jc w:val="both"/>
-        <w:rPr>
-          <w:rFonts w:ascii="Times New Roman" w:hAnsi="Times New Roman" w:cs="Times New Roman"/>
-          <w:sz w:val="24"/>
-          <w:szCs w:val="24"/>
-        </w:rPr>
-      </w:pPr>
-    </w:p>
-    <w:p>
-      <w:pPr>
-        <w:spacing w:after="0" w:line="360" w:lineRule="auto"/>
-        <w:jc w:val="both"/>
-        <w:rPr>
-          <w:rFonts w:ascii="Times New Roman" w:hAnsi="Times New Roman" w:cs="Times New Roman"/>
-          <w:sz w:val="24"/>
-          <w:szCs w:val="24"/>
-        </w:rPr>
-      </w:pPr>
-    </w:p>
-    <w:p>
-      <w:pPr>
-        <w:spacing w:after="0" w:line="360" w:lineRule="auto"/>
-        <w:jc w:val="both"/>
-        <w:rPr>
-          <w:rFonts w:ascii="Times New Roman" w:hAnsi="Times New Roman" w:cs="Times New Roman"/>
-          <w:sz w:val="24"/>
-          <w:szCs w:val="24"/>
-        </w:rPr>
-      </w:pPr>
-    </w:p>
-    <w:p>
-      <w:pPr>
-        <w:spacing w:after="0" w:line="360" w:lineRule="auto"/>
-        <w:jc w:val="both"/>
-        <w:rPr>
-          <w:rFonts w:ascii="Times New Roman" w:hAnsi="Times New Roman" w:cs="Times New Roman"/>
-          <w:sz w:val="24"/>
-          <w:szCs w:val="24"/>
-        </w:rPr>
-      </w:pPr>
-    </w:p>
-    <w:p>
-      <w:pPr>
-        <w:spacing w:after="0" w:line="360" w:lineRule="auto"/>
-        <w:jc w:val="both"/>
-        <w:rPr>
-          <w:rFonts w:ascii="Times New Roman" w:hAnsi="Times New Roman" w:cs="Times New Roman"/>
-          <w:sz w:val="24"/>
-          <w:szCs w:val="24"/>
-        </w:rPr>
-      </w:pPr>
-    </w:p>
-    <w:p>
-      <w:pPr>
-        <w:spacing w:after="0" w:line="360" w:lineRule="auto"/>
-        <w:jc w:val="both"/>
-        <w:rPr>
-          <w:rFonts w:ascii="Times New Roman" w:hAnsi="Times New Roman" w:cs="Times New Roman"/>
-          <w:sz w:val="24"/>
-          <w:szCs w:val="24"/>
-        </w:rPr>
-      </w:pPr>
-    </w:p>
-    <w:p>
-      <w:pPr>
-        <w:spacing w:after="0" w:line="360" w:lineRule="auto"/>
-        <w:jc w:val="both"/>
-        <w:rPr>
-          <w:rFonts w:ascii="Times New Roman" w:hAnsi="Times New Roman" w:cs="Times New Roman"/>
-          <w:sz w:val="24"/>
-          <w:szCs w:val="24"/>
-        </w:rPr>
-      </w:pPr>
-    </w:p>
-    <w:p>
-      <w:pPr>
-        <w:spacing w:after="0" w:line="360" w:lineRule="auto"/>
-        <w:jc w:val="both"/>
-        <w:rPr>
-          <w:rFonts w:ascii="Times New Roman" w:hAnsi="Times New Roman" w:cs="Times New Roman"/>
-          <w:sz w:val="24"/>
-          <w:szCs w:val="24"/>
-        </w:rPr>
-      </w:pPr>
-    </w:p>
-    <w:p>
-      <w:pPr>
-        <w:spacing w:after="0" w:line="360" w:lineRule="auto"/>
-        <w:jc w:val="both"/>
-        <w:rPr>
-          <w:rFonts w:ascii="Times New Roman" w:hAnsi="Times New Roman" w:cs="Times New Roman"/>
-          <w:sz w:val="24"/>
-          <w:szCs w:val="24"/>
-        </w:rPr>
-      </w:pPr>
-    </w:p>
-    <w:p>
-      <w:pPr>
-        <w:spacing w:after="0" w:line="360" w:lineRule="auto"/>
-        <w:jc w:val="both"/>
-        <w:rPr>
-          <w:rFonts w:ascii="Times New Roman" w:hAnsi="Times New Roman" w:cs="Times New Roman"/>
-          <w:sz w:val="24"/>
-          <w:szCs w:val="24"/>
-        </w:rPr>
-      </w:pPr>
-    </w:p>
-    <w:p>
-      <w:pPr>
-        <w:spacing w:after="0" w:line="360" w:lineRule="auto"/>
-        <w:jc w:val="both"/>
-        <w:rPr>
-          <w:rFonts w:ascii="Times New Roman" w:hAnsi="Times New Roman" w:cs="Times New Roman"/>
-          <w:sz w:val="24"/>
-          <w:szCs w:val="24"/>
-        </w:rPr>
-      </w:pPr>
-    </w:p>
-    <w:p>
-      <w:pPr>
-        <w:spacing w:after="0" w:line="360" w:lineRule="auto"/>
-        <w:jc w:val="both"/>
-        <w:rPr>
-          <w:rFonts w:ascii="Times New Roman" w:hAnsi="Times New Roman" w:cs="Times New Roman"/>
-          <w:sz w:val="24"/>
-          <w:szCs w:val="24"/>
-        </w:rPr>
-      </w:pPr>
-    </w:p>
-    <w:p>
-      <w:pPr>
-        <w:spacing w:after="0" w:line="360" w:lineRule="auto"/>
-        <w:jc w:val="both"/>
-        <w:rPr>
-          <w:rFonts w:ascii="Times New Roman" w:hAnsi="Times New Roman" w:cs="Times New Roman"/>
-          <w:sz w:val="24"/>
-          <w:szCs w:val="24"/>
-        </w:rPr>
-      </w:pPr>
-    </w:p>
-    <w:p>
-      <w:pPr>
-        <w:spacing w:after="0" w:line="360" w:lineRule="auto"/>
-        <w:jc w:val="both"/>
-        <w:rPr>
-          <w:rFonts w:ascii="Times New Roman" w:hAnsi="Times New Roman" w:cs="Times New Roman"/>
-          <w:sz w:val="24"/>
-          <w:szCs w:val="24"/>
-        </w:rPr>
-      </w:pPr>
-    </w:p>
-    <w:p>
-      <w:pPr>
-        <w:spacing w:after="0" w:line="360" w:lineRule="auto"/>
-        <w:jc w:val="both"/>
-        <w:rPr>
-          <w:rFonts w:ascii="Times New Roman" w:hAnsi="Times New Roman" w:cs="Times New Roman"/>
-          <w:sz w:val="24"/>
-          <w:szCs w:val="24"/>
-        </w:rPr>
-      </w:pPr>
-    </w:p>
-    <w:p>
-      <w:pPr>
-        <w:spacing w:after="0" w:line="360" w:lineRule="auto"/>
-        <w:jc w:val="both"/>
-        <w:rPr>
-          <w:rFonts w:ascii="Times New Roman" w:hAnsi="Times New Roman" w:cs="Times New Roman"/>
-          <w:sz w:val="24"/>
-          <w:szCs w:val="24"/>
-        </w:rPr>
-      </w:pPr>
-    </w:p>
-    <w:p>
-      <w:pPr>
-        <w:spacing w:after="0" w:line="360" w:lineRule="auto"/>
-        <w:jc w:val="both"/>
-        <w:rPr>
-          <w:rFonts w:ascii="Times New Roman" w:hAnsi="Times New Roman" w:cs="Times New Roman"/>
-          <w:sz w:val="24"/>
-          <w:szCs w:val="24"/>
-        </w:rPr>
-      </w:pPr>
-    </w:p>
-    <w:p>
-      <w:pPr>
-        <w:spacing w:after="0" w:line="360" w:lineRule="auto"/>
-        <w:jc w:val="both"/>
-        <w:rPr>
-          <w:rFonts w:ascii="Times New Roman" w:hAnsi="Times New Roman" w:cs="Times New Roman"/>
-          <w:sz w:val="24"/>
-          <w:szCs w:val="24"/>
-        </w:rPr>
-      </w:pPr>
-    </w:p>
-    <w:p>
-      <w:pPr>
-        <w:spacing w:after="0" w:line="360" w:lineRule="auto"/>
-        <w:jc w:val="both"/>
-        <w:rPr>
-          <w:rFonts w:ascii="Times New Roman" w:hAnsi="Times New Roman" w:cs="Times New Roman"/>
-          <w:sz w:val="24"/>
-          <w:szCs w:val="24"/>
-        </w:rPr>
-      </w:pPr>
-    </w:p>
-    <w:p>
-      <w:pPr>
-        <w:spacing w:line="360" w:lineRule="auto"/>
-        <w:jc w:val="both"/>
-        <w:rPr>
-          <w:rFonts w:ascii="Times New Roman" w:hAnsi="Times New Roman" w:cs="Times New Roman"/>
-        </w:rPr>
-      </w:pPr>
-    </w:p>
-    <w:p>
-      <w:pPr>
-        <w:spacing w:line="360" w:lineRule="auto"/>
-        <w:jc w:val="both"/>
-        <w:rPr>
-          <w:rFonts w:ascii="Times New Roman" w:hAnsi="Times New Roman" w:cs="Times New Roman"/>
-        </w:rPr>
-      </w:pPr>
+      <w:r>
+        <w:rPr>
+          <w:rFonts w:ascii="Times New Roman" w:hAnsi="Times New Roman" w:cs="Times New Roman"/>
+          <w:sz w:val="24"/>
+          <w:szCs w:val="24"/>
+        </w:rPr>
+        <w:t>Puisque l’outil de gestion de projet à créer nécessite une adaptabilité à chaque département, et nécessite des livrables fréquents ainsi que des possibles altérations autant du au niveau du design qu’au niveau de la conception de la base de données, la méthode la plus appropriée dans notre cas est la méthode Agile.</w:t>
+      </w:r>
+    </w:p>
+    <w:p>
+      <w:pPr>
+        <w:pStyle w:val="NormalWeb"/>
+      </w:pPr>
+      <w:r>
+        <w:t xml:space="preserve">La méthode </w:t>
+      </w:r>
+      <w:r>
+        <w:rPr>
+          <w:rStyle w:val="lev"/>
+        </w:rPr>
+        <w:t>Agile</w:t>
+      </w:r>
+      <w:r>
+        <w:t xml:space="preserve"> est une approche de gestion de projet axée sur la collaboration, l'adaptabilité et la livraison continue de valeur. Elle a été développée pour permettre aux équipes de mieux répondre aux besoins changeants et aux imprévus, notamment dans les environnements technologiques dynamiques où les exigences peuvent évoluer rapidement.</w:t>
+      </w:r>
+    </w:p>
+    <w:p>
+      <w:pPr>
+        <w:rPr>
+          <w:rStyle w:val="lev"/>
+          <w:bCs w:val="0"/>
+          <w:u w:val="single"/>
+        </w:rPr>
+      </w:pPr>
+      <w:r>
+        <w:rPr>
+          <w:rStyle w:val="lev"/>
+          <w:bCs w:val="0"/>
+          <w:u w:val="single"/>
+        </w:rPr>
+        <w:t>Principes Fondamentaux de la Méthode Agile</w:t>
+      </w:r>
+    </w:p>
+    <w:p>
+      <w:pPr>
+        <w:ind w:firstLine="360"/>
+        <w:rPr>
+          <w:u w:val="single"/>
+        </w:rPr>
+      </w:pPr>
+      <w:r>
+        <w:t xml:space="preserve">Agile repose sur quatre valeurs et douze principes décrits dans le </w:t>
+      </w:r>
+      <w:r>
+        <w:rPr>
+          <w:rStyle w:val="Accentuation"/>
+        </w:rPr>
+        <w:t>Manifeste Agile</w:t>
+      </w:r>
+      <w:r>
+        <w:t>, publié en 2001. Voici les quatre valeurs clés :</w:t>
+      </w:r>
+    </w:p>
+    <w:p>
+      <w:pPr>
+        <w:numPr>
+          <w:ilvl w:val="0"/>
+          <w:numId w:val="17"/>
+        </w:numPr>
+        <w:spacing w:before="100" w:beforeAutospacing="1" w:after="100" w:afterAutospacing="1" w:line="240" w:lineRule="auto"/>
+      </w:pPr>
+      <w:r>
+        <w:rPr>
+          <w:rStyle w:val="lev"/>
+        </w:rPr>
+        <w:t>Individus et interactions</w:t>
+      </w:r>
+      <w:r>
+        <w:t xml:space="preserve"> plutôt que processus et outils</w:t>
+      </w:r>
+    </w:p>
+    <w:p>
+      <w:pPr>
+        <w:numPr>
+          <w:ilvl w:val="0"/>
+          <w:numId w:val="17"/>
+        </w:numPr>
+        <w:spacing w:before="100" w:beforeAutospacing="1" w:after="100" w:afterAutospacing="1" w:line="240" w:lineRule="auto"/>
+      </w:pPr>
+      <w:r>
+        <w:rPr>
+          <w:rStyle w:val="lev"/>
+        </w:rPr>
+        <w:t>Logiciel fonctionnel</w:t>
+      </w:r>
+      <w:r>
+        <w:t xml:space="preserve"> plutôt que documentation exhaustive</w:t>
+      </w:r>
+    </w:p>
+    <w:p>
+      <w:pPr>
+        <w:numPr>
+          <w:ilvl w:val="0"/>
+          <w:numId w:val="17"/>
+        </w:numPr>
+        <w:spacing w:before="100" w:beforeAutospacing="1" w:after="100" w:afterAutospacing="1" w:line="240" w:lineRule="auto"/>
+      </w:pPr>
+      <w:r>
+        <w:rPr>
+          <w:rStyle w:val="lev"/>
+        </w:rPr>
+        <w:t>Collaboration avec le client</w:t>
+      </w:r>
+      <w:r>
+        <w:t xml:space="preserve"> plutôt que négociation de contrat</w:t>
+      </w:r>
+    </w:p>
+    <w:p>
+      <w:pPr>
+        <w:numPr>
+          <w:ilvl w:val="0"/>
+          <w:numId w:val="17"/>
+        </w:numPr>
+        <w:spacing w:before="100" w:beforeAutospacing="1" w:after="100" w:afterAutospacing="1" w:line="240" w:lineRule="auto"/>
+      </w:pPr>
+      <w:r>
+        <w:rPr>
+          <w:rStyle w:val="lev"/>
+        </w:rPr>
+        <w:t>Réponse au changement</w:t>
+      </w:r>
+      <w:r>
+        <w:t xml:space="preserve"> plutôt que suivi d’un plan</w:t>
+      </w:r>
+    </w:p>
+    <w:p>
+      <w:pPr>
+        <w:pStyle w:val="NormalWeb"/>
+      </w:pPr>
+      <w:r>
+        <w:t>Ces valeurs illustrent l'importance de la communication et de l'adaptabilité pour maximiser la satisfaction du client et livrer de la valeur en continu.</w:t>
+      </w:r>
+    </w:p>
+    <w:p>
+      <w:pPr>
+        <w:rPr>
+          <w:u w:val="single"/>
+        </w:rPr>
+      </w:pPr>
+      <w:r>
+        <w:rPr>
+          <w:rStyle w:val="lev"/>
+          <w:bCs w:val="0"/>
+          <w:u w:val="single"/>
+        </w:rPr>
+        <w:t>Les Cadres Agile : Scrum, Kanban et XP</w:t>
+      </w:r>
+    </w:p>
+    <w:p>
+      <w:pPr>
+        <w:pStyle w:val="NormalWeb"/>
+      </w:pPr>
+      <w:r>
+        <w:t>Agile n'est pas une méthode unique, mais une approche générale regroupant différents cadres, comme :</w:t>
+      </w:r>
+    </w:p>
+    <w:p>
+      <w:pPr>
+        <w:numPr>
+          <w:ilvl w:val="0"/>
+          <w:numId w:val="18"/>
+        </w:numPr>
+        <w:spacing w:before="100" w:beforeAutospacing="1" w:after="100" w:afterAutospacing="1" w:line="240" w:lineRule="auto"/>
+      </w:pPr>
+      <w:r>
+        <w:rPr>
+          <w:rStyle w:val="lev"/>
+        </w:rPr>
+        <w:t>Scrum</w:t>
+      </w:r>
+      <w:r>
+        <w:t xml:space="preserve"> : Organisation en sprints (cycles courts de 1 à 4 semaines) et basée sur des rôles définis (Product </w:t>
+      </w:r>
+      <w:proofErr w:type="spellStart"/>
+      <w:r>
+        <w:t>Owner</w:t>
+      </w:r>
+      <w:proofErr w:type="spellEnd"/>
+      <w:r>
+        <w:t>, Scrum Master, Équipe de développement).</w:t>
+      </w:r>
+    </w:p>
+    <w:p>
+      <w:pPr>
+        <w:numPr>
+          <w:ilvl w:val="0"/>
+          <w:numId w:val="18"/>
+        </w:numPr>
+        <w:spacing w:before="100" w:beforeAutospacing="1" w:after="100" w:afterAutospacing="1" w:line="240" w:lineRule="auto"/>
+      </w:pPr>
+      <w:r>
+        <w:rPr>
+          <w:rStyle w:val="lev"/>
+        </w:rPr>
+        <w:t>Kanban</w:t>
+      </w:r>
+      <w:r>
+        <w:t xml:space="preserve"> : Méthode visuelle basée sur un tableau de tâches (tableau Kanban), où les tâches sont déplacées dans des colonnes représentant différentes étapes de travail.</w:t>
+      </w:r>
+    </w:p>
+    <w:p>
+      <w:pPr>
+        <w:numPr>
+          <w:ilvl w:val="0"/>
+          <w:numId w:val="18"/>
+        </w:numPr>
+        <w:spacing w:before="100" w:beforeAutospacing="1" w:after="100" w:afterAutospacing="1" w:line="240" w:lineRule="auto"/>
+      </w:pPr>
+      <w:r>
+        <w:rPr>
+          <w:rStyle w:val="lev"/>
+        </w:rPr>
+        <w:t>XP (</w:t>
+      </w:r>
+      <w:proofErr w:type="spellStart"/>
+      <w:r>
+        <w:rPr>
+          <w:rStyle w:val="lev"/>
+        </w:rPr>
+        <w:t>Extreme</w:t>
+      </w:r>
+      <w:proofErr w:type="spellEnd"/>
+      <w:r>
+        <w:rPr>
+          <w:rStyle w:val="lev"/>
+        </w:rPr>
+        <w:t xml:space="preserve"> </w:t>
+      </w:r>
+      <w:proofErr w:type="spellStart"/>
+      <w:r>
+        <w:rPr>
+          <w:rStyle w:val="lev"/>
+        </w:rPr>
+        <w:t>Programming</w:t>
+      </w:r>
+      <w:proofErr w:type="spellEnd"/>
+      <w:r>
+        <w:rPr>
+          <w:rStyle w:val="lev"/>
+        </w:rPr>
+        <w:t>)</w:t>
+      </w:r>
+      <w:r>
+        <w:t xml:space="preserve"> : Se concentre sur des pratiques de développement spécifiques, comme les revues de code, le développement itératif, et les tests fréquents.</w:t>
+      </w:r>
+    </w:p>
+    <w:p>
+      <w:pPr>
+        <w:rPr>
+          <w:u w:val="single"/>
+        </w:rPr>
+      </w:pPr>
+      <w:r>
+        <w:rPr>
+          <w:rStyle w:val="lev"/>
+          <w:bCs w:val="0"/>
+          <w:u w:val="single"/>
+        </w:rPr>
+        <w:t>Cycle de Vie Agile</w:t>
+      </w:r>
+    </w:p>
+    <w:p>
+      <w:pPr>
+        <w:pStyle w:val="NormalWeb"/>
+      </w:pPr>
+      <w:r>
+        <w:t>Le cycle de vie d’un projet Agile se divise en plusieurs étapes clés, qui sont répétées de manière itérative :</w:t>
+      </w:r>
+    </w:p>
+    <w:p>
+      <w:pPr>
+        <w:numPr>
+          <w:ilvl w:val="0"/>
+          <w:numId w:val="19"/>
+        </w:numPr>
+        <w:spacing w:before="100" w:beforeAutospacing="1" w:after="100" w:afterAutospacing="1" w:line="240" w:lineRule="auto"/>
+      </w:pPr>
+      <w:r>
+        <w:rPr>
+          <w:rStyle w:val="lev"/>
+        </w:rPr>
+        <w:t>Planification initiale</w:t>
+      </w:r>
+      <w:r>
+        <w:t xml:space="preserve"> : Définition des objectifs globaux et vision du produit.</w:t>
+      </w:r>
+    </w:p>
+    <w:p>
+      <w:pPr>
+        <w:numPr>
+          <w:ilvl w:val="0"/>
+          <w:numId w:val="19"/>
+        </w:numPr>
+        <w:spacing w:before="100" w:beforeAutospacing="1" w:after="100" w:afterAutospacing="1" w:line="240" w:lineRule="auto"/>
+      </w:pPr>
+      <w:r>
+        <w:rPr>
+          <w:rStyle w:val="lev"/>
+        </w:rPr>
+        <w:lastRenderedPageBreak/>
+        <w:t>Décomposition en itérations (ou sprints)</w:t>
+      </w:r>
+      <w:r>
+        <w:t xml:space="preserve"> : Découpage du travail en itérations courtes (typiquement 1 à 4 semaines) permettant une livraison régulière de fonctionnalités.</w:t>
+      </w:r>
+    </w:p>
+    <w:p>
+      <w:pPr>
+        <w:numPr>
+          <w:ilvl w:val="0"/>
+          <w:numId w:val="19"/>
+        </w:numPr>
+        <w:spacing w:before="100" w:beforeAutospacing="1" w:after="100" w:afterAutospacing="1" w:line="240" w:lineRule="auto"/>
+      </w:pPr>
+      <w:r>
+        <w:rPr>
+          <w:rStyle w:val="lev"/>
+        </w:rPr>
+        <w:t xml:space="preserve">Réunions Scrum (Daily Stand-up, Sprint </w:t>
+      </w:r>
+      <w:proofErr w:type="spellStart"/>
+      <w:r>
+        <w:rPr>
+          <w:rStyle w:val="lev"/>
+        </w:rPr>
+        <w:t>Review</w:t>
+      </w:r>
+      <w:proofErr w:type="spellEnd"/>
+      <w:r>
+        <w:rPr>
+          <w:rStyle w:val="lev"/>
+        </w:rPr>
+        <w:t xml:space="preserve">, Sprint </w:t>
+      </w:r>
+      <w:proofErr w:type="spellStart"/>
+      <w:r>
+        <w:rPr>
+          <w:rStyle w:val="lev"/>
+        </w:rPr>
+        <w:t>Retrospective</w:t>
+      </w:r>
+      <w:proofErr w:type="spellEnd"/>
+      <w:r>
+        <w:rPr>
+          <w:rStyle w:val="lev"/>
+        </w:rPr>
+        <w:t>)</w:t>
+      </w:r>
+      <w:r>
+        <w:t xml:space="preserve"> : Évaluations régulières pour ajuster le produit et le processus.</w:t>
+      </w:r>
+    </w:p>
+    <w:p>
+      <w:pPr>
+        <w:numPr>
+          <w:ilvl w:val="0"/>
+          <w:numId w:val="19"/>
+        </w:numPr>
+        <w:spacing w:before="100" w:beforeAutospacing="1" w:after="100" w:afterAutospacing="1" w:line="240" w:lineRule="auto"/>
+      </w:pPr>
+      <w:r>
+        <w:rPr>
+          <w:rStyle w:val="lev"/>
+        </w:rPr>
+        <w:t>Livraison de l’incrément</w:t>
+      </w:r>
+      <w:r>
+        <w:t xml:space="preserve"> : À la fin de chaque itération, un incrément du produit est présenté au client, qui peut donner des retours permettant d'ajuster le projet pour la prochaine itération.</w:t>
+      </w:r>
+    </w:p>
+    <w:p>
+      <w:pPr>
+        <w:rPr>
+          <w:u w:val="single"/>
+        </w:rPr>
+      </w:pPr>
+      <w:r>
+        <w:rPr>
+          <w:rStyle w:val="lev"/>
+          <w:bCs w:val="0"/>
+          <w:u w:val="single"/>
+        </w:rPr>
+        <w:t>Les Rôles dans une Équipe Agile</w:t>
+      </w:r>
+    </w:p>
+    <w:p>
+      <w:pPr>
+        <w:numPr>
+          <w:ilvl w:val="0"/>
+          <w:numId w:val="20"/>
+        </w:numPr>
+        <w:spacing w:before="100" w:beforeAutospacing="1" w:after="100" w:afterAutospacing="1" w:line="240" w:lineRule="auto"/>
+      </w:pPr>
+      <w:r>
+        <w:rPr>
+          <w:rStyle w:val="lev"/>
+        </w:rPr>
+        <w:t xml:space="preserve">Product </w:t>
+      </w:r>
+      <w:proofErr w:type="spellStart"/>
+      <w:r>
+        <w:rPr>
+          <w:rStyle w:val="lev"/>
+        </w:rPr>
+        <w:t>Owner</w:t>
+      </w:r>
+      <w:proofErr w:type="spellEnd"/>
+      <w:r>
+        <w:t xml:space="preserve"> : Représente les parties prenantes et priorise les fonctionnalités selon les besoins du client.</w:t>
+      </w:r>
+    </w:p>
+    <w:p>
+      <w:pPr>
+        <w:numPr>
+          <w:ilvl w:val="0"/>
+          <w:numId w:val="20"/>
+        </w:numPr>
+        <w:spacing w:before="100" w:beforeAutospacing="1" w:after="100" w:afterAutospacing="1" w:line="240" w:lineRule="auto"/>
+      </w:pPr>
+      <w:r>
+        <w:rPr>
+          <w:rStyle w:val="lev"/>
+        </w:rPr>
+        <w:t>Scrum Master</w:t>
+      </w:r>
+      <w:r>
+        <w:t xml:space="preserve"> : Facilite le processus Agile, élimine les obstacles, et s’assure que l'équipe respecte les pratiques Scrum.</w:t>
+      </w:r>
+    </w:p>
+    <w:p>
+      <w:pPr>
+        <w:numPr>
+          <w:ilvl w:val="0"/>
+          <w:numId w:val="20"/>
+        </w:numPr>
+        <w:spacing w:before="100" w:beforeAutospacing="1" w:after="100" w:afterAutospacing="1" w:line="240" w:lineRule="auto"/>
+      </w:pPr>
+      <w:r>
+        <w:rPr>
+          <w:rStyle w:val="lev"/>
+        </w:rPr>
+        <w:t>Équipe de Développement</w:t>
+      </w:r>
+      <w:r>
+        <w:t xml:space="preserve"> : Conçoit, développe, et teste les fonctionnalités.</w:t>
+      </w:r>
+    </w:p>
+    <w:p>
+      <w:pPr>
+        <w:rPr>
+          <w:u w:val="single"/>
+        </w:rPr>
+      </w:pPr>
+      <w:r>
+        <w:rPr>
+          <w:rStyle w:val="lev"/>
+          <w:bCs w:val="0"/>
+          <w:u w:val="single"/>
+        </w:rPr>
+        <w:t>Les Artefacts et Événements Agile</w:t>
+      </w:r>
+    </w:p>
+    <w:p>
+      <w:pPr>
+        <w:numPr>
+          <w:ilvl w:val="0"/>
+          <w:numId w:val="21"/>
+        </w:numPr>
+        <w:spacing w:before="100" w:beforeAutospacing="1" w:after="100" w:afterAutospacing="1" w:line="240" w:lineRule="auto"/>
+      </w:pPr>
+      <w:proofErr w:type="spellStart"/>
+      <w:r>
+        <w:rPr>
+          <w:rStyle w:val="lev"/>
+        </w:rPr>
+        <w:t>Backlog</w:t>
+      </w:r>
+      <w:proofErr w:type="spellEnd"/>
+      <w:r>
+        <w:rPr>
+          <w:rStyle w:val="lev"/>
+        </w:rPr>
+        <w:t xml:space="preserve"> Produit</w:t>
+      </w:r>
+      <w:r>
+        <w:t xml:space="preserve"> : Liste des fonctionnalités et exigences priorisées par le Product </w:t>
+      </w:r>
+      <w:proofErr w:type="spellStart"/>
+      <w:r>
+        <w:t>Owner</w:t>
+      </w:r>
+      <w:proofErr w:type="spellEnd"/>
+      <w:r>
+        <w:t>.</w:t>
+      </w:r>
+    </w:p>
+    <w:p>
+      <w:pPr>
+        <w:numPr>
+          <w:ilvl w:val="0"/>
+          <w:numId w:val="21"/>
+        </w:numPr>
+        <w:spacing w:before="100" w:beforeAutospacing="1" w:after="100" w:afterAutospacing="1" w:line="240" w:lineRule="auto"/>
+      </w:pPr>
+      <w:proofErr w:type="spellStart"/>
+      <w:r>
+        <w:rPr>
+          <w:rStyle w:val="lev"/>
+        </w:rPr>
+        <w:t>Backlog</w:t>
+      </w:r>
+      <w:proofErr w:type="spellEnd"/>
+      <w:r>
+        <w:rPr>
+          <w:rStyle w:val="lev"/>
+        </w:rPr>
+        <w:t xml:space="preserve"> de Sprint</w:t>
+      </w:r>
+      <w:r>
+        <w:t xml:space="preserve"> : Sélection des éléments du </w:t>
+      </w:r>
+      <w:proofErr w:type="spellStart"/>
+      <w:r>
+        <w:t>Backlog</w:t>
+      </w:r>
+      <w:proofErr w:type="spellEnd"/>
+      <w:r>
+        <w:t xml:space="preserve"> Produit à réaliser lors d'un sprint.</w:t>
+      </w:r>
+    </w:p>
+    <w:p>
+      <w:pPr>
+        <w:numPr>
+          <w:ilvl w:val="0"/>
+          <w:numId w:val="21"/>
+        </w:numPr>
+        <w:spacing w:before="100" w:beforeAutospacing="1" w:after="100" w:afterAutospacing="1" w:line="240" w:lineRule="auto"/>
+      </w:pPr>
+      <w:r>
+        <w:rPr>
+          <w:rStyle w:val="lev"/>
+        </w:rPr>
+        <w:t>Daily Stand-up</w:t>
+      </w:r>
+      <w:r>
+        <w:t xml:space="preserve"> : Réunion quotidienne pour synchroniser les activités et identifier les obstacles.</w:t>
+      </w:r>
+    </w:p>
+    <w:p>
+      <w:pPr>
+        <w:numPr>
+          <w:ilvl w:val="0"/>
+          <w:numId w:val="21"/>
+        </w:numPr>
+        <w:spacing w:before="100" w:beforeAutospacing="1" w:after="100" w:afterAutospacing="1" w:line="240" w:lineRule="auto"/>
+      </w:pPr>
+      <w:r>
+        <w:rPr>
+          <w:rStyle w:val="lev"/>
+        </w:rPr>
+        <w:t xml:space="preserve">Sprint </w:t>
+      </w:r>
+      <w:proofErr w:type="spellStart"/>
+      <w:r>
+        <w:rPr>
+          <w:rStyle w:val="lev"/>
+        </w:rPr>
+        <w:t>Review</w:t>
+      </w:r>
+      <w:proofErr w:type="spellEnd"/>
+      <w:r>
+        <w:t xml:space="preserve"> : Réunion à la fin de chaque sprint pour présenter l’incrément au client.</w:t>
+      </w:r>
+    </w:p>
+    <w:p>
+      <w:pPr>
+        <w:numPr>
+          <w:ilvl w:val="0"/>
+          <w:numId w:val="21"/>
+        </w:numPr>
+        <w:spacing w:before="100" w:beforeAutospacing="1" w:after="100" w:afterAutospacing="1" w:line="240" w:lineRule="auto"/>
+      </w:pPr>
+      <w:r>
+        <w:rPr>
+          <w:rStyle w:val="lev"/>
+        </w:rPr>
+        <w:t>Sprint Rétrospective</w:t>
+      </w:r>
+      <w:r>
+        <w:t xml:space="preserve"> : Évaluation interne de l’équipe pour identifier les améliorations.</w:t>
+      </w:r>
+    </w:p>
+    <w:p>
+      <w:pPr>
+        <w:pStyle w:val="Titre5"/>
+        <w:rPr>
+          <w:rStyle w:val="lev"/>
+          <w:b w:val="0"/>
+        </w:rPr>
+      </w:pPr>
+      <w:r>
+        <w:rPr>
+          <w:rStyle w:val="lev"/>
+          <w:b w:val="0"/>
+        </w:rPr>
+        <w:t>b) Langage de programmation et outil utilisé</w:t>
+      </w:r>
+    </w:p>
+    <w:p>
+      <w:r>
+        <w:t>Le tableau 1 compare les outils et langage utilisé.</w:t>
+      </w:r>
+    </w:p>
+    <w:tbl>
+      <w:tblPr>
+        <w:tblStyle w:val="Grilledutableau"/>
+        <w:tblW w:w="0" w:type="auto"/>
+        <w:tblLook w:val="04A0" w:firstRow="1" w:lastRow="0" w:firstColumn="1" w:lastColumn="0" w:noHBand="0" w:noVBand="1"/>
+      </w:tblPr>
+      <w:tblGrid>
+        <w:gridCol w:w="1967"/>
+        <w:gridCol w:w="2111"/>
+        <w:gridCol w:w="2142"/>
+        <w:gridCol w:w="2842"/>
+      </w:tblGrid>
+      <w:tr>
+        <w:tc>
+          <w:tcPr>
+            <w:tcW w:w="1967" w:type="dxa"/>
+          </w:tcPr>
+          <w:p>
+            <w:r>
+              <w:t>Langages et outils</w:t>
+            </w:r>
+          </w:p>
+        </w:tc>
+        <w:tc>
+          <w:tcPr>
+            <w:tcW w:w="2111" w:type="dxa"/>
+          </w:tcPr>
+          <w:p>
+            <w:r>
+              <w:t>Description</w:t>
+            </w:r>
+          </w:p>
+        </w:tc>
+        <w:tc>
+          <w:tcPr>
+            <w:tcW w:w="2142" w:type="dxa"/>
+          </w:tcPr>
+          <w:p>
+            <w:r>
+              <w:t xml:space="preserve">Avantages </w:t>
+            </w:r>
+          </w:p>
+        </w:tc>
+        <w:tc>
+          <w:tcPr>
+            <w:tcW w:w="2842" w:type="dxa"/>
+          </w:tcPr>
+          <w:p>
+            <w:r>
+              <w:t>Inconvénients</w:t>
+            </w:r>
+          </w:p>
+        </w:tc>
+      </w:tr>
+      <w:tr>
+        <w:tc>
+          <w:tcPr>
+            <w:tcW w:w="1967" w:type="dxa"/>
+          </w:tcPr>
+          <w:p>
+            <w:r>
+              <w:t>Power apps + .NET</w:t>
+            </w:r>
+          </w:p>
+        </w:tc>
+        <w:tc>
+          <w:tcPr>
+            <w:tcW w:w="2111" w:type="dxa"/>
+          </w:tcPr>
+          <w:p>
+            <w:r>
+              <w:t>Power apps est un outil de développement no code faisant partie de microsoft office 365.</w:t>
+            </w:r>
+          </w:p>
+        </w:tc>
+        <w:tc>
+          <w:tcPr>
+            <w:tcW w:w="2142" w:type="dxa"/>
+          </w:tcPr>
+          <w:p>
+            <w:pPr>
+              <w:pStyle w:val="Paragraphedeliste"/>
+              <w:numPr>
+                <w:ilvl w:val="0"/>
+                <w:numId w:val="5"/>
+              </w:numPr>
+            </w:pPr>
+            <w:r>
+              <w:t>Déploiement facile et rapide</w:t>
+            </w:r>
+          </w:p>
+          <w:p>
+            <w:pPr>
+              <w:pStyle w:val="Paragraphedeliste"/>
+              <w:numPr>
+                <w:ilvl w:val="0"/>
+                <w:numId w:val="5"/>
+              </w:numPr>
+            </w:pPr>
+            <w:r>
+              <w:t xml:space="preserve">Compatibilité avec </w:t>
+            </w:r>
+            <w:proofErr w:type="spellStart"/>
+            <w:r>
+              <w:t>avec</w:t>
+            </w:r>
+            <w:proofErr w:type="spellEnd"/>
+            <w:r>
+              <w:t xml:space="preserve"> office 365.</w:t>
+            </w:r>
+          </w:p>
+          <w:p/>
+        </w:tc>
+        <w:tc>
+          <w:tcPr>
+            <w:tcW w:w="2842" w:type="dxa"/>
+          </w:tcPr>
+          <w:p>
+            <w:pPr>
+              <w:pStyle w:val="Paragraphedeliste"/>
+              <w:numPr>
+                <w:ilvl w:val="0"/>
+                <w:numId w:val="5"/>
+              </w:numPr>
+            </w:pPr>
+            <w:r>
+              <w:t>Prix de la licence est de 20$/utilisateur/mois ou de 5$/application/utilisateur</w:t>
+            </w:r>
+          </w:p>
+        </w:tc>
+      </w:tr>
+      <w:tr>
+        <w:tc>
+          <w:tcPr>
+            <w:tcW w:w="1967" w:type="dxa"/>
+          </w:tcPr>
+          <w:p>
+            <w:proofErr w:type="spellStart"/>
+            <w:r>
+              <w:t>React</w:t>
+            </w:r>
+            <w:proofErr w:type="spellEnd"/>
+            <w:r>
+              <w:t xml:space="preserve"> </w:t>
+            </w:r>
+            <w:proofErr w:type="spellStart"/>
+            <w:r>
+              <w:t>js</w:t>
+            </w:r>
+            <w:proofErr w:type="spellEnd"/>
+            <w:r>
+              <w:t xml:space="preserve"> + .NET</w:t>
+            </w:r>
+          </w:p>
+        </w:tc>
+        <w:tc>
+          <w:tcPr>
+            <w:tcW w:w="2111" w:type="dxa"/>
+          </w:tcPr>
+          <w:p/>
+        </w:tc>
+        <w:tc>
+          <w:tcPr>
+            <w:tcW w:w="2142" w:type="dxa"/>
+          </w:tcPr>
+          <w:p>
+            <w:pPr>
+              <w:pStyle w:val="Paragraphedeliste"/>
+              <w:numPr>
+                <w:ilvl w:val="0"/>
+                <w:numId w:val="5"/>
+              </w:numPr>
+            </w:pPr>
+            <w:r>
+              <w:t>Totalement gratuit.</w:t>
+            </w:r>
+          </w:p>
+          <w:p>
+            <w:pPr>
+              <w:pStyle w:val="Paragraphedeliste"/>
+              <w:numPr>
+                <w:ilvl w:val="0"/>
+                <w:numId w:val="5"/>
+              </w:numPr>
+            </w:pPr>
+            <w:r>
+              <w:t>Léger et facile à modifier.</w:t>
+            </w:r>
+          </w:p>
+          <w:p>
+            <w:pPr>
+              <w:pStyle w:val="Paragraphedeliste"/>
+              <w:numPr>
+                <w:ilvl w:val="0"/>
+                <w:numId w:val="5"/>
+              </w:numPr>
+            </w:pPr>
+            <w:r>
+              <w:t>Compatible avec office 365.</w:t>
+            </w:r>
+          </w:p>
+        </w:tc>
+        <w:tc>
+          <w:tcPr>
+            <w:tcW w:w="2842" w:type="dxa"/>
+          </w:tcPr>
+          <w:p>
+            <w:pPr>
+              <w:pStyle w:val="Paragraphedeliste"/>
+              <w:numPr>
+                <w:ilvl w:val="0"/>
+                <w:numId w:val="5"/>
+              </w:numPr>
+            </w:pPr>
+            <w:r>
+              <w:t>Nécessite un serveur de déploiement.</w:t>
+            </w:r>
+          </w:p>
+        </w:tc>
+      </w:tr>
+      <w:tr>
+        <w:tc>
+          <w:tcPr>
+            <w:tcW w:w="1967" w:type="dxa"/>
+          </w:tcPr>
+          <w:p>
+            <w:r>
+              <w:t xml:space="preserve">Full </w:t>
+            </w:r>
+            <w:r>
+              <w:t>.NET</w:t>
+            </w:r>
+          </w:p>
+        </w:tc>
+        <w:tc>
+          <w:tcPr>
+            <w:tcW w:w="2111" w:type="dxa"/>
+          </w:tcPr>
+          <w:p/>
+        </w:tc>
+        <w:tc>
+          <w:tcPr>
+            <w:tcW w:w="2142" w:type="dxa"/>
+          </w:tcPr>
+          <w:p>
+            <w:pPr>
+              <w:pStyle w:val="Paragraphedeliste"/>
+              <w:numPr>
+                <w:ilvl w:val="0"/>
+                <w:numId w:val="5"/>
+              </w:numPr>
+            </w:pPr>
+            <w:r>
+              <w:t>Totalement gratuit.</w:t>
+            </w:r>
+          </w:p>
+          <w:p>
+            <w:pPr>
+              <w:pStyle w:val="Paragraphedeliste"/>
+              <w:numPr>
+                <w:ilvl w:val="0"/>
+                <w:numId w:val="5"/>
+              </w:numPr>
+            </w:pPr>
+            <w:r>
+              <w:t>Compatible avec office 365.</w:t>
+            </w:r>
+          </w:p>
+        </w:tc>
+        <w:tc>
+          <w:tcPr>
+            <w:tcW w:w="2842" w:type="dxa"/>
+          </w:tcPr>
+          <w:p>
+            <w:pPr>
+              <w:pStyle w:val="Paragraphedeliste"/>
+              <w:numPr>
+                <w:ilvl w:val="0"/>
+                <w:numId w:val="5"/>
+              </w:numPr>
+            </w:pPr>
+            <w:r>
+              <w:t>Nécessite un serveur de déploiement.</w:t>
+            </w:r>
+          </w:p>
+          <w:p>
+            <w:pPr>
+              <w:pStyle w:val="Paragraphedeliste"/>
+              <w:numPr>
+                <w:ilvl w:val="0"/>
+                <w:numId w:val="5"/>
+              </w:numPr>
+            </w:pPr>
+            <w:r>
+              <w:t xml:space="preserve">Le coté front end est lourd et pas facile </w:t>
+            </w:r>
+            <w:proofErr w:type="spellStart"/>
+            <w:proofErr w:type="gramStart"/>
+            <w:r>
+              <w:t>a</w:t>
+            </w:r>
+            <w:proofErr w:type="spellEnd"/>
+            <w:proofErr w:type="gramEnd"/>
+            <w:r>
+              <w:t xml:space="preserve"> maintenir.</w:t>
+            </w:r>
+          </w:p>
+        </w:tc>
+      </w:tr>
+    </w:tbl>
+    <w:p>
+      <w:r>
+        <w:t xml:space="preserve">On a décidé d’utiliser </w:t>
+      </w:r>
+      <w:proofErr w:type="spellStart"/>
+      <w:r>
+        <w:t>React</w:t>
+      </w:r>
+      <w:proofErr w:type="spellEnd"/>
+      <w:r>
+        <w:t xml:space="preserve"> </w:t>
+      </w:r>
+      <w:proofErr w:type="spellStart"/>
+      <w:r>
+        <w:t>js</w:t>
+      </w:r>
+      <w:proofErr w:type="spellEnd"/>
+      <w:r>
+        <w:t xml:space="preserve"> en front end et .NET en back end. Puisque Ravinala </w:t>
+      </w:r>
+      <w:proofErr w:type="spellStart"/>
+      <w:r>
+        <w:t>airports</w:t>
+      </w:r>
+      <w:proofErr w:type="spellEnd"/>
+      <w:r>
+        <w:t xml:space="preserve"> se focalise essentiellement sur les outils microsoft alors .Net est le meilleur choix, mais en utilisant </w:t>
+      </w:r>
+      <w:proofErr w:type="spellStart"/>
+      <w:r>
+        <w:t>React</w:t>
+      </w:r>
+      <w:proofErr w:type="spellEnd"/>
+      <w:r>
+        <w:t xml:space="preserve"> en front on a une application plus légère et maintenable.</w:t>
+      </w:r>
+    </w:p>
+    <w:p>
+      <w:r>
+        <w:lastRenderedPageBreak/>
+        <w:t xml:space="preserve">En base de données, </w:t>
+      </w:r>
+      <w:r>
+        <w:t xml:space="preserve">Ravinala </w:t>
+      </w:r>
+      <w:proofErr w:type="spellStart"/>
+      <w:r>
+        <w:t>airports</w:t>
+      </w:r>
+      <w:proofErr w:type="spellEnd"/>
+      <w:r>
+        <w:t xml:space="preserve"> utilise SQ</w:t>
+      </w:r>
+      <w:r>
+        <w:t>L</w:t>
+      </w:r>
+      <w:r>
+        <w:t xml:space="preserve"> server sur toutes les applications déjà présente alors le choix est vite fait.</w:t>
+      </w:r>
+    </w:p>
+    <w:p>
+      <w:pPr>
+        <w:pStyle w:val="Titre2"/>
+      </w:pPr>
+      <w:r>
+        <w:t>Chapitre 5. Analyse conceptuelle</w:t>
+      </w:r>
+    </w:p>
+    <w:p>
+      <w:pPr>
+        <w:pStyle w:val="Titre3"/>
+      </w:pPr>
+      <w:r>
+        <w:t>5.1. Désignation des rôles de l’équipe SCRUM</w:t>
+      </w:r>
+    </w:p>
+    <w:p>
+      <w:pPr>
+        <w:pStyle w:val="Titre3"/>
+      </w:pPr>
+      <w:r>
+        <w:t xml:space="preserve">5.2. Etapes de l’élaboration du </w:t>
+      </w:r>
+      <w:proofErr w:type="spellStart"/>
+      <w:r>
+        <w:t>product</w:t>
+      </w:r>
+      <w:proofErr w:type="spellEnd"/>
+      <w:r>
+        <w:t xml:space="preserve"> </w:t>
+      </w:r>
+      <w:proofErr w:type="spellStart"/>
+      <w:r>
+        <w:t>backlog</w:t>
+      </w:r>
+      <w:proofErr w:type="spellEnd"/>
+    </w:p>
+    <w:p>
+      <w:pPr>
+        <w:pStyle w:val="Titre3"/>
+      </w:pPr>
+      <w:r>
+        <w:t xml:space="preserve">5.3. Product </w:t>
+      </w:r>
+      <w:proofErr w:type="spellStart"/>
+      <w:r>
+        <w:t>backlog</w:t>
+      </w:r>
+      <w:proofErr w:type="spellEnd"/>
+    </w:p>
+    <w:p>
+      <w:pPr>
+        <w:pStyle w:val="Titre3"/>
+      </w:pPr>
+      <w:r>
+        <w:t xml:space="preserve">5.4. Sprint </w:t>
+      </w:r>
+      <w:proofErr w:type="spellStart"/>
+      <w:r>
+        <w:t>backlog</w:t>
+      </w:r>
       <w:bookmarkStart w:id="162" w:name="_GoBack"/>
       <w:bookmarkEnd w:id="162"/>
+      <w:proofErr w:type="spellEnd"/>
+    </w:p>
+    <w:p>
+      <w:pPr>
+        <w:pStyle w:val="Titre4"/>
+        <w:ind w:firstLine="708"/>
+        <w:rPr>
+          <w:lang w:eastAsia="ja-JP"/>
+        </w:rPr>
+      </w:pPr>
+      <w:r>
+        <w:rPr>
+          <w:lang w:eastAsia="ja-JP"/>
+        </w:rPr>
+        <w:t>5.4.1. Présentation du travail à faire</w:t>
+      </w:r>
+    </w:p>
+    <w:p>
+      <w:pPr>
+        <w:pStyle w:val="Titre4"/>
+        <w:ind w:firstLine="708"/>
+        <w:rPr>
+          <w:lang w:eastAsia="ja-JP"/>
+        </w:rPr>
+      </w:pPr>
+      <w:r>
+        <w:rPr>
+          <w:lang w:eastAsia="ja-JP"/>
+        </w:rPr>
+        <w:t>5.4.2. Planification du sprint</w:t>
+      </w:r>
+    </w:p>
+    <w:p>
+      <w:pPr>
+        <w:pStyle w:val="Titre3"/>
+      </w:pPr>
+      <w:r>
+        <w:t>5.5. Dictionnaire des données</w:t>
+      </w:r>
+    </w:p>
+    <w:p>
+      <w:pPr>
+        <w:pStyle w:val="Titre3"/>
+      </w:pPr>
+      <w:r>
+        <w:t>5.6. Règles de gestion</w:t>
+      </w:r>
+    </w:p>
+    <w:p>
+      <w:pPr>
+        <w:pStyle w:val="Titre3"/>
+      </w:pPr>
+      <w:r>
+        <w:t>5.7. Modèle du domaine</w:t>
+      </w:r>
+    </w:p>
+    <w:p>
+      <w:pPr>
+        <w:pStyle w:val="Titre3"/>
+      </w:pPr>
+      <w:r>
+        <w:t>5.8. Diagramme de classe de conception pour chaque sprint</w:t>
+      </w:r>
+    </w:p>
+    <w:p>
+      <w:pPr>
+        <w:pStyle w:val="Titre3"/>
+      </w:pPr>
+      <w:r>
+        <w:t>5.9. Diagramme de classe de conception globale</w:t>
+      </w:r>
+    </w:p>
+    <w:p>
+      <w:pPr>
+        <w:pStyle w:val="Titre3"/>
+      </w:pPr>
+      <w:r>
+        <w:t>5.10. Diagramme de déploiement</w:t>
+      </w:r>
+    </w:p>
+    <w:p>
+      <w:pPr>
+        <w:rPr>
+          <w:lang w:eastAsia="ja-JP"/>
+        </w:rPr>
+      </w:pPr>
+    </w:p>
+    <w:p/>
+    <w:p/>
+    <w:p/>
+    <w:p>
+      <w:pPr>
+        <w:spacing w:after="0" w:line="360" w:lineRule="auto"/>
+        <w:jc w:val="both"/>
+        <w:rPr>
+          <w:rFonts w:ascii="Times New Roman" w:hAnsi="Times New Roman" w:cs="Times New Roman"/>
+          <w:sz w:val="24"/>
+          <w:szCs w:val="24"/>
+        </w:rPr>
+      </w:pPr>
+    </w:p>
+    <w:p>
+      <w:pPr>
+        <w:spacing w:after="0" w:line="360" w:lineRule="auto"/>
+        <w:jc w:val="both"/>
+        <w:rPr>
+          <w:rFonts w:ascii="Times New Roman" w:hAnsi="Times New Roman" w:cs="Times New Roman"/>
+          <w:sz w:val="24"/>
+          <w:szCs w:val="24"/>
+        </w:rPr>
+      </w:pPr>
+    </w:p>
+    <w:p>
+      <w:pPr>
+        <w:spacing w:after="0" w:line="360" w:lineRule="auto"/>
+        <w:jc w:val="both"/>
+        <w:rPr>
+          <w:rFonts w:ascii="Times New Roman" w:hAnsi="Times New Roman" w:cs="Times New Roman"/>
+          <w:sz w:val="24"/>
+          <w:szCs w:val="24"/>
+        </w:rPr>
+      </w:pPr>
+    </w:p>
+    <w:p>
+      <w:pPr>
+        <w:spacing w:after="0" w:line="360" w:lineRule="auto"/>
+        <w:jc w:val="both"/>
+        <w:rPr>
+          <w:rFonts w:ascii="Times New Roman" w:hAnsi="Times New Roman" w:cs="Times New Roman"/>
+          <w:sz w:val="24"/>
+          <w:szCs w:val="24"/>
+        </w:rPr>
+      </w:pPr>
+    </w:p>
+    <w:p>
+      <w:pPr>
+        <w:spacing w:after="0" w:line="360" w:lineRule="auto"/>
+        <w:jc w:val="both"/>
+        <w:rPr>
+          <w:rFonts w:ascii="Times New Roman" w:hAnsi="Times New Roman" w:cs="Times New Roman"/>
+          <w:sz w:val="24"/>
+          <w:szCs w:val="24"/>
+        </w:rPr>
+      </w:pPr>
+    </w:p>
+    <w:p>
+      <w:pPr>
+        <w:spacing w:after="0" w:line="360" w:lineRule="auto"/>
+        <w:jc w:val="both"/>
+        <w:rPr>
+          <w:rFonts w:ascii="Times New Roman" w:hAnsi="Times New Roman" w:cs="Times New Roman"/>
+          <w:sz w:val="24"/>
+          <w:szCs w:val="24"/>
+        </w:rPr>
+      </w:pPr>
+    </w:p>
+    <w:p>
+      <w:pPr>
+        <w:spacing w:after="0" w:line="360" w:lineRule="auto"/>
+        <w:jc w:val="both"/>
+        <w:rPr>
+          <w:rFonts w:ascii="Times New Roman" w:hAnsi="Times New Roman" w:cs="Times New Roman"/>
+          <w:sz w:val="24"/>
+          <w:szCs w:val="24"/>
+        </w:rPr>
+      </w:pPr>
+    </w:p>
+    <w:p>
+      <w:pPr>
+        <w:spacing w:after="0" w:line="360" w:lineRule="auto"/>
+        <w:jc w:val="both"/>
+        <w:rPr>
+          <w:rFonts w:ascii="Times New Roman" w:hAnsi="Times New Roman" w:cs="Times New Roman"/>
+          <w:sz w:val="24"/>
+          <w:szCs w:val="24"/>
+        </w:rPr>
+      </w:pPr>
+    </w:p>
+    <w:p>
+      <w:pPr>
+        <w:spacing w:after="0" w:line="360" w:lineRule="auto"/>
+        <w:jc w:val="both"/>
+        <w:rPr>
+          <w:rFonts w:ascii="Times New Roman" w:hAnsi="Times New Roman" w:cs="Times New Roman"/>
+          <w:sz w:val="24"/>
+          <w:szCs w:val="24"/>
+        </w:rPr>
+      </w:pPr>
+    </w:p>
+    <w:p>
+      <w:pPr>
+        <w:spacing w:after="0" w:line="360" w:lineRule="auto"/>
+        <w:jc w:val="both"/>
+        <w:rPr>
+          <w:rFonts w:ascii="Times New Roman" w:hAnsi="Times New Roman" w:cs="Times New Roman"/>
+          <w:sz w:val="24"/>
+          <w:szCs w:val="24"/>
+        </w:rPr>
+      </w:pPr>
+    </w:p>
+    <w:p>
+      <w:pPr>
+        <w:spacing w:after="0" w:line="360" w:lineRule="auto"/>
+        <w:jc w:val="both"/>
+        <w:rPr>
+          <w:rFonts w:ascii="Times New Roman" w:hAnsi="Times New Roman" w:cs="Times New Roman"/>
+          <w:sz w:val="24"/>
+          <w:szCs w:val="24"/>
+        </w:rPr>
+      </w:pPr>
+    </w:p>
+    <w:p>
+      <w:pPr>
+        <w:spacing w:after="0" w:line="360" w:lineRule="auto"/>
+        <w:jc w:val="both"/>
+        <w:rPr>
+          <w:rFonts w:ascii="Times New Roman" w:hAnsi="Times New Roman" w:cs="Times New Roman"/>
+          <w:sz w:val="24"/>
+          <w:szCs w:val="24"/>
+        </w:rPr>
+      </w:pPr>
+    </w:p>
+    <w:p>
+      <w:pPr>
+        <w:spacing w:line="360" w:lineRule="auto"/>
+        <w:jc w:val="both"/>
+        <w:rPr>
+          <w:rFonts w:ascii="Times New Roman" w:hAnsi="Times New Roman" w:cs="Times New Roman"/>
+        </w:rPr>
+      </w:pPr>
+    </w:p>
+    <w:p>
+      <w:pPr>
+        <w:spacing w:line="360" w:lineRule="auto"/>
+        <w:jc w:val="both"/>
+        <w:rPr>
+          <w:rFonts w:ascii="Times New Roman" w:hAnsi="Times New Roman" w:cs="Times New Roman"/>
+        </w:rPr>
+      </w:pPr>
     </w:p>
     <w:sectPr>
       <w:footerReference w:type="default" r:id="rId17"/>
@@ -25590,6 +27801,155 @@
     </w:lvl>
   </w:abstractNum>
   <w:abstractNum w:abstractNumId="3" w15:restartNumberingAfterBreak="0">
+    <w:nsid w:val="145D57A0"/>
+    <w:multiLevelType w:val="multilevel"/>
+    <w:tmpl w:val="CC28A2F6"/>
+    <w:lvl w:ilvl="0">
+      <w:start w:val="1"/>
+      <w:numFmt w:val="bullet"/>
+      <w:lvlText w:val=""/>
+      <w:lvlJc w:val="left"/>
+      <w:pPr>
+        <w:tabs>
+          <w:tab w:val="num" w:pos="720"/>
+        </w:tabs>
+        <w:ind w:left="720" w:hanging="360"/>
+      </w:pPr>
+      <w:rPr>
+        <w:rFonts w:ascii="Symbol" w:hAnsi="Symbol" w:hint="default"/>
+        <w:sz w:val="20"/>
+      </w:rPr>
+    </w:lvl>
+    <w:lvl w:ilvl="1" w:tentative="1">
+      <w:start w:val="1"/>
+      <w:numFmt w:val="bullet"/>
+      <w:lvlText w:val="o"/>
+      <w:lvlJc w:val="left"/>
+      <w:pPr>
+        <w:tabs>
+          <w:tab w:val="num" w:pos="1440"/>
+        </w:tabs>
+        <w:ind w:left="1440" w:hanging="360"/>
+      </w:pPr>
+      <w:rPr>
+        <w:rFonts w:ascii="Courier New" w:hAnsi="Courier New" w:hint="default"/>
+        <w:sz w:val="20"/>
+      </w:rPr>
+    </w:lvl>
+    <w:lvl w:ilvl="2" w:tentative="1">
+      <w:start w:val="1"/>
+      <w:numFmt w:val="bullet"/>
+      <w:lvlText w:val=""/>
+      <w:lvlJc w:val="left"/>
+      <w:pPr>
+        <w:tabs>
+          <w:tab w:val="num" w:pos="2160"/>
+        </w:tabs>
+        <w:ind w:left="2160" w:hanging="360"/>
+      </w:pPr>
+      <w:rPr>
+        <w:rFonts w:ascii="Wingdings" w:hAnsi="Wingdings" w:hint="default"/>
+        <w:sz w:val="20"/>
+      </w:rPr>
+    </w:lvl>
+    <w:lvl w:ilvl="3" w:tentative="1">
+      <w:start w:val="1"/>
+      <w:numFmt w:val="bullet"/>
+      <w:lvlText w:val=""/>
+      <w:lvlJc w:val="left"/>
+      <w:pPr>
+        <w:tabs>
+          <w:tab w:val="num" w:pos="2880"/>
+        </w:tabs>
+        <w:ind w:left="2880" w:hanging="360"/>
+      </w:pPr>
+      <w:rPr>
+        <w:rFonts w:ascii="Wingdings" w:hAnsi="Wingdings" w:hint="default"/>
+        <w:sz w:val="20"/>
+      </w:rPr>
+    </w:lvl>
+    <w:lvl w:ilvl="4" w:tentative="1">
+      <w:start w:val="1"/>
+      <w:numFmt w:val="bullet"/>
+      <w:lvlText w:val=""/>
+      <w:lvlJc w:val="left"/>
+      <w:pPr>
+        <w:tabs>
+          <w:tab w:val="num" w:pos="3600"/>
+        </w:tabs>
+        <w:ind w:left="3600" w:hanging="360"/>
+      </w:pPr>
+      <w:rPr>
+        <w:rFonts w:ascii="Wingdings" w:hAnsi="Wingdings" w:hint="default"/>
+        <w:sz w:val="20"/>
+      </w:rPr>
+    </w:lvl>
+    <w:lvl w:ilvl="5" w:tentative="1">
+      <w:start w:val="1"/>
+      <w:numFmt w:val="bullet"/>
+      <w:lvlText w:val=""/>
+      <w:lvlJc w:val="left"/>
+      <w:pPr>
+        <w:tabs>
+          <w:tab w:val="num" w:pos="4320"/>
+        </w:tabs>
+        <w:ind w:left="4320" w:hanging="360"/>
+      </w:pPr>
+      <w:rPr>
+        <w:rFonts w:ascii="Wingdings" w:hAnsi="Wingdings" w:hint="default"/>
+        <w:sz w:val="20"/>
+      </w:rPr>
+    </w:lvl>
+    <w:lvl w:ilvl="6" w:tentative="1">
+      <w:start w:val="1"/>
+      <w:numFmt w:val="bullet"/>
+      <w:lvlText w:val=""/>
+      <w:lvlJc w:val="left"/>
+      <w:pPr>
+        <w:tabs>
+          <w:tab w:val="num" w:pos="5040"/>
+        </w:tabs>
+        <w:ind w:left="5040" w:hanging="360"/>
+      </w:pPr>
+      <w:rPr>
+        <w:rFonts w:ascii="Wingdings" w:hAnsi="Wingdings" w:hint="default"/>
+        <w:sz w:val="20"/>
+      </w:rPr>
+    </w:lvl>
+    <w:lvl w:ilvl="7" w:tentative="1">
+      <w:start w:val="1"/>
+      <w:numFmt w:val="bullet"/>
+      <w:lvlText w:val=""/>
+      <w:lvlJc w:val="left"/>
+      <w:pPr>
+        <w:tabs>
+          <w:tab w:val="num" w:pos="5760"/>
+        </w:tabs>
+        <w:ind w:left="5760" w:hanging="360"/>
+      </w:pPr>
+      <w:rPr>
+        <w:rFonts w:ascii="Wingdings" w:hAnsi="Wingdings" w:hint="default"/>
+        <w:sz w:val="20"/>
+      </w:rPr>
+    </w:lvl>
+    <w:lvl w:ilvl="8" w:tentative="1">
+      <w:start w:val="1"/>
+      <w:numFmt w:val="bullet"/>
+      <w:lvlText w:val=""/>
+      <w:lvlJc w:val="left"/>
+      <w:pPr>
+        <w:tabs>
+          <w:tab w:val="num" w:pos="6480"/>
+        </w:tabs>
+        <w:ind w:left="6480" w:hanging="360"/>
+      </w:pPr>
+      <w:rPr>
+        <w:rFonts w:ascii="Wingdings" w:hAnsi="Wingdings" w:hint="default"/>
+        <w:sz w:val="20"/>
+      </w:rPr>
+    </w:lvl>
+  </w:abstractNum>
+  <w:abstractNum w:abstractNumId="4" w15:restartNumberingAfterBreak="0">
     <w:nsid w:val="15714336"/>
     <w:multiLevelType w:val="multilevel"/>
     <w:tmpl w:val="70201606"/>
@@ -25783,7 +28143,7 @@
       </w:rPr>
     </w:lvl>
   </w:abstractNum>
-  <w:abstractNum w:abstractNumId="4" w15:restartNumberingAfterBreak="0">
+  <w:abstractNum w:abstractNumId="5" w15:restartNumberingAfterBreak="0">
     <w:nsid w:val="22984D40"/>
     <w:multiLevelType w:val="hybridMultilevel"/>
     <w:tmpl w:val="CDD84C14"/>
@@ -25897,7 +28257,7 @@
       </w:rPr>
     </w:lvl>
   </w:abstractNum>
-  <w:abstractNum w:abstractNumId="5" w15:restartNumberingAfterBreak="0">
+  <w:abstractNum w:abstractNumId="6" w15:restartNumberingAfterBreak="0">
     <w:nsid w:val="23883E4D"/>
     <w:multiLevelType w:val="multilevel"/>
     <w:tmpl w:val="AA4CC3A0"/>
@@ -26091,7 +28451,156 @@
       </w:rPr>
     </w:lvl>
   </w:abstractNum>
-  <w:abstractNum w:abstractNumId="6" w15:restartNumberingAfterBreak="0">
+  <w:abstractNum w:abstractNumId="7" w15:restartNumberingAfterBreak="0">
+    <w:nsid w:val="26BC3D39"/>
+    <w:multiLevelType w:val="multilevel"/>
+    <w:tmpl w:val="ED2A1F86"/>
+    <w:lvl w:ilvl="0">
+      <w:start w:val="1"/>
+      <w:numFmt w:val="bullet"/>
+      <w:lvlText w:val=""/>
+      <w:lvlJc w:val="left"/>
+      <w:pPr>
+        <w:tabs>
+          <w:tab w:val="num" w:pos="720"/>
+        </w:tabs>
+        <w:ind w:left="720" w:hanging="360"/>
+      </w:pPr>
+      <w:rPr>
+        <w:rFonts w:ascii="Symbol" w:hAnsi="Symbol" w:hint="default"/>
+        <w:sz w:val="20"/>
+      </w:rPr>
+    </w:lvl>
+    <w:lvl w:ilvl="1" w:tentative="1">
+      <w:start w:val="1"/>
+      <w:numFmt w:val="bullet"/>
+      <w:lvlText w:val="o"/>
+      <w:lvlJc w:val="left"/>
+      <w:pPr>
+        <w:tabs>
+          <w:tab w:val="num" w:pos="1440"/>
+        </w:tabs>
+        <w:ind w:left="1440" w:hanging="360"/>
+      </w:pPr>
+      <w:rPr>
+        <w:rFonts w:ascii="Courier New" w:hAnsi="Courier New" w:hint="default"/>
+        <w:sz w:val="20"/>
+      </w:rPr>
+    </w:lvl>
+    <w:lvl w:ilvl="2" w:tentative="1">
+      <w:start w:val="1"/>
+      <w:numFmt w:val="bullet"/>
+      <w:lvlText w:val=""/>
+      <w:lvlJc w:val="left"/>
+      <w:pPr>
+        <w:tabs>
+          <w:tab w:val="num" w:pos="2160"/>
+        </w:tabs>
+        <w:ind w:left="2160" w:hanging="360"/>
+      </w:pPr>
+      <w:rPr>
+        <w:rFonts w:ascii="Wingdings" w:hAnsi="Wingdings" w:hint="default"/>
+        <w:sz w:val="20"/>
+      </w:rPr>
+    </w:lvl>
+    <w:lvl w:ilvl="3" w:tentative="1">
+      <w:start w:val="1"/>
+      <w:numFmt w:val="bullet"/>
+      <w:lvlText w:val=""/>
+      <w:lvlJc w:val="left"/>
+      <w:pPr>
+        <w:tabs>
+          <w:tab w:val="num" w:pos="2880"/>
+        </w:tabs>
+        <w:ind w:left="2880" w:hanging="360"/>
+      </w:pPr>
+      <w:rPr>
+        <w:rFonts w:ascii="Wingdings" w:hAnsi="Wingdings" w:hint="default"/>
+        <w:sz w:val="20"/>
+      </w:rPr>
+    </w:lvl>
+    <w:lvl w:ilvl="4" w:tentative="1">
+      <w:start w:val="1"/>
+      <w:numFmt w:val="bullet"/>
+      <w:lvlText w:val=""/>
+      <w:lvlJc w:val="left"/>
+      <w:pPr>
+        <w:tabs>
+          <w:tab w:val="num" w:pos="3600"/>
+        </w:tabs>
+        <w:ind w:left="3600" w:hanging="360"/>
+      </w:pPr>
+      <w:rPr>
+        <w:rFonts w:ascii="Wingdings" w:hAnsi="Wingdings" w:hint="default"/>
+        <w:sz w:val="20"/>
+      </w:rPr>
+    </w:lvl>
+    <w:lvl w:ilvl="5" w:tentative="1">
+      <w:start w:val="1"/>
+      <w:numFmt w:val="bullet"/>
+      <w:lvlText w:val=""/>
+      <w:lvlJc w:val="left"/>
+      <w:pPr>
+        <w:tabs>
+          <w:tab w:val="num" w:pos="4320"/>
+        </w:tabs>
+        <w:ind w:left="4320" w:hanging="360"/>
+      </w:pPr>
+      <w:rPr>
+        <w:rFonts w:ascii="Wingdings" w:hAnsi="Wingdings" w:hint="default"/>
+        <w:sz w:val="20"/>
+      </w:rPr>
+    </w:lvl>
+    <w:lvl w:ilvl="6" w:tentative="1">
+      <w:start w:val="1"/>
+      <w:numFmt w:val="bullet"/>
+      <w:lvlText w:val=""/>
+      <w:lvlJc w:val="left"/>
+      <w:pPr>
+        <w:tabs>
+          <w:tab w:val="num" w:pos="5040"/>
+        </w:tabs>
+        <w:ind w:left="5040" w:hanging="360"/>
+      </w:pPr>
+      <w:rPr>
+        <w:rFonts w:ascii="Wingdings" w:hAnsi="Wingdings" w:hint="default"/>
+        <w:sz w:val="20"/>
+      </w:rPr>
+    </w:lvl>
+    <w:lvl w:ilvl="7" w:tentative="1">
+      <w:start w:val="1"/>
+      <w:numFmt w:val="bullet"/>
+      <w:lvlText w:val=""/>
+      <w:lvlJc w:val="left"/>
+      <w:pPr>
+        <w:tabs>
+          <w:tab w:val="num" w:pos="5760"/>
+        </w:tabs>
+        <w:ind w:left="5760" w:hanging="360"/>
+      </w:pPr>
+      <w:rPr>
+        <w:rFonts w:ascii="Wingdings" w:hAnsi="Wingdings" w:hint="default"/>
+        <w:sz w:val="20"/>
+      </w:rPr>
+    </w:lvl>
+    <w:lvl w:ilvl="8" w:tentative="1">
+      <w:start w:val="1"/>
+      <w:numFmt w:val="bullet"/>
+      <w:lvlText w:val=""/>
+      <w:lvlJc w:val="left"/>
+      <w:pPr>
+        <w:tabs>
+          <w:tab w:val="num" w:pos="6480"/>
+        </w:tabs>
+        <w:ind w:left="6480" w:hanging="360"/>
+      </w:pPr>
+      <w:rPr>
+        <w:rFonts w:ascii="Wingdings" w:hAnsi="Wingdings" w:hint="default"/>
+        <w:sz w:val="20"/>
+      </w:rPr>
+    </w:lvl>
+  </w:abstractNum>
+  <w:abstractNum w:abstractNumId="8" w15:restartNumberingAfterBreak="0">
     <w:nsid w:val="28033FB8"/>
     <w:multiLevelType w:val="multilevel"/>
     <w:tmpl w:val="54D25680"/>
@@ -26285,7 +28794,7 @@
       </w:rPr>
     </w:lvl>
   </w:abstractNum>
-  <w:abstractNum w:abstractNumId="7" w15:restartNumberingAfterBreak="0">
+  <w:abstractNum w:abstractNumId="9" w15:restartNumberingAfterBreak="0">
     <w:nsid w:val="32687108"/>
     <w:multiLevelType w:val="hybridMultilevel"/>
     <w:tmpl w:val="25CC8D2A"/>
@@ -26398,7 +28907,7 @@
       </w:rPr>
     </w:lvl>
   </w:abstractNum>
-  <w:abstractNum w:abstractNumId="8" w15:restartNumberingAfterBreak="0">
+  <w:abstractNum w:abstractNumId="10" w15:restartNumberingAfterBreak="0">
     <w:nsid w:val="3ACF4F9B"/>
     <w:multiLevelType w:val="multilevel"/>
     <w:tmpl w:val="55DC44EE"/>
@@ -26520,7 +29029,301 @@
       </w:rPr>
     </w:lvl>
   </w:abstractNum>
-  <w:abstractNum w:abstractNumId="9" w15:restartNumberingAfterBreak="0">
+  <w:abstractNum w:abstractNumId="11" w15:restartNumberingAfterBreak="0">
+    <w:nsid w:val="3D1043AF"/>
+    <w:multiLevelType w:val="multilevel"/>
+    <w:tmpl w:val="C8B422CC"/>
+    <w:lvl w:ilvl="0">
+      <w:start w:val="1"/>
+      <w:numFmt w:val="bullet"/>
+      <w:lvlText w:val=""/>
+      <w:lvlJc w:val="left"/>
+      <w:pPr>
+        <w:tabs>
+          <w:tab w:val="num" w:pos="720"/>
+        </w:tabs>
+        <w:ind w:left="720" w:hanging="360"/>
+      </w:pPr>
+      <w:rPr>
+        <w:rFonts w:ascii="Symbol" w:hAnsi="Symbol" w:hint="default"/>
+        <w:sz w:val="20"/>
+      </w:rPr>
+    </w:lvl>
+    <w:lvl w:ilvl="1" w:tentative="1">
+      <w:start w:val="1"/>
+      <w:numFmt w:val="bullet"/>
+      <w:lvlText w:val="o"/>
+      <w:lvlJc w:val="left"/>
+      <w:pPr>
+        <w:tabs>
+          <w:tab w:val="num" w:pos="1440"/>
+        </w:tabs>
+        <w:ind w:left="1440" w:hanging="360"/>
+      </w:pPr>
+      <w:rPr>
+        <w:rFonts w:ascii="Courier New" w:hAnsi="Courier New" w:hint="default"/>
+        <w:sz w:val="20"/>
+      </w:rPr>
+    </w:lvl>
+    <w:lvl w:ilvl="2" w:tentative="1">
+      <w:start w:val="1"/>
+      <w:numFmt w:val="bullet"/>
+      <w:lvlText w:val=""/>
+      <w:lvlJc w:val="left"/>
+      <w:pPr>
+        <w:tabs>
+          <w:tab w:val="num" w:pos="2160"/>
+        </w:tabs>
+        <w:ind w:left="2160" w:hanging="360"/>
+      </w:pPr>
+      <w:rPr>
+        <w:rFonts w:ascii="Wingdings" w:hAnsi="Wingdings" w:hint="default"/>
+        <w:sz w:val="20"/>
+      </w:rPr>
+    </w:lvl>
+    <w:lvl w:ilvl="3" w:tentative="1">
+      <w:start w:val="1"/>
+      <w:numFmt w:val="bullet"/>
+      <w:lvlText w:val=""/>
+      <w:lvlJc w:val="left"/>
+      <w:pPr>
+        <w:tabs>
+          <w:tab w:val="num" w:pos="2880"/>
+        </w:tabs>
+        <w:ind w:left="2880" w:hanging="360"/>
+      </w:pPr>
+      <w:rPr>
+        <w:rFonts w:ascii="Wingdings" w:hAnsi="Wingdings" w:hint="default"/>
+        <w:sz w:val="20"/>
+      </w:rPr>
+    </w:lvl>
+    <w:lvl w:ilvl="4" w:tentative="1">
+      <w:start w:val="1"/>
+      <w:numFmt w:val="bullet"/>
+      <w:lvlText w:val=""/>
+      <w:lvlJc w:val="left"/>
+      <w:pPr>
+        <w:tabs>
+          <w:tab w:val="num" w:pos="3600"/>
+        </w:tabs>
+        <w:ind w:left="3600" w:hanging="360"/>
+      </w:pPr>
+      <w:rPr>
+        <w:rFonts w:ascii="Wingdings" w:hAnsi="Wingdings" w:hint="default"/>
+        <w:sz w:val="20"/>
+      </w:rPr>
+    </w:lvl>
+    <w:lvl w:ilvl="5" w:tentative="1">
+      <w:start w:val="1"/>
+      <w:numFmt w:val="bullet"/>
+      <w:lvlText w:val=""/>
+      <w:lvlJc w:val="left"/>
+      <w:pPr>
+        <w:tabs>
+          <w:tab w:val="num" w:pos="4320"/>
+        </w:tabs>
+        <w:ind w:left="4320" w:hanging="360"/>
+      </w:pPr>
+      <w:rPr>
+        <w:rFonts w:ascii="Wingdings" w:hAnsi="Wingdings" w:hint="default"/>
+        <w:sz w:val="20"/>
+      </w:rPr>
+    </w:lvl>
+    <w:lvl w:ilvl="6" w:tentative="1">
+      <w:start w:val="1"/>
+      <w:numFmt w:val="bullet"/>
+      <w:lvlText w:val=""/>
+      <w:lvlJc w:val="left"/>
+      <w:pPr>
+        <w:tabs>
+          <w:tab w:val="num" w:pos="5040"/>
+        </w:tabs>
+        <w:ind w:left="5040" w:hanging="360"/>
+      </w:pPr>
+      <w:rPr>
+        <w:rFonts w:ascii="Wingdings" w:hAnsi="Wingdings" w:hint="default"/>
+        <w:sz w:val="20"/>
+      </w:rPr>
+    </w:lvl>
+    <w:lvl w:ilvl="7" w:tentative="1">
+      <w:start w:val="1"/>
+      <w:numFmt w:val="bullet"/>
+      <w:lvlText w:val=""/>
+      <w:lvlJc w:val="left"/>
+      <w:pPr>
+        <w:tabs>
+          <w:tab w:val="num" w:pos="5760"/>
+        </w:tabs>
+        <w:ind w:left="5760" w:hanging="360"/>
+      </w:pPr>
+      <w:rPr>
+        <w:rFonts w:ascii="Wingdings" w:hAnsi="Wingdings" w:hint="default"/>
+        <w:sz w:val="20"/>
+      </w:rPr>
+    </w:lvl>
+    <w:lvl w:ilvl="8" w:tentative="1">
+      <w:start w:val="1"/>
+      <w:numFmt w:val="bullet"/>
+      <w:lvlText w:val=""/>
+      <w:lvlJc w:val="left"/>
+      <w:pPr>
+        <w:tabs>
+          <w:tab w:val="num" w:pos="6480"/>
+        </w:tabs>
+        <w:ind w:left="6480" w:hanging="360"/>
+      </w:pPr>
+      <w:rPr>
+        <w:rFonts w:ascii="Wingdings" w:hAnsi="Wingdings" w:hint="default"/>
+        <w:sz w:val="20"/>
+      </w:rPr>
+    </w:lvl>
+  </w:abstractNum>
+  <w:abstractNum w:abstractNumId="12" w15:restartNumberingAfterBreak="0">
+    <w:nsid w:val="40AE221B"/>
+    <w:multiLevelType w:val="multilevel"/>
+    <w:tmpl w:val="B554F738"/>
+    <w:lvl w:ilvl="0">
+      <w:start w:val="1"/>
+      <w:numFmt w:val="bullet"/>
+      <w:lvlText w:val=""/>
+      <w:lvlJc w:val="left"/>
+      <w:pPr>
+        <w:tabs>
+          <w:tab w:val="num" w:pos="720"/>
+        </w:tabs>
+        <w:ind w:left="720" w:hanging="360"/>
+      </w:pPr>
+      <w:rPr>
+        <w:rFonts w:ascii="Symbol" w:hAnsi="Symbol" w:hint="default"/>
+        <w:sz w:val="20"/>
+      </w:rPr>
+    </w:lvl>
+    <w:lvl w:ilvl="1">
+      <w:start w:val="2"/>
+      <w:numFmt w:val="bullet"/>
+      <w:lvlText w:val=""/>
+      <w:lvlJc w:val="left"/>
+      <w:pPr>
+        <w:ind w:left="1440" w:hanging="360"/>
+      </w:pPr>
+      <w:rPr>
+        <w:rFonts w:ascii="Wingdings" w:eastAsiaTheme="minorEastAsia" w:hAnsi="Wingdings" w:cstheme="minorBidi" w:hint="default"/>
+      </w:rPr>
+    </w:lvl>
+    <w:lvl w:ilvl="2" w:tentative="1">
+      <w:start w:val="1"/>
+      <w:numFmt w:val="bullet"/>
+      <w:lvlText w:val=""/>
+      <w:lvlJc w:val="left"/>
+      <w:pPr>
+        <w:tabs>
+          <w:tab w:val="num" w:pos="2160"/>
+        </w:tabs>
+        <w:ind w:left="2160" w:hanging="360"/>
+      </w:pPr>
+      <w:rPr>
+        <w:rFonts w:ascii="Wingdings" w:hAnsi="Wingdings" w:hint="default"/>
+        <w:sz w:val="20"/>
+      </w:rPr>
+    </w:lvl>
+    <w:lvl w:ilvl="3" w:tentative="1">
+      <w:start w:val="1"/>
+      <w:numFmt w:val="bullet"/>
+      <w:lvlText w:val=""/>
+      <w:lvlJc w:val="left"/>
+      <w:pPr>
+        <w:tabs>
+          <w:tab w:val="num" w:pos="2880"/>
+        </w:tabs>
+        <w:ind w:left="2880" w:hanging="360"/>
+      </w:pPr>
+      <w:rPr>
+        <w:rFonts w:ascii="Wingdings" w:hAnsi="Wingdings" w:hint="default"/>
+        <w:sz w:val="20"/>
+      </w:rPr>
+    </w:lvl>
+    <w:lvl w:ilvl="4" w:tentative="1">
+      <w:start w:val="1"/>
+      <w:numFmt w:val="bullet"/>
+      <w:lvlText w:val=""/>
+      <w:lvlJc w:val="left"/>
+      <w:pPr>
+        <w:tabs>
+          <w:tab w:val="num" w:pos="3600"/>
+        </w:tabs>
+        <w:ind w:left="3600" w:hanging="360"/>
+      </w:pPr>
+      <w:rPr>
+        <w:rFonts w:ascii="Wingdings" w:hAnsi="Wingdings" w:hint="default"/>
+        <w:sz w:val="20"/>
+      </w:rPr>
+    </w:lvl>
+    <w:lvl w:ilvl="5" w:tentative="1">
+      <w:start w:val="1"/>
+      <w:numFmt w:val="bullet"/>
+      <w:lvlText w:val=""/>
+      <w:lvlJc w:val="left"/>
+      <w:pPr>
+        <w:tabs>
+          <w:tab w:val="num" w:pos="4320"/>
+        </w:tabs>
+        <w:ind w:left="4320" w:hanging="360"/>
+      </w:pPr>
+      <w:rPr>
+        <w:rFonts w:ascii="Wingdings" w:hAnsi="Wingdings" w:hint="default"/>
+        <w:sz w:val="20"/>
+      </w:rPr>
+    </w:lvl>
+    <w:lvl w:ilvl="6" w:tentative="1">
+      <w:start w:val="1"/>
+      <w:numFmt w:val="bullet"/>
+      <w:lvlText w:val=""/>
+      <w:lvlJc w:val="left"/>
+      <w:pPr>
+        <w:tabs>
+          <w:tab w:val="num" w:pos="5040"/>
+        </w:tabs>
+        <w:ind w:left="5040" w:hanging="360"/>
+      </w:pPr>
+      <w:rPr>
+        <w:rFonts w:ascii="Wingdings" w:hAnsi="Wingdings" w:hint="default"/>
+        <w:sz w:val="20"/>
+      </w:rPr>
+    </w:lvl>
+    <w:lvl w:ilvl="7" w:tentative="1">
+      <w:start w:val="1"/>
+      <w:numFmt w:val="bullet"/>
+      <w:lvlText w:val=""/>
+      <w:lvlJc w:val="left"/>
+      <w:pPr>
+        <w:tabs>
+          <w:tab w:val="num" w:pos="5760"/>
+        </w:tabs>
+        <w:ind w:left="5760" w:hanging="360"/>
+      </w:pPr>
+      <w:rPr>
+        <w:rFonts w:ascii="Wingdings" w:hAnsi="Wingdings" w:hint="default"/>
+        <w:sz w:val="20"/>
+      </w:rPr>
+    </w:lvl>
+    <w:lvl w:ilvl="8" w:tentative="1">
+      <w:start w:val="1"/>
+      <w:numFmt w:val="bullet"/>
+      <w:lvlText w:val=""/>
+      <w:lvlJc w:val="left"/>
+      <w:pPr>
+        <w:tabs>
+          <w:tab w:val="num" w:pos="6480"/>
+        </w:tabs>
+        <w:ind w:left="6480" w:hanging="360"/>
+      </w:pPr>
+      <w:rPr>
+        <w:rFonts w:ascii="Wingdings" w:hAnsi="Wingdings" w:hint="default"/>
+        <w:sz w:val="20"/>
+      </w:rPr>
+    </w:lvl>
+  </w:abstractNum>
+  <w:abstractNum w:abstractNumId="13" w15:restartNumberingAfterBreak="0">
     <w:nsid w:val="4CA1777B"/>
     <w:multiLevelType w:val="multilevel"/>
     <w:tmpl w:val="FF701482"/>
@@ -26714,7 +29517,7 @@
       </w:rPr>
     </w:lvl>
   </w:abstractNum>
-  <w:abstractNum w:abstractNumId="10" w15:restartNumberingAfterBreak="0">
+  <w:abstractNum w:abstractNumId="14" w15:restartNumberingAfterBreak="0">
     <w:nsid w:val="5D6124AB"/>
     <w:multiLevelType w:val="hybridMultilevel"/>
     <w:tmpl w:val="C86EC20A"/>
@@ -26827,7 +29630,7 @@
       </w:rPr>
     </w:lvl>
   </w:abstractNum>
-  <w:abstractNum w:abstractNumId="11" w15:restartNumberingAfterBreak="0">
+  <w:abstractNum w:abstractNumId="15" w15:restartNumberingAfterBreak="0">
     <w:nsid w:val="5E344250"/>
     <w:multiLevelType w:val="multilevel"/>
     <w:tmpl w:val="833E7556"/>
@@ -27021,7 +29824,156 @@
       </w:rPr>
     </w:lvl>
   </w:abstractNum>
-  <w:abstractNum w:abstractNumId="12" w15:restartNumberingAfterBreak="0">
+  <w:abstractNum w:abstractNumId="16" w15:restartNumberingAfterBreak="0">
+    <w:nsid w:val="70E312FA"/>
+    <w:multiLevelType w:val="multilevel"/>
+    <w:tmpl w:val="7CF0989E"/>
+    <w:lvl w:ilvl="0">
+      <w:start w:val="1"/>
+      <w:numFmt w:val="bullet"/>
+      <w:lvlText w:val=""/>
+      <w:lvlJc w:val="left"/>
+      <w:pPr>
+        <w:tabs>
+          <w:tab w:val="num" w:pos="720"/>
+        </w:tabs>
+        <w:ind w:left="720" w:hanging="360"/>
+      </w:pPr>
+      <w:rPr>
+        <w:rFonts w:ascii="Symbol" w:hAnsi="Symbol" w:hint="default"/>
+        <w:sz w:val="20"/>
+      </w:rPr>
+    </w:lvl>
+    <w:lvl w:ilvl="1" w:tentative="1">
+      <w:start w:val="1"/>
+      <w:numFmt w:val="bullet"/>
+      <w:lvlText w:val="o"/>
+      <w:lvlJc w:val="left"/>
+      <w:pPr>
+        <w:tabs>
+          <w:tab w:val="num" w:pos="1440"/>
+        </w:tabs>
+        <w:ind w:left="1440" w:hanging="360"/>
+      </w:pPr>
+      <w:rPr>
+        <w:rFonts w:ascii="Courier New" w:hAnsi="Courier New" w:hint="default"/>
+        <w:sz w:val="20"/>
+      </w:rPr>
+    </w:lvl>
+    <w:lvl w:ilvl="2" w:tentative="1">
+      <w:start w:val="1"/>
+      <w:numFmt w:val="bullet"/>
+      <w:lvlText w:val=""/>
+      <w:lvlJc w:val="left"/>
+      <w:pPr>
+        <w:tabs>
+          <w:tab w:val="num" w:pos="2160"/>
+        </w:tabs>
+        <w:ind w:left="2160" w:hanging="360"/>
+      </w:pPr>
+      <w:rPr>
+        <w:rFonts w:ascii="Wingdings" w:hAnsi="Wingdings" w:hint="default"/>
+        <w:sz w:val="20"/>
+      </w:rPr>
+    </w:lvl>
+    <w:lvl w:ilvl="3" w:tentative="1">
+      <w:start w:val="1"/>
+      <w:numFmt w:val="bullet"/>
+      <w:lvlText w:val=""/>
+      <w:lvlJc w:val="left"/>
+      <w:pPr>
+        <w:tabs>
+          <w:tab w:val="num" w:pos="2880"/>
+        </w:tabs>
+        <w:ind w:left="2880" w:hanging="360"/>
+      </w:pPr>
+      <w:rPr>
+        <w:rFonts w:ascii="Wingdings" w:hAnsi="Wingdings" w:hint="default"/>
+        <w:sz w:val="20"/>
+      </w:rPr>
+    </w:lvl>
+    <w:lvl w:ilvl="4" w:tentative="1">
+      <w:start w:val="1"/>
+      <w:numFmt w:val="bullet"/>
+      <w:lvlText w:val=""/>
+      <w:lvlJc w:val="left"/>
+      <w:pPr>
+        <w:tabs>
+          <w:tab w:val="num" w:pos="3600"/>
+        </w:tabs>
+        <w:ind w:left="3600" w:hanging="360"/>
+      </w:pPr>
+      <w:rPr>
+        <w:rFonts w:ascii="Wingdings" w:hAnsi="Wingdings" w:hint="default"/>
+        <w:sz w:val="20"/>
+      </w:rPr>
+    </w:lvl>
+    <w:lvl w:ilvl="5" w:tentative="1">
+      <w:start w:val="1"/>
+      <w:numFmt w:val="bullet"/>
+      <w:lvlText w:val=""/>
+      <w:lvlJc w:val="left"/>
+      <w:pPr>
+        <w:tabs>
+          <w:tab w:val="num" w:pos="4320"/>
+        </w:tabs>
+        <w:ind w:left="4320" w:hanging="360"/>
+      </w:pPr>
+      <w:rPr>
+        <w:rFonts w:ascii="Wingdings" w:hAnsi="Wingdings" w:hint="default"/>
+        <w:sz w:val="20"/>
+      </w:rPr>
+    </w:lvl>
+    <w:lvl w:ilvl="6" w:tentative="1">
+      <w:start w:val="1"/>
+      <w:numFmt w:val="bullet"/>
+      <w:lvlText w:val=""/>
+      <w:lvlJc w:val="left"/>
+      <w:pPr>
+        <w:tabs>
+          <w:tab w:val="num" w:pos="5040"/>
+        </w:tabs>
+        <w:ind w:left="5040" w:hanging="360"/>
+      </w:pPr>
+      <w:rPr>
+        <w:rFonts w:ascii="Wingdings" w:hAnsi="Wingdings" w:hint="default"/>
+        <w:sz w:val="20"/>
+      </w:rPr>
+    </w:lvl>
+    <w:lvl w:ilvl="7" w:tentative="1">
+      <w:start w:val="1"/>
+      <w:numFmt w:val="bullet"/>
+      <w:lvlText w:val=""/>
+      <w:lvlJc w:val="left"/>
+      <w:pPr>
+        <w:tabs>
+          <w:tab w:val="num" w:pos="5760"/>
+        </w:tabs>
+        <w:ind w:left="5760" w:hanging="360"/>
+      </w:pPr>
+      <w:rPr>
+        <w:rFonts w:ascii="Wingdings" w:hAnsi="Wingdings" w:hint="default"/>
+        <w:sz w:val="20"/>
+      </w:rPr>
+    </w:lvl>
+    <w:lvl w:ilvl="8" w:tentative="1">
+      <w:start w:val="1"/>
+      <w:numFmt w:val="bullet"/>
+      <w:lvlText w:val=""/>
+      <w:lvlJc w:val="left"/>
+      <w:pPr>
+        <w:tabs>
+          <w:tab w:val="num" w:pos="6480"/>
+        </w:tabs>
+        <w:ind w:left="6480" w:hanging="360"/>
+      </w:pPr>
+      <w:rPr>
+        <w:rFonts w:ascii="Wingdings" w:hAnsi="Wingdings" w:hint="default"/>
+        <w:sz w:val="20"/>
+      </w:rPr>
+    </w:lvl>
+  </w:abstractNum>
+  <w:abstractNum w:abstractNumId="17" w15:restartNumberingAfterBreak="0">
     <w:nsid w:val="72696ADD"/>
     <w:multiLevelType w:val="hybridMultilevel"/>
     <w:tmpl w:val="84927B8A"/>
@@ -27134,7 +30086,7 @@
       </w:rPr>
     </w:lvl>
   </w:abstractNum>
-  <w:abstractNum w:abstractNumId="13" w15:restartNumberingAfterBreak="0">
+  <w:abstractNum w:abstractNumId="18" w15:restartNumberingAfterBreak="0">
     <w:nsid w:val="77024DAD"/>
     <w:multiLevelType w:val="multilevel"/>
     <w:tmpl w:val="641A9786"/>
@@ -27328,7 +30280,7 @@
       </w:rPr>
     </w:lvl>
   </w:abstractNum>
-  <w:abstractNum w:abstractNumId="14" w15:restartNumberingAfterBreak="0">
+  <w:abstractNum w:abstractNumId="19" w15:restartNumberingAfterBreak="0">
     <w:nsid w:val="772352C4"/>
     <w:multiLevelType w:val="multilevel"/>
     <w:tmpl w:val="C0E834E0"/>
@@ -27522,7 +30474,7 @@
       </w:rPr>
     </w:lvl>
   </w:abstractNum>
-  <w:abstractNum w:abstractNumId="15" w15:restartNumberingAfterBreak="0">
+  <w:abstractNum w:abstractNumId="20" w15:restartNumberingAfterBreak="0">
     <w:nsid w:val="7B151D78"/>
     <w:multiLevelType w:val="multilevel"/>
     <w:tmpl w:val="78F6EAAC"/>
@@ -27717,52 +30669,67 @@
     </w:lvl>
   </w:abstractNum>
   <w:num w:numId="1">
-    <w:abstractNumId w:val="12"/>
+    <w:abstractNumId w:val="17"/>
   </w:num>
   <w:num w:numId="2">
-    <w:abstractNumId w:val="10"/>
+    <w:abstractNumId w:val="14"/>
   </w:num>
   <w:num w:numId="3">
+    <w:abstractNumId w:val="8"/>
+  </w:num>
+  <w:num w:numId="4">
+    <w:abstractNumId w:val="18"/>
+  </w:num>
+  <w:num w:numId="5">
+    <w:abstractNumId w:val="20"/>
+  </w:num>
+  <w:num w:numId="6">
+    <w:abstractNumId w:val="13"/>
+  </w:num>
+  <w:num w:numId="7">
+    <w:abstractNumId w:val="19"/>
+  </w:num>
+  <w:num w:numId="8">
+    <w:abstractNumId w:val="4"/>
+  </w:num>
+  <w:num w:numId="9">
     <w:abstractNumId w:val="6"/>
   </w:num>
-  <w:num w:numId="4">
-    <w:abstractNumId w:val="13"/>
-  </w:num>
-  <w:num w:numId="5">
+  <w:num w:numId="10">
     <w:abstractNumId w:val="15"/>
-  </w:num>
-  <w:num w:numId="6">
-    <w:abstractNumId w:val="9"/>
-  </w:num>
-  <w:num w:numId="7">
-    <w:abstractNumId w:val="14"/>
-  </w:num>
-  <w:num w:numId="8">
-    <w:abstractNumId w:val="3"/>
-  </w:num>
-  <w:num w:numId="9">
-    <w:abstractNumId w:val="5"/>
-  </w:num>
-  <w:num w:numId="10">
-    <w:abstractNumId w:val="11"/>
   </w:num>
   <w:num w:numId="11">
     <w:abstractNumId w:val="1"/>
   </w:num>
   <w:num w:numId="12">
-    <w:abstractNumId w:val="8"/>
+    <w:abstractNumId w:val="10"/>
   </w:num>
   <w:num w:numId="13">
     <w:abstractNumId w:val="0"/>
   </w:num>
   <w:num w:numId="14">
-    <w:abstractNumId w:val="4"/>
+    <w:abstractNumId w:val="5"/>
   </w:num>
   <w:num w:numId="15">
-    <w:abstractNumId w:val="7"/>
+    <w:abstractNumId w:val="9"/>
   </w:num>
   <w:num w:numId="16">
     <w:abstractNumId w:val="2"/>
+  </w:num>
+  <w:num w:numId="17">
+    <w:abstractNumId w:val="3"/>
+  </w:num>
+  <w:num w:numId="18">
+    <w:abstractNumId w:val="7"/>
+  </w:num>
+  <w:num w:numId="19">
+    <w:abstractNumId w:val="16"/>
+  </w:num>
+  <w:num w:numId="20">
+    <w:abstractNumId w:val="12"/>
+  </w:num>
+  <w:num w:numId="21">
+    <w:abstractNumId w:val="11"/>
   </w:num>
 </w:numbering>
 </file>
@@ -28283,7 +31250,6 @@
   <w:style w:type="character" w:default="1" w:styleId="Policepardfaut">
     <w:name w:val="Default Paragraph Font"/>
     <w:uiPriority w:val="1"/>
-    <w:semiHidden/>
     <w:unhideWhenUsed/>
   </w:style>
   <w:style w:type="table" w:default="1" w:styleId="TableauNormal">
@@ -28605,6 +31571,47 @@
       <w:color w:val="2F5496" w:themeColor="accent1" w:themeShade="BF"/>
     </w:rPr>
   </w:style>
+  <w:style w:type="paragraph" w:styleId="NormalWeb">
+    <w:name w:val="Normal (Web)"/>
+    <w:basedOn w:val="Normal"/>
+    <w:uiPriority w:val="99"/>
+    <w:semiHidden/>
+    <w:unhideWhenUsed/>
+    <w:rsid w:val="00B30C91"/>
+    <w:pPr>
+      <w:spacing w:before="100" w:beforeAutospacing="1" w:after="100" w:afterAutospacing="1" w:line="240" w:lineRule="auto"/>
+    </w:pPr>
+    <w:rPr>
+      <w:rFonts w:ascii="Times New Roman" w:eastAsia="Times New Roman" w:hAnsi="Times New Roman" w:cs="Times New Roman"/>
+      <w:kern w:val="0"/>
+      <w:sz w:val="24"/>
+      <w:szCs w:val="24"/>
+      <w:lang w:eastAsia="fr-FR"/>
+      <w14:ligatures w14:val="none"/>
+    </w:rPr>
+  </w:style>
+  <w:style w:type="character" w:styleId="lev">
+    <w:name w:val="Strong"/>
+    <w:basedOn w:val="Policepardfaut"/>
+    <w:uiPriority w:val="22"/>
+    <w:qFormat/>
+    <w:rsid w:val="00B30C91"/>
+    <w:rPr>
+      <w:b/>
+      <w:bCs/>
+    </w:rPr>
+  </w:style>
+  <w:style w:type="character" w:styleId="Accentuation">
+    <w:name w:val="Emphasis"/>
+    <w:basedOn w:val="Policepardfaut"/>
+    <w:uiPriority w:val="20"/>
+    <w:qFormat/>
+    <w:rsid w:val="00B30C91"/>
+    <w:rPr>
+      <w:i/>
+      <w:iCs/>
+    </w:rPr>
+  </w:style>
 </w:styles>
 </file>
 
@@ -28908,7 +31915,7 @@
 </file>
 
 <file path=customXml/itemProps1.xml><?xml version="1.0" encoding="utf-8"?>
-<ds:datastoreItem xmlns:ds="http://schemas.openxmlformats.org/officeDocument/2006/customXml" ds:itemID="{526CCA39-C9BD-44C3-BBA6-0DC6C964ADB2}">
+<ds:datastoreItem xmlns:ds="http://schemas.openxmlformats.org/officeDocument/2006/customXml" ds:itemID="{5C08361F-F9E2-4192-9402-A10ED8F4D2F9}">
   <ds:schemaRefs>
     <ds:schemaRef ds:uri="http://schemas.openxmlformats.org/officeDocument/2006/bibliography"/>
   </ds:schemaRefs>
